--- a/report/BDMS-Synopsis.docx
+++ b/report/BDMS-Synopsis.docx
@@ -1,6 +1,6 @@
 
 <file path=word/document.xml><?xml version="1.0" encoding="utf-8"?>
-<w:document xmlns:wpc="http://schemas.microsoft.com/office/word/2010/wordprocessingCanvas" xmlns:mc="http://schemas.openxmlformats.org/markup-compatibility/2006" xmlns:o="urn:schemas-microsoft-com:office:office" xmlns:r="http://schemas.openxmlformats.org/officeDocument/2006/relationships" xmlns:m="http://schemas.openxmlformats.org/officeDocument/2006/math" xmlns:v="urn:schemas-microsoft-com:vml" xmlns:wp14="http://schemas.microsoft.com/office/word/2010/wordprocessingDrawing" xmlns:wp="http://schemas.openxmlformats.org/drawingml/2006/wordprocessingDrawing" xmlns:w10="urn:schemas-microsoft-com:office:word" xmlns:w="http://schemas.openxmlformats.org/wordprocessingml/2006/main" xmlns:w14="http://schemas.microsoft.com/office/word/2010/wordml" xmlns:wpg="http://schemas.microsoft.com/office/word/2010/wordprocessingGroup" xmlns:wpi="http://schemas.microsoft.com/office/word/2010/wordprocessingInk" xmlns:wne="http://schemas.microsoft.com/office/word/2006/wordml" xmlns:wps="http://schemas.microsoft.com/office/word/2010/wordprocessingShape" mc:Ignorable="w14 wp14">
+<w:document xmlns:ve="http://schemas.openxmlformats.org/markup-compatibility/2006" xmlns:o="urn:schemas-microsoft-com:office:office" xmlns:r="http://schemas.openxmlformats.org/officeDocument/2006/relationships" xmlns:m="http://schemas.openxmlformats.org/officeDocument/2006/math" xmlns:v="urn:schemas-microsoft-com:vml" xmlns:wp="http://schemas.openxmlformats.org/drawingml/2006/wordprocessingDrawing" xmlns:w10="urn:schemas-microsoft-com:office:word" xmlns:w="http://schemas.openxmlformats.org/wordprocessingml/2006/main" xmlns:wne="http://schemas.microsoft.com/office/word/2006/wordml">
   <w:body>
     <w:bookmarkStart w:id="0" w:name="_GoBack" w:displacedByCustomXml="next"/>
     <w:bookmarkEnd w:id="0" w:displacedByCustomXml="next"/>
@@ -25,7 +25,7 @@
           <w:tblPr>
             <w:tblW w:w="5000" w:type="pct"/>
             <w:jc w:val="center"/>
-            <w:tblLook w:val="04A0" w:firstRow="1" w:lastRow="0" w:firstColumn="1" w:lastColumn="0" w:noHBand="0" w:noVBand="1"/>
+            <w:tblLook w:val="04A0"/>
           </w:tblPr>
           <w:tblGrid>
             <w:gridCol w:w="9576"/>
@@ -73,7 +73,6 @@
                 <w:dataBinding w:prefixMappings="xmlns:ns0='http://schemas.openxmlformats.org/package/2006/metadata/core-properties' xmlns:ns1='http://purl.org/dc/elements/1.1/'" w:xpath="/ns0:coreProperties[1]/ns1:title[1]" w:storeItemID="{6C3C8BC8-F283-45AE-878A-BAB7291924A1}"/>
                 <w:text/>
               </w:sdtPr>
-              <w:sdtEndPr/>
               <w:sdtContent>
                 <w:tc>
                   <w:tcPr>
@@ -127,7 +126,6 @@
                 <w:dataBinding w:prefixMappings="xmlns:ns0='http://schemas.openxmlformats.org/package/2006/metadata/core-properties' xmlns:ns1='http://purl.org/dc/elements/1.1/'" w:xpath="/ns0:coreProperties[1]/ns1:subject[1]" w:storeItemID="{6C3C8BC8-F283-45AE-878A-BAB7291924A1}"/>
                 <w:text/>
               </w:sdtPr>
-              <w:sdtEndPr/>
               <w:sdtContent>
                 <w:tc>
                   <w:tcPr>
@@ -176,88 +174,51 @@
               </w:p>
             </w:tc>
           </w:tr>
-          <w:tr>
-            <w:trPr>
-              <w:trHeight w:val="360"/>
-              <w:jc w:val="center"/>
-            </w:trPr>
-            <w:sdt>
-              <w:sdtPr>
-                <w:rPr>
-                  <w:rFonts w:ascii="Times New Roman" w:eastAsiaTheme="minorHAnsi" w:hAnsi="Times New Roman" w:cs="Times New Roman"/>
-                  <w:b/>
-                  <w:bCs/>
-                  <w:color w:val="000000"/>
-                  <w:sz w:val="27"/>
-                  <w:szCs w:val="27"/>
-                </w:rPr>
-                <w:alias w:val="Author"/>
-                <w:id w:val="15524260"/>
-                <w:dataBinding w:prefixMappings="xmlns:ns0='http://schemas.openxmlformats.org/package/2006/metadata/core-properties' xmlns:ns1='http://purl.org/dc/elements/1.1/'" w:xpath="/ns0:coreProperties[1]/ns1:creator[1]" w:storeItemID="{6C3C8BC8-F283-45AE-878A-BAB7291924A1}"/>
-                <w:text/>
-              </w:sdtPr>
-              <w:sdtEndPr/>
-              <w:sdtContent>
-                <w:tc>
-                  <w:tcPr>
-                    <w:tcW w:w="5000" w:type="pct"/>
-                    <w:vAlign w:val="center"/>
-                  </w:tcPr>
-                  <w:p>
-                    <w:pPr>
-                      <w:pStyle w:val="NoSpacing"/>
-                      <w:jc w:val="center"/>
-                      <w:rPr>
-                        <w:b/>
-                        <w:bCs/>
-                      </w:rPr>
-                    </w:pPr>
-                    <w:r>
-                      <w:rPr>
-                        <w:rFonts w:ascii="Times New Roman" w:eastAsiaTheme="minorHAnsi" w:hAnsi="Times New Roman" w:cs="Times New Roman"/>
-                        <w:b/>
-                        <w:bCs/>
-                        <w:color w:val="000000"/>
-                        <w:sz w:val="27"/>
-                        <w:szCs w:val="27"/>
-                      </w:rPr>
-                      <w:t>Shovan Saha( 105136505 )       Anirban Nandy( 105057536 )                            Sangita Mondal( 105140503)</w:t>
-                    </w:r>
-                  </w:p>
-                </w:tc>
-              </w:sdtContent>
-            </w:sdt>
-          </w:tr>
-          <w:tr>
-            <w:trPr>
-              <w:trHeight w:val="360"/>
-              <w:jc w:val="center"/>
-            </w:trPr>
-            <w:tc>
-              <w:tcPr>
-                <w:tcW w:w="5000" w:type="pct"/>
-                <w:vAlign w:val="center"/>
-              </w:tcPr>
-              <w:p>
-                <w:pPr>
-                  <w:pStyle w:val="NoSpacing"/>
-                  <w:jc w:val="center"/>
-                  <w:rPr>
-                    <w:b/>
-                    <w:bCs/>
-                  </w:rPr>
-                </w:pPr>
-              </w:p>
-            </w:tc>
-          </w:tr>
         </w:tbl>
+        <w:p>
+          <w:r>
+            <w:tab/>
+          </w:r>
+        </w:p>
         <w:p/>
+        <w:p/>
+        <w:p/>
+        <w:p/>
+        <w:p>
+          <w:pPr>
+            <w:rPr>
+              <w:b/>
+              <w:sz w:val="24"/>
+              <w:szCs w:val="24"/>
+            </w:rPr>
+          </w:pPr>
+          <w:r>
+            <w:tab/>
+          </w:r>
+          <w:r>
+            <w:tab/>
+          </w:r>
+          <w:r>
+            <w:tab/>
+          </w:r>
+          <w:r>
+            <w:tab/>
+          </w:r>
+          <w:r>
+            <w:rPr>
+              <w:b/>
+              <w:sz w:val="24"/>
+              <w:szCs w:val="24"/>
+            </w:rPr>
+            <w:t>DIPANWITA DEY(105136520)</w:t>
+          </w:r>
+        </w:p>
         <w:p/>
         <w:tbl>
           <w:tblPr>
             <w:tblpPr w:leftFromText="187" w:rightFromText="187" w:horzAnchor="margin" w:tblpXSpec="center" w:tblpYSpec="bottom"/>
             <w:tblW w:w="5000" w:type="pct"/>
-            <w:tblLook w:val="04A0" w:firstRow="1" w:lastRow="0" w:firstColumn="1" w:lastColumn="0" w:noHBand="0" w:noVBand="1"/>
+            <w:tblLook w:val="04A0"/>
           </w:tblPr>
           <w:tblGrid>
             <w:gridCol w:w="9576"/>
@@ -3274,10 +3235,10 @@
                     <pic:cNvPicPr/>
                   </pic:nvPicPr>
                   <pic:blipFill>
-                    <a:blip r:embed="rId9" cstate="print">
+                    <a:blip r:embed="rId8" cstate="print">
                       <a:extLst>
                         <a:ext uri="{28A0092B-C50C-407E-A947-70E740481C1C}">
-                          <a14:useLocalDpi xmlns:a14="http://schemas.microsoft.com/office/drawing/2010/main" val="0"/>
+                          <a14:useLocalDpi xmlns:a14="http://schemas.microsoft.com/office/drawing/2010/main" xmlns:wps="http://schemas.microsoft.com/office/word/2010/wordprocessingShape" xmlns:wpi="http://schemas.microsoft.com/office/word/2010/wordprocessingInk" xmlns:wpg="http://schemas.microsoft.com/office/word/2010/wordprocessingGroup" xmlns:w14="http://schemas.microsoft.com/office/word/2010/wordml" xmlns:w="http://schemas.openxmlformats.org/wordprocessingml/2006/main" xmlns:w10="urn:schemas-microsoft-com:office:word" xmlns:wp14="http://schemas.microsoft.com/office/word/2010/wordprocessingDrawing" xmlns:v="urn:schemas-microsoft-com:vml" xmlns:o="urn:schemas-microsoft-com:office:office" xmlns:mc="http://schemas.openxmlformats.org/markup-compatibility/2006" xmlns:wpc="http://schemas.microsoft.com/office/word/2010/wordprocessingCanvas" xmlns="" val="0"/>
                         </a:ext>
                       </a:extLst>
                     </a:blip>
@@ -3359,15 +3320,6 @@
           <w:color w:val="222222"/>
           <w:lang w:eastAsia="en-IN"/>
         </w:rPr>
-        <w:t xml:space="preserve"> </w:t>
-      </w:r>
-      <w:r>
-        <w:rPr>
-          <w:rFonts w:ascii="Arial" w:eastAsia="Times New Roman" w:hAnsi="Arial" w:cs="Arial"/>
-          <w:i w:val="0"/>
-          <w:color w:val="222222"/>
-          <w:lang w:eastAsia="en-IN"/>
-        </w:rPr>
         <w:t>software</w:t>
       </w:r>
       <w:r>
@@ -3584,13 +3536,6 @@
           <w:i w:val="0"/>
         </w:rPr>
         <w:t xml:space="preserve"> main purpose of</w:t>
-      </w:r>
-      <w:r>
-        <w:rPr>
-          <w:rFonts w:ascii="Arial" w:hAnsi="Arial" w:cs="Arial"/>
-          <w:i w:val="0"/>
-        </w:rPr>
-        <w:t xml:space="preserve"> </w:t>
       </w:r>
       <w:r>
         <w:rPr>
@@ -3683,10 +3628,10 @@
                     <pic:cNvPicPr/>
                   </pic:nvPicPr>
                   <pic:blipFill>
-                    <a:blip r:embed="rId10">
+                    <a:blip r:embed="rId9">
                       <a:extLst>
                         <a:ext uri="{28A0092B-C50C-407E-A947-70E740481C1C}">
-                          <a14:useLocalDpi xmlns:a14="http://schemas.microsoft.com/office/drawing/2010/main" val="0"/>
+                          <a14:useLocalDpi xmlns:a14="http://schemas.microsoft.com/office/drawing/2010/main" xmlns:wps="http://schemas.microsoft.com/office/word/2010/wordprocessingShape" xmlns:wpi="http://schemas.microsoft.com/office/word/2010/wordprocessingInk" xmlns:wpg="http://schemas.microsoft.com/office/word/2010/wordprocessingGroup" xmlns:w14="http://schemas.microsoft.com/office/word/2010/wordml" xmlns:w="http://schemas.openxmlformats.org/wordprocessingml/2006/main" xmlns:w10="urn:schemas-microsoft-com:office:word" xmlns:wp14="http://schemas.microsoft.com/office/word/2010/wordprocessingDrawing" xmlns:v="urn:schemas-microsoft-com:vml" xmlns:o="urn:schemas-microsoft-com:office:office" xmlns:mc="http://schemas.openxmlformats.org/markup-compatibility/2006" xmlns:wpc="http://schemas.microsoft.com/office/word/2010/wordprocessingCanvas" xmlns="" val="0"/>
                         </a:ext>
                       </a:extLst>
                     </a:blip>
@@ -3983,25 +3928,7 @@
           <w:color w:val="222222"/>
           <w:lang w:eastAsia="en-IN"/>
         </w:rPr>
-        <w:t>System</w:t>
-      </w:r>
-      <w:r>
-        <w:rPr>
-          <w:rFonts w:ascii="Arial" w:eastAsia="Times New Roman" w:hAnsi="Arial" w:cs="Arial"/>
-          <w:i w:val="0"/>
-          <w:color w:val="222222"/>
-          <w:lang w:eastAsia="en-IN"/>
-        </w:rPr>
-        <w:t xml:space="preserve"> </w:t>
-      </w:r>
-      <w:r>
-        <w:rPr>
-          <w:rFonts w:ascii="Arial" w:eastAsia="Times New Roman" w:hAnsi="Arial" w:cs="Arial"/>
-          <w:i w:val="0"/>
-          <w:color w:val="222222"/>
-          <w:lang w:eastAsia="en-IN"/>
-        </w:rPr>
-        <w:t xml:space="preserve">is </w:t>
+        <w:t xml:space="preserve">Systemis </w:t>
       </w:r>
       <w:r>
         <w:rPr>
@@ -4708,7 +4635,7 @@
         <w:lastRenderedPageBreak/>
         <w:t>SharePoint, the web, Windows, Windows Phone, and beyond, Visual Studio is the ultimate all-in-one solution. Visual Studio includes a </w:t>
       </w:r>
-      <w:hyperlink r:id="rId11" w:tooltip="Code editor" w:history="1">
+      <w:hyperlink r:id="rId10" w:tooltip="Code editor" w:history="1">
         <w:r>
           <w:rPr>
             <w:rFonts w:ascii="Arial" w:eastAsia="Times New Roman" w:hAnsi="Arial" w:cs="Arial"/>
@@ -4728,7 +4655,7 @@
         </w:rPr>
         <w:t> supporting </w:t>
       </w:r>
-      <w:hyperlink r:id="rId12" w:history="1">
+      <w:hyperlink r:id="rId11" w:history="1">
         <w:r>
           <w:rPr>
             <w:rFonts w:ascii="Arial" w:eastAsia="Times New Roman" w:hAnsi="Arial" w:cs="Arial"/>
@@ -4748,7 +4675,7 @@
         </w:rPr>
         <w:t> as well as </w:t>
       </w:r>
-      <w:hyperlink r:id="rId13" w:history="1">
+      <w:hyperlink r:id="rId12" w:history="1">
         <w:r>
           <w:rPr>
             <w:rFonts w:ascii="Arial" w:eastAsia="Times New Roman" w:hAnsi="Arial" w:cs="Arial"/>
@@ -4768,7 +4695,7 @@
         </w:rPr>
         <w:t>. The integrated </w:t>
       </w:r>
-      <w:hyperlink r:id="rId14" w:tooltip="Microsoft Visual Studio Debugger" w:history="1">
+      <w:hyperlink r:id="rId13" w:tooltip="Microsoft Visual Studio Debugger" w:history="1">
         <w:r>
           <w:rPr>
             <w:rFonts w:ascii="Arial" w:eastAsia="Times New Roman" w:hAnsi="Arial" w:cs="Arial"/>
@@ -4788,7 +4715,7 @@
         </w:rPr>
         <w:t> works both as a source-level debugger and a machine-level debugger. Other built-in tools include a forms designer for building </w:t>
       </w:r>
-      <w:hyperlink r:id="rId15" w:tooltip="GUI" w:history="1">
+      <w:hyperlink r:id="rId14" w:tooltip="GUI" w:history="1">
         <w:r>
           <w:rPr>
             <w:rFonts w:ascii="Arial" w:eastAsia="Times New Roman" w:hAnsi="Arial" w:cs="Arial"/>
@@ -4808,7 +4735,7 @@
         </w:rPr>
         <w:t> applications, web designer, </w:t>
       </w:r>
-      <w:hyperlink r:id="rId16" w:tooltip="Class (computing)" w:history="1">
+      <w:hyperlink r:id="rId15" w:tooltip="Class (computing)" w:history="1">
         <w:r>
           <w:rPr>
             <w:rFonts w:ascii="Arial" w:eastAsia="Times New Roman" w:hAnsi="Arial" w:cs="Arial"/>
@@ -4828,7 +4755,7 @@
         </w:rPr>
         <w:t xml:space="preserve"> designer, and </w:t>
       </w:r>
-      <w:hyperlink r:id="rId17" w:history="1">
+      <w:hyperlink r:id="rId16" w:history="1">
         <w:r>
           <w:rPr>
             <w:rFonts w:ascii="Arial" w:eastAsia="Times New Roman" w:hAnsi="Arial" w:cs="Arial"/>
@@ -4848,7 +4775,7 @@
         </w:rPr>
         <w:t xml:space="preserve"> designer. It accepts plug-ins that enhance the functionality at almost every level—including adding support for </w:t>
       </w:r>
-      <w:hyperlink r:id="rId18" w:tooltip="Source control" w:history="1">
+      <w:hyperlink r:id="rId17" w:tooltip="Source control" w:history="1">
         <w:r>
           <w:rPr>
             <w:rFonts w:ascii="Arial" w:eastAsia="Times New Roman" w:hAnsi="Arial" w:cs="Arial"/>
@@ -4868,7 +4795,7 @@
         </w:rPr>
         <w:t> systems (like </w:t>
       </w:r>
-      <w:hyperlink r:id="rId19" w:tooltip="Subversion (software)" w:history="1">
+      <w:hyperlink r:id="rId18" w:tooltip="Subversion (software)" w:history="1">
         <w:r>
           <w:rPr>
             <w:rFonts w:ascii="Arial" w:eastAsia="Times New Roman" w:hAnsi="Arial" w:cs="Arial"/>
@@ -4888,7 +4815,7 @@
         </w:rPr>
         <w:t> and </w:t>
       </w:r>
-      <w:hyperlink r:id="rId20" w:tooltip="Visual SourceSafe" w:history="1">
+      <w:hyperlink r:id="rId19" w:tooltip="Visual SourceSafe" w:history="1">
         <w:r>
           <w:rPr>
             <w:rFonts w:ascii="Arial" w:eastAsia="Times New Roman" w:hAnsi="Arial" w:cs="Arial"/>
@@ -4908,7 +4835,7 @@
         </w:rPr>
         <w:t>) and adding new toolsets like editors and visual designers for </w:t>
       </w:r>
-      <w:hyperlink r:id="rId21" w:tooltip="Domain-specific language" w:history="1">
+      <w:hyperlink r:id="rId20" w:tooltip="Domain-specific language" w:history="1">
         <w:r>
           <w:rPr>
             <w:rFonts w:ascii="Arial" w:eastAsia="Times New Roman" w:hAnsi="Arial" w:cs="Arial"/>
@@ -4928,7 +4855,7 @@
         </w:rPr>
         <w:t> or toolsets for other aspects of the </w:t>
       </w:r>
-      <w:hyperlink r:id="rId22" w:tooltip="Software development lifecycle" w:history="1">
+      <w:hyperlink r:id="rId21" w:tooltip="Software development lifecycle" w:history="1">
         <w:r>
           <w:rPr>
             <w:rFonts w:ascii="Arial" w:eastAsia="Times New Roman" w:hAnsi="Arial" w:cs="Arial"/>
@@ -4948,7 +4875,7 @@
         </w:rPr>
         <w:t> (like the </w:t>
       </w:r>
-      <w:hyperlink r:id="rId23" w:history="1">
+      <w:hyperlink r:id="rId22" w:history="1">
         <w:r>
           <w:rPr>
             <w:rFonts w:ascii="Arial" w:eastAsia="Times New Roman" w:hAnsi="Arial" w:cs="Arial"/>
@@ -5421,7 +5348,7 @@
         </w:rPr>
         <w:t>C# is a type-safe, object-oriented language that is simple yet powerful, allowing programmers to build a breadth of applications. C# is a </w:t>
       </w:r>
-      <w:hyperlink r:id="rId24" w:tooltip="Multi-paradigm programming language" w:history="1">
+      <w:hyperlink r:id="rId23" w:tooltip="Multi-paradigm programming language" w:history="1">
         <w:r>
           <w:rPr>
             <w:rFonts w:ascii="Arial" w:eastAsia="Times New Roman" w:hAnsi="Arial" w:cs="Arial"/>
@@ -5441,7 +5368,7 @@
         </w:rPr>
         <w:t> encompassing </w:t>
       </w:r>
-      <w:hyperlink r:id="rId25" w:tooltip="Imperative programming" w:history="1">
+      <w:hyperlink r:id="rId24" w:tooltip="Imperative programming" w:history="1">
         <w:r>
           <w:rPr>
             <w:rFonts w:ascii="Arial" w:eastAsia="Times New Roman" w:hAnsi="Arial" w:cs="Arial"/>
@@ -5461,7 +5388,7 @@
         </w:rPr>
         <w:t>, </w:t>
       </w:r>
-      <w:hyperlink r:id="rId26" w:tooltip="Declarative programming" w:history="1">
+      <w:hyperlink r:id="rId25" w:tooltip="Declarative programming" w:history="1">
         <w:r>
           <w:rPr>
             <w:rFonts w:ascii="Arial" w:eastAsia="Times New Roman" w:hAnsi="Arial" w:cs="Arial"/>
@@ -5481,7 +5408,7 @@
         </w:rPr>
         <w:t>, </w:t>
       </w:r>
-      <w:hyperlink r:id="rId27" w:tooltip="Functional programming" w:history="1">
+      <w:hyperlink r:id="rId26" w:tooltip="Functional programming" w:history="1">
         <w:r>
           <w:rPr>
             <w:rFonts w:ascii="Arial" w:eastAsia="Times New Roman" w:hAnsi="Arial" w:cs="Arial"/>
@@ -5501,7 +5428,7 @@
         </w:rPr>
         <w:t>, </w:t>
       </w:r>
-      <w:hyperlink r:id="rId28" w:tooltip="Generic programming" w:history="1">
+      <w:hyperlink r:id="rId27" w:tooltip="Generic programming" w:history="1">
         <w:r>
           <w:rPr>
             <w:rFonts w:ascii="Arial" w:eastAsia="Times New Roman" w:hAnsi="Arial" w:cs="Arial"/>
@@ -5521,7 +5448,7 @@
         </w:rPr>
         <w:t>, </w:t>
       </w:r>
-      <w:hyperlink r:id="rId29" w:tooltip="Object-oriented programming" w:history="1">
+      <w:hyperlink r:id="rId28" w:tooltip="Object-oriented programming" w:history="1">
         <w:r>
           <w:rPr>
             <w:rFonts w:ascii="Arial" w:eastAsia="Times New Roman" w:hAnsi="Arial" w:cs="Arial"/>
@@ -5541,7 +5468,7 @@
         </w:rPr>
         <w:t>(</w:t>
       </w:r>
-      <w:hyperlink r:id="rId30" w:tooltip="Class (computer science)" w:history="1">
+      <w:hyperlink r:id="rId29" w:tooltip="Class (computer science)" w:history="1">
         <w:r>
           <w:rPr>
             <w:rFonts w:ascii="Arial" w:eastAsia="Times New Roman" w:hAnsi="Arial" w:cs="Arial"/>
@@ -5561,7 +5488,7 @@
         </w:rPr>
         <w:t>), and </w:t>
       </w:r>
-      <w:hyperlink r:id="rId31" w:tooltip="Component-based software engineering" w:history="1">
+      <w:hyperlink r:id="rId30" w:tooltip="Component-based software engineering" w:history="1">
         <w:r>
           <w:rPr>
             <w:rFonts w:ascii="Arial" w:eastAsia="Times New Roman" w:hAnsi="Arial" w:cs="Arial"/>
@@ -5581,7 +5508,7 @@
         </w:rPr>
         <w:t> programming disciplines. It was developed by </w:t>
       </w:r>
-      <w:hyperlink r:id="rId32" w:history="1">
+      <w:hyperlink r:id="rId31" w:history="1">
         <w:r>
           <w:rPr>
             <w:rFonts w:ascii="Arial" w:eastAsia="Times New Roman" w:hAnsi="Arial" w:cs="Arial"/>
@@ -5601,7 +5528,7 @@
         </w:rPr>
         <w:t> within the </w:t>
       </w:r>
-      <w:hyperlink r:id="rId33" w:tooltip=".NET Framework" w:history="1">
+      <w:hyperlink r:id="rId32" w:tooltip=".NET Framework" w:history="1">
         <w:r>
           <w:rPr>
             <w:rFonts w:ascii="Arial" w:eastAsia="Times New Roman" w:hAnsi="Arial" w:cs="Arial"/>
@@ -5621,7 +5548,7 @@
         </w:rPr>
         <w:t xml:space="preserve"> initiative and later approved as a standard by </w:t>
       </w:r>
-      <w:hyperlink r:id="rId34" w:tooltip="Ecma International" w:history="1">
+      <w:hyperlink r:id="rId33" w:tooltip="Ecma International" w:history="1">
         <w:r>
           <w:rPr>
             <w:rFonts w:ascii="Arial" w:eastAsia="Times New Roman" w:hAnsi="Arial" w:cs="Arial"/>
@@ -5641,7 +5568,7 @@
         </w:rPr>
         <w:t> (ECMA-334) and </w:t>
       </w:r>
-      <w:hyperlink r:id="rId35" w:tooltip="International Organization for Standardization" w:history="1">
+      <w:hyperlink r:id="rId34" w:tooltip="International Organization for Standardization" w:history="1">
         <w:r>
           <w:rPr>
             <w:rFonts w:ascii="Arial" w:eastAsia="Times New Roman" w:hAnsi="Arial" w:cs="Arial"/>
@@ -5661,7 +5588,7 @@
         </w:rPr>
         <w:t> (ISO/IEC 23270). C# is one of the programming languages designed for the </w:t>
       </w:r>
-      <w:hyperlink r:id="rId36" w:history="1">
+      <w:hyperlink r:id="rId35" w:history="1">
         <w:r>
           <w:rPr>
             <w:rFonts w:ascii="Arial" w:eastAsia="Times New Roman" w:hAnsi="Arial" w:cs="Arial"/>
@@ -5778,15 +5705,6 @@
           <w:color w:val="222222"/>
           <w:lang w:eastAsia="en-IN"/>
         </w:rPr>
-        <w:t xml:space="preserve"> </w:t>
-      </w:r>
-      <w:r>
-        <w:rPr>
-          <w:rFonts w:ascii="Arial" w:eastAsia="Times New Roman" w:hAnsi="Arial" w:cs="Arial"/>
-          <w:i w:val="0"/>
-          <w:color w:val="222222"/>
-          <w:lang w:eastAsia="en-IN"/>
-        </w:rPr>
         <w:t>effort</w:t>
       </w:r>
       <w:r>
@@ -7564,15 +7482,6 @@
           <w:color w:val="222222"/>
           <w:lang w:eastAsia="en-IN"/>
         </w:rPr>
-        <w:t xml:space="preserve"> </w:t>
-      </w:r>
-      <w:r>
-        <w:rPr>
-          <w:rFonts w:ascii="Arial" w:eastAsia="Times New Roman" w:hAnsi="Arial" w:cs="Arial"/>
-          <w:i w:val="0"/>
-          <w:color w:val="222222"/>
-          <w:lang w:eastAsia="en-IN"/>
-        </w:rPr>
         <w:t>and date</w:t>
       </w:r>
       <w:r>
@@ -7759,15 +7668,6 @@
           <w:lang w:eastAsia="en-IN"/>
         </w:rPr>
         <w:t>n</w:t>
-      </w:r>
-      <w:r>
-        <w:rPr>
-          <w:rFonts w:ascii="Arial" w:eastAsia="Times New Roman" w:hAnsi="Arial" w:cs="Arial"/>
-          <w:i w:val="0"/>
-          <w:color w:val="222222"/>
-          <w:lang w:eastAsia="en-IN"/>
-        </w:rPr>
-        <w:t xml:space="preserve"> </w:t>
       </w:r>
       <w:r>
         <w:rPr>
@@ -7892,25 +7792,7 @@
           <w:color w:val="222222"/>
           <w:lang w:eastAsia="en-IN"/>
         </w:rPr>
-        <w:t>queried</w:t>
-      </w:r>
-      <w:r>
-        <w:rPr>
-          <w:rFonts w:ascii="Arial" w:eastAsia="Times New Roman" w:hAnsi="Arial" w:cs="Arial"/>
-          <w:i w:val="0"/>
-          <w:color w:val="222222"/>
-          <w:lang w:eastAsia="en-IN"/>
-        </w:rPr>
-        <w:t xml:space="preserve"> </w:t>
-      </w:r>
-      <w:r>
-        <w:rPr>
-          <w:rFonts w:ascii="Arial" w:eastAsia="Times New Roman" w:hAnsi="Arial" w:cs="Arial"/>
-          <w:i w:val="0"/>
-          <w:color w:val="222222"/>
-          <w:lang w:eastAsia="en-IN"/>
-        </w:rPr>
-        <w:t>using</w:t>
+        <w:t>queriedusing</w:t>
       </w:r>
       <w:r>
         <w:rPr>
@@ -8182,25 +8064,7 @@
           <w:color w:val="222222"/>
           <w:lang w:eastAsia="en-IN"/>
         </w:rPr>
-        <w:t xml:space="preserve"> data can be entered and queried</w:t>
-      </w:r>
-      <w:r>
-        <w:rPr>
-          <w:rFonts w:ascii="Arial" w:eastAsia="Times New Roman" w:hAnsi="Arial" w:cs="Arial"/>
-          <w:i w:val="0"/>
-          <w:color w:val="222222"/>
-          <w:lang w:eastAsia="en-IN"/>
-        </w:rPr>
-        <w:t xml:space="preserve"> </w:t>
-      </w:r>
-      <w:r>
-        <w:rPr>
-          <w:rFonts w:ascii="Arial" w:eastAsia="Times New Roman" w:hAnsi="Arial" w:cs="Arial"/>
-          <w:i w:val="0"/>
-          <w:color w:val="222222"/>
-          <w:lang w:eastAsia="en-IN"/>
-        </w:rPr>
-        <w:t>using a web interface</w:t>
+        <w:t xml:space="preserve"> data can be entered and queriedusing a web interface</w:t>
       </w:r>
       <w:r>
         <w:rPr>
@@ -8967,10 +8831,10 @@
                     <pic:cNvPicPr/>
                   </pic:nvPicPr>
                   <pic:blipFill>
-                    <a:blip r:embed="rId37">
+                    <a:blip r:embed="rId36">
                       <a:extLst>
                         <a:ext uri="{28A0092B-C50C-407E-A947-70E740481C1C}">
-                          <a14:useLocalDpi xmlns:a14="http://schemas.microsoft.com/office/drawing/2010/main" val="0"/>
+                          <a14:useLocalDpi xmlns:a14="http://schemas.microsoft.com/office/drawing/2010/main" xmlns:wps="http://schemas.microsoft.com/office/word/2010/wordprocessingShape" xmlns:wpi="http://schemas.microsoft.com/office/word/2010/wordprocessingInk" xmlns:wpg="http://schemas.microsoft.com/office/word/2010/wordprocessingGroup" xmlns:w14="http://schemas.microsoft.com/office/word/2010/wordml" xmlns:w="http://schemas.openxmlformats.org/wordprocessingml/2006/main" xmlns:w10="urn:schemas-microsoft-com:office:word" xmlns:wp14="http://schemas.microsoft.com/office/word/2010/wordprocessingDrawing" xmlns:v="urn:schemas-microsoft-com:vml" xmlns:o="urn:schemas-microsoft-com:office:office" xmlns:mc="http://schemas.openxmlformats.org/markup-compatibility/2006" xmlns:wpc="http://schemas.microsoft.com/office/word/2010/wordprocessingCanvas" xmlns="" val="0"/>
                         </a:ext>
                       </a:extLst>
                     </a:blip>
@@ -9056,10 +8920,10 @@
                     <pic:cNvPicPr/>
                   </pic:nvPicPr>
                   <pic:blipFill>
-                    <a:blip r:embed="rId38">
+                    <a:blip r:embed="rId37">
                       <a:extLst>
                         <a:ext uri="{28A0092B-C50C-407E-A947-70E740481C1C}">
-                          <a14:useLocalDpi xmlns:a14="http://schemas.microsoft.com/office/drawing/2010/main" val="0"/>
+                          <a14:useLocalDpi xmlns:a14="http://schemas.microsoft.com/office/drawing/2010/main" xmlns:wps="http://schemas.microsoft.com/office/word/2010/wordprocessingShape" xmlns:wpi="http://schemas.microsoft.com/office/word/2010/wordprocessingInk" xmlns:wpg="http://schemas.microsoft.com/office/word/2010/wordprocessingGroup" xmlns:w14="http://schemas.microsoft.com/office/word/2010/wordml" xmlns:w="http://schemas.openxmlformats.org/wordprocessingml/2006/main" xmlns:w10="urn:schemas-microsoft-com:office:word" xmlns:wp14="http://schemas.microsoft.com/office/word/2010/wordprocessingDrawing" xmlns:v="urn:schemas-microsoft-com:vml" xmlns:o="urn:schemas-microsoft-com:office:office" xmlns:mc="http://schemas.openxmlformats.org/markup-compatibility/2006" xmlns:wpc="http://schemas.microsoft.com/office/word/2010/wordprocessingCanvas" xmlns="" val="0"/>
                         </a:ext>
                       </a:extLst>
                     </a:blip>
@@ -9122,10 +8986,10 @@
                     <pic:cNvPicPr/>
                   </pic:nvPicPr>
                   <pic:blipFill>
-                    <a:blip r:embed="rId39">
+                    <a:blip r:embed="rId38">
                       <a:extLst>
                         <a:ext uri="{28A0092B-C50C-407E-A947-70E740481C1C}">
-                          <a14:useLocalDpi xmlns:a14="http://schemas.microsoft.com/office/drawing/2010/main" val="0"/>
+                          <a14:useLocalDpi xmlns:a14="http://schemas.microsoft.com/office/drawing/2010/main" xmlns:wps="http://schemas.microsoft.com/office/word/2010/wordprocessingShape" xmlns:wpi="http://schemas.microsoft.com/office/word/2010/wordprocessingInk" xmlns:wpg="http://schemas.microsoft.com/office/word/2010/wordprocessingGroup" xmlns:w14="http://schemas.microsoft.com/office/word/2010/wordml" xmlns:w="http://schemas.openxmlformats.org/wordprocessingml/2006/main" xmlns:w10="urn:schemas-microsoft-com:office:word" xmlns:wp14="http://schemas.microsoft.com/office/word/2010/wordprocessingDrawing" xmlns:v="urn:schemas-microsoft-com:vml" xmlns:o="urn:schemas-microsoft-com:office:office" xmlns:mc="http://schemas.openxmlformats.org/markup-compatibility/2006" xmlns:wpc="http://schemas.microsoft.com/office/word/2010/wordprocessingCanvas" xmlns="" val="0"/>
                         </a:ext>
                       </a:extLst>
                     </a:blip>
@@ -9448,10 +9312,10 @@
                     <pic:cNvPicPr/>
                   </pic:nvPicPr>
                   <pic:blipFill>
-                    <a:blip r:embed="rId40">
+                    <a:blip r:embed="rId39">
                       <a:extLst>
                         <a:ext uri="{28A0092B-C50C-407E-A947-70E740481C1C}">
-                          <a14:useLocalDpi xmlns:a14="http://schemas.microsoft.com/office/drawing/2010/main" val="0"/>
+                          <a14:useLocalDpi xmlns:a14="http://schemas.microsoft.com/office/drawing/2010/main" xmlns:wps="http://schemas.microsoft.com/office/word/2010/wordprocessingShape" xmlns:wpi="http://schemas.microsoft.com/office/word/2010/wordprocessingInk" xmlns:wpg="http://schemas.microsoft.com/office/word/2010/wordprocessingGroup" xmlns:w14="http://schemas.microsoft.com/office/word/2010/wordml" xmlns:w="http://schemas.openxmlformats.org/wordprocessingml/2006/main" xmlns:w10="urn:schemas-microsoft-com:office:word" xmlns:wp14="http://schemas.microsoft.com/office/word/2010/wordprocessingDrawing" xmlns:v="urn:schemas-microsoft-com:vml" xmlns:o="urn:schemas-microsoft-com:office:office" xmlns:mc="http://schemas.openxmlformats.org/markup-compatibility/2006" xmlns:wpc="http://schemas.microsoft.com/office/word/2010/wordprocessingCanvas" xmlns="" val="0"/>
                         </a:ext>
                       </a:extLst>
                     </a:blip>
@@ -9823,7 +9687,7 @@
         <w:jc w:val="center"/>
         <w:tblInd w:w="-427" w:type="dxa"/>
         <w:tblLayout w:type="fixed"/>
-        <w:tblLook w:val="0000" w:firstRow="0" w:lastRow="0" w:firstColumn="0" w:lastColumn="0" w:noHBand="0" w:noVBand="0"/>
+        <w:tblLook w:val="0000"/>
       </w:tblPr>
       <w:tblGrid>
         <w:gridCol w:w="5205"/>
@@ -10501,12 +10365,6 @@
         <w:rPr>
           <w:rFonts w:eastAsia="Arial"/>
         </w:rPr>
-        <w:t xml:space="preserve"> </w:t>
-      </w:r>
-      <w:r>
-        <w:rPr>
-          <w:rFonts w:eastAsia="Arial"/>
-        </w:rPr>
         <w:t xml:space="preserve"> has  </w:t>
       </w:r>
       <w:r>
@@ -10640,12 +10498,6 @@
           <w:rFonts w:eastAsia="Arial"/>
         </w:rPr>
         <w:t>donation</w:t>
-      </w:r>
-      <w:r>
-        <w:rPr>
-          <w:rFonts w:eastAsia="Arial"/>
-        </w:rPr>
-        <w:t xml:space="preserve"> </w:t>
       </w:r>
       <w:r>
         <w:rPr>
@@ -10813,7 +10665,7 @@
                     <pic:cNvPicPr/>
                   </pic:nvPicPr>
                   <pic:blipFill>
-                    <a:blip r:embed="rId41"/>
+                    <a:blip r:embed="rId40"/>
                     <a:stretch>
                       <a:fillRect/>
                     </a:stretch>
@@ -10882,10 +10734,10 @@
                     <pic:cNvPicPr/>
                   </pic:nvPicPr>
                   <pic:blipFill>
-                    <a:blip r:embed="rId42">
+                    <a:blip r:embed="rId41">
                       <a:extLst>
                         <a:ext uri="{28A0092B-C50C-407E-A947-70E740481C1C}">
-                          <a14:useLocalDpi xmlns:a14="http://schemas.microsoft.com/office/drawing/2010/main" val="0"/>
+                          <a14:useLocalDpi xmlns:a14="http://schemas.microsoft.com/office/drawing/2010/main" xmlns:wps="http://schemas.microsoft.com/office/word/2010/wordprocessingShape" xmlns:wpi="http://schemas.microsoft.com/office/word/2010/wordprocessingInk" xmlns:wpg="http://schemas.microsoft.com/office/word/2010/wordprocessingGroup" xmlns:w14="http://schemas.microsoft.com/office/word/2010/wordml" xmlns:w="http://schemas.openxmlformats.org/wordprocessingml/2006/main" xmlns:w10="urn:schemas-microsoft-com:office:word" xmlns:wp14="http://schemas.microsoft.com/office/word/2010/wordprocessingDrawing" xmlns:v="urn:schemas-microsoft-com:vml" xmlns:o="urn:schemas-microsoft-com:office:office" xmlns:mc="http://schemas.openxmlformats.org/markup-compatibility/2006" xmlns:wpc="http://schemas.microsoft.com/office/word/2010/wordprocessingCanvas" xmlns="" val="0"/>
                         </a:ext>
                       </a:extLst>
                     </a:blip>
@@ -10961,10 +10813,10 @@
                     <pic:cNvPicPr/>
                   </pic:nvPicPr>
                   <pic:blipFill>
-                    <a:blip r:embed="rId43">
+                    <a:blip r:embed="rId42">
                       <a:extLst>
                         <a:ext uri="{28A0092B-C50C-407E-A947-70E740481C1C}">
-                          <a14:useLocalDpi xmlns:a14="http://schemas.microsoft.com/office/drawing/2010/main" val="0"/>
+                          <a14:useLocalDpi xmlns:a14="http://schemas.microsoft.com/office/drawing/2010/main" xmlns:wps="http://schemas.microsoft.com/office/word/2010/wordprocessingShape" xmlns:wpi="http://schemas.microsoft.com/office/word/2010/wordprocessingInk" xmlns:wpg="http://schemas.microsoft.com/office/word/2010/wordprocessingGroup" xmlns:w14="http://schemas.microsoft.com/office/word/2010/wordml" xmlns:w="http://schemas.openxmlformats.org/wordprocessingml/2006/main" xmlns:w10="urn:schemas-microsoft-com:office:word" xmlns:wp14="http://schemas.microsoft.com/office/word/2010/wordprocessingDrawing" xmlns:v="urn:schemas-microsoft-com:vml" xmlns:o="urn:schemas-microsoft-com:office:office" xmlns:mc="http://schemas.openxmlformats.org/markup-compatibility/2006" xmlns:wpc="http://schemas.microsoft.com/office/word/2010/wordprocessingCanvas" xmlns="" val="0"/>
                         </a:ext>
                       </a:extLst>
                     </a:blip>
@@ -11203,7 +11055,7 @@
       </w:r>
     </w:p>
     <w:sectPr>
-      <w:footerReference w:type="default" r:id="rId44"/>
+      <w:footerReference w:type="default" r:id="rId43"/>
       <w:pgSz w:w="12240" w:h="15840"/>
       <w:pgMar w:top="1440" w:right="1440" w:bottom="1440" w:left="1440" w:header="720" w:footer="720" w:gutter="0"/>
       <w:pgBorders w:offsetFrom="page">
@@ -11222,8 +11074,8 @@
 </file>
 
 <file path=word/endnotes.xml><?xml version="1.0" encoding="utf-8"?>
-<w:endnotes xmlns:wpc="http://schemas.microsoft.com/office/word/2010/wordprocessingCanvas" xmlns:mc="http://schemas.openxmlformats.org/markup-compatibility/2006" xmlns:o="urn:schemas-microsoft-com:office:office" xmlns:r="http://schemas.openxmlformats.org/officeDocument/2006/relationships" xmlns:m="http://schemas.openxmlformats.org/officeDocument/2006/math" xmlns:v="urn:schemas-microsoft-com:vml" xmlns:wp14="http://schemas.microsoft.com/office/word/2010/wordprocessingDrawing" xmlns:wp="http://schemas.openxmlformats.org/drawingml/2006/wordprocessingDrawing" xmlns:w10="urn:schemas-microsoft-com:office:word" xmlns:w="http://schemas.openxmlformats.org/wordprocessingml/2006/main" xmlns:w14="http://schemas.microsoft.com/office/word/2010/wordml" xmlns:wpg="http://schemas.microsoft.com/office/word/2010/wordprocessingGroup" xmlns:wpi="http://schemas.microsoft.com/office/word/2010/wordprocessingInk" xmlns:wne="http://schemas.microsoft.com/office/word/2006/wordml" xmlns:wps="http://schemas.microsoft.com/office/word/2010/wordprocessingShape" mc:Ignorable="w14 wp14">
-  <w:endnote w:type="separator" w:id="-1">
+<w:endnotes xmlns:ve="http://schemas.openxmlformats.org/markup-compatibility/2006" xmlns:o="urn:schemas-microsoft-com:office:office" xmlns:r="http://schemas.openxmlformats.org/officeDocument/2006/relationships" xmlns:m="http://schemas.openxmlformats.org/officeDocument/2006/math" xmlns:v="urn:schemas-microsoft-com:vml" xmlns:wp="http://schemas.openxmlformats.org/drawingml/2006/wordprocessingDrawing" xmlns:w10="urn:schemas-microsoft-com:office:word" xmlns:w="http://schemas.openxmlformats.org/wordprocessingml/2006/main" xmlns:wne="http://schemas.microsoft.com/office/word/2006/wordml">
+  <w:endnote w:type="separator" w:id="0">
     <w:p>
       <w:pPr>
         <w:spacing w:after="0" w:line="240" w:lineRule="auto"/>
@@ -11233,7 +11085,7 @@
       </w:r>
     </w:p>
   </w:endnote>
-  <w:endnote w:type="continuationSeparator" w:id="0">
+  <w:endnote w:type="continuationSeparator" w:id="1">
     <w:p>
       <w:pPr>
         <w:spacing w:after="0" w:line="240" w:lineRule="auto"/>
@@ -11247,7 +11099,7 @@
 </file>
 
 <file path=word/footer1.xml><?xml version="1.0" encoding="utf-8"?>
-<w:ftr xmlns:wpc="http://schemas.microsoft.com/office/word/2010/wordprocessingCanvas" xmlns:mc="http://schemas.openxmlformats.org/markup-compatibility/2006" xmlns:o="urn:schemas-microsoft-com:office:office" xmlns:r="http://schemas.openxmlformats.org/officeDocument/2006/relationships" xmlns:m="http://schemas.openxmlformats.org/officeDocument/2006/math" xmlns:v="urn:schemas-microsoft-com:vml" xmlns:wp14="http://schemas.microsoft.com/office/word/2010/wordprocessingDrawing" xmlns:wp="http://schemas.openxmlformats.org/drawingml/2006/wordprocessingDrawing" xmlns:w10="urn:schemas-microsoft-com:office:word" xmlns:w="http://schemas.openxmlformats.org/wordprocessingml/2006/main" xmlns:w14="http://schemas.microsoft.com/office/word/2010/wordml" xmlns:wpg="http://schemas.microsoft.com/office/word/2010/wordprocessingGroup" xmlns:wpi="http://schemas.microsoft.com/office/word/2010/wordprocessingInk" xmlns:wne="http://schemas.microsoft.com/office/word/2006/wordml" xmlns:wps="http://schemas.microsoft.com/office/word/2010/wordprocessingShape" mc:Ignorable="w14 wp14">
+<w:ftr xmlns:ve="http://schemas.openxmlformats.org/markup-compatibility/2006" xmlns:o="urn:schemas-microsoft-com:office:office" xmlns:r="http://schemas.openxmlformats.org/officeDocument/2006/relationships" xmlns:m="http://schemas.openxmlformats.org/officeDocument/2006/math" xmlns:v="urn:schemas-microsoft-com:vml" xmlns:wp="http://schemas.openxmlformats.org/drawingml/2006/wordprocessingDrawing" xmlns:w10="urn:schemas-microsoft-com:office:word" xmlns:w="http://schemas.openxmlformats.org/wordprocessingml/2006/main" xmlns:wne="http://schemas.microsoft.com/office/word/2006/wordml">
   <w:sdt>
     <w:sdtPr>
       <w:id w:val="-680205821"/>
@@ -11256,7 +11108,6 @@
         <w:docPartUnique/>
       </w:docPartObj>
     </w:sdtPr>
-    <w:sdtEndPr/>
     <w:sdtContent>
       <w:p>
         <w:pPr>
@@ -11280,7 +11131,7 @@
                 <v:h position="#0,topLeft" xrange="0,21600"/>
               </v:handles>
             </v:shapetype>
-            <v:shape id="AutoShape 13" o:spid="_x0000_s2049" type="#_x0000_t5" style="position:absolute;margin-left:487.2pt;margin-top:0;width:167.4pt;height:161.8pt;z-index:251659264;visibility:visible;mso-position-horizontal:right;mso-position-horizontal-relative:page;mso-position-vertical:bottom;mso-position-vertical-relative:page" o:gfxdata="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" adj="21600" fillcolor="#d2eaf1" stroked="f">
+            <v:shape id="AutoShape 13" o:spid="_x0000_s2049" type="#_x0000_t5" style="position:absolute;margin-left:614.6pt;margin-top:0;width:167.4pt;height:161.8pt;z-index:251659264;visibility:visible;mso-position-horizontal:right;mso-position-horizontal-relative:page;mso-position-vertical:bottom;mso-position-vertical-relative:page" o:gfxdata="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" adj="21600" fillcolor="#d2eaf1" stroked="f">
               <v:textbox>
                 <w:txbxContent>
                   <w:p>
@@ -11315,7 +11166,7 @@
                         <w:sz w:val="72"/>
                         <w:szCs w:val="72"/>
                       </w:rPr>
-                      <w:t>3</w:t>
+                      <w:t>1</w:t>
                     </w:r>
                     <w:r>
                       <w:rPr>
@@ -11341,8 +11192,8 @@
 </file>
 
 <file path=word/footnotes.xml><?xml version="1.0" encoding="utf-8"?>
-<w:footnotes xmlns:wpc="http://schemas.microsoft.com/office/word/2010/wordprocessingCanvas" xmlns:mc="http://schemas.openxmlformats.org/markup-compatibility/2006" xmlns:o="urn:schemas-microsoft-com:office:office" xmlns:r="http://schemas.openxmlformats.org/officeDocument/2006/relationships" xmlns:m="http://schemas.openxmlformats.org/officeDocument/2006/math" xmlns:v="urn:schemas-microsoft-com:vml" xmlns:wp14="http://schemas.microsoft.com/office/word/2010/wordprocessingDrawing" xmlns:wp="http://schemas.openxmlformats.org/drawingml/2006/wordprocessingDrawing" xmlns:w10="urn:schemas-microsoft-com:office:word" xmlns:w="http://schemas.openxmlformats.org/wordprocessingml/2006/main" xmlns:w14="http://schemas.microsoft.com/office/word/2010/wordml" xmlns:wpg="http://schemas.microsoft.com/office/word/2010/wordprocessingGroup" xmlns:wpi="http://schemas.microsoft.com/office/word/2010/wordprocessingInk" xmlns:wne="http://schemas.microsoft.com/office/word/2006/wordml" xmlns:wps="http://schemas.microsoft.com/office/word/2010/wordprocessingShape" mc:Ignorable="w14 wp14">
-  <w:footnote w:type="separator" w:id="-1">
+<w:footnotes xmlns:ve="http://schemas.openxmlformats.org/markup-compatibility/2006" xmlns:o="urn:schemas-microsoft-com:office:office" xmlns:r="http://schemas.openxmlformats.org/officeDocument/2006/relationships" xmlns:m="http://schemas.openxmlformats.org/officeDocument/2006/math" xmlns:v="urn:schemas-microsoft-com:vml" xmlns:wp="http://schemas.openxmlformats.org/drawingml/2006/wordprocessingDrawing" xmlns:w10="urn:schemas-microsoft-com:office:word" xmlns:w="http://schemas.openxmlformats.org/wordprocessingml/2006/main" xmlns:wne="http://schemas.microsoft.com/office/word/2006/wordml">
+  <w:footnote w:type="separator" w:id="0">
     <w:p>
       <w:pPr>
         <w:spacing w:after="0" w:line="240" w:lineRule="auto"/>
@@ -11352,7 +11203,7 @@
       </w:r>
     </w:p>
   </w:footnote>
-  <w:footnote w:type="continuationSeparator" w:id="0">
+  <w:footnote w:type="continuationSeparator" w:id="1">
     <w:p>
       <w:pPr>
         <w:spacing w:after="0" w:line="240" w:lineRule="auto"/>
@@ -11366,7 +11217,7 @@
 </file>
 
 <file path=word/numbering.xml><?xml version="1.0" encoding="utf-8"?>
-<w:numbering xmlns:wpc="http://schemas.microsoft.com/office/word/2010/wordprocessingCanvas" xmlns:mc="http://schemas.openxmlformats.org/markup-compatibility/2006" xmlns:o="urn:schemas-microsoft-com:office:office" xmlns:r="http://schemas.openxmlformats.org/officeDocument/2006/relationships" xmlns:m="http://schemas.openxmlformats.org/officeDocument/2006/math" xmlns:v="urn:schemas-microsoft-com:vml" xmlns:wp14="http://schemas.microsoft.com/office/word/2010/wordprocessingDrawing" xmlns:wp="http://schemas.openxmlformats.org/drawingml/2006/wordprocessingDrawing" xmlns:w10="urn:schemas-microsoft-com:office:word" xmlns:w="http://schemas.openxmlformats.org/wordprocessingml/2006/main" xmlns:w14="http://schemas.microsoft.com/office/word/2010/wordml" xmlns:wpg="http://schemas.microsoft.com/office/word/2010/wordprocessingGroup" xmlns:wpi="http://schemas.microsoft.com/office/word/2010/wordprocessingInk" xmlns:wne="http://schemas.microsoft.com/office/word/2006/wordml" xmlns:wps="http://schemas.microsoft.com/office/word/2010/wordprocessingShape" mc:Ignorable="w14 wp14">
+<w:numbering xmlns:ve="http://schemas.openxmlformats.org/markup-compatibility/2006" xmlns:o="urn:schemas-microsoft-com:office:office" xmlns:r="http://schemas.openxmlformats.org/officeDocument/2006/relationships" xmlns:m="http://schemas.openxmlformats.org/officeDocument/2006/math" xmlns:v="urn:schemas-microsoft-com:vml" xmlns:wp="http://schemas.openxmlformats.org/drawingml/2006/wordprocessingDrawing" xmlns:w10="urn:schemas-microsoft-com:office:word" xmlns:w="http://schemas.openxmlformats.org/wordprocessingml/2006/main" xmlns:wne="http://schemas.microsoft.com/office/word/2006/wordml">
   <w:abstractNum w:abstractNumId="0">
     <w:nsid w:val="00000002"/>
     <w:multiLevelType w:val="multilevel"/>
@@ -15883,7 +15734,7 @@
 </file>
 
 <file path=word/styles.xml><?xml version="1.0" encoding="utf-8"?>
-<w:styles xmlns:mc="http://schemas.openxmlformats.org/markup-compatibility/2006" xmlns:r="http://schemas.openxmlformats.org/officeDocument/2006/relationships" xmlns:w="http://schemas.openxmlformats.org/wordprocessingml/2006/main" xmlns:w14="http://schemas.microsoft.com/office/word/2010/wordml" mc:Ignorable="w14">
+<w:styles xmlns:r="http://schemas.openxmlformats.org/officeDocument/2006/relationships" xmlns:w="http://schemas.openxmlformats.org/wordprocessingml/2006/main">
   <w:docDefaults>
     <w:rPrDefault>
       <w:rPr>
@@ -16296,6 +16147,7 @@
     <w:uiPriority w:val="99"/>
     <w:semiHidden/>
     <w:unhideWhenUsed/>
+    <w:qFormat/>
     <w:tblPr>
       <w:tblInd w:w="0" w:type="dxa"/>
       <w:tblCellMar>

--- a/report/BDMS-Synopsis.docx
+++ b/report/BDMS-Synopsis.docx
@@ -3103,15 +3103,54 @@
       <w:pPr>
         <w:pStyle w:val="ListParagraph"/>
         <w:spacing w:line="480" w:lineRule="auto"/>
-      </w:pPr>
-      <w:r>
-        <w:rPr>
-          <w:rFonts w:ascii="Arial" w:eastAsia="Times New Roman" w:hAnsi="Arial" w:cs="Arial"/>
-          <w:i w:val="0"/>
-          <w:color w:val="222222"/>
-          <w:lang w:eastAsia="en-IN"/>
-        </w:rPr>
-        <w:t xml:space="preserve">                  Now a days “Blood donation camp”, “Blood crises” are very well known term. We all know that the supply of blood is lower than the demand. As a result naturally a crisis arises. In the same time it is also true that blood bank dispose large amount of blood as because it is impossible to store or preserve blood after a certain period properly. To overcome this crisis we came up with a suggestion of having a parallel eco-system of blood bank - “Blood Donor Management System (</w:t>
+        <w:rPr>
+          <w:rFonts w:ascii="Arial" w:eastAsia="Times New Roman" w:hAnsi="Arial" w:cs="Arial"/>
+          <w:i w:val="0"/>
+          <w:color w:val="222222"/>
+          <w:lang w:eastAsia="en-IN"/>
+        </w:rPr>
+      </w:pPr>
+      <w:r>
+        <w:rPr>
+          <w:rFonts w:ascii="Arial" w:eastAsia="Times New Roman" w:hAnsi="Arial" w:cs="Arial"/>
+          <w:i w:val="0"/>
+          <w:color w:val="222222"/>
+          <w:lang w:eastAsia="en-IN"/>
+        </w:rPr>
+        <w:t xml:space="preserve">                  </w:t>
+      </w:r>
+    </w:p>
+    <w:p>
+      <w:pPr>
+        <w:pStyle w:val="ListParagraph"/>
+        <w:spacing w:line="480" w:lineRule="auto"/>
+      </w:pPr>
+      <w:r>
+        <w:rPr>
+          <w:rFonts w:ascii="Arial" w:eastAsia="Times New Roman" w:hAnsi="Arial" w:cs="Arial"/>
+          <w:i w:val="0"/>
+          <w:color w:val="222222"/>
+          <w:lang w:eastAsia="en-IN"/>
+        </w:rPr>
+        <w:t>Now a days “Bl</w:t>
+      </w:r>
+      <w:r>
+        <w:rPr>
+          <w:rFonts w:ascii="Arial" w:eastAsia="Times New Roman" w:hAnsi="Arial" w:cs="Arial"/>
+          <w:i w:val="0"/>
+          <w:color w:val="222222"/>
+          <w:lang w:eastAsia="en-IN"/>
+        </w:rPr>
+        <w:t>ood donation camp”, “Blood crisis” are very well-</w:t>
+      </w:r>
+      <w:r>
+        <w:rPr>
+          <w:rFonts w:ascii="Arial" w:eastAsia="Times New Roman" w:hAnsi="Arial" w:cs="Arial"/>
+          <w:i w:val="0"/>
+          <w:color w:val="222222"/>
+          <w:lang w:eastAsia="en-IN"/>
+        </w:rPr>
+        <w:t>known term. We all know that the supply of blood is lower than the demand. As a result naturally a crisis arises. In the same time it is also true that blood bank dispose large amount of blood as because it is impossible to store or preserve blood after a certain period properly. To overcome this crisis we came up with a suggestion of having a parallel eco-system of blood bank - “Blood Donor Management System (</w:t>
       </w:r>
       <w:r>
         <w:rPr>
@@ -3428,7 +3467,17 @@
           <w:color w:val="222222"/>
           <w:lang w:eastAsia="en-IN"/>
         </w:rPr>
-        <w:t xml:space="preserve"> to maintain computerized records and manage patients’ needs more efficiently with help of sophisticated data management techniques and technologies. </w:t>
+        <w:t xml:space="preserve"> to maintain computerized records and manage patients’ needs more efficiently with help of sophisticated data management </w:t>
+      </w:r>
+      <w:r>
+        <w:rPr>
+          <w:rFonts w:ascii="Arial" w:eastAsia="Times New Roman" w:hAnsi="Arial" w:cs="Arial"/>
+          <w:i w:val="0"/>
+          <w:color w:val="222222"/>
+          <w:lang w:eastAsia="en-IN"/>
+        </w:rPr>
+        <w:lastRenderedPageBreak/>
+        <w:t xml:space="preserve">techniques and technologies. </w:t>
       </w:r>
       <w:r>
         <w:rPr>
@@ -3478,7 +3527,6 @@
       </w:pPr>
       <w:bookmarkStart w:id="4" w:name="_Toc320841469"/>
       <w:r>
-        <w:lastRenderedPageBreak/>
         <w:t>Purpose</w:t>
       </w:r>
       <w:r>
@@ -3823,6 +3871,7 @@
           <w:color w:val="222222"/>
           <w:lang w:eastAsia="en-IN"/>
         </w:rPr>
+        <w:lastRenderedPageBreak/>
         <w:t>M</w:t>
       </w:r>
       <w:r>
@@ -3895,7 +3944,6 @@
       </w:pPr>
       <w:bookmarkStart w:id="6" w:name="_Toc320841471"/>
       <w:r>
-        <w:lastRenderedPageBreak/>
         <w:t>Scope</w:t>
       </w:r>
       <w:bookmarkEnd w:id="6"/>
@@ -4576,6 +4624,7 @@
         <w:rPr>
           <w:rFonts w:eastAsia="Arial"/>
         </w:rPr>
+        <w:lastRenderedPageBreak/>
         <w:t xml:space="preserve">IDE Used </w:t>
       </w:r>
       <w:r>
@@ -4623,17 +4672,7 @@
           <w:color w:val="222222"/>
           <w:lang w:eastAsia="en-IN"/>
         </w:rPr>
-        <w:t xml:space="preserve">Microsoft Visual Studio is a powerful IDE that ensures quality code throughout the entire application lifecycle, from design to deployment. Whether we are developing applications for </w:t>
-      </w:r>
-      <w:r>
-        <w:rPr>
-          <w:rFonts w:ascii="Arial" w:eastAsia="Times New Roman" w:hAnsi="Arial" w:cs="Arial"/>
-          <w:i w:val="0"/>
-          <w:color w:val="222222"/>
-          <w:lang w:eastAsia="en-IN"/>
-        </w:rPr>
-        <w:lastRenderedPageBreak/>
-        <w:t>SharePoint, the web, Windows, Windows Phone, and beyond, Visual Studio is the ultimate all-in-one solution. Visual Studio includes a </w:t>
+        <w:t>Microsoft Visual Studio is a powerful IDE that ensures quality code throughout the entire application lifecycle, from design to deployment. Whether we are developing applications for SharePoint, the web, Windows, Windows Phone, and beyond, Visual Studio is the ultimate all-in-one solution. Visual Studio includes a </w:t>
       </w:r>
       <w:hyperlink r:id="rId10" w:tooltip="Code editor" w:history="1">
         <w:r>
@@ -5031,6 +5070,7 @@
           <w:color w:val="222222"/>
           <w:lang w:eastAsia="en-IN"/>
         </w:rPr>
+        <w:lastRenderedPageBreak/>
         <w:t>Common Language Runtime – provides an abstraction layer over the operating system</w:t>
       </w:r>
     </w:p>
@@ -5073,7 +5113,6 @@
           <w:color w:val="222222"/>
           <w:lang w:eastAsia="en-IN"/>
         </w:rPr>
-        <w:lastRenderedPageBreak/>
         <w:t>Development frameworks and technologies – reusable, customizable solutions for larger programming tasks.</w:t>
       </w:r>
     </w:p>
@@ -5586,7 +5625,17 @@
           <w:color w:val="222222"/>
           <w:lang w:eastAsia="en-IN"/>
         </w:rPr>
-        <w:t> (ISO/IEC 23270). C# is one of the programming languages designed for the </w:t>
+        <w:t xml:space="preserve"> (ISO/IEC </w:t>
+      </w:r>
+      <w:r>
+        <w:rPr>
+          <w:rFonts w:ascii="Arial" w:eastAsia="Times New Roman" w:hAnsi="Arial" w:cs="Arial"/>
+          <w:i w:val="0"/>
+          <w:color w:val="222222"/>
+          <w:lang w:eastAsia="en-IN"/>
+        </w:rPr>
+        <w:lastRenderedPageBreak/>
+        <w:t>23270). C# is one of the programming languages designed for the </w:t>
       </w:r>
       <w:hyperlink r:id="rId35" w:history="1">
         <w:r>
@@ -5638,7 +5687,6 @@
       </w:pPr>
       <w:bookmarkStart w:id="20" w:name="_Toc320841478"/>
       <w:r>
-        <w:lastRenderedPageBreak/>
         <w:t xml:space="preserve">REQUIREMENTS AND </w:t>
       </w:r>
       <w:r>
@@ -6206,6 +6254,7 @@
           <w:color w:val="222222"/>
           <w:lang w:eastAsia="en-IN"/>
         </w:rPr>
+        <w:lastRenderedPageBreak/>
         <w:t xml:space="preserve">Admin will enter the data in the </w:t>
       </w:r>
       <w:r>
@@ -7092,6 +7141,7 @@
           <w:color w:val="222222"/>
           <w:lang w:eastAsia="en-IN"/>
         </w:rPr>
+        <w:lastRenderedPageBreak/>
         <w:t>Admin</w:t>
       </w:r>
       <w:r>
@@ -7258,7 +7308,6 @@
           <w:color w:val="222222"/>
           <w:lang w:eastAsia="en-IN"/>
         </w:rPr>
-        <w:lastRenderedPageBreak/>
         <w:t xml:space="preserve">The </w:t>
       </w:r>
       <w:r>
@@ -8097,6 +8146,7 @@
           <w:color w:val="222222"/>
           <w:lang w:eastAsia="en-IN"/>
         </w:rPr>
+        <w:lastRenderedPageBreak/>
         <w:t>Input:</w:t>
       </w:r>
     </w:p>
@@ -8174,7 +8224,6 @@
           <w:color w:val="222222"/>
           <w:lang w:eastAsia="en-IN"/>
         </w:rPr>
-        <w:lastRenderedPageBreak/>
         <w:t>Web interface will store new entry in the Google doc storage and while searching it will search its internal storage. Web interface will sync with main server while manual sync.</w:t>
       </w:r>
     </w:p>
@@ -11166,7 +11215,7 @@
                         <w:sz w:val="72"/>
                         <w:szCs w:val="72"/>
                       </w:rPr>
-                      <w:t>1</w:t>
+                      <w:t>10</w:t>
                     </w:r>
                     <w:r>
                       <w:rPr>

--- a/report/BDMS-Synopsis.docx
+++ b/report/BDMS-Synopsis.docx
@@ -1,9 +1,7 @@
 
 <file path=word/document.xml><?xml version="1.0" encoding="utf-8"?>
-<w:document xmlns:ve="http://schemas.openxmlformats.org/markup-compatibility/2006" xmlns:o="urn:schemas-microsoft-com:office:office" xmlns:r="http://schemas.openxmlformats.org/officeDocument/2006/relationships" xmlns:m="http://schemas.openxmlformats.org/officeDocument/2006/math" xmlns:v="urn:schemas-microsoft-com:vml" xmlns:wp="http://schemas.openxmlformats.org/drawingml/2006/wordprocessingDrawing" xmlns:w10="urn:schemas-microsoft-com:office:word" xmlns:w="http://schemas.openxmlformats.org/wordprocessingml/2006/main" xmlns:wne="http://schemas.microsoft.com/office/word/2006/wordml">
+<w:document xmlns:wpc="http://schemas.microsoft.com/office/word/2010/wordprocessingCanvas" xmlns:mc="http://schemas.openxmlformats.org/markup-compatibility/2006" xmlns:o="urn:schemas-microsoft-com:office:office" xmlns:r="http://schemas.openxmlformats.org/officeDocument/2006/relationships" xmlns:m="http://schemas.openxmlformats.org/officeDocument/2006/math" xmlns:v="urn:schemas-microsoft-com:vml" xmlns:wp14="http://schemas.microsoft.com/office/word/2010/wordprocessingDrawing" xmlns:wp="http://schemas.openxmlformats.org/drawingml/2006/wordprocessingDrawing" xmlns:w10="urn:schemas-microsoft-com:office:word" xmlns:w="http://schemas.openxmlformats.org/wordprocessingml/2006/main" xmlns:w14="http://schemas.microsoft.com/office/word/2010/wordml" xmlns:wpg="http://schemas.microsoft.com/office/word/2010/wordprocessingGroup" xmlns:wpi="http://schemas.microsoft.com/office/word/2010/wordprocessingInk" xmlns:wne="http://schemas.microsoft.com/office/word/2006/wordml" xmlns:wps="http://schemas.microsoft.com/office/word/2010/wordprocessingShape" mc:Ignorable="w14 wp14">
   <w:body>
-    <w:bookmarkStart w:id="0" w:name="_GoBack" w:displacedByCustomXml="next"/>
-    <w:bookmarkEnd w:id="0" w:displacedByCustomXml="next"/>
     <w:sdt>
       <w:sdtPr>
         <w:rPr>
@@ -25,7 +23,7 @@
           <w:tblPr>
             <w:tblW w:w="5000" w:type="pct"/>
             <w:jc w:val="center"/>
-            <w:tblLook w:val="04A0"/>
+            <w:tblLook w:val="04A0" w:firstRow="1" w:lastRow="0" w:firstColumn="1" w:lastColumn="0" w:noHBand="0" w:noVBand="1"/>
           </w:tblPr>
           <w:tblGrid>
             <w:gridCol w:w="9576"/>
@@ -73,6 +71,7 @@
                 <w:dataBinding w:prefixMappings="xmlns:ns0='http://schemas.openxmlformats.org/package/2006/metadata/core-properties' xmlns:ns1='http://purl.org/dc/elements/1.1/'" w:xpath="/ns0:coreProperties[1]/ns1:title[1]" w:storeItemID="{6C3C8BC8-F283-45AE-878A-BAB7291924A1}"/>
                 <w:text/>
               </w:sdtPr>
+              <w:sdtEndPr/>
               <w:sdtContent>
                 <w:tc>
                   <w:tcPr>
@@ -126,6 +125,7 @@
                 <w:dataBinding w:prefixMappings="xmlns:ns0='http://schemas.openxmlformats.org/package/2006/metadata/core-properties' xmlns:ns1='http://purl.org/dc/elements/1.1/'" w:xpath="/ns0:coreProperties[1]/ns1:subject[1]" w:storeItemID="{6C3C8BC8-F283-45AE-878A-BAB7291924A1}"/>
                 <w:text/>
               </w:sdtPr>
+              <w:sdtEndPr/>
               <w:sdtContent>
                 <w:tc>
                   <w:tcPr>
@@ -210,7 +210,25 @@
               <w:sz w:val="24"/>
               <w:szCs w:val="24"/>
             </w:rPr>
-            <w:t>DIPANWITA DEY(105136520)</w:t>
+            <w:t xml:space="preserve">DIPANWITA </w:t>
+          </w:r>
+          <w:proofErr w:type="gramStart"/>
+          <w:r>
+            <w:rPr>
+              <w:b/>
+              <w:sz w:val="24"/>
+              <w:szCs w:val="24"/>
+            </w:rPr>
+            <w:t>DEY(</w:t>
+          </w:r>
+          <w:proofErr w:type="gramEnd"/>
+          <w:r>
+            <w:rPr>
+              <w:b/>
+              <w:sz w:val="24"/>
+              <w:szCs w:val="24"/>
+            </w:rPr>
+            <w:t>105136520)</w:t>
           </w:r>
         </w:p>
         <w:p/>
@@ -218,7 +236,7 @@
           <w:tblPr>
             <w:tblpPr w:leftFromText="187" w:rightFromText="187" w:horzAnchor="margin" w:tblpXSpec="center" w:tblpYSpec="bottom"/>
             <w:tblW w:w="5000" w:type="pct"/>
-            <w:tblLook w:val="04A0"/>
+            <w:tblLook w:val="04A0" w:firstRow="1" w:lastRow="0" w:firstColumn="1" w:lastColumn="0" w:noHBand="0" w:noVBand="1"/>
           </w:tblPr>
           <w:tblGrid>
             <w:gridCol w:w="9576"/>
@@ -303,7 +321,7 @@
           <w:r>
             <w:fldChar w:fldCharType="separate"/>
           </w:r>
-          <w:hyperlink w:anchor="_Toc320841466" w:history="1">
+          <w:hyperlink w:anchor="_Toc344214176" w:history="1">
             <w:r>
               <w:rPr>
                 <w:rStyle w:val="Hyperlink"/>
@@ -327,7 +345,7 @@
                 <w:rStyle w:val="Hyperlink"/>
                 <w:noProof/>
               </w:rPr>
-              <w:t>Introduction</w:t>
+              <w:t>Introduction &amp; Objective</w:t>
             </w:r>
             <w:r>
               <w:rPr>
@@ -348,7 +366,7 @@
                 <w:noProof/>
                 <w:webHidden/>
               </w:rPr>
-              <w:instrText xml:space="preserve"> PAGEREF _Toc320841466 \h </w:instrText>
+              <w:instrText xml:space="preserve"> PAGEREF _Toc344214176 \h </w:instrText>
             </w:r>
             <w:r>
               <w:rPr>
@@ -395,7 +413,7 @@
               <w:lang w:bidi="ar-SA"/>
             </w:rPr>
           </w:pPr>
-          <w:hyperlink w:anchor="_Toc320841467" w:history="1">
+          <w:hyperlink w:anchor="_Toc344214177" w:history="1">
             <w:r>
               <w:rPr>
                 <w:rStyle w:val="Hyperlink"/>
@@ -419,7 +437,7 @@
                 <w:rStyle w:val="Hyperlink"/>
                 <w:noProof/>
               </w:rPr>
-              <w:t>Background</w:t>
+              <w:t>Introduction</w:t>
             </w:r>
             <w:r>
               <w:rPr>
@@ -440,7 +458,7 @@
                 <w:noProof/>
                 <w:webHidden/>
               </w:rPr>
-              <w:instrText xml:space="preserve"> PAGEREF _Toc320841467 \h </w:instrText>
+              <w:instrText xml:space="preserve"> PAGEREF _Toc344214177 \h </w:instrText>
             </w:r>
             <w:r>
               <w:rPr>
@@ -487,7 +505,7 @@
               <w:lang w:bidi="ar-SA"/>
             </w:rPr>
           </w:pPr>
-          <w:hyperlink w:anchor="_Toc320841468" w:history="1">
+          <w:hyperlink w:anchor="_Toc344214178" w:history="1">
             <w:r>
               <w:rPr>
                 <w:rStyle w:val="Hyperlink"/>
@@ -532,7 +550,7 @@
                 <w:noProof/>
                 <w:webHidden/>
               </w:rPr>
-              <w:instrText xml:space="preserve"> PAGEREF _Toc320841468 \h </w:instrText>
+              <w:instrText xml:space="preserve"> PAGEREF _Toc344214178 \h </w:instrText>
             </w:r>
             <w:r>
               <w:rPr>
@@ -579,7 +597,7 @@
               <w:lang w:bidi="ar-SA"/>
             </w:rPr>
           </w:pPr>
-          <w:hyperlink w:anchor="_Toc320841469" w:history="1">
+          <w:hyperlink w:anchor="_Toc344214179" w:history="1">
             <w:r>
               <w:rPr>
                 <w:rStyle w:val="Hyperlink"/>
@@ -624,7 +642,7 @@
                 <w:noProof/>
                 <w:webHidden/>
               </w:rPr>
-              <w:instrText xml:space="preserve"> PAGEREF _Toc320841469 \h </w:instrText>
+              <w:instrText xml:space="preserve"> PAGEREF _Toc344214179 \h </w:instrText>
             </w:r>
             <w:r>
               <w:rPr>
@@ -671,7 +689,7 @@
               <w:lang w:bidi="ar-SA"/>
             </w:rPr>
           </w:pPr>
-          <w:hyperlink w:anchor="_Toc320841470" w:history="1">
+          <w:hyperlink w:anchor="_Toc344214180" w:history="1">
             <w:r>
               <w:rPr>
                 <w:rStyle w:val="Hyperlink"/>
@@ -716,7 +734,7 @@
                 <w:noProof/>
                 <w:webHidden/>
               </w:rPr>
-              <w:instrText xml:space="preserve"> PAGEREF _Toc320841470 \h </w:instrText>
+              <w:instrText xml:space="preserve"> PAGEREF _Toc344214180 \h </w:instrText>
             </w:r>
             <w:r>
               <w:rPr>
@@ -763,7 +781,7 @@
               <w:lang w:bidi="ar-SA"/>
             </w:rPr>
           </w:pPr>
-          <w:hyperlink w:anchor="_Toc320841471" w:history="1">
+          <w:hyperlink w:anchor="_Toc344214181" w:history="1">
             <w:r>
               <w:rPr>
                 <w:rStyle w:val="Hyperlink"/>
@@ -808,7 +826,7 @@
                 <w:noProof/>
                 <w:webHidden/>
               </w:rPr>
-              <w:instrText xml:space="preserve"> PAGEREF _Toc320841471 \h </w:instrText>
+              <w:instrText xml:space="preserve"> PAGEREF _Toc344214181 \h </w:instrText>
             </w:r>
             <w:r>
               <w:rPr>
@@ -855,7 +873,7 @@
               <w:lang w:bidi="ar-SA"/>
             </w:rPr>
           </w:pPr>
-          <w:hyperlink w:anchor="_Toc320841472" w:history="1">
+          <w:hyperlink w:anchor="_Toc344214182" w:history="1">
             <w:r>
               <w:rPr>
                 <w:rStyle w:val="Hyperlink"/>
@@ -900,7 +918,7 @@
                 <w:noProof/>
                 <w:webHidden/>
               </w:rPr>
-              <w:instrText xml:space="preserve"> PAGEREF _Toc320841472 \h </w:instrText>
+              <w:instrText xml:space="preserve"> PAGEREF _Toc344214182 \h </w:instrText>
             </w:r>
             <w:r>
               <w:rPr>
@@ -947,7 +965,7 @@
               <w:lang w:bidi="ar-SA"/>
             </w:rPr>
           </w:pPr>
-          <w:hyperlink w:anchor="_Toc320841473" w:history="1">
+          <w:hyperlink w:anchor="_Toc344214183" w:history="1">
             <w:r>
               <w:rPr>
                 <w:rStyle w:val="Hyperlink"/>
@@ -994,7 +1012,7 @@
                 <w:noProof/>
                 <w:webHidden/>
               </w:rPr>
-              <w:instrText xml:space="preserve"> PAGEREF _Toc320841473 \h </w:instrText>
+              <w:instrText xml:space="preserve"> PAGEREF _Toc344214183 \h </w:instrText>
             </w:r>
             <w:r>
               <w:rPr>
@@ -1014,7 +1032,7 @@
                 <w:noProof/>
                 <w:webHidden/>
               </w:rPr>
-              <w:t>4</w:t>
+              <w:t>5</w:t>
             </w:r>
             <w:r>
               <w:rPr>
@@ -1041,7 +1059,7 @@
               <w:lang w:bidi="ar-SA"/>
             </w:rPr>
           </w:pPr>
-          <w:hyperlink w:anchor="_Toc320841474" w:history="1">
+          <w:hyperlink w:anchor="_Toc344214184" w:history="1">
             <w:r>
               <w:rPr>
                 <w:rStyle w:val="Hyperlink"/>
@@ -1087,7 +1105,7 @@
                 <w:noProof/>
                 <w:webHidden/>
               </w:rPr>
-              <w:instrText xml:space="preserve"> PAGEREF _Toc320841474 \h </w:instrText>
+              <w:instrText xml:space="preserve"> PAGEREF _Toc344214184 \h </w:instrText>
             </w:r>
             <w:r>
               <w:rPr>
@@ -1134,7 +1152,7 @@
               <w:lang w:bidi="ar-SA"/>
             </w:rPr>
           </w:pPr>
-          <w:hyperlink w:anchor="_Toc320841475" w:history="1">
+          <w:hyperlink w:anchor="_Toc344214185" w:history="1">
             <w:r>
               <w:rPr>
                 <w:rStyle w:val="Hyperlink"/>
@@ -1181,7 +1199,7 @@
                 <w:noProof/>
                 <w:webHidden/>
               </w:rPr>
-              <w:instrText xml:space="preserve"> PAGEREF _Toc320841475 \h </w:instrText>
+              <w:instrText xml:space="preserve"> PAGEREF _Toc344214185 \h </w:instrText>
             </w:r>
             <w:r>
               <w:rPr>
@@ -1228,7 +1246,7 @@
               <w:lang w:bidi="ar-SA"/>
             </w:rPr>
           </w:pPr>
-          <w:hyperlink w:anchor="_Toc320841476" w:history="1">
+          <w:hyperlink w:anchor="_Toc344214186" w:history="1">
             <w:r>
               <w:rPr>
                 <w:rStyle w:val="Hyperlink"/>
@@ -1273,7 +1291,7 @@
                 <w:noProof/>
                 <w:webHidden/>
               </w:rPr>
-              <w:instrText xml:space="preserve"> PAGEREF _Toc320841476 \h </w:instrText>
+              <w:instrText xml:space="preserve"> PAGEREF _Toc344214186 \h </w:instrText>
             </w:r>
             <w:r>
               <w:rPr>
@@ -1320,7 +1338,7 @@
               <w:lang w:bidi="ar-SA"/>
             </w:rPr>
           </w:pPr>
-          <w:hyperlink w:anchor="_Toc320841477" w:history="1">
+          <w:hyperlink w:anchor="_Toc344214187" w:history="1">
             <w:r>
               <w:rPr>
                 <w:rStyle w:val="Hyperlink"/>
@@ -1366,7 +1384,7 @@
                 <w:noProof/>
                 <w:webHidden/>
               </w:rPr>
-              <w:instrText xml:space="preserve"> PAGEREF _Toc320841477 \h </w:instrText>
+              <w:instrText xml:space="preserve"> PAGEREF _Toc344214187 \h </w:instrText>
             </w:r>
             <w:r>
               <w:rPr>
@@ -1413,7 +1431,7 @@
               <w:lang w:bidi="ar-SA"/>
             </w:rPr>
           </w:pPr>
-          <w:hyperlink w:anchor="_Toc320841478" w:history="1">
+          <w:hyperlink w:anchor="_Toc344214188" w:history="1">
             <w:r>
               <w:rPr>
                 <w:rStyle w:val="Hyperlink"/>
@@ -1458,7 +1476,7 @@
                 <w:noProof/>
                 <w:webHidden/>
               </w:rPr>
-              <w:instrText xml:space="preserve"> PAGEREF _Toc320841478 \h </w:instrText>
+              <w:instrText xml:space="preserve"> PAGEREF _Toc344214188 \h </w:instrText>
             </w:r>
             <w:r>
               <w:rPr>
@@ -1505,7 +1523,7 @@
               <w:lang w:bidi="ar-SA"/>
             </w:rPr>
           </w:pPr>
-          <w:hyperlink w:anchor="_Toc320841479" w:history="1">
+          <w:hyperlink w:anchor="_Toc344214189" w:history="1">
             <w:r>
               <w:rPr>
                 <w:rStyle w:val="Hyperlink"/>
@@ -1550,7 +1568,7 @@
                 <w:noProof/>
                 <w:webHidden/>
               </w:rPr>
-              <w:instrText xml:space="preserve"> PAGEREF _Toc320841479 \h </w:instrText>
+              <w:instrText xml:space="preserve"> PAGEREF _Toc344214189 \h </w:instrText>
             </w:r>
             <w:r>
               <w:rPr>
@@ -1597,7 +1615,7 @@
               <w:lang w:bidi="ar-SA"/>
             </w:rPr>
           </w:pPr>
-          <w:hyperlink w:anchor="_Toc320841480" w:history="1">
+          <w:hyperlink w:anchor="_Toc344214190" w:history="1">
             <w:r>
               <w:rPr>
                 <w:rStyle w:val="Hyperlink"/>
@@ -1642,7 +1660,7 @@
                 <w:noProof/>
                 <w:webHidden/>
               </w:rPr>
-              <w:instrText xml:space="preserve"> PAGEREF _Toc320841480 \h </w:instrText>
+              <w:instrText xml:space="preserve"> PAGEREF _Toc344214190 \h </w:instrText>
             </w:r>
             <w:r>
               <w:rPr>
@@ -1689,7 +1707,7 @@
               <w:lang w:bidi="ar-SA"/>
             </w:rPr>
           </w:pPr>
-          <w:hyperlink w:anchor="_Toc320841481" w:history="1">
+          <w:hyperlink w:anchor="_Toc344214191" w:history="1">
             <w:r>
               <w:rPr>
                 <w:rStyle w:val="Hyperlink"/>
@@ -1734,7 +1752,7 @@
                 <w:noProof/>
                 <w:webHidden/>
               </w:rPr>
-              <w:instrText xml:space="preserve"> PAGEREF _Toc320841481 \h </w:instrText>
+              <w:instrText xml:space="preserve"> PAGEREF _Toc344214191 \h </w:instrText>
             </w:r>
             <w:r>
               <w:rPr>
@@ -1781,7 +1799,7 @@
               <w:lang w:bidi="ar-SA"/>
             </w:rPr>
           </w:pPr>
-          <w:hyperlink w:anchor="_Toc320841482" w:history="1">
+          <w:hyperlink w:anchor="_Toc344214192" w:history="1">
             <w:r>
               <w:rPr>
                 <w:rStyle w:val="Hyperlink"/>
@@ -1826,7 +1844,7 @@
                 <w:noProof/>
                 <w:webHidden/>
               </w:rPr>
-              <w:instrText xml:space="preserve"> PAGEREF _Toc320841482 \h </w:instrText>
+              <w:instrText xml:space="preserve"> PAGEREF _Toc344214192 \h </w:instrText>
             </w:r>
             <w:r>
               <w:rPr>
@@ -1873,7 +1891,7 @@
               <w:lang w:bidi="ar-SA"/>
             </w:rPr>
           </w:pPr>
-          <w:hyperlink w:anchor="_Toc320841483" w:history="1">
+          <w:hyperlink w:anchor="_Toc344214193" w:history="1">
             <w:r>
               <w:rPr>
                 <w:rStyle w:val="Hyperlink"/>
@@ -1918,7 +1936,7 @@
                 <w:noProof/>
                 <w:webHidden/>
               </w:rPr>
-              <w:instrText xml:space="preserve"> PAGEREF _Toc320841483 \h </w:instrText>
+              <w:instrText xml:space="preserve"> PAGEREF _Toc344214193 \h </w:instrText>
             </w:r>
             <w:r>
               <w:rPr>
@@ -1965,7 +1983,7 @@
               <w:lang w:bidi="ar-SA"/>
             </w:rPr>
           </w:pPr>
-          <w:hyperlink w:anchor="_Toc320841484" w:history="1">
+          <w:hyperlink w:anchor="_Toc344214194" w:history="1">
             <w:r>
               <w:rPr>
                 <w:rStyle w:val="Hyperlink"/>
@@ -2010,7 +2028,7 @@
                 <w:noProof/>
                 <w:webHidden/>
               </w:rPr>
-              <w:instrText xml:space="preserve"> PAGEREF _Toc320841484 \h </w:instrText>
+              <w:instrText xml:space="preserve"> PAGEREF _Toc344214194 \h </w:instrText>
             </w:r>
             <w:r>
               <w:rPr>
@@ -2057,7 +2075,7 @@
               <w:lang w:bidi="ar-SA"/>
             </w:rPr>
           </w:pPr>
-          <w:hyperlink w:anchor="_Toc320841485" w:history="1">
+          <w:hyperlink w:anchor="_Toc344214195" w:history="1">
             <w:r>
               <w:rPr>
                 <w:rStyle w:val="Hyperlink"/>
@@ -2102,7 +2120,7 @@
                 <w:noProof/>
                 <w:webHidden/>
               </w:rPr>
-              <w:instrText xml:space="preserve"> PAGEREF _Toc320841485 \h </w:instrText>
+              <w:instrText xml:space="preserve"> PAGEREF _Toc344214195 \h </w:instrText>
             </w:r>
             <w:r>
               <w:rPr>
@@ -2123,6 +2141,98 @@
                 <w:webHidden/>
               </w:rPr>
               <w:t>11</w:t>
+            </w:r>
+            <w:r>
+              <w:rPr>
+                <w:noProof/>
+                <w:webHidden/>
+              </w:rPr>
+              <w:fldChar w:fldCharType="end"/>
+            </w:r>
+          </w:hyperlink>
+        </w:p>
+        <w:p>
+          <w:pPr>
+            <w:pStyle w:val="TOC2"/>
+            <w:tabs>
+              <w:tab w:val="left" w:pos="880"/>
+              <w:tab w:val="right" w:leader="dot" w:pos="9350"/>
+            </w:tabs>
+            <w:rPr>
+              <w:i w:val="0"/>
+              <w:iCs w:val="0"/>
+              <w:noProof/>
+              <w:sz w:val="22"/>
+              <w:szCs w:val="22"/>
+              <w:lang w:bidi="ar-SA"/>
+            </w:rPr>
+          </w:pPr>
+          <w:hyperlink w:anchor="_Toc344214196" w:history="1">
+            <w:r>
+              <w:rPr>
+                <w:rStyle w:val="Hyperlink"/>
+                <w:noProof/>
+              </w:rPr>
+              <w:t>3.4</w:t>
+            </w:r>
+            <w:r>
+              <w:rPr>
+                <w:i w:val="0"/>
+                <w:iCs w:val="0"/>
+                <w:noProof/>
+                <w:sz w:val="22"/>
+                <w:szCs w:val="22"/>
+                <w:lang w:bidi="ar-SA"/>
+              </w:rPr>
+              <w:tab/>
+            </w:r>
+            <w:r>
+              <w:rPr>
+                <w:rStyle w:val="Hyperlink"/>
+                <w:noProof/>
+              </w:rPr>
+              <w:t>Hardware and Software Requirements</w:t>
+            </w:r>
+            <w:r>
+              <w:rPr>
+                <w:noProof/>
+                <w:webHidden/>
+              </w:rPr>
+              <w:tab/>
+            </w:r>
+            <w:r>
+              <w:rPr>
+                <w:noProof/>
+                <w:webHidden/>
+              </w:rPr>
+              <w:fldChar w:fldCharType="begin"/>
+            </w:r>
+            <w:r>
+              <w:rPr>
+                <w:noProof/>
+                <w:webHidden/>
+              </w:rPr>
+              <w:instrText xml:space="preserve"> PAGEREF _Toc344214196 \h </w:instrText>
+            </w:r>
+            <w:r>
+              <w:rPr>
+                <w:noProof/>
+                <w:webHidden/>
+              </w:rPr>
+            </w:r>
+            <w:r>
+              <w:rPr>
+                <w:noProof/>
+                <w:webHidden/>
+              </w:rPr>
+              <w:fldChar w:fldCharType="separate"/>
+            </w:r>
+            <w:r>
+              <w:rPr>
+                <w:noProof/>
+                <w:webHidden/>
+              </w:rPr>
+              <w:t>12</w:t>
             </w:r>
             <w:r>
               <w:rPr>
@@ -2149,13 +2259,13 @@
               <w:lang w:bidi="ar-SA"/>
             </w:rPr>
           </w:pPr>
-          <w:hyperlink w:anchor="_Toc320841486" w:history="1">
+          <w:hyperlink w:anchor="_Toc344214197" w:history="1">
             <w:r>
               <w:rPr>
                 <w:rStyle w:val="Hyperlink"/>
                 <w:noProof/>
               </w:rPr>
-              <w:t>3.3.3</w:t>
+              <w:t>3.4.1</w:t>
             </w:r>
             <w:r>
               <w:rPr>
@@ -2173,7 +2283,7 @@
                 <w:rStyle w:val="Hyperlink"/>
                 <w:noProof/>
               </w:rPr>
-              <w:t>Pert chart (Network Diagram)</w:t>
+              <w:t>Hardware requirement</w:t>
             </w:r>
             <w:r>
               <w:rPr>
@@ -2194,7 +2304,99 @@
                 <w:noProof/>
                 <w:webHidden/>
               </w:rPr>
-              <w:instrText xml:space="preserve"> PAGEREF _Toc320841486 \h </w:instrText>
+              <w:instrText xml:space="preserve"> PAGEREF _Toc344214197 \h </w:instrText>
+            </w:r>
+            <w:r>
+              <w:rPr>
+                <w:noProof/>
+                <w:webHidden/>
+              </w:rPr>
+            </w:r>
+            <w:r>
+              <w:rPr>
+                <w:noProof/>
+                <w:webHidden/>
+              </w:rPr>
+              <w:fldChar w:fldCharType="separate"/>
+            </w:r>
+            <w:r>
+              <w:rPr>
+                <w:noProof/>
+                <w:webHidden/>
+              </w:rPr>
+              <w:t>12</w:t>
+            </w:r>
+            <w:r>
+              <w:rPr>
+                <w:noProof/>
+                <w:webHidden/>
+              </w:rPr>
+              <w:fldChar w:fldCharType="end"/>
+            </w:r>
+          </w:hyperlink>
+        </w:p>
+        <w:p>
+          <w:pPr>
+            <w:pStyle w:val="TOC3"/>
+            <w:tabs>
+              <w:tab w:val="left" w:pos="1100"/>
+              <w:tab w:val="right" w:leader="dot" w:pos="9350"/>
+            </w:tabs>
+            <w:rPr>
+              <w:i w:val="0"/>
+              <w:iCs w:val="0"/>
+              <w:noProof/>
+              <w:sz w:val="22"/>
+              <w:szCs w:val="22"/>
+              <w:lang w:bidi="ar-SA"/>
+            </w:rPr>
+          </w:pPr>
+          <w:hyperlink w:anchor="_Toc344214198" w:history="1">
+            <w:r>
+              <w:rPr>
+                <w:rStyle w:val="Hyperlink"/>
+                <w:noProof/>
+              </w:rPr>
+              <w:t>3.4.2</w:t>
+            </w:r>
+            <w:r>
+              <w:rPr>
+                <w:i w:val="0"/>
+                <w:iCs w:val="0"/>
+                <w:noProof/>
+                <w:sz w:val="22"/>
+                <w:szCs w:val="22"/>
+                <w:lang w:bidi="ar-SA"/>
+              </w:rPr>
+              <w:tab/>
+            </w:r>
+            <w:r>
+              <w:rPr>
+                <w:rStyle w:val="Hyperlink"/>
+                <w:noProof/>
+              </w:rPr>
+              <w:t>Software Requirements</w:t>
+            </w:r>
+            <w:r>
+              <w:rPr>
+                <w:noProof/>
+                <w:webHidden/>
+              </w:rPr>
+              <w:tab/>
+            </w:r>
+            <w:r>
+              <w:rPr>
+                <w:noProof/>
+                <w:webHidden/>
+              </w:rPr>
+              <w:fldChar w:fldCharType="begin"/>
+            </w:r>
+            <w:r>
+              <w:rPr>
+                <w:noProof/>
+                <w:webHidden/>
+              </w:rPr>
+              <w:instrText xml:space="preserve"> PAGEREF _Toc344214198 \h </w:instrText>
             </w:r>
             <w:r>
               <w:rPr>
@@ -2241,13 +2443,13 @@
               <w:lang w:bidi="ar-SA"/>
             </w:rPr>
           </w:pPr>
-          <w:hyperlink w:anchor="_Toc320841487" w:history="1">
+          <w:hyperlink w:anchor="_Toc344214199" w:history="1">
             <w:r>
               <w:rPr>
                 <w:rStyle w:val="Hyperlink"/>
                 <w:noProof/>
               </w:rPr>
-              <w:t>3.4</w:t>
+              <w:t>3.5</w:t>
             </w:r>
             <w:r>
               <w:rPr>
@@ -2265,7 +2467,7 @@
                 <w:rStyle w:val="Hyperlink"/>
                 <w:noProof/>
               </w:rPr>
-              <w:t>Hardware and Software Requirements</w:t>
+              <w:t>PRELIMINARY PRODUCT DESCRIPTION</w:t>
             </w:r>
             <w:r>
               <w:rPr>
@@ -2286,7 +2488,7 @@
                 <w:noProof/>
                 <w:webHidden/>
               </w:rPr>
-              <w:instrText xml:space="preserve"> PAGEREF _Toc320841487 \h </w:instrText>
+              <w:instrText xml:space="preserve"> PAGEREF _Toc344214199 \h </w:instrText>
             </w:r>
             <w:r>
               <w:rPr>
@@ -2306,7 +2508,99 @@
                 <w:noProof/>
                 <w:webHidden/>
               </w:rPr>
-              <w:t>12</w:t>
+              <w:t>13</w:t>
+            </w:r>
+            <w:r>
+              <w:rPr>
+                <w:noProof/>
+                <w:webHidden/>
+              </w:rPr>
+              <w:fldChar w:fldCharType="end"/>
+            </w:r>
+          </w:hyperlink>
+        </w:p>
+        <w:p>
+          <w:pPr>
+            <w:pStyle w:val="TOC2"/>
+            <w:tabs>
+              <w:tab w:val="left" w:pos="880"/>
+              <w:tab w:val="right" w:leader="dot" w:pos="9350"/>
+            </w:tabs>
+            <w:rPr>
+              <w:i w:val="0"/>
+              <w:iCs w:val="0"/>
+              <w:noProof/>
+              <w:sz w:val="22"/>
+              <w:szCs w:val="22"/>
+              <w:lang w:bidi="ar-SA"/>
+            </w:rPr>
+          </w:pPr>
+          <w:hyperlink w:anchor="_Toc344214200" w:history="1">
+            <w:r>
+              <w:rPr>
+                <w:rStyle w:val="Hyperlink"/>
+                <w:noProof/>
+              </w:rPr>
+              <w:t>3.6</w:t>
+            </w:r>
+            <w:r>
+              <w:rPr>
+                <w:i w:val="0"/>
+                <w:iCs w:val="0"/>
+                <w:noProof/>
+                <w:sz w:val="22"/>
+                <w:szCs w:val="22"/>
+                <w:lang w:bidi="ar-SA"/>
+              </w:rPr>
+              <w:tab/>
+            </w:r>
+            <w:r>
+              <w:rPr>
+                <w:rStyle w:val="Hyperlink"/>
+                <w:noProof/>
+              </w:rPr>
+              <w:t>CONCEPTUAL MODELS</w:t>
+            </w:r>
+            <w:r>
+              <w:rPr>
+                <w:noProof/>
+                <w:webHidden/>
+              </w:rPr>
+              <w:tab/>
+            </w:r>
+            <w:r>
+              <w:rPr>
+                <w:noProof/>
+                <w:webHidden/>
+              </w:rPr>
+              <w:fldChar w:fldCharType="begin"/>
+            </w:r>
+            <w:r>
+              <w:rPr>
+                <w:noProof/>
+                <w:webHidden/>
+              </w:rPr>
+              <w:instrText xml:space="preserve"> PAGEREF _Toc344214200 \h </w:instrText>
+            </w:r>
+            <w:r>
+              <w:rPr>
+                <w:noProof/>
+                <w:webHidden/>
+              </w:rPr>
+            </w:r>
+            <w:r>
+              <w:rPr>
+                <w:noProof/>
+                <w:webHidden/>
+              </w:rPr>
+              <w:fldChar w:fldCharType="separate"/>
+            </w:r>
+            <w:r>
+              <w:rPr>
+                <w:noProof/>
+                <w:webHidden/>
+              </w:rPr>
+              <w:t>14</w:t>
             </w:r>
             <w:r>
               <w:rPr>
@@ -2333,13 +2627,13 @@
               <w:lang w:bidi="ar-SA"/>
             </w:rPr>
           </w:pPr>
-          <w:hyperlink w:anchor="_Toc320841488" w:history="1">
+          <w:hyperlink w:anchor="_Toc344214201" w:history="1">
             <w:r>
               <w:rPr>
                 <w:rStyle w:val="Hyperlink"/>
                 <w:noProof/>
               </w:rPr>
-              <w:t>3.4.1</w:t>
+              <w:t>3.6.1</w:t>
             </w:r>
             <w:r>
               <w:rPr>
@@ -2357,7 +2651,7 @@
                 <w:rStyle w:val="Hyperlink"/>
                 <w:noProof/>
               </w:rPr>
-              <w:t>Hardware requirement</w:t>
+              <w:t>E-R Diagram</w:t>
             </w:r>
             <w:r>
               <w:rPr>
@@ -2378,7 +2672,7 @@
                 <w:noProof/>
                 <w:webHidden/>
               </w:rPr>
-              <w:instrText xml:space="preserve"> PAGEREF _Toc320841488 \h </w:instrText>
+              <w:instrText xml:space="preserve"> PAGEREF _Toc344214201 \h </w:instrText>
             </w:r>
             <w:r>
               <w:rPr>
@@ -2398,7 +2692,7 @@
                 <w:noProof/>
                 <w:webHidden/>
               </w:rPr>
-              <w:t>12</w:t>
+              <w:t>14</w:t>
             </w:r>
             <w:r>
               <w:rPr>
@@ -2425,13 +2719,13 @@
               <w:lang w:bidi="ar-SA"/>
             </w:rPr>
           </w:pPr>
-          <w:hyperlink w:anchor="_Toc320841489" w:history="1">
+          <w:hyperlink w:anchor="_Toc344214202" w:history="1">
             <w:r>
               <w:rPr>
                 <w:rStyle w:val="Hyperlink"/>
                 <w:noProof/>
               </w:rPr>
-              <w:t>3.4.2</w:t>
+              <w:t>3.6.2</w:t>
             </w:r>
             <w:r>
               <w:rPr>
@@ -2449,7 +2743,7 @@
                 <w:rStyle w:val="Hyperlink"/>
                 <w:noProof/>
               </w:rPr>
-              <w:t>Software Requirements</w:t>
+              <w:t>Context Diagram</w:t>
             </w:r>
             <w:r>
               <w:rPr>
@@ -2470,7 +2764,7 @@
                 <w:noProof/>
                 <w:webHidden/>
               </w:rPr>
-              <w:instrText xml:space="preserve"> PAGEREF _Toc320841489 \h </w:instrText>
+              <w:instrText xml:space="preserve"> PAGEREF _Toc344214202 \h </w:instrText>
             </w:r>
             <w:r>
               <w:rPr>
@@ -2490,191 +2784,7 @@
                 <w:noProof/>
                 <w:webHidden/>
               </w:rPr>
-              <w:t>12</w:t>
-            </w:r>
-            <w:r>
-              <w:rPr>
-                <w:noProof/>
-                <w:webHidden/>
-              </w:rPr>
-              <w:fldChar w:fldCharType="end"/>
-            </w:r>
-          </w:hyperlink>
-        </w:p>
-        <w:p>
-          <w:pPr>
-            <w:pStyle w:val="TOC2"/>
-            <w:tabs>
-              <w:tab w:val="left" w:pos="880"/>
-              <w:tab w:val="right" w:leader="dot" w:pos="9350"/>
-            </w:tabs>
-            <w:rPr>
-              <w:i w:val="0"/>
-              <w:iCs w:val="0"/>
-              <w:noProof/>
-              <w:sz w:val="22"/>
-              <w:szCs w:val="22"/>
-              <w:lang w:bidi="ar-SA"/>
-            </w:rPr>
-          </w:pPr>
-          <w:hyperlink w:anchor="_Toc320841490" w:history="1">
-            <w:r>
-              <w:rPr>
-                <w:rStyle w:val="Hyperlink"/>
-                <w:noProof/>
-              </w:rPr>
-              <w:t>3.5</w:t>
-            </w:r>
-            <w:r>
-              <w:rPr>
-                <w:i w:val="0"/>
-                <w:iCs w:val="0"/>
-                <w:noProof/>
-                <w:sz w:val="22"/>
-                <w:szCs w:val="22"/>
-                <w:lang w:bidi="ar-SA"/>
-              </w:rPr>
-              <w:tab/>
-            </w:r>
-            <w:r>
-              <w:rPr>
-                <w:rStyle w:val="Hyperlink"/>
-                <w:noProof/>
-              </w:rPr>
-              <w:t>PRELIMINARY PRODUCT DESCRIPTION</w:t>
-            </w:r>
-            <w:r>
-              <w:rPr>
-                <w:noProof/>
-                <w:webHidden/>
-              </w:rPr>
-              <w:tab/>
-            </w:r>
-            <w:r>
-              <w:rPr>
-                <w:noProof/>
-                <w:webHidden/>
-              </w:rPr>
-              <w:fldChar w:fldCharType="begin"/>
-            </w:r>
-            <w:r>
-              <w:rPr>
-                <w:noProof/>
-                <w:webHidden/>
-              </w:rPr>
-              <w:instrText xml:space="preserve"> PAGEREF _Toc320841490 \h </w:instrText>
-            </w:r>
-            <w:r>
-              <w:rPr>
-                <w:noProof/>
-                <w:webHidden/>
-              </w:rPr>
-            </w:r>
-            <w:r>
-              <w:rPr>
-                <w:noProof/>
-                <w:webHidden/>
-              </w:rPr>
-              <w:fldChar w:fldCharType="separate"/>
-            </w:r>
-            <w:r>
-              <w:rPr>
-                <w:noProof/>
-                <w:webHidden/>
-              </w:rPr>
-              <w:t>13</w:t>
-            </w:r>
-            <w:r>
-              <w:rPr>
-                <w:noProof/>
-                <w:webHidden/>
-              </w:rPr>
-              <w:fldChar w:fldCharType="end"/>
-            </w:r>
-          </w:hyperlink>
-        </w:p>
-        <w:p>
-          <w:pPr>
-            <w:pStyle w:val="TOC2"/>
-            <w:tabs>
-              <w:tab w:val="left" w:pos="880"/>
-              <w:tab w:val="right" w:leader="dot" w:pos="9350"/>
-            </w:tabs>
-            <w:rPr>
-              <w:i w:val="0"/>
-              <w:iCs w:val="0"/>
-              <w:noProof/>
-              <w:sz w:val="22"/>
-              <w:szCs w:val="22"/>
-              <w:lang w:bidi="ar-SA"/>
-            </w:rPr>
-          </w:pPr>
-          <w:hyperlink w:anchor="_Toc320841491" w:history="1">
-            <w:r>
-              <w:rPr>
-                <w:rStyle w:val="Hyperlink"/>
-                <w:noProof/>
-              </w:rPr>
-              <w:t>3.6</w:t>
-            </w:r>
-            <w:r>
-              <w:rPr>
-                <w:i w:val="0"/>
-                <w:iCs w:val="0"/>
-                <w:noProof/>
-                <w:sz w:val="22"/>
-                <w:szCs w:val="22"/>
-                <w:lang w:bidi="ar-SA"/>
-              </w:rPr>
-              <w:tab/>
-            </w:r>
-            <w:r>
-              <w:rPr>
-                <w:rStyle w:val="Hyperlink"/>
-                <w:noProof/>
-              </w:rPr>
-              <w:t>CONCEPTUAL MODELS</w:t>
-            </w:r>
-            <w:r>
-              <w:rPr>
-                <w:noProof/>
-                <w:webHidden/>
-              </w:rPr>
-              <w:tab/>
-            </w:r>
-            <w:r>
-              <w:rPr>
-                <w:noProof/>
-                <w:webHidden/>
-              </w:rPr>
-              <w:fldChar w:fldCharType="begin"/>
-            </w:r>
-            <w:r>
-              <w:rPr>
-                <w:noProof/>
-                <w:webHidden/>
-              </w:rPr>
-              <w:instrText xml:space="preserve"> PAGEREF _Toc320841491 \h </w:instrText>
-            </w:r>
-            <w:r>
-              <w:rPr>
-                <w:noProof/>
-                <w:webHidden/>
-              </w:rPr>
-            </w:r>
-            <w:r>
-              <w:rPr>
-                <w:noProof/>
-                <w:webHidden/>
-              </w:rPr>
-              <w:fldChar w:fldCharType="separate"/>
-            </w:r>
-            <w:r>
-              <w:rPr>
-                <w:noProof/>
-                <w:webHidden/>
-              </w:rPr>
-              <w:t>14</w:t>
+              <w:t>16</w:t>
             </w:r>
             <w:r>
               <w:rPr>
@@ -2701,13 +2811,13 @@
               <w:lang w:bidi="ar-SA"/>
             </w:rPr>
           </w:pPr>
-          <w:hyperlink w:anchor="_Toc320841492" w:history="1">
+          <w:hyperlink w:anchor="_Toc344214203" w:history="1">
             <w:r>
               <w:rPr>
                 <w:rStyle w:val="Hyperlink"/>
                 <w:noProof/>
               </w:rPr>
-              <w:t>3.6.1</w:t>
+              <w:t>3.6.3</w:t>
             </w:r>
             <w:r>
               <w:rPr>
@@ -2725,7 +2835,7 @@
                 <w:rStyle w:val="Hyperlink"/>
                 <w:noProof/>
               </w:rPr>
-              <w:t>E-R Diagram</w:t>
+              <w:t>Data Flow Diagram</w:t>
             </w:r>
             <w:r>
               <w:rPr>
@@ -2746,191 +2856,7 @@
                 <w:noProof/>
                 <w:webHidden/>
               </w:rPr>
-              <w:instrText xml:space="preserve"> PAGEREF _Toc320841492 \h </w:instrText>
-            </w:r>
-            <w:r>
-              <w:rPr>
-                <w:noProof/>
-                <w:webHidden/>
-              </w:rPr>
-            </w:r>
-            <w:r>
-              <w:rPr>
-                <w:noProof/>
-                <w:webHidden/>
-              </w:rPr>
-              <w:fldChar w:fldCharType="separate"/>
-            </w:r>
-            <w:r>
-              <w:rPr>
-                <w:noProof/>
-                <w:webHidden/>
-              </w:rPr>
-              <w:t>14</w:t>
-            </w:r>
-            <w:r>
-              <w:rPr>
-                <w:noProof/>
-                <w:webHidden/>
-              </w:rPr>
-              <w:fldChar w:fldCharType="end"/>
-            </w:r>
-          </w:hyperlink>
-        </w:p>
-        <w:p>
-          <w:pPr>
-            <w:pStyle w:val="TOC3"/>
-            <w:tabs>
-              <w:tab w:val="left" w:pos="1100"/>
-              <w:tab w:val="right" w:leader="dot" w:pos="9350"/>
-            </w:tabs>
-            <w:rPr>
-              <w:i w:val="0"/>
-              <w:iCs w:val="0"/>
-              <w:noProof/>
-              <w:sz w:val="22"/>
-              <w:szCs w:val="22"/>
-              <w:lang w:bidi="ar-SA"/>
-            </w:rPr>
-          </w:pPr>
-          <w:hyperlink w:anchor="_Toc320841493" w:history="1">
-            <w:r>
-              <w:rPr>
-                <w:rStyle w:val="Hyperlink"/>
-                <w:noProof/>
-              </w:rPr>
-              <w:t>3.6.2</w:t>
-            </w:r>
-            <w:r>
-              <w:rPr>
-                <w:i w:val="0"/>
-                <w:iCs w:val="0"/>
-                <w:noProof/>
-                <w:sz w:val="22"/>
-                <w:szCs w:val="22"/>
-                <w:lang w:bidi="ar-SA"/>
-              </w:rPr>
-              <w:tab/>
-            </w:r>
-            <w:r>
-              <w:rPr>
-                <w:rStyle w:val="Hyperlink"/>
-                <w:noProof/>
-              </w:rPr>
-              <w:t>Context Diagram</w:t>
-            </w:r>
-            <w:r>
-              <w:rPr>
-                <w:noProof/>
-                <w:webHidden/>
-              </w:rPr>
-              <w:tab/>
-            </w:r>
-            <w:r>
-              <w:rPr>
-                <w:noProof/>
-                <w:webHidden/>
-              </w:rPr>
-              <w:fldChar w:fldCharType="begin"/>
-            </w:r>
-            <w:r>
-              <w:rPr>
-                <w:noProof/>
-                <w:webHidden/>
-              </w:rPr>
-              <w:instrText xml:space="preserve"> PAGEREF _Toc320841493 \h </w:instrText>
-            </w:r>
-            <w:r>
-              <w:rPr>
-                <w:noProof/>
-                <w:webHidden/>
-              </w:rPr>
-            </w:r>
-            <w:r>
-              <w:rPr>
-                <w:noProof/>
-                <w:webHidden/>
-              </w:rPr>
-              <w:fldChar w:fldCharType="separate"/>
-            </w:r>
-            <w:r>
-              <w:rPr>
-                <w:noProof/>
-                <w:webHidden/>
-              </w:rPr>
-              <w:t>16</w:t>
-            </w:r>
-            <w:r>
-              <w:rPr>
-                <w:noProof/>
-                <w:webHidden/>
-              </w:rPr>
-              <w:fldChar w:fldCharType="end"/>
-            </w:r>
-          </w:hyperlink>
-        </w:p>
-        <w:p>
-          <w:pPr>
-            <w:pStyle w:val="TOC3"/>
-            <w:tabs>
-              <w:tab w:val="left" w:pos="1100"/>
-              <w:tab w:val="right" w:leader="dot" w:pos="9350"/>
-            </w:tabs>
-            <w:rPr>
-              <w:i w:val="0"/>
-              <w:iCs w:val="0"/>
-              <w:noProof/>
-              <w:sz w:val="22"/>
-              <w:szCs w:val="22"/>
-              <w:lang w:bidi="ar-SA"/>
-            </w:rPr>
-          </w:pPr>
-          <w:hyperlink w:anchor="_Toc320841494" w:history="1">
-            <w:r>
-              <w:rPr>
-                <w:rStyle w:val="Hyperlink"/>
-                <w:noProof/>
-              </w:rPr>
-              <w:t>3.6.3</w:t>
-            </w:r>
-            <w:r>
-              <w:rPr>
-                <w:i w:val="0"/>
-                <w:iCs w:val="0"/>
-                <w:noProof/>
-                <w:sz w:val="22"/>
-                <w:szCs w:val="22"/>
-                <w:lang w:bidi="ar-SA"/>
-              </w:rPr>
-              <w:tab/>
-            </w:r>
-            <w:r>
-              <w:rPr>
-                <w:rStyle w:val="Hyperlink"/>
-                <w:noProof/>
-              </w:rPr>
-              <w:t>Data Flow Diagram</w:t>
-            </w:r>
-            <w:r>
-              <w:rPr>
-                <w:noProof/>
-                <w:webHidden/>
-              </w:rPr>
-              <w:tab/>
-            </w:r>
-            <w:r>
-              <w:rPr>
-                <w:noProof/>
-                <w:webHidden/>
-              </w:rPr>
-              <w:fldChar w:fldCharType="begin"/>
-            </w:r>
-            <w:r>
-              <w:rPr>
-                <w:noProof/>
-                <w:webHidden/>
-              </w:rPr>
-              <w:instrText xml:space="preserve"> PAGEREF _Toc320841494 \h </w:instrText>
+              <w:instrText xml:space="preserve"> PAGEREF _Toc344214203 \h </w:instrText>
             </w:r>
             <w:r>
               <w:rPr>
@@ -2977,7 +2903,7 @@
               <w:lang w:bidi="ar-SA"/>
             </w:rPr>
           </w:pPr>
-          <w:hyperlink w:anchor="_Toc320841495" w:history="1">
+          <w:hyperlink w:anchor="_Toc344214204" w:history="1">
             <w:r>
               <w:rPr>
                 <w:rStyle w:val="Hyperlink"/>
@@ -3022,7 +2948,7 @@
                 <w:noProof/>
                 <w:webHidden/>
               </w:rPr>
-              <w:instrText xml:space="preserve"> PAGEREF _Toc320841495 \h </w:instrText>
+              <w:instrText xml:space="preserve"> PAGEREF _Toc344214204 \h </w:instrText>
             </w:r>
             <w:r>
               <w:rPr>
@@ -3078,12 +3004,15 @@
           <w:numId w:val="1"/>
         </w:numPr>
       </w:pPr>
-      <w:bookmarkStart w:id="1" w:name="_Toc320841466"/>
+      <w:bookmarkStart w:id="0" w:name="_Toc344214176"/>
       <w:r>
         <w:lastRenderedPageBreak/>
         <w:t>Introduction</w:t>
       </w:r>
-      <w:bookmarkEnd w:id="1"/>
+      <w:r>
+        <w:t xml:space="preserve"> &amp; Objective</w:t>
+      </w:r>
+      <w:bookmarkEnd w:id="0"/>
     </w:p>
     <w:p>
       <w:pPr>
@@ -3093,11 +3022,11 @@
           <w:numId w:val="1"/>
         </w:numPr>
       </w:pPr>
-      <w:bookmarkStart w:id="2" w:name="_Toc320841467"/>
-      <w:r>
-        <w:t>Background</w:t>
-      </w:r>
-      <w:bookmarkEnd w:id="2"/>
+      <w:bookmarkStart w:id="1" w:name="_Toc344214177"/>
+      <w:r>
+        <w:t>Introduction</w:t>
+      </w:r>
+      <w:bookmarkEnd w:id="1"/>
     </w:p>
     <w:p>
       <w:pPr>
@@ -3235,11 +3164,11 @@
           <w:numId w:val="1"/>
         </w:numPr>
       </w:pPr>
-      <w:bookmarkStart w:id="3" w:name="_Toc320841468"/>
+      <w:bookmarkStart w:id="2" w:name="_Toc344214178"/>
       <w:r>
         <w:t>Objective</w:t>
       </w:r>
-      <w:bookmarkEnd w:id="3"/>
+      <w:bookmarkEnd w:id="2"/>
     </w:p>
     <w:p>
       <w:pPr>
@@ -3253,6 +3182,8 @@
           <w:szCs w:val="23"/>
         </w:rPr>
       </w:pPr>
+      <w:bookmarkStart w:id="3" w:name="_GoBack"/>
+      <w:bookmarkEnd w:id="3"/>
       <w:r>
         <w:rPr>
           <w:noProof/>
@@ -3274,10 +3205,10 @@
                     <pic:cNvPicPr/>
                   </pic:nvPicPr>
                   <pic:blipFill>
-                    <a:blip r:embed="rId8" cstate="print">
+                    <a:blip r:embed="rId9" cstate="print">
                       <a:extLst>
                         <a:ext uri="{28A0092B-C50C-407E-A947-70E740481C1C}">
-                          <a14:useLocalDpi xmlns:a14="http://schemas.microsoft.com/office/drawing/2010/main" xmlns:wps="http://schemas.microsoft.com/office/word/2010/wordprocessingShape" xmlns:wpi="http://schemas.microsoft.com/office/word/2010/wordprocessingInk" xmlns:wpg="http://schemas.microsoft.com/office/word/2010/wordprocessingGroup" xmlns:w14="http://schemas.microsoft.com/office/word/2010/wordml" xmlns:w="http://schemas.openxmlformats.org/wordprocessingml/2006/main" xmlns:w10="urn:schemas-microsoft-com:office:word" xmlns:wp14="http://schemas.microsoft.com/office/word/2010/wordprocessingDrawing" xmlns:v="urn:schemas-microsoft-com:vml" xmlns:o="urn:schemas-microsoft-com:office:office" xmlns:mc="http://schemas.openxmlformats.org/markup-compatibility/2006" xmlns:wpc="http://schemas.microsoft.com/office/word/2010/wordprocessingCanvas" xmlns="" val="0"/>
+                          <a14:useLocalDpi xmlns:a14="http://schemas.microsoft.com/office/drawing/2010/main" val="0"/>
                         </a:ext>
                       </a:extLst>
                     </a:blip>
@@ -3305,6 +3236,12 @@
       <w:pPr>
         <w:pStyle w:val="ListParagraph"/>
         <w:spacing w:line="480" w:lineRule="auto"/>
+        <w:rPr>
+          <w:rFonts w:ascii="Arial" w:eastAsia="Times New Roman" w:hAnsi="Arial" w:cs="Arial"/>
+          <w:i w:val="0"/>
+          <w:color w:val="222222"/>
+          <w:lang w:eastAsia="en-IN"/>
+        </w:rPr>
       </w:pPr>
       <w:r>
         <w:rPr>
@@ -3350,7 +3287,17 @@
           <w:color w:val="222222"/>
           <w:lang w:eastAsia="en-IN"/>
         </w:rPr>
-        <w:t>is a</w:t>
+        <w:t xml:space="preserve">is </w:t>
+      </w:r>
+      <w:proofErr w:type="spellStart"/>
+      <w:r>
+        <w:rPr>
+          <w:rFonts w:ascii="Arial" w:eastAsia="Times New Roman" w:hAnsi="Arial" w:cs="Arial"/>
+          <w:i w:val="0"/>
+          <w:color w:val="222222"/>
+          <w:lang w:eastAsia="en-IN"/>
+        </w:rPr>
+        <w:t>a</w:t>
       </w:r>
       <w:r>
         <w:rPr>
@@ -3361,6 +3308,7 @@
         </w:rPr>
         <w:t>software</w:t>
       </w:r>
+      <w:proofErr w:type="spellEnd"/>
       <w:r>
         <w:rPr>
           <w:rFonts w:ascii="Arial" w:eastAsia="Times New Roman" w:hAnsi="Arial" w:cs="Arial"/>
@@ -3516,6 +3464,423 @@
         </w:rPr>
         <w:t>web based client and mobile client also to enable update &amp; query from anywhere.</w:t>
       </w:r>
+    </w:p>
+    <w:p>
+      <w:pPr>
+        <w:pStyle w:val="Heading1"/>
+        <w:tabs>
+          <w:tab w:val="left" w:pos="720"/>
+          <w:tab w:val="left" w:pos="1440"/>
+          <w:tab w:val="left" w:pos="2160"/>
+          <w:tab w:val="right" w:pos="9360"/>
+        </w:tabs>
+      </w:pPr>
+      <w:r>
+        <w:t>3.</w:t>
+      </w:r>
+      <w:r>
+        <w:tab/>
+        <w:t>Project Category</w:t>
+      </w:r>
+      <w:r>
+        <w:tab/>
+      </w:r>
+    </w:p>
+    <w:p>
+      <w:pPr>
+        <w:pStyle w:val="ListParagraph"/>
+        <w:spacing w:line="480" w:lineRule="auto"/>
+        <w:ind w:firstLine="360"/>
+        <w:rPr>
+          <w:rFonts w:ascii="Times New Roman" w:eastAsia="Times New Roman" w:hAnsi="Times New Roman" w:cs="Times New Roman"/>
+          <w:i w:val="0"/>
+          <w:color w:val="222222"/>
+          <w:sz w:val="24"/>
+          <w:szCs w:val="24"/>
+          <w:lang w:eastAsia="en-IN"/>
+        </w:rPr>
+      </w:pPr>
+      <w:r>
+        <w:rPr>
+          <w:rFonts w:ascii="Times New Roman" w:eastAsia="Times New Roman" w:hAnsi="Times New Roman" w:cs="Times New Roman"/>
+          <w:i w:val="0"/>
+          <w:color w:val="222222"/>
+          <w:sz w:val="24"/>
+          <w:szCs w:val="24"/>
+          <w:lang w:eastAsia="en-IN"/>
+        </w:rPr>
+        <w:t>This software will follow Object Oriented Programming Paradigm and use below mentioned areas.</w:t>
+      </w:r>
+    </w:p>
+    <w:p>
+      <w:pPr>
+        <w:pStyle w:val="ListParagraph"/>
+        <w:spacing w:line="480" w:lineRule="auto"/>
+        <w:ind w:firstLine="360"/>
+        <w:rPr>
+          <w:rFonts w:ascii="Times New Roman" w:eastAsia="Times New Roman" w:hAnsi="Times New Roman" w:cs="Times New Roman"/>
+          <w:i w:val="0"/>
+          <w:color w:val="222222"/>
+          <w:sz w:val="24"/>
+          <w:szCs w:val="24"/>
+          <w:lang w:eastAsia="en-IN"/>
+        </w:rPr>
+      </w:pPr>
+      <w:r>
+        <w:rPr>
+          <w:rFonts w:ascii="Times New Roman" w:eastAsia="Times New Roman" w:hAnsi="Times New Roman" w:cs="Times New Roman"/>
+          <w:b/>
+          <w:i w:val="0"/>
+          <w:color w:val="222222"/>
+          <w:sz w:val="24"/>
+          <w:szCs w:val="24"/>
+          <w:lang w:eastAsia="en-IN"/>
+        </w:rPr>
+        <w:t xml:space="preserve">Front End/ GUI </w:t>
+      </w:r>
+      <w:proofErr w:type="gramStart"/>
+      <w:r>
+        <w:rPr>
+          <w:rFonts w:ascii="Times New Roman" w:eastAsia="Times New Roman" w:hAnsi="Times New Roman" w:cs="Times New Roman"/>
+          <w:b/>
+          <w:i w:val="0"/>
+          <w:color w:val="222222"/>
+          <w:sz w:val="24"/>
+          <w:szCs w:val="24"/>
+          <w:lang w:eastAsia="en-IN"/>
+        </w:rPr>
+        <w:t xml:space="preserve">Tools </w:t>
+      </w:r>
+      <w:r>
+        <w:rPr>
+          <w:rFonts w:ascii="Times New Roman" w:eastAsia="Times New Roman" w:hAnsi="Times New Roman" w:cs="Times New Roman"/>
+          <w:i w:val="0"/>
+          <w:color w:val="222222"/>
+          <w:sz w:val="24"/>
+          <w:szCs w:val="24"/>
+          <w:lang w:eastAsia="en-IN"/>
+        </w:rPr>
+        <w:t>:</w:t>
+      </w:r>
+      <w:proofErr w:type="gramEnd"/>
+      <w:r>
+        <w:rPr>
+          <w:rFonts w:ascii="Times New Roman" w:eastAsia="Times New Roman" w:hAnsi="Times New Roman" w:cs="Times New Roman"/>
+          <w:i w:val="0"/>
+          <w:color w:val="222222"/>
+          <w:sz w:val="24"/>
+          <w:szCs w:val="24"/>
+          <w:lang w:eastAsia="en-IN"/>
+        </w:rPr>
+        <w:t xml:space="preserve">  WPF.</w:t>
+      </w:r>
+    </w:p>
+    <w:p>
+      <w:pPr>
+        <w:pStyle w:val="ListParagraph"/>
+        <w:spacing w:line="480" w:lineRule="auto"/>
+        <w:ind w:firstLine="360"/>
+        <w:rPr>
+          <w:rFonts w:ascii="Times New Roman" w:eastAsia="Times New Roman" w:hAnsi="Times New Roman" w:cs="Times New Roman"/>
+          <w:i w:val="0"/>
+          <w:color w:val="222222"/>
+          <w:sz w:val="24"/>
+          <w:szCs w:val="24"/>
+          <w:lang w:eastAsia="en-IN"/>
+        </w:rPr>
+      </w:pPr>
+      <w:r>
+        <w:rPr>
+          <w:rFonts w:ascii="Times New Roman" w:eastAsia="Times New Roman" w:hAnsi="Times New Roman" w:cs="Times New Roman"/>
+          <w:b/>
+          <w:i w:val="0"/>
+          <w:color w:val="222222"/>
+          <w:sz w:val="24"/>
+          <w:szCs w:val="24"/>
+          <w:lang w:eastAsia="en-IN"/>
+        </w:rPr>
+        <w:t>IDE:</w:t>
+      </w:r>
+      <w:r>
+        <w:rPr>
+          <w:rFonts w:ascii="Times New Roman" w:eastAsia="Times New Roman" w:hAnsi="Times New Roman" w:cs="Times New Roman"/>
+          <w:i w:val="0"/>
+          <w:color w:val="222222"/>
+          <w:sz w:val="24"/>
+          <w:szCs w:val="24"/>
+          <w:lang w:eastAsia="en-IN"/>
+        </w:rPr>
+        <w:t xml:space="preserve"> Visual Studio 2010, </w:t>
+      </w:r>
+    </w:p>
+    <w:p>
+      <w:pPr>
+        <w:pStyle w:val="ListParagraph"/>
+        <w:spacing w:line="480" w:lineRule="auto"/>
+        <w:ind w:firstLine="360"/>
+        <w:rPr>
+          <w:rFonts w:ascii="Times New Roman" w:eastAsia="Times New Roman" w:hAnsi="Times New Roman" w:cs="Times New Roman"/>
+          <w:i w:val="0"/>
+          <w:color w:val="222222"/>
+          <w:sz w:val="24"/>
+          <w:szCs w:val="24"/>
+          <w:lang w:eastAsia="en-IN"/>
+        </w:rPr>
+      </w:pPr>
+      <w:r>
+        <w:rPr>
+          <w:rFonts w:ascii="Times New Roman" w:eastAsia="Times New Roman" w:hAnsi="Times New Roman" w:cs="Times New Roman"/>
+          <w:b/>
+          <w:i w:val="0"/>
+          <w:color w:val="222222"/>
+          <w:sz w:val="24"/>
+          <w:szCs w:val="24"/>
+          <w:lang w:eastAsia="en-IN"/>
+        </w:rPr>
+        <w:t>Framework:</w:t>
+      </w:r>
+      <w:r>
+        <w:rPr>
+          <w:rFonts w:ascii="Times New Roman" w:eastAsia="Times New Roman" w:hAnsi="Times New Roman" w:cs="Times New Roman"/>
+          <w:i w:val="0"/>
+          <w:color w:val="222222"/>
+          <w:sz w:val="24"/>
+          <w:szCs w:val="24"/>
+          <w:lang w:eastAsia="en-IN"/>
+        </w:rPr>
+        <w:t xml:space="preserve"> .NET 4.0.</w:t>
+      </w:r>
+    </w:p>
+    <w:p>
+      <w:pPr>
+        <w:pStyle w:val="ListParagraph"/>
+        <w:spacing w:line="480" w:lineRule="auto"/>
+        <w:ind w:firstLine="360"/>
+        <w:rPr>
+          <w:rFonts w:ascii="Times New Roman" w:eastAsia="Times New Roman" w:hAnsi="Times New Roman" w:cs="Times New Roman"/>
+          <w:i w:val="0"/>
+          <w:color w:val="222222"/>
+          <w:sz w:val="24"/>
+          <w:szCs w:val="24"/>
+          <w:lang w:eastAsia="en-IN"/>
+        </w:rPr>
+      </w:pPr>
+      <w:r>
+        <w:rPr>
+          <w:rFonts w:ascii="Times New Roman" w:eastAsia="Times New Roman" w:hAnsi="Times New Roman" w:cs="Times New Roman"/>
+          <w:b/>
+          <w:i w:val="0"/>
+          <w:color w:val="222222"/>
+          <w:sz w:val="24"/>
+          <w:szCs w:val="24"/>
+          <w:lang w:eastAsia="en-IN"/>
+        </w:rPr>
+        <w:t>Language:</w:t>
+      </w:r>
+      <w:r>
+        <w:rPr>
+          <w:rFonts w:ascii="Times New Roman" w:eastAsia="Times New Roman" w:hAnsi="Times New Roman" w:cs="Times New Roman"/>
+          <w:i w:val="0"/>
+          <w:color w:val="222222"/>
+          <w:sz w:val="24"/>
+          <w:szCs w:val="24"/>
+          <w:lang w:eastAsia="en-IN"/>
+        </w:rPr>
+        <w:t xml:space="preserve"> C#.</w:t>
+      </w:r>
+    </w:p>
+    <w:p>
+      <w:pPr>
+        <w:pStyle w:val="ListParagraph"/>
+        <w:spacing w:line="480" w:lineRule="auto"/>
+        <w:ind w:firstLine="360"/>
+        <w:rPr>
+          <w:rFonts w:ascii="Times New Roman" w:eastAsia="Times New Roman" w:hAnsi="Times New Roman" w:cs="Times New Roman"/>
+          <w:i w:val="0"/>
+          <w:color w:val="222222"/>
+          <w:sz w:val="24"/>
+          <w:szCs w:val="24"/>
+          <w:lang w:eastAsia="en-IN"/>
+        </w:rPr>
+      </w:pPr>
+      <w:r>
+        <w:rPr>
+          <w:rFonts w:ascii="Times New Roman" w:eastAsia="Times New Roman" w:hAnsi="Times New Roman" w:cs="Times New Roman"/>
+          <w:b/>
+          <w:i w:val="0"/>
+          <w:color w:val="222222"/>
+          <w:sz w:val="24"/>
+          <w:szCs w:val="24"/>
+          <w:lang w:eastAsia="en-IN"/>
+        </w:rPr>
+        <w:t>Backend</w:t>
+      </w:r>
+      <w:r>
+        <w:rPr>
+          <w:rFonts w:ascii="Times New Roman" w:eastAsia="Times New Roman" w:hAnsi="Times New Roman" w:cs="Times New Roman"/>
+          <w:i w:val="0"/>
+          <w:color w:val="222222"/>
+          <w:sz w:val="24"/>
+          <w:szCs w:val="24"/>
+          <w:lang w:eastAsia="en-IN"/>
+        </w:rPr>
+        <w:t>:  MySQL 5.5.15</w:t>
+      </w:r>
+    </w:p>
+    <w:p>
+      <w:pPr>
+        <w:pStyle w:val="ListParagraph"/>
+        <w:spacing w:line="480" w:lineRule="auto"/>
+        <w:ind w:firstLine="360"/>
+        <w:rPr>
+          <w:rFonts w:ascii="Times New Roman" w:eastAsia="Times New Roman" w:hAnsi="Times New Roman" w:cs="Times New Roman"/>
+          <w:i w:val="0"/>
+          <w:color w:val="222222"/>
+          <w:sz w:val="24"/>
+          <w:szCs w:val="24"/>
+          <w:lang w:eastAsia="en-IN"/>
+        </w:rPr>
+      </w:pPr>
+      <w:r>
+        <w:rPr>
+          <w:rFonts w:ascii="Times New Roman" w:eastAsia="Times New Roman" w:hAnsi="Times New Roman" w:cs="Times New Roman"/>
+          <w:b/>
+          <w:i w:val="0"/>
+          <w:color w:val="222222"/>
+          <w:sz w:val="24"/>
+          <w:szCs w:val="24"/>
+          <w:lang w:eastAsia="en-IN"/>
+        </w:rPr>
+        <w:t>Operating Systems</w:t>
+      </w:r>
+      <w:r>
+        <w:rPr>
+          <w:rFonts w:ascii="Times New Roman" w:eastAsia="Times New Roman" w:hAnsi="Times New Roman" w:cs="Times New Roman"/>
+          <w:i w:val="0"/>
+          <w:color w:val="222222"/>
+          <w:sz w:val="24"/>
+          <w:szCs w:val="24"/>
+          <w:lang w:eastAsia="en-IN"/>
+        </w:rPr>
+        <w:t>: Windows XP, Windows 7</w:t>
+      </w:r>
+    </w:p>
+    <w:p>
+      <w:pPr>
+        <w:pStyle w:val="ListParagraph"/>
+        <w:spacing w:line="480" w:lineRule="auto"/>
+        <w:ind w:firstLine="360"/>
+        <w:rPr>
+          <w:rFonts w:ascii="Times New Roman" w:eastAsia="Times New Roman" w:hAnsi="Times New Roman" w:cs="Times New Roman"/>
+          <w:i w:val="0"/>
+          <w:color w:val="222222"/>
+          <w:sz w:val="24"/>
+          <w:szCs w:val="24"/>
+          <w:lang w:eastAsia="en-IN"/>
+        </w:rPr>
+      </w:pPr>
+      <w:r>
+        <w:rPr>
+          <w:rFonts w:ascii="Times New Roman" w:eastAsia="Times New Roman" w:hAnsi="Times New Roman" w:cs="Times New Roman"/>
+          <w:b/>
+          <w:i w:val="0"/>
+          <w:color w:val="222222"/>
+          <w:sz w:val="24"/>
+          <w:szCs w:val="24"/>
+          <w:lang w:eastAsia="en-IN"/>
+        </w:rPr>
+        <w:t>Networking</w:t>
+      </w:r>
+      <w:r>
+        <w:rPr>
+          <w:rFonts w:ascii="Times New Roman" w:eastAsia="Times New Roman" w:hAnsi="Times New Roman" w:cs="Times New Roman"/>
+          <w:i w:val="0"/>
+          <w:color w:val="222222"/>
+          <w:sz w:val="24"/>
+          <w:szCs w:val="24"/>
+          <w:lang w:eastAsia="en-IN"/>
+        </w:rPr>
+        <w:t>:</w:t>
+      </w:r>
+      <w:r>
+        <w:rPr>
+          <w:rFonts w:ascii="Times New Roman" w:eastAsia="Times New Roman" w:hAnsi="Times New Roman" w:cs="Times New Roman"/>
+          <w:i w:val="0"/>
+          <w:color w:val="222222"/>
+          <w:sz w:val="24"/>
+          <w:szCs w:val="24"/>
+          <w:lang w:eastAsia="en-IN"/>
+        </w:rPr>
+        <w:t xml:space="preserve">  TCP/</w:t>
+      </w:r>
+      <w:proofErr w:type="gramStart"/>
+      <w:r>
+        <w:rPr>
+          <w:rFonts w:ascii="Times New Roman" w:eastAsia="Times New Roman" w:hAnsi="Times New Roman" w:cs="Times New Roman"/>
+          <w:i w:val="0"/>
+          <w:color w:val="222222"/>
+          <w:sz w:val="24"/>
+          <w:szCs w:val="24"/>
+          <w:lang w:eastAsia="en-IN"/>
+        </w:rPr>
+        <w:t>IP ,</w:t>
+      </w:r>
+      <w:proofErr w:type="gramEnd"/>
+      <w:r>
+        <w:rPr>
+          <w:rFonts w:ascii="Times New Roman" w:eastAsia="Times New Roman" w:hAnsi="Times New Roman" w:cs="Times New Roman"/>
+          <w:i w:val="0"/>
+          <w:color w:val="222222"/>
+          <w:sz w:val="24"/>
+          <w:szCs w:val="24"/>
+          <w:lang w:eastAsia="en-IN"/>
+        </w:rPr>
+        <w:t xml:space="preserve"> </w:t>
+      </w:r>
+    </w:p>
+    <w:p>
+      <w:pPr>
+        <w:pStyle w:val="ListParagraph"/>
+        <w:spacing w:line="480" w:lineRule="auto"/>
+        <w:ind w:firstLine="360"/>
+        <w:rPr>
+          <w:rFonts w:ascii="Times New Roman" w:eastAsia="Times New Roman" w:hAnsi="Times New Roman" w:cs="Times New Roman"/>
+          <w:i w:val="0"/>
+          <w:color w:val="222222"/>
+          <w:sz w:val="24"/>
+          <w:szCs w:val="24"/>
+          <w:lang w:eastAsia="en-IN"/>
+        </w:rPr>
+      </w:pPr>
+      <w:r>
+        <w:rPr>
+          <w:rFonts w:ascii="Times New Roman" w:eastAsia="Times New Roman" w:hAnsi="Times New Roman" w:cs="Times New Roman"/>
+          <w:b/>
+          <w:i w:val="0"/>
+          <w:color w:val="222222"/>
+          <w:sz w:val="24"/>
+          <w:szCs w:val="24"/>
+          <w:lang w:eastAsia="en-IN"/>
+        </w:rPr>
+        <w:t>Applications</w:t>
+      </w:r>
+      <w:r>
+        <w:rPr>
+          <w:rFonts w:ascii="Times New Roman" w:eastAsia="Times New Roman" w:hAnsi="Times New Roman" w:cs="Times New Roman"/>
+          <w:i w:val="0"/>
+          <w:color w:val="222222"/>
+          <w:sz w:val="24"/>
+          <w:szCs w:val="24"/>
+          <w:lang w:eastAsia="en-IN"/>
+        </w:rPr>
+        <w:t>: Database Management System, Embedded System.</w:t>
+      </w:r>
+    </w:p>
+    <w:p>
+      <w:pPr>
+        <w:pStyle w:val="ListParagraph"/>
+        <w:spacing w:line="480" w:lineRule="auto"/>
+      </w:pPr>
     </w:p>
     <w:p>
       <w:pPr>
@@ -3525,7 +3890,7 @@
           <w:numId w:val="1"/>
         </w:numPr>
       </w:pPr>
-      <w:bookmarkStart w:id="4" w:name="_Toc320841469"/>
+      <w:bookmarkStart w:id="4" w:name="_Toc344214179"/>
       <w:r>
         <w:t>Purpose</w:t>
       </w:r>
@@ -3545,7 +3910,7 @@
           <w:numId w:val="1"/>
         </w:numPr>
       </w:pPr>
-      <w:bookmarkStart w:id="5" w:name="_Toc320841470"/>
+      <w:bookmarkStart w:id="5" w:name="_Toc344214180"/>
       <w:r>
         <w:t>Purpose</w:t>
       </w:r>
@@ -3583,16 +3948,34 @@
           <w:rFonts w:ascii="Arial" w:hAnsi="Arial" w:cs="Arial"/>
           <w:i w:val="0"/>
         </w:rPr>
-        <w:t xml:space="preserve"> main purpose of</w:t>
-      </w:r>
-      <w:r>
-        <w:rPr>
-          <w:rFonts w:ascii="Arial" w:eastAsia="Times New Roman" w:hAnsi="Arial" w:cs="Arial"/>
-          <w:i w:val="0"/>
-          <w:color w:val="222222"/>
-          <w:lang w:eastAsia="en-IN"/>
-        </w:rPr>
-        <w:t xml:space="preserve">Blood Donor Management System </w:t>
+        <w:t xml:space="preserve"> main purpose </w:t>
+      </w:r>
+      <w:proofErr w:type="spellStart"/>
+      <w:r>
+        <w:rPr>
+          <w:rFonts w:ascii="Arial" w:hAnsi="Arial" w:cs="Arial"/>
+          <w:i w:val="0"/>
+        </w:rPr>
+        <w:t>of</w:t>
+      </w:r>
+      <w:r>
+        <w:rPr>
+          <w:rFonts w:ascii="Arial" w:eastAsia="Times New Roman" w:hAnsi="Arial" w:cs="Arial"/>
+          <w:i w:val="0"/>
+          <w:color w:val="222222"/>
+          <w:lang w:eastAsia="en-IN"/>
+        </w:rPr>
+        <w:t>Blood</w:t>
+      </w:r>
+      <w:proofErr w:type="spellEnd"/>
+      <w:r>
+        <w:rPr>
+          <w:rFonts w:ascii="Arial" w:eastAsia="Times New Roman" w:hAnsi="Arial" w:cs="Arial"/>
+          <w:i w:val="0"/>
+          <w:color w:val="222222"/>
+          <w:lang w:eastAsia="en-IN"/>
+        </w:rPr>
+        <w:t xml:space="preserve"> Donor Management System </w:t>
       </w:r>
       <w:r>
         <w:rPr>
@@ -3660,6 +4043,7 @@
           <w:color w:val="222222"/>
           <w:lang w:bidi="ar-SA"/>
         </w:rPr>
+        <w:lastRenderedPageBreak/>
         <w:drawing>
           <wp:inline distT="0" distB="0" distL="0" distR="0">
             <wp:extent cx="4953000" cy="4359804"/>
@@ -3676,10 +4060,10 @@
                     <pic:cNvPicPr/>
                   </pic:nvPicPr>
                   <pic:blipFill>
-                    <a:blip r:embed="rId9">
+                    <a:blip r:embed="rId10">
                       <a:extLst>
                         <a:ext uri="{28A0092B-C50C-407E-A947-70E740481C1C}">
-                          <a14:useLocalDpi xmlns:a14="http://schemas.microsoft.com/office/drawing/2010/main" xmlns:wps="http://schemas.microsoft.com/office/word/2010/wordprocessingShape" xmlns:wpi="http://schemas.microsoft.com/office/word/2010/wordprocessingInk" xmlns:wpg="http://schemas.microsoft.com/office/word/2010/wordprocessingGroup" xmlns:w14="http://schemas.microsoft.com/office/word/2010/wordml" xmlns:w="http://schemas.openxmlformats.org/wordprocessingml/2006/main" xmlns:w10="urn:schemas-microsoft-com:office:word" xmlns:wp14="http://schemas.microsoft.com/office/word/2010/wordprocessingDrawing" xmlns:v="urn:schemas-microsoft-com:vml" xmlns:o="urn:schemas-microsoft-com:office:office" xmlns:mc="http://schemas.openxmlformats.org/markup-compatibility/2006" xmlns:wpc="http://schemas.microsoft.com/office/word/2010/wordprocessingCanvas" xmlns="" val="0"/>
+                          <a14:useLocalDpi xmlns:a14="http://schemas.microsoft.com/office/drawing/2010/main" val="0"/>
                         </a:ext>
                       </a:extLst>
                     </a:blip>
@@ -3871,7 +4255,6 @@
           <w:color w:val="222222"/>
           <w:lang w:eastAsia="en-IN"/>
         </w:rPr>
-        <w:lastRenderedPageBreak/>
         <w:t>M</w:t>
       </w:r>
       <w:r>
@@ -3942,7 +4325,7 @@
           <w:numId w:val="1"/>
         </w:numPr>
       </w:pPr>
-      <w:bookmarkStart w:id="6" w:name="_Toc320841471"/>
+      <w:bookmarkStart w:id="6" w:name="_Toc344214181"/>
       <w:r>
         <w:t>Scope</w:t>
       </w:r>
@@ -3969,14 +4352,25 @@
         </w:rPr>
         <w:t xml:space="preserve">Blood Donor Management </w:t>
       </w:r>
-      <w:r>
-        <w:rPr>
-          <w:rFonts w:ascii="Arial" w:eastAsia="Times New Roman" w:hAnsi="Arial" w:cs="Arial"/>
-          <w:i w:val="0"/>
-          <w:color w:val="222222"/>
-          <w:lang w:eastAsia="en-IN"/>
-        </w:rPr>
-        <w:t xml:space="preserve">Systemis </w:t>
+      <w:proofErr w:type="spellStart"/>
+      <w:r>
+        <w:rPr>
+          <w:rFonts w:ascii="Arial" w:eastAsia="Times New Roman" w:hAnsi="Arial" w:cs="Arial"/>
+          <w:i w:val="0"/>
+          <w:color w:val="222222"/>
+          <w:lang w:eastAsia="en-IN"/>
+        </w:rPr>
+        <w:t>Systemis</w:t>
+      </w:r>
+      <w:proofErr w:type="spellEnd"/>
+      <w:r>
+        <w:rPr>
+          <w:rFonts w:ascii="Arial" w:eastAsia="Times New Roman" w:hAnsi="Arial" w:cs="Arial"/>
+          <w:i w:val="0"/>
+          <w:color w:val="222222"/>
+          <w:lang w:eastAsia="en-IN"/>
+        </w:rPr>
+        <w:t xml:space="preserve"> </w:t>
       </w:r>
       <w:r>
         <w:rPr>
@@ -4137,6 +4531,7 @@
           <w:color w:val="222222"/>
           <w:lang w:eastAsia="en-IN"/>
         </w:rPr>
+        <w:lastRenderedPageBreak/>
         <w:t xml:space="preserve"> In case of mobile client </w:t>
       </w:r>
       <w:r>
@@ -4291,7 +4686,7 @@
           <w:numId w:val="1"/>
         </w:numPr>
       </w:pPr>
-      <w:bookmarkStart w:id="7" w:name="_Toc320841472"/>
+      <w:bookmarkStart w:id="7" w:name="_Toc344214182"/>
       <w:r>
         <w:t>SURVEY OF TECHNOLOGY</w:t>
       </w:r>
@@ -4619,12 +5014,11 @@
         </w:rPr>
       </w:pPr>
       <w:bookmarkStart w:id="8" w:name="_Toc289275457"/>
-      <w:bookmarkStart w:id="9" w:name="_Toc320841473"/>
+      <w:bookmarkStart w:id="9" w:name="_Toc344214183"/>
       <w:r>
         <w:rPr>
           <w:rFonts w:eastAsia="Arial"/>
         </w:rPr>
-        <w:lastRenderedPageBreak/>
         <w:t xml:space="preserve">IDE Used </w:t>
       </w:r>
       <w:r>
@@ -4674,7 +5068,7 @@
         </w:rPr>
         <w:t>Microsoft Visual Studio is a powerful IDE that ensures quality code throughout the entire application lifecycle, from design to deployment. Whether we are developing applications for SharePoint, the web, Windows, Windows Phone, and beyond, Visual Studio is the ultimate all-in-one solution. Visual Studio includes a </w:t>
       </w:r>
-      <w:hyperlink r:id="rId10" w:tooltip="Code editor" w:history="1">
+      <w:hyperlink r:id="rId11" w:tooltip="Code editor" w:history="1">
         <w:r>
           <w:rPr>
             <w:rFonts w:ascii="Arial" w:eastAsia="Times New Roman" w:hAnsi="Arial" w:cs="Arial"/>
@@ -4694,7 +5088,7 @@
         </w:rPr>
         <w:t> supporting </w:t>
       </w:r>
-      <w:hyperlink r:id="rId11" w:history="1">
+      <w:hyperlink r:id="rId12" w:history="1">
         <w:r>
           <w:rPr>
             <w:rFonts w:ascii="Arial" w:eastAsia="Times New Roman" w:hAnsi="Arial" w:cs="Arial"/>
@@ -4714,7 +5108,7 @@
         </w:rPr>
         <w:t> as well as </w:t>
       </w:r>
-      <w:hyperlink r:id="rId12" w:history="1">
+      <w:hyperlink r:id="rId13" w:history="1">
         <w:r>
           <w:rPr>
             <w:rFonts w:ascii="Arial" w:eastAsia="Times New Roman" w:hAnsi="Arial" w:cs="Arial"/>
@@ -4734,7 +5128,7 @@
         </w:rPr>
         <w:t>. The integrated </w:t>
       </w:r>
-      <w:hyperlink r:id="rId13" w:tooltip="Microsoft Visual Studio Debugger" w:history="1">
+      <w:hyperlink r:id="rId14" w:tooltip="Microsoft Visual Studio Debugger" w:history="1">
         <w:r>
           <w:rPr>
             <w:rFonts w:ascii="Arial" w:eastAsia="Times New Roman" w:hAnsi="Arial" w:cs="Arial"/>
@@ -4754,7 +5148,7 @@
         </w:rPr>
         <w:t> works both as a source-level debugger and a machine-level debugger. Other built-in tools include a forms designer for building </w:t>
       </w:r>
-      <w:hyperlink r:id="rId14" w:tooltip="GUI" w:history="1">
+      <w:hyperlink r:id="rId15" w:tooltip="GUI" w:history="1">
         <w:r>
           <w:rPr>
             <w:rFonts w:ascii="Arial" w:eastAsia="Times New Roman" w:hAnsi="Arial" w:cs="Arial"/>
@@ -4774,7 +5168,7 @@
         </w:rPr>
         <w:t> applications, web designer, </w:t>
       </w:r>
-      <w:hyperlink r:id="rId15" w:tooltip="Class (computing)" w:history="1">
+      <w:hyperlink r:id="rId16" w:tooltip="Class (computing)" w:history="1">
         <w:r>
           <w:rPr>
             <w:rFonts w:ascii="Arial" w:eastAsia="Times New Roman" w:hAnsi="Arial" w:cs="Arial"/>
@@ -4794,7 +5188,7 @@
         </w:rPr>
         <w:t xml:space="preserve"> designer, and </w:t>
       </w:r>
-      <w:hyperlink r:id="rId16" w:history="1">
+      <w:hyperlink r:id="rId17" w:history="1">
         <w:r>
           <w:rPr>
             <w:rFonts w:ascii="Arial" w:eastAsia="Times New Roman" w:hAnsi="Arial" w:cs="Arial"/>
@@ -4814,7 +5208,7 @@
         </w:rPr>
         <w:t xml:space="preserve"> designer. It accepts plug-ins that enhance the functionality at almost every level—including adding support for </w:t>
       </w:r>
-      <w:hyperlink r:id="rId17" w:tooltip="Source control" w:history="1">
+      <w:hyperlink r:id="rId18" w:tooltip="Source control" w:history="1">
         <w:r>
           <w:rPr>
             <w:rFonts w:ascii="Arial" w:eastAsia="Times New Roman" w:hAnsi="Arial" w:cs="Arial"/>
@@ -4832,9 +5226,19 @@
           <w:color w:val="222222"/>
           <w:lang w:eastAsia="en-IN"/>
         </w:rPr>
-        <w:t> systems (like </w:t>
-      </w:r>
-      <w:hyperlink r:id="rId18" w:tooltip="Subversion (software)" w:history="1">
+        <w:t xml:space="preserve"> systems </w:t>
+      </w:r>
+      <w:r>
+        <w:rPr>
+          <w:rFonts w:ascii="Arial" w:eastAsia="Times New Roman" w:hAnsi="Arial" w:cs="Arial"/>
+          <w:i w:val="0"/>
+          <w:color w:val="222222"/>
+          <w:lang w:eastAsia="en-IN"/>
+        </w:rPr>
+        <w:lastRenderedPageBreak/>
+        <w:t>(like </w:t>
+      </w:r>
+      <w:hyperlink r:id="rId19" w:tooltip="Subversion (software)" w:history="1">
         <w:r>
           <w:rPr>
             <w:rFonts w:ascii="Arial" w:eastAsia="Times New Roman" w:hAnsi="Arial" w:cs="Arial"/>
@@ -4854,7 +5258,7 @@
         </w:rPr>
         <w:t> and </w:t>
       </w:r>
-      <w:hyperlink r:id="rId19" w:tooltip="Visual SourceSafe" w:history="1">
+      <w:hyperlink r:id="rId20" w:tooltip="Visual SourceSafe" w:history="1">
         <w:r>
           <w:rPr>
             <w:rFonts w:ascii="Arial" w:eastAsia="Times New Roman" w:hAnsi="Arial" w:cs="Arial"/>
@@ -4874,7 +5278,7 @@
         </w:rPr>
         <w:t>) and adding new toolsets like editors and visual designers for </w:t>
       </w:r>
-      <w:hyperlink r:id="rId20" w:tooltip="Domain-specific language" w:history="1">
+      <w:hyperlink r:id="rId21" w:tooltip="Domain-specific language" w:history="1">
         <w:r>
           <w:rPr>
             <w:rFonts w:ascii="Arial" w:eastAsia="Times New Roman" w:hAnsi="Arial" w:cs="Arial"/>
@@ -4894,7 +5298,7 @@
         </w:rPr>
         <w:t> or toolsets for other aspects of the </w:t>
       </w:r>
-      <w:hyperlink r:id="rId21" w:tooltip="Software development lifecycle" w:history="1">
+      <w:hyperlink r:id="rId22" w:tooltip="Software development lifecycle" w:history="1">
         <w:r>
           <w:rPr>
             <w:rFonts w:ascii="Arial" w:eastAsia="Times New Roman" w:hAnsi="Arial" w:cs="Arial"/>
@@ -4914,7 +5318,7 @@
         </w:rPr>
         <w:t> (like the </w:t>
       </w:r>
-      <w:hyperlink r:id="rId22" w:history="1">
+      <w:hyperlink r:id="rId23" w:history="1">
         <w:r>
           <w:rPr>
             <w:rFonts w:ascii="Arial" w:eastAsia="Times New Roman" w:hAnsi="Arial" w:cs="Arial"/>
@@ -4944,7 +5348,7 @@
         </w:numPr>
       </w:pPr>
       <w:bookmarkStart w:id="10" w:name="_Toc289275458"/>
-      <w:bookmarkStart w:id="11" w:name="_Toc320841474"/>
+      <w:bookmarkStart w:id="11" w:name="_Toc344214184"/>
       <w:r>
         <w:rPr>
           <w:rFonts w:eastAsia="Arial"/>
@@ -5002,7 +5406,7 @@
         </w:rPr>
       </w:pPr>
       <w:bookmarkStart w:id="13" w:name="_Toc289275460"/>
-      <w:bookmarkStart w:id="14" w:name="_Toc320841475"/>
+      <w:bookmarkStart w:id="14" w:name="_Toc344214185"/>
       <w:r>
         <w:rPr>
           <w:rFonts w:eastAsia="Arial"/>
@@ -5070,7 +5474,6 @@
           <w:color w:val="222222"/>
           <w:lang w:eastAsia="en-IN"/>
         </w:rPr>
-        <w:lastRenderedPageBreak/>
         <w:t>Common Language Runtime – provides an abstraction layer over the operating system</w:t>
       </w:r>
     </w:p>
@@ -5106,6 +5509,7 @@
           <w:lang w:eastAsia="en-IN"/>
         </w:rPr>
       </w:pPr>
+      <w:proofErr w:type="gramStart"/>
       <w:r>
         <w:rPr>
           <w:rFonts w:ascii="Arial" w:eastAsia="Times New Roman" w:hAnsi="Arial" w:cs="Arial"/>
@@ -5115,6 +5519,7 @@
         </w:rPr>
         <w:t>Development frameworks and technologies – reusable, customizable solutions for larger programming tasks.</w:t>
       </w:r>
+      <w:proofErr w:type="gramEnd"/>
     </w:p>
     <w:p>
       <w:pPr>
@@ -5147,8 +5552,9 @@
       </w:pPr>
       <w:bookmarkStart w:id="15" w:name="_Toc304900511"/>
       <w:bookmarkStart w:id="16" w:name="_Toc320368089"/>
-      <w:bookmarkStart w:id="17" w:name="_Toc320841476"/>
-      <w:r>
+      <w:bookmarkStart w:id="17" w:name="_Toc344214186"/>
+      <w:r>
+        <w:lastRenderedPageBreak/>
         <w:t>Database - MySQL</w:t>
       </w:r>
       <w:bookmarkEnd w:id="15"/>
@@ -5245,7 +5651,47 @@
           <w:color w:val="222222"/>
           <w:lang w:eastAsia="en-IN"/>
         </w:rPr>
-        <w:t>Multiple Storage Engines: InnoDB , MyISAM, NDB (MySQL Cluster),Memory ,Merge , Archive, CSV</w:t>
+        <w:t xml:space="preserve">Multiple Storage Engines: </w:t>
+      </w:r>
+      <w:proofErr w:type="spellStart"/>
+      <w:r>
+        <w:rPr>
+          <w:rFonts w:ascii="Arial" w:eastAsia="Times New Roman" w:hAnsi="Arial" w:cs="Arial"/>
+          <w:i w:val="0"/>
+          <w:color w:val="222222"/>
+          <w:lang w:eastAsia="en-IN"/>
+        </w:rPr>
+        <w:t>InnoDB</w:t>
+      </w:r>
+      <w:proofErr w:type="spellEnd"/>
+      <w:r>
+        <w:rPr>
+          <w:rFonts w:ascii="Arial" w:eastAsia="Times New Roman" w:hAnsi="Arial" w:cs="Arial"/>
+          <w:i w:val="0"/>
+          <w:color w:val="222222"/>
+          <w:lang w:eastAsia="en-IN"/>
+        </w:rPr>
+        <w:t xml:space="preserve"> , </w:t>
+      </w:r>
+      <w:proofErr w:type="spellStart"/>
+      <w:r>
+        <w:rPr>
+          <w:rFonts w:ascii="Arial" w:eastAsia="Times New Roman" w:hAnsi="Arial" w:cs="Arial"/>
+          <w:i w:val="0"/>
+          <w:color w:val="222222"/>
+          <w:lang w:eastAsia="en-IN"/>
+        </w:rPr>
+        <w:t>MyISAM</w:t>
+      </w:r>
+      <w:proofErr w:type="spellEnd"/>
+      <w:r>
+        <w:rPr>
+          <w:rFonts w:ascii="Arial" w:eastAsia="Times New Roman" w:hAnsi="Arial" w:cs="Arial"/>
+          <w:i w:val="0"/>
+          <w:color w:val="222222"/>
+          <w:lang w:eastAsia="en-IN"/>
+        </w:rPr>
+        <w:t>, NDB (MySQL Cluster),Memory ,Merge , Archive, CSV</w:t>
       </w:r>
     </w:p>
     <w:p>
@@ -5344,7 +5790,7 @@
         </w:numPr>
       </w:pPr>
       <w:bookmarkStart w:id="18" w:name="_Toc289275461"/>
-      <w:bookmarkStart w:id="19" w:name="_Toc320841477"/>
+      <w:bookmarkStart w:id="19" w:name="_Toc344214187"/>
       <w:r>
         <w:rPr>
           <w:rFonts w:eastAsia="Arial"/>
@@ -5387,7 +5833,7 @@
         </w:rPr>
         <w:t>C# is a type-safe, object-oriented language that is simple yet powerful, allowing programmers to build a breadth of applications. C# is a </w:t>
       </w:r>
-      <w:hyperlink r:id="rId23" w:tooltip="Multi-paradigm programming language" w:history="1">
+      <w:hyperlink r:id="rId24" w:tooltip="Multi-paradigm programming language" w:history="1">
         <w:r>
           <w:rPr>
             <w:rFonts w:ascii="Arial" w:eastAsia="Times New Roman" w:hAnsi="Arial" w:cs="Arial"/>
@@ -5407,7 +5853,7 @@
         </w:rPr>
         <w:t> encompassing </w:t>
       </w:r>
-      <w:hyperlink r:id="rId24" w:tooltip="Imperative programming" w:history="1">
+      <w:hyperlink r:id="rId25" w:tooltip="Imperative programming" w:history="1">
         <w:r>
           <w:rPr>
             <w:rFonts w:ascii="Arial" w:eastAsia="Times New Roman" w:hAnsi="Arial" w:cs="Arial"/>
@@ -5427,7 +5873,7 @@
         </w:rPr>
         <w:t>, </w:t>
       </w:r>
-      <w:hyperlink r:id="rId25" w:tooltip="Declarative programming" w:history="1">
+      <w:hyperlink r:id="rId26" w:tooltip="Declarative programming" w:history="1">
         <w:r>
           <w:rPr>
             <w:rFonts w:ascii="Arial" w:eastAsia="Times New Roman" w:hAnsi="Arial" w:cs="Arial"/>
@@ -5447,7 +5893,7 @@
         </w:rPr>
         <w:t>, </w:t>
       </w:r>
-      <w:hyperlink r:id="rId26" w:tooltip="Functional programming" w:history="1">
+      <w:hyperlink r:id="rId27" w:tooltip="Functional programming" w:history="1">
         <w:r>
           <w:rPr>
             <w:rFonts w:ascii="Arial" w:eastAsia="Times New Roman" w:hAnsi="Arial" w:cs="Arial"/>
@@ -5467,7 +5913,7 @@
         </w:rPr>
         <w:t>, </w:t>
       </w:r>
-      <w:hyperlink r:id="rId27" w:tooltip="Generic programming" w:history="1">
+      <w:hyperlink r:id="rId28" w:tooltip="Generic programming" w:history="1">
         <w:r>
           <w:rPr>
             <w:rFonts w:ascii="Arial" w:eastAsia="Times New Roman" w:hAnsi="Arial" w:cs="Arial"/>
@@ -5487,7 +5933,7 @@
         </w:rPr>
         <w:t>, </w:t>
       </w:r>
-      <w:hyperlink r:id="rId28" w:tooltip="Object-oriented programming" w:history="1">
+      <w:hyperlink r:id="rId29" w:tooltip="Object-oriented programming" w:history="1">
         <w:r>
           <w:rPr>
             <w:rFonts w:ascii="Arial" w:eastAsia="Times New Roman" w:hAnsi="Arial" w:cs="Arial"/>
@@ -5507,7 +5953,7 @@
         </w:rPr>
         <w:t>(</w:t>
       </w:r>
-      <w:hyperlink r:id="rId29" w:tooltip="Class (computer science)" w:history="1">
+      <w:hyperlink r:id="rId30" w:tooltip="Class (computer science)" w:history="1">
         <w:r>
           <w:rPr>
             <w:rFonts w:ascii="Arial" w:eastAsia="Times New Roman" w:hAnsi="Arial" w:cs="Arial"/>
@@ -5527,7 +5973,7 @@
         </w:rPr>
         <w:t>), and </w:t>
       </w:r>
-      <w:hyperlink r:id="rId30" w:tooltip="Component-based software engineering" w:history="1">
+      <w:hyperlink r:id="rId31" w:tooltip="Component-based software engineering" w:history="1">
         <w:r>
           <w:rPr>
             <w:rFonts w:ascii="Arial" w:eastAsia="Times New Roman" w:hAnsi="Arial" w:cs="Arial"/>
@@ -5547,7 +5993,7 @@
         </w:rPr>
         <w:t> programming disciplines. It was developed by </w:t>
       </w:r>
-      <w:hyperlink r:id="rId31" w:history="1">
+      <w:hyperlink r:id="rId32" w:history="1">
         <w:r>
           <w:rPr>
             <w:rFonts w:ascii="Arial" w:eastAsia="Times New Roman" w:hAnsi="Arial" w:cs="Arial"/>
@@ -5567,7 +6013,7 @@
         </w:rPr>
         <w:t> within the </w:t>
       </w:r>
-      <w:hyperlink r:id="rId32" w:tooltip=".NET Framework" w:history="1">
+      <w:hyperlink r:id="rId33" w:tooltip=".NET Framework" w:history="1">
         <w:r>
           <w:rPr>
             <w:rFonts w:ascii="Arial" w:eastAsia="Times New Roman" w:hAnsi="Arial" w:cs="Arial"/>
@@ -5587,7 +6033,8 @@
         </w:rPr>
         <w:t xml:space="preserve"> initiative and later approved as a standard by </w:t>
       </w:r>
-      <w:hyperlink r:id="rId33" w:tooltip="Ecma International" w:history="1">
+      <w:hyperlink r:id="rId34" w:tooltip="Ecma International" w:history="1">
+        <w:proofErr w:type="spellStart"/>
         <w:r>
           <w:rPr>
             <w:rFonts w:ascii="Arial" w:eastAsia="Times New Roman" w:hAnsi="Arial" w:cs="Arial"/>
@@ -5597,6 +6044,7 @@
           </w:rPr>
           <w:t>Ecma</w:t>
         </w:r>
+        <w:proofErr w:type="spellEnd"/>
       </w:hyperlink>
       <w:r>
         <w:rPr>
@@ -5607,7 +6055,7 @@
         </w:rPr>
         <w:t> (ECMA-334) and </w:t>
       </w:r>
-      <w:hyperlink r:id="rId34" w:tooltip="International Organization for Standardization" w:history="1">
+      <w:hyperlink r:id="rId35" w:tooltip="International Organization for Standardization" w:history="1">
         <w:r>
           <w:rPr>
             <w:rFonts w:ascii="Arial" w:eastAsia="Times New Roman" w:hAnsi="Arial" w:cs="Arial"/>
@@ -5625,19 +6073,9 @@
           <w:color w:val="222222"/>
           <w:lang w:eastAsia="en-IN"/>
         </w:rPr>
-        <w:t xml:space="preserve"> (ISO/IEC </w:t>
-      </w:r>
-      <w:r>
-        <w:rPr>
-          <w:rFonts w:ascii="Arial" w:eastAsia="Times New Roman" w:hAnsi="Arial" w:cs="Arial"/>
-          <w:i w:val="0"/>
-          <w:color w:val="222222"/>
-          <w:lang w:eastAsia="en-IN"/>
-        </w:rPr>
-        <w:lastRenderedPageBreak/>
-        <w:t>23270). C# is one of the programming languages designed for the </w:t>
-      </w:r>
-      <w:hyperlink r:id="rId35" w:history="1">
+        <w:t> (ISO/IEC 23270). C# is one of the programming languages designed for the </w:t>
+      </w:r>
+      <w:hyperlink r:id="rId36" w:history="1">
         <w:r>
           <w:rPr>
             <w:rFonts w:ascii="Arial" w:eastAsia="Times New Roman" w:hAnsi="Arial" w:cs="Arial"/>
@@ -5685,7 +6123,7 @@
           <w:numId w:val="1"/>
         </w:numPr>
       </w:pPr>
-      <w:bookmarkStart w:id="20" w:name="_Toc320841478"/>
+      <w:bookmarkStart w:id="20" w:name="_Toc344214188"/>
       <w:r>
         <w:t xml:space="preserve">REQUIREMENTS AND </w:t>
       </w:r>
@@ -5702,7 +6140,7 @@
           <w:numId w:val="1"/>
         </w:numPr>
       </w:pPr>
-      <w:bookmarkStart w:id="21" w:name="_Toc320841479"/>
+      <w:bookmarkStart w:id="21" w:name="_Toc344214189"/>
       <w:r>
         <w:t>Problem Definition</w:t>
       </w:r>
@@ -5744,7 +6182,17 @@
           <w:color w:val="222222"/>
           <w:lang w:eastAsia="en-IN"/>
         </w:rPr>
-        <w:t>is an</w:t>
+        <w:t xml:space="preserve">is </w:t>
+      </w:r>
+      <w:proofErr w:type="spellStart"/>
+      <w:r>
+        <w:rPr>
+          <w:rFonts w:ascii="Arial" w:eastAsia="Times New Roman" w:hAnsi="Arial" w:cs="Arial"/>
+          <w:i w:val="0"/>
+          <w:color w:val="222222"/>
+          <w:lang w:eastAsia="en-IN"/>
+        </w:rPr>
+        <w:t>an</w:t>
       </w:r>
       <w:r>
         <w:rPr>
@@ -5755,6 +6203,7 @@
         </w:rPr>
         <w:t>effort</w:t>
       </w:r>
+      <w:proofErr w:type="spellEnd"/>
       <w:r>
         <w:rPr>
           <w:rFonts w:ascii="Arial" w:eastAsia="Times New Roman" w:hAnsi="Arial" w:cs="Arial"/>
@@ -5894,7 +6343,17 @@
           <w:color w:val="222222"/>
           <w:lang w:eastAsia="en-IN"/>
         </w:rPr>
-        <w:t xml:space="preserve"> solution will be more efficient and it will save time by enabling search, querying the information faster. </w:t>
+        <w:t xml:space="preserve"> solution </w:t>
+      </w:r>
+      <w:r>
+        <w:rPr>
+          <w:rFonts w:ascii="Arial" w:eastAsia="Times New Roman" w:hAnsi="Arial" w:cs="Arial"/>
+          <w:i w:val="0"/>
+          <w:color w:val="222222"/>
+          <w:lang w:eastAsia="en-IN"/>
+        </w:rPr>
+        <w:lastRenderedPageBreak/>
+        <w:t xml:space="preserve">will be more efficient and it will save time by enabling search, querying the information faster. </w:t>
       </w:r>
       <w:r>
         <w:rPr>
@@ -6087,7 +6546,7 @@
           <w:numId w:val="1"/>
         </w:numPr>
       </w:pPr>
-      <w:bookmarkStart w:id="22" w:name="_Toc320841480"/>
+      <w:bookmarkStart w:id="22" w:name="_Toc344214190"/>
       <w:r>
         <w:t>Requirements Specification</w:t>
       </w:r>
@@ -6101,7 +6560,7 @@
           <w:numId w:val="1"/>
         </w:numPr>
       </w:pPr>
-      <w:bookmarkStart w:id="23" w:name="_Toc320841481"/>
+      <w:bookmarkStart w:id="23" w:name="_Toc344214191"/>
       <w:r>
         <w:t>Functional Requirement</w:t>
       </w:r>
@@ -6254,7 +6713,6 @@
           <w:color w:val="222222"/>
           <w:lang w:eastAsia="en-IN"/>
         </w:rPr>
-        <w:lastRenderedPageBreak/>
         <w:t xml:space="preserve">Admin will enter the data in the </w:t>
       </w:r>
       <w:r>
@@ -6520,6 +6978,7 @@
           <w:color w:val="222222"/>
           <w:lang w:eastAsia="en-IN"/>
         </w:rPr>
+        <w:lastRenderedPageBreak/>
         <w:t>Patient will enter data like name, address, blood group, admitted hospital</w:t>
       </w:r>
       <w:r>
@@ -7141,7 +7600,6 @@
           <w:color w:val="222222"/>
           <w:lang w:eastAsia="en-IN"/>
         </w:rPr>
-        <w:lastRenderedPageBreak/>
         <w:t>Admin</w:t>
       </w:r>
       <w:r>
@@ -7387,6 +7845,7 @@
           <w:lang w:eastAsia="en-IN"/>
         </w:rPr>
       </w:pPr>
+      <w:proofErr w:type="spellStart"/>
       <w:r>
         <w:rPr>
           <w:rFonts w:ascii="Arial" w:eastAsia="Times New Roman" w:hAnsi="Arial" w:cs="Arial"/>
@@ -7406,6 +7865,7 @@
         </w:rPr>
         <w:t>BDMS</w:t>
       </w:r>
+      <w:proofErr w:type="spellEnd"/>
       <w:r>
         <w:rPr>
           <w:rFonts w:ascii="Arial" w:eastAsia="Times New Roman" w:hAnsi="Arial" w:cs="Arial"/>
@@ -7464,6 +7924,7 @@
           <w:color w:val="222222"/>
           <w:lang w:eastAsia="en-IN"/>
         </w:rPr>
+        <w:lastRenderedPageBreak/>
         <w:t>Input:</w:t>
       </w:r>
     </w:p>
@@ -7522,16 +7983,38 @@
           <w:color w:val="222222"/>
           <w:lang w:eastAsia="en-IN"/>
         </w:rPr>
-        <w:t xml:space="preserve"> requirements</w:t>
-      </w:r>
-      <w:r>
-        <w:rPr>
-          <w:rFonts w:ascii="Arial" w:eastAsia="Times New Roman" w:hAnsi="Arial" w:cs="Arial"/>
-          <w:i w:val="0"/>
-          <w:color w:val="222222"/>
-          <w:lang w:eastAsia="en-IN"/>
-        </w:rPr>
-        <w:t>and date</w:t>
+        <w:t xml:space="preserve"> </w:t>
+      </w:r>
+      <w:proofErr w:type="spellStart"/>
+      <w:proofErr w:type="gramStart"/>
+      <w:r>
+        <w:rPr>
+          <w:rFonts w:ascii="Arial" w:eastAsia="Times New Roman" w:hAnsi="Arial" w:cs="Arial"/>
+          <w:i w:val="0"/>
+          <w:color w:val="222222"/>
+          <w:lang w:eastAsia="en-IN"/>
+        </w:rPr>
+        <w:t>requirements</w:t>
+      </w:r>
+      <w:r>
+        <w:rPr>
+          <w:rFonts w:ascii="Arial" w:eastAsia="Times New Roman" w:hAnsi="Arial" w:cs="Arial"/>
+          <w:i w:val="0"/>
+          <w:color w:val="222222"/>
+          <w:lang w:eastAsia="en-IN"/>
+        </w:rPr>
+        <w:t>and</w:t>
+      </w:r>
+      <w:proofErr w:type="spellEnd"/>
+      <w:proofErr w:type="gramEnd"/>
+      <w:r>
+        <w:rPr>
+          <w:rFonts w:ascii="Arial" w:eastAsia="Times New Roman" w:hAnsi="Arial" w:cs="Arial"/>
+          <w:i w:val="0"/>
+          <w:color w:val="222222"/>
+          <w:lang w:eastAsia="en-IN"/>
+        </w:rPr>
+        <w:t xml:space="preserve"> date</w:t>
       </w:r>
       <w:r>
         <w:rPr>
@@ -7707,7 +8190,17 @@
           <w:color w:val="222222"/>
           <w:lang w:eastAsia="en-IN"/>
         </w:rPr>
-        <w:t xml:space="preserve"> will generate a</w:t>
+        <w:t xml:space="preserve"> will generate </w:t>
+      </w:r>
+      <w:proofErr w:type="spellStart"/>
+      <w:r>
+        <w:rPr>
+          <w:rFonts w:ascii="Arial" w:eastAsia="Times New Roman" w:hAnsi="Arial" w:cs="Arial"/>
+          <w:i w:val="0"/>
+          <w:color w:val="222222"/>
+          <w:lang w:eastAsia="en-IN"/>
+        </w:rPr>
+        <w:t>a</w:t>
       </w:r>
       <w:r>
         <w:rPr>
@@ -7725,7 +8218,17 @@
           <w:color w:val="222222"/>
           <w:lang w:eastAsia="en-IN"/>
         </w:rPr>
-        <w:t xml:space="preserve">upcoming </w:t>
+        <w:t>upcoming</w:t>
+      </w:r>
+      <w:proofErr w:type="spellEnd"/>
+      <w:r>
+        <w:rPr>
+          <w:rFonts w:ascii="Arial" w:eastAsia="Times New Roman" w:hAnsi="Arial" w:cs="Arial"/>
+          <w:i w:val="0"/>
+          <w:color w:val="222222"/>
+          <w:lang w:eastAsia="en-IN"/>
+        </w:rPr>
+        <w:t xml:space="preserve"> </w:t>
       </w:r>
       <w:r>
         <w:rPr>
@@ -7834,6 +8337,7 @@
         </w:rPr>
         <w:t xml:space="preserve"> data can be entered and </w:t>
       </w:r>
+      <w:proofErr w:type="spellStart"/>
       <w:r>
         <w:rPr>
           <w:rFonts w:ascii="Arial" w:eastAsia="Times New Roman" w:hAnsi="Arial" w:cs="Arial"/>
@@ -7843,6 +8347,7 @@
         </w:rPr>
         <w:t>queriedusing</w:t>
       </w:r>
+      <w:proofErr w:type="spellEnd"/>
       <w:r>
         <w:rPr>
           <w:rFonts w:ascii="Arial" w:eastAsia="Times New Roman" w:hAnsi="Arial" w:cs="Arial"/>
@@ -8113,7 +8618,27 @@
           <w:color w:val="222222"/>
           <w:lang w:eastAsia="en-IN"/>
         </w:rPr>
-        <w:t xml:space="preserve"> data can be entered and queriedusing a web interface</w:t>
+        <w:t xml:space="preserve"> data can be entered and </w:t>
+      </w:r>
+      <w:proofErr w:type="spellStart"/>
+      <w:r>
+        <w:rPr>
+          <w:rFonts w:ascii="Arial" w:eastAsia="Times New Roman" w:hAnsi="Arial" w:cs="Arial"/>
+          <w:i w:val="0"/>
+          <w:color w:val="222222"/>
+          <w:lang w:eastAsia="en-IN"/>
+        </w:rPr>
+        <w:t>queriedusing</w:t>
+      </w:r>
+      <w:proofErr w:type="spellEnd"/>
+      <w:r>
+        <w:rPr>
+          <w:rFonts w:ascii="Arial" w:eastAsia="Times New Roman" w:hAnsi="Arial" w:cs="Arial"/>
+          <w:i w:val="0"/>
+          <w:color w:val="222222"/>
+          <w:lang w:eastAsia="en-IN"/>
+        </w:rPr>
+        <w:t xml:space="preserve"> a web interface</w:t>
       </w:r>
       <w:r>
         <w:rPr>
@@ -8146,7 +8671,6 @@
           <w:color w:val="222222"/>
           <w:lang w:eastAsia="en-IN"/>
         </w:rPr>
-        <w:lastRenderedPageBreak/>
         <w:t>Input:</w:t>
       </w:r>
     </w:p>
@@ -8288,8 +8812,9 @@
           <w:numId w:val="1"/>
         </w:numPr>
       </w:pPr>
-      <w:bookmarkStart w:id="24" w:name="_Toc320841482"/>
-      <w:r>
+      <w:bookmarkStart w:id="24" w:name="_Toc344214192"/>
+      <w:r>
+        <w:lastRenderedPageBreak/>
         <w:t>Non-functional Requirements</w:t>
       </w:r>
       <w:bookmarkEnd w:id="24"/>
@@ -8826,7 +9351,7 @@
           <w:numId w:val="1"/>
         </w:numPr>
       </w:pPr>
-      <w:bookmarkStart w:id="25" w:name="_Toc320841483"/>
+      <w:bookmarkStart w:id="25" w:name="_Toc344214193"/>
       <w:r>
         <w:lastRenderedPageBreak/>
         <w:t>Planning and Scheduling</w:t>
@@ -8843,7 +9368,7 @@
         </w:numPr>
       </w:pPr>
       <w:bookmarkStart w:id="26" w:name="_Toc320368099"/>
-      <w:bookmarkStart w:id="27" w:name="_Toc320841484"/>
+      <w:bookmarkStart w:id="27" w:name="_Toc344214194"/>
       <w:r>
         <w:t>Gantt chart</w:t>
       </w:r>
@@ -8880,10 +9405,10 @@
                     <pic:cNvPicPr/>
                   </pic:nvPicPr>
                   <pic:blipFill>
-                    <a:blip r:embed="rId36">
+                    <a:blip r:embed="rId37">
                       <a:extLst>
                         <a:ext uri="{28A0092B-C50C-407E-A947-70E740481C1C}">
-                          <a14:useLocalDpi xmlns:a14="http://schemas.microsoft.com/office/drawing/2010/main" xmlns:wps="http://schemas.microsoft.com/office/word/2010/wordprocessingShape" xmlns:wpi="http://schemas.microsoft.com/office/word/2010/wordprocessingInk" xmlns:wpg="http://schemas.microsoft.com/office/word/2010/wordprocessingGroup" xmlns:w14="http://schemas.microsoft.com/office/word/2010/wordml" xmlns:w="http://schemas.openxmlformats.org/wordprocessingml/2006/main" xmlns:w10="urn:schemas-microsoft-com:office:word" xmlns:wp14="http://schemas.microsoft.com/office/word/2010/wordprocessingDrawing" xmlns:v="urn:schemas-microsoft-com:vml" xmlns:o="urn:schemas-microsoft-com:office:office" xmlns:mc="http://schemas.openxmlformats.org/markup-compatibility/2006" xmlns:wpc="http://schemas.microsoft.com/office/word/2010/wordprocessingCanvas" xmlns="" val="0"/>
+                          <a14:useLocalDpi xmlns:a14="http://schemas.microsoft.com/office/drawing/2010/main" val="0"/>
                         </a:ext>
                       </a:extLst>
                     </a:blip>
@@ -8932,7 +9457,7 @@
         </w:numPr>
       </w:pPr>
       <w:bookmarkStart w:id="28" w:name="_Toc320368100"/>
-      <w:bookmarkStart w:id="29" w:name="_Toc320841485"/>
+      <w:bookmarkStart w:id="29" w:name="_Toc344214195"/>
       <w:r>
         <w:t>Tracking Gantt</w:t>
       </w:r>
@@ -8969,10 +9494,10 @@
                     <pic:cNvPicPr/>
                   </pic:nvPicPr>
                   <pic:blipFill>
-                    <a:blip r:embed="rId37">
+                    <a:blip r:embed="rId38">
                       <a:extLst>
                         <a:ext uri="{28A0092B-C50C-407E-A947-70E740481C1C}">
-                          <a14:useLocalDpi xmlns:a14="http://schemas.microsoft.com/office/drawing/2010/main" xmlns:wps="http://schemas.microsoft.com/office/word/2010/wordprocessingShape" xmlns:wpi="http://schemas.microsoft.com/office/word/2010/wordprocessingInk" xmlns:wpg="http://schemas.microsoft.com/office/word/2010/wordprocessingGroup" xmlns:w14="http://schemas.microsoft.com/office/word/2010/wordml" xmlns:w="http://schemas.openxmlformats.org/wordprocessingml/2006/main" xmlns:w10="urn:schemas-microsoft-com:office:word" xmlns:wp14="http://schemas.microsoft.com/office/word/2010/wordprocessingDrawing" xmlns:v="urn:schemas-microsoft-com:vml" xmlns:o="urn:schemas-microsoft-com:office:office" xmlns:mc="http://schemas.openxmlformats.org/markup-compatibility/2006" xmlns:wpc="http://schemas.microsoft.com/office/word/2010/wordprocessingCanvas" xmlns="" val="0"/>
+                          <a14:useLocalDpi xmlns:a14="http://schemas.microsoft.com/office/drawing/2010/main" val="0"/>
                         </a:ext>
                       </a:extLst>
                     </a:blip>
@@ -9001,13 +9526,11 @@
       <w:r>
         <w:br w:type="page"/>
       </w:r>
-      <w:bookmarkStart w:id="31" w:name="_Toc320841486"/>
       <w:r>
         <w:lastRenderedPageBreak/>
         <w:t>Pert chart (Network Diagram)</w:t>
       </w:r>
       <w:bookmarkEnd w:id="30"/>
-      <w:bookmarkEnd w:id="31"/>
     </w:p>
     <w:p/>
     <w:p>
@@ -9035,10 +9558,10 @@
                     <pic:cNvPicPr/>
                   </pic:nvPicPr>
                   <pic:blipFill>
-                    <a:blip r:embed="rId38">
+                    <a:blip r:embed="rId39">
                       <a:extLst>
                         <a:ext uri="{28A0092B-C50C-407E-A947-70E740481C1C}">
-                          <a14:useLocalDpi xmlns:a14="http://schemas.microsoft.com/office/drawing/2010/main" xmlns:wps="http://schemas.microsoft.com/office/word/2010/wordprocessingShape" xmlns:wpi="http://schemas.microsoft.com/office/word/2010/wordprocessingInk" xmlns:wpg="http://schemas.microsoft.com/office/word/2010/wordprocessingGroup" xmlns:w14="http://schemas.microsoft.com/office/word/2010/wordml" xmlns:w="http://schemas.openxmlformats.org/wordprocessingml/2006/main" xmlns:w10="urn:schemas-microsoft-com:office:word" xmlns:wp14="http://schemas.microsoft.com/office/word/2010/wordprocessingDrawing" xmlns:v="urn:schemas-microsoft-com:vml" xmlns:o="urn:schemas-microsoft-com:office:office" xmlns:mc="http://schemas.openxmlformats.org/markup-compatibility/2006" xmlns:wpc="http://schemas.microsoft.com/office/word/2010/wordprocessingCanvas" xmlns="" val="0"/>
+                          <a14:useLocalDpi xmlns:a14="http://schemas.microsoft.com/office/drawing/2010/main" val="0"/>
                         </a:ext>
                       </a:extLst>
                     </a:blip>
@@ -9070,14 +9593,14 @@
           <w:numId w:val="1"/>
         </w:numPr>
       </w:pPr>
-      <w:bookmarkStart w:id="32" w:name="_Toc320841487"/>
+      <w:bookmarkStart w:id="31" w:name="_Toc344214196"/>
       <w:r>
         <w:t>Hard</w:t>
       </w:r>
       <w:r>
         <w:t>ware and Software Requirements</w:t>
       </w:r>
-      <w:bookmarkEnd w:id="32"/>
+      <w:bookmarkEnd w:id="31"/>
     </w:p>
     <w:p>
       <w:pPr>
@@ -9087,11 +9610,11 @@
           <w:numId w:val="1"/>
         </w:numPr>
       </w:pPr>
-      <w:bookmarkStart w:id="33" w:name="_Toc320841488"/>
+      <w:bookmarkStart w:id="32" w:name="_Toc344214197"/>
       <w:r>
         <w:t>Hardware requirement</w:t>
       </w:r>
-      <w:bookmarkEnd w:id="33"/>
+      <w:bookmarkEnd w:id="32"/>
     </w:p>
     <w:p>
       <w:pPr>
@@ -9242,11 +9765,11 @@
           <w:numId w:val="1"/>
         </w:numPr>
       </w:pPr>
-      <w:bookmarkStart w:id="34" w:name="_Toc320841489"/>
+      <w:bookmarkStart w:id="33" w:name="_Toc344214198"/>
       <w:r>
         <w:t>Software Requirements</w:t>
       </w:r>
-      <w:bookmarkEnd w:id="34"/>
+      <w:bookmarkEnd w:id="33"/>
     </w:p>
     <w:p>
       <w:pPr>
@@ -9328,12 +9851,12 @@
           <w:numId w:val="1"/>
         </w:numPr>
       </w:pPr>
-      <w:bookmarkStart w:id="35" w:name="_Toc320841490"/>
+      <w:bookmarkStart w:id="34" w:name="_Toc344214199"/>
       <w:r>
         <w:lastRenderedPageBreak/>
         <w:t>PRELIMINARY PRODUCT DESCRIPTION</w:t>
       </w:r>
-      <w:bookmarkEnd w:id="35"/>
+      <w:bookmarkEnd w:id="34"/>
     </w:p>
     <w:p/>
     <w:p>
@@ -9361,10 +9884,10 @@
                     <pic:cNvPicPr/>
                   </pic:nvPicPr>
                   <pic:blipFill>
-                    <a:blip r:embed="rId39">
+                    <a:blip r:embed="rId40">
                       <a:extLst>
                         <a:ext uri="{28A0092B-C50C-407E-A947-70E740481C1C}">
-                          <a14:useLocalDpi xmlns:a14="http://schemas.microsoft.com/office/drawing/2010/main" xmlns:wps="http://schemas.microsoft.com/office/word/2010/wordprocessingShape" xmlns:wpi="http://schemas.microsoft.com/office/word/2010/wordprocessingInk" xmlns:wpg="http://schemas.microsoft.com/office/word/2010/wordprocessingGroup" xmlns:w14="http://schemas.microsoft.com/office/word/2010/wordml" xmlns:w="http://schemas.openxmlformats.org/wordprocessingml/2006/main" xmlns:w10="urn:schemas-microsoft-com:office:word" xmlns:wp14="http://schemas.microsoft.com/office/word/2010/wordprocessingDrawing" xmlns:v="urn:schemas-microsoft-com:vml" xmlns:o="urn:schemas-microsoft-com:office:office" xmlns:mc="http://schemas.openxmlformats.org/markup-compatibility/2006" xmlns:wpc="http://schemas.microsoft.com/office/word/2010/wordprocessingCanvas" xmlns="" val="0"/>
+                          <a14:useLocalDpi xmlns:a14="http://schemas.microsoft.com/office/drawing/2010/main" val="0"/>
                         </a:ext>
                       </a:extLst>
                     </a:blip>
@@ -9615,7 +10138,21 @@
         <w:rPr>
           <w:i w:val="0"/>
         </w:rPr>
-        <w:t>This is the limited functionality client which can be accessed using any mobile devices such as Mobile phone, tabs &amp; pads.</w:t>
+        <w:t xml:space="preserve">This is the limited functionality client </w:t>
+      </w:r>
+      <w:proofErr w:type="gramStart"/>
+      <w:r>
+        <w:rPr>
+          <w:i w:val="0"/>
+        </w:rPr>
+        <w:t>which</w:t>
+      </w:r>
+      <w:proofErr w:type="gramEnd"/>
+      <w:r>
+        <w:rPr>
+          <w:i w:val="0"/>
+        </w:rPr>
+        <w:t xml:space="preserve"> can be accessed using any mobile devices such as Mobile phone, tabs &amp; pads.</w:t>
       </w:r>
     </w:p>
     <w:p>
@@ -9667,12 +10204,12 @@
           <w:numId w:val="1"/>
         </w:numPr>
       </w:pPr>
-      <w:bookmarkStart w:id="36" w:name="_Toc320841491"/>
+      <w:bookmarkStart w:id="35" w:name="_Toc344214200"/>
       <w:r>
         <w:lastRenderedPageBreak/>
         <w:t>CONCEPTUAL MODELS</w:t>
       </w:r>
-      <w:bookmarkEnd w:id="36"/>
+      <w:bookmarkEnd w:id="35"/>
     </w:p>
     <w:p>
       <w:pPr>
@@ -9690,13 +10227,13 @@
         <w:contextualSpacing w:val="0"/>
         <w:jc w:val="center"/>
       </w:pPr>
-      <w:bookmarkStart w:id="37" w:name="_Toc320368107"/>
-      <w:bookmarkStart w:id="38" w:name="_Toc320841492"/>
+      <w:bookmarkStart w:id="36" w:name="_Toc320368107"/>
+      <w:bookmarkStart w:id="37" w:name="_Toc344214201"/>
       <w:r>
         <w:t>E-R Diagram</w:t>
       </w:r>
+      <w:bookmarkEnd w:id="36"/>
       <w:bookmarkEnd w:id="37"/>
-      <w:bookmarkEnd w:id="38"/>
     </w:p>
     <w:p>
       <w:pPr>
@@ -9736,7 +10273,7 @@
         <w:jc w:val="center"/>
         <w:tblInd w:w="-427" w:type="dxa"/>
         <w:tblLayout w:type="fixed"/>
-        <w:tblLook w:val="0000"/>
+        <w:tblLook w:val="0000" w:firstRow="0" w:lastRow="0" w:firstColumn="0" w:lastColumn="0" w:noHBand="0" w:noVBand="0"/>
       </w:tblPr>
       <w:tblGrid>
         <w:gridCol w:w="5205"/>
@@ -9875,11 +10412,19 @@
               </w:rPr>
               <w:t xml:space="preserve">, Name, Address , </w:t>
             </w:r>
+            <w:proofErr w:type="spellStart"/>
             <w:r>
               <w:rPr>
                 <w:rFonts w:eastAsia="Arial"/>
               </w:rPr>
-              <w:t xml:space="preserve">Availability,Details </w:t>
+              <w:t>Availability,Details</w:t>
+            </w:r>
+            <w:proofErr w:type="spellEnd"/>
+            <w:r>
+              <w:rPr>
+                <w:rFonts w:eastAsia="Arial"/>
+              </w:rPr>
+              <w:t xml:space="preserve"> </w:t>
             </w:r>
           </w:p>
         </w:tc>
@@ -10095,14 +10640,22 @@
               <w:rPr>
                 <w:rFonts w:eastAsia="Arial"/>
               </w:rPr>
-              <w:t>, Time</w:t>
-            </w:r>
+              <w:t xml:space="preserve">, </w:t>
+            </w:r>
+            <w:proofErr w:type="spellStart"/>
             <w:r>
               <w:rPr>
                 <w:rFonts w:eastAsia="Arial"/>
               </w:rPr>
+              <w:t>Time</w:t>
+            </w:r>
+            <w:r>
+              <w:rPr>
+                <w:rFonts w:eastAsia="Arial"/>
+              </w:rPr>
               <w:t>,patient_id</w:t>
             </w:r>
+            <w:proofErr w:type="spellEnd"/>
           </w:p>
         </w:tc>
       </w:tr>
@@ -10287,12 +10840,14 @@
                 <w:rFonts w:eastAsia="Arial"/>
               </w:rPr>
             </w:pPr>
+            <w:proofErr w:type="spellStart"/>
             <w:r>
               <w:rPr>
                 <w:rFonts w:eastAsia="Arial"/>
               </w:rPr>
               <w:t>Amount,dateOfdonation,Serial_no</w:t>
             </w:r>
+            <w:proofErr w:type="spellEnd"/>
           </w:p>
         </w:tc>
       </w:tr>
@@ -10349,11 +10904,47 @@
                 <w:rFonts w:eastAsia="Arial"/>
               </w:rPr>
             </w:pPr>
+            <w:proofErr w:type="spellStart"/>
             <w:r>
               <w:rPr>
                 <w:rFonts w:eastAsia="Arial"/>
               </w:rPr>
-              <w:t>Patient_id,name,contact no,photo id no,address,</w:t>
+              <w:t>Patient_id,name,contact</w:t>
+            </w:r>
+            <w:proofErr w:type="spellEnd"/>
+            <w:r>
+              <w:rPr>
+                <w:rFonts w:eastAsia="Arial"/>
+              </w:rPr>
+              <w:t xml:space="preserve"> </w:t>
+            </w:r>
+            <w:proofErr w:type="spellStart"/>
+            <w:r>
+              <w:rPr>
+                <w:rFonts w:eastAsia="Arial"/>
+              </w:rPr>
+              <w:t>no,photo</w:t>
+            </w:r>
+            <w:proofErr w:type="spellEnd"/>
+            <w:r>
+              <w:rPr>
+                <w:rFonts w:eastAsia="Arial"/>
+              </w:rPr>
+              <w:t xml:space="preserve"> id </w:t>
+            </w:r>
+            <w:proofErr w:type="spellStart"/>
+            <w:r>
+              <w:rPr>
+                <w:rFonts w:eastAsia="Arial"/>
+              </w:rPr>
+              <w:t>no,address</w:t>
+            </w:r>
+            <w:proofErr w:type="spellEnd"/>
+            <w:r>
+              <w:rPr>
+                <w:rFonts w:eastAsia="Arial"/>
+              </w:rPr>
+              <w:t>,</w:t>
             </w:r>
           </w:p>
         </w:tc>
@@ -10714,7 +11305,7 @@
                     <pic:cNvPicPr/>
                   </pic:nvPicPr>
                   <pic:blipFill>
-                    <a:blip r:embed="rId40"/>
+                    <a:blip r:embed="rId41"/>
                     <a:stretch>
                       <a:fillRect/>
                     </a:stretch>
@@ -10749,14 +11340,14 @@
           <w:numId w:val="1"/>
         </w:numPr>
       </w:pPr>
-      <w:bookmarkStart w:id="39" w:name="_Toc320368108"/>
-      <w:bookmarkStart w:id="40" w:name="_Toc320841493"/>
+      <w:bookmarkStart w:id="38" w:name="_Toc320368108"/>
+      <w:bookmarkStart w:id="39" w:name="_Toc344214202"/>
       <w:r>
         <w:lastRenderedPageBreak/>
         <w:t>Context Diagram</w:t>
       </w:r>
+      <w:bookmarkEnd w:id="38"/>
       <w:bookmarkEnd w:id="39"/>
-      <w:bookmarkEnd w:id="40"/>
     </w:p>
     <w:p>
       <w:pPr>
@@ -10783,10 +11374,10 @@
                     <pic:cNvPicPr/>
                   </pic:nvPicPr>
                   <pic:blipFill>
-                    <a:blip r:embed="rId41">
+                    <a:blip r:embed="rId42">
                       <a:extLst>
                         <a:ext uri="{28A0092B-C50C-407E-A947-70E740481C1C}">
-                          <a14:useLocalDpi xmlns:a14="http://schemas.microsoft.com/office/drawing/2010/main" xmlns:wps="http://schemas.microsoft.com/office/word/2010/wordprocessingShape" xmlns:wpi="http://schemas.microsoft.com/office/word/2010/wordprocessingInk" xmlns:wpg="http://schemas.microsoft.com/office/word/2010/wordprocessingGroup" xmlns:w14="http://schemas.microsoft.com/office/word/2010/wordml" xmlns:w="http://schemas.openxmlformats.org/wordprocessingml/2006/main" xmlns:w10="urn:schemas-microsoft-com:office:word" xmlns:wp14="http://schemas.microsoft.com/office/word/2010/wordprocessingDrawing" xmlns:v="urn:schemas-microsoft-com:vml" xmlns:o="urn:schemas-microsoft-com:office:office" xmlns:mc="http://schemas.openxmlformats.org/markup-compatibility/2006" xmlns:wpc="http://schemas.microsoft.com/office/word/2010/wordprocessingCanvas" xmlns="" val="0"/>
+                          <a14:useLocalDpi xmlns:a14="http://schemas.microsoft.com/office/drawing/2010/main" val="0"/>
                         </a:ext>
                       </a:extLst>
                     </a:blip>
@@ -10823,14 +11414,14 @@
           <w:numId w:val="1"/>
         </w:numPr>
       </w:pPr>
-      <w:bookmarkStart w:id="41" w:name="_Toc320368109"/>
-      <w:bookmarkStart w:id="42" w:name="_Toc320841494"/>
+      <w:bookmarkStart w:id="40" w:name="_Toc320368109"/>
+      <w:bookmarkStart w:id="41" w:name="_Toc344214203"/>
       <w:r>
         <w:lastRenderedPageBreak/>
         <w:t>Data Flow Diagram</w:t>
       </w:r>
+      <w:bookmarkEnd w:id="40"/>
       <w:bookmarkEnd w:id="41"/>
-      <w:bookmarkEnd w:id="42"/>
     </w:p>
     <w:p>
       <w:pPr>
@@ -10862,10 +11453,10 @@
                     <pic:cNvPicPr/>
                   </pic:nvPicPr>
                   <pic:blipFill>
-                    <a:blip r:embed="rId42">
+                    <a:blip r:embed="rId43">
                       <a:extLst>
                         <a:ext uri="{28A0092B-C50C-407E-A947-70E740481C1C}">
-                          <a14:useLocalDpi xmlns:a14="http://schemas.microsoft.com/office/drawing/2010/main" xmlns:wps="http://schemas.microsoft.com/office/word/2010/wordprocessingShape" xmlns:wpi="http://schemas.microsoft.com/office/word/2010/wordprocessingInk" xmlns:wpg="http://schemas.microsoft.com/office/word/2010/wordprocessingGroup" xmlns:w14="http://schemas.microsoft.com/office/word/2010/wordml" xmlns:w="http://schemas.openxmlformats.org/wordprocessingml/2006/main" xmlns:w10="urn:schemas-microsoft-com:office:word" xmlns:wp14="http://schemas.microsoft.com/office/word/2010/wordprocessingDrawing" xmlns:v="urn:schemas-microsoft-com:vml" xmlns:o="urn:schemas-microsoft-com:office:office" xmlns:mc="http://schemas.openxmlformats.org/markup-compatibility/2006" xmlns:wpc="http://schemas.microsoft.com/office/word/2010/wordprocessingCanvas" xmlns="" val="0"/>
+                          <a14:useLocalDpi xmlns:a14="http://schemas.microsoft.com/office/drawing/2010/main" val="0"/>
                         </a:ext>
                       </a:extLst>
                     </a:blip>
@@ -10897,11 +11488,11 @@
           <w:numId w:val="1"/>
         </w:numPr>
       </w:pPr>
-      <w:bookmarkStart w:id="43" w:name="_Toc320841495"/>
+      <w:bookmarkStart w:id="42" w:name="_Toc344214204"/>
       <w:r>
         <w:t>REFERENCES</w:t>
       </w:r>
-      <w:bookmarkEnd w:id="43"/>
+      <w:bookmarkEnd w:id="42"/>
     </w:p>
     <w:p>
       <w:pPr>
@@ -11104,7 +11695,7 @@
       </w:r>
     </w:p>
     <w:sectPr>
-      <w:footerReference w:type="default" r:id="rId43"/>
+      <w:footerReference w:type="default" r:id="rId44"/>
       <w:pgSz w:w="12240" w:h="15840"/>
       <w:pgMar w:top="1440" w:right="1440" w:bottom="1440" w:left="1440" w:header="720" w:footer="720" w:gutter="0"/>
       <w:pgBorders w:offsetFrom="page">
@@ -11123,8 +11714,8 @@
 </file>
 
 <file path=word/endnotes.xml><?xml version="1.0" encoding="utf-8"?>
-<w:endnotes xmlns:ve="http://schemas.openxmlformats.org/markup-compatibility/2006" xmlns:o="urn:schemas-microsoft-com:office:office" xmlns:r="http://schemas.openxmlformats.org/officeDocument/2006/relationships" xmlns:m="http://schemas.openxmlformats.org/officeDocument/2006/math" xmlns:v="urn:schemas-microsoft-com:vml" xmlns:wp="http://schemas.openxmlformats.org/drawingml/2006/wordprocessingDrawing" xmlns:w10="urn:schemas-microsoft-com:office:word" xmlns:w="http://schemas.openxmlformats.org/wordprocessingml/2006/main" xmlns:wne="http://schemas.microsoft.com/office/word/2006/wordml">
-  <w:endnote w:type="separator" w:id="0">
+<w:endnotes xmlns:wpc="http://schemas.microsoft.com/office/word/2010/wordprocessingCanvas" xmlns:mc="http://schemas.openxmlformats.org/markup-compatibility/2006" xmlns:o="urn:schemas-microsoft-com:office:office" xmlns:r="http://schemas.openxmlformats.org/officeDocument/2006/relationships" xmlns:m="http://schemas.openxmlformats.org/officeDocument/2006/math" xmlns:v="urn:schemas-microsoft-com:vml" xmlns:wp14="http://schemas.microsoft.com/office/word/2010/wordprocessingDrawing" xmlns:wp="http://schemas.openxmlformats.org/drawingml/2006/wordprocessingDrawing" xmlns:w10="urn:schemas-microsoft-com:office:word" xmlns:w="http://schemas.openxmlformats.org/wordprocessingml/2006/main" xmlns:w14="http://schemas.microsoft.com/office/word/2010/wordml" xmlns:wpg="http://schemas.microsoft.com/office/word/2010/wordprocessingGroup" xmlns:wpi="http://schemas.microsoft.com/office/word/2010/wordprocessingInk" xmlns:wne="http://schemas.microsoft.com/office/word/2006/wordml" xmlns:wps="http://schemas.microsoft.com/office/word/2010/wordprocessingShape" mc:Ignorable="w14 wp14">
+  <w:endnote w:type="separator" w:id="-1">
     <w:p>
       <w:pPr>
         <w:spacing w:after="0" w:line="240" w:lineRule="auto"/>
@@ -11134,7 +11725,7 @@
       </w:r>
     </w:p>
   </w:endnote>
-  <w:endnote w:type="continuationSeparator" w:id="1">
+  <w:endnote w:type="continuationSeparator" w:id="0">
     <w:p>
       <w:pPr>
         <w:spacing w:after="0" w:line="240" w:lineRule="auto"/>
@@ -11148,7 +11739,7 @@
 </file>
 
 <file path=word/footer1.xml><?xml version="1.0" encoding="utf-8"?>
-<w:ftr xmlns:ve="http://schemas.openxmlformats.org/markup-compatibility/2006" xmlns:o="urn:schemas-microsoft-com:office:office" xmlns:r="http://schemas.openxmlformats.org/officeDocument/2006/relationships" xmlns:m="http://schemas.openxmlformats.org/officeDocument/2006/math" xmlns:v="urn:schemas-microsoft-com:vml" xmlns:wp="http://schemas.openxmlformats.org/drawingml/2006/wordprocessingDrawing" xmlns:w10="urn:schemas-microsoft-com:office:word" xmlns:w="http://schemas.openxmlformats.org/wordprocessingml/2006/main" xmlns:wne="http://schemas.microsoft.com/office/word/2006/wordml">
+<w:ftr xmlns:wpc="http://schemas.microsoft.com/office/word/2010/wordprocessingCanvas" xmlns:mc="http://schemas.openxmlformats.org/markup-compatibility/2006" xmlns:o="urn:schemas-microsoft-com:office:office" xmlns:r="http://schemas.openxmlformats.org/officeDocument/2006/relationships" xmlns:m="http://schemas.openxmlformats.org/officeDocument/2006/math" xmlns:v="urn:schemas-microsoft-com:vml" xmlns:wp14="http://schemas.microsoft.com/office/word/2010/wordprocessingDrawing" xmlns:wp="http://schemas.openxmlformats.org/drawingml/2006/wordprocessingDrawing" xmlns:w10="urn:schemas-microsoft-com:office:word" xmlns:w="http://schemas.openxmlformats.org/wordprocessingml/2006/main" xmlns:w14="http://schemas.microsoft.com/office/word/2010/wordml" xmlns:wpg="http://schemas.microsoft.com/office/word/2010/wordprocessingGroup" xmlns:wpi="http://schemas.microsoft.com/office/word/2010/wordprocessingInk" xmlns:wne="http://schemas.microsoft.com/office/word/2006/wordml" xmlns:wps="http://schemas.microsoft.com/office/word/2010/wordprocessingShape" mc:Ignorable="w14 wp14">
   <w:sdt>
     <w:sdtPr>
       <w:id w:val="-680205821"/>
@@ -11157,6 +11748,7 @@
         <w:docPartUnique/>
       </w:docPartObj>
     </w:sdtPr>
+    <w:sdtEndPr/>
     <w:sdtContent>
       <w:p>
         <w:pPr>
@@ -11180,7 +11772,7 @@
                 <v:h position="#0,topLeft" xrange="0,21600"/>
               </v:handles>
             </v:shapetype>
-            <v:shape id="AutoShape 13" o:spid="_x0000_s2049" type="#_x0000_t5" style="position:absolute;margin-left:614.6pt;margin-top:0;width:167.4pt;height:161.8pt;z-index:251659264;visibility:visible;mso-position-horizontal:right;mso-position-horizontal-relative:page;mso-position-vertical:bottom;mso-position-vertical-relative:page" o:gfxdata="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" adj="21600" fillcolor="#d2eaf1" stroked="f">
+            <v:shape id="AutoShape 13" o:spid="_x0000_s2049" type="#_x0000_t5" style="position:absolute;margin-left:730.8pt;margin-top:0;width:167.4pt;height:161.8pt;z-index:251659264;visibility:visible;mso-position-horizontal:right;mso-position-horizontal-relative:page;mso-position-vertical:bottom;mso-position-vertical-relative:page" o:gfxdata="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" adj="21600" fillcolor="#d2eaf1" stroked="f">
               <v:textbox>
                 <w:txbxContent>
                   <w:p>
@@ -11215,7 +11807,7 @@
                         <w:sz w:val="72"/>
                         <w:szCs w:val="72"/>
                       </w:rPr>
-                      <w:t>10</w:t>
+                      <w:t>2</w:t>
                     </w:r>
                     <w:r>
                       <w:rPr>
@@ -11241,8 +11833,8 @@
 </file>
 
 <file path=word/footnotes.xml><?xml version="1.0" encoding="utf-8"?>
-<w:footnotes xmlns:ve="http://schemas.openxmlformats.org/markup-compatibility/2006" xmlns:o="urn:schemas-microsoft-com:office:office" xmlns:r="http://schemas.openxmlformats.org/officeDocument/2006/relationships" xmlns:m="http://schemas.openxmlformats.org/officeDocument/2006/math" xmlns:v="urn:schemas-microsoft-com:vml" xmlns:wp="http://schemas.openxmlformats.org/drawingml/2006/wordprocessingDrawing" xmlns:w10="urn:schemas-microsoft-com:office:word" xmlns:w="http://schemas.openxmlformats.org/wordprocessingml/2006/main" xmlns:wne="http://schemas.microsoft.com/office/word/2006/wordml">
-  <w:footnote w:type="separator" w:id="0">
+<w:footnotes xmlns:wpc="http://schemas.microsoft.com/office/word/2010/wordprocessingCanvas" xmlns:mc="http://schemas.openxmlformats.org/markup-compatibility/2006" xmlns:o="urn:schemas-microsoft-com:office:office" xmlns:r="http://schemas.openxmlformats.org/officeDocument/2006/relationships" xmlns:m="http://schemas.openxmlformats.org/officeDocument/2006/math" xmlns:v="urn:schemas-microsoft-com:vml" xmlns:wp14="http://schemas.microsoft.com/office/word/2010/wordprocessingDrawing" xmlns:wp="http://schemas.openxmlformats.org/drawingml/2006/wordprocessingDrawing" xmlns:w10="urn:schemas-microsoft-com:office:word" xmlns:w="http://schemas.openxmlformats.org/wordprocessingml/2006/main" xmlns:w14="http://schemas.microsoft.com/office/word/2010/wordml" xmlns:wpg="http://schemas.microsoft.com/office/word/2010/wordprocessingGroup" xmlns:wpi="http://schemas.microsoft.com/office/word/2010/wordprocessingInk" xmlns:wne="http://schemas.microsoft.com/office/word/2006/wordml" xmlns:wps="http://schemas.microsoft.com/office/word/2010/wordprocessingShape" mc:Ignorable="w14 wp14">
+  <w:footnote w:type="separator" w:id="-1">
     <w:p>
       <w:pPr>
         <w:spacing w:after="0" w:line="240" w:lineRule="auto"/>
@@ -11252,7 +11844,7 @@
       </w:r>
     </w:p>
   </w:footnote>
-  <w:footnote w:type="continuationSeparator" w:id="1">
+  <w:footnote w:type="continuationSeparator" w:id="0">
     <w:p>
       <w:pPr>
         <w:spacing w:after="0" w:line="240" w:lineRule="auto"/>
@@ -11266,7 +11858,7 @@
 </file>
 
 <file path=word/numbering.xml><?xml version="1.0" encoding="utf-8"?>
-<w:numbering xmlns:ve="http://schemas.openxmlformats.org/markup-compatibility/2006" xmlns:o="urn:schemas-microsoft-com:office:office" xmlns:r="http://schemas.openxmlformats.org/officeDocument/2006/relationships" xmlns:m="http://schemas.openxmlformats.org/officeDocument/2006/math" xmlns:v="urn:schemas-microsoft-com:vml" xmlns:wp="http://schemas.openxmlformats.org/drawingml/2006/wordprocessingDrawing" xmlns:w10="urn:schemas-microsoft-com:office:word" xmlns:w="http://schemas.openxmlformats.org/wordprocessingml/2006/main" xmlns:wne="http://schemas.microsoft.com/office/word/2006/wordml">
+<w:numbering xmlns:wpc="http://schemas.microsoft.com/office/word/2010/wordprocessingCanvas" xmlns:mc="http://schemas.openxmlformats.org/markup-compatibility/2006" xmlns:o="urn:schemas-microsoft-com:office:office" xmlns:r="http://schemas.openxmlformats.org/officeDocument/2006/relationships" xmlns:m="http://schemas.openxmlformats.org/officeDocument/2006/math" xmlns:v="urn:schemas-microsoft-com:vml" xmlns:wp14="http://schemas.microsoft.com/office/word/2010/wordprocessingDrawing" xmlns:wp="http://schemas.openxmlformats.org/drawingml/2006/wordprocessingDrawing" xmlns:w10="urn:schemas-microsoft-com:office:word" xmlns:w="http://schemas.openxmlformats.org/wordprocessingml/2006/main" xmlns:w14="http://schemas.microsoft.com/office/word/2010/wordml" xmlns:wpg="http://schemas.microsoft.com/office/word/2010/wordprocessingGroup" xmlns:wpi="http://schemas.microsoft.com/office/word/2010/wordprocessingInk" xmlns:wne="http://schemas.microsoft.com/office/word/2006/wordml" xmlns:wps="http://schemas.microsoft.com/office/word/2010/wordprocessingShape" mc:Ignorable="w14 wp14">
   <w:abstractNum w:abstractNumId="0">
     <w:nsid w:val="00000002"/>
     <w:multiLevelType w:val="multilevel"/>
@@ -15783,7 +16375,7 @@
 </file>
 
 <file path=word/styles.xml><?xml version="1.0" encoding="utf-8"?>
-<w:styles xmlns:r="http://schemas.openxmlformats.org/officeDocument/2006/relationships" xmlns:w="http://schemas.openxmlformats.org/wordprocessingml/2006/main">
+<w:styles xmlns:mc="http://schemas.openxmlformats.org/markup-compatibility/2006" xmlns:r="http://schemas.openxmlformats.org/officeDocument/2006/relationships" xmlns:w="http://schemas.openxmlformats.org/wordprocessingml/2006/main" xmlns:w14="http://schemas.microsoft.com/office/word/2010/wordml" mc:Ignorable="w14">
   <w:docDefaults>
     <w:rPrDefault>
       <w:rPr>
@@ -16196,7 +16788,6 @@
     <w:uiPriority w:val="99"/>
     <w:semiHidden/>
     <w:unhideWhenUsed/>
-    <w:qFormat/>
     <w:tblPr>
       <w:tblInd w:w="0" w:type="dxa"/>
       <w:tblCellMar>
@@ -18133,7 +18724,7 @@
 </file>
 
 <file path=customXml/itemProps1.xml><?xml version="1.0" encoding="utf-8"?>
-<ds:datastoreItem xmlns:ds="http://schemas.openxmlformats.org/officeDocument/2006/customXml" ds:itemID="{FB291612-837F-4466-BF78-3988261B072E}">
+<ds:datastoreItem xmlns:ds="http://schemas.openxmlformats.org/officeDocument/2006/customXml" ds:itemID="{340EDC18-4F89-41EB-ABC4-3A654C03CE52}">
   <ds:schemaRefs>
     <ds:schemaRef ds:uri="http://schemas.openxmlformats.org/officeDocument/2006/bibliography"/>
   </ds:schemaRefs>

--- a/report/BDMS-Synopsis.docx
+++ b/report/BDMS-Synopsis.docx
@@ -71,7 +71,6 @@
                 <w:dataBinding w:prefixMappings="xmlns:ns0='http://schemas.openxmlformats.org/package/2006/metadata/core-properties' xmlns:ns1='http://purl.org/dc/elements/1.1/'" w:xpath="/ns0:coreProperties[1]/ns1:title[1]" w:storeItemID="{6C3C8BC8-F283-45AE-878A-BAB7291924A1}"/>
                 <w:text/>
               </w:sdtPr>
-              <w:sdtEndPr/>
               <w:sdtContent>
                 <w:tc>
                   <w:tcPr>
@@ -125,7 +124,6 @@
                 <w:dataBinding w:prefixMappings="xmlns:ns0='http://schemas.openxmlformats.org/package/2006/metadata/core-properties' xmlns:ns1='http://purl.org/dc/elements/1.1/'" w:xpath="/ns0:coreProperties[1]/ns1:subject[1]" w:storeItemID="{6C3C8BC8-F283-45AE-878A-BAB7291924A1}"/>
                 <w:text/>
               </w:sdtPr>
-              <w:sdtEndPr/>
               <w:sdtContent>
                 <w:tc>
                   <w:tcPr>
@@ -3182,8 +3180,6 @@
           <w:szCs w:val="23"/>
         </w:rPr>
       </w:pPr>
-      <w:bookmarkStart w:id="3" w:name="_GoBack"/>
-      <w:bookmarkEnd w:id="3"/>
       <w:r>
         <w:rPr>
           <w:noProof/>
@@ -3287,17 +3283,16 @@
           <w:color w:val="222222"/>
           <w:lang w:eastAsia="en-IN"/>
         </w:rPr>
-        <w:t xml:space="preserve">is </w:t>
-      </w:r>
-      <w:proofErr w:type="spellStart"/>
-      <w:r>
-        <w:rPr>
-          <w:rFonts w:ascii="Arial" w:eastAsia="Times New Roman" w:hAnsi="Arial" w:cs="Arial"/>
-          <w:i w:val="0"/>
-          <w:color w:val="222222"/>
-          <w:lang w:eastAsia="en-IN"/>
-        </w:rPr>
-        <w:t>a</w:t>
+        <w:t>is a</w:t>
+      </w:r>
+      <w:r>
+        <w:rPr>
+          <w:rFonts w:ascii="Arial" w:eastAsia="Times New Roman" w:hAnsi="Arial" w:cs="Arial"/>
+          <w:i w:val="0"/>
+          <w:color w:val="222222"/>
+          <w:lang w:eastAsia="en-IN"/>
+        </w:rPr>
+        <w:t xml:space="preserve"> </w:t>
       </w:r>
       <w:r>
         <w:rPr>
@@ -3308,7 +3303,6 @@
         </w:rPr>
         <w:t>software</w:t>
       </w:r>
-      <w:proofErr w:type="spellEnd"/>
       <w:r>
         <w:rPr>
           <w:rFonts w:ascii="Arial" w:eastAsia="Times New Roman" w:hAnsi="Arial" w:cs="Arial"/>
@@ -3536,9 +3530,8 @@
           <w:szCs w:val="24"/>
           <w:lang w:eastAsia="en-IN"/>
         </w:rPr>
-        <w:t xml:space="preserve">Front End/ GUI </w:t>
-      </w:r>
-      <w:proofErr w:type="gramStart"/>
+        <w:t xml:space="preserve">OOP </w:t>
+      </w:r>
       <w:r>
         <w:rPr>
           <w:rFonts w:ascii="Times New Roman" w:eastAsia="Times New Roman" w:hAnsi="Times New Roman" w:cs="Times New Roman"/>
@@ -3549,7 +3542,7 @@
           <w:szCs w:val="24"/>
           <w:lang w:eastAsia="en-IN"/>
         </w:rPr>
-        <w:t xml:space="preserve">Tools </w:t>
+        <w:t>Language:</w:t>
       </w:r>
       <w:r>
         <w:rPr>
@@ -3560,19 +3553,7 @@
           <w:szCs w:val="24"/>
           <w:lang w:eastAsia="en-IN"/>
         </w:rPr>
-        <w:t>:</w:t>
-      </w:r>
-      <w:proofErr w:type="gramEnd"/>
-      <w:r>
-        <w:rPr>
-          <w:rFonts w:ascii="Times New Roman" w:eastAsia="Times New Roman" w:hAnsi="Times New Roman" w:cs="Times New Roman"/>
-          <w:i w:val="0"/>
-          <w:color w:val="222222"/>
-          <w:sz w:val="24"/>
-          <w:szCs w:val="24"/>
-          <w:lang w:eastAsia="en-IN"/>
-        </w:rPr>
-        <w:t xml:space="preserve">  WPF.</w:t>
+        <w:t xml:space="preserve"> C#</w:t>
       </w:r>
     </w:p>
     <w:p>
@@ -3599,7 +3580,7 @@
           <w:szCs w:val="24"/>
           <w:lang w:eastAsia="en-IN"/>
         </w:rPr>
-        <w:t>IDE:</w:t>
+        <w:t>RDBMS</w:t>
       </w:r>
       <w:r>
         <w:rPr>
@@ -3610,7 +3591,7 @@
           <w:szCs w:val="24"/>
           <w:lang w:eastAsia="en-IN"/>
         </w:rPr>
-        <w:t xml:space="preserve"> Visual Studio 2010, </w:t>
+        <w:t>:  MySQL 5.5.15</w:t>
       </w:r>
     </w:p>
     <w:p>
@@ -3637,7 +3618,7 @@
           <w:szCs w:val="24"/>
           <w:lang w:eastAsia="en-IN"/>
         </w:rPr>
-        <w:t>Framework:</w:t>
+        <w:t>Networking</w:t>
       </w:r>
       <w:r>
         <w:rPr>
@@ -3648,7 +3629,18 @@
           <w:szCs w:val="24"/>
           <w:lang w:eastAsia="en-IN"/>
         </w:rPr>
-        <w:t xml:space="preserve"> .NET 4.0.</w:t>
+        <w:t>:</w:t>
+      </w:r>
+      <w:r>
+        <w:rPr>
+          <w:rFonts w:ascii="Times New Roman" w:eastAsia="Times New Roman" w:hAnsi="Times New Roman" w:cs="Times New Roman"/>
+          <w:i w:val="0"/>
+          <w:color w:val="222222"/>
+          <w:sz w:val="24"/>
+          <w:szCs w:val="24"/>
+          <w:lang w:eastAsia="en-IN"/>
+        </w:rPr>
+        <w:t xml:space="preserve">  TCP/IP </w:t>
       </w:r>
     </w:p>
     <w:p>
@@ -3675,7 +3667,7 @@
           <w:szCs w:val="24"/>
           <w:lang w:eastAsia="en-IN"/>
         </w:rPr>
-        <w:t>Language:</w:t>
+        <w:t>Applications</w:t>
       </w:r>
       <w:r>
         <w:rPr>
@@ -3686,7 +3678,368 @@
           <w:szCs w:val="24"/>
           <w:lang w:eastAsia="en-IN"/>
         </w:rPr>
-        <w:t xml:space="preserve"> C#.</w:t>
+        <w:t xml:space="preserve">: </w:t>
+      </w:r>
+      <w:r>
+        <w:rPr>
+          <w:rFonts w:ascii="Times New Roman" w:eastAsia="Times New Roman" w:hAnsi="Times New Roman" w:cs="Times New Roman"/>
+          <w:i w:val="0"/>
+          <w:color w:val="222222"/>
+          <w:sz w:val="24"/>
+          <w:szCs w:val="24"/>
+          <w:lang w:eastAsia="en-IN"/>
+        </w:rPr>
+        <w:t>Expert Systems</w:t>
+      </w:r>
+    </w:p>
+    <w:p>
+      <w:pPr>
+        <w:pStyle w:val="Heading1"/>
+      </w:pPr>
+      <w:bookmarkStart w:id="3" w:name="_Toc320841487"/>
+      <w:r>
+        <w:t>4.</w:t>
+      </w:r>
+      <w:r>
+        <w:tab/>
+      </w:r>
+      <w:r>
+        <w:t>Hard</w:t>
+      </w:r>
+      <w:r>
+        <w:t xml:space="preserve">ware and </w:t>
+      </w:r>
+      <w:bookmarkEnd w:id="3"/>
+      <w:r>
+        <w:t>Software Specification</w:t>
+      </w:r>
+    </w:p>
+    <w:p>
+      <w:pPr>
+        <w:pStyle w:val="Heading2"/>
+      </w:pPr>
+      <w:bookmarkStart w:id="4" w:name="_Toc320841488"/>
+      <w:r>
+        <w:t>4.1</w:t>
+      </w:r>
+      <w:r>
+        <w:tab/>
+        <w:t>Hardware Requirement</w:t>
+      </w:r>
+      <w:bookmarkEnd w:id="4"/>
+    </w:p>
+    <w:p>
+      <w:pPr>
+        <w:pStyle w:val="ListParagraph"/>
+        <w:numPr>
+          <w:ilvl w:val="0"/>
+          <w:numId w:val="34"/>
+        </w:numPr>
+        <w:spacing w:line="480" w:lineRule="auto"/>
+        <w:rPr>
+          <w:rFonts w:ascii="Arial" w:eastAsia="Times New Roman" w:hAnsi="Arial" w:cs="Arial"/>
+          <w:i w:val="0"/>
+          <w:color w:val="222222"/>
+          <w:lang w:eastAsia="en-IN"/>
+        </w:rPr>
+      </w:pPr>
+      <w:r>
+        <w:rPr>
+          <w:rFonts w:ascii="Arial" w:eastAsia="Times New Roman" w:hAnsi="Arial" w:cs="Arial"/>
+          <w:b/>
+          <w:i w:val="0"/>
+          <w:color w:val="222222"/>
+          <w:lang w:eastAsia="en-IN"/>
+        </w:rPr>
+        <w:t>Disc capacity :</w:t>
+      </w:r>
+      <w:r>
+        <w:rPr>
+          <w:rFonts w:ascii="Arial" w:eastAsia="Times New Roman" w:hAnsi="Arial" w:cs="Arial"/>
+          <w:i w:val="0"/>
+          <w:color w:val="222222"/>
+          <w:lang w:eastAsia="en-IN"/>
+        </w:rPr>
+        <w:t xml:space="preserve"> 10 MB of available hard disk space</w:t>
+      </w:r>
+    </w:p>
+    <w:p>
+      <w:pPr>
+        <w:pStyle w:val="ListParagraph"/>
+        <w:numPr>
+          <w:ilvl w:val="0"/>
+          <w:numId w:val="34"/>
+        </w:numPr>
+        <w:spacing w:line="480" w:lineRule="auto"/>
+        <w:rPr>
+          <w:rFonts w:ascii="Arial" w:eastAsia="Times New Roman" w:hAnsi="Arial" w:cs="Arial"/>
+          <w:i w:val="0"/>
+          <w:color w:val="222222"/>
+          <w:lang w:eastAsia="en-IN"/>
+        </w:rPr>
+      </w:pPr>
+      <w:r>
+        <w:rPr>
+          <w:rFonts w:ascii="Arial" w:eastAsia="Times New Roman" w:hAnsi="Arial" w:cs="Arial"/>
+          <w:b/>
+          <w:i w:val="0"/>
+          <w:color w:val="222222"/>
+          <w:lang w:eastAsia="en-IN"/>
+        </w:rPr>
+        <w:t>RAM :</w:t>
+      </w:r>
+      <w:r>
+        <w:rPr>
+          <w:rFonts w:ascii="Arial" w:eastAsia="Times New Roman" w:hAnsi="Arial" w:cs="Arial"/>
+          <w:i w:val="0"/>
+          <w:color w:val="222222"/>
+          <w:lang w:eastAsia="en-IN"/>
+        </w:rPr>
+        <w:t xml:space="preserve"> 1 GB (32 Bit) or 2 GB (64 Bit)</w:t>
+      </w:r>
+    </w:p>
+    <w:p>
+      <w:pPr>
+        <w:pStyle w:val="ListParagraph"/>
+        <w:numPr>
+          <w:ilvl w:val="0"/>
+          <w:numId w:val="34"/>
+        </w:numPr>
+        <w:spacing w:line="480" w:lineRule="auto"/>
+        <w:rPr>
+          <w:rFonts w:ascii="Arial" w:eastAsia="Times New Roman" w:hAnsi="Arial" w:cs="Arial"/>
+          <w:i w:val="0"/>
+          <w:color w:val="222222"/>
+          <w:lang w:eastAsia="en-IN"/>
+        </w:rPr>
+      </w:pPr>
+      <w:r>
+        <w:rPr>
+          <w:rFonts w:ascii="Arial" w:eastAsia="Times New Roman" w:hAnsi="Arial" w:cs="Arial"/>
+          <w:b/>
+          <w:i w:val="0"/>
+          <w:color w:val="222222"/>
+          <w:lang w:eastAsia="en-IN"/>
+        </w:rPr>
+        <w:t>Processor :</w:t>
+      </w:r>
+      <w:r>
+        <w:rPr>
+          <w:rFonts w:ascii="Arial" w:eastAsia="Times New Roman" w:hAnsi="Arial" w:cs="Arial"/>
+          <w:i w:val="0"/>
+          <w:color w:val="222222"/>
+          <w:lang w:eastAsia="en-IN"/>
+        </w:rPr>
+        <w:t xml:space="preserve"> 1.6GHz or faster</w:t>
+      </w:r>
+    </w:p>
+    <w:p>
+      <w:pPr>
+        <w:pStyle w:val="ListParagraph"/>
+        <w:numPr>
+          <w:ilvl w:val="0"/>
+          <w:numId w:val="34"/>
+        </w:numPr>
+        <w:spacing w:line="480" w:lineRule="auto"/>
+        <w:rPr>
+          <w:rFonts w:ascii="Arial" w:eastAsia="Times New Roman" w:hAnsi="Arial" w:cs="Arial"/>
+          <w:b/>
+          <w:i w:val="0"/>
+          <w:color w:val="222222"/>
+          <w:lang w:eastAsia="en-IN"/>
+        </w:rPr>
+      </w:pPr>
+      <w:r>
+        <w:rPr>
+          <w:rFonts w:ascii="Arial" w:eastAsia="Times New Roman" w:hAnsi="Arial" w:cs="Arial"/>
+          <w:i w:val="0"/>
+          <w:color w:val="222222"/>
+          <w:lang w:eastAsia="en-IN"/>
+        </w:rPr>
+        <w:t xml:space="preserve">DVD-ROM Drive / USB </w:t>
+      </w:r>
+      <w:r>
+        <w:rPr>
+          <w:rFonts w:ascii="Arial" w:eastAsia="Times New Roman" w:hAnsi="Arial" w:cs="Arial"/>
+          <w:b/>
+          <w:i w:val="0"/>
+          <w:color w:val="222222"/>
+          <w:lang w:eastAsia="en-IN"/>
+        </w:rPr>
+        <w:t>Port</w:t>
+      </w:r>
+    </w:p>
+    <w:p>
+      <w:pPr>
+        <w:pStyle w:val="Heading2"/>
+      </w:pPr>
+      <w:r>
+        <w:t>4.2</w:t>
+      </w:r>
+      <w:r>
+        <w:tab/>
+        <w:t>Software Requirement</w:t>
+      </w:r>
+    </w:p>
+    <w:p>
+      <w:pPr>
+        <w:pStyle w:val="ListParagraph"/>
+        <w:numPr>
+          <w:ilvl w:val="0"/>
+          <w:numId w:val="33"/>
+        </w:numPr>
+        <w:spacing w:line="480" w:lineRule="auto"/>
+        <w:rPr>
+          <w:rFonts w:ascii="Arial" w:eastAsia="Times New Roman" w:hAnsi="Arial" w:cs="Arial"/>
+          <w:i w:val="0"/>
+          <w:color w:val="222222"/>
+          <w:lang w:eastAsia="en-IN"/>
+        </w:rPr>
+      </w:pPr>
+      <w:r>
+        <w:rPr>
+          <w:rFonts w:ascii="Arial" w:eastAsia="Times New Roman" w:hAnsi="Arial" w:cs="Arial"/>
+          <w:i w:val="0"/>
+          <w:color w:val="222222"/>
+          <w:lang w:eastAsia="en-IN"/>
+        </w:rPr>
+        <w:t>Windows XP (x86) with Service Pack 3 / Windows Vista (x86 &amp; x64) with</w:t>
+      </w:r>
+    </w:p>
+    <w:p>
+      <w:pPr>
+        <w:pStyle w:val="ListParagraph"/>
+        <w:spacing w:line="480" w:lineRule="auto"/>
+        <w:ind w:left="1800"/>
+        <w:rPr>
+          <w:rFonts w:ascii="Arial" w:eastAsia="Times New Roman" w:hAnsi="Arial" w:cs="Arial"/>
+          <w:i w:val="0"/>
+          <w:color w:val="222222"/>
+          <w:lang w:eastAsia="en-IN"/>
+        </w:rPr>
+      </w:pPr>
+      <w:r>
+        <w:rPr>
+          <w:rFonts w:ascii="Arial" w:eastAsia="Times New Roman" w:hAnsi="Arial" w:cs="Arial"/>
+          <w:i w:val="0"/>
+          <w:color w:val="222222"/>
+          <w:lang w:eastAsia="en-IN"/>
+        </w:rPr>
+        <w:t>Service Pack 2 / Windows 7 (x86 &amp; x64)</w:t>
+      </w:r>
+    </w:p>
+    <w:p>
+      <w:pPr>
+        <w:pStyle w:val="ListParagraph"/>
+        <w:numPr>
+          <w:ilvl w:val="0"/>
+          <w:numId w:val="33"/>
+        </w:numPr>
+        <w:spacing w:line="480" w:lineRule="auto"/>
+        <w:rPr>
+          <w:rFonts w:ascii="Arial" w:eastAsia="Times New Roman" w:hAnsi="Arial" w:cs="Arial"/>
+          <w:i w:val="0"/>
+          <w:color w:val="222222"/>
+          <w:lang w:eastAsia="en-IN"/>
+        </w:rPr>
+      </w:pPr>
+      <w:r>
+        <w:rPr>
+          <w:rFonts w:ascii="Arial" w:eastAsia="Times New Roman" w:hAnsi="Arial" w:cs="Arial"/>
+          <w:i w:val="0"/>
+          <w:color w:val="222222"/>
+          <w:lang w:eastAsia="en-IN"/>
+        </w:rPr>
+        <w:t>Microsoft .NET 4.0</w:t>
+      </w:r>
+    </w:p>
+    <w:p/>
+    <w:p>
+      <w:pPr>
+        <w:pStyle w:val="Heading1"/>
+      </w:pPr>
+      <w:bookmarkStart w:id="5" w:name="_Toc320841478"/>
+      <w:r>
+        <w:t>5.</w:t>
+      </w:r>
+      <w:r>
+        <w:tab/>
+      </w:r>
+      <w:r>
+        <w:t>REQUIREMENTS AND ANALYSIS</w:t>
+      </w:r>
+      <w:bookmarkEnd w:id="5"/>
+    </w:p>
+    <w:p>
+      <w:pPr>
+        <w:pStyle w:val="Heading2"/>
+      </w:pPr>
+      <w:bookmarkStart w:id="6" w:name="_Toc320841479"/>
+      <w:r>
+        <w:t>5.1</w:t>
+      </w:r>
+      <w:r>
+        <w:tab/>
+        <w:t>Problem Definition</w:t>
+      </w:r>
+      <w:bookmarkEnd w:id="6"/>
+    </w:p>
+    <w:p>
+      <w:pPr>
+        <w:pStyle w:val="ListParagraph"/>
+        <w:spacing w:line="480" w:lineRule="auto"/>
+        <w:rPr>
+          <w:rFonts w:ascii="Arial" w:eastAsia="Times New Roman" w:hAnsi="Arial" w:cs="Arial"/>
+          <w:i w:val="0"/>
+          <w:color w:val="222222"/>
+          <w:lang w:eastAsia="en-IN"/>
+        </w:rPr>
+      </w:pPr>
+      <w:r>
+        <w:rPr>
+          <w:rFonts w:ascii="Arial" w:eastAsia="Times New Roman" w:hAnsi="Arial" w:cs="Arial"/>
+          <w:i w:val="0"/>
+          <w:color w:val="222222"/>
+          <w:lang w:eastAsia="en-IN"/>
+        </w:rPr>
+        <w:lastRenderedPageBreak/>
+        <w:t xml:space="preserve">In our country blood crisis is a problem. In this situation we are trying to find out some alternative ways to solve this crisis.  </w:t>
+      </w:r>
+      <w:r>
+        <w:rPr>
+          <w:rFonts w:ascii="Arial" w:eastAsia="Times New Roman" w:hAnsi="Arial" w:cs="Arial"/>
+          <w:i w:val="0"/>
+          <w:color w:val="222222"/>
+          <w:lang w:eastAsia="en-IN"/>
+        </w:rPr>
+        <w:t xml:space="preserve">Blood Donor Management System </w:t>
+      </w:r>
+      <w:r>
+        <w:rPr>
+          <w:rFonts w:ascii="Arial" w:eastAsia="Times New Roman" w:hAnsi="Arial" w:cs="Arial"/>
+          <w:i w:val="0"/>
+          <w:color w:val="222222"/>
+          <w:lang w:eastAsia="en-IN"/>
+        </w:rPr>
+        <w:t xml:space="preserve">is an </w:t>
+      </w:r>
+      <w:r>
+        <w:rPr>
+          <w:rFonts w:ascii="Arial" w:eastAsia="Times New Roman" w:hAnsi="Arial" w:cs="Arial"/>
+          <w:i w:val="0"/>
+          <w:color w:val="222222"/>
+          <w:lang w:eastAsia="en-IN"/>
+        </w:rPr>
+        <w:t>effort</w:t>
+      </w:r>
+      <w:r>
+        <w:rPr>
+          <w:rFonts w:ascii="Arial" w:eastAsia="Times New Roman" w:hAnsi="Arial" w:cs="Arial"/>
+          <w:i w:val="0"/>
+          <w:color w:val="222222"/>
+          <w:lang w:eastAsia="en-IN"/>
+        </w:rPr>
+        <w:t xml:space="preserve"> to alleviate this issue.</w:t>
       </w:r>
     </w:p>
     <w:p>
@@ -3695,36 +4048,193 @@
         <w:spacing w:line="480" w:lineRule="auto"/>
         <w:ind w:firstLine="360"/>
         <w:rPr>
-          <w:rFonts w:ascii="Times New Roman" w:eastAsia="Times New Roman" w:hAnsi="Times New Roman" w:cs="Times New Roman"/>
-          <w:i w:val="0"/>
-          <w:color w:val="222222"/>
-          <w:sz w:val="24"/>
-          <w:szCs w:val="24"/>
-          <w:lang w:eastAsia="en-IN"/>
-        </w:rPr>
-      </w:pPr>
-      <w:r>
-        <w:rPr>
-          <w:rFonts w:ascii="Times New Roman" w:eastAsia="Times New Roman" w:hAnsi="Times New Roman" w:cs="Times New Roman"/>
+          <w:rFonts w:ascii="Arial" w:eastAsia="Times New Roman" w:hAnsi="Arial" w:cs="Arial"/>
+          <w:i w:val="0"/>
+          <w:color w:val="222222"/>
+          <w:lang w:eastAsia="en-IN"/>
+        </w:rPr>
+      </w:pPr>
+      <w:r>
+        <w:rPr>
+          <w:rFonts w:ascii="Arial" w:eastAsia="Times New Roman" w:hAnsi="Arial" w:cs="Arial"/>
+          <w:i w:val="0"/>
+          <w:color w:val="222222"/>
+          <w:lang w:eastAsia="en-IN"/>
+        </w:rPr>
+        <w:t xml:space="preserve">Generally </w:t>
+      </w:r>
+      <w:r>
+        <w:rPr>
+          <w:rFonts w:ascii="Arial" w:eastAsia="Times New Roman" w:hAnsi="Arial" w:cs="Arial"/>
+          <w:i w:val="0"/>
+          <w:color w:val="222222"/>
+          <w:lang w:eastAsia="en-IN"/>
+        </w:rPr>
+        <w:t>it take</w:t>
+      </w:r>
+      <w:r>
+        <w:rPr>
+          <w:rFonts w:ascii="Arial" w:eastAsia="Times New Roman" w:hAnsi="Arial" w:cs="Arial"/>
+          <w:i w:val="0"/>
+          <w:color w:val="222222"/>
+          <w:lang w:eastAsia="en-IN"/>
+        </w:rPr>
+        <w:t>s</w:t>
+      </w:r>
+      <w:r>
+        <w:rPr>
+          <w:rFonts w:ascii="Arial" w:eastAsia="Times New Roman" w:hAnsi="Arial" w:cs="Arial"/>
+          <w:i w:val="0"/>
+          <w:color w:val="222222"/>
+          <w:lang w:eastAsia="en-IN"/>
+        </w:rPr>
+        <w:t xml:space="preserve"> long time to give service to the needy patients in </w:t>
+      </w:r>
+      <w:r>
+        <w:rPr>
+          <w:rFonts w:ascii="Arial" w:eastAsia="Times New Roman" w:hAnsi="Arial" w:cs="Arial"/>
+          <w:i w:val="0"/>
+          <w:color w:val="222222"/>
+          <w:lang w:eastAsia="en-IN"/>
+        </w:rPr>
+        <w:t>traditional</w:t>
+      </w:r>
+      <w:r>
+        <w:rPr>
+          <w:rFonts w:ascii="Arial" w:eastAsia="Times New Roman" w:hAnsi="Arial" w:cs="Arial"/>
+          <w:i w:val="0"/>
+          <w:color w:val="222222"/>
+          <w:lang w:eastAsia="en-IN"/>
+        </w:rPr>
+        <w:t xml:space="preserve"> system, to avoid this time </w:t>
+      </w:r>
+      <w:r>
+        <w:rPr>
+          <w:rFonts w:ascii="Arial" w:eastAsia="Times New Roman" w:hAnsi="Arial" w:cs="Arial"/>
+          <w:i w:val="0"/>
+          <w:color w:val="222222"/>
+          <w:lang w:eastAsia="en-IN"/>
+        </w:rPr>
+        <w:t xml:space="preserve">consuming </w:t>
+      </w:r>
+      <w:r>
+        <w:rPr>
+          <w:rFonts w:ascii="Arial" w:eastAsia="Times New Roman" w:hAnsi="Arial" w:cs="Arial"/>
+          <w:i w:val="0"/>
+          <w:color w:val="222222"/>
+          <w:lang w:eastAsia="en-IN"/>
+        </w:rPr>
+        <w:t>process</w:t>
+      </w:r>
+      <w:r>
+        <w:rPr>
+          <w:rFonts w:ascii="Arial" w:eastAsia="Times New Roman" w:hAnsi="Arial" w:cs="Arial"/>
+          <w:i w:val="0"/>
+          <w:color w:val="222222"/>
+          <w:lang w:eastAsia="en-IN"/>
+        </w:rPr>
+        <w:t xml:space="preserve"> we are coming up with </w:t>
+      </w:r>
+      <w:r>
+        <w:rPr>
+          <w:rFonts w:ascii="Arial" w:eastAsia="Times New Roman" w:hAnsi="Arial" w:cs="Arial"/>
           <w:b/>
           <w:i w:val="0"/>
           <w:color w:val="222222"/>
-          <w:sz w:val="24"/>
-          <w:szCs w:val="24"/>
-          <w:lang w:eastAsia="en-IN"/>
-        </w:rPr>
-        <w:t>Backend</w:t>
-      </w:r>
-      <w:r>
-        <w:rPr>
-          <w:rFonts w:ascii="Times New Roman" w:eastAsia="Times New Roman" w:hAnsi="Times New Roman" w:cs="Times New Roman"/>
-          <w:i w:val="0"/>
-          <w:color w:val="222222"/>
-          <w:sz w:val="24"/>
-          <w:szCs w:val="24"/>
-          <w:lang w:eastAsia="en-IN"/>
-        </w:rPr>
-        <w:t>:  MySQL 5.5.15</w:t>
+          <w:lang w:eastAsia="en-IN"/>
+        </w:rPr>
+        <w:t>BDMS</w:t>
+      </w:r>
+      <w:r>
+        <w:rPr>
+          <w:rFonts w:ascii="Arial" w:eastAsia="Times New Roman" w:hAnsi="Arial" w:cs="Arial"/>
+          <w:i w:val="0"/>
+          <w:color w:val="222222"/>
+          <w:lang w:eastAsia="en-IN"/>
+        </w:rPr>
+        <w:t xml:space="preserve">. Computerized </w:t>
+      </w:r>
+      <w:r>
+        <w:rPr>
+          <w:rFonts w:ascii="Arial" w:eastAsia="Times New Roman" w:hAnsi="Arial" w:cs="Arial"/>
+          <w:b/>
+          <w:i w:val="0"/>
+          <w:color w:val="222222"/>
+          <w:lang w:eastAsia="en-IN"/>
+        </w:rPr>
+        <w:t>BDMS</w:t>
+      </w:r>
+      <w:r>
+        <w:rPr>
+          <w:rFonts w:ascii="Arial" w:eastAsia="Times New Roman" w:hAnsi="Arial" w:cs="Arial"/>
+          <w:i w:val="0"/>
+          <w:color w:val="222222"/>
+          <w:lang w:eastAsia="en-IN"/>
+        </w:rPr>
+        <w:t xml:space="preserve"> solution will be more efficient and it will save time by enabling search, querying the information faster. </w:t>
+      </w:r>
+      <w:r>
+        <w:rPr>
+          <w:rFonts w:ascii="Arial" w:eastAsia="Times New Roman" w:hAnsi="Arial" w:cs="Arial"/>
+          <w:i w:val="0"/>
+          <w:color w:val="222222"/>
+          <w:lang w:eastAsia="en-IN"/>
+        </w:rPr>
+        <w:t xml:space="preserve">We can gather information through JAVA enabled mobile </w:t>
+      </w:r>
+      <w:r>
+        <w:rPr>
+          <w:rFonts w:ascii="Arial" w:eastAsia="Times New Roman" w:hAnsi="Arial" w:cs="Arial"/>
+          <w:i w:val="0"/>
+          <w:color w:val="222222"/>
+          <w:lang w:eastAsia="en-IN"/>
+        </w:rPr>
+        <w:t>devices also</w:t>
+      </w:r>
+      <w:r>
+        <w:rPr>
+          <w:rFonts w:ascii="Arial" w:eastAsia="Times New Roman" w:hAnsi="Arial" w:cs="Arial"/>
+          <w:i w:val="0"/>
+          <w:color w:val="222222"/>
+          <w:lang w:eastAsia="en-IN"/>
+        </w:rPr>
+        <w:t xml:space="preserve"> and store into the main </w:t>
+      </w:r>
+      <w:r>
+        <w:rPr>
+          <w:rFonts w:ascii="Arial" w:eastAsia="Times New Roman" w:hAnsi="Arial" w:cs="Arial"/>
+          <w:i w:val="0"/>
+          <w:color w:val="222222"/>
+          <w:lang w:eastAsia="en-IN"/>
+        </w:rPr>
+        <w:t xml:space="preserve">Server </w:t>
+      </w:r>
+      <w:r>
+        <w:rPr>
+          <w:rFonts w:ascii="Arial" w:eastAsia="Times New Roman" w:hAnsi="Arial" w:cs="Arial"/>
+          <w:i w:val="0"/>
+          <w:color w:val="222222"/>
+          <w:lang w:eastAsia="en-IN"/>
+        </w:rPr>
+        <w:t>system. We can communicate with large number of people through the web</w:t>
+      </w:r>
+      <w:r>
+        <w:rPr>
+          <w:rFonts w:ascii="Arial" w:eastAsia="Times New Roman" w:hAnsi="Arial" w:cs="Arial"/>
+          <w:i w:val="0"/>
+          <w:color w:val="222222"/>
+          <w:lang w:eastAsia="en-IN"/>
+        </w:rPr>
+        <w:t xml:space="preserve"> client any time anywhere</w:t>
+      </w:r>
+      <w:r>
+        <w:rPr>
+          <w:rFonts w:ascii="Arial" w:eastAsia="Times New Roman" w:hAnsi="Arial" w:cs="Arial"/>
+          <w:i w:val="0"/>
+          <w:color w:val="222222"/>
+          <w:lang w:eastAsia="en-IN"/>
+        </w:rPr>
+        <w:t>. Register and Update process will take less effort.</w:t>
       </w:r>
     </w:p>
     <w:p>
@@ -3733,36 +4243,39 @@
         <w:spacing w:line="480" w:lineRule="auto"/>
         <w:ind w:firstLine="360"/>
         <w:rPr>
-          <w:rFonts w:ascii="Times New Roman" w:eastAsia="Times New Roman" w:hAnsi="Times New Roman" w:cs="Times New Roman"/>
-          <w:i w:val="0"/>
-          <w:color w:val="222222"/>
-          <w:sz w:val="24"/>
-          <w:szCs w:val="24"/>
-          <w:lang w:eastAsia="en-IN"/>
-        </w:rPr>
-      </w:pPr>
-      <w:r>
-        <w:rPr>
-          <w:rFonts w:ascii="Times New Roman" w:eastAsia="Times New Roman" w:hAnsi="Times New Roman" w:cs="Times New Roman"/>
+          <w:rFonts w:ascii="Arial" w:eastAsia="Times New Roman" w:hAnsi="Arial" w:cs="Arial"/>
+          <w:i w:val="0"/>
+          <w:color w:val="222222"/>
+          <w:lang w:eastAsia="en-IN"/>
+        </w:rPr>
+      </w:pPr>
+      <w:r>
+        <w:rPr>
+          <w:rFonts w:ascii="Arial" w:eastAsia="Times New Roman" w:hAnsi="Arial" w:cs="Arial"/>
+          <w:i w:val="0"/>
+          <w:color w:val="222222"/>
+          <w:lang w:eastAsia="en-IN"/>
+        </w:rPr>
+        <w:t xml:space="preserve">Storing blood in blood bank is expensive and sometimes blood is wasted due to lack of maintenance. </w:t>
+      </w:r>
+      <w:r>
+        <w:rPr>
+          <w:rFonts w:ascii="Arial" w:eastAsia="Times New Roman" w:hAnsi="Arial" w:cs="Arial"/>
           <w:b/>
           <w:i w:val="0"/>
           <w:color w:val="222222"/>
-          <w:sz w:val="24"/>
-          <w:szCs w:val="24"/>
-          <w:lang w:eastAsia="en-IN"/>
-        </w:rPr>
-        <w:t>Operating Systems</w:t>
-      </w:r>
-      <w:r>
-        <w:rPr>
-          <w:rFonts w:ascii="Times New Roman" w:eastAsia="Times New Roman" w:hAnsi="Times New Roman" w:cs="Times New Roman"/>
-          <w:i w:val="0"/>
-          <w:color w:val="222222"/>
-          <w:sz w:val="24"/>
-          <w:szCs w:val="24"/>
-          <w:lang w:eastAsia="en-IN"/>
-        </w:rPr>
-        <w:t>: Windows XP, Windows 7</w:t>
+          <w:lang w:eastAsia="en-IN"/>
+        </w:rPr>
+        <w:t>BDMS</w:t>
+      </w:r>
+      <w:r>
+        <w:rPr>
+          <w:rFonts w:ascii="Arial" w:eastAsia="Times New Roman" w:hAnsi="Arial" w:cs="Arial"/>
+          <w:i w:val="0"/>
+          <w:color w:val="222222"/>
+          <w:lang w:eastAsia="en-IN"/>
+        </w:rPr>
+        <w:t xml:space="preserve"> will manage donors and patient such a way that we can save and utilize blood for saving life.</w:t>
       </w:r>
     </w:p>
     <w:p>
@@ -3771,263 +4284,108 @@
         <w:spacing w:line="480" w:lineRule="auto"/>
         <w:ind w:firstLine="360"/>
         <w:rPr>
-          <w:rFonts w:ascii="Times New Roman" w:eastAsia="Times New Roman" w:hAnsi="Times New Roman" w:cs="Times New Roman"/>
-          <w:i w:val="0"/>
-          <w:color w:val="222222"/>
-          <w:sz w:val="24"/>
-          <w:szCs w:val="24"/>
-          <w:lang w:eastAsia="en-IN"/>
-        </w:rPr>
-      </w:pPr>
-      <w:r>
-        <w:rPr>
-          <w:rFonts w:ascii="Times New Roman" w:eastAsia="Times New Roman" w:hAnsi="Times New Roman" w:cs="Times New Roman"/>
+          <w:rFonts w:ascii="Arial" w:eastAsia="Times New Roman" w:hAnsi="Arial" w:cs="Arial"/>
+          <w:i w:val="0"/>
+          <w:color w:val="222222"/>
+          <w:lang w:eastAsia="en-IN"/>
+        </w:rPr>
+      </w:pPr>
+      <w:r>
+        <w:rPr>
+          <w:rFonts w:ascii="Arial" w:eastAsia="Times New Roman" w:hAnsi="Arial" w:cs="Arial"/>
+          <w:i w:val="0"/>
+          <w:color w:val="222222"/>
+          <w:lang w:eastAsia="en-IN"/>
+        </w:rPr>
+        <w:t xml:space="preserve">Blood gets expired after certain duration being properly stored also. Our </w:t>
+      </w:r>
+      <w:r>
+        <w:rPr>
+          <w:rFonts w:ascii="Arial" w:eastAsia="Times New Roman" w:hAnsi="Arial" w:cs="Arial"/>
           <w:b/>
           <w:i w:val="0"/>
           <w:color w:val="222222"/>
-          <w:sz w:val="24"/>
-          <w:szCs w:val="24"/>
-          <w:lang w:eastAsia="en-IN"/>
-        </w:rPr>
-        <w:t>Networking</w:t>
-      </w:r>
-      <w:r>
-        <w:rPr>
-          <w:rFonts w:ascii="Times New Roman" w:eastAsia="Times New Roman" w:hAnsi="Times New Roman" w:cs="Times New Roman"/>
-          <w:i w:val="0"/>
-          <w:color w:val="222222"/>
-          <w:sz w:val="24"/>
-          <w:szCs w:val="24"/>
-          <w:lang w:eastAsia="en-IN"/>
-        </w:rPr>
-        <w:t>:</w:t>
-      </w:r>
-      <w:r>
-        <w:rPr>
-          <w:rFonts w:ascii="Times New Roman" w:eastAsia="Times New Roman" w:hAnsi="Times New Roman" w:cs="Times New Roman"/>
-          <w:i w:val="0"/>
-          <w:color w:val="222222"/>
-          <w:sz w:val="24"/>
-          <w:szCs w:val="24"/>
-          <w:lang w:eastAsia="en-IN"/>
-        </w:rPr>
-        <w:t xml:space="preserve">  TCP/</w:t>
-      </w:r>
-      <w:proofErr w:type="gramStart"/>
-      <w:r>
-        <w:rPr>
-          <w:rFonts w:ascii="Times New Roman" w:eastAsia="Times New Roman" w:hAnsi="Times New Roman" w:cs="Times New Roman"/>
-          <w:i w:val="0"/>
-          <w:color w:val="222222"/>
-          <w:sz w:val="24"/>
-          <w:szCs w:val="24"/>
-          <w:lang w:eastAsia="en-IN"/>
-        </w:rPr>
-        <w:t>IP ,</w:t>
-      </w:r>
-      <w:proofErr w:type="gramEnd"/>
-      <w:r>
-        <w:rPr>
-          <w:rFonts w:ascii="Times New Roman" w:eastAsia="Times New Roman" w:hAnsi="Times New Roman" w:cs="Times New Roman"/>
-          <w:i w:val="0"/>
-          <w:color w:val="222222"/>
-          <w:sz w:val="24"/>
-          <w:szCs w:val="24"/>
-          <w:lang w:eastAsia="en-IN"/>
-        </w:rPr>
-        <w:t xml:space="preserve"> </w:t>
+          <w:lang w:eastAsia="en-IN"/>
+        </w:rPr>
+        <w:t>BDMS</w:t>
+      </w:r>
+      <w:r>
+        <w:rPr>
+          <w:rFonts w:ascii="Arial" w:eastAsia="Times New Roman" w:hAnsi="Arial" w:cs="Arial"/>
+          <w:i w:val="0"/>
+          <w:color w:val="222222"/>
+          <w:lang w:eastAsia="en-IN"/>
+        </w:rPr>
+        <w:t xml:space="preserve"> will overcome this issue by managing the need and supply in an efficient manner</w:t>
       </w:r>
     </w:p>
     <w:p>
       <w:pPr>
         <w:pStyle w:val="ListParagraph"/>
         <w:spacing w:line="480" w:lineRule="auto"/>
-        <w:ind w:firstLine="360"/>
-        <w:rPr>
-          <w:rFonts w:ascii="Times New Roman" w:eastAsia="Times New Roman" w:hAnsi="Times New Roman" w:cs="Times New Roman"/>
-          <w:i w:val="0"/>
-          <w:color w:val="222222"/>
-          <w:sz w:val="24"/>
-          <w:szCs w:val="24"/>
-          <w:lang w:eastAsia="en-IN"/>
-        </w:rPr>
-      </w:pPr>
-      <w:r>
-        <w:rPr>
-          <w:rFonts w:ascii="Times New Roman" w:eastAsia="Times New Roman" w:hAnsi="Times New Roman" w:cs="Times New Roman"/>
+        <w:rPr>
+          <w:rFonts w:ascii="Arial" w:eastAsia="Times New Roman" w:hAnsi="Arial" w:cs="Arial"/>
+          <w:i w:val="0"/>
+          <w:color w:val="222222"/>
+          <w:lang w:eastAsia="en-IN"/>
+        </w:rPr>
+      </w:pPr>
+      <w:r>
+        <w:rPr>
+          <w:rFonts w:ascii="Arial" w:hAnsi="Arial" w:cs="Arial"/>
+          <w:i w:val="0"/>
+        </w:rPr>
+        <w:t>The</w:t>
+      </w:r>
+      <w:r>
+        <w:rPr>
+          <w:rFonts w:ascii="Arial" w:hAnsi="Arial" w:cs="Arial"/>
+          <w:i w:val="0"/>
+        </w:rPr>
+        <w:t xml:space="preserve"> main purpose of </w:t>
+      </w:r>
+      <w:r>
+        <w:rPr>
+          <w:rFonts w:ascii="Arial" w:eastAsia="Times New Roman" w:hAnsi="Arial" w:cs="Arial"/>
+          <w:i w:val="0"/>
+          <w:color w:val="222222"/>
+          <w:lang w:eastAsia="en-IN"/>
+        </w:rPr>
+        <w:t xml:space="preserve">Blood Donor Management System </w:t>
+      </w:r>
+      <w:r>
+        <w:rPr>
+          <w:rFonts w:ascii="Arial" w:eastAsia="Times New Roman" w:hAnsi="Arial" w:cs="Arial"/>
+          <w:i w:val="0"/>
+          <w:color w:val="222222"/>
+          <w:lang w:eastAsia="en-IN"/>
+        </w:rPr>
+        <w:t xml:space="preserve">is to bring up a unified process of blood donation and better utilize the donated blood. Below diagram shows the different stake holders of </w:t>
+      </w:r>
+      <w:r>
+        <w:rPr>
+          <w:rFonts w:ascii="Arial" w:eastAsia="Times New Roman" w:hAnsi="Arial" w:cs="Arial"/>
           <w:b/>
           <w:i w:val="0"/>
           <w:color w:val="222222"/>
-          <w:sz w:val="24"/>
-          <w:szCs w:val="24"/>
-          <w:lang w:eastAsia="en-IN"/>
-        </w:rPr>
-        <w:t>Applications</w:t>
-      </w:r>
-      <w:r>
-        <w:rPr>
-          <w:rFonts w:ascii="Times New Roman" w:eastAsia="Times New Roman" w:hAnsi="Times New Roman" w:cs="Times New Roman"/>
-          <w:i w:val="0"/>
-          <w:color w:val="222222"/>
-          <w:sz w:val="24"/>
-          <w:szCs w:val="24"/>
-          <w:lang w:eastAsia="en-IN"/>
-        </w:rPr>
-        <w:t>: Database Management System, Embedded System.</w:t>
+          <w:lang w:eastAsia="en-IN"/>
+        </w:rPr>
+        <w:t>BDMS</w:t>
+      </w:r>
+      <w:r>
+        <w:rPr>
+          <w:rFonts w:ascii="Arial" w:eastAsia="Times New Roman" w:hAnsi="Arial" w:cs="Arial"/>
+          <w:i w:val="0"/>
+          <w:color w:val="222222"/>
+          <w:lang w:eastAsia="en-IN"/>
+        </w:rPr>
+        <w:t>.</w:t>
       </w:r>
     </w:p>
     <w:p>
       <w:pPr>
         <w:pStyle w:val="ListParagraph"/>
         <w:spacing w:line="480" w:lineRule="auto"/>
-      </w:pPr>
-    </w:p>
-    <w:p>
-      <w:pPr>
-        <w:pStyle w:val="Heading2"/>
-        <w:numPr>
-          <w:ilvl w:val="1"/>
-          <w:numId w:val="1"/>
-        </w:numPr>
-      </w:pPr>
-      <w:bookmarkStart w:id="4" w:name="_Toc344214179"/>
-      <w:r>
-        <w:t>Purpose</w:t>
-      </w:r>
-      <w:r>
-        <w:t xml:space="preserve"> and </w:t>
-      </w:r>
-      <w:r>
-        <w:t>Scope</w:t>
-      </w:r>
-      <w:bookmarkEnd w:id="4"/>
-    </w:p>
-    <w:p>
-      <w:pPr>
-        <w:pStyle w:val="Heading3"/>
-        <w:numPr>
-          <w:ilvl w:val="2"/>
-          <w:numId w:val="1"/>
-        </w:numPr>
-      </w:pPr>
-      <w:bookmarkStart w:id="5" w:name="_Toc344214180"/>
-      <w:r>
-        <w:t>Purpose</w:t>
-      </w:r>
-      <w:bookmarkEnd w:id="5"/>
-    </w:p>
-    <w:p>
-      <w:pPr>
-        <w:pStyle w:val="ListParagraph"/>
-        <w:autoSpaceDE w:val="0"/>
-        <w:autoSpaceDN w:val="0"/>
-        <w:adjustRightInd w:val="0"/>
-        <w:spacing w:after="0" w:line="240" w:lineRule="auto"/>
-      </w:pPr>
-    </w:p>
-    <w:p>
-      <w:pPr>
-        <w:pStyle w:val="ListParagraph"/>
-        <w:spacing w:line="480" w:lineRule="auto"/>
-        <w:rPr>
-          <w:rFonts w:ascii="Arial" w:eastAsia="Times New Roman" w:hAnsi="Arial" w:cs="Arial"/>
-          <w:i w:val="0"/>
-          <w:color w:val="222222"/>
-          <w:lang w:eastAsia="en-IN"/>
-        </w:rPr>
-      </w:pPr>
-      <w:r>
-        <w:rPr>
-          <w:rFonts w:ascii="Arial" w:hAnsi="Arial" w:cs="Arial"/>
-          <w:i w:val="0"/>
-        </w:rPr>
-        <w:t>The</w:t>
-      </w:r>
-      <w:r>
-        <w:rPr>
-          <w:rFonts w:ascii="Arial" w:hAnsi="Arial" w:cs="Arial"/>
-          <w:i w:val="0"/>
-        </w:rPr>
-        <w:t xml:space="preserve"> main purpose </w:t>
-      </w:r>
-      <w:proofErr w:type="spellStart"/>
-      <w:r>
-        <w:rPr>
-          <w:rFonts w:ascii="Arial" w:hAnsi="Arial" w:cs="Arial"/>
-          <w:i w:val="0"/>
-        </w:rPr>
-        <w:t>of</w:t>
-      </w:r>
-      <w:r>
-        <w:rPr>
-          <w:rFonts w:ascii="Arial" w:eastAsia="Times New Roman" w:hAnsi="Arial" w:cs="Arial"/>
-          <w:i w:val="0"/>
-          <w:color w:val="222222"/>
-          <w:lang w:eastAsia="en-IN"/>
-        </w:rPr>
-        <w:t>Blood</w:t>
-      </w:r>
-      <w:proofErr w:type="spellEnd"/>
-      <w:r>
-        <w:rPr>
-          <w:rFonts w:ascii="Arial" w:eastAsia="Times New Roman" w:hAnsi="Arial" w:cs="Arial"/>
-          <w:i w:val="0"/>
-          <w:color w:val="222222"/>
-          <w:lang w:eastAsia="en-IN"/>
-        </w:rPr>
-        <w:t xml:space="preserve"> Donor Management System </w:t>
-      </w:r>
-      <w:r>
-        <w:rPr>
-          <w:rFonts w:ascii="Arial" w:eastAsia="Times New Roman" w:hAnsi="Arial" w:cs="Arial"/>
-          <w:i w:val="0"/>
-          <w:color w:val="222222"/>
-          <w:lang w:eastAsia="en-IN"/>
-        </w:rPr>
-        <w:t>is to bring up a unified process of blood donation and better utilize the donate</w:t>
-      </w:r>
-      <w:r>
-        <w:rPr>
-          <w:rFonts w:ascii="Arial" w:eastAsia="Times New Roman" w:hAnsi="Arial" w:cs="Arial"/>
-          <w:i w:val="0"/>
-          <w:color w:val="222222"/>
-          <w:lang w:eastAsia="en-IN"/>
-        </w:rPr>
-        <w:t>d</w:t>
-      </w:r>
-      <w:r>
-        <w:rPr>
-          <w:rFonts w:ascii="Arial" w:eastAsia="Times New Roman" w:hAnsi="Arial" w:cs="Arial"/>
-          <w:i w:val="0"/>
-          <w:color w:val="222222"/>
-          <w:lang w:eastAsia="en-IN"/>
-        </w:rPr>
-        <w:t xml:space="preserve"> blood. Below diagram shows the different stake holders of </w:t>
-      </w:r>
-      <w:r>
-        <w:rPr>
-          <w:rFonts w:ascii="Arial" w:eastAsia="Times New Roman" w:hAnsi="Arial" w:cs="Arial"/>
-          <w:b/>
-          <w:i w:val="0"/>
-          <w:color w:val="222222"/>
-          <w:lang w:eastAsia="en-IN"/>
-        </w:rPr>
-        <w:t>BDMS</w:t>
-      </w:r>
-      <w:r>
-        <w:rPr>
-          <w:rFonts w:ascii="Arial" w:eastAsia="Times New Roman" w:hAnsi="Arial" w:cs="Arial"/>
-          <w:i w:val="0"/>
-          <w:color w:val="222222"/>
-          <w:lang w:eastAsia="en-IN"/>
-        </w:rPr>
-        <w:t>.</w:t>
-      </w:r>
-    </w:p>
-    <w:p>
-      <w:pPr>
-        <w:pStyle w:val="ListParagraph"/>
-        <w:spacing w:line="480" w:lineRule="auto"/>
         <w:rPr>
           <w:rFonts w:ascii="Arial" w:eastAsia="Times New Roman" w:hAnsi="Arial" w:cs="Arial"/>
           <w:i w:val="0"/>
@@ -4045,7 +4403,7 @@
         </w:rPr>
         <w:lastRenderedPageBreak/>
         <w:drawing>
-          <wp:inline distT="0" distB="0" distL="0" distR="0">
+          <wp:inline distT="0" distB="0" distL="0" distR="0" wp14:anchorId="326F875E" wp14:editId="7BA8EE9F">
             <wp:extent cx="4953000" cy="4359804"/>
             <wp:effectExtent l="0" t="0" r="0" b="0"/>
             <wp:docPr id="1" name="Picture 1"/>
@@ -4105,25 +4463,7 @@
           <w:color w:val="222222"/>
           <w:lang w:eastAsia="en-IN"/>
         </w:rPr>
-        <w:t xml:space="preserve">The main </w:t>
-      </w:r>
-      <w:r>
-        <w:rPr>
-          <w:rFonts w:ascii="Arial" w:eastAsia="Times New Roman" w:hAnsi="Arial" w:cs="Arial"/>
-          <w:i w:val="0"/>
-          <w:color w:val="222222"/>
-          <w:lang w:eastAsia="en-IN"/>
-        </w:rPr>
-        <w:t>features</w:t>
-      </w:r>
-      <w:r>
-        <w:rPr>
-          <w:rFonts w:ascii="Arial" w:eastAsia="Times New Roman" w:hAnsi="Arial" w:cs="Arial"/>
-          <w:i w:val="0"/>
-          <w:color w:val="222222"/>
-          <w:lang w:eastAsia="en-IN"/>
-        </w:rPr>
-        <w:t xml:space="preserve"> of Blood Donor Management System:</w:t>
+        <w:t>The main features of Blood Donor Management System:</w:t>
       </w:r>
     </w:p>
     <w:p>
@@ -4264,25 +4604,7 @@
           <w:color w:val="222222"/>
           <w:lang w:eastAsia="en-IN"/>
         </w:rPr>
-        <w:t>anage the financial transactions</w:t>
-      </w:r>
-      <w:r>
-        <w:rPr>
-          <w:rFonts w:ascii="Arial" w:eastAsia="Times New Roman" w:hAnsi="Arial" w:cs="Arial"/>
-          <w:i w:val="0"/>
-          <w:color w:val="222222"/>
-          <w:lang w:eastAsia="en-IN"/>
-        </w:rPr>
-        <w:t>&amp; donations</w:t>
-      </w:r>
-      <w:r>
-        <w:rPr>
-          <w:rFonts w:ascii="Arial" w:eastAsia="Times New Roman" w:hAnsi="Arial" w:cs="Arial"/>
-          <w:i w:val="0"/>
-          <w:color w:val="222222"/>
-          <w:lang w:eastAsia="en-IN"/>
-        </w:rPr>
-        <w:t>.</w:t>
+        <w:t>anage the financial transactions&amp; donations.</w:t>
       </w:r>
     </w:p>
     <w:p>
@@ -4305,8 +4627,10 @@
           <w:color w:val="222222"/>
           <w:lang w:eastAsia="en-IN"/>
         </w:rPr>
-        <w:t>Share and update in social networking site</w:t>
-      </w:r>
+        <w:t>Share and update in social networking site.</w:t>
+      </w:r>
+    </w:p>
+    <w:p>
       <w:r>
         <w:rPr>
           <w:rFonts w:ascii="Arial" w:eastAsia="Times New Roman" w:hAnsi="Arial" w:cs="Arial"/>
@@ -4316,20 +4640,53 @@
         </w:rPr>
         <w:t>.</w:t>
       </w:r>
+      <w:r>
+        <w:t xml:space="preserve"> </w:t>
+      </w:r>
+    </w:p>
+    <w:p>
+      <w:pPr>
+        <w:pStyle w:val="Heading2"/>
+      </w:pPr>
+      <w:bookmarkStart w:id="7" w:name="_Toc320841480"/>
+      <w:r>
+        <w:t>5.2</w:t>
+      </w:r>
+      <w:r>
+        <w:tab/>
+        <w:t>Requirements Specification</w:t>
+      </w:r>
+      <w:bookmarkEnd w:id="7"/>
     </w:p>
     <w:p>
       <w:pPr>
         <w:pStyle w:val="Heading3"/>
-        <w:numPr>
-          <w:ilvl w:val="2"/>
-          <w:numId w:val="1"/>
-        </w:numPr>
-      </w:pPr>
-      <w:bookmarkStart w:id="6" w:name="_Toc344214181"/>
-      <w:r>
-        <w:t>Scope</w:t>
-      </w:r>
-      <w:bookmarkEnd w:id="6"/>
+      </w:pPr>
+      <w:bookmarkStart w:id="8" w:name="_Toc320841481"/>
+      <w:r>
+        <w:t>5.2.1</w:t>
+      </w:r>
+      <w:r>
+        <w:tab/>
+      </w:r>
+      <w:r>
+        <w:t>Functional Requirement</w:t>
+      </w:r>
+      <w:bookmarkEnd w:id="8"/>
+    </w:p>
+    <w:p>
+      <w:pPr>
+        <w:pStyle w:val="Heading4"/>
+      </w:pPr>
+      <w:r>
+        <w:t>5.2.1.1</w:t>
+      </w:r>
+      <w:r>
+        <w:tab/>
+      </w:r>
+      <w:r>
+        <w:t>Add Donor</w:t>
+      </w:r>
     </w:p>
     <w:p>
       <w:pPr>
@@ -4338,93 +4695,21 @@
         <w:ind w:firstLine="360"/>
         <w:rPr>
           <w:rFonts w:ascii="Arial" w:eastAsia="Times New Roman" w:hAnsi="Arial" w:cs="Arial"/>
-          <w:i w:val="0"/>
-          <w:color w:val="222222"/>
-          <w:lang w:eastAsia="en-IN"/>
-        </w:rPr>
-      </w:pPr>
-      <w:r>
-        <w:rPr>
-          <w:rFonts w:ascii="Arial" w:eastAsia="Times New Roman" w:hAnsi="Arial" w:cs="Arial"/>
-          <w:i w:val="0"/>
-          <w:color w:val="222222"/>
-          <w:lang w:eastAsia="en-IN"/>
-        </w:rPr>
-        <w:t xml:space="preserve">Blood Donor Management </w:t>
-      </w:r>
-      <w:proofErr w:type="spellStart"/>
-      <w:r>
-        <w:rPr>
-          <w:rFonts w:ascii="Arial" w:eastAsia="Times New Roman" w:hAnsi="Arial" w:cs="Arial"/>
-          <w:i w:val="0"/>
-          <w:color w:val="222222"/>
-          <w:lang w:eastAsia="en-IN"/>
-        </w:rPr>
-        <w:t>Systemis</w:t>
-      </w:r>
-      <w:proofErr w:type="spellEnd"/>
-      <w:r>
-        <w:rPr>
-          <w:rFonts w:ascii="Arial" w:eastAsia="Times New Roman" w:hAnsi="Arial" w:cs="Arial"/>
-          <w:i w:val="0"/>
-          <w:color w:val="222222"/>
-          <w:lang w:eastAsia="en-IN"/>
-        </w:rPr>
-        <w:t xml:space="preserve"> </w:t>
-      </w:r>
-      <w:r>
-        <w:rPr>
-          <w:rFonts w:ascii="Arial" w:eastAsia="Times New Roman" w:hAnsi="Arial" w:cs="Arial"/>
-          <w:i w:val="0"/>
-          <w:color w:val="222222"/>
-          <w:lang w:eastAsia="en-IN"/>
-        </w:rPr>
-        <w:t xml:space="preserve">not </w:t>
-      </w:r>
-      <w:r>
-        <w:rPr>
-          <w:rFonts w:ascii="Arial" w:eastAsia="Times New Roman" w:hAnsi="Arial" w:cs="Arial"/>
-          <w:i w:val="0"/>
-          <w:color w:val="222222"/>
-          <w:lang w:eastAsia="en-IN"/>
-        </w:rPr>
-        <w:t>a substitute of blood bank or b</w:t>
-      </w:r>
-      <w:r>
-        <w:rPr>
-          <w:rFonts w:ascii="Arial" w:eastAsia="Times New Roman" w:hAnsi="Arial" w:cs="Arial"/>
-          <w:i w:val="0"/>
-          <w:color w:val="222222"/>
-          <w:lang w:eastAsia="en-IN"/>
-        </w:rPr>
-        <w:t>lood donation camp</w:t>
-      </w:r>
-      <w:r>
-        <w:rPr>
-          <w:rFonts w:ascii="Arial" w:eastAsia="Times New Roman" w:hAnsi="Arial" w:cs="Arial"/>
-          <w:i w:val="0"/>
-          <w:color w:val="222222"/>
-          <w:lang w:eastAsia="en-IN"/>
-        </w:rPr>
-        <w:t>s</w:t>
-      </w:r>
-      <w:r>
-        <w:rPr>
-          <w:rFonts w:ascii="Arial" w:eastAsia="Times New Roman" w:hAnsi="Arial" w:cs="Arial"/>
-          <w:i w:val="0"/>
-          <w:color w:val="222222"/>
-          <w:lang w:eastAsia="en-IN"/>
-        </w:rPr>
-        <w:t>.</w:t>
-      </w:r>
-      <w:r>
-        <w:rPr>
-          <w:rFonts w:ascii="Arial" w:eastAsia="Times New Roman" w:hAnsi="Arial" w:cs="Arial"/>
-          <w:i w:val="0"/>
-          <w:color w:val="222222"/>
-          <w:lang w:eastAsia="en-IN"/>
-        </w:rPr>
-        <w:t xml:space="preserve"> This is a parallel eco-system along with other existing system to improve &amp; utilize the blood donation process.</w:t>
+          <w:b/>
+          <w:i w:val="0"/>
+          <w:color w:val="222222"/>
+          <w:lang w:eastAsia="en-IN"/>
+        </w:rPr>
+      </w:pPr>
+      <w:r>
+        <w:rPr>
+          <w:rFonts w:ascii="Arial" w:eastAsia="Times New Roman" w:hAnsi="Arial" w:cs="Arial"/>
+          <w:b/>
+          <w:i w:val="0"/>
+          <w:color w:val="222222"/>
+          <w:lang w:eastAsia="en-IN"/>
+        </w:rPr>
+        <w:t>Introduction:</w:t>
       </w:r>
     </w:p>
     <w:p>
@@ -4446,70 +4731,8 @@
           <w:color w:val="222222"/>
           <w:lang w:eastAsia="en-IN"/>
         </w:rPr>
-        <w:t xml:space="preserve">This application </w:t>
-      </w:r>
-      <w:r>
-        <w:rPr>
-          <w:rFonts w:ascii="Arial" w:eastAsia="Times New Roman" w:hAnsi="Arial" w:cs="Arial"/>
-          <w:i w:val="0"/>
-          <w:color w:val="222222"/>
-          <w:lang w:eastAsia="en-IN"/>
-        </w:rPr>
-        <w:t xml:space="preserve">will be developed for </w:t>
-      </w:r>
-      <w:r>
-        <w:rPr>
-          <w:rFonts w:ascii="Arial" w:eastAsia="Times New Roman" w:hAnsi="Arial" w:cs="Arial"/>
-          <w:i w:val="0"/>
-          <w:color w:val="222222"/>
-          <w:lang w:eastAsia="en-IN"/>
-        </w:rPr>
-        <w:t>Windows operating system</w:t>
-      </w:r>
-      <w:r>
-        <w:rPr>
-          <w:rFonts w:ascii="Arial" w:eastAsia="Times New Roman" w:hAnsi="Arial" w:cs="Arial"/>
-          <w:i w:val="0"/>
-          <w:color w:val="222222"/>
-          <w:lang w:eastAsia="en-IN"/>
-        </w:rPr>
-        <w:t xml:space="preserve"> (Win7, Win XP)</w:t>
-      </w:r>
-      <w:r>
-        <w:rPr>
-          <w:rFonts w:ascii="Arial" w:eastAsia="Times New Roman" w:hAnsi="Arial" w:cs="Arial"/>
-          <w:i w:val="0"/>
-          <w:color w:val="222222"/>
-          <w:lang w:eastAsia="en-IN"/>
-        </w:rPr>
-        <w:t xml:space="preserve"> only; in future we are planning to make it runnable</w:t>
-      </w:r>
-      <w:r>
-        <w:rPr>
-          <w:rFonts w:ascii="Arial" w:eastAsia="Times New Roman" w:hAnsi="Arial" w:cs="Arial"/>
-          <w:i w:val="0"/>
-          <w:color w:val="222222"/>
-          <w:lang w:eastAsia="en-IN"/>
-        </w:rPr>
-        <w:t xml:space="preserve"> under LINUX, MAC</w:t>
-      </w:r>
-      <w:r>
-        <w:rPr>
-          <w:rFonts w:ascii="Arial" w:eastAsia="Times New Roman" w:hAnsi="Arial" w:cs="Arial"/>
-          <w:i w:val="0"/>
-          <w:color w:val="222222"/>
-          <w:lang w:eastAsia="en-IN"/>
-        </w:rPr>
-        <w:t xml:space="preserve"> operating system</w:t>
-      </w:r>
-      <w:r>
-        <w:rPr>
-          <w:rFonts w:ascii="Arial" w:eastAsia="Times New Roman" w:hAnsi="Arial" w:cs="Arial"/>
-          <w:i w:val="0"/>
-          <w:color w:val="222222"/>
-          <w:lang w:eastAsia="en-IN"/>
-        </w:rPr>
-        <w:t xml:space="preserve"> also.</w:t>
+        <w:lastRenderedPageBreak/>
+        <w:t>Register a new Donor.</w:t>
       </w:r>
     </w:p>
     <w:p>
@@ -4519,65 +4742,21 @@
         <w:ind w:firstLine="360"/>
         <w:rPr>
           <w:rFonts w:ascii="Arial" w:eastAsia="Times New Roman" w:hAnsi="Arial" w:cs="Arial"/>
-          <w:i w:val="0"/>
-          <w:color w:val="222222"/>
-          <w:lang w:eastAsia="en-IN"/>
-        </w:rPr>
-      </w:pPr>
-      <w:r>
-        <w:rPr>
-          <w:rFonts w:ascii="Arial" w:eastAsia="Times New Roman" w:hAnsi="Arial" w:cs="Arial"/>
-          <w:i w:val="0"/>
-          <w:color w:val="222222"/>
-          <w:lang w:eastAsia="en-IN"/>
-        </w:rPr>
-        <w:lastRenderedPageBreak/>
-        <w:t xml:space="preserve"> In case of mobile client </w:t>
-      </w:r>
-      <w:r>
-        <w:rPr>
-          <w:rFonts w:ascii="Arial" w:eastAsia="Times New Roman" w:hAnsi="Arial" w:cs="Arial"/>
-          <w:i w:val="0"/>
-          <w:color w:val="222222"/>
-          <w:lang w:eastAsia="en-IN"/>
-        </w:rPr>
-        <w:t xml:space="preserve">we would develop it for java supported mobiles </w:t>
-      </w:r>
-      <w:r>
-        <w:rPr>
-          <w:rFonts w:ascii="Arial" w:eastAsia="Times New Roman" w:hAnsi="Arial" w:cs="Arial"/>
-          <w:i w:val="0"/>
-          <w:color w:val="222222"/>
-          <w:lang w:eastAsia="en-IN"/>
-        </w:rPr>
-        <w:t>only;</w:t>
-      </w:r>
-      <w:r>
-        <w:rPr>
-          <w:rFonts w:ascii="Arial" w:eastAsia="Times New Roman" w:hAnsi="Arial" w:cs="Arial"/>
-          <w:i w:val="0"/>
-          <w:color w:val="222222"/>
-          <w:lang w:eastAsia="en-IN"/>
-        </w:rPr>
-        <w:t xml:space="preserve"> in future we would extend it to make it runnable under other mobile operating system</w:t>
-      </w:r>
-      <w:r>
-        <w:rPr>
-          <w:rFonts w:ascii="Arial" w:eastAsia="Times New Roman" w:hAnsi="Arial" w:cs="Arial"/>
-          <w:i w:val="0"/>
-          <w:color w:val="222222"/>
-          <w:lang w:eastAsia="en-IN"/>
-        </w:rPr>
-        <w:t>s like Android, iOS or Windows Mobile OS</w:t>
-      </w:r>
-      <w:r>
-        <w:rPr>
-          <w:rFonts w:ascii="Arial" w:eastAsia="Times New Roman" w:hAnsi="Arial" w:cs="Arial"/>
-          <w:i w:val="0"/>
-          <w:color w:val="222222"/>
-          <w:lang w:eastAsia="en-IN"/>
-        </w:rPr>
-        <w:t>.</w:t>
+          <w:b/>
+          <w:i w:val="0"/>
+          <w:color w:val="222222"/>
+          <w:lang w:eastAsia="en-IN"/>
+        </w:rPr>
+      </w:pPr>
+      <w:r>
+        <w:rPr>
+          <w:rFonts w:ascii="Arial" w:eastAsia="Times New Roman" w:hAnsi="Arial" w:cs="Arial"/>
+          <w:b/>
+          <w:i w:val="0"/>
+          <w:color w:val="222222"/>
+          <w:lang w:eastAsia="en-IN"/>
+        </w:rPr>
+        <w:t>Input:</w:t>
       </w:r>
     </w:p>
     <w:p>
@@ -4599,34 +4778,7 @@
           <w:color w:val="222222"/>
           <w:lang w:eastAsia="en-IN"/>
         </w:rPr>
-        <w:t>Our web client will be dev</w:t>
-      </w:r>
-      <w:r>
-        <w:rPr>
-          <w:rFonts w:ascii="Arial" w:eastAsia="Times New Roman" w:hAnsi="Arial" w:cs="Arial"/>
-          <w:i w:val="0"/>
-          <w:color w:val="222222"/>
-          <w:lang w:eastAsia="en-IN"/>
-        </w:rPr>
-        <w:t xml:space="preserve">eloped using </w:t>
-      </w:r>
-      <w:r>
-        <w:rPr>
-          <w:rFonts w:ascii="Arial" w:eastAsia="Times New Roman" w:hAnsi="Arial" w:cs="Arial"/>
-          <w:i w:val="0"/>
-          <w:color w:val="222222"/>
-          <w:lang w:eastAsia="en-IN"/>
-        </w:rPr>
-        <w:t>Google App Framework</w:t>
-      </w:r>
-      <w:r>
-        <w:rPr>
-          <w:rFonts w:ascii="Arial" w:eastAsia="Times New Roman" w:hAnsi="Arial" w:cs="Arial"/>
-          <w:i w:val="0"/>
-          <w:color w:val="222222"/>
-          <w:lang w:eastAsia="en-IN"/>
-        </w:rPr>
-        <w:t>&amp; Google Doc interface. Web client &amp; Mobile client will not be synced automatically; it will require a manual sync with the server.</w:t>
+        <w:t xml:space="preserve">Relevant Donor data like name, address, contact number, blood group, date of birth. </w:t>
       </w:r>
     </w:p>
     <w:p>
@@ -4636,61 +4788,22 @@
         <w:ind w:firstLine="360"/>
         <w:rPr>
           <w:rFonts w:ascii="Arial" w:eastAsia="Times New Roman" w:hAnsi="Arial" w:cs="Arial"/>
-          <w:i w:val="0"/>
-          <w:color w:val="222222"/>
-          <w:lang w:eastAsia="en-IN"/>
-        </w:rPr>
-      </w:pPr>
-      <w:r>
-        <w:rPr>
-          <w:rFonts w:ascii="Arial" w:eastAsia="Times New Roman" w:hAnsi="Arial" w:cs="Arial"/>
-          <w:i w:val="0"/>
-          <w:color w:val="222222"/>
-          <w:lang w:eastAsia="en-IN"/>
-        </w:rPr>
-        <w:t xml:space="preserve">It is under a continuous process of development and we are working hard to make it perfect </w:t>
-      </w:r>
-      <w:r>
-        <w:rPr>
-          <w:rFonts w:ascii="Arial" w:eastAsia="Times New Roman" w:hAnsi="Arial" w:cs="Arial"/>
-          <w:i w:val="0"/>
-          <w:color w:val="222222"/>
-          <w:lang w:eastAsia="en-IN"/>
-        </w:rPr>
-        <w:t>and error</w:t>
-      </w:r>
-      <w:r>
-        <w:rPr>
-          <w:rFonts w:ascii="Arial" w:eastAsia="Times New Roman" w:hAnsi="Arial" w:cs="Arial"/>
-          <w:i w:val="0"/>
-          <w:color w:val="222222"/>
-          <w:lang w:eastAsia="en-IN"/>
-        </w:rPr>
-        <w:t xml:space="preserve"> free </w:t>
-      </w:r>
-      <w:r>
-        <w:rPr>
-          <w:rFonts w:ascii="Arial" w:eastAsia="Times New Roman" w:hAnsi="Arial" w:cs="Arial"/>
-          <w:i w:val="0"/>
-          <w:color w:val="222222"/>
-          <w:lang w:eastAsia="en-IN"/>
-        </w:rPr>
-        <w:t xml:space="preserve">project. </w:t>
-      </w:r>
-    </w:p>
-    <w:p>
-      <w:pPr>
-        <w:pStyle w:val="Heading1"/>
-        <w:numPr>
-          <w:ilvl w:val="0"/>
-          <w:numId w:val="1"/>
-        </w:numPr>
-      </w:pPr>
-      <w:bookmarkStart w:id="7" w:name="_Toc344214182"/>
-      <w:r>
-        <w:t>SURVEY OF TECHNOLOGY</w:t>
-      </w:r>
-      <w:bookmarkEnd w:id="7"/>
+          <w:b/>
+          <w:i w:val="0"/>
+          <w:color w:val="222222"/>
+          <w:lang w:eastAsia="en-IN"/>
+        </w:rPr>
+      </w:pPr>
+      <w:r>
+        <w:rPr>
+          <w:rFonts w:ascii="Arial" w:eastAsia="Times New Roman" w:hAnsi="Arial" w:cs="Arial"/>
+          <w:b/>
+          <w:i w:val="0"/>
+          <w:color w:val="222222"/>
+          <w:lang w:eastAsia="en-IN"/>
+        </w:rPr>
+        <w:t>Processing:</w:t>
+      </w:r>
     </w:p>
     <w:p>
       <w:pPr>
@@ -4711,8 +4824,26 @@
           <w:color w:val="222222"/>
           <w:lang w:eastAsia="en-IN"/>
         </w:rPr>
-        <w:tab/>
-        <w:t>This software will follow Object Oriented Programming Paradigm and use below mentioned areas.</w:t>
+        <w:t xml:space="preserve">Admin will enter the data in the </w:t>
+      </w:r>
+      <w:r>
+        <w:rPr>
+          <w:rFonts w:ascii="Arial" w:eastAsia="Times New Roman" w:hAnsi="Arial" w:cs="Arial"/>
+          <w:b/>
+          <w:i w:val="0"/>
+          <w:color w:val="222222"/>
+          <w:lang w:eastAsia="en-IN"/>
+        </w:rPr>
+        <w:t>BDMS</w:t>
+      </w:r>
+      <w:r>
+        <w:rPr>
+          <w:rFonts w:ascii="Arial" w:eastAsia="Times New Roman" w:hAnsi="Arial" w:cs="Arial"/>
+          <w:i w:val="0"/>
+          <w:color w:val="222222"/>
+          <w:lang w:eastAsia="en-IN"/>
+        </w:rPr>
+        <w:t xml:space="preserve"> and create a new Donor entry.</w:t>
       </w:r>
     </w:p>
     <w:p>
@@ -4722,56 +4853,21 @@
         <w:ind w:firstLine="360"/>
         <w:rPr>
           <w:rFonts w:ascii="Arial" w:eastAsia="Times New Roman" w:hAnsi="Arial" w:cs="Arial"/>
-          <w:i w:val="0"/>
-          <w:color w:val="222222"/>
-          <w:lang w:eastAsia="en-IN"/>
-        </w:rPr>
-      </w:pPr>
-      <w:r>
-        <w:rPr>
-          <w:rFonts w:ascii="Arial" w:eastAsia="Times New Roman" w:hAnsi="Arial" w:cs="Arial"/>
           <w:b/>
           <w:i w:val="0"/>
           <w:color w:val="222222"/>
           <w:lang w:eastAsia="en-IN"/>
         </w:rPr>
-        <w:t>Front End/ GUI Tools</w:t>
-      </w:r>
-      <w:r>
-        <w:rPr>
-          <w:rFonts w:ascii="Arial" w:eastAsia="Times New Roman" w:hAnsi="Arial" w:cs="Arial"/>
-          <w:i w:val="0"/>
-          <w:color w:val="222222"/>
-          <w:lang w:eastAsia="en-IN"/>
-        </w:rPr>
-        <w:t>:  Visual Studio 2010, .NET 4</w:t>
-      </w:r>
-      <w:r>
-        <w:rPr>
-          <w:rFonts w:ascii="Arial" w:eastAsia="Times New Roman" w:hAnsi="Arial" w:cs="Arial"/>
-          <w:i w:val="0"/>
-          <w:color w:val="222222"/>
-          <w:lang w:eastAsia="en-IN"/>
-        </w:rPr>
-        <w:t>.0</w:t>
-      </w:r>
-      <w:r>
-        <w:rPr>
-          <w:rFonts w:ascii="Arial" w:eastAsia="Times New Roman" w:hAnsi="Arial" w:cs="Arial"/>
-          <w:i w:val="0"/>
-          <w:color w:val="222222"/>
-          <w:lang w:eastAsia="en-IN"/>
-        </w:rPr>
-        <w:t>, C#</w:t>
-      </w:r>
-      <w:r>
-        <w:rPr>
-          <w:rFonts w:ascii="Arial" w:eastAsia="Times New Roman" w:hAnsi="Arial" w:cs="Arial"/>
-          <w:i w:val="0"/>
-          <w:color w:val="222222"/>
-          <w:lang w:eastAsia="en-IN"/>
-        </w:rPr>
-        <w:t>, J2ME</w:t>
+      </w:pPr>
+      <w:r>
+        <w:rPr>
+          <w:rFonts w:ascii="Arial" w:eastAsia="Times New Roman" w:hAnsi="Arial" w:cs="Arial"/>
+          <w:b/>
+          <w:i w:val="0"/>
+          <w:color w:val="222222"/>
+          <w:lang w:eastAsia="en-IN"/>
+        </w:rPr>
+        <w:t xml:space="preserve">Output: </w:t>
       </w:r>
     </w:p>
     <w:p>
@@ -4789,30 +4885,70 @@
       <w:r>
         <w:rPr>
           <w:rFonts w:ascii="Arial" w:eastAsia="Times New Roman" w:hAnsi="Arial" w:cs="Arial"/>
+          <w:i w:val="0"/>
+          <w:color w:val="222222"/>
+          <w:lang w:eastAsia="en-IN"/>
+        </w:rPr>
+        <w:t xml:space="preserve">The </w:t>
+      </w:r>
+      <w:r>
+        <w:rPr>
+          <w:rFonts w:ascii="Arial" w:eastAsia="Times New Roman" w:hAnsi="Arial" w:cs="Arial"/>
           <w:b/>
           <w:i w:val="0"/>
           <w:color w:val="222222"/>
           <w:lang w:eastAsia="en-IN"/>
         </w:rPr>
-        <w:t>Backend</w:t>
-      </w:r>
-      <w:r>
-        <w:rPr>
-          <w:rFonts w:ascii="Arial" w:eastAsia="Times New Roman" w:hAnsi="Arial" w:cs="Arial"/>
-          <w:i w:val="0"/>
-          <w:color w:val="222222"/>
-          <w:lang w:eastAsia="en-IN"/>
-        </w:rPr>
-        <w:t>:  MySQL</w:t>
-      </w:r>
-      <w:r>
-        <w:rPr>
-          <w:rFonts w:ascii="Arial" w:eastAsia="Times New Roman" w:hAnsi="Arial" w:cs="Arial"/>
-          <w:i w:val="0"/>
-          <w:color w:val="222222"/>
-          <w:lang w:eastAsia="en-IN"/>
-        </w:rPr>
-        <w:t>, XML</w:t>
+        <w:t>BDMS</w:t>
+      </w:r>
+      <w:r>
+        <w:rPr>
+          <w:rFonts w:ascii="Arial" w:eastAsia="Times New Roman" w:hAnsi="Arial" w:cs="Arial"/>
+          <w:i w:val="0"/>
+          <w:color w:val="222222"/>
+          <w:lang w:eastAsia="en-IN"/>
+        </w:rPr>
+        <w:t xml:space="preserve"> will generate a donor </w:t>
+      </w:r>
+      <w:r>
+        <w:rPr>
+          <w:rFonts w:ascii="Arial" w:eastAsia="Times New Roman" w:hAnsi="Arial" w:cs="Arial"/>
+          <w:i w:val="0"/>
+          <w:color w:val="222222"/>
+          <w:lang w:eastAsia="en-IN"/>
+        </w:rPr>
+        <w:t>I</w:t>
+      </w:r>
+      <w:r>
+        <w:rPr>
+          <w:rFonts w:ascii="Arial" w:eastAsia="Times New Roman" w:hAnsi="Arial" w:cs="Arial"/>
+          <w:i w:val="0"/>
+          <w:color w:val="222222"/>
+          <w:lang w:eastAsia="en-IN"/>
+        </w:rPr>
+        <w:t xml:space="preserve"> for future reference.</w:t>
+      </w:r>
+    </w:p>
+    <w:p>
+      <w:pPr>
+        <w:rPr>
+          <w:b/>
+        </w:rPr>
+      </w:pPr>
+    </w:p>
+    <w:p>
+      <w:pPr>
+        <w:pStyle w:val="Heading4"/>
+      </w:pPr>
+      <w:r>
+        <w:t>5.2.1.2</w:t>
+      </w:r>
+      <w:r>
+        <w:tab/>
+        <w:t xml:space="preserve">Patient Requirement </w:t>
+      </w:r>
+      <w:r>
+        <w:t>Registration for Blood</w:t>
       </w:r>
     </w:p>
     <w:p>
@@ -4822,29 +4958,21 @@
         <w:ind w:firstLine="360"/>
         <w:rPr>
           <w:rFonts w:ascii="Arial" w:eastAsia="Times New Roman" w:hAnsi="Arial" w:cs="Arial"/>
-          <w:i w:val="0"/>
-          <w:color w:val="222222"/>
-          <w:lang w:eastAsia="en-IN"/>
-        </w:rPr>
-      </w:pPr>
-      <w:r>
-        <w:rPr>
-          <w:rFonts w:ascii="Arial" w:eastAsia="Times New Roman" w:hAnsi="Arial" w:cs="Arial"/>
           <w:b/>
           <w:i w:val="0"/>
           <w:color w:val="222222"/>
           <w:lang w:eastAsia="en-IN"/>
         </w:rPr>
-        <w:t>Internet Technologies</w:t>
-      </w:r>
-      <w:r>
-        <w:rPr>
-          <w:rFonts w:ascii="Arial" w:eastAsia="Times New Roman" w:hAnsi="Arial" w:cs="Arial"/>
-          <w:i w:val="0"/>
-          <w:color w:val="222222"/>
-          <w:lang w:eastAsia="en-IN"/>
-        </w:rPr>
-        <w:t>: HTML, JavaScript, PHP, Google App Framework</w:t>
+      </w:pPr>
+      <w:r>
+        <w:rPr>
+          <w:rFonts w:ascii="Arial" w:eastAsia="Times New Roman" w:hAnsi="Arial" w:cs="Arial"/>
+          <w:b/>
+          <w:i w:val="0"/>
+          <w:color w:val="222222"/>
+          <w:lang w:eastAsia="en-IN"/>
+        </w:rPr>
+        <w:t>Introduction:</w:t>
       </w:r>
     </w:p>
     <w:p>
@@ -4862,21 +4990,11 @@
       <w:r>
         <w:rPr>
           <w:rFonts w:ascii="Arial" w:eastAsia="Times New Roman" w:hAnsi="Arial" w:cs="Arial"/>
-          <w:b/>
-          <w:i w:val="0"/>
-          <w:color w:val="222222"/>
-          <w:lang w:eastAsia="en-IN"/>
-        </w:rPr>
-        <w:t>Networking Technologies</w:t>
-      </w:r>
-      <w:r>
-        <w:rPr>
-          <w:rFonts w:ascii="Arial" w:eastAsia="Times New Roman" w:hAnsi="Arial" w:cs="Arial"/>
-          <w:i w:val="0"/>
-          <w:color w:val="222222"/>
-          <w:lang w:eastAsia="en-IN"/>
-        </w:rPr>
-        <w:t>: TCP/IP</w:t>
+          <w:i w:val="0"/>
+          <w:color w:val="222222"/>
+          <w:lang w:eastAsia="en-IN"/>
+        </w:rPr>
+        <w:t>Patient can register for blood.</w:t>
       </w:r>
     </w:p>
     <w:p>
@@ -4886,29 +5004,21 @@
         <w:ind w:firstLine="360"/>
         <w:rPr>
           <w:rFonts w:ascii="Arial" w:eastAsia="Times New Roman" w:hAnsi="Arial" w:cs="Arial"/>
-          <w:i w:val="0"/>
-          <w:color w:val="222222"/>
-          <w:lang w:eastAsia="en-IN"/>
-        </w:rPr>
-      </w:pPr>
-      <w:r>
-        <w:rPr>
-          <w:rFonts w:ascii="Arial" w:eastAsia="Times New Roman" w:hAnsi="Arial" w:cs="Arial"/>
           <w:b/>
           <w:i w:val="0"/>
           <w:color w:val="222222"/>
           <w:lang w:eastAsia="en-IN"/>
         </w:rPr>
-        <w:t>Wireless Technologies</w:t>
-      </w:r>
-      <w:r>
-        <w:rPr>
-          <w:rFonts w:ascii="Arial" w:eastAsia="Times New Roman" w:hAnsi="Arial" w:cs="Arial"/>
-          <w:i w:val="0"/>
-          <w:color w:val="222222"/>
-          <w:lang w:eastAsia="en-IN"/>
-        </w:rPr>
-        <w:t>: Bluetooth</w:t>
+      </w:pPr>
+      <w:r>
+        <w:rPr>
+          <w:rFonts w:ascii="Arial" w:eastAsia="Times New Roman" w:hAnsi="Arial" w:cs="Arial"/>
+          <w:b/>
+          <w:i w:val="0"/>
+          <w:color w:val="222222"/>
+          <w:lang w:eastAsia="en-IN"/>
+        </w:rPr>
+        <w:t>Input:</w:t>
       </w:r>
     </w:p>
     <w:p>
@@ -4926,21 +5036,11 @@
       <w:r>
         <w:rPr>
           <w:rFonts w:ascii="Arial" w:eastAsia="Times New Roman" w:hAnsi="Arial" w:cs="Arial"/>
-          <w:b/>
-          <w:i w:val="0"/>
-          <w:color w:val="222222"/>
-          <w:lang w:eastAsia="en-IN"/>
-        </w:rPr>
-        <w:t>Operating Systems</w:t>
-      </w:r>
-      <w:r>
-        <w:rPr>
-          <w:rFonts w:ascii="Arial" w:eastAsia="Times New Roman" w:hAnsi="Arial" w:cs="Arial"/>
-          <w:i w:val="0"/>
-          <w:color w:val="222222"/>
-          <w:lang w:eastAsia="en-IN"/>
-        </w:rPr>
-        <w:t>: Windows XP, Windows 7</w:t>
+          <w:i w:val="0"/>
+          <w:color w:val="222222"/>
+          <w:lang w:eastAsia="en-IN"/>
+        </w:rPr>
+        <w:t>Patient will enter data like name, address, blood group, admitted hospital address, date of need.</w:t>
       </w:r>
     </w:p>
     <w:p>
@@ -4950,427 +5050,22 @@
         <w:ind w:firstLine="360"/>
         <w:rPr>
           <w:rFonts w:ascii="Arial" w:eastAsia="Times New Roman" w:hAnsi="Arial" w:cs="Arial"/>
-          <w:i w:val="0"/>
-          <w:color w:val="222222"/>
-          <w:lang w:eastAsia="en-IN"/>
-        </w:rPr>
-      </w:pPr>
-      <w:r>
-        <w:rPr>
-          <w:rFonts w:ascii="Arial" w:eastAsia="Times New Roman" w:hAnsi="Arial" w:cs="Arial"/>
           <w:b/>
           <w:i w:val="0"/>
           <w:color w:val="222222"/>
           <w:lang w:eastAsia="en-IN"/>
         </w:rPr>
-        <w:t>Applications</w:t>
-      </w:r>
-      <w:r>
-        <w:rPr>
-          <w:rFonts w:ascii="Arial" w:eastAsia="Times New Roman" w:hAnsi="Arial" w:cs="Arial"/>
-          <w:i w:val="0"/>
-          <w:color w:val="222222"/>
-          <w:lang w:eastAsia="en-IN"/>
-        </w:rPr>
-        <w:t>:</w:t>
-      </w:r>
-      <w:r>
-        <w:rPr>
-          <w:rFonts w:ascii="Arial" w:eastAsia="Times New Roman" w:hAnsi="Arial" w:cs="Arial"/>
-          <w:i w:val="0"/>
-          <w:color w:val="222222"/>
-          <w:lang w:eastAsia="en-IN"/>
-        </w:rPr>
-        <w:t xml:space="preserve"> Database Management System</w:t>
-      </w:r>
-      <w:r>
-        <w:rPr>
-          <w:rFonts w:ascii="Arial" w:eastAsia="Times New Roman" w:hAnsi="Arial" w:cs="Arial"/>
-          <w:i w:val="0"/>
-          <w:color w:val="222222"/>
-          <w:lang w:eastAsia="en-IN"/>
-        </w:rPr>
-        <w:t>, Embedded System</w:t>
-      </w:r>
-      <w:r>
-        <w:rPr>
-          <w:rFonts w:ascii="Arial" w:eastAsia="Times New Roman" w:hAnsi="Arial" w:cs="Arial"/>
-          <w:i w:val="0"/>
-          <w:color w:val="222222"/>
-          <w:lang w:eastAsia="en-IN"/>
-        </w:rPr>
-        <w:t>.</w:t>
-      </w:r>
-    </w:p>
-    <w:p>
-      <w:pPr>
-        <w:pStyle w:val="Heading2"/>
-        <w:numPr>
-          <w:ilvl w:val="1"/>
-          <w:numId w:val="1"/>
-        </w:numPr>
-        <w:rPr>
-          <w:rFonts w:eastAsia="Arial"/>
-        </w:rPr>
-      </w:pPr>
-      <w:bookmarkStart w:id="8" w:name="_Toc289275457"/>
-      <w:bookmarkStart w:id="9" w:name="_Toc344214183"/>
-      <w:r>
-        <w:rPr>
-          <w:rFonts w:eastAsia="Arial"/>
-        </w:rPr>
-        <w:t xml:space="preserve">IDE Used </w:t>
-      </w:r>
-      <w:r>
-        <w:rPr>
-          <w:rFonts w:eastAsia="Arial"/>
-        </w:rPr>
-        <w:t>(Visual</w:t>
-      </w:r>
-      <w:r>
-        <w:rPr>
-          <w:rFonts w:eastAsia="Arial"/>
-        </w:rPr>
-        <w:t xml:space="preserve"> Studio 2010</w:t>
-      </w:r>
-      <w:r>
-        <w:rPr>
-          <w:rFonts w:eastAsia="Arial"/>
-        </w:rPr>
-        <w:t>)</w:t>
-      </w:r>
-      <w:r>
-        <w:rPr>
-          <w:rFonts w:eastAsia="Arial"/>
-        </w:rPr>
-        <w:t>:</w:t>
-      </w:r>
-      <w:bookmarkEnd w:id="8"/>
-      <w:bookmarkEnd w:id="9"/>
-    </w:p>
-    <w:p>
-      <w:pPr>
-        <w:pStyle w:val="ListParagraph"/>
-        <w:spacing w:line="480" w:lineRule="auto"/>
-        <w:rPr>
-          <w:rFonts w:ascii="Arial" w:eastAsia="Times New Roman" w:hAnsi="Arial" w:cs="Arial"/>
-          <w:i w:val="0"/>
-          <w:color w:val="222222"/>
-          <w:lang w:eastAsia="en-IN"/>
-        </w:rPr>
-      </w:pPr>
-      <w:r>
-        <w:rPr>
-          <w:rFonts w:ascii="Arial" w:eastAsia="Times New Roman" w:hAnsi="Arial" w:cs="Arial"/>
-          <w:i w:val="0"/>
-          <w:color w:val="222222"/>
-          <w:lang w:eastAsia="en-IN"/>
-        </w:rPr>
-        <w:t>Microsoft Visual Studio is a powerful IDE that ensures quality code throughout the entire application lifecycle, from design to deployment. Whether we are developing applications for SharePoint, the web, Windows, Windows Phone, and beyond, Visual Studio is the ultimate all-in-one solution. Visual Studio includes a </w:t>
-      </w:r>
-      <w:hyperlink r:id="rId11" w:tooltip="Code editor" w:history="1">
-        <w:r>
-          <w:rPr>
-            <w:rFonts w:ascii="Arial" w:eastAsia="Times New Roman" w:hAnsi="Arial" w:cs="Arial"/>
-            <w:i w:val="0"/>
-            <w:color w:val="222222"/>
-            <w:lang w:eastAsia="en-IN"/>
-          </w:rPr>
-          <w:t>code editor</w:t>
-        </w:r>
-      </w:hyperlink>
-      <w:r>
-        <w:rPr>
-          <w:rFonts w:ascii="Arial" w:eastAsia="Times New Roman" w:hAnsi="Arial" w:cs="Arial"/>
-          <w:i w:val="0"/>
-          <w:color w:val="222222"/>
-          <w:lang w:eastAsia="en-IN"/>
-        </w:rPr>
-        <w:t> supporting </w:t>
-      </w:r>
-      <w:hyperlink r:id="rId12" w:history="1">
-        <w:r>
-          <w:rPr>
-            <w:rFonts w:ascii="Arial" w:eastAsia="Times New Roman" w:hAnsi="Arial" w:cs="Arial"/>
-            <w:i w:val="0"/>
-            <w:color w:val="222222"/>
-            <w:lang w:eastAsia="en-IN"/>
-          </w:rPr>
-          <w:t>IntelliSense</w:t>
-        </w:r>
-      </w:hyperlink>
-      <w:r>
-        <w:rPr>
-          <w:rFonts w:ascii="Arial" w:eastAsia="Times New Roman" w:hAnsi="Arial" w:cs="Arial"/>
-          <w:i w:val="0"/>
-          <w:color w:val="222222"/>
-          <w:lang w:eastAsia="en-IN"/>
-        </w:rPr>
-        <w:t> as well as </w:t>
-      </w:r>
-      <w:hyperlink r:id="rId13" w:history="1">
-        <w:r>
-          <w:rPr>
-            <w:rFonts w:ascii="Arial" w:eastAsia="Times New Roman" w:hAnsi="Arial" w:cs="Arial"/>
-            <w:i w:val="0"/>
-            <w:color w:val="222222"/>
-            <w:lang w:eastAsia="en-IN"/>
-          </w:rPr>
-          <w:t>code refactoring</w:t>
-        </w:r>
-      </w:hyperlink>
-      <w:r>
-        <w:rPr>
-          <w:rFonts w:ascii="Arial" w:eastAsia="Times New Roman" w:hAnsi="Arial" w:cs="Arial"/>
-          <w:i w:val="0"/>
-          <w:color w:val="222222"/>
-          <w:lang w:eastAsia="en-IN"/>
-        </w:rPr>
-        <w:t>. The integrated </w:t>
-      </w:r>
-      <w:hyperlink r:id="rId14" w:tooltip="Microsoft Visual Studio Debugger" w:history="1">
-        <w:r>
-          <w:rPr>
-            <w:rFonts w:ascii="Arial" w:eastAsia="Times New Roman" w:hAnsi="Arial" w:cs="Arial"/>
-            <w:i w:val="0"/>
-            <w:color w:val="222222"/>
-            <w:lang w:eastAsia="en-IN"/>
-          </w:rPr>
-          <w:t>debugger</w:t>
-        </w:r>
-      </w:hyperlink>
-      <w:r>
-        <w:rPr>
-          <w:rFonts w:ascii="Arial" w:eastAsia="Times New Roman" w:hAnsi="Arial" w:cs="Arial"/>
-          <w:i w:val="0"/>
-          <w:color w:val="222222"/>
-          <w:lang w:eastAsia="en-IN"/>
-        </w:rPr>
-        <w:t> works both as a source-level debugger and a machine-level debugger. Other built-in tools include a forms designer for building </w:t>
-      </w:r>
-      <w:hyperlink r:id="rId15" w:tooltip="GUI" w:history="1">
-        <w:r>
-          <w:rPr>
-            <w:rFonts w:ascii="Arial" w:eastAsia="Times New Roman" w:hAnsi="Arial" w:cs="Arial"/>
-            <w:i w:val="0"/>
-            <w:color w:val="222222"/>
-            <w:lang w:eastAsia="en-IN"/>
-          </w:rPr>
-          <w:t>GUI</w:t>
-        </w:r>
-      </w:hyperlink>
-      <w:r>
-        <w:rPr>
-          <w:rFonts w:ascii="Arial" w:eastAsia="Times New Roman" w:hAnsi="Arial" w:cs="Arial"/>
-          <w:i w:val="0"/>
-          <w:color w:val="222222"/>
-          <w:lang w:eastAsia="en-IN"/>
-        </w:rPr>
-        <w:t> applications, web designer, </w:t>
-      </w:r>
-      <w:hyperlink r:id="rId16" w:tooltip="Class (computing)" w:history="1">
-        <w:r>
-          <w:rPr>
-            <w:rFonts w:ascii="Arial" w:eastAsia="Times New Roman" w:hAnsi="Arial" w:cs="Arial"/>
-            <w:i w:val="0"/>
-            <w:color w:val="222222"/>
-            <w:lang w:eastAsia="en-IN"/>
-          </w:rPr>
-          <w:t>class</w:t>
-        </w:r>
-      </w:hyperlink>
-      <w:r>
-        <w:rPr>
-          <w:rFonts w:ascii="Arial" w:eastAsia="Times New Roman" w:hAnsi="Arial" w:cs="Arial"/>
-          <w:i w:val="0"/>
-          <w:color w:val="222222"/>
-          <w:lang w:eastAsia="en-IN"/>
-        </w:rPr>
-        <w:t xml:space="preserve"> designer, and </w:t>
-      </w:r>
-      <w:hyperlink r:id="rId17" w:history="1">
-        <w:r>
-          <w:rPr>
-            <w:rFonts w:ascii="Arial" w:eastAsia="Times New Roman" w:hAnsi="Arial" w:cs="Arial"/>
-            <w:i w:val="0"/>
-            <w:color w:val="222222"/>
-            <w:lang w:eastAsia="en-IN"/>
-          </w:rPr>
-          <w:t>database schema</w:t>
-        </w:r>
-      </w:hyperlink>
-      <w:r>
-        <w:rPr>
-          <w:rFonts w:ascii="Arial" w:eastAsia="Times New Roman" w:hAnsi="Arial" w:cs="Arial"/>
-          <w:i w:val="0"/>
-          <w:color w:val="222222"/>
-          <w:lang w:eastAsia="en-IN"/>
-        </w:rPr>
-        <w:t xml:space="preserve"> designer. It accepts plug-ins that enhance the functionality at almost every level—including adding support for </w:t>
-      </w:r>
-      <w:hyperlink r:id="rId18" w:tooltip="Source control" w:history="1">
-        <w:r>
-          <w:rPr>
-            <w:rFonts w:ascii="Arial" w:eastAsia="Times New Roman" w:hAnsi="Arial" w:cs="Arial"/>
-            <w:i w:val="0"/>
-            <w:color w:val="222222"/>
-            <w:lang w:eastAsia="en-IN"/>
-          </w:rPr>
-          <w:t>source-control</w:t>
-        </w:r>
-      </w:hyperlink>
-      <w:r>
-        <w:rPr>
-          <w:rFonts w:ascii="Arial" w:eastAsia="Times New Roman" w:hAnsi="Arial" w:cs="Arial"/>
-          <w:i w:val="0"/>
-          <w:color w:val="222222"/>
-          <w:lang w:eastAsia="en-IN"/>
-        </w:rPr>
-        <w:t xml:space="preserve"> systems </w:t>
-      </w:r>
-      <w:r>
-        <w:rPr>
-          <w:rFonts w:ascii="Arial" w:eastAsia="Times New Roman" w:hAnsi="Arial" w:cs="Arial"/>
-          <w:i w:val="0"/>
-          <w:color w:val="222222"/>
-          <w:lang w:eastAsia="en-IN"/>
-        </w:rPr>
-        <w:lastRenderedPageBreak/>
-        <w:t>(like </w:t>
-      </w:r>
-      <w:hyperlink r:id="rId19" w:tooltip="Subversion (software)" w:history="1">
-        <w:r>
-          <w:rPr>
-            <w:rFonts w:ascii="Arial" w:eastAsia="Times New Roman" w:hAnsi="Arial" w:cs="Arial"/>
-            <w:i w:val="0"/>
-            <w:color w:val="222222"/>
-            <w:lang w:eastAsia="en-IN"/>
-          </w:rPr>
-          <w:t>Subversion</w:t>
-        </w:r>
-      </w:hyperlink>
-      <w:r>
-        <w:rPr>
-          <w:rFonts w:ascii="Arial" w:eastAsia="Times New Roman" w:hAnsi="Arial" w:cs="Arial"/>
-          <w:i w:val="0"/>
-          <w:color w:val="222222"/>
-          <w:lang w:eastAsia="en-IN"/>
-        </w:rPr>
-        <w:t> and </w:t>
-      </w:r>
-      <w:hyperlink r:id="rId20" w:tooltip="Visual SourceSafe" w:history="1">
-        <w:r>
-          <w:rPr>
-            <w:rFonts w:ascii="Arial" w:eastAsia="Times New Roman" w:hAnsi="Arial" w:cs="Arial"/>
-            <w:i w:val="0"/>
-            <w:color w:val="222222"/>
-            <w:lang w:eastAsia="en-IN"/>
-          </w:rPr>
-          <w:t>Visual SourceSafe</w:t>
-        </w:r>
-      </w:hyperlink>
-      <w:r>
-        <w:rPr>
-          <w:rFonts w:ascii="Arial" w:eastAsia="Times New Roman" w:hAnsi="Arial" w:cs="Arial"/>
-          <w:i w:val="0"/>
-          <w:color w:val="222222"/>
-          <w:lang w:eastAsia="en-IN"/>
-        </w:rPr>
-        <w:t>) and adding new toolsets like editors and visual designers for </w:t>
-      </w:r>
-      <w:hyperlink r:id="rId21" w:tooltip="Domain-specific language" w:history="1">
-        <w:r>
-          <w:rPr>
-            <w:rFonts w:ascii="Arial" w:eastAsia="Times New Roman" w:hAnsi="Arial" w:cs="Arial"/>
-            <w:i w:val="0"/>
-            <w:color w:val="222222"/>
-            <w:lang w:eastAsia="en-IN"/>
-          </w:rPr>
-          <w:t>domain-specific languages</w:t>
-        </w:r>
-      </w:hyperlink>
-      <w:r>
-        <w:rPr>
-          <w:rFonts w:ascii="Arial" w:eastAsia="Times New Roman" w:hAnsi="Arial" w:cs="Arial"/>
-          <w:i w:val="0"/>
-          <w:color w:val="222222"/>
-          <w:lang w:eastAsia="en-IN"/>
-        </w:rPr>
-        <w:t> or toolsets for other aspects of the </w:t>
-      </w:r>
-      <w:hyperlink r:id="rId22" w:tooltip="Software development lifecycle" w:history="1">
-        <w:r>
-          <w:rPr>
-            <w:rFonts w:ascii="Arial" w:eastAsia="Times New Roman" w:hAnsi="Arial" w:cs="Arial"/>
-            <w:i w:val="0"/>
-            <w:color w:val="222222"/>
-            <w:lang w:eastAsia="en-IN"/>
-          </w:rPr>
-          <w:t>software development lifecycle</w:t>
-        </w:r>
-      </w:hyperlink>
-      <w:r>
-        <w:rPr>
-          <w:rFonts w:ascii="Arial" w:eastAsia="Times New Roman" w:hAnsi="Arial" w:cs="Arial"/>
-          <w:i w:val="0"/>
-          <w:color w:val="222222"/>
-          <w:lang w:eastAsia="en-IN"/>
-        </w:rPr>
-        <w:t> (like the </w:t>
-      </w:r>
-      <w:hyperlink r:id="rId23" w:history="1">
-        <w:r>
-          <w:rPr>
-            <w:rFonts w:ascii="Arial" w:eastAsia="Times New Roman" w:hAnsi="Arial" w:cs="Arial"/>
-            <w:i w:val="0"/>
-            <w:color w:val="222222"/>
-            <w:lang w:eastAsia="en-IN"/>
-          </w:rPr>
-          <w:t>Team Foundation Server</w:t>
-        </w:r>
-      </w:hyperlink>
-      <w:r>
-        <w:rPr>
-          <w:rFonts w:ascii="Arial" w:eastAsia="Times New Roman" w:hAnsi="Arial" w:cs="Arial"/>
-          <w:i w:val="0"/>
-          <w:color w:val="222222"/>
-          <w:lang w:eastAsia="en-IN"/>
-        </w:rPr>
-        <w:t> client: Team Explorer).</w:t>
-      </w:r>
-    </w:p>
-    <w:p>
-      <w:pPr>
-        <w:pStyle w:val="Heading2"/>
-        <w:numPr>
-          <w:ilvl w:val="1"/>
-          <w:numId w:val="1"/>
-        </w:numPr>
-      </w:pPr>
-      <w:bookmarkStart w:id="10" w:name="_Toc289275458"/>
-      <w:bookmarkStart w:id="11" w:name="_Toc344214184"/>
-      <w:r>
-        <w:rPr>
-          <w:rFonts w:eastAsia="Arial"/>
-        </w:rPr>
-        <w:t>Front End</w:t>
-      </w:r>
-      <w:bookmarkStart w:id="12" w:name="_Toc289275459"/>
-      <w:bookmarkEnd w:id="10"/>
-      <w:r>
-        <w:rPr>
-          <w:rFonts w:eastAsia="Arial"/>
-        </w:rPr>
-        <w:t xml:space="preserve"> - </w:t>
-      </w:r>
-      <w:r>
-        <w:rPr>
-          <w:rFonts w:eastAsia="Arial"/>
-        </w:rPr>
-        <w:t>WPF (Windows Presentation Framework)</w:t>
-      </w:r>
-      <w:bookmarkEnd w:id="11"/>
-      <w:bookmarkEnd w:id="12"/>
+      </w:pPr>
+      <w:r>
+        <w:rPr>
+          <w:rFonts w:ascii="Arial" w:eastAsia="Times New Roman" w:hAnsi="Arial" w:cs="Arial"/>
+          <w:b/>
+          <w:i w:val="0"/>
+          <w:color w:val="222222"/>
+          <w:lang w:eastAsia="en-IN"/>
+        </w:rPr>
+        <w:t>Processing:</w:t>
+      </w:r>
     </w:p>
     <w:p>
       <w:pPr>
@@ -5391,48 +5086,27 @@
           <w:color w:val="222222"/>
           <w:lang w:eastAsia="en-IN"/>
         </w:rPr>
-        <w:t>Windows Presentation Foundation (WPF) provides developers with a unified programming model for building rich Windows smart client user experiences that incorporate UI, media, and documents. Windows Presentation Foundation (WPF) is a next-generation presentation system for building Windows client applications with visually stunning user experiences. With WPF, you can create a wide range of both standalone and browser-hosted applications. The core of WPF is a resolution-independent and vector-based rendering engine that is built to take advantage of modern graphics hardware. WPF extends the core with a comprehensive set of application-development features that include Extensible Application Markup Language (XAML), controls, data binding, layout, 2-D and 3-D graphics, animation, styles, templates, documents, media, text, and typography. WPF is included in the Microsoft .NET Framework, so you can build applications that incorporate other elements of the .NET Framework class library.</w:t>
-      </w:r>
-    </w:p>
-    <w:p>
-      <w:pPr>
-        <w:pStyle w:val="Heading2"/>
-        <w:numPr>
-          <w:ilvl w:val="1"/>
-          <w:numId w:val="1"/>
-        </w:numPr>
-        <w:rPr>
-          <w:rFonts w:eastAsia="Arial"/>
-        </w:rPr>
-      </w:pPr>
-      <w:bookmarkStart w:id="13" w:name="_Toc289275460"/>
-      <w:bookmarkStart w:id="14" w:name="_Toc344214185"/>
-      <w:r>
-        <w:rPr>
-          <w:rFonts w:eastAsia="Arial"/>
-        </w:rPr>
-        <w:t xml:space="preserve">Programming </w:t>
-      </w:r>
-      <w:r>
-        <w:rPr>
-          <w:rFonts w:eastAsia="Arial"/>
-        </w:rPr>
-        <w:t>Framework (</w:t>
-      </w:r>
-      <w:r>
-        <w:rPr>
-          <w:rFonts w:eastAsia="Arial"/>
-        </w:rPr>
-        <w:t>.NET 4</w:t>
-      </w:r>
-      <w:r>
-        <w:rPr>
-          <w:rFonts w:eastAsia="Arial"/>
-        </w:rPr>
-        <w:t>)</w:t>
-      </w:r>
-      <w:bookmarkEnd w:id="13"/>
-      <w:bookmarkEnd w:id="14"/>
+        <w:t xml:space="preserve">The </w:t>
+      </w:r>
+      <w:r>
+        <w:rPr>
+          <w:rFonts w:ascii="Arial" w:eastAsia="Times New Roman" w:hAnsi="Arial" w:cs="Arial"/>
+          <w:b/>
+          <w:i w:val="0"/>
+          <w:color w:val="222222"/>
+          <w:lang w:eastAsia="en-IN"/>
+        </w:rPr>
+        <w:t>BDMS</w:t>
+      </w:r>
+      <w:r>
+        <w:rPr>
+          <w:rFonts w:ascii="Arial" w:eastAsia="Times New Roman" w:hAnsi="Arial" w:cs="Arial"/>
+          <w:i w:val="0"/>
+          <w:color w:val="222222"/>
+          <w:lang w:eastAsia="en-IN"/>
+        </w:rPr>
+        <w:t xml:space="preserve"> will check for availability and create the registration confirmation.</w:t>
+      </w:r>
     </w:p>
     <w:p>
       <w:pPr>
@@ -5441,125 +5115,22 @@
         <w:ind w:firstLine="360"/>
         <w:rPr>
           <w:rFonts w:ascii="Arial" w:eastAsia="Times New Roman" w:hAnsi="Arial" w:cs="Arial"/>
-          <w:i w:val="0"/>
-          <w:color w:val="222222"/>
-          <w:lang w:eastAsia="en-IN"/>
-        </w:rPr>
-      </w:pPr>
-      <w:r>
-        <w:rPr>
-          <w:rFonts w:ascii="Arial" w:eastAsia="Times New Roman" w:hAnsi="Arial" w:cs="Arial"/>
-          <w:i w:val="0"/>
-          <w:color w:val="222222"/>
-          <w:lang w:eastAsia="en-IN"/>
-        </w:rPr>
-        <w:t>The .NET 4 Framework is Microsoft's platform for building applications that have visually stunning user experiences, seamless and secure communication, and the ability to model a range of business processes. The .Net Framework consists of:</w:t>
-      </w:r>
-    </w:p>
-    <w:p>
-      <w:pPr>
-        <w:pStyle w:val="ListParagraph"/>
-        <w:spacing w:line="480" w:lineRule="auto"/>
-        <w:rPr>
-          <w:rFonts w:ascii="Arial" w:eastAsia="Times New Roman" w:hAnsi="Arial" w:cs="Arial"/>
-          <w:i w:val="0"/>
-          <w:color w:val="222222"/>
-          <w:lang w:eastAsia="en-IN"/>
-        </w:rPr>
-      </w:pPr>
-      <w:r>
-        <w:rPr>
-          <w:rFonts w:ascii="Arial" w:eastAsia="Times New Roman" w:hAnsi="Arial" w:cs="Arial"/>
-          <w:i w:val="0"/>
-          <w:color w:val="222222"/>
-          <w:lang w:eastAsia="en-IN"/>
-        </w:rPr>
-        <w:t>Common Language Runtime – provides an abstraction layer over the operating system</w:t>
-      </w:r>
-    </w:p>
-    <w:p>
-      <w:pPr>
-        <w:pStyle w:val="ListParagraph"/>
-        <w:spacing w:line="480" w:lineRule="auto"/>
-        <w:rPr>
-          <w:rFonts w:ascii="Arial" w:eastAsia="Times New Roman" w:hAnsi="Arial" w:cs="Arial"/>
-          <w:i w:val="0"/>
-          <w:color w:val="222222"/>
-          <w:lang w:eastAsia="en-IN"/>
-        </w:rPr>
-      </w:pPr>
-      <w:r>
-        <w:rPr>
-          <w:rFonts w:ascii="Arial" w:eastAsia="Times New Roman" w:hAnsi="Arial" w:cs="Arial"/>
-          <w:i w:val="0"/>
-          <w:color w:val="222222"/>
-          <w:lang w:eastAsia="en-IN"/>
-        </w:rPr>
-        <w:t>Base Class Libraries – pre-built code for common low-level programming tasks</w:t>
-      </w:r>
-    </w:p>
-    <w:p>
-      <w:pPr>
-        <w:pStyle w:val="ListParagraph"/>
-        <w:spacing w:line="480" w:lineRule="auto"/>
-        <w:rPr>
-          <w:rFonts w:ascii="Arial" w:eastAsia="Times New Roman" w:hAnsi="Arial" w:cs="Arial"/>
-          <w:i w:val="0"/>
-          <w:color w:val="222222"/>
-          <w:lang w:eastAsia="en-IN"/>
-        </w:rPr>
-      </w:pPr>
-      <w:proofErr w:type="gramStart"/>
-      <w:r>
-        <w:rPr>
-          <w:rFonts w:ascii="Arial" w:eastAsia="Times New Roman" w:hAnsi="Arial" w:cs="Arial"/>
-          <w:i w:val="0"/>
-          <w:color w:val="222222"/>
-          <w:lang w:eastAsia="en-IN"/>
-        </w:rPr>
-        <w:t>Development frameworks and technologies – reusable, customizable solutions for larger programming tasks.</w:t>
-      </w:r>
-      <w:proofErr w:type="gramEnd"/>
-    </w:p>
-    <w:p>
-      <w:pPr>
-        <w:pStyle w:val="ListParagraph"/>
-        <w:spacing w:line="480" w:lineRule="auto"/>
-        <w:rPr>
-          <w:rFonts w:ascii="Arial" w:eastAsia="Times New Roman" w:hAnsi="Arial" w:cs="Arial"/>
-          <w:i w:val="0"/>
-          <w:color w:val="222222"/>
-          <w:lang w:eastAsia="en-IN"/>
-        </w:rPr>
-      </w:pPr>
-      <w:r>
-        <w:rPr>
-          <w:rFonts w:ascii="Arial" w:eastAsia="Times New Roman" w:hAnsi="Arial" w:cs="Arial"/>
-          <w:i w:val="0"/>
-          <w:color w:val="222222"/>
-          <w:lang w:eastAsia="en-IN"/>
-        </w:rPr>
-        <w:t>The framework's Base Class Library provides user interface, data access, database connectivity, cryptography, web application development, numeric algorithms, and network communications. The class library is used by programmers, who combine it with their own code to produce applications.</w:t>
-      </w:r>
-    </w:p>
-    <w:p>
-      <w:pPr>
-        <w:pStyle w:val="Heading2"/>
-        <w:numPr>
-          <w:ilvl w:val="1"/>
-          <w:numId w:val="1"/>
-        </w:numPr>
-      </w:pPr>
-      <w:bookmarkStart w:id="15" w:name="_Toc304900511"/>
-      <w:bookmarkStart w:id="16" w:name="_Toc320368089"/>
-      <w:bookmarkStart w:id="17" w:name="_Toc344214186"/>
-      <w:r>
-        <w:lastRenderedPageBreak/>
-        <w:t>Database - MySQL</w:t>
-      </w:r>
-      <w:bookmarkEnd w:id="15"/>
-      <w:bookmarkEnd w:id="16"/>
-      <w:bookmarkEnd w:id="17"/>
+          <w:b/>
+          <w:i w:val="0"/>
+          <w:color w:val="222222"/>
+          <w:lang w:eastAsia="en-IN"/>
+        </w:rPr>
+      </w:pPr>
+      <w:r>
+        <w:rPr>
+          <w:rFonts w:ascii="Arial" w:eastAsia="Times New Roman" w:hAnsi="Arial" w:cs="Arial"/>
+          <w:b/>
+          <w:i w:val="0"/>
+          <w:color w:val="222222"/>
+          <w:lang w:eastAsia="en-IN"/>
+        </w:rPr>
+        <w:t xml:space="preserve">Output: </w:t>
+      </w:r>
     </w:p>
     <w:p>
       <w:pPr>
@@ -5580,237 +5151,50 @@
           <w:color w:val="222222"/>
           <w:lang w:eastAsia="en-IN"/>
         </w:rPr>
-        <w:t xml:space="preserve">MySQL is the world's most popular open source database software, with over 100 million copies of its software downloaded or distributed throughout its history. </w:t>
-      </w:r>
-    </w:p>
-    <w:p>
-      <w:pPr>
-        <w:pStyle w:val="ListParagraph"/>
-        <w:spacing w:line="480" w:lineRule="auto"/>
-        <w:rPr>
-          <w:rFonts w:ascii="Arial" w:eastAsia="Times New Roman" w:hAnsi="Arial" w:cs="Arial"/>
-          <w:i w:val="0"/>
-          <w:color w:val="222222"/>
-          <w:lang w:eastAsia="en-IN"/>
-        </w:rPr>
-      </w:pPr>
-      <w:r>
-        <w:rPr>
-          <w:rFonts w:ascii="Arial" w:eastAsia="Times New Roman" w:hAnsi="Arial" w:cs="Arial"/>
-          <w:i w:val="0"/>
-          <w:color w:val="222222"/>
-          <w:lang w:eastAsia="en-IN"/>
-        </w:rPr>
-        <w:t>The MySQL Community Edition includes:</w:t>
-      </w:r>
-    </w:p>
-    <w:p>
-      <w:pPr>
-        <w:pStyle w:val="ListParagraph"/>
-        <w:numPr>
-          <w:ilvl w:val="0"/>
-          <w:numId w:val="16"/>
-        </w:numPr>
-        <w:spacing w:line="480" w:lineRule="auto"/>
-        <w:rPr>
-          <w:rFonts w:ascii="Arial" w:eastAsia="Times New Roman" w:hAnsi="Arial" w:cs="Arial"/>
-          <w:i w:val="0"/>
-          <w:color w:val="222222"/>
-          <w:lang w:eastAsia="en-IN"/>
-        </w:rPr>
-      </w:pPr>
-      <w:r>
-        <w:rPr>
-          <w:rFonts w:ascii="Arial" w:eastAsia="Times New Roman" w:hAnsi="Arial" w:cs="Arial"/>
-          <w:i w:val="0"/>
-          <w:color w:val="222222"/>
-          <w:lang w:eastAsia="en-IN"/>
-        </w:rPr>
-        <w:t>Pluggable Storage Engine Architecture</w:t>
-      </w:r>
-    </w:p>
-    <w:p>
-      <w:pPr>
-        <w:pStyle w:val="ListParagraph"/>
-        <w:numPr>
-          <w:ilvl w:val="0"/>
-          <w:numId w:val="16"/>
-        </w:numPr>
-        <w:spacing w:line="480" w:lineRule="auto"/>
-        <w:rPr>
-          <w:rFonts w:ascii="Arial" w:eastAsia="Times New Roman" w:hAnsi="Arial" w:cs="Arial"/>
-          <w:i w:val="0"/>
-          <w:color w:val="222222"/>
-          <w:lang w:eastAsia="en-IN"/>
-        </w:rPr>
-      </w:pPr>
-      <w:r>
-        <w:rPr>
-          <w:rFonts w:ascii="Arial" w:eastAsia="Times New Roman" w:hAnsi="Arial" w:cs="Arial"/>
-          <w:i w:val="0"/>
-          <w:color w:val="222222"/>
-          <w:lang w:eastAsia="en-IN"/>
-        </w:rPr>
-        <w:t xml:space="preserve">Multiple Storage Engines: </w:t>
-      </w:r>
-      <w:proofErr w:type="spellStart"/>
-      <w:r>
-        <w:rPr>
-          <w:rFonts w:ascii="Arial" w:eastAsia="Times New Roman" w:hAnsi="Arial" w:cs="Arial"/>
-          <w:i w:val="0"/>
-          <w:color w:val="222222"/>
-          <w:lang w:eastAsia="en-IN"/>
-        </w:rPr>
-        <w:t>InnoDB</w:t>
-      </w:r>
-      <w:proofErr w:type="spellEnd"/>
-      <w:r>
-        <w:rPr>
-          <w:rFonts w:ascii="Arial" w:eastAsia="Times New Roman" w:hAnsi="Arial" w:cs="Arial"/>
-          <w:i w:val="0"/>
-          <w:color w:val="222222"/>
-          <w:lang w:eastAsia="en-IN"/>
-        </w:rPr>
-        <w:t xml:space="preserve"> , </w:t>
-      </w:r>
-      <w:proofErr w:type="spellStart"/>
-      <w:r>
-        <w:rPr>
-          <w:rFonts w:ascii="Arial" w:eastAsia="Times New Roman" w:hAnsi="Arial" w:cs="Arial"/>
-          <w:i w:val="0"/>
-          <w:color w:val="222222"/>
-          <w:lang w:eastAsia="en-IN"/>
-        </w:rPr>
-        <w:t>MyISAM</w:t>
-      </w:r>
-      <w:proofErr w:type="spellEnd"/>
-      <w:r>
-        <w:rPr>
-          <w:rFonts w:ascii="Arial" w:eastAsia="Times New Roman" w:hAnsi="Arial" w:cs="Arial"/>
-          <w:i w:val="0"/>
-          <w:color w:val="222222"/>
-          <w:lang w:eastAsia="en-IN"/>
-        </w:rPr>
-        <w:t>, NDB (MySQL Cluster),Memory ,Merge , Archive, CSV</w:t>
-      </w:r>
-    </w:p>
-    <w:p>
-      <w:pPr>
-        <w:pStyle w:val="ListParagraph"/>
-        <w:numPr>
-          <w:ilvl w:val="0"/>
-          <w:numId w:val="16"/>
-        </w:numPr>
-        <w:spacing w:line="480" w:lineRule="auto"/>
-        <w:rPr>
-          <w:rFonts w:ascii="Arial" w:eastAsia="Times New Roman" w:hAnsi="Arial" w:cs="Arial"/>
-          <w:i w:val="0"/>
-          <w:color w:val="222222"/>
-          <w:lang w:eastAsia="en-IN"/>
-        </w:rPr>
-      </w:pPr>
-      <w:r>
-        <w:rPr>
-          <w:rFonts w:ascii="Arial" w:eastAsia="Times New Roman" w:hAnsi="Arial" w:cs="Arial"/>
-          <w:i w:val="0"/>
-          <w:color w:val="222222"/>
-          <w:lang w:eastAsia="en-IN"/>
-        </w:rPr>
-        <w:t>MySQL Replication to improve application performance and scalability</w:t>
-      </w:r>
-    </w:p>
-    <w:p>
-      <w:pPr>
-        <w:pStyle w:val="ListParagraph"/>
-        <w:numPr>
-          <w:ilvl w:val="0"/>
-          <w:numId w:val="16"/>
-        </w:numPr>
-        <w:spacing w:line="480" w:lineRule="auto"/>
-        <w:rPr>
-          <w:rFonts w:ascii="Arial" w:eastAsia="Times New Roman" w:hAnsi="Arial" w:cs="Arial"/>
-          <w:i w:val="0"/>
-          <w:color w:val="222222"/>
-          <w:lang w:eastAsia="en-IN"/>
-        </w:rPr>
-      </w:pPr>
-      <w:r>
-        <w:rPr>
-          <w:rFonts w:ascii="Arial" w:eastAsia="Times New Roman" w:hAnsi="Arial" w:cs="Arial"/>
-          <w:i w:val="0"/>
-          <w:color w:val="222222"/>
-          <w:lang w:eastAsia="en-IN"/>
-        </w:rPr>
-        <w:t>MySQL Partitioning to improve performance and management of large database applications</w:t>
-      </w:r>
-    </w:p>
-    <w:p>
-      <w:pPr>
-        <w:pStyle w:val="ListParagraph"/>
-        <w:numPr>
-          <w:ilvl w:val="0"/>
-          <w:numId w:val="16"/>
-        </w:numPr>
-        <w:spacing w:line="480" w:lineRule="auto"/>
-        <w:rPr>
-          <w:rFonts w:ascii="Arial" w:eastAsia="Times New Roman" w:hAnsi="Arial" w:cs="Arial"/>
-          <w:i w:val="0"/>
-          <w:color w:val="222222"/>
-          <w:lang w:eastAsia="en-IN"/>
-        </w:rPr>
-      </w:pPr>
-      <w:r>
-        <w:rPr>
-          <w:rFonts w:ascii="Arial" w:eastAsia="Times New Roman" w:hAnsi="Arial" w:cs="Arial"/>
-          <w:i w:val="0"/>
-          <w:color w:val="222222"/>
-          <w:lang w:eastAsia="en-IN"/>
-        </w:rPr>
-        <w:t>Stored Procedures to improve developer productivity</w:t>
-      </w:r>
-    </w:p>
-    <w:p>
-      <w:pPr>
-        <w:pStyle w:val="ListParagraph"/>
-        <w:spacing w:line="480" w:lineRule="auto"/>
-        <w:rPr>
-          <w:rFonts w:ascii="Arial" w:eastAsia="Times New Roman" w:hAnsi="Arial" w:cs="Arial"/>
-          <w:i w:val="0"/>
-          <w:color w:val="222222"/>
-          <w:lang w:eastAsia="en-IN"/>
-        </w:rPr>
-      </w:pPr>
-    </w:p>
-    <w:p>
-      <w:pPr>
-        <w:pStyle w:val="Heading2"/>
-        <w:numPr>
-          <w:ilvl w:val="1"/>
-          <w:numId w:val="1"/>
-        </w:numPr>
-      </w:pPr>
-      <w:bookmarkStart w:id="18" w:name="_Toc289275461"/>
-      <w:bookmarkStart w:id="19" w:name="_Toc344214187"/>
-      <w:r>
-        <w:rPr>
-          <w:rFonts w:eastAsia="Arial"/>
-        </w:rPr>
-        <w:t>P</w:t>
-      </w:r>
-      <w:r>
-        <w:rPr>
-          <w:rFonts w:eastAsia="Arial"/>
-        </w:rPr>
-        <w:t>rogramming Language (</w:t>
-      </w:r>
-      <w:r>
-        <w:rPr>
-          <w:rFonts w:eastAsia="Arial"/>
-        </w:rPr>
-        <w:t>C#)</w:t>
-      </w:r>
-      <w:bookmarkEnd w:id="18"/>
-      <w:bookmarkEnd w:id="19"/>
+        <w:t xml:space="preserve">The </w:t>
+      </w:r>
+      <w:r>
+        <w:rPr>
+          <w:rFonts w:ascii="Arial" w:eastAsia="Times New Roman" w:hAnsi="Arial" w:cs="Arial"/>
+          <w:b/>
+          <w:i w:val="0"/>
+          <w:color w:val="222222"/>
+          <w:lang w:eastAsia="en-IN"/>
+        </w:rPr>
+        <w:t>BDMS</w:t>
+      </w:r>
+      <w:r>
+        <w:rPr>
+          <w:rFonts w:ascii="Arial" w:eastAsia="Times New Roman" w:hAnsi="Arial" w:cs="Arial"/>
+          <w:i w:val="0"/>
+          <w:color w:val="222222"/>
+          <w:lang w:eastAsia="en-IN"/>
+        </w:rPr>
+        <w:t xml:space="preserve"> will generate a Case ID</w:t>
+      </w:r>
+      <w:r>
+        <w:rPr>
+          <w:rFonts w:ascii="Arial" w:eastAsia="Times New Roman" w:hAnsi="Arial" w:cs="Arial"/>
+          <w:i w:val="0"/>
+          <w:color w:val="222222"/>
+          <w:lang w:eastAsia="en-IN"/>
+        </w:rPr>
+        <w:t xml:space="preserve"> for future reference.</w:t>
+      </w:r>
+    </w:p>
+    <w:p>
+      <w:pPr>
+        <w:pStyle w:val="Heading4"/>
+      </w:pPr>
+      <w:r>
+        <w:t>5.2.1.3</w:t>
+      </w:r>
+      <w:r>
+        <w:tab/>
+      </w:r>
+      <w:r>
+        <w:t>Search donor</w:t>
+      </w:r>
     </w:p>
     <w:p>
       <w:pPr>
@@ -5819,399 +5203,21 @@
         <w:ind w:firstLine="360"/>
         <w:rPr>
           <w:rFonts w:ascii="Arial" w:eastAsia="Times New Roman" w:hAnsi="Arial" w:cs="Arial"/>
-          <w:i w:val="0"/>
-          <w:color w:val="222222"/>
-          <w:lang w:eastAsia="en-IN"/>
-        </w:rPr>
-      </w:pPr>
-      <w:r>
-        <w:rPr>
-          <w:rFonts w:ascii="Arial" w:eastAsia="Times New Roman" w:hAnsi="Arial" w:cs="Arial"/>
-          <w:i w:val="0"/>
-          <w:color w:val="222222"/>
-          <w:lang w:eastAsia="en-IN"/>
-        </w:rPr>
-        <w:t>C# is a type-safe, object-oriented language that is simple yet powerful, allowing programmers to build a breadth of applications. C# is a </w:t>
-      </w:r>
-      <w:hyperlink r:id="rId24" w:tooltip="Multi-paradigm programming language" w:history="1">
-        <w:r>
-          <w:rPr>
-            <w:rFonts w:ascii="Arial" w:eastAsia="Times New Roman" w:hAnsi="Arial" w:cs="Arial"/>
-            <w:i w:val="0"/>
-            <w:color w:val="222222"/>
-            <w:lang w:eastAsia="en-IN"/>
-          </w:rPr>
-          <w:t>multi-paradigm programming language</w:t>
-        </w:r>
-      </w:hyperlink>
-      <w:r>
-        <w:rPr>
-          <w:rFonts w:ascii="Arial" w:eastAsia="Times New Roman" w:hAnsi="Arial" w:cs="Arial"/>
-          <w:i w:val="0"/>
-          <w:color w:val="222222"/>
-          <w:lang w:eastAsia="en-IN"/>
-        </w:rPr>
-        <w:t> encompassing </w:t>
-      </w:r>
-      <w:hyperlink r:id="rId25" w:tooltip="Imperative programming" w:history="1">
-        <w:r>
-          <w:rPr>
-            <w:rFonts w:ascii="Arial" w:eastAsia="Times New Roman" w:hAnsi="Arial" w:cs="Arial"/>
-            <w:i w:val="0"/>
-            <w:color w:val="222222"/>
-            <w:lang w:eastAsia="en-IN"/>
-          </w:rPr>
-          <w:t>imperative</w:t>
-        </w:r>
-      </w:hyperlink>
-      <w:r>
-        <w:rPr>
-          <w:rFonts w:ascii="Arial" w:eastAsia="Times New Roman" w:hAnsi="Arial" w:cs="Arial"/>
-          <w:i w:val="0"/>
-          <w:color w:val="222222"/>
-          <w:lang w:eastAsia="en-IN"/>
-        </w:rPr>
-        <w:t>, </w:t>
-      </w:r>
-      <w:hyperlink r:id="rId26" w:tooltip="Declarative programming" w:history="1">
-        <w:r>
-          <w:rPr>
-            <w:rFonts w:ascii="Arial" w:eastAsia="Times New Roman" w:hAnsi="Arial" w:cs="Arial"/>
-            <w:i w:val="0"/>
-            <w:color w:val="222222"/>
-            <w:lang w:eastAsia="en-IN"/>
-          </w:rPr>
-          <w:t>declarative</w:t>
-        </w:r>
-      </w:hyperlink>
-      <w:r>
-        <w:rPr>
-          <w:rFonts w:ascii="Arial" w:eastAsia="Times New Roman" w:hAnsi="Arial" w:cs="Arial"/>
-          <w:i w:val="0"/>
-          <w:color w:val="222222"/>
-          <w:lang w:eastAsia="en-IN"/>
-        </w:rPr>
-        <w:t>, </w:t>
-      </w:r>
-      <w:hyperlink r:id="rId27" w:tooltip="Functional programming" w:history="1">
-        <w:r>
-          <w:rPr>
-            <w:rFonts w:ascii="Arial" w:eastAsia="Times New Roman" w:hAnsi="Arial" w:cs="Arial"/>
-            <w:i w:val="0"/>
-            <w:color w:val="222222"/>
-            <w:lang w:eastAsia="en-IN"/>
-          </w:rPr>
-          <w:t>functional</w:t>
-        </w:r>
-      </w:hyperlink>
-      <w:r>
-        <w:rPr>
-          <w:rFonts w:ascii="Arial" w:eastAsia="Times New Roman" w:hAnsi="Arial" w:cs="Arial"/>
-          <w:i w:val="0"/>
-          <w:color w:val="222222"/>
-          <w:lang w:eastAsia="en-IN"/>
-        </w:rPr>
-        <w:t>, </w:t>
-      </w:r>
-      <w:hyperlink r:id="rId28" w:tooltip="Generic programming" w:history="1">
-        <w:r>
-          <w:rPr>
-            <w:rFonts w:ascii="Arial" w:eastAsia="Times New Roman" w:hAnsi="Arial" w:cs="Arial"/>
-            <w:i w:val="0"/>
-            <w:color w:val="222222"/>
-            <w:lang w:eastAsia="en-IN"/>
-          </w:rPr>
-          <w:t>generic</w:t>
-        </w:r>
-      </w:hyperlink>
-      <w:r>
-        <w:rPr>
-          <w:rFonts w:ascii="Arial" w:eastAsia="Times New Roman" w:hAnsi="Arial" w:cs="Arial"/>
-          <w:i w:val="0"/>
-          <w:color w:val="222222"/>
-          <w:lang w:eastAsia="en-IN"/>
-        </w:rPr>
-        <w:t>, </w:t>
-      </w:r>
-      <w:hyperlink r:id="rId29" w:tooltip="Object-oriented programming" w:history="1">
-        <w:r>
-          <w:rPr>
-            <w:rFonts w:ascii="Arial" w:eastAsia="Times New Roman" w:hAnsi="Arial" w:cs="Arial"/>
-            <w:i w:val="0"/>
-            <w:color w:val="222222"/>
-            <w:lang w:eastAsia="en-IN"/>
-          </w:rPr>
-          <w:t>object-oriented</w:t>
-        </w:r>
-      </w:hyperlink>
-      <w:r>
-        <w:rPr>
-          <w:rFonts w:ascii="Arial" w:eastAsia="Times New Roman" w:hAnsi="Arial" w:cs="Arial"/>
-          <w:i w:val="0"/>
-          <w:color w:val="222222"/>
-          <w:lang w:eastAsia="en-IN"/>
-        </w:rPr>
-        <w:t>(</w:t>
-      </w:r>
-      <w:hyperlink r:id="rId30" w:tooltip="Class (computer science)" w:history="1">
-        <w:r>
-          <w:rPr>
-            <w:rFonts w:ascii="Arial" w:eastAsia="Times New Roman" w:hAnsi="Arial" w:cs="Arial"/>
-            <w:i w:val="0"/>
-            <w:color w:val="222222"/>
-            <w:lang w:eastAsia="en-IN"/>
-          </w:rPr>
-          <w:t>class-based</w:t>
-        </w:r>
-      </w:hyperlink>
-      <w:r>
-        <w:rPr>
-          <w:rFonts w:ascii="Arial" w:eastAsia="Times New Roman" w:hAnsi="Arial" w:cs="Arial"/>
-          <w:i w:val="0"/>
-          <w:color w:val="222222"/>
-          <w:lang w:eastAsia="en-IN"/>
-        </w:rPr>
-        <w:t>), and </w:t>
-      </w:r>
-      <w:hyperlink r:id="rId31" w:tooltip="Component-based software engineering" w:history="1">
-        <w:r>
-          <w:rPr>
-            <w:rFonts w:ascii="Arial" w:eastAsia="Times New Roman" w:hAnsi="Arial" w:cs="Arial"/>
-            <w:i w:val="0"/>
-            <w:color w:val="222222"/>
-            <w:lang w:eastAsia="en-IN"/>
-          </w:rPr>
-          <w:t>component-oriented</w:t>
-        </w:r>
-      </w:hyperlink>
-      <w:r>
-        <w:rPr>
-          <w:rFonts w:ascii="Arial" w:eastAsia="Times New Roman" w:hAnsi="Arial" w:cs="Arial"/>
-          <w:i w:val="0"/>
-          <w:color w:val="222222"/>
-          <w:lang w:eastAsia="en-IN"/>
-        </w:rPr>
-        <w:t> programming disciplines. It was developed by </w:t>
-      </w:r>
-      <w:hyperlink r:id="rId32" w:history="1">
-        <w:r>
-          <w:rPr>
-            <w:rFonts w:ascii="Arial" w:eastAsia="Times New Roman" w:hAnsi="Arial" w:cs="Arial"/>
-            <w:i w:val="0"/>
-            <w:color w:val="222222"/>
-            <w:lang w:eastAsia="en-IN"/>
-          </w:rPr>
-          <w:t>Microsoft</w:t>
-        </w:r>
-      </w:hyperlink>
-      <w:r>
-        <w:rPr>
-          <w:rFonts w:ascii="Arial" w:eastAsia="Times New Roman" w:hAnsi="Arial" w:cs="Arial"/>
-          <w:i w:val="0"/>
-          <w:color w:val="222222"/>
-          <w:lang w:eastAsia="en-IN"/>
-        </w:rPr>
-        <w:t> within the </w:t>
-      </w:r>
-      <w:hyperlink r:id="rId33" w:tooltip=".NET Framework" w:history="1">
-        <w:r>
-          <w:rPr>
-            <w:rFonts w:ascii="Arial" w:eastAsia="Times New Roman" w:hAnsi="Arial" w:cs="Arial"/>
-            <w:i w:val="0"/>
-            <w:color w:val="222222"/>
-            <w:lang w:eastAsia="en-IN"/>
-          </w:rPr>
-          <w:t>.NET</w:t>
-        </w:r>
-      </w:hyperlink>
-      <w:r>
-        <w:rPr>
-          <w:rFonts w:ascii="Arial" w:eastAsia="Times New Roman" w:hAnsi="Arial" w:cs="Arial"/>
-          <w:i w:val="0"/>
-          <w:color w:val="222222"/>
-          <w:lang w:eastAsia="en-IN"/>
-        </w:rPr>
-        <w:t xml:space="preserve"> initiative and later approved as a standard by </w:t>
-      </w:r>
-      <w:hyperlink r:id="rId34" w:tooltip="Ecma International" w:history="1">
-        <w:proofErr w:type="spellStart"/>
-        <w:r>
-          <w:rPr>
-            <w:rFonts w:ascii="Arial" w:eastAsia="Times New Roman" w:hAnsi="Arial" w:cs="Arial"/>
-            <w:i w:val="0"/>
-            <w:color w:val="222222"/>
-            <w:lang w:eastAsia="en-IN"/>
-          </w:rPr>
-          <w:t>Ecma</w:t>
-        </w:r>
-        <w:proofErr w:type="spellEnd"/>
-      </w:hyperlink>
-      <w:r>
-        <w:rPr>
-          <w:rFonts w:ascii="Arial" w:eastAsia="Times New Roman" w:hAnsi="Arial" w:cs="Arial"/>
-          <w:i w:val="0"/>
-          <w:color w:val="222222"/>
-          <w:lang w:eastAsia="en-IN"/>
-        </w:rPr>
-        <w:t> (ECMA-334) and </w:t>
-      </w:r>
-      <w:hyperlink r:id="rId35" w:tooltip="International Organization for Standardization" w:history="1">
-        <w:r>
-          <w:rPr>
-            <w:rFonts w:ascii="Arial" w:eastAsia="Times New Roman" w:hAnsi="Arial" w:cs="Arial"/>
-            <w:i w:val="0"/>
-            <w:color w:val="222222"/>
-            <w:lang w:eastAsia="en-IN"/>
-          </w:rPr>
-          <w:t>ISO</w:t>
-        </w:r>
-      </w:hyperlink>
-      <w:r>
-        <w:rPr>
-          <w:rFonts w:ascii="Arial" w:eastAsia="Times New Roman" w:hAnsi="Arial" w:cs="Arial"/>
-          <w:i w:val="0"/>
-          <w:color w:val="222222"/>
-          <w:lang w:eastAsia="en-IN"/>
-        </w:rPr>
-        <w:t> (ISO/IEC 23270). C# is one of the programming languages designed for the </w:t>
-      </w:r>
-      <w:hyperlink r:id="rId36" w:history="1">
-        <w:r>
-          <w:rPr>
-            <w:rFonts w:ascii="Arial" w:eastAsia="Times New Roman" w:hAnsi="Arial" w:cs="Arial"/>
-            <w:i w:val="0"/>
-            <w:color w:val="222222"/>
-            <w:lang w:eastAsia="en-IN"/>
-          </w:rPr>
-          <w:t>Common Language Infrastructure</w:t>
-        </w:r>
-      </w:hyperlink>
-      <w:r>
-        <w:rPr>
-          <w:rFonts w:ascii="Arial" w:eastAsia="Times New Roman" w:hAnsi="Arial" w:cs="Arial"/>
-          <w:i w:val="0"/>
-          <w:color w:val="222222"/>
-          <w:lang w:eastAsia="en-IN"/>
-        </w:rPr>
-        <w:t>.</w:t>
-      </w:r>
-    </w:p>
-    <w:p>
-      <w:pPr>
-        <w:pStyle w:val="ListParagraph"/>
-        <w:spacing w:line="480" w:lineRule="auto"/>
-        <w:rPr>
-          <w:rFonts w:eastAsia="Arial"/>
-          <w:i w:val="0"/>
-        </w:rPr>
-      </w:pPr>
-      <w:r>
-        <w:rPr>
-          <w:rFonts w:ascii="Arial" w:eastAsia="Times New Roman" w:hAnsi="Arial" w:cs="Arial"/>
-          <w:i w:val="0"/>
-          <w:color w:val="222222"/>
-          <w:lang w:eastAsia="en-IN"/>
-        </w:rPr>
-        <w:t>C# is intended to be a simple, modern, general-purpose, object-oriented programming language.</w:t>
-      </w:r>
-    </w:p>
-    <w:p>
-      <w:pPr>
-        <w:pStyle w:val="Heading1"/>
-        <w:numPr>
-          <w:ilvl w:val="0"/>
-          <w:numId w:val="1"/>
-        </w:numPr>
-      </w:pPr>
-      <w:bookmarkStart w:id="20" w:name="_Toc344214188"/>
-      <w:r>
-        <w:t xml:space="preserve">REQUIREMENTS AND </w:t>
-      </w:r>
-      <w:r>
-        <w:t>ANALYSIS</w:t>
-      </w:r>
-      <w:bookmarkEnd w:id="20"/>
-    </w:p>
-    <w:p>
-      <w:pPr>
-        <w:pStyle w:val="Heading2"/>
-        <w:numPr>
-          <w:ilvl w:val="1"/>
-          <w:numId w:val="1"/>
-        </w:numPr>
-      </w:pPr>
-      <w:bookmarkStart w:id="21" w:name="_Toc344214189"/>
-      <w:r>
-        <w:t>Problem Definition</w:t>
-      </w:r>
-      <w:bookmarkEnd w:id="21"/>
-    </w:p>
-    <w:p>
-      <w:pPr>
-        <w:pStyle w:val="ListParagraph"/>
-        <w:spacing w:line="480" w:lineRule="auto"/>
-        <w:rPr>
-          <w:rFonts w:ascii="Arial" w:eastAsia="Times New Roman" w:hAnsi="Arial" w:cs="Arial"/>
-          <w:i w:val="0"/>
-          <w:color w:val="222222"/>
-          <w:lang w:eastAsia="en-IN"/>
-        </w:rPr>
-      </w:pPr>
-      <w:r>
-        <w:rPr>
-          <w:rFonts w:ascii="Arial" w:eastAsia="Times New Roman" w:hAnsi="Arial" w:cs="Arial"/>
-          <w:i w:val="0"/>
-          <w:color w:val="222222"/>
-          <w:lang w:eastAsia="en-IN"/>
-        </w:rPr>
-        <w:t xml:space="preserve">In our country blood crisis is a problem. In this situation we are trying to find out some alternative ways to solve this crisis.  </w:t>
-      </w:r>
-      <w:r>
-        <w:rPr>
-          <w:rFonts w:ascii="Arial" w:eastAsia="Times New Roman" w:hAnsi="Arial" w:cs="Arial"/>
-          <w:i w:val="0"/>
-          <w:color w:val="222222"/>
-          <w:lang w:eastAsia="en-IN"/>
-        </w:rPr>
-        <w:t xml:space="preserve">Blood Donor Management System </w:t>
-      </w:r>
-      <w:r>
-        <w:rPr>
-          <w:rFonts w:ascii="Arial" w:eastAsia="Times New Roman" w:hAnsi="Arial" w:cs="Arial"/>
-          <w:i w:val="0"/>
-          <w:color w:val="222222"/>
-          <w:lang w:eastAsia="en-IN"/>
-        </w:rPr>
-        <w:t xml:space="preserve">is </w:t>
-      </w:r>
-      <w:proofErr w:type="spellStart"/>
-      <w:r>
-        <w:rPr>
-          <w:rFonts w:ascii="Arial" w:eastAsia="Times New Roman" w:hAnsi="Arial" w:cs="Arial"/>
-          <w:i w:val="0"/>
-          <w:color w:val="222222"/>
-          <w:lang w:eastAsia="en-IN"/>
-        </w:rPr>
-        <w:t>an</w:t>
-      </w:r>
-      <w:r>
-        <w:rPr>
-          <w:rFonts w:ascii="Arial" w:eastAsia="Times New Roman" w:hAnsi="Arial" w:cs="Arial"/>
-          <w:i w:val="0"/>
-          <w:color w:val="222222"/>
-          <w:lang w:eastAsia="en-IN"/>
-        </w:rPr>
-        <w:t>effort</w:t>
-      </w:r>
-      <w:proofErr w:type="spellEnd"/>
-      <w:r>
-        <w:rPr>
-          <w:rFonts w:ascii="Arial" w:eastAsia="Times New Roman" w:hAnsi="Arial" w:cs="Arial"/>
-          <w:i w:val="0"/>
-          <w:color w:val="222222"/>
-          <w:lang w:eastAsia="en-IN"/>
-        </w:rPr>
-        <w:t xml:space="preserve"> to alleviate this issue.</w:t>
+          <w:b/>
+          <w:i w:val="0"/>
+          <w:color w:val="222222"/>
+          <w:lang w:eastAsia="en-IN"/>
+        </w:rPr>
+      </w:pPr>
+      <w:r>
+        <w:rPr>
+          <w:rFonts w:ascii="Arial" w:eastAsia="Times New Roman" w:hAnsi="Arial" w:cs="Arial"/>
+          <w:b/>
+          <w:i w:val="0"/>
+          <w:color w:val="222222"/>
+          <w:lang w:eastAsia="en-IN"/>
+        </w:rPr>
+        <w:t>Introduction:</w:t>
       </w:r>
     </w:p>
     <w:p>
@@ -6233,226 +5239,34 @@
           <w:color w:val="222222"/>
           <w:lang w:eastAsia="en-IN"/>
         </w:rPr>
-        <w:t xml:space="preserve">Generally </w:t>
-      </w:r>
-      <w:r>
-        <w:rPr>
-          <w:rFonts w:ascii="Arial" w:eastAsia="Times New Roman" w:hAnsi="Arial" w:cs="Arial"/>
-          <w:i w:val="0"/>
-          <w:color w:val="222222"/>
-          <w:lang w:eastAsia="en-IN"/>
-        </w:rPr>
-        <w:t>it take</w:t>
-      </w:r>
-      <w:r>
-        <w:rPr>
-          <w:rFonts w:ascii="Arial" w:eastAsia="Times New Roman" w:hAnsi="Arial" w:cs="Arial"/>
-          <w:i w:val="0"/>
-          <w:color w:val="222222"/>
-          <w:lang w:eastAsia="en-IN"/>
-        </w:rPr>
-        <w:t>s</w:t>
-      </w:r>
-      <w:r>
-        <w:rPr>
-          <w:rFonts w:ascii="Arial" w:eastAsia="Times New Roman" w:hAnsi="Arial" w:cs="Arial"/>
-          <w:i w:val="0"/>
-          <w:color w:val="222222"/>
-          <w:lang w:eastAsia="en-IN"/>
-        </w:rPr>
-        <w:t xml:space="preserve"> long time to give service to the needy patients in </w:t>
-      </w:r>
-      <w:r>
-        <w:rPr>
-          <w:rFonts w:ascii="Arial" w:eastAsia="Times New Roman" w:hAnsi="Arial" w:cs="Arial"/>
-          <w:i w:val="0"/>
-          <w:color w:val="222222"/>
-          <w:lang w:eastAsia="en-IN"/>
-        </w:rPr>
-        <w:t>traditional</w:t>
-      </w:r>
-      <w:r>
-        <w:rPr>
-          <w:rFonts w:ascii="Arial" w:eastAsia="Times New Roman" w:hAnsi="Arial" w:cs="Arial"/>
-          <w:i w:val="0"/>
-          <w:color w:val="222222"/>
-          <w:lang w:eastAsia="en-IN"/>
-        </w:rPr>
-        <w:t xml:space="preserve"> system, to avoid this time </w:t>
-      </w:r>
-      <w:r>
-        <w:rPr>
-          <w:rFonts w:ascii="Arial" w:eastAsia="Times New Roman" w:hAnsi="Arial" w:cs="Arial"/>
-          <w:i w:val="0"/>
-          <w:color w:val="222222"/>
-          <w:lang w:eastAsia="en-IN"/>
-        </w:rPr>
-        <w:t xml:space="preserve">consuming </w:t>
-      </w:r>
-      <w:r>
-        <w:rPr>
-          <w:rFonts w:ascii="Arial" w:eastAsia="Times New Roman" w:hAnsi="Arial" w:cs="Arial"/>
-          <w:i w:val="0"/>
-          <w:color w:val="222222"/>
-          <w:lang w:eastAsia="en-IN"/>
-        </w:rPr>
-        <w:t>process</w:t>
-      </w:r>
-      <w:r>
-        <w:rPr>
-          <w:rFonts w:ascii="Arial" w:eastAsia="Times New Roman" w:hAnsi="Arial" w:cs="Arial"/>
-          <w:i w:val="0"/>
-          <w:color w:val="222222"/>
-          <w:lang w:eastAsia="en-IN"/>
-        </w:rPr>
-        <w:t xml:space="preserve"> we are coming up with </w:t>
-      </w:r>
-      <w:r>
-        <w:rPr>
-          <w:rFonts w:ascii="Arial" w:eastAsia="Times New Roman" w:hAnsi="Arial" w:cs="Arial"/>
-          <w:b/>
-          <w:i w:val="0"/>
-          <w:color w:val="222222"/>
-          <w:lang w:eastAsia="en-IN"/>
-        </w:rPr>
-        <w:t>BDMS</w:t>
-      </w:r>
-      <w:r>
-        <w:rPr>
-          <w:rFonts w:ascii="Arial" w:eastAsia="Times New Roman" w:hAnsi="Arial" w:cs="Arial"/>
-          <w:i w:val="0"/>
-          <w:color w:val="222222"/>
-          <w:lang w:eastAsia="en-IN"/>
-        </w:rPr>
-        <w:t xml:space="preserve">. Computerized </w:t>
-      </w:r>
-      <w:r>
-        <w:rPr>
-          <w:rFonts w:ascii="Arial" w:eastAsia="Times New Roman" w:hAnsi="Arial" w:cs="Arial"/>
-          <w:b/>
-          <w:i w:val="0"/>
-          <w:color w:val="222222"/>
-          <w:lang w:eastAsia="en-IN"/>
-        </w:rPr>
-        <w:t>BDMS</w:t>
-      </w:r>
-      <w:r>
-        <w:rPr>
-          <w:rFonts w:ascii="Arial" w:eastAsia="Times New Roman" w:hAnsi="Arial" w:cs="Arial"/>
-          <w:i w:val="0"/>
-          <w:color w:val="222222"/>
-          <w:lang w:eastAsia="en-IN"/>
-        </w:rPr>
-        <w:t xml:space="preserve"> solution </w:t>
-      </w:r>
-      <w:r>
-        <w:rPr>
-          <w:rFonts w:ascii="Arial" w:eastAsia="Times New Roman" w:hAnsi="Arial" w:cs="Arial"/>
-          <w:i w:val="0"/>
-          <w:color w:val="222222"/>
-          <w:lang w:eastAsia="en-IN"/>
-        </w:rPr>
-        <w:lastRenderedPageBreak/>
-        <w:t xml:space="preserve">will be more efficient and it will save time by enabling search, querying the information faster. </w:t>
-      </w:r>
-      <w:r>
-        <w:rPr>
-          <w:rFonts w:ascii="Arial" w:eastAsia="Times New Roman" w:hAnsi="Arial" w:cs="Arial"/>
-          <w:i w:val="0"/>
-          <w:color w:val="222222"/>
-          <w:lang w:eastAsia="en-IN"/>
-        </w:rPr>
-        <w:t>We can gather information through JAVA enabl</w:t>
-      </w:r>
-      <w:r>
-        <w:rPr>
-          <w:rFonts w:ascii="Arial" w:eastAsia="Times New Roman" w:hAnsi="Arial" w:cs="Arial"/>
-          <w:i w:val="0"/>
-          <w:color w:val="222222"/>
-          <w:lang w:eastAsia="en-IN"/>
-        </w:rPr>
-        <w:t>ed</w:t>
-      </w:r>
-      <w:r>
-        <w:rPr>
-          <w:rFonts w:ascii="Arial" w:eastAsia="Times New Roman" w:hAnsi="Arial" w:cs="Arial"/>
-          <w:i w:val="0"/>
-          <w:color w:val="222222"/>
-          <w:lang w:eastAsia="en-IN"/>
-        </w:rPr>
-        <w:t xml:space="preserve"> mobile </w:t>
-      </w:r>
-      <w:r>
-        <w:rPr>
-          <w:rFonts w:ascii="Arial" w:eastAsia="Times New Roman" w:hAnsi="Arial" w:cs="Arial"/>
-          <w:i w:val="0"/>
-          <w:color w:val="222222"/>
-          <w:lang w:eastAsia="en-IN"/>
-        </w:rPr>
-        <w:t>devices also</w:t>
-      </w:r>
-      <w:r>
-        <w:rPr>
-          <w:rFonts w:ascii="Arial" w:eastAsia="Times New Roman" w:hAnsi="Arial" w:cs="Arial"/>
-          <w:i w:val="0"/>
-          <w:color w:val="222222"/>
-          <w:lang w:eastAsia="en-IN"/>
-        </w:rPr>
-        <w:t xml:space="preserve"> and store into the main </w:t>
-      </w:r>
-      <w:r>
-        <w:rPr>
-          <w:rFonts w:ascii="Arial" w:eastAsia="Times New Roman" w:hAnsi="Arial" w:cs="Arial"/>
-          <w:i w:val="0"/>
-          <w:color w:val="222222"/>
-          <w:lang w:eastAsia="en-IN"/>
-        </w:rPr>
-        <w:t xml:space="preserve">Server </w:t>
-      </w:r>
-      <w:r>
-        <w:rPr>
-          <w:rFonts w:ascii="Arial" w:eastAsia="Times New Roman" w:hAnsi="Arial" w:cs="Arial"/>
-          <w:i w:val="0"/>
-          <w:color w:val="222222"/>
-          <w:lang w:eastAsia="en-IN"/>
-        </w:rPr>
-        <w:t>system. We can communicate with large number of people through the web</w:t>
-      </w:r>
-      <w:r>
-        <w:rPr>
-          <w:rFonts w:ascii="Arial" w:eastAsia="Times New Roman" w:hAnsi="Arial" w:cs="Arial"/>
-          <w:i w:val="0"/>
-          <w:color w:val="222222"/>
-          <w:lang w:eastAsia="en-IN"/>
-        </w:rPr>
-        <w:t xml:space="preserve"> client</w:t>
-      </w:r>
-      <w:r>
-        <w:rPr>
-          <w:rFonts w:ascii="Arial" w:eastAsia="Times New Roman" w:hAnsi="Arial" w:cs="Arial"/>
-          <w:i w:val="0"/>
-          <w:color w:val="222222"/>
-          <w:lang w:eastAsia="en-IN"/>
-        </w:rPr>
-        <w:t xml:space="preserve"> any time anywhere</w:t>
-      </w:r>
-      <w:r>
-        <w:rPr>
-          <w:rFonts w:ascii="Arial" w:eastAsia="Times New Roman" w:hAnsi="Arial" w:cs="Arial"/>
-          <w:i w:val="0"/>
-          <w:color w:val="222222"/>
-          <w:lang w:eastAsia="en-IN"/>
-        </w:rPr>
-        <w:t xml:space="preserve">. Register and Update process will take less </w:t>
-      </w:r>
-      <w:r>
-        <w:rPr>
-          <w:rFonts w:ascii="Arial" w:eastAsia="Times New Roman" w:hAnsi="Arial" w:cs="Arial"/>
-          <w:i w:val="0"/>
-          <w:color w:val="222222"/>
-          <w:lang w:eastAsia="en-IN"/>
-        </w:rPr>
-        <w:t>effort.</w:t>
+        <w:t>Anyone</w:t>
+      </w:r>
+      <w:r>
+        <w:rPr>
+          <w:rFonts w:ascii="Arial" w:eastAsia="Times New Roman" w:hAnsi="Arial" w:cs="Arial"/>
+          <w:i w:val="0"/>
+          <w:color w:val="222222"/>
+          <w:lang w:eastAsia="en-IN"/>
+        </w:rPr>
+        <w:t xml:space="preserve"> can </w:t>
+      </w:r>
+      <w:r>
+        <w:rPr>
+          <w:rFonts w:ascii="Arial" w:eastAsia="Times New Roman" w:hAnsi="Arial" w:cs="Arial"/>
+          <w:i w:val="0"/>
+          <w:color w:val="222222"/>
+          <w:lang w:eastAsia="en-IN"/>
+        </w:rPr>
+        <w:t>search</w:t>
+      </w:r>
+      <w:r>
+        <w:rPr>
+          <w:rFonts w:ascii="Arial" w:eastAsia="Times New Roman" w:hAnsi="Arial" w:cs="Arial"/>
+          <w:i w:val="0"/>
+          <w:color w:val="222222"/>
+          <w:lang w:eastAsia="en-IN"/>
+        </w:rPr>
+        <w:t xml:space="preserve"> for blood.</w:t>
       </w:r>
     </w:p>
     <w:p>
@@ -6462,38 +5276,21 @@
         <w:ind w:firstLine="360"/>
         <w:rPr>
           <w:rFonts w:ascii="Arial" w:eastAsia="Times New Roman" w:hAnsi="Arial" w:cs="Arial"/>
-          <w:i w:val="0"/>
-          <w:color w:val="222222"/>
-          <w:lang w:eastAsia="en-IN"/>
-        </w:rPr>
-      </w:pPr>
-      <w:r>
-        <w:rPr>
-          <w:rFonts w:ascii="Arial" w:eastAsia="Times New Roman" w:hAnsi="Arial" w:cs="Arial"/>
-          <w:i w:val="0"/>
-          <w:color w:val="222222"/>
-          <w:lang w:eastAsia="en-IN"/>
-        </w:rPr>
-        <w:t xml:space="preserve">Storing blood in blood bank is expensive and sometimes blood is wasted due to lack of maintenance. </w:t>
-      </w:r>
-      <w:r>
-        <w:rPr>
-          <w:rFonts w:ascii="Arial" w:eastAsia="Times New Roman" w:hAnsi="Arial" w:cs="Arial"/>
           <w:b/>
           <w:i w:val="0"/>
           <w:color w:val="222222"/>
           <w:lang w:eastAsia="en-IN"/>
         </w:rPr>
-        <w:t>BDMS</w:t>
-      </w:r>
-      <w:r>
-        <w:rPr>
-          <w:rFonts w:ascii="Arial" w:eastAsia="Times New Roman" w:hAnsi="Arial" w:cs="Arial"/>
-          <w:i w:val="0"/>
-          <w:color w:val="222222"/>
-          <w:lang w:eastAsia="en-IN"/>
-        </w:rPr>
-        <w:t xml:space="preserve"> will manage donors and patient such a way that we can save and utilize blood for saving life.</w:t>
+      </w:pPr>
+      <w:r>
+        <w:rPr>
+          <w:rFonts w:ascii="Arial" w:eastAsia="Times New Roman" w:hAnsi="Arial" w:cs="Arial"/>
+          <w:b/>
+          <w:i w:val="0"/>
+          <w:color w:val="222222"/>
+          <w:lang w:eastAsia="en-IN"/>
+        </w:rPr>
+        <w:t>Input:</w:t>
       </w:r>
     </w:p>
     <w:p>
@@ -6515,67 +5312,34 @@
           <w:color w:val="222222"/>
           <w:lang w:eastAsia="en-IN"/>
         </w:rPr>
-        <w:t xml:space="preserve">Blood gets expired after certain duration being properly stored also. Our </w:t>
-      </w:r>
-      <w:r>
-        <w:rPr>
-          <w:rFonts w:ascii="Arial" w:eastAsia="Times New Roman" w:hAnsi="Arial" w:cs="Arial"/>
-          <w:b/>
-          <w:i w:val="0"/>
-          <w:color w:val="222222"/>
-          <w:lang w:eastAsia="en-IN"/>
-        </w:rPr>
-        <w:t>BDMS</w:t>
-      </w:r>
-      <w:r>
-        <w:rPr>
-          <w:rFonts w:ascii="Arial" w:eastAsia="Times New Roman" w:hAnsi="Arial" w:cs="Arial"/>
-          <w:i w:val="0"/>
-          <w:color w:val="222222"/>
-          <w:lang w:eastAsia="en-IN"/>
-        </w:rPr>
-        <w:t xml:space="preserve"> will overcome this issue by managing the need and supply in an efficient manner.</w:t>
-      </w:r>
-    </w:p>
-    <w:p/>
-    <w:p>
-      <w:pPr>
-        <w:pStyle w:val="Heading2"/>
-        <w:numPr>
-          <w:ilvl w:val="1"/>
-          <w:numId w:val="1"/>
-        </w:numPr>
-      </w:pPr>
-      <w:bookmarkStart w:id="22" w:name="_Toc344214190"/>
-      <w:r>
-        <w:t>Requirements Specification</w:t>
-      </w:r>
-      <w:bookmarkEnd w:id="22"/>
-    </w:p>
-    <w:p>
-      <w:pPr>
-        <w:pStyle w:val="Heading3"/>
-        <w:numPr>
-          <w:ilvl w:val="2"/>
-          <w:numId w:val="1"/>
-        </w:numPr>
-      </w:pPr>
-      <w:bookmarkStart w:id="23" w:name="_Toc344214191"/>
-      <w:r>
-        <w:t>Functional Requirement</w:t>
-      </w:r>
-      <w:bookmarkEnd w:id="23"/>
-    </w:p>
-    <w:p>
-      <w:pPr>
-        <w:pStyle w:val="Heading4"/>
-        <w:numPr>
-          <w:ilvl w:val="3"/>
-          <w:numId w:val="1"/>
-        </w:numPr>
-      </w:pPr>
-      <w:r>
-        <w:t>Add Donor</w:t>
+        <w:t>He</w:t>
+      </w:r>
+      <w:r>
+        <w:rPr>
+          <w:rFonts w:ascii="Arial" w:eastAsia="Times New Roman" w:hAnsi="Arial" w:cs="Arial"/>
+          <w:i w:val="0"/>
+          <w:color w:val="222222"/>
+          <w:lang w:eastAsia="en-IN"/>
+        </w:rPr>
+        <w:t xml:space="preserve"> will enter data like </w:t>
+      </w:r>
+      <w:r>
+        <w:rPr>
+          <w:rFonts w:ascii="Arial" w:eastAsia="Times New Roman" w:hAnsi="Arial" w:cs="Arial"/>
+          <w:i w:val="0"/>
+          <w:color w:val="222222"/>
+          <w:lang w:eastAsia="en-IN"/>
+        </w:rPr>
+        <w:t>Blood group, area,</w:t>
+      </w:r>
+      <w:r>
+        <w:rPr>
+          <w:rFonts w:ascii="Arial" w:eastAsia="Times New Roman" w:hAnsi="Arial" w:cs="Arial"/>
+          <w:i w:val="0"/>
+          <w:color w:val="222222"/>
+          <w:lang w:eastAsia="en-IN"/>
+        </w:rPr>
+        <w:t xml:space="preserve"> date of need.</w:t>
       </w:r>
     </w:p>
     <w:p>
@@ -6599,7 +5363,7 @@
           <w:color w:val="222222"/>
           <w:lang w:eastAsia="en-IN"/>
         </w:rPr>
-        <w:t>Introduction:</w:t>
+        <w:t>Processing:</w:t>
       </w:r>
     </w:p>
     <w:p>
@@ -6621,7 +5385,35 @@
           <w:color w:val="222222"/>
           <w:lang w:eastAsia="en-IN"/>
         </w:rPr>
-        <w:t>Register a new Donor.</w:t>
+        <w:t xml:space="preserve">The </w:t>
+      </w:r>
+      <w:r>
+        <w:rPr>
+          <w:rFonts w:ascii="Arial" w:eastAsia="Times New Roman" w:hAnsi="Arial" w:cs="Arial"/>
+          <w:b/>
+          <w:i w:val="0"/>
+          <w:color w:val="222222"/>
+          <w:lang w:eastAsia="en-IN"/>
+        </w:rPr>
+        <w:t>BDMS</w:t>
+      </w:r>
+      <w:r>
+        <w:rPr>
+          <w:rFonts w:ascii="Arial" w:eastAsia="Times New Roman" w:hAnsi="Arial" w:cs="Arial"/>
+          <w:i w:val="0"/>
+          <w:color w:val="222222"/>
+          <w:lang w:eastAsia="en-IN"/>
+        </w:rPr>
+        <w:t xml:space="preserve"> will search for the requirement</w:t>
+      </w:r>
+      <w:r>
+        <w:rPr>
+          <w:rFonts w:ascii="Arial" w:eastAsia="Times New Roman" w:hAnsi="Arial" w:cs="Arial"/>
+          <w:i w:val="0"/>
+          <w:color w:val="222222"/>
+          <w:lang w:eastAsia="en-IN"/>
+        </w:rPr>
+        <w:t xml:space="preserve">. </w:t>
       </w:r>
     </w:p>
     <w:p>
@@ -6645,7 +5437,7 @@
           <w:color w:val="222222"/>
           <w:lang w:eastAsia="en-IN"/>
         </w:rPr>
-        <w:t>Input:</w:t>
+        <w:t xml:space="preserve">Output: </w:t>
       </w:r>
     </w:p>
     <w:p>
@@ -6654,20 +5446,61 @@
         <w:spacing w:line="480" w:lineRule="auto"/>
         <w:ind w:firstLine="360"/>
         <w:rPr>
-          <w:rFonts w:ascii="Arial" w:eastAsia="Times New Roman" w:hAnsi="Arial" w:cs="Arial"/>
-          <w:i w:val="0"/>
-          <w:color w:val="222222"/>
-          <w:lang w:eastAsia="en-IN"/>
-        </w:rPr>
-      </w:pPr>
-      <w:r>
-        <w:rPr>
-          <w:rFonts w:ascii="Arial" w:eastAsia="Times New Roman" w:hAnsi="Arial" w:cs="Arial"/>
-          <w:i w:val="0"/>
-          <w:color w:val="222222"/>
-          <w:lang w:eastAsia="en-IN"/>
-        </w:rPr>
-        <w:t xml:space="preserve">Relevant Donor data like name, address, contact number, blood group, date of birth. </w:t>
+          <w:b/>
+        </w:rPr>
+      </w:pPr>
+      <w:r>
+        <w:rPr>
+          <w:rFonts w:ascii="Arial" w:eastAsia="Times New Roman" w:hAnsi="Arial" w:cs="Arial"/>
+          <w:i w:val="0"/>
+          <w:color w:val="222222"/>
+          <w:lang w:eastAsia="en-IN"/>
+        </w:rPr>
+        <w:t xml:space="preserve">The </w:t>
+      </w:r>
+      <w:r>
+        <w:rPr>
+          <w:rFonts w:ascii="Arial" w:eastAsia="Times New Roman" w:hAnsi="Arial" w:cs="Arial"/>
+          <w:b/>
+          <w:i w:val="0"/>
+          <w:color w:val="222222"/>
+          <w:lang w:eastAsia="en-IN"/>
+        </w:rPr>
+        <w:t>BDMS</w:t>
+      </w:r>
+      <w:r>
+        <w:rPr>
+          <w:rFonts w:ascii="Arial" w:eastAsia="Times New Roman" w:hAnsi="Arial" w:cs="Arial"/>
+          <w:i w:val="0"/>
+          <w:color w:val="222222"/>
+          <w:lang w:eastAsia="en-IN"/>
+        </w:rPr>
+        <w:t xml:space="preserve"> will </w:t>
+      </w:r>
+      <w:r>
+        <w:rPr>
+          <w:rFonts w:ascii="Arial" w:eastAsia="Times New Roman" w:hAnsi="Arial" w:cs="Arial"/>
+          <w:i w:val="0"/>
+          <w:color w:val="222222"/>
+          <w:lang w:eastAsia="en-IN"/>
+        </w:rPr>
+        <w:t>display the search result</w:t>
+      </w:r>
+      <w:r>
+        <w:t>.</w:t>
+      </w:r>
+    </w:p>
+    <w:p>
+      <w:pPr>
+        <w:pStyle w:val="Heading4"/>
+      </w:pPr>
+      <w:r>
+        <w:lastRenderedPageBreak/>
+        <w:t>5.2.1.4</w:t>
+      </w:r>
+      <w:r>
+        <w:tab/>
+        <w:t xml:space="preserve">Make a donation </w:t>
       </w:r>
     </w:p>
     <w:p>
@@ -6691,7 +5524,7 @@
           <w:color w:val="222222"/>
           <w:lang w:eastAsia="en-IN"/>
         </w:rPr>
-        <w:t>Processing:</w:t>
+        <w:t>Introduction:</w:t>
       </w:r>
     </w:p>
     <w:p>
@@ -6713,46 +5546,7 @@
           <w:color w:val="222222"/>
           <w:lang w:eastAsia="en-IN"/>
         </w:rPr>
-        <w:t xml:space="preserve">Admin will enter the data in the </w:t>
-      </w:r>
-      <w:r>
-        <w:rPr>
-          <w:rFonts w:ascii="Arial" w:eastAsia="Times New Roman" w:hAnsi="Arial" w:cs="Arial"/>
-          <w:b/>
-          <w:i w:val="0"/>
-          <w:color w:val="222222"/>
-          <w:lang w:eastAsia="en-IN"/>
-        </w:rPr>
-        <w:t>B</w:t>
-      </w:r>
-      <w:r>
-        <w:rPr>
-          <w:rFonts w:ascii="Arial" w:eastAsia="Times New Roman" w:hAnsi="Arial" w:cs="Arial"/>
-          <w:b/>
-          <w:i w:val="0"/>
-          <w:color w:val="222222"/>
-          <w:lang w:eastAsia="en-IN"/>
-        </w:rPr>
-        <w:t>D</w:t>
-      </w:r>
-      <w:r>
-        <w:rPr>
-          <w:rFonts w:ascii="Arial" w:eastAsia="Times New Roman" w:hAnsi="Arial" w:cs="Arial"/>
-          <w:b/>
-          <w:i w:val="0"/>
-          <w:color w:val="222222"/>
-          <w:lang w:eastAsia="en-IN"/>
-        </w:rPr>
-        <w:t>MS</w:t>
-      </w:r>
-      <w:r>
-        <w:rPr>
-          <w:rFonts w:ascii="Arial" w:eastAsia="Times New Roman" w:hAnsi="Arial" w:cs="Arial"/>
-          <w:i w:val="0"/>
-          <w:color w:val="222222"/>
-          <w:lang w:eastAsia="en-IN"/>
-        </w:rPr>
-        <w:t xml:space="preserve"> and create a new Donor entry.</w:t>
+        <w:t xml:space="preserve">People can donate money to encourage the volunteers and bear the expenses.  </w:t>
       </w:r>
     </w:p>
     <w:p>
@@ -6776,7 +5570,7 @@
           <w:color w:val="222222"/>
           <w:lang w:eastAsia="en-IN"/>
         </w:rPr>
-        <w:t xml:space="preserve">Output: </w:t>
+        <w:t>Input:</w:t>
       </w:r>
     </w:p>
     <w:p>
@@ -6798,7 +5592,7 @@
           <w:color w:val="222222"/>
           <w:lang w:eastAsia="en-IN"/>
         </w:rPr>
-        <w:t xml:space="preserve">The </w:t>
+        <w:t xml:space="preserve">Admin will enter the name, amount, and address etc. data in the </w:t>
       </w:r>
       <w:r>
         <w:rPr>
@@ -6808,85 +5602,16 @@
           <w:color w:val="222222"/>
           <w:lang w:eastAsia="en-IN"/>
         </w:rPr>
-        <w:t>B</w:t>
-      </w:r>
-      <w:r>
-        <w:rPr>
-          <w:rFonts w:ascii="Arial" w:eastAsia="Times New Roman" w:hAnsi="Arial" w:cs="Arial"/>
-          <w:b/>
-          <w:i w:val="0"/>
-          <w:color w:val="222222"/>
-          <w:lang w:eastAsia="en-IN"/>
-        </w:rPr>
-        <w:t>D</w:t>
-      </w:r>
-      <w:r>
-        <w:rPr>
-          <w:rFonts w:ascii="Arial" w:eastAsia="Times New Roman" w:hAnsi="Arial" w:cs="Arial"/>
-          <w:b/>
-          <w:i w:val="0"/>
-          <w:color w:val="222222"/>
-          <w:lang w:eastAsia="en-IN"/>
-        </w:rPr>
-        <w:t>MS</w:t>
-      </w:r>
-      <w:r>
-        <w:rPr>
-          <w:rFonts w:ascii="Arial" w:eastAsia="Times New Roman" w:hAnsi="Arial" w:cs="Arial"/>
-          <w:i w:val="0"/>
-          <w:color w:val="222222"/>
-          <w:lang w:eastAsia="en-IN"/>
-        </w:rPr>
-        <w:t xml:space="preserve"> will generate a donor </w:t>
-      </w:r>
-      <w:r>
-        <w:rPr>
-          <w:rFonts w:ascii="Arial" w:eastAsia="Times New Roman" w:hAnsi="Arial" w:cs="Arial"/>
-          <w:i w:val="0"/>
-          <w:color w:val="222222"/>
-          <w:lang w:eastAsia="en-IN"/>
-        </w:rPr>
-        <w:t>I</w:t>
-      </w:r>
-      <w:r>
-        <w:rPr>
-          <w:rFonts w:ascii="Arial" w:eastAsia="Times New Roman" w:hAnsi="Arial" w:cs="Arial"/>
-          <w:i w:val="0"/>
-          <w:color w:val="222222"/>
-          <w:lang w:eastAsia="en-IN"/>
-        </w:rPr>
-        <w:t xml:space="preserve"> for</w:t>
-      </w:r>
-      <w:r>
-        <w:rPr>
-          <w:rFonts w:ascii="Arial" w:eastAsia="Times New Roman" w:hAnsi="Arial" w:cs="Arial"/>
-          <w:i w:val="0"/>
-          <w:color w:val="222222"/>
-          <w:lang w:eastAsia="en-IN"/>
-        </w:rPr>
-        <w:t xml:space="preserve"> future reference.</w:t>
-      </w:r>
-    </w:p>
-    <w:p>
-      <w:pPr>
-        <w:rPr>
-          <w:b/>
-        </w:rPr>
-      </w:pPr>
-    </w:p>
-    <w:p>
-      <w:pPr>
-        <w:pStyle w:val="Heading4"/>
-        <w:numPr>
-          <w:ilvl w:val="3"/>
-          <w:numId w:val="1"/>
-        </w:numPr>
-      </w:pPr>
-      <w:r>
-        <w:t xml:space="preserve">Patient Requirement </w:t>
-      </w:r>
-      <w:r>
-        <w:t>Registration for Blood</w:t>
+        <w:t>BDMS</w:t>
+      </w:r>
+      <w:r>
+        <w:rPr>
+          <w:rFonts w:ascii="Arial" w:eastAsia="Times New Roman" w:hAnsi="Arial" w:cs="Arial"/>
+          <w:i w:val="0"/>
+          <w:color w:val="222222"/>
+          <w:lang w:eastAsia="en-IN"/>
+        </w:rPr>
+        <w:t>.</w:t>
       </w:r>
     </w:p>
     <w:p>
@@ -6910,7 +5635,7 @@
           <w:color w:val="222222"/>
           <w:lang w:eastAsia="en-IN"/>
         </w:rPr>
-        <w:t>Introduction:</w:t>
+        <w:t>Processing:</w:t>
       </w:r>
     </w:p>
     <w:p>
@@ -6932,7 +5657,26 @@
           <w:color w:val="222222"/>
           <w:lang w:eastAsia="en-IN"/>
         </w:rPr>
-        <w:t>Patient can register for blood.</w:t>
+        <w:t xml:space="preserve">The </w:t>
+      </w:r>
+      <w:r>
+        <w:rPr>
+          <w:rFonts w:ascii="Arial" w:eastAsia="Times New Roman" w:hAnsi="Arial" w:cs="Arial"/>
+          <w:b/>
+          <w:i w:val="0"/>
+          <w:color w:val="222222"/>
+          <w:lang w:eastAsia="en-IN"/>
+        </w:rPr>
+        <w:t>BDMS</w:t>
+      </w:r>
+      <w:r>
+        <w:rPr>
+          <w:rFonts w:ascii="Arial" w:eastAsia="Times New Roman" w:hAnsi="Arial" w:cs="Arial"/>
+          <w:i w:val="0"/>
+          <w:color w:val="222222"/>
+          <w:lang w:eastAsia="en-IN"/>
+        </w:rPr>
+        <w:t xml:space="preserve"> will create a new financial donor entry. </w:t>
       </w:r>
     </w:p>
     <w:p>
@@ -6956,7 +5700,7 @@
           <w:color w:val="222222"/>
           <w:lang w:eastAsia="en-IN"/>
         </w:rPr>
-        <w:t>Input:</w:t>
+        <w:t xml:space="preserve">Output: </w:t>
       </w:r>
     </w:p>
     <w:p>
@@ -6978,35 +5722,47 @@
           <w:color w:val="222222"/>
           <w:lang w:eastAsia="en-IN"/>
         </w:rPr>
-        <w:lastRenderedPageBreak/>
-        <w:t>Patient will enter data like name, address, blood group, admitted hospital</w:t>
-      </w:r>
-      <w:r>
-        <w:rPr>
-          <w:rFonts w:ascii="Arial" w:eastAsia="Times New Roman" w:hAnsi="Arial" w:cs="Arial"/>
-          <w:i w:val="0"/>
-          <w:color w:val="222222"/>
-          <w:lang w:eastAsia="en-IN"/>
-        </w:rPr>
-        <w:t xml:space="preserve"> address</w:t>
-      </w:r>
-      <w:r>
-        <w:rPr>
-          <w:rFonts w:ascii="Arial" w:eastAsia="Times New Roman" w:hAnsi="Arial" w:cs="Arial"/>
-          <w:i w:val="0"/>
-          <w:color w:val="222222"/>
-          <w:lang w:eastAsia="en-IN"/>
-        </w:rPr>
-        <w:t xml:space="preserve">, date of </w:t>
-      </w:r>
-      <w:r>
-        <w:rPr>
-          <w:rFonts w:ascii="Arial" w:eastAsia="Times New Roman" w:hAnsi="Arial" w:cs="Arial"/>
-          <w:i w:val="0"/>
-          <w:color w:val="222222"/>
-          <w:lang w:eastAsia="en-IN"/>
-        </w:rPr>
-        <w:t>need.</w:t>
+        <w:t xml:space="preserve">The </w:t>
+      </w:r>
+      <w:r>
+        <w:rPr>
+          <w:rFonts w:ascii="Arial" w:eastAsia="Times New Roman" w:hAnsi="Arial" w:cs="Arial"/>
+          <w:b/>
+          <w:i w:val="0"/>
+          <w:color w:val="222222"/>
+          <w:lang w:eastAsia="en-IN"/>
+        </w:rPr>
+        <w:t>BDMS</w:t>
+      </w:r>
+      <w:r>
+        <w:rPr>
+          <w:rFonts w:ascii="Arial" w:eastAsia="Times New Roman" w:hAnsi="Arial" w:cs="Arial"/>
+          <w:i w:val="0"/>
+          <w:color w:val="222222"/>
+          <w:lang w:eastAsia="en-IN"/>
+        </w:rPr>
+        <w:t xml:space="preserve"> will generate financial donation</w:t>
+      </w:r>
+      <w:r>
+        <w:rPr>
+          <w:rFonts w:ascii="Arial" w:eastAsia="Times New Roman" w:hAnsi="Arial" w:cs="Arial"/>
+          <w:i w:val="0"/>
+          <w:color w:val="222222"/>
+          <w:lang w:eastAsia="en-IN"/>
+        </w:rPr>
+        <w:t xml:space="preserve"> details.</w:t>
+      </w:r>
+    </w:p>
+    <w:p>
+      <w:pPr>
+        <w:pStyle w:val="Heading4"/>
+      </w:pPr>
+      <w:r>
+        <w:t>5.2.1.5</w:t>
+      </w:r>
+      <w:r>
+        <w:tab/>
+        <w:t>Create an Event</w:t>
       </w:r>
     </w:p>
     <w:p>
@@ -7030,7 +5786,7 @@
           <w:color w:val="222222"/>
           <w:lang w:eastAsia="en-IN"/>
         </w:rPr>
-        <w:t>Processing:</w:t>
+        <w:t>Introduction:</w:t>
       </w:r>
     </w:p>
     <w:p>
@@ -7045,23 +5801,15 @@
           <w:lang w:eastAsia="en-IN"/>
         </w:rPr>
       </w:pPr>
-      <w:r>
-        <w:rPr>
-          <w:rFonts w:ascii="Arial" w:eastAsia="Times New Roman" w:hAnsi="Arial" w:cs="Arial"/>
-          <w:i w:val="0"/>
-          <w:color w:val="222222"/>
-          <w:lang w:eastAsia="en-IN"/>
-        </w:rPr>
-        <w:t>Th</w:t>
-      </w:r>
-      <w:r>
-        <w:rPr>
-          <w:rFonts w:ascii="Arial" w:eastAsia="Times New Roman" w:hAnsi="Arial" w:cs="Arial"/>
-          <w:i w:val="0"/>
-          <w:color w:val="222222"/>
-          <w:lang w:eastAsia="en-IN"/>
-        </w:rPr>
-        <w:t xml:space="preserve">e </w:t>
+      <w:proofErr w:type="spellStart"/>
+      <w:r>
+        <w:rPr>
+          <w:rFonts w:ascii="Arial" w:eastAsia="Times New Roman" w:hAnsi="Arial" w:cs="Arial"/>
+          <w:i w:val="0"/>
+          <w:color w:val="222222"/>
+          <w:lang w:eastAsia="en-IN"/>
+        </w:rPr>
+        <w:t>In</w:t>
       </w:r>
       <w:r>
         <w:rPr>
@@ -7073,14 +5821,42 @@
         </w:rPr>
         <w:t>BDMS</w:t>
       </w:r>
-      <w:r>
-        <w:rPr>
-          <w:rFonts w:ascii="Arial" w:eastAsia="Times New Roman" w:hAnsi="Arial" w:cs="Arial"/>
-          <w:i w:val="0"/>
-          <w:color w:val="222222"/>
-          <w:lang w:eastAsia="en-IN"/>
-        </w:rPr>
-        <w:t xml:space="preserve"> will check for availability and create the registration confirmation.</w:t>
+      <w:proofErr w:type="spellEnd"/>
+      <w:r>
+        <w:rPr>
+          <w:rFonts w:ascii="Arial" w:eastAsia="Times New Roman" w:hAnsi="Arial" w:cs="Arial"/>
+          <w:i w:val="0"/>
+          <w:color w:val="222222"/>
+          <w:lang w:eastAsia="en-IN"/>
+        </w:rPr>
+        <w:t xml:space="preserve"> blood donation</w:t>
+      </w:r>
+      <w:r>
+        <w:rPr>
+          <w:rFonts w:ascii="Arial" w:eastAsia="Times New Roman" w:hAnsi="Arial" w:cs="Arial"/>
+          <w:i w:val="0"/>
+          <w:color w:val="222222"/>
+          <w:lang w:eastAsia="en-IN"/>
+        </w:rPr>
+        <w:t xml:space="preserve"> events</w:t>
+      </w:r>
+      <w:r>
+        <w:rPr>
+          <w:rFonts w:ascii="Arial" w:eastAsia="Times New Roman" w:hAnsi="Arial" w:cs="Arial"/>
+          <w:i w:val="0"/>
+          <w:color w:val="222222"/>
+          <w:lang w:eastAsia="en-IN"/>
+        </w:rPr>
+        <w:t xml:space="preserve"> can be created</w:t>
+      </w:r>
+      <w:r>
+        <w:rPr>
+          <w:rFonts w:ascii="Arial" w:eastAsia="Times New Roman" w:hAnsi="Arial" w:cs="Arial"/>
+          <w:i w:val="0"/>
+          <w:color w:val="222222"/>
+          <w:lang w:eastAsia="en-IN"/>
+        </w:rPr>
+        <w:t xml:space="preserve">.  </w:t>
       </w:r>
     </w:p>
     <w:p>
@@ -7104,7 +5880,7 @@
           <w:color w:val="222222"/>
           <w:lang w:eastAsia="en-IN"/>
         </w:rPr>
-        <w:t xml:space="preserve">Output: </w:t>
+        <w:t>Input:</w:t>
       </w:r>
     </w:p>
     <w:p>
@@ -7126,7 +5902,47 @@
           <w:color w:val="222222"/>
           <w:lang w:eastAsia="en-IN"/>
         </w:rPr>
-        <w:t xml:space="preserve">The </w:t>
+        <w:t>Admin will enter the Event name, venue,</w:t>
+      </w:r>
+      <w:r>
+        <w:rPr>
+          <w:rFonts w:ascii="Arial" w:eastAsia="Times New Roman" w:hAnsi="Arial" w:cs="Arial"/>
+          <w:i w:val="0"/>
+          <w:color w:val="222222"/>
+          <w:lang w:eastAsia="en-IN"/>
+        </w:rPr>
+        <w:t xml:space="preserve"> </w:t>
+      </w:r>
+      <w:proofErr w:type="spellStart"/>
+      <w:proofErr w:type="gramStart"/>
+      <w:r>
+        <w:rPr>
+          <w:rFonts w:ascii="Arial" w:eastAsia="Times New Roman" w:hAnsi="Arial" w:cs="Arial"/>
+          <w:i w:val="0"/>
+          <w:color w:val="222222"/>
+          <w:lang w:eastAsia="en-IN"/>
+        </w:rPr>
+        <w:t>requirements</w:t>
+      </w:r>
+      <w:r>
+        <w:rPr>
+          <w:rFonts w:ascii="Arial" w:eastAsia="Times New Roman" w:hAnsi="Arial" w:cs="Arial"/>
+          <w:i w:val="0"/>
+          <w:color w:val="222222"/>
+          <w:lang w:eastAsia="en-IN"/>
+        </w:rPr>
+        <w:t>and</w:t>
+      </w:r>
+      <w:proofErr w:type="spellEnd"/>
+      <w:proofErr w:type="gramEnd"/>
+      <w:r>
+        <w:rPr>
+          <w:rFonts w:ascii="Arial" w:eastAsia="Times New Roman" w:hAnsi="Arial" w:cs="Arial"/>
+          <w:i w:val="0"/>
+          <w:color w:val="222222"/>
+          <w:lang w:eastAsia="en-IN"/>
+        </w:rPr>
+        <w:t xml:space="preserve"> date etc. data in the </w:t>
       </w:r>
       <w:r>
         <w:rPr>
@@ -7145,37 +5961,7 @@
           <w:color w:val="222222"/>
           <w:lang w:eastAsia="en-IN"/>
         </w:rPr>
-        <w:t xml:space="preserve"> will generate a Case ID</w:t>
-      </w:r>
-      <w:r>
-        <w:rPr>
-          <w:rFonts w:ascii="Arial" w:eastAsia="Times New Roman" w:hAnsi="Arial" w:cs="Arial"/>
-          <w:i w:val="0"/>
-          <w:color w:val="222222"/>
-          <w:lang w:eastAsia="en-IN"/>
-        </w:rPr>
-        <w:t xml:space="preserve"> for future reference</w:t>
-      </w:r>
-      <w:r>
-        <w:rPr>
-          <w:rFonts w:ascii="Arial" w:eastAsia="Times New Roman" w:hAnsi="Arial" w:cs="Arial"/>
-          <w:i w:val="0"/>
-          <w:color w:val="222222"/>
-          <w:lang w:eastAsia="en-IN"/>
-        </w:rPr>
         <w:t>.</w:t>
-      </w:r>
-    </w:p>
-    <w:p>
-      <w:pPr>
-        <w:pStyle w:val="Heading4"/>
-        <w:numPr>
-          <w:ilvl w:val="3"/>
-          <w:numId w:val="1"/>
-        </w:numPr>
-      </w:pPr>
-      <w:r>
-        <w:t>Search donor</w:t>
       </w:r>
     </w:p>
     <w:p>
@@ -7199,7 +5985,7 @@
           <w:color w:val="222222"/>
           <w:lang w:eastAsia="en-IN"/>
         </w:rPr>
-        <w:t>Introduction:</w:t>
+        <w:t>Processing:</w:t>
       </w:r>
     </w:p>
     <w:p>
@@ -7221,34 +6007,26 @@
           <w:color w:val="222222"/>
           <w:lang w:eastAsia="en-IN"/>
         </w:rPr>
-        <w:t>Anyone</w:t>
-      </w:r>
-      <w:r>
-        <w:rPr>
-          <w:rFonts w:ascii="Arial" w:eastAsia="Times New Roman" w:hAnsi="Arial" w:cs="Arial"/>
-          <w:i w:val="0"/>
-          <w:color w:val="222222"/>
-          <w:lang w:eastAsia="en-IN"/>
-        </w:rPr>
-        <w:t xml:space="preserve"> can </w:t>
-      </w:r>
-      <w:r>
-        <w:rPr>
-          <w:rFonts w:ascii="Arial" w:eastAsia="Times New Roman" w:hAnsi="Arial" w:cs="Arial"/>
-          <w:i w:val="0"/>
-          <w:color w:val="222222"/>
-          <w:lang w:eastAsia="en-IN"/>
-        </w:rPr>
-        <w:t>search</w:t>
-      </w:r>
-      <w:r>
-        <w:rPr>
-          <w:rFonts w:ascii="Arial" w:eastAsia="Times New Roman" w:hAnsi="Arial" w:cs="Arial"/>
-          <w:i w:val="0"/>
-          <w:color w:val="222222"/>
-          <w:lang w:eastAsia="en-IN"/>
-        </w:rPr>
-        <w:t xml:space="preserve"> for blood.</w:t>
+        <w:t xml:space="preserve">The </w:t>
+      </w:r>
+      <w:r>
+        <w:rPr>
+          <w:rFonts w:ascii="Arial" w:eastAsia="Times New Roman" w:hAnsi="Arial" w:cs="Arial"/>
+          <w:b/>
+          <w:i w:val="0"/>
+          <w:color w:val="222222"/>
+          <w:lang w:eastAsia="en-IN"/>
+        </w:rPr>
+        <w:t>BDMS</w:t>
+      </w:r>
+      <w:r>
+        <w:rPr>
+          <w:rFonts w:ascii="Arial" w:eastAsia="Times New Roman" w:hAnsi="Arial" w:cs="Arial"/>
+          <w:i w:val="0"/>
+          <w:color w:val="222222"/>
+          <w:lang w:eastAsia="en-IN"/>
+        </w:rPr>
+        <w:t xml:space="preserve"> will create a new event entry. </w:t>
       </w:r>
     </w:p>
     <w:p>
@@ -7272,7 +6050,7 @@
           <w:color w:val="222222"/>
           <w:lang w:eastAsia="en-IN"/>
         </w:rPr>
-        <w:t>Input:</w:t>
+        <w:t xml:space="preserve">Output: </w:t>
       </w:r>
     </w:p>
     <w:p>
@@ -7294,43 +6072,96 @@
           <w:color w:val="222222"/>
           <w:lang w:eastAsia="en-IN"/>
         </w:rPr>
-        <w:t>He</w:t>
-      </w:r>
-      <w:r>
-        <w:rPr>
-          <w:rFonts w:ascii="Arial" w:eastAsia="Times New Roman" w:hAnsi="Arial" w:cs="Arial"/>
-          <w:i w:val="0"/>
-          <w:color w:val="222222"/>
-          <w:lang w:eastAsia="en-IN"/>
-        </w:rPr>
-        <w:t xml:space="preserve"> will enter data like </w:t>
-      </w:r>
-      <w:r>
-        <w:rPr>
-          <w:rFonts w:ascii="Arial" w:eastAsia="Times New Roman" w:hAnsi="Arial" w:cs="Arial"/>
-          <w:i w:val="0"/>
-          <w:color w:val="222222"/>
-          <w:lang w:eastAsia="en-IN"/>
-        </w:rPr>
-        <w:t>Blood group, area</w:t>
-      </w:r>
-      <w:r>
-        <w:rPr>
-          <w:rFonts w:ascii="Arial" w:eastAsia="Times New Roman" w:hAnsi="Arial" w:cs="Arial"/>
-          <w:i w:val="0"/>
-          <w:color w:val="222222"/>
-          <w:lang w:eastAsia="en-IN"/>
-        </w:rPr>
-        <w:t>,</w:t>
-      </w:r>
-      <w:r>
-        <w:rPr>
-          <w:rFonts w:ascii="Arial" w:eastAsia="Times New Roman" w:hAnsi="Arial" w:cs="Arial"/>
-          <w:i w:val="0"/>
-          <w:color w:val="222222"/>
-          <w:lang w:eastAsia="en-IN"/>
-        </w:rPr>
-        <w:t xml:space="preserve"> date of need.</w:t>
+        <w:t xml:space="preserve">The </w:t>
+      </w:r>
+      <w:r>
+        <w:rPr>
+          <w:rFonts w:ascii="Arial" w:eastAsia="Times New Roman" w:hAnsi="Arial" w:cs="Arial"/>
+          <w:b/>
+          <w:i w:val="0"/>
+          <w:color w:val="222222"/>
+          <w:lang w:eastAsia="en-IN"/>
+        </w:rPr>
+        <w:t>BDMS</w:t>
+      </w:r>
+      <w:r>
+        <w:rPr>
+          <w:rFonts w:ascii="Arial" w:eastAsia="Times New Roman" w:hAnsi="Arial" w:cs="Arial"/>
+          <w:i w:val="0"/>
+          <w:color w:val="222222"/>
+          <w:lang w:eastAsia="en-IN"/>
+        </w:rPr>
+        <w:t xml:space="preserve"> will generate </w:t>
+      </w:r>
+      <w:proofErr w:type="spellStart"/>
+      <w:r>
+        <w:rPr>
+          <w:rFonts w:ascii="Arial" w:eastAsia="Times New Roman" w:hAnsi="Arial" w:cs="Arial"/>
+          <w:i w:val="0"/>
+          <w:color w:val="222222"/>
+          <w:lang w:eastAsia="en-IN"/>
+        </w:rPr>
+        <w:t>a</w:t>
+      </w:r>
+      <w:r>
+        <w:rPr>
+          <w:rFonts w:ascii="Arial" w:eastAsia="Times New Roman" w:hAnsi="Arial" w:cs="Arial"/>
+          <w:i w:val="0"/>
+          <w:color w:val="222222"/>
+          <w:lang w:eastAsia="en-IN"/>
+        </w:rPr>
+        <w:t>n</w:t>
+      </w:r>
+      <w:r>
+        <w:rPr>
+          <w:rFonts w:ascii="Arial" w:eastAsia="Times New Roman" w:hAnsi="Arial" w:cs="Arial"/>
+          <w:i w:val="0"/>
+          <w:color w:val="222222"/>
+          <w:lang w:eastAsia="en-IN"/>
+        </w:rPr>
+        <w:t>upcoming</w:t>
+      </w:r>
+      <w:proofErr w:type="spellEnd"/>
+      <w:r>
+        <w:rPr>
+          <w:rFonts w:ascii="Arial" w:eastAsia="Times New Roman" w:hAnsi="Arial" w:cs="Arial"/>
+          <w:i w:val="0"/>
+          <w:color w:val="222222"/>
+          <w:lang w:eastAsia="en-IN"/>
+        </w:rPr>
+        <w:t xml:space="preserve"> event</w:t>
+      </w:r>
+      <w:r>
+        <w:rPr>
+          <w:rFonts w:ascii="Arial" w:eastAsia="Times New Roman" w:hAnsi="Arial" w:cs="Arial"/>
+          <w:i w:val="0"/>
+          <w:color w:val="222222"/>
+          <w:lang w:eastAsia="en-IN"/>
+        </w:rPr>
+        <w:t xml:space="preserve"> ID and</w:t>
+      </w:r>
+      <w:r>
+        <w:rPr>
+          <w:rFonts w:ascii="Arial" w:eastAsia="Times New Roman" w:hAnsi="Arial" w:cs="Arial"/>
+          <w:i w:val="0"/>
+          <w:color w:val="222222"/>
+          <w:lang w:eastAsia="en-IN"/>
+        </w:rPr>
+        <w:t xml:space="preserve"> details.</w:t>
+      </w:r>
+    </w:p>
+    <w:p>
+      <w:pPr>
+        <w:pStyle w:val="Heading4"/>
+      </w:pPr>
+      <w:r>
+        <w:t>5.2.1.6</w:t>
+      </w:r>
+      <w:r>
+        <w:tab/>
+      </w:r>
+      <w:r>
+        <w:t>Mobile data entry &amp; query</w:t>
       </w:r>
     </w:p>
     <w:p>
@@ -7354,7 +6185,7 @@
           <w:color w:val="222222"/>
           <w:lang w:eastAsia="en-IN"/>
         </w:rPr>
-        <w:t>Processing:</w:t>
+        <w:t>Introduction:</w:t>
       </w:r>
     </w:p>
     <w:p>
@@ -7372,15 +6203,6 @@
       <w:r>
         <w:rPr>
           <w:rFonts w:ascii="Arial" w:eastAsia="Times New Roman" w:hAnsi="Arial" w:cs="Arial"/>
-          <w:i w:val="0"/>
-          <w:color w:val="222222"/>
-          <w:lang w:eastAsia="en-IN"/>
-        </w:rPr>
-        <w:t xml:space="preserve">The </w:t>
-      </w:r>
-      <w:r>
-        <w:rPr>
-          <w:rFonts w:ascii="Arial" w:eastAsia="Times New Roman" w:hAnsi="Arial" w:cs="Arial"/>
           <w:b/>
           <w:i w:val="0"/>
           <w:color w:val="222222"/>
@@ -7395,16 +6217,34 @@
           <w:color w:val="222222"/>
           <w:lang w:eastAsia="en-IN"/>
         </w:rPr>
-        <w:t xml:space="preserve"> will search for the requirement</w:t>
-      </w:r>
-      <w:r>
-        <w:rPr>
-          <w:rFonts w:ascii="Arial" w:eastAsia="Times New Roman" w:hAnsi="Arial" w:cs="Arial"/>
-          <w:i w:val="0"/>
-          <w:color w:val="222222"/>
-          <w:lang w:eastAsia="en-IN"/>
-        </w:rPr>
-        <w:t xml:space="preserve">. </w:t>
+        <w:t xml:space="preserve"> data can be entered and queried</w:t>
+      </w:r>
+      <w:r>
+        <w:rPr>
+          <w:rFonts w:ascii="Arial" w:eastAsia="Times New Roman" w:hAnsi="Arial" w:cs="Arial"/>
+          <w:i w:val="0"/>
+          <w:color w:val="222222"/>
+          <w:lang w:eastAsia="en-IN"/>
+        </w:rPr>
+        <w:t xml:space="preserve"> </w:t>
+      </w:r>
+      <w:r>
+        <w:rPr>
+          <w:rFonts w:ascii="Arial" w:eastAsia="Times New Roman" w:hAnsi="Arial" w:cs="Arial"/>
+          <w:i w:val="0"/>
+          <w:color w:val="222222"/>
+          <w:lang w:eastAsia="en-IN"/>
+        </w:rPr>
+        <w:t xml:space="preserve">using a </w:t>
+      </w:r>
+      <w:r>
+        <w:rPr>
+          <w:rFonts w:ascii="Arial" w:eastAsia="Times New Roman" w:hAnsi="Arial" w:cs="Arial"/>
+          <w:i w:val="0"/>
+          <w:color w:val="222222"/>
+          <w:lang w:eastAsia="en-IN"/>
+        </w:rPr>
+        <w:t xml:space="preserve">mobile device.  </w:t>
       </w:r>
     </w:p>
     <w:p>
@@ -7428,7 +6268,7 @@
           <w:color w:val="222222"/>
           <w:lang w:eastAsia="en-IN"/>
         </w:rPr>
-        <w:t xml:space="preserve">Output: </w:t>
+        <w:t>Input:</w:t>
       </w:r>
     </w:p>
     <w:p>
@@ -7437,69 +6277,20 @@
         <w:spacing w:line="480" w:lineRule="auto"/>
         <w:ind w:firstLine="360"/>
         <w:rPr>
-          <w:b/>
-        </w:rPr>
-      </w:pPr>
-      <w:r>
-        <w:rPr>
-          <w:rFonts w:ascii="Arial" w:eastAsia="Times New Roman" w:hAnsi="Arial" w:cs="Arial"/>
-          <w:i w:val="0"/>
-          <w:color w:val="222222"/>
-          <w:lang w:eastAsia="en-IN"/>
-        </w:rPr>
-        <w:t xml:space="preserve">The </w:t>
-      </w:r>
-      <w:r>
-        <w:rPr>
-          <w:rFonts w:ascii="Arial" w:eastAsia="Times New Roman" w:hAnsi="Arial" w:cs="Arial"/>
-          <w:b/>
-          <w:i w:val="0"/>
-          <w:color w:val="222222"/>
-          <w:lang w:eastAsia="en-IN"/>
-        </w:rPr>
-        <w:t>BDMS</w:t>
-      </w:r>
-      <w:r>
-        <w:rPr>
-          <w:rFonts w:ascii="Arial" w:eastAsia="Times New Roman" w:hAnsi="Arial" w:cs="Arial"/>
-          <w:i w:val="0"/>
-          <w:color w:val="222222"/>
-          <w:lang w:eastAsia="en-IN"/>
-        </w:rPr>
-        <w:t xml:space="preserve"> will </w:t>
-      </w:r>
-      <w:r>
-        <w:rPr>
-          <w:rFonts w:ascii="Arial" w:eastAsia="Times New Roman" w:hAnsi="Arial" w:cs="Arial"/>
-          <w:i w:val="0"/>
-          <w:color w:val="222222"/>
-          <w:lang w:eastAsia="en-IN"/>
-        </w:rPr>
-        <w:t>display the search re</w:t>
-      </w:r>
-      <w:r>
-        <w:rPr>
-          <w:rFonts w:ascii="Arial" w:eastAsia="Times New Roman" w:hAnsi="Arial" w:cs="Arial"/>
-          <w:i w:val="0"/>
-          <w:color w:val="222222"/>
-          <w:lang w:eastAsia="en-IN"/>
-        </w:rPr>
-        <w:t>sult</w:t>
-      </w:r>
-      <w:r>
-        <w:t>.</w:t>
-      </w:r>
-    </w:p>
-    <w:p>
-      <w:pPr>
-        <w:pStyle w:val="Heading4"/>
-        <w:numPr>
-          <w:ilvl w:val="3"/>
-          <w:numId w:val="1"/>
-        </w:numPr>
-      </w:pPr>
-      <w:r>
-        <w:t xml:space="preserve">Make a donation </w:t>
+          <w:rFonts w:ascii="Arial" w:eastAsia="Times New Roman" w:hAnsi="Arial" w:cs="Arial"/>
+          <w:i w:val="0"/>
+          <w:color w:val="222222"/>
+          <w:lang w:eastAsia="en-IN"/>
+        </w:rPr>
+      </w:pPr>
+      <w:r>
+        <w:rPr>
+          <w:rFonts w:ascii="Arial" w:eastAsia="Times New Roman" w:hAnsi="Arial" w:cs="Arial"/>
+          <w:i w:val="0"/>
+          <w:color w:val="222222"/>
+          <w:lang w:eastAsia="en-IN"/>
+        </w:rPr>
+        <w:t>User will enter the registration details, donor information in the mobile device.</w:t>
       </w:r>
     </w:p>
     <w:p>
@@ -7523,7 +6314,7 @@
           <w:color w:val="222222"/>
           <w:lang w:eastAsia="en-IN"/>
         </w:rPr>
-        <w:t>Introduction:</w:t>
+        <w:t>Processing:</w:t>
       </w:r>
     </w:p>
     <w:p>
@@ -7545,16 +6336,16 @@
           <w:color w:val="222222"/>
           <w:lang w:eastAsia="en-IN"/>
         </w:rPr>
-        <w:t>People can donate money to encourage the volunteers and bear the expenses</w:t>
-      </w:r>
-      <w:r>
-        <w:rPr>
-          <w:rFonts w:ascii="Arial" w:eastAsia="Times New Roman" w:hAnsi="Arial" w:cs="Arial"/>
-          <w:i w:val="0"/>
-          <w:color w:val="222222"/>
-          <w:lang w:eastAsia="en-IN"/>
-        </w:rPr>
-        <w:t xml:space="preserve">.  </w:t>
+        <w:t>The device</w:t>
+      </w:r>
+      <w:r>
+        <w:rPr>
+          <w:rFonts w:ascii="Arial" w:eastAsia="Times New Roman" w:hAnsi="Arial" w:cs="Arial"/>
+          <w:i w:val="0"/>
+          <w:color w:val="222222"/>
+          <w:lang w:eastAsia="en-IN"/>
+        </w:rPr>
+        <w:t xml:space="preserve"> will stored the entered data and sync with Server while manual sync operation. While querying device will search its internal storage for the query and display the result.</w:t>
       </w:r>
     </w:p>
     <w:p>
@@ -7578,7 +6369,7 @@
           <w:color w:val="222222"/>
           <w:lang w:eastAsia="en-IN"/>
         </w:rPr>
-        <w:t>Input:</w:t>
+        <w:t xml:space="preserve">Output: </w:t>
       </w:r>
     </w:p>
     <w:p>
@@ -7600,62 +6391,31 @@
           <w:color w:val="222222"/>
           <w:lang w:eastAsia="en-IN"/>
         </w:rPr>
-        <w:t>Admin</w:t>
-      </w:r>
-      <w:r>
-        <w:rPr>
-          <w:rFonts w:ascii="Arial" w:eastAsia="Times New Roman" w:hAnsi="Arial" w:cs="Arial"/>
-          <w:i w:val="0"/>
-          <w:color w:val="222222"/>
-          <w:lang w:eastAsia="en-IN"/>
-        </w:rPr>
-        <w:t xml:space="preserve"> will enter the </w:t>
-      </w:r>
-      <w:r>
-        <w:rPr>
-          <w:rFonts w:ascii="Arial" w:eastAsia="Times New Roman" w:hAnsi="Arial" w:cs="Arial"/>
-          <w:i w:val="0"/>
-          <w:color w:val="222222"/>
-          <w:lang w:eastAsia="en-IN"/>
-        </w:rPr>
-        <w:t xml:space="preserve">name, amount, </w:t>
-      </w:r>
-      <w:r>
-        <w:rPr>
-          <w:rFonts w:ascii="Arial" w:eastAsia="Times New Roman" w:hAnsi="Arial" w:cs="Arial"/>
-          <w:i w:val="0"/>
-          <w:color w:val="222222"/>
-          <w:lang w:eastAsia="en-IN"/>
-        </w:rPr>
-        <w:t>and address</w:t>
-      </w:r>
-      <w:r>
-        <w:rPr>
-          <w:rFonts w:ascii="Arial" w:eastAsia="Times New Roman" w:hAnsi="Arial" w:cs="Arial"/>
-          <w:i w:val="0"/>
-          <w:color w:val="222222"/>
-          <w:lang w:eastAsia="en-IN"/>
-        </w:rPr>
-        <w:t xml:space="preserve"> etc. data in the </w:t>
-      </w:r>
-      <w:r>
-        <w:rPr>
-          <w:rFonts w:ascii="Arial" w:eastAsia="Times New Roman" w:hAnsi="Arial" w:cs="Arial"/>
-          <w:b/>
-          <w:i w:val="0"/>
-          <w:color w:val="222222"/>
-          <w:lang w:eastAsia="en-IN"/>
-        </w:rPr>
-        <w:t>BDMS</w:t>
-      </w:r>
-      <w:r>
-        <w:rPr>
-          <w:rFonts w:ascii="Arial" w:eastAsia="Times New Roman" w:hAnsi="Arial" w:cs="Arial"/>
-          <w:i w:val="0"/>
-          <w:color w:val="222222"/>
-          <w:lang w:eastAsia="en-IN"/>
-        </w:rPr>
-        <w:t>.</w:t>
+        <w:t xml:space="preserve">The mobile device </w:t>
+      </w:r>
+      <w:r>
+        <w:rPr>
+          <w:rFonts w:ascii="Arial" w:eastAsia="Times New Roman" w:hAnsi="Arial" w:cs="Arial"/>
+          <w:i w:val="0"/>
+          <w:color w:val="222222"/>
+          <w:lang w:eastAsia="en-IN"/>
+        </w:rPr>
+        <w:t>will display the search result.</w:t>
+      </w:r>
+    </w:p>
+    <w:p>
+      <w:pPr>
+        <w:pStyle w:val="Heading4"/>
+      </w:pPr>
+      <w:r>
+        <w:lastRenderedPageBreak/>
+        <w:t>5.2.1.7</w:t>
+      </w:r>
+      <w:r>
+        <w:tab/>
+      </w:r>
+      <w:r>
+        <w:t>Web data entry &amp; query</w:t>
       </w:r>
     </w:p>
     <w:p>
@@ -7679,7 +6439,7 @@
           <w:color w:val="222222"/>
           <w:lang w:eastAsia="en-IN"/>
         </w:rPr>
-        <w:t>Processing:</w:t>
+        <w:t>Introduction:</w:t>
       </w:r>
     </w:p>
     <w:p>
@@ -7697,15 +6457,6 @@
       <w:r>
         <w:rPr>
           <w:rFonts w:ascii="Arial" w:eastAsia="Times New Roman" w:hAnsi="Arial" w:cs="Arial"/>
-          <w:i w:val="0"/>
-          <w:color w:val="222222"/>
-          <w:lang w:eastAsia="en-IN"/>
-        </w:rPr>
-        <w:t xml:space="preserve">The </w:t>
-      </w:r>
-      <w:r>
-        <w:rPr>
-          <w:rFonts w:ascii="Arial" w:eastAsia="Times New Roman" w:hAnsi="Arial" w:cs="Arial"/>
           <w:b/>
           <w:i w:val="0"/>
           <w:color w:val="222222"/>
@@ -7720,7 +6471,34 @@
           <w:color w:val="222222"/>
           <w:lang w:eastAsia="en-IN"/>
         </w:rPr>
-        <w:t xml:space="preserve"> will create a new financial donor entry. </w:t>
+        <w:t xml:space="preserve"> data can be entered and queried</w:t>
+      </w:r>
+      <w:r>
+        <w:rPr>
+          <w:rFonts w:ascii="Arial" w:eastAsia="Times New Roman" w:hAnsi="Arial" w:cs="Arial"/>
+          <w:i w:val="0"/>
+          <w:color w:val="222222"/>
+          <w:lang w:eastAsia="en-IN"/>
+        </w:rPr>
+        <w:t xml:space="preserve"> </w:t>
+      </w:r>
+      <w:r>
+        <w:rPr>
+          <w:rFonts w:ascii="Arial" w:eastAsia="Times New Roman" w:hAnsi="Arial" w:cs="Arial"/>
+          <w:i w:val="0"/>
+          <w:color w:val="222222"/>
+          <w:lang w:eastAsia="en-IN"/>
+        </w:rPr>
+        <w:t>using a web interface</w:t>
+      </w:r>
+      <w:r>
+        <w:rPr>
+          <w:rFonts w:ascii="Arial" w:eastAsia="Times New Roman" w:hAnsi="Arial" w:cs="Arial"/>
+          <w:i w:val="0"/>
+          <w:color w:val="222222"/>
+          <w:lang w:eastAsia="en-IN"/>
+        </w:rPr>
+        <w:t xml:space="preserve">.  </w:t>
       </w:r>
     </w:p>
     <w:p>
@@ -7744,7 +6522,7 @@
           <w:color w:val="222222"/>
           <w:lang w:eastAsia="en-IN"/>
         </w:rPr>
-        <w:t xml:space="preserve">Output: </w:t>
+        <w:t>Input:</w:t>
       </w:r>
     </w:p>
     <w:p>
@@ -7766,47 +6544,16 @@
           <w:color w:val="222222"/>
           <w:lang w:eastAsia="en-IN"/>
         </w:rPr>
-        <w:t xml:space="preserve">The </w:t>
-      </w:r>
-      <w:r>
-        <w:rPr>
-          <w:rFonts w:ascii="Arial" w:eastAsia="Times New Roman" w:hAnsi="Arial" w:cs="Arial"/>
-          <w:b/>
-          <w:i w:val="0"/>
-          <w:color w:val="222222"/>
-          <w:lang w:eastAsia="en-IN"/>
-        </w:rPr>
-        <w:t>BDMS</w:t>
-      </w:r>
-      <w:r>
-        <w:rPr>
-          <w:rFonts w:ascii="Arial" w:eastAsia="Times New Roman" w:hAnsi="Arial" w:cs="Arial"/>
-          <w:i w:val="0"/>
-          <w:color w:val="222222"/>
-          <w:lang w:eastAsia="en-IN"/>
-        </w:rPr>
-        <w:t xml:space="preserve"> will generate financial donation</w:t>
-      </w:r>
-      <w:r>
-        <w:rPr>
-          <w:rFonts w:ascii="Arial" w:eastAsia="Times New Roman" w:hAnsi="Arial" w:cs="Arial"/>
-          <w:i w:val="0"/>
-          <w:color w:val="222222"/>
-          <w:lang w:eastAsia="en-IN"/>
-        </w:rPr>
-        <w:t xml:space="preserve"> details.</w:t>
-      </w:r>
-    </w:p>
-    <w:p>
-      <w:pPr>
-        <w:pStyle w:val="Heading4"/>
-        <w:numPr>
-          <w:ilvl w:val="3"/>
-          <w:numId w:val="1"/>
-        </w:numPr>
-      </w:pPr>
-      <w:r>
-        <w:t>Create an Event</w:t>
+        <w:t xml:space="preserve">Admin will </w:t>
+      </w:r>
+      <w:r>
+        <w:rPr>
+          <w:rFonts w:ascii="Arial" w:eastAsia="Times New Roman" w:hAnsi="Arial" w:cs="Arial"/>
+          <w:i w:val="0"/>
+          <w:color w:val="222222"/>
+          <w:lang w:eastAsia="en-IN"/>
+        </w:rPr>
+        <w:t>new donor details, event details as well as search query.</w:t>
       </w:r>
     </w:p>
     <w:p>
@@ -7830,7 +6577,7 @@
           <w:color w:val="222222"/>
           <w:lang w:eastAsia="en-IN"/>
         </w:rPr>
-        <w:t>Introduction:</w:t>
+        <w:t>Processing:</w:t>
       </w:r>
     </w:p>
     <w:p>
@@ -7845,62 +6592,14 @@
           <w:lang w:eastAsia="en-IN"/>
         </w:rPr>
       </w:pPr>
-      <w:proofErr w:type="spellStart"/>
-      <w:r>
-        <w:rPr>
-          <w:rFonts w:ascii="Arial" w:eastAsia="Times New Roman" w:hAnsi="Arial" w:cs="Arial"/>
-          <w:i w:val="0"/>
-          <w:color w:val="222222"/>
-          <w:lang w:eastAsia="en-IN"/>
-        </w:rPr>
-        <w:t>In</w:t>
-      </w:r>
-      <w:r>
-        <w:rPr>
-          <w:rFonts w:ascii="Arial" w:eastAsia="Times New Roman" w:hAnsi="Arial" w:cs="Arial"/>
-          <w:b/>
-          <w:i w:val="0"/>
-          <w:color w:val="222222"/>
-          <w:lang w:eastAsia="en-IN"/>
-        </w:rPr>
-        <w:t>BDMS</w:t>
-      </w:r>
-      <w:proofErr w:type="spellEnd"/>
-      <w:r>
-        <w:rPr>
-          <w:rFonts w:ascii="Arial" w:eastAsia="Times New Roman" w:hAnsi="Arial" w:cs="Arial"/>
-          <w:i w:val="0"/>
-          <w:color w:val="222222"/>
-          <w:lang w:eastAsia="en-IN"/>
-        </w:rPr>
-        <w:t xml:space="preserve"> blood donation</w:t>
-      </w:r>
-      <w:r>
-        <w:rPr>
-          <w:rFonts w:ascii="Arial" w:eastAsia="Times New Roman" w:hAnsi="Arial" w:cs="Arial"/>
-          <w:i w:val="0"/>
-          <w:color w:val="222222"/>
-          <w:lang w:eastAsia="en-IN"/>
-        </w:rPr>
-        <w:t xml:space="preserve"> events</w:t>
-      </w:r>
-      <w:r>
-        <w:rPr>
-          <w:rFonts w:ascii="Arial" w:eastAsia="Times New Roman" w:hAnsi="Arial" w:cs="Arial"/>
-          <w:i w:val="0"/>
-          <w:color w:val="222222"/>
-          <w:lang w:eastAsia="en-IN"/>
-        </w:rPr>
-        <w:t xml:space="preserve"> can be created</w:t>
-      </w:r>
-      <w:r>
-        <w:rPr>
-          <w:rFonts w:ascii="Arial" w:eastAsia="Times New Roman" w:hAnsi="Arial" w:cs="Arial"/>
-          <w:i w:val="0"/>
-          <w:color w:val="222222"/>
-          <w:lang w:eastAsia="en-IN"/>
-        </w:rPr>
-        <w:t xml:space="preserve">.  </w:t>
+      <w:r>
+        <w:rPr>
+          <w:rFonts w:ascii="Arial" w:eastAsia="Times New Roman" w:hAnsi="Arial" w:cs="Arial"/>
+          <w:i w:val="0"/>
+          <w:color w:val="222222"/>
+          <w:lang w:eastAsia="en-IN"/>
+        </w:rPr>
+        <w:t>Web interface will store new entry in the Google doc storage and while searching it will search its internal storage. Web interface will sync with main server while manual sync.</w:t>
       </w:r>
     </w:p>
     <w:p>
@@ -7924,8 +6623,7 @@
           <w:color w:val="222222"/>
           <w:lang w:eastAsia="en-IN"/>
         </w:rPr>
-        <w:lastRenderedPageBreak/>
-        <w:t>Input:</w:t>
+        <w:t xml:space="preserve">Output: </w:t>
       </w:r>
     </w:p>
     <w:p>
@@ -7947,102 +6645,25 @@
           <w:color w:val="222222"/>
           <w:lang w:eastAsia="en-IN"/>
         </w:rPr>
-        <w:t xml:space="preserve">Admin will enter the </w:t>
-      </w:r>
-      <w:r>
-        <w:rPr>
-          <w:rFonts w:ascii="Arial" w:eastAsia="Times New Roman" w:hAnsi="Arial" w:cs="Arial"/>
-          <w:i w:val="0"/>
-          <w:color w:val="222222"/>
-          <w:lang w:eastAsia="en-IN"/>
-        </w:rPr>
-        <w:t>Event</w:t>
-      </w:r>
-      <w:r>
-        <w:rPr>
-          <w:rFonts w:ascii="Arial" w:eastAsia="Times New Roman" w:hAnsi="Arial" w:cs="Arial"/>
-          <w:i w:val="0"/>
-          <w:color w:val="222222"/>
-          <w:lang w:eastAsia="en-IN"/>
-        </w:rPr>
-        <w:t xml:space="preserve"> name, </w:t>
-      </w:r>
-      <w:r>
-        <w:rPr>
-          <w:rFonts w:ascii="Arial" w:eastAsia="Times New Roman" w:hAnsi="Arial" w:cs="Arial"/>
-          <w:i w:val="0"/>
-          <w:color w:val="222222"/>
-          <w:lang w:eastAsia="en-IN"/>
-        </w:rPr>
-        <w:t>venue,</w:t>
-      </w:r>
-      <w:r>
-        <w:rPr>
-          <w:rFonts w:ascii="Arial" w:eastAsia="Times New Roman" w:hAnsi="Arial" w:cs="Arial"/>
-          <w:i w:val="0"/>
-          <w:color w:val="222222"/>
-          <w:lang w:eastAsia="en-IN"/>
-        </w:rPr>
+        <w:t>Website will show all the related information.</w:t>
+      </w:r>
+    </w:p>
+    <w:p>
+      <w:pPr>
+        <w:pStyle w:val="Heading3"/>
+      </w:pPr>
+      <w:r>
+        <w:t>5.2.2</w:t>
+      </w:r>
+      <w:r>
+        <w:tab/>
+        <w:t>Technical</w:t>
+      </w:r>
+      <w:r>
         <w:t xml:space="preserve"> </w:t>
       </w:r>
-      <w:proofErr w:type="spellStart"/>
-      <w:proofErr w:type="gramStart"/>
-      <w:r>
-        <w:rPr>
-          <w:rFonts w:ascii="Arial" w:eastAsia="Times New Roman" w:hAnsi="Arial" w:cs="Arial"/>
-          <w:i w:val="0"/>
-          <w:color w:val="222222"/>
-          <w:lang w:eastAsia="en-IN"/>
-        </w:rPr>
-        <w:t>requirements</w:t>
-      </w:r>
-      <w:r>
-        <w:rPr>
-          <w:rFonts w:ascii="Arial" w:eastAsia="Times New Roman" w:hAnsi="Arial" w:cs="Arial"/>
-          <w:i w:val="0"/>
-          <w:color w:val="222222"/>
-          <w:lang w:eastAsia="en-IN"/>
-        </w:rPr>
-        <w:t>and</w:t>
-      </w:r>
-      <w:proofErr w:type="spellEnd"/>
-      <w:proofErr w:type="gramEnd"/>
-      <w:r>
-        <w:rPr>
-          <w:rFonts w:ascii="Arial" w:eastAsia="Times New Roman" w:hAnsi="Arial" w:cs="Arial"/>
-          <w:i w:val="0"/>
-          <w:color w:val="222222"/>
-          <w:lang w:eastAsia="en-IN"/>
-        </w:rPr>
-        <w:t xml:space="preserve"> date</w:t>
-      </w:r>
-      <w:r>
-        <w:rPr>
-          <w:rFonts w:ascii="Arial" w:eastAsia="Times New Roman" w:hAnsi="Arial" w:cs="Arial"/>
-          <w:i w:val="0"/>
-          <w:color w:val="222222"/>
-          <w:lang w:eastAsia="en-IN"/>
-        </w:rPr>
-        <w:t xml:space="preserve"> etc. data in the </w:t>
-      </w:r>
-      <w:r>
-        <w:rPr>
-          <w:rFonts w:ascii="Arial" w:eastAsia="Times New Roman" w:hAnsi="Arial" w:cs="Arial"/>
-          <w:b/>
-          <w:i w:val="0"/>
-          <w:color w:val="222222"/>
-          <w:lang w:eastAsia="en-IN"/>
-        </w:rPr>
-        <w:t>BDMS</w:t>
-      </w:r>
-      <w:r>
-        <w:rPr>
-          <w:rFonts w:ascii="Arial" w:eastAsia="Times New Roman" w:hAnsi="Arial" w:cs="Arial"/>
-          <w:i w:val="0"/>
-          <w:color w:val="222222"/>
-          <w:lang w:eastAsia="en-IN"/>
-        </w:rPr>
-        <w:t>.</w:t>
+      <w:r>
+        <w:t>Specification</w:t>
       </w:r>
     </w:p>
     <w:p>
@@ -8051,22 +6672,36 @@
         <w:spacing w:line="480" w:lineRule="auto"/>
         <w:ind w:firstLine="360"/>
         <w:rPr>
-          <w:rFonts w:ascii="Arial" w:eastAsia="Times New Roman" w:hAnsi="Arial" w:cs="Arial"/>
+          <w:rFonts w:ascii="Times New Roman" w:eastAsia="Times New Roman" w:hAnsi="Times New Roman" w:cs="Times New Roman"/>
+          <w:i w:val="0"/>
+          <w:color w:val="222222"/>
+          <w:sz w:val="24"/>
+          <w:szCs w:val="24"/>
+          <w:lang w:eastAsia="en-IN"/>
+        </w:rPr>
+      </w:pPr>
+      <w:r>
+        <w:rPr>
+          <w:rFonts w:ascii="Times New Roman" w:eastAsia="Times New Roman" w:hAnsi="Times New Roman" w:cs="Times New Roman"/>
           <w:b/>
           <w:i w:val="0"/>
           <w:color w:val="222222"/>
-          <w:lang w:eastAsia="en-IN"/>
-        </w:rPr>
-      </w:pPr>
-      <w:r>
-        <w:rPr>
-          <w:rFonts w:ascii="Arial" w:eastAsia="Times New Roman" w:hAnsi="Arial" w:cs="Arial"/>
-          <w:b/>
-          <w:i w:val="0"/>
-          <w:color w:val="222222"/>
-          <w:lang w:eastAsia="en-IN"/>
-        </w:rPr>
-        <w:t>Processing:</w:t>
+          <w:sz w:val="24"/>
+          <w:szCs w:val="24"/>
+          <w:lang w:eastAsia="en-IN"/>
+        </w:rPr>
+        <w:t>Front End/ GUI Tools:</w:t>
+      </w:r>
+      <w:r>
+        <w:rPr>
+          <w:rFonts w:ascii="Times New Roman" w:eastAsia="Times New Roman" w:hAnsi="Times New Roman" w:cs="Times New Roman"/>
+          <w:i w:val="0"/>
+          <w:color w:val="222222"/>
+          <w:sz w:val="24"/>
+          <w:szCs w:val="24"/>
+          <w:lang w:eastAsia="en-IN"/>
+        </w:rPr>
+        <w:t xml:space="preserve">  Windows Presentation Framework (WPF)</w:t>
       </w:r>
     </w:p>
     <w:p>
@@ -8075,57 +6710,36 @@
         <w:spacing w:line="480" w:lineRule="auto"/>
         <w:ind w:firstLine="360"/>
         <w:rPr>
-          <w:rFonts w:ascii="Arial" w:eastAsia="Times New Roman" w:hAnsi="Arial" w:cs="Arial"/>
-          <w:i w:val="0"/>
-          <w:color w:val="222222"/>
-          <w:lang w:eastAsia="en-IN"/>
-        </w:rPr>
-      </w:pPr>
-      <w:r>
-        <w:rPr>
-          <w:rFonts w:ascii="Arial" w:eastAsia="Times New Roman" w:hAnsi="Arial" w:cs="Arial"/>
-          <w:i w:val="0"/>
-          <w:color w:val="222222"/>
-          <w:lang w:eastAsia="en-IN"/>
-        </w:rPr>
-        <w:t xml:space="preserve">The </w:t>
-      </w:r>
-      <w:r>
-        <w:rPr>
-          <w:rFonts w:ascii="Arial" w:eastAsia="Times New Roman" w:hAnsi="Arial" w:cs="Arial"/>
+          <w:rFonts w:ascii="Times New Roman" w:eastAsia="Times New Roman" w:hAnsi="Times New Roman" w:cs="Times New Roman"/>
+          <w:i w:val="0"/>
+          <w:color w:val="222222"/>
+          <w:sz w:val="24"/>
+          <w:szCs w:val="24"/>
+          <w:lang w:eastAsia="en-IN"/>
+        </w:rPr>
+      </w:pPr>
+      <w:r>
+        <w:rPr>
+          <w:rFonts w:ascii="Times New Roman" w:eastAsia="Times New Roman" w:hAnsi="Times New Roman" w:cs="Times New Roman"/>
           <w:b/>
           <w:i w:val="0"/>
           <w:color w:val="222222"/>
-          <w:lang w:eastAsia="en-IN"/>
-        </w:rPr>
-        <w:t>BDMS</w:t>
-      </w:r>
-      <w:r>
-        <w:rPr>
-          <w:rFonts w:ascii="Arial" w:eastAsia="Times New Roman" w:hAnsi="Arial" w:cs="Arial"/>
-          <w:i w:val="0"/>
-          <w:color w:val="222222"/>
-          <w:lang w:eastAsia="en-IN"/>
-        </w:rPr>
-        <w:t xml:space="preserve"> will create a new </w:t>
-      </w:r>
-      <w:r>
-        <w:rPr>
-          <w:rFonts w:ascii="Arial" w:eastAsia="Times New Roman" w:hAnsi="Arial" w:cs="Arial"/>
-          <w:i w:val="0"/>
-          <w:color w:val="222222"/>
-          <w:lang w:eastAsia="en-IN"/>
-        </w:rPr>
-        <w:t>event</w:t>
-      </w:r>
-      <w:r>
-        <w:rPr>
-          <w:rFonts w:ascii="Arial" w:eastAsia="Times New Roman" w:hAnsi="Arial" w:cs="Arial"/>
-          <w:i w:val="0"/>
-          <w:color w:val="222222"/>
-          <w:lang w:eastAsia="en-IN"/>
-        </w:rPr>
-        <w:t xml:space="preserve"> entry. </w:t>
+          <w:sz w:val="24"/>
+          <w:szCs w:val="24"/>
+          <w:lang w:eastAsia="en-IN"/>
+        </w:rPr>
+        <w:t>IDE:</w:t>
+      </w:r>
+      <w:r>
+        <w:rPr>
+          <w:rFonts w:ascii="Times New Roman" w:eastAsia="Times New Roman" w:hAnsi="Times New Roman" w:cs="Times New Roman"/>
+          <w:i w:val="0"/>
+          <w:color w:val="222222"/>
+          <w:sz w:val="24"/>
+          <w:szCs w:val="24"/>
+          <w:lang w:eastAsia="en-IN"/>
+        </w:rPr>
+        <w:t xml:space="preserve"> Visual Studio 2010</w:t>
       </w:r>
     </w:p>
     <w:p>
@@ -8134,22 +6748,59 @@
         <w:spacing w:line="480" w:lineRule="auto"/>
         <w:ind w:firstLine="360"/>
         <w:rPr>
-          <w:rFonts w:ascii="Arial" w:eastAsia="Times New Roman" w:hAnsi="Arial" w:cs="Arial"/>
+          <w:rFonts w:ascii="Times New Roman" w:eastAsia="Times New Roman" w:hAnsi="Times New Roman" w:cs="Times New Roman"/>
+          <w:i w:val="0"/>
+          <w:color w:val="222222"/>
+          <w:sz w:val="24"/>
+          <w:szCs w:val="24"/>
+          <w:lang w:eastAsia="en-IN"/>
+        </w:rPr>
+      </w:pPr>
+      <w:r>
+        <w:rPr>
+          <w:rFonts w:ascii="Times New Roman" w:eastAsia="Times New Roman" w:hAnsi="Times New Roman" w:cs="Times New Roman"/>
           <w:b/>
           <w:i w:val="0"/>
           <w:color w:val="222222"/>
-          <w:lang w:eastAsia="en-IN"/>
-        </w:rPr>
-      </w:pPr>
-      <w:r>
-        <w:rPr>
-          <w:rFonts w:ascii="Arial" w:eastAsia="Times New Roman" w:hAnsi="Arial" w:cs="Arial"/>
+          <w:sz w:val="24"/>
+          <w:szCs w:val="24"/>
+          <w:lang w:eastAsia="en-IN"/>
+        </w:rPr>
+        <w:t>Framework:</w:t>
+      </w:r>
+      <w:r>
+        <w:rPr>
+          <w:rFonts w:ascii="Times New Roman" w:eastAsia="Times New Roman" w:hAnsi="Times New Roman" w:cs="Times New Roman"/>
           <w:b/>
           <w:i w:val="0"/>
           <w:color w:val="222222"/>
-          <w:lang w:eastAsia="en-IN"/>
-        </w:rPr>
-        <w:t xml:space="preserve">Output: </w:t>
+          <w:sz w:val="24"/>
+          <w:szCs w:val="24"/>
+          <w:lang w:eastAsia="en-IN"/>
+        </w:rPr>
+        <w:t xml:space="preserve"> </w:t>
+      </w:r>
+      <w:r>
+        <w:rPr>
+          <w:rFonts w:ascii="Times New Roman" w:eastAsia="Times New Roman" w:hAnsi="Times New Roman" w:cs="Times New Roman"/>
+          <w:i w:val="0"/>
+          <w:color w:val="222222"/>
+          <w:sz w:val="24"/>
+          <w:szCs w:val="24"/>
+          <w:lang w:eastAsia="en-IN"/>
+        </w:rPr>
+        <w:t>Microsoft</w:t>
+      </w:r>
+      <w:r>
+        <w:rPr>
+          <w:rFonts w:ascii="Times New Roman" w:eastAsia="Times New Roman" w:hAnsi="Times New Roman" w:cs="Times New Roman"/>
+          <w:i w:val="0"/>
+          <w:color w:val="222222"/>
+          <w:sz w:val="24"/>
+          <w:szCs w:val="24"/>
+          <w:lang w:eastAsia="en-IN"/>
+        </w:rPr>
+        <w:t xml:space="preserve"> .NET 4.0</w:t>
       </w:r>
     </w:p>
     <w:p>
@@ -8158,128 +6809,58 @@
         <w:spacing w:line="480" w:lineRule="auto"/>
         <w:ind w:firstLine="360"/>
         <w:rPr>
-          <w:rFonts w:ascii="Arial" w:eastAsia="Times New Roman" w:hAnsi="Arial" w:cs="Arial"/>
-          <w:i w:val="0"/>
-          <w:color w:val="222222"/>
-          <w:lang w:eastAsia="en-IN"/>
-        </w:rPr>
-      </w:pPr>
-      <w:r>
-        <w:rPr>
-          <w:rFonts w:ascii="Arial" w:eastAsia="Times New Roman" w:hAnsi="Arial" w:cs="Arial"/>
-          <w:i w:val="0"/>
-          <w:color w:val="222222"/>
-          <w:lang w:eastAsia="en-IN"/>
-        </w:rPr>
-        <w:t xml:space="preserve">The </w:t>
-      </w:r>
-      <w:r>
-        <w:rPr>
-          <w:rFonts w:ascii="Arial" w:eastAsia="Times New Roman" w:hAnsi="Arial" w:cs="Arial"/>
+          <w:rFonts w:ascii="Times New Roman" w:eastAsia="Times New Roman" w:hAnsi="Times New Roman" w:cs="Times New Roman"/>
+          <w:i w:val="0"/>
+          <w:color w:val="222222"/>
+          <w:sz w:val="24"/>
+          <w:szCs w:val="24"/>
+          <w:lang w:eastAsia="en-IN"/>
+        </w:rPr>
+      </w:pPr>
+      <w:r>
+        <w:rPr>
+          <w:rFonts w:ascii="Times New Roman" w:eastAsia="Times New Roman" w:hAnsi="Times New Roman" w:cs="Times New Roman"/>
           <w:b/>
           <w:i w:val="0"/>
           <w:color w:val="222222"/>
-          <w:lang w:eastAsia="en-IN"/>
-        </w:rPr>
-        <w:t>BDMS</w:t>
-      </w:r>
-      <w:r>
-        <w:rPr>
-          <w:rFonts w:ascii="Arial" w:eastAsia="Times New Roman" w:hAnsi="Arial" w:cs="Arial"/>
-          <w:i w:val="0"/>
-          <w:color w:val="222222"/>
-          <w:lang w:eastAsia="en-IN"/>
-        </w:rPr>
-        <w:t xml:space="preserve"> will generate </w:t>
-      </w:r>
-      <w:proofErr w:type="spellStart"/>
-      <w:r>
-        <w:rPr>
-          <w:rFonts w:ascii="Arial" w:eastAsia="Times New Roman" w:hAnsi="Arial" w:cs="Arial"/>
-          <w:i w:val="0"/>
-          <w:color w:val="222222"/>
-          <w:lang w:eastAsia="en-IN"/>
-        </w:rPr>
-        <w:t>a</w:t>
-      </w:r>
-      <w:r>
-        <w:rPr>
-          <w:rFonts w:ascii="Arial" w:eastAsia="Times New Roman" w:hAnsi="Arial" w:cs="Arial"/>
-          <w:i w:val="0"/>
-          <w:color w:val="222222"/>
-          <w:lang w:eastAsia="en-IN"/>
-        </w:rPr>
-        <w:t>n</w:t>
-      </w:r>
-      <w:r>
-        <w:rPr>
-          <w:rFonts w:ascii="Arial" w:eastAsia="Times New Roman" w:hAnsi="Arial" w:cs="Arial"/>
-          <w:i w:val="0"/>
-          <w:color w:val="222222"/>
-          <w:lang w:eastAsia="en-IN"/>
-        </w:rPr>
-        <w:t>upcoming</w:t>
-      </w:r>
-      <w:proofErr w:type="spellEnd"/>
-      <w:r>
-        <w:rPr>
-          <w:rFonts w:ascii="Arial" w:eastAsia="Times New Roman" w:hAnsi="Arial" w:cs="Arial"/>
-          <w:i w:val="0"/>
-          <w:color w:val="222222"/>
+          <w:sz w:val="24"/>
+          <w:szCs w:val="24"/>
+          <w:lang w:eastAsia="en-IN"/>
+        </w:rPr>
+        <w:t>Database:</w:t>
+      </w:r>
+      <w:r>
+        <w:rPr>
+          <w:rFonts w:ascii="Times New Roman" w:eastAsia="Times New Roman" w:hAnsi="Times New Roman" w:cs="Times New Roman"/>
+          <w:i w:val="0"/>
+          <w:color w:val="222222"/>
+          <w:sz w:val="24"/>
+          <w:szCs w:val="24"/>
           <w:lang w:eastAsia="en-IN"/>
         </w:rPr>
         <w:t xml:space="preserve"> </w:t>
       </w:r>
       <w:r>
         <w:rPr>
-          <w:rFonts w:ascii="Arial" w:eastAsia="Times New Roman" w:hAnsi="Arial" w:cs="Arial"/>
-          <w:i w:val="0"/>
-          <w:color w:val="222222"/>
-          <w:lang w:eastAsia="en-IN"/>
-        </w:rPr>
-        <w:t>event</w:t>
-      </w:r>
-      <w:r>
-        <w:rPr>
-          <w:rFonts w:ascii="Arial" w:eastAsia="Times New Roman" w:hAnsi="Arial" w:cs="Arial"/>
-          <w:i w:val="0"/>
-          <w:color w:val="222222"/>
-          <w:lang w:eastAsia="en-IN"/>
-        </w:rPr>
-        <w:t xml:space="preserve"> ID and</w:t>
-      </w:r>
-      <w:r>
-        <w:rPr>
-          <w:rFonts w:ascii="Arial" w:eastAsia="Times New Roman" w:hAnsi="Arial" w:cs="Arial"/>
-          <w:i w:val="0"/>
-          <w:color w:val="222222"/>
-          <w:lang w:eastAsia="en-IN"/>
-        </w:rPr>
-        <w:t xml:space="preserve"> details</w:t>
-      </w:r>
-      <w:r>
-        <w:rPr>
-          <w:rFonts w:ascii="Arial" w:eastAsia="Times New Roman" w:hAnsi="Arial" w:cs="Arial"/>
-          <w:i w:val="0"/>
-          <w:color w:val="222222"/>
-          <w:lang w:eastAsia="en-IN"/>
-        </w:rPr>
-        <w:t>.</w:t>
-      </w:r>
-    </w:p>
-    <w:p>
-      <w:pPr>
-        <w:pStyle w:val="Heading4"/>
-        <w:numPr>
-          <w:ilvl w:val="3"/>
-          <w:numId w:val="1"/>
-        </w:numPr>
-      </w:pPr>
-      <w:r>
-        <w:t xml:space="preserve">Mobile </w:t>
-      </w:r>
-      <w:r>
-        <w:t>data entry &amp; query</w:t>
+          <w:rFonts w:ascii="Times New Roman" w:eastAsia="Times New Roman" w:hAnsi="Times New Roman" w:cs="Times New Roman"/>
+          <w:i w:val="0"/>
+          <w:color w:val="222222"/>
+          <w:sz w:val="24"/>
+          <w:szCs w:val="24"/>
+          <w:lang w:eastAsia="en-IN"/>
+        </w:rPr>
+        <w:t>My</w:t>
+      </w:r>
+      <w:r>
+        <w:rPr>
+          <w:rFonts w:ascii="Times New Roman" w:eastAsia="Times New Roman" w:hAnsi="Times New Roman" w:cs="Times New Roman"/>
+          <w:i w:val="0"/>
+          <w:color w:val="222222"/>
+          <w:sz w:val="24"/>
+          <w:szCs w:val="24"/>
+          <w:lang w:eastAsia="en-IN"/>
+        </w:rPr>
+        <w:t>SQL</w:t>
       </w:r>
     </w:p>
     <w:p>
@@ -8288,22 +6869,48 @@
         <w:spacing w:line="480" w:lineRule="auto"/>
         <w:ind w:firstLine="360"/>
         <w:rPr>
-          <w:rFonts w:ascii="Arial" w:eastAsia="Times New Roman" w:hAnsi="Arial" w:cs="Arial"/>
+          <w:rFonts w:ascii="Times New Roman" w:eastAsia="Times New Roman" w:hAnsi="Times New Roman" w:cs="Times New Roman"/>
           <w:b/>
           <w:i w:val="0"/>
           <w:color w:val="222222"/>
-          <w:lang w:eastAsia="en-IN"/>
-        </w:rPr>
-      </w:pPr>
-      <w:r>
-        <w:rPr>
-          <w:rFonts w:ascii="Arial" w:eastAsia="Times New Roman" w:hAnsi="Arial" w:cs="Arial"/>
+          <w:sz w:val="24"/>
+          <w:szCs w:val="24"/>
+          <w:lang w:eastAsia="en-IN"/>
+        </w:rPr>
+      </w:pPr>
+      <w:r>
+        <w:rPr>
+          <w:rFonts w:ascii="Times New Roman" w:eastAsia="Times New Roman" w:hAnsi="Times New Roman" w:cs="Times New Roman"/>
           <w:b/>
           <w:i w:val="0"/>
           <w:color w:val="222222"/>
-          <w:lang w:eastAsia="en-IN"/>
-        </w:rPr>
-        <w:t>Introduction:</w:t>
+          <w:sz w:val="24"/>
+          <w:szCs w:val="24"/>
+          <w:lang w:eastAsia="en-IN"/>
+        </w:rPr>
+        <w:t xml:space="preserve">Database Tool: </w:t>
+      </w:r>
+      <w:r>
+        <w:rPr>
+          <w:rFonts w:ascii="Times New Roman" w:eastAsia="Times New Roman" w:hAnsi="Times New Roman" w:cs="Times New Roman"/>
+          <w:i w:val="0"/>
+          <w:color w:val="222222"/>
+          <w:sz w:val="24"/>
+          <w:szCs w:val="24"/>
+          <w:lang w:eastAsia="en-IN"/>
+        </w:rPr>
+        <w:t>My</w:t>
+      </w:r>
+      <w:r>
+        <w:rPr>
+          <w:rFonts w:ascii="Times New Roman" w:eastAsia="Times New Roman" w:hAnsi="Times New Roman" w:cs="Times New Roman"/>
+          <w:i w:val="0"/>
+          <w:color w:val="222222"/>
+          <w:sz w:val="24"/>
+          <w:szCs w:val="24"/>
+          <w:lang w:eastAsia="en-IN"/>
+        </w:rPr>
+        <w:t>SQL workbench CE</w:t>
       </w:r>
     </w:p>
     <w:p>
@@ -8312,59 +6919,36 @@
         <w:spacing w:line="480" w:lineRule="auto"/>
         <w:ind w:firstLine="360"/>
         <w:rPr>
-          <w:rFonts w:ascii="Arial" w:eastAsia="Times New Roman" w:hAnsi="Arial" w:cs="Arial"/>
-          <w:i w:val="0"/>
-          <w:color w:val="222222"/>
-          <w:lang w:eastAsia="en-IN"/>
-        </w:rPr>
-      </w:pPr>
-      <w:r>
-        <w:rPr>
-          <w:rFonts w:ascii="Arial" w:eastAsia="Times New Roman" w:hAnsi="Arial" w:cs="Arial"/>
+          <w:rFonts w:ascii="Times New Roman" w:eastAsia="Times New Roman" w:hAnsi="Times New Roman" w:cs="Times New Roman"/>
+          <w:i w:val="0"/>
+          <w:color w:val="222222"/>
+          <w:sz w:val="24"/>
+          <w:szCs w:val="24"/>
+          <w:lang w:eastAsia="en-IN"/>
+        </w:rPr>
+      </w:pPr>
+      <w:r>
+        <w:rPr>
+          <w:rFonts w:ascii="Times New Roman" w:eastAsia="Times New Roman" w:hAnsi="Times New Roman" w:cs="Times New Roman"/>
           <w:b/>
           <w:i w:val="0"/>
           <w:color w:val="222222"/>
-          <w:lang w:eastAsia="en-IN"/>
-        </w:rPr>
-        <w:t>BDMS</w:t>
-      </w:r>
-      <w:r>
-        <w:rPr>
-          <w:rFonts w:ascii="Arial" w:eastAsia="Times New Roman" w:hAnsi="Arial" w:cs="Arial"/>
-          <w:i w:val="0"/>
-          <w:color w:val="222222"/>
-          <w:lang w:eastAsia="en-IN"/>
-        </w:rPr>
-        <w:t xml:space="preserve"> data can be entered and </w:t>
-      </w:r>
-      <w:proofErr w:type="spellStart"/>
-      <w:r>
-        <w:rPr>
-          <w:rFonts w:ascii="Arial" w:eastAsia="Times New Roman" w:hAnsi="Arial" w:cs="Arial"/>
-          <w:i w:val="0"/>
-          <w:color w:val="222222"/>
-          <w:lang w:eastAsia="en-IN"/>
-        </w:rPr>
-        <w:t>queriedusing</w:t>
-      </w:r>
-      <w:proofErr w:type="spellEnd"/>
-      <w:r>
-        <w:rPr>
-          <w:rFonts w:ascii="Arial" w:eastAsia="Times New Roman" w:hAnsi="Arial" w:cs="Arial"/>
-          <w:i w:val="0"/>
-          <w:color w:val="222222"/>
-          <w:lang w:eastAsia="en-IN"/>
-        </w:rPr>
-        <w:t xml:space="preserve"> a </w:t>
-      </w:r>
-      <w:r>
-        <w:rPr>
-          <w:rFonts w:ascii="Arial" w:eastAsia="Times New Roman" w:hAnsi="Arial" w:cs="Arial"/>
-          <w:i w:val="0"/>
-          <w:color w:val="222222"/>
-          <w:lang w:eastAsia="en-IN"/>
-        </w:rPr>
-        <w:t xml:space="preserve">mobile device.  </w:t>
+          <w:sz w:val="24"/>
+          <w:szCs w:val="24"/>
+          <w:lang w:eastAsia="en-IN"/>
+        </w:rPr>
+        <w:t>Operating Systems</w:t>
+      </w:r>
+      <w:r>
+        <w:rPr>
+          <w:rFonts w:ascii="Times New Roman" w:eastAsia="Times New Roman" w:hAnsi="Times New Roman" w:cs="Times New Roman"/>
+          <w:i w:val="0"/>
+          <w:color w:val="222222"/>
+          <w:sz w:val="24"/>
+          <w:szCs w:val="24"/>
+          <w:lang w:eastAsia="en-IN"/>
+        </w:rPr>
+        <w:t>: Windows XP, Windows 7</w:t>
       </w:r>
     </w:p>
     <w:p>
@@ -8373,22 +6957,58 @@
         <w:spacing w:line="480" w:lineRule="auto"/>
         <w:ind w:firstLine="360"/>
         <w:rPr>
-          <w:rFonts w:ascii="Arial" w:eastAsia="Times New Roman" w:hAnsi="Arial" w:cs="Arial"/>
+          <w:rFonts w:ascii="Times New Roman" w:eastAsia="Times New Roman" w:hAnsi="Times New Roman" w:cs="Times New Roman"/>
+          <w:i w:val="0"/>
+          <w:color w:val="222222"/>
+          <w:sz w:val="24"/>
+          <w:szCs w:val="24"/>
+          <w:lang w:eastAsia="en-IN"/>
+        </w:rPr>
+      </w:pPr>
+      <w:r>
+        <w:rPr>
+          <w:rFonts w:ascii="Times New Roman" w:eastAsia="Times New Roman" w:hAnsi="Times New Roman" w:cs="Times New Roman"/>
           <w:b/>
           <w:i w:val="0"/>
           <w:color w:val="222222"/>
-          <w:lang w:eastAsia="en-IN"/>
-        </w:rPr>
-      </w:pPr>
-      <w:r>
-        <w:rPr>
-          <w:rFonts w:ascii="Arial" w:eastAsia="Times New Roman" w:hAnsi="Arial" w:cs="Arial"/>
-          <w:b/>
-          <w:i w:val="0"/>
-          <w:color w:val="222222"/>
-          <w:lang w:eastAsia="en-IN"/>
-        </w:rPr>
-        <w:t>Input:</w:t>
+          <w:sz w:val="24"/>
+          <w:szCs w:val="24"/>
+          <w:lang w:eastAsia="en-IN"/>
+        </w:rPr>
+        <w:t>Cloud Technology</w:t>
+      </w:r>
+      <w:r>
+        <w:rPr>
+          <w:rFonts w:ascii="Times New Roman" w:eastAsia="Times New Roman" w:hAnsi="Times New Roman" w:cs="Times New Roman"/>
+          <w:i w:val="0"/>
+          <w:color w:val="222222"/>
+          <w:sz w:val="24"/>
+          <w:szCs w:val="24"/>
+          <w:lang w:eastAsia="en-IN"/>
+        </w:rPr>
+        <w:t>:</w:t>
+      </w:r>
+      <w:r>
+        <w:rPr>
+          <w:rFonts w:ascii="Times New Roman" w:eastAsia="Times New Roman" w:hAnsi="Times New Roman" w:cs="Times New Roman"/>
+          <w:i w:val="0"/>
+          <w:color w:val="222222"/>
+          <w:sz w:val="24"/>
+          <w:szCs w:val="24"/>
+          <w:lang w:eastAsia="en-IN"/>
+        </w:rPr>
+        <w:t xml:space="preserve"> Google Drive</w:t>
+      </w:r>
+      <w:r>
+        <w:rPr>
+          <w:rFonts w:ascii="Times New Roman" w:eastAsia="Times New Roman" w:hAnsi="Times New Roman" w:cs="Times New Roman"/>
+          <w:i w:val="0"/>
+          <w:color w:val="222222"/>
+          <w:sz w:val="24"/>
+          <w:szCs w:val="24"/>
+          <w:lang w:eastAsia="en-IN"/>
+        </w:rPr>
+        <w:t>, Google forms</w:t>
       </w:r>
     </w:p>
     <w:p>
@@ -8397,983 +7017,46 @@
         <w:spacing w:line="480" w:lineRule="auto"/>
         <w:ind w:firstLine="360"/>
         <w:rPr>
-          <w:rFonts w:ascii="Arial" w:eastAsia="Times New Roman" w:hAnsi="Arial" w:cs="Arial"/>
-          <w:i w:val="0"/>
-          <w:color w:val="222222"/>
-          <w:lang w:eastAsia="en-IN"/>
-        </w:rPr>
-      </w:pPr>
-      <w:r>
-        <w:rPr>
-          <w:rFonts w:ascii="Arial" w:eastAsia="Times New Roman" w:hAnsi="Arial" w:cs="Arial"/>
-          <w:i w:val="0"/>
-          <w:color w:val="222222"/>
-          <w:lang w:eastAsia="en-IN"/>
-        </w:rPr>
-        <w:t xml:space="preserve">User will enter the registration details, donor </w:t>
-      </w:r>
-      <w:r>
-        <w:rPr>
-          <w:rFonts w:ascii="Arial" w:eastAsia="Times New Roman" w:hAnsi="Arial" w:cs="Arial"/>
-          <w:i w:val="0"/>
-          <w:color w:val="222222"/>
-          <w:lang w:eastAsia="en-IN"/>
-        </w:rPr>
-        <w:t>information in</w:t>
-      </w:r>
-      <w:r>
-        <w:rPr>
-          <w:rFonts w:ascii="Arial" w:eastAsia="Times New Roman" w:hAnsi="Arial" w:cs="Arial"/>
-          <w:i w:val="0"/>
-          <w:color w:val="222222"/>
-          <w:lang w:eastAsia="en-IN"/>
-        </w:rPr>
-        <w:t xml:space="preserve"> the mobile device.</w:t>
-      </w:r>
-    </w:p>
-    <w:p>
-      <w:pPr>
-        <w:pStyle w:val="ListParagraph"/>
-        <w:spacing w:line="480" w:lineRule="auto"/>
-        <w:ind w:firstLine="360"/>
-        <w:rPr>
-          <w:rFonts w:ascii="Arial" w:eastAsia="Times New Roman" w:hAnsi="Arial" w:cs="Arial"/>
-          <w:b/>
-          <w:i w:val="0"/>
-          <w:color w:val="222222"/>
-          <w:lang w:eastAsia="en-IN"/>
-        </w:rPr>
-      </w:pPr>
-      <w:r>
-        <w:rPr>
-          <w:rFonts w:ascii="Arial" w:eastAsia="Times New Roman" w:hAnsi="Arial" w:cs="Arial"/>
-          <w:b/>
-          <w:i w:val="0"/>
-          <w:color w:val="222222"/>
-          <w:lang w:eastAsia="en-IN"/>
-        </w:rPr>
-        <w:t>Processing:</w:t>
-      </w:r>
-    </w:p>
-    <w:p>
-      <w:pPr>
-        <w:pStyle w:val="ListParagraph"/>
-        <w:spacing w:line="480" w:lineRule="auto"/>
-        <w:ind w:firstLine="360"/>
-        <w:rPr>
-          <w:rFonts w:ascii="Arial" w:eastAsia="Times New Roman" w:hAnsi="Arial" w:cs="Arial"/>
-          <w:i w:val="0"/>
-          <w:color w:val="222222"/>
-          <w:lang w:eastAsia="en-IN"/>
-        </w:rPr>
-      </w:pPr>
-      <w:r>
-        <w:rPr>
-          <w:rFonts w:ascii="Arial" w:eastAsia="Times New Roman" w:hAnsi="Arial" w:cs="Arial"/>
-          <w:i w:val="0"/>
-          <w:color w:val="222222"/>
-          <w:lang w:eastAsia="en-IN"/>
-        </w:rPr>
-        <w:t>The device</w:t>
-      </w:r>
-      <w:r>
-        <w:rPr>
-          <w:rFonts w:ascii="Arial" w:eastAsia="Times New Roman" w:hAnsi="Arial" w:cs="Arial"/>
-          <w:i w:val="0"/>
-          <w:color w:val="222222"/>
-          <w:lang w:eastAsia="en-IN"/>
-        </w:rPr>
-        <w:t xml:space="preserve"> will </w:t>
-      </w:r>
-      <w:r>
-        <w:rPr>
-          <w:rFonts w:ascii="Arial" w:eastAsia="Times New Roman" w:hAnsi="Arial" w:cs="Arial"/>
-          <w:i w:val="0"/>
-          <w:color w:val="222222"/>
-          <w:lang w:eastAsia="en-IN"/>
-        </w:rPr>
-        <w:t>stored the entered data and sync with Server while manual sync operation. While querying device will search its internal storage for the query and display the result.</w:t>
-      </w:r>
-    </w:p>
-    <w:p>
-      <w:pPr>
-        <w:pStyle w:val="ListParagraph"/>
-        <w:spacing w:line="480" w:lineRule="auto"/>
-        <w:ind w:firstLine="360"/>
-        <w:rPr>
-          <w:rFonts w:ascii="Arial" w:eastAsia="Times New Roman" w:hAnsi="Arial" w:cs="Arial"/>
-          <w:b/>
-          <w:i w:val="0"/>
-          <w:color w:val="222222"/>
-          <w:lang w:eastAsia="en-IN"/>
-        </w:rPr>
-      </w:pPr>
-      <w:r>
-        <w:rPr>
-          <w:rFonts w:ascii="Arial" w:eastAsia="Times New Roman" w:hAnsi="Arial" w:cs="Arial"/>
-          <w:b/>
-          <w:i w:val="0"/>
-          <w:color w:val="222222"/>
-          <w:lang w:eastAsia="en-IN"/>
-        </w:rPr>
-        <w:t xml:space="preserve">Output: </w:t>
-      </w:r>
-    </w:p>
-    <w:p>
-      <w:pPr>
-        <w:pStyle w:val="ListParagraph"/>
-        <w:spacing w:line="480" w:lineRule="auto"/>
-        <w:ind w:firstLine="360"/>
-        <w:rPr>
-          <w:rFonts w:ascii="Arial" w:eastAsia="Times New Roman" w:hAnsi="Arial" w:cs="Arial"/>
-          <w:i w:val="0"/>
-          <w:color w:val="222222"/>
-          <w:lang w:eastAsia="en-IN"/>
-        </w:rPr>
-      </w:pPr>
-      <w:r>
-        <w:rPr>
-          <w:rFonts w:ascii="Arial" w:eastAsia="Times New Roman" w:hAnsi="Arial" w:cs="Arial"/>
-          <w:i w:val="0"/>
-          <w:color w:val="222222"/>
-          <w:lang w:eastAsia="en-IN"/>
-        </w:rPr>
-        <w:t xml:space="preserve">The mobile device </w:t>
-      </w:r>
-      <w:r>
-        <w:rPr>
-          <w:rFonts w:ascii="Arial" w:eastAsia="Times New Roman" w:hAnsi="Arial" w:cs="Arial"/>
-          <w:i w:val="0"/>
-          <w:color w:val="222222"/>
-          <w:lang w:eastAsia="en-IN"/>
-        </w:rPr>
-        <w:t>will display the search result.</w:t>
-      </w:r>
-    </w:p>
-    <w:p>
-      <w:pPr>
-        <w:pStyle w:val="Heading4"/>
-        <w:numPr>
-          <w:ilvl w:val="3"/>
-          <w:numId w:val="1"/>
-        </w:numPr>
-      </w:pPr>
-      <w:r>
-        <w:t xml:space="preserve">Web </w:t>
-      </w:r>
-      <w:r>
-        <w:t>data entry &amp; query</w:t>
-      </w:r>
-    </w:p>
-    <w:p>
-      <w:pPr>
-        <w:pStyle w:val="ListParagraph"/>
-        <w:spacing w:line="480" w:lineRule="auto"/>
-        <w:ind w:firstLine="360"/>
-        <w:rPr>
-          <w:rFonts w:ascii="Arial" w:eastAsia="Times New Roman" w:hAnsi="Arial" w:cs="Arial"/>
-          <w:b/>
-          <w:i w:val="0"/>
-          <w:color w:val="222222"/>
-          <w:lang w:eastAsia="en-IN"/>
-        </w:rPr>
-      </w:pPr>
-      <w:r>
-        <w:rPr>
-          <w:rFonts w:ascii="Arial" w:eastAsia="Times New Roman" w:hAnsi="Arial" w:cs="Arial"/>
-          <w:b/>
-          <w:i w:val="0"/>
-          <w:color w:val="222222"/>
-          <w:lang w:eastAsia="en-IN"/>
-        </w:rPr>
-        <w:t>Introduction:</w:t>
-      </w:r>
-    </w:p>
-    <w:p>
-      <w:pPr>
-        <w:pStyle w:val="ListParagraph"/>
-        <w:spacing w:line="480" w:lineRule="auto"/>
-        <w:ind w:firstLine="360"/>
-        <w:rPr>
-          <w:rFonts w:ascii="Arial" w:eastAsia="Times New Roman" w:hAnsi="Arial" w:cs="Arial"/>
-          <w:i w:val="0"/>
-          <w:color w:val="222222"/>
-          <w:lang w:eastAsia="en-IN"/>
-        </w:rPr>
-      </w:pPr>
-      <w:r>
-        <w:rPr>
-          <w:rFonts w:ascii="Arial" w:eastAsia="Times New Roman" w:hAnsi="Arial" w:cs="Arial"/>
-          <w:b/>
-          <w:i w:val="0"/>
-          <w:color w:val="222222"/>
-          <w:lang w:eastAsia="en-IN"/>
-        </w:rPr>
-        <w:t>BDMS</w:t>
-      </w:r>
-      <w:r>
-        <w:rPr>
-          <w:rFonts w:ascii="Arial" w:eastAsia="Times New Roman" w:hAnsi="Arial" w:cs="Arial"/>
-          <w:i w:val="0"/>
-          <w:color w:val="222222"/>
-          <w:lang w:eastAsia="en-IN"/>
-        </w:rPr>
-        <w:t xml:space="preserve"> data can be entered and </w:t>
-      </w:r>
-      <w:proofErr w:type="spellStart"/>
-      <w:r>
-        <w:rPr>
-          <w:rFonts w:ascii="Arial" w:eastAsia="Times New Roman" w:hAnsi="Arial" w:cs="Arial"/>
-          <w:i w:val="0"/>
-          <w:color w:val="222222"/>
-          <w:lang w:eastAsia="en-IN"/>
-        </w:rPr>
-        <w:t>queriedusing</w:t>
-      </w:r>
-      <w:proofErr w:type="spellEnd"/>
-      <w:r>
-        <w:rPr>
-          <w:rFonts w:ascii="Arial" w:eastAsia="Times New Roman" w:hAnsi="Arial" w:cs="Arial"/>
-          <w:i w:val="0"/>
-          <w:color w:val="222222"/>
-          <w:lang w:eastAsia="en-IN"/>
-        </w:rPr>
-        <w:t xml:space="preserve"> a web interface</w:t>
-      </w:r>
-      <w:r>
-        <w:rPr>
-          <w:rFonts w:ascii="Arial" w:eastAsia="Times New Roman" w:hAnsi="Arial" w:cs="Arial"/>
-          <w:i w:val="0"/>
-          <w:color w:val="222222"/>
-          <w:lang w:eastAsia="en-IN"/>
-        </w:rPr>
-        <w:t xml:space="preserve">.  </w:t>
-      </w:r>
-    </w:p>
-    <w:p>
-      <w:pPr>
-        <w:pStyle w:val="ListParagraph"/>
-        <w:spacing w:line="480" w:lineRule="auto"/>
-        <w:ind w:firstLine="360"/>
-        <w:rPr>
-          <w:rFonts w:ascii="Arial" w:eastAsia="Times New Roman" w:hAnsi="Arial" w:cs="Arial"/>
-          <w:b/>
-          <w:i w:val="0"/>
-          <w:color w:val="222222"/>
-          <w:lang w:eastAsia="en-IN"/>
-        </w:rPr>
-      </w:pPr>
-      <w:r>
-        <w:rPr>
-          <w:rFonts w:ascii="Arial" w:eastAsia="Times New Roman" w:hAnsi="Arial" w:cs="Arial"/>
-          <w:b/>
-          <w:i w:val="0"/>
-          <w:color w:val="222222"/>
-          <w:lang w:eastAsia="en-IN"/>
-        </w:rPr>
-        <w:t>Input:</w:t>
-      </w:r>
-    </w:p>
-    <w:p>
-      <w:pPr>
-        <w:pStyle w:val="ListParagraph"/>
-        <w:spacing w:line="480" w:lineRule="auto"/>
-        <w:ind w:firstLine="360"/>
-        <w:rPr>
-          <w:rFonts w:ascii="Arial" w:eastAsia="Times New Roman" w:hAnsi="Arial" w:cs="Arial"/>
-          <w:i w:val="0"/>
-          <w:color w:val="222222"/>
-          <w:lang w:eastAsia="en-IN"/>
-        </w:rPr>
-      </w:pPr>
-      <w:r>
-        <w:rPr>
-          <w:rFonts w:ascii="Arial" w:eastAsia="Times New Roman" w:hAnsi="Arial" w:cs="Arial"/>
-          <w:i w:val="0"/>
-          <w:color w:val="222222"/>
-          <w:lang w:eastAsia="en-IN"/>
-        </w:rPr>
-        <w:t xml:space="preserve">Admin will </w:t>
-      </w:r>
-      <w:r>
-        <w:rPr>
-          <w:rFonts w:ascii="Arial" w:eastAsia="Times New Roman" w:hAnsi="Arial" w:cs="Arial"/>
-          <w:i w:val="0"/>
-          <w:color w:val="222222"/>
-          <w:lang w:eastAsia="en-IN"/>
-        </w:rPr>
-        <w:t>new donor details, event details as well as search query.</w:t>
-      </w:r>
-    </w:p>
-    <w:p>
-      <w:pPr>
-        <w:pStyle w:val="ListParagraph"/>
-        <w:spacing w:line="480" w:lineRule="auto"/>
-        <w:ind w:firstLine="360"/>
-        <w:rPr>
-          <w:rFonts w:ascii="Arial" w:eastAsia="Times New Roman" w:hAnsi="Arial" w:cs="Arial"/>
-          <w:b/>
-          <w:i w:val="0"/>
-          <w:color w:val="222222"/>
-          <w:lang w:eastAsia="en-IN"/>
-        </w:rPr>
-      </w:pPr>
-      <w:r>
-        <w:rPr>
-          <w:rFonts w:ascii="Arial" w:eastAsia="Times New Roman" w:hAnsi="Arial" w:cs="Arial"/>
-          <w:b/>
-          <w:i w:val="0"/>
-          <w:color w:val="222222"/>
-          <w:lang w:eastAsia="en-IN"/>
-        </w:rPr>
-        <w:t>Processing:</w:t>
-      </w:r>
-    </w:p>
-    <w:p>
-      <w:pPr>
-        <w:pStyle w:val="ListParagraph"/>
-        <w:spacing w:line="480" w:lineRule="auto"/>
-        <w:ind w:firstLine="360"/>
-        <w:rPr>
-          <w:rFonts w:ascii="Arial" w:eastAsia="Times New Roman" w:hAnsi="Arial" w:cs="Arial"/>
-          <w:i w:val="0"/>
-          <w:color w:val="222222"/>
-          <w:lang w:eastAsia="en-IN"/>
-        </w:rPr>
-      </w:pPr>
-      <w:r>
-        <w:rPr>
-          <w:rFonts w:ascii="Arial" w:eastAsia="Times New Roman" w:hAnsi="Arial" w:cs="Arial"/>
-          <w:i w:val="0"/>
-          <w:color w:val="222222"/>
-          <w:lang w:eastAsia="en-IN"/>
-        </w:rPr>
-        <w:t>Web interface will store new entry in the Google doc storage and while searching it will search its internal storage. Web interface will sync with main server while manual sync.</w:t>
-      </w:r>
-    </w:p>
-    <w:p>
-      <w:pPr>
-        <w:pStyle w:val="ListParagraph"/>
-        <w:spacing w:line="480" w:lineRule="auto"/>
-        <w:ind w:firstLine="360"/>
-        <w:rPr>
-          <w:rFonts w:ascii="Arial" w:eastAsia="Times New Roman" w:hAnsi="Arial" w:cs="Arial"/>
-          <w:b/>
-          <w:i w:val="0"/>
-          <w:color w:val="222222"/>
-          <w:lang w:eastAsia="en-IN"/>
-        </w:rPr>
-      </w:pPr>
-      <w:r>
-        <w:rPr>
-          <w:rFonts w:ascii="Arial" w:eastAsia="Times New Roman" w:hAnsi="Arial" w:cs="Arial"/>
-          <w:b/>
-          <w:i w:val="0"/>
-          <w:color w:val="222222"/>
-          <w:lang w:eastAsia="en-IN"/>
-        </w:rPr>
-        <w:t xml:space="preserve">Output: </w:t>
-      </w:r>
-    </w:p>
-    <w:p>
-      <w:pPr>
-        <w:pStyle w:val="ListParagraph"/>
-        <w:spacing w:line="480" w:lineRule="auto"/>
-        <w:ind w:firstLine="360"/>
-        <w:rPr>
-          <w:rFonts w:ascii="Arial" w:eastAsia="Times New Roman" w:hAnsi="Arial" w:cs="Arial"/>
-          <w:i w:val="0"/>
-          <w:color w:val="222222"/>
-          <w:lang w:eastAsia="en-IN"/>
-        </w:rPr>
-      </w:pPr>
-      <w:r>
-        <w:rPr>
-          <w:rFonts w:ascii="Arial" w:eastAsia="Times New Roman" w:hAnsi="Arial" w:cs="Arial"/>
-          <w:i w:val="0"/>
-          <w:color w:val="222222"/>
-          <w:lang w:eastAsia="en-IN"/>
-        </w:rPr>
-        <w:t>Website will show all the related information.</w:t>
-      </w:r>
-    </w:p>
-    <w:p>
-      <w:pPr>
-        <w:rPr>
-          <w:i w:val="0"/>
-        </w:rPr>
-      </w:pPr>
-    </w:p>
+          <w:rFonts w:ascii="Times New Roman" w:eastAsia="Times New Roman" w:hAnsi="Times New Roman" w:cs="Times New Roman"/>
+          <w:i w:val="0"/>
+          <w:color w:val="222222"/>
+          <w:sz w:val="24"/>
+          <w:szCs w:val="24"/>
+          <w:lang w:eastAsia="en-IN"/>
+        </w:rPr>
+      </w:pPr>
+    </w:p>
+    <w:p>
+      <w:pPr>
+        <w:pStyle w:val="Heading2"/>
+      </w:pPr>
+      <w:bookmarkStart w:id="9" w:name="_Toc344214199"/>
+      <w:bookmarkStart w:id="10" w:name="_Toc320841483"/>
+      <w:r>
+        <w:t>5.3</w:t>
+      </w:r>
+      <w:r>
+        <w:tab/>
+        <w:t>Planning and Scheduling</w:t>
+      </w:r>
+      <w:bookmarkEnd w:id="10"/>
+    </w:p>
+    <w:p/>
     <w:p>
       <w:pPr>
         <w:pStyle w:val="Heading3"/>
-        <w:numPr>
-          <w:ilvl w:val="2"/>
-          <w:numId w:val="1"/>
-        </w:numPr>
-      </w:pPr>
-      <w:bookmarkStart w:id="24" w:name="_Toc344214192"/>
-      <w:r>
-        <w:lastRenderedPageBreak/>
-        <w:t>Non-functional Requirements</w:t>
-      </w:r>
-      <w:bookmarkEnd w:id="24"/>
-    </w:p>
-    <w:p>
-      <w:pPr>
-        <w:pStyle w:val="ListParagraph"/>
-        <w:spacing w:line="480" w:lineRule="auto"/>
-        <w:ind w:left="1080"/>
-      </w:pPr>
-    </w:p>
-    <w:p>
-      <w:pPr>
-        <w:pStyle w:val="ListParagraph"/>
-        <w:numPr>
-          <w:ilvl w:val="0"/>
-          <w:numId w:val="35"/>
-        </w:numPr>
-        <w:spacing w:line="480" w:lineRule="auto"/>
-        <w:rPr>
-          <w:rFonts w:ascii="Arial" w:eastAsia="Times New Roman" w:hAnsi="Arial" w:cs="Arial"/>
-          <w:i w:val="0"/>
-          <w:color w:val="222222"/>
-          <w:lang w:eastAsia="en-IN"/>
-        </w:rPr>
-      </w:pPr>
-      <w:r>
-        <w:rPr>
-          <w:rFonts w:ascii="Arial" w:eastAsia="Times New Roman" w:hAnsi="Arial" w:cs="Arial"/>
-          <w:i w:val="0"/>
-          <w:color w:val="222222"/>
-          <w:lang w:eastAsia="en-IN"/>
-        </w:rPr>
-        <w:t xml:space="preserve">The application will be </w:t>
-      </w:r>
-      <w:r>
-        <w:rPr>
-          <w:rFonts w:ascii="Arial" w:eastAsia="Times New Roman" w:hAnsi="Arial" w:cs="Arial"/>
-          <w:b/>
-          <w:i w:val="0"/>
-          <w:color w:val="222222"/>
-          <w:lang w:eastAsia="en-IN"/>
-        </w:rPr>
-        <w:t>self-dependent</w:t>
-      </w:r>
-      <w:r>
-        <w:rPr>
-          <w:rFonts w:ascii="Arial" w:eastAsia="Times New Roman" w:hAnsi="Arial" w:cs="Arial"/>
-          <w:i w:val="0"/>
-          <w:color w:val="222222"/>
-          <w:lang w:eastAsia="en-IN"/>
-        </w:rPr>
-        <w:t xml:space="preserve"> and no dependency on other parties required.</w:t>
-      </w:r>
-    </w:p>
-    <w:p>
-      <w:pPr>
-        <w:pStyle w:val="ListParagraph"/>
-        <w:numPr>
-          <w:ilvl w:val="0"/>
-          <w:numId w:val="35"/>
-        </w:numPr>
-        <w:spacing w:line="480" w:lineRule="auto"/>
-        <w:rPr>
-          <w:rFonts w:ascii="Arial" w:eastAsia="Times New Roman" w:hAnsi="Arial" w:cs="Arial"/>
-          <w:i w:val="0"/>
-          <w:color w:val="222222"/>
-          <w:lang w:eastAsia="en-IN"/>
-        </w:rPr>
-      </w:pPr>
-      <w:r>
-        <w:rPr>
-          <w:rFonts w:ascii="Arial" w:eastAsia="Times New Roman" w:hAnsi="Arial" w:cs="Arial"/>
-          <w:i w:val="0"/>
-          <w:color w:val="222222"/>
-          <w:lang w:eastAsia="en-IN"/>
-        </w:rPr>
-        <w:t xml:space="preserve">There will be a digital </w:t>
-      </w:r>
-      <w:r>
-        <w:rPr>
-          <w:rFonts w:ascii="Arial" w:eastAsia="Times New Roman" w:hAnsi="Arial" w:cs="Arial"/>
-          <w:b/>
-          <w:i w:val="0"/>
-          <w:color w:val="222222"/>
-          <w:lang w:eastAsia="en-IN"/>
-        </w:rPr>
-        <w:t>backup</w:t>
-      </w:r>
-      <w:r>
-        <w:rPr>
-          <w:rFonts w:ascii="Arial" w:eastAsia="Times New Roman" w:hAnsi="Arial" w:cs="Arial"/>
-          <w:i w:val="0"/>
-          <w:color w:val="222222"/>
-          <w:lang w:eastAsia="en-IN"/>
-        </w:rPr>
-        <w:t xml:space="preserve"> and </w:t>
-      </w:r>
-      <w:r>
-        <w:rPr>
-          <w:rFonts w:ascii="Arial" w:eastAsia="Times New Roman" w:hAnsi="Arial" w:cs="Arial"/>
-          <w:i w:val="0"/>
-          <w:color w:val="222222"/>
-          <w:lang w:eastAsia="en-IN"/>
-        </w:rPr>
-        <w:t>restore system</w:t>
-      </w:r>
-      <w:r>
-        <w:rPr>
-          <w:rFonts w:ascii="Arial" w:eastAsia="Times New Roman" w:hAnsi="Arial" w:cs="Arial"/>
-          <w:i w:val="0"/>
-          <w:color w:val="222222"/>
-          <w:lang w:eastAsia="en-IN"/>
-        </w:rPr>
-        <w:t>.</w:t>
-      </w:r>
-    </w:p>
-    <w:p>
-      <w:pPr>
-        <w:pStyle w:val="ListParagraph"/>
-        <w:numPr>
-          <w:ilvl w:val="0"/>
-          <w:numId w:val="35"/>
-        </w:numPr>
-        <w:spacing w:line="480" w:lineRule="auto"/>
-        <w:rPr>
-          <w:rFonts w:ascii="Arial" w:eastAsia="Times New Roman" w:hAnsi="Arial" w:cs="Arial"/>
-          <w:i w:val="0"/>
-          <w:color w:val="222222"/>
-          <w:lang w:eastAsia="en-IN"/>
-        </w:rPr>
-      </w:pPr>
-      <w:r>
-        <w:rPr>
-          <w:rFonts w:ascii="Arial" w:eastAsia="Times New Roman" w:hAnsi="Arial" w:cs="Arial"/>
-          <w:i w:val="0"/>
-          <w:color w:val="222222"/>
-          <w:lang w:eastAsia="en-IN"/>
-        </w:rPr>
-        <w:t xml:space="preserve">There will be more </w:t>
-      </w:r>
-      <w:r>
-        <w:rPr>
-          <w:rFonts w:ascii="Arial" w:eastAsia="Times New Roman" w:hAnsi="Arial" w:cs="Arial"/>
-          <w:b/>
-          <w:i w:val="0"/>
-          <w:color w:val="222222"/>
-          <w:lang w:eastAsia="en-IN"/>
-        </w:rPr>
-        <w:t>opportunity</w:t>
-      </w:r>
-      <w:r>
-        <w:rPr>
-          <w:rFonts w:ascii="Arial" w:eastAsia="Times New Roman" w:hAnsi="Arial" w:cs="Arial"/>
-          <w:i w:val="0"/>
-          <w:color w:val="222222"/>
-          <w:lang w:eastAsia="en-IN"/>
-        </w:rPr>
-        <w:t xml:space="preserve"> to extend the application in future. </w:t>
-      </w:r>
-    </w:p>
-    <w:p>
-      <w:pPr>
-        <w:pStyle w:val="ListParagraph"/>
-        <w:numPr>
-          <w:ilvl w:val="0"/>
-          <w:numId w:val="35"/>
-        </w:numPr>
-        <w:spacing w:line="480" w:lineRule="auto"/>
-        <w:rPr>
-          <w:rFonts w:ascii="Arial" w:eastAsia="Times New Roman" w:hAnsi="Arial" w:cs="Arial"/>
-          <w:i w:val="0"/>
-          <w:color w:val="222222"/>
-          <w:lang w:eastAsia="en-IN"/>
-        </w:rPr>
-      </w:pPr>
-      <w:r>
-        <w:rPr>
-          <w:rFonts w:ascii="Arial" w:eastAsia="Times New Roman" w:hAnsi="Arial" w:cs="Arial"/>
-          <w:i w:val="0"/>
-          <w:color w:val="222222"/>
-          <w:lang w:eastAsia="en-IN"/>
-        </w:rPr>
-        <w:t xml:space="preserve">As the system contains a mobile connectivity then we can say the application is </w:t>
-      </w:r>
-      <w:r>
-        <w:rPr>
-          <w:rFonts w:ascii="Arial" w:eastAsia="Times New Roman" w:hAnsi="Arial" w:cs="Arial"/>
-          <w:b/>
-          <w:i w:val="0"/>
-          <w:color w:val="222222"/>
-          <w:lang w:eastAsia="en-IN"/>
-        </w:rPr>
-        <w:t>portable</w:t>
-      </w:r>
-      <w:r>
-        <w:rPr>
-          <w:rFonts w:ascii="Arial" w:eastAsia="Times New Roman" w:hAnsi="Arial" w:cs="Arial"/>
-          <w:i w:val="0"/>
-          <w:color w:val="222222"/>
-          <w:lang w:eastAsia="en-IN"/>
-        </w:rPr>
-        <w:t>.</w:t>
-      </w:r>
-    </w:p>
-    <w:p>
-      <w:pPr>
-        <w:pStyle w:val="ListParagraph"/>
-        <w:numPr>
-          <w:ilvl w:val="0"/>
-          <w:numId w:val="35"/>
-        </w:numPr>
-        <w:spacing w:line="480" w:lineRule="auto"/>
-        <w:rPr>
-          <w:rFonts w:ascii="Arial" w:eastAsia="Times New Roman" w:hAnsi="Arial" w:cs="Arial"/>
-          <w:i w:val="0"/>
-          <w:color w:val="222222"/>
-          <w:lang w:eastAsia="en-IN"/>
-        </w:rPr>
-      </w:pPr>
-      <w:r>
-        <w:rPr>
-          <w:rFonts w:ascii="Arial" w:eastAsia="Times New Roman" w:hAnsi="Arial" w:cs="Arial"/>
-          <w:i w:val="0"/>
-          <w:color w:val="222222"/>
-          <w:lang w:eastAsia="en-IN"/>
-        </w:rPr>
-        <w:t>The response tim</w:t>
-      </w:r>
-      <w:r>
-        <w:rPr>
-          <w:rFonts w:ascii="Arial" w:eastAsia="Times New Roman" w:hAnsi="Arial" w:cs="Arial"/>
-          <w:i w:val="0"/>
-          <w:color w:val="222222"/>
-          <w:lang w:eastAsia="en-IN"/>
-        </w:rPr>
-        <w:t xml:space="preserve">e will be low and the system will </w:t>
-      </w:r>
-      <w:r>
-        <w:rPr>
-          <w:rFonts w:ascii="Arial" w:eastAsia="Times New Roman" w:hAnsi="Arial" w:cs="Arial"/>
-          <w:b/>
-          <w:i w:val="0"/>
-          <w:color w:val="222222"/>
-          <w:lang w:eastAsia="en-IN"/>
-        </w:rPr>
-        <w:t>response</w:t>
-      </w:r>
-      <w:r>
-        <w:rPr>
-          <w:rFonts w:ascii="Arial" w:eastAsia="Times New Roman" w:hAnsi="Arial" w:cs="Arial"/>
-          <w:i w:val="0"/>
-          <w:color w:val="222222"/>
-          <w:lang w:eastAsia="en-IN"/>
-        </w:rPr>
-        <w:t xml:space="preserve"> fast.</w:t>
-      </w:r>
-    </w:p>
-    <w:p>
-      <w:pPr>
-        <w:pStyle w:val="ListParagraph"/>
-        <w:numPr>
-          <w:ilvl w:val="0"/>
-          <w:numId w:val="35"/>
-        </w:numPr>
-        <w:spacing w:line="480" w:lineRule="auto"/>
-        <w:rPr>
-          <w:rFonts w:ascii="Arial" w:eastAsia="Times New Roman" w:hAnsi="Arial" w:cs="Arial"/>
-          <w:i w:val="0"/>
-          <w:color w:val="222222"/>
-          <w:lang w:eastAsia="en-IN"/>
-        </w:rPr>
-      </w:pPr>
-      <w:r>
-        <w:rPr>
-          <w:rFonts w:ascii="Arial" w:eastAsia="Times New Roman" w:hAnsi="Arial" w:cs="Arial"/>
-          <w:i w:val="0"/>
-          <w:color w:val="222222"/>
-          <w:lang w:eastAsia="en-IN"/>
-        </w:rPr>
-        <w:t xml:space="preserve">It will be very </w:t>
-      </w:r>
-      <w:r>
-        <w:rPr>
-          <w:rFonts w:ascii="Arial" w:eastAsia="Times New Roman" w:hAnsi="Arial" w:cs="Arial"/>
-          <w:b/>
-          <w:i w:val="0"/>
-          <w:color w:val="222222"/>
-          <w:lang w:eastAsia="en-IN"/>
-        </w:rPr>
-        <w:t>user friendly</w:t>
-      </w:r>
-      <w:r>
-        <w:rPr>
-          <w:rFonts w:ascii="Arial" w:eastAsia="Times New Roman" w:hAnsi="Arial" w:cs="Arial"/>
-          <w:i w:val="0"/>
-          <w:color w:val="222222"/>
-          <w:lang w:eastAsia="en-IN"/>
-        </w:rPr>
-        <w:t xml:space="preserve"> and </w:t>
-      </w:r>
-      <w:r>
-        <w:rPr>
-          <w:rFonts w:ascii="Arial" w:eastAsia="Times New Roman" w:hAnsi="Arial" w:cs="Arial"/>
-          <w:b/>
-          <w:i w:val="0"/>
-          <w:color w:val="222222"/>
-          <w:lang w:eastAsia="en-IN"/>
-        </w:rPr>
-        <w:t>usable</w:t>
-      </w:r>
-      <w:r>
-        <w:rPr>
-          <w:rFonts w:ascii="Arial" w:eastAsia="Times New Roman" w:hAnsi="Arial" w:cs="Arial"/>
-          <w:i w:val="0"/>
-          <w:color w:val="222222"/>
-          <w:lang w:eastAsia="en-IN"/>
-        </w:rPr>
-        <w:t xml:space="preserve"> by any person with minimal computer knowledge.</w:t>
-      </w:r>
-    </w:p>
-    <w:p>
-      <w:pPr>
-        <w:pStyle w:val="ListParagraph"/>
-        <w:numPr>
-          <w:ilvl w:val="0"/>
-          <w:numId w:val="35"/>
-        </w:numPr>
-        <w:spacing w:line="480" w:lineRule="auto"/>
-        <w:rPr>
-          <w:rFonts w:ascii="Arial" w:eastAsia="Times New Roman" w:hAnsi="Arial" w:cs="Arial"/>
-          <w:i w:val="0"/>
-          <w:color w:val="222222"/>
-          <w:lang w:eastAsia="en-IN"/>
-        </w:rPr>
-      </w:pPr>
-      <w:r>
-        <w:rPr>
-          <w:rFonts w:ascii="Arial" w:eastAsia="Times New Roman" w:hAnsi="Arial" w:cs="Arial"/>
-          <w:i w:val="0"/>
-          <w:color w:val="222222"/>
-          <w:lang w:eastAsia="en-IN"/>
-        </w:rPr>
-        <w:t xml:space="preserve">In terms of </w:t>
-      </w:r>
-      <w:r>
-        <w:rPr>
-          <w:rFonts w:ascii="Arial" w:eastAsia="Times New Roman" w:hAnsi="Arial" w:cs="Arial"/>
-          <w:b/>
-          <w:i w:val="0"/>
-          <w:color w:val="222222"/>
-          <w:lang w:eastAsia="en-IN"/>
-        </w:rPr>
-        <w:t>security</w:t>
-      </w:r>
-      <w:r>
-        <w:rPr>
-          <w:rFonts w:ascii="Arial" w:eastAsia="Times New Roman" w:hAnsi="Arial" w:cs="Arial"/>
-          <w:i w:val="0"/>
-          <w:color w:val="222222"/>
-          <w:lang w:eastAsia="en-IN"/>
-        </w:rPr>
-        <w:t xml:space="preserve"> unauthorized access will be denied and register user will be able to change as necessary.</w:t>
-      </w:r>
-    </w:p>
-    <w:p>
-      <w:pPr>
-        <w:pStyle w:val="ListParagraph"/>
-        <w:numPr>
-          <w:ilvl w:val="0"/>
-          <w:numId w:val="35"/>
-        </w:numPr>
-        <w:spacing w:line="480" w:lineRule="auto"/>
-        <w:rPr>
-          <w:rFonts w:ascii="Arial" w:eastAsia="Times New Roman" w:hAnsi="Arial" w:cs="Arial"/>
-          <w:i w:val="0"/>
-          <w:color w:val="222222"/>
-          <w:lang w:eastAsia="en-IN"/>
-        </w:rPr>
-      </w:pPr>
-      <w:r>
-        <w:rPr>
-          <w:rFonts w:ascii="Arial" w:eastAsia="Times New Roman" w:hAnsi="Arial" w:cs="Arial"/>
-          <w:i w:val="0"/>
-          <w:color w:val="222222"/>
-          <w:lang w:eastAsia="en-IN"/>
-        </w:rPr>
-        <w:t xml:space="preserve">It will be </w:t>
-      </w:r>
-      <w:r>
-        <w:rPr>
-          <w:rFonts w:ascii="Arial" w:eastAsia="Times New Roman" w:hAnsi="Arial" w:cs="Arial"/>
-          <w:b/>
-          <w:i w:val="0"/>
-          <w:color w:val="222222"/>
-          <w:lang w:eastAsia="en-IN"/>
-        </w:rPr>
-        <w:t xml:space="preserve">efficient </w:t>
-      </w:r>
-      <w:r>
-        <w:rPr>
-          <w:rFonts w:ascii="Arial" w:eastAsia="Times New Roman" w:hAnsi="Arial" w:cs="Arial"/>
-          <w:i w:val="0"/>
-          <w:color w:val="222222"/>
-          <w:lang w:eastAsia="en-IN"/>
-        </w:rPr>
-        <w:t>as it reduces manual labor and searching.</w:t>
-      </w:r>
-    </w:p>
-    <w:p>
-      <w:pPr>
-        <w:pStyle w:val="ListParagraph"/>
-        <w:numPr>
-          <w:ilvl w:val="0"/>
-          <w:numId w:val="35"/>
-        </w:numPr>
-        <w:spacing w:line="480" w:lineRule="auto"/>
-        <w:rPr>
-          <w:rFonts w:ascii="Arial" w:eastAsia="Times New Roman" w:hAnsi="Arial" w:cs="Arial"/>
-          <w:i w:val="0"/>
-          <w:color w:val="222222"/>
-          <w:lang w:eastAsia="en-IN"/>
-        </w:rPr>
-      </w:pPr>
-      <w:r>
-        <w:rPr>
-          <w:rFonts w:ascii="Arial" w:eastAsia="Times New Roman" w:hAnsi="Arial" w:cs="Arial"/>
-          <w:b/>
-          <w:i w:val="0"/>
-          <w:color w:val="222222"/>
-          <w:lang w:eastAsia="en-IN"/>
-        </w:rPr>
-        <w:t>BDMS</w:t>
-      </w:r>
-      <w:r>
-        <w:rPr>
-          <w:rFonts w:ascii="Arial" w:eastAsia="Times New Roman" w:hAnsi="Arial" w:cs="Arial"/>
-          <w:i w:val="0"/>
-          <w:color w:val="222222"/>
-          <w:lang w:eastAsia="en-IN"/>
-        </w:rPr>
-        <w:t xml:space="preserve"> will have user manual and help </w:t>
-      </w:r>
-      <w:r>
-        <w:rPr>
-          <w:rFonts w:ascii="Arial" w:eastAsia="Times New Roman" w:hAnsi="Arial" w:cs="Arial"/>
-          <w:b/>
-          <w:i w:val="0"/>
-          <w:color w:val="222222"/>
-          <w:lang w:eastAsia="en-IN"/>
-        </w:rPr>
-        <w:t>documents</w:t>
-      </w:r>
-      <w:r>
-        <w:rPr>
-          <w:rFonts w:ascii="Arial" w:eastAsia="Times New Roman" w:hAnsi="Arial" w:cs="Arial"/>
-          <w:i w:val="0"/>
-          <w:color w:val="222222"/>
-          <w:lang w:eastAsia="en-IN"/>
-        </w:rPr>
-        <w:t xml:space="preserve">. </w:t>
-      </w:r>
-    </w:p>
-    <w:p>
-      <w:pPr>
-        <w:pStyle w:val="ListParagraph"/>
-        <w:numPr>
-          <w:ilvl w:val="0"/>
-          <w:numId w:val="35"/>
-        </w:numPr>
-        <w:spacing w:line="480" w:lineRule="auto"/>
-        <w:rPr>
-          <w:rFonts w:ascii="Arial" w:eastAsia="Times New Roman" w:hAnsi="Arial" w:cs="Arial"/>
-          <w:i w:val="0"/>
-          <w:color w:val="222222"/>
-          <w:lang w:eastAsia="en-IN"/>
-        </w:rPr>
-      </w:pPr>
-      <w:r>
-        <w:rPr>
-          <w:rFonts w:ascii="Arial" w:eastAsia="Times New Roman" w:hAnsi="Arial" w:cs="Arial"/>
-          <w:i w:val="0"/>
-          <w:color w:val="222222"/>
-          <w:lang w:eastAsia="en-IN"/>
-        </w:rPr>
-        <w:t xml:space="preserve">It is designed such a way that it can be </w:t>
-      </w:r>
-      <w:r>
-        <w:rPr>
-          <w:rFonts w:ascii="Arial" w:eastAsia="Times New Roman" w:hAnsi="Arial" w:cs="Arial"/>
-          <w:b/>
-          <w:i w:val="0"/>
-          <w:color w:val="222222"/>
-          <w:lang w:eastAsia="en-IN"/>
-        </w:rPr>
-        <w:t>maintained</w:t>
-      </w:r>
-      <w:r>
-        <w:rPr>
-          <w:rFonts w:ascii="Arial" w:eastAsia="Times New Roman" w:hAnsi="Arial" w:cs="Arial"/>
-          <w:i w:val="0"/>
-          <w:color w:val="222222"/>
-          <w:lang w:eastAsia="en-IN"/>
-        </w:rPr>
-        <w:t xml:space="preserve"> with minimal effort.</w:t>
-      </w:r>
-    </w:p>
-    <w:p>
-      <w:pPr>
-        <w:pStyle w:val="ListParagraph"/>
-        <w:rPr>
-          <w:i w:val="0"/>
-        </w:rPr>
-      </w:pPr>
-    </w:p>
-    <w:p>
-      <w:pPr>
-        <w:rPr>
-          <w:i w:val="0"/>
-        </w:rPr>
-      </w:pPr>
-      <w:r>
-        <w:rPr>
-          <w:i w:val="0"/>
-        </w:rPr>
-        <w:br w:type="page"/>
-      </w:r>
-    </w:p>
-    <w:p>
-      <w:pPr>
-        <w:pStyle w:val="Heading2"/>
-        <w:numPr>
-          <w:ilvl w:val="1"/>
-          <w:numId w:val="1"/>
-        </w:numPr>
-      </w:pPr>
-      <w:bookmarkStart w:id="25" w:name="_Toc344214193"/>
-      <w:r>
-        <w:lastRenderedPageBreak/>
-        <w:t>Planning and Scheduling</w:t>
-      </w:r>
-      <w:bookmarkEnd w:id="25"/>
-    </w:p>
-    <w:p/>
-    <w:p>
-      <w:pPr>
-        <w:pStyle w:val="Heading3"/>
-        <w:numPr>
-          <w:ilvl w:val="2"/>
-          <w:numId w:val="1"/>
-        </w:numPr>
-      </w:pPr>
-      <w:bookmarkStart w:id="26" w:name="_Toc320368099"/>
-      <w:bookmarkStart w:id="27" w:name="_Toc344214194"/>
-      <w:r>
+      </w:pPr>
+      <w:bookmarkStart w:id="11" w:name="_Toc320368099"/>
+      <w:bookmarkStart w:id="12" w:name="_Toc320841484"/>
+      <w:r>
+        <w:t>5.3.1</w:t>
+      </w:r>
+      <w:r>
+        <w:tab/>
         <w:t>Gantt chart</w:t>
       </w:r>
-      <w:bookmarkEnd w:id="26"/>
-      <w:bookmarkEnd w:id="27"/>
+      <w:bookmarkEnd w:id="11"/>
+      <w:bookmarkEnd w:id="12"/>
     </w:p>
     <w:p>
       <w:pPr>
@@ -9389,8 +7072,9 @@
           <w:noProof/>
           <w:lang w:bidi="ar-SA"/>
         </w:rPr>
+        <w:lastRenderedPageBreak/>
         <w:drawing>
-          <wp:inline distT="0" distB="0" distL="0" distR="0">
+          <wp:inline distT="0" distB="0" distL="0" distR="0" wp14:anchorId="04AF2CC7" wp14:editId="4F559420">
             <wp:extent cx="6293922" cy="2719449"/>
             <wp:effectExtent l="19050" t="0" r="0" b="0"/>
             <wp:docPr id="2" name="Picture 2"/>
@@ -9405,7 +7089,7 @@
                     <pic:cNvPicPr/>
                   </pic:nvPicPr>
                   <pic:blipFill>
-                    <a:blip r:embed="rId37">
+                    <a:blip r:embed="rId11">
                       <a:extLst>
                         <a:ext uri="{28A0092B-C50C-407E-A947-70E740481C1C}">
                           <a14:useLocalDpi xmlns:a14="http://schemas.microsoft.com/office/drawing/2010/main" val="0"/>
@@ -9451,18 +7135,18 @@
     <w:p>
       <w:pPr>
         <w:pStyle w:val="Heading3"/>
-        <w:numPr>
-          <w:ilvl w:val="2"/>
-          <w:numId w:val="1"/>
-        </w:numPr>
-      </w:pPr>
-      <w:bookmarkStart w:id="28" w:name="_Toc320368100"/>
-      <w:bookmarkStart w:id="29" w:name="_Toc344214195"/>
-      <w:r>
+      </w:pPr>
+      <w:bookmarkStart w:id="13" w:name="_Toc320368100"/>
+      <w:bookmarkStart w:id="14" w:name="_Toc320841485"/>
+      <w:r>
+        <w:t>5.3.2</w:t>
+      </w:r>
+      <w:r>
+        <w:tab/>
         <w:t>Tracking Gantt</w:t>
       </w:r>
-      <w:bookmarkEnd w:id="28"/>
-      <w:bookmarkEnd w:id="29"/>
+      <w:bookmarkEnd w:id="13"/>
+      <w:bookmarkEnd w:id="14"/>
     </w:p>
     <w:p>
       <w:pPr>
@@ -9479,7 +7163,7 @@
           <w:lang w:bidi="ar-SA"/>
         </w:rPr>
         <w:drawing>
-          <wp:inline distT="0" distB="0" distL="0" distR="0">
+          <wp:inline distT="0" distB="0" distL="0" distR="0" wp14:anchorId="2120748E" wp14:editId="752438C2">
             <wp:extent cx="6246421" cy="3633849"/>
             <wp:effectExtent l="19050" t="0" r="1979" b="0"/>
             <wp:docPr id="6" name="Picture 6"/>
@@ -9494,7 +7178,7 @@
                     <pic:cNvPicPr/>
                   </pic:nvPicPr>
                   <pic:blipFill>
-                    <a:blip r:embed="rId38">
+                    <a:blip r:embed="rId12">
                       <a:extLst>
                         <a:ext uri="{28A0092B-C50C-407E-A947-70E740481C1C}">
                           <a14:useLocalDpi xmlns:a14="http://schemas.microsoft.com/office/drawing/2010/main" val="0"/>
@@ -9522,31 +7206,29 @@
       </w:r>
     </w:p>
     <w:p>
-      <w:bookmarkStart w:id="30" w:name="_Toc320368101"/>
-      <w:r>
-        <w:br w:type="page"/>
-      </w:r>
-      <w:r>
-        <w:lastRenderedPageBreak/>
-        <w:t>Pert chart (Network Diagram)</w:t>
-      </w:r>
-      <w:bookmarkEnd w:id="30"/>
-    </w:p>
-    <w:p/>
-    <w:p>
-      <w:pPr>
-        <w:ind w:left="-450"/>
-      </w:pPr>
+      <w:pPr>
+        <w:pStyle w:val="Heading3"/>
+      </w:pPr>
+      <w:r>
+        <w:t>5.3.3</w:t>
+      </w:r>
+      <w:r>
+        <w:tab/>
+        <w:t>Pert Chart</w:t>
+      </w:r>
+    </w:p>
+    <w:p>
       <w:r>
         <w:rPr>
           <w:noProof/>
           <w:lang w:bidi="ar-SA"/>
         </w:rPr>
+        <w:lastRenderedPageBreak/>
         <w:drawing>
-          <wp:inline distT="0" distB="0" distL="0" distR="0">
-            <wp:extent cx="6690360" cy="4527010"/>
-            <wp:effectExtent l="0" t="0" r="0" b="0"/>
-            <wp:docPr id="7" name="Picture 7"/>
+          <wp:inline distT="0" distB="0" distL="0" distR="0" wp14:anchorId="09A26E21" wp14:editId="3767A102">
+            <wp:extent cx="5943600" cy="4021717"/>
+            <wp:effectExtent l="19050" t="0" r="0" b="0"/>
+            <wp:docPr id="12" name="Picture 7"/>
             <wp:cNvGraphicFramePr>
               <a:graphicFrameLocks xmlns:a="http://schemas.openxmlformats.org/drawingml/2006/main" noChangeAspect="1"/>
             </wp:cNvGraphicFramePr>
@@ -9558,7 +7240,7 @@
                     <pic:cNvPicPr/>
                   </pic:nvPicPr>
                   <pic:blipFill>
-                    <a:blip r:embed="rId39">
+                    <a:blip r:embed="rId13">
                       <a:extLst>
                         <a:ext uri="{28A0092B-C50C-407E-A947-70E740481C1C}">
                           <a14:useLocalDpi xmlns:a14="http://schemas.microsoft.com/office/drawing/2010/main" val="0"/>
@@ -9572,7 +7254,7 @@
                   <pic:spPr>
                     <a:xfrm>
                       <a:off x="0" y="0"/>
-                      <a:ext cx="6690360" cy="4527010"/>
+                      <a:ext cx="5943600" cy="4021717"/>
                     </a:xfrm>
                     <a:prstGeom prst="rect">
                       <a:avLst/>
@@ -9585,6 +7267,349 @@
         </w:drawing>
       </w:r>
     </w:p>
+    <w:p/>
+    <w:p>
+      <w:pPr>
+        <w:pStyle w:val="Heading1"/>
+      </w:pPr>
+      <w:r>
+        <w:t>6.</w:t>
+      </w:r>
+      <w:r>
+        <w:tab/>
+        <w:t xml:space="preserve">Scope </w:t>
+      </w:r>
+      <w:r>
+        <w:t>of</w:t>
+      </w:r>
+      <w:r>
+        <w:t xml:space="preserve"> the Solution</w:t>
+      </w:r>
+    </w:p>
+    <w:p>
+      <w:pPr>
+        <w:pStyle w:val="ListParagraph"/>
+        <w:spacing w:line="480" w:lineRule="auto"/>
+        <w:ind w:firstLine="360"/>
+        <w:rPr>
+          <w:rFonts w:ascii="Arial" w:eastAsia="Times New Roman" w:hAnsi="Arial" w:cs="Arial"/>
+          <w:i w:val="0"/>
+          <w:color w:val="222222"/>
+          <w:lang w:eastAsia="en-IN"/>
+        </w:rPr>
+      </w:pPr>
+    </w:p>
+    <w:p>
+      <w:pPr>
+        <w:pStyle w:val="ListParagraph"/>
+        <w:spacing w:line="480" w:lineRule="auto"/>
+        <w:ind w:firstLine="360"/>
+        <w:rPr>
+          <w:rFonts w:ascii="Arial" w:eastAsia="Times New Roman" w:hAnsi="Arial" w:cs="Arial"/>
+          <w:i w:val="0"/>
+          <w:color w:val="222222"/>
+          <w:lang w:eastAsia="en-IN"/>
+        </w:rPr>
+      </w:pPr>
+      <w:r>
+        <w:rPr>
+          <w:rFonts w:ascii="Arial" w:eastAsia="Times New Roman" w:hAnsi="Arial" w:cs="Arial"/>
+          <w:i w:val="0"/>
+          <w:color w:val="222222"/>
+          <w:lang w:eastAsia="en-IN"/>
+        </w:rPr>
+        <w:t xml:space="preserve">Blood Donor Management </w:t>
+      </w:r>
+      <w:r>
+        <w:rPr>
+          <w:rFonts w:ascii="Arial" w:eastAsia="Times New Roman" w:hAnsi="Arial" w:cs="Arial"/>
+          <w:i w:val="0"/>
+          <w:color w:val="222222"/>
+          <w:lang w:eastAsia="en-IN"/>
+        </w:rPr>
+        <w:t>System</w:t>
+      </w:r>
+      <w:r>
+        <w:rPr>
+          <w:rFonts w:ascii="Arial" w:eastAsia="Times New Roman" w:hAnsi="Arial" w:cs="Arial"/>
+          <w:i w:val="0"/>
+          <w:color w:val="222222"/>
+          <w:lang w:eastAsia="en-IN"/>
+        </w:rPr>
+        <w:t xml:space="preserve"> </w:t>
+      </w:r>
+      <w:r>
+        <w:rPr>
+          <w:rFonts w:ascii="Arial" w:eastAsia="Times New Roman" w:hAnsi="Arial" w:cs="Arial"/>
+          <w:i w:val="0"/>
+          <w:color w:val="222222"/>
+          <w:lang w:eastAsia="en-IN"/>
+        </w:rPr>
+        <w:t xml:space="preserve">is </w:t>
+      </w:r>
+      <w:r>
+        <w:rPr>
+          <w:rFonts w:ascii="Arial" w:eastAsia="Times New Roman" w:hAnsi="Arial" w:cs="Arial"/>
+          <w:i w:val="0"/>
+          <w:color w:val="222222"/>
+          <w:lang w:eastAsia="en-IN"/>
+        </w:rPr>
+        <w:t xml:space="preserve">not </w:t>
+      </w:r>
+      <w:r>
+        <w:rPr>
+          <w:rFonts w:ascii="Arial" w:eastAsia="Times New Roman" w:hAnsi="Arial" w:cs="Arial"/>
+          <w:i w:val="0"/>
+          <w:color w:val="222222"/>
+          <w:lang w:eastAsia="en-IN"/>
+        </w:rPr>
+        <w:t>a substitute of blood bank or b</w:t>
+      </w:r>
+      <w:r>
+        <w:rPr>
+          <w:rFonts w:ascii="Arial" w:eastAsia="Times New Roman" w:hAnsi="Arial" w:cs="Arial"/>
+          <w:i w:val="0"/>
+          <w:color w:val="222222"/>
+          <w:lang w:eastAsia="en-IN"/>
+        </w:rPr>
+        <w:t>lood donation camp</w:t>
+      </w:r>
+      <w:r>
+        <w:rPr>
+          <w:rFonts w:ascii="Arial" w:eastAsia="Times New Roman" w:hAnsi="Arial" w:cs="Arial"/>
+          <w:i w:val="0"/>
+          <w:color w:val="222222"/>
+          <w:lang w:eastAsia="en-IN"/>
+        </w:rPr>
+        <w:t>s</w:t>
+      </w:r>
+      <w:r>
+        <w:rPr>
+          <w:rFonts w:ascii="Arial" w:eastAsia="Times New Roman" w:hAnsi="Arial" w:cs="Arial"/>
+          <w:i w:val="0"/>
+          <w:color w:val="222222"/>
+          <w:lang w:eastAsia="en-IN"/>
+        </w:rPr>
+        <w:t>.</w:t>
+      </w:r>
+      <w:r>
+        <w:rPr>
+          <w:rFonts w:ascii="Arial" w:eastAsia="Times New Roman" w:hAnsi="Arial" w:cs="Arial"/>
+          <w:i w:val="0"/>
+          <w:color w:val="222222"/>
+          <w:lang w:eastAsia="en-IN"/>
+        </w:rPr>
+        <w:t xml:space="preserve"> This is a parallel eco-system along with</w:t>
+      </w:r>
+      <w:bookmarkStart w:id="15" w:name="_GoBack"/>
+      <w:bookmarkEnd w:id="15"/>
+      <w:r>
+        <w:rPr>
+          <w:rFonts w:ascii="Arial" w:eastAsia="Times New Roman" w:hAnsi="Arial" w:cs="Arial"/>
+          <w:i w:val="0"/>
+          <w:color w:val="222222"/>
+          <w:lang w:eastAsia="en-IN"/>
+        </w:rPr>
+        <w:t xml:space="preserve"> other existing system to improve &amp; utilize the blood donation process.</w:t>
+      </w:r>
+    </w:p>
+    <w:p>
+      <w:pPr>
+        <w:pStyle w:val="ListParagraph"/>
+        <w:spacing w:line="480" w:lineRule="auto"/>
+        <w:ind w:firstLine="360"/>
+        <w:rPr>
+          <w:rFonts w:ascii="Arial" w:eastAsia="Times New Roman" w:hAnsi="Arial" w:cs="Arial"/>
+          <w:i w:val="0"/>
+          <w:color w:val="222222"/>
+          <w:lang w:eastAsia="en-IN"/>
+        </w:rPr>
+      </w:pPr>
+      <w:r>
+        <w:rPr>
+          <w:rFonts w:ascii="Arial" w:eastAsia="Times New Roman" w:hAnsi="Arial" w:cs="Arial"/>
+          <w:i w:val="0"/>
+          <w:color w:val="222222"/>
+          <w:lang w:eastAsia="en-IN"/>
+        </w:rPr>
+        <w:t xml:space="preserve">This application </w:t>
+      </w:r>
+      <w:r>
+        <w:rPr>
+          <w:rFonts w:ascii="Arial" w:eastAsia="Times New Roman" w:hAnsi="Arial" w:cs="Arial"/>
+          <w:i w:val="0"/>
+          <w:color w:val="222222"/>
+          <w:lang w:eastAsia="en-IN"/>
+        </w:rPr>
+        <w:t xml:space="preserve">will be developed for </w:t>
+      </w:r>
+      <w:r>
+        <w:rPr>
+          <w:rFonts w:ascii="Arial" w:eastAsia="Times New Roman" w:hAnsi="Arial" w:cs="Arial"/>
+          <w:i w:val="0"/>
+          <w:color w:val="222222"/>
+          <w:lang w:eastAsia="en-IN"/>
+        </w:rPr>
+        <w:t>Windows operating system</w:t>
+      </w:r>
+      <w:r>
+        <w:rPr>
+          <w:rFonts w:ascii="Arial" w:eastAsia="Times New Roman" w:hAnsi="Arial" w:cs="Arial"/>
+          <w:i w:val="0"/>
+          <w:color w:val="222222"/>
+          <w:lang w:eastAsia="en-IN"/>
+        </w:rPr>
+        <w:t xml:space="preserve"> (Win7, Win XP)</w:t>
+      </w:r>
+      <w:r>
+        <w:rPr>
+          <w:rFonts w:ascii="Arial" w:eastAsia="Times New Roman" w:hAnsi="Arial" w:cs="Arial"/>
+          <w:i w:val="0"/>
+          <w:color w:val="222222"/>
+          <w:lang w:eastAsia="en-IN"/>
+        </w:rPr>
+        <w:t xml:space="preserve"> only; in future we are planning to make it runnable</w:t>
+      </w:r>
+      <w:r>
+        <w:rPr>
+          <w:rFonts w:ascii="Arial" w:eastAsia="Times New Roman" w:hAnsi="Arial" w:cs="Arial"/>
+          <w:i w:val="0"/>
+          <w:color w:val="222222"/>
+          <w:lang w:eastAsia="en-IN"/>
+        </w:rPr>
+        <w:t xml:space="preserve"> under LINUX, MAC</w:t>
+      </w:r>
+      <w:r>
+        <w:rPr>
+          <w:rFonts w:ascii="Arial" w:eastAsia="Times New Roman" w:hAnsi="Arial" w:cs="Arial"/>
+          <w:i w:val="0"/>
+          <w:color w:val="222222"/>
+          <w:lang w:eastAsia="en-IN"/>
+        </w:rPr>
+        <w:t xml:space="preserve"> operating system</w:t>
+      </w:r>
+      <w:r>
+        <w:rPr>
+          <w:rFonts w:ascii="Arial" w:eastAsia="Times New Roman" w:hAnsi="Arial" w:cs="Arial"/>
+          <w:i w:val="0"/>
+          <w:color w:val="222222"/>
+          <w:lang w:eastAsia="en-IN"/>
+        </w:rPr>
+        <w:t xml:space="preserve"> also.</w:t>
+      </w:r>
+    </w:p>
+    <w:p>
+      <w:pPr>
+        <w:pStyle w:val="ListParagraph"/>
+        <w:spacing w:line="480" w:lineRule="auto"/>
+        <w:ind w:firstLine="360"/>
+        <w:rPr>
+          <w:rFonts w:ascii="Arial" w:eastAsia="Times New Roman" w:hAnsi="Arial" w:cs="Arial"/>
+          <w:i w:val="0"/>
+          <w:color w:val="222222"/>
+          <w:lang w:eastAsia="en-IN"/>
+        </w:rPr>
+      </w:pPr>
+      <w:r>
+        <w:rPr>
+          <w:rFonts w:ascii="Arial" w:eastAsia="Times New Roman" w:hAnsi="Arial" w:cs="Arial"/>
+          <w:i w:val="0"/>
+          <w:color w:val="222222"/>
+          <w:lang w:eastAsia="en-IN"/>
+        </w:rPr>
+        <w:t xml:space="preserve"> In case of mobile client </w:t>
+      </w:r>
+      <w:r>
+        <w:rPr>
+          <w:rFonts w:ascii="Arial" w:eastAsia="Times New Roman" w:hAnsi="Arial" w:cs="Arial"/>
+          <w:i w:val="0"/>
+          <w:color w:val="222222"/>
+          <w:lang w:eastAsia="en-IN"/>
+        </w:rPr>
+        <w:t>we would develop it for java supported mobiles only; in future we would extend it to make it runnable under other mobile operating system</w:t>
+      </w:r>
+      <w:r>
+        <w:rPr>
+          <w:rFonts w:ascii="Arial" w:eastAsia="Times New Roman" w:hAnsi="Arial" w:cs="Arial"/>
+          <w:i w:val="0"/>
+          <w:color w:val="222222"/>
+          <w:lang w:eastAsia="en-IN"/>
+        </w:rPr>
+        <w:t>s like Android, iOS or Windows Mobile OS</w:t>
+      </w:r>
+      <w:r>
+        <w:rPr>
+          <w:rFonts w:ascii="Arial" w:eastAsia="Times New Roman" w:hAnsi="Arial" w:cs="Arial"/>
+          <w:i w:val="0"/>
+          <w:color w:val="222222"/>
+          <w:lang w:eastAsia="en-IN"/>
+        </w:rPr>
+        <w:t>.</w:t>
+      </w:r>
+    </w:p>
+    <w:p>
+      <w:pPr>
+        <w:pStyle w:val="ListParagraph"/>
+        <w:spacing w:line="480" w:lineRule="auto"/>
+        <w:ind w:firstLine="360"/>
+        <w:rPr>
+          <w:rFonts w:ascii="Arial" w:eastAsia="Times New Roman" w:hAnsi="Arial" w:cs="Arial"/>
+          <w:i w:val="0"/>
+          <w:color w:val="222222"/>
+          <w:lang w:eastAsia="en-IN"/>
+        </w:rPr>
+      </w:pPr>
+      <w:r>
+        <w:rPr>
+          <w:rFonts w:ascii="Arial" w:eastAsia="Times New Roman" w:hAnsi="Arial" w:cs="Arial"/>
+          <w:i w:val="0"/>
+          <w:color w:val="222222"/>
+          <w:lang w:eastAsia="en-IN"/>
+        </w:rPr>
+        <w:lastRenderedPageBreak/>
+        <w:t xml:space="preserve">Our web client will be developed using </w:t>
+      </w:r>
+      <w:r>
+        <w:rPr>
+          <w:rFonts w:ascii="Arial" w:eastAsia="Times New Roman" w:hAnsi="Arial" w:cs="Arial"/>
+          <w:i w:val="0"/>
+          <w:color w:val="222222"/>
+          <w:lang w:eastAsia="en-IN"/>
+        </w:rPr>
+        <w:t>Google App Framework</w:t>
+      </w:r>
+      <w:r>
+        <w:rPr>
+          <w:rFonts w:ascii="Arial" w:eastAsia="Times New Roman" w:hAnsi="Arial" w:cs="Arial"/>
+          <w:i w:val="0"/>
+          <w:color w:val="222222"/>
+          <w:lang w:eastAsia="en-IN"/>
+        </w:rPr>
+        <w:t>&amp; Google Doc interface. Web client &amp; Mobile client will not be synced automatically; it will require a manual sync with the server.</w:t>
+      </w:r>
+    </w:p>
+    <w:p>
+      <w:pPr>
+        <w:pStyle w:val="ListParagraph"/>
+        <w:spacing w:line="480" w:lineRule="auto"/>
+        <w:ind w:firstLine="360"/>
+        <w:rPr>
+          <w:rFonts w:ascii="Arial" w:eastAsia="Times New Roman" w:hAnsi="Arial" w:cs="Arial"/>
+          <w:i w:val="0"/>
+          <w:color w:val="222222"/>
+          <w:lang w:eastAsia="en-IN"/>
+        </w:rPr>
+      </w:pPr>
+      <w:r>
+        <w:rPr>
+          <w:rFonts w:ascii="Arial" w:eastAsia="Times New Roman" w:hAnsi="Arial" w:cs="Arial"/>
+          <w:i w:val="0"/>
+          <w:color w:val="222222"/>
+          <w:lang w:eastAsia="en-IN"/>
+        </w:rPr>
+        <w:t xml:space="preserve">It is under a continuous process of development and we are working hard to make it perfect and error free project. </w:t>
+      </w:r>
+    </w:p>
     <w:p>
       <w:pPr>
         <w:pStyle w:val="Heading2"/>
@@ -9593,270 +7618,10 @@
           <w:numId w:val="1"/>
         </w:numPr>
       </w:pPr>
-      <w:bookmarkStart w:id="31" w:name="_Toc344214196"/>
-      <w:r>
-        <w:t>Hard</w:t>
-      </w:r>
-      <w:r>
-        <w:t>ware and Software Requirements</w:t>
-      </w:r>
-      <w:bookmarkEnd w:id="31"/>
-    </w:p>
-    <w:p>
-      <w:pPr>
-        <w:pStyle w:val="Heading3"/>
-        <w:numPr>
-          <w:ilvl w:val="2"/>
-          <w:numId w:val="1"/>
-        </w:numPr>
-      </w:pPr>
-      <w:bookmarkStart w:id="32" w:name="_Toc344214197"/>
-      <w:r>
-        <w:t>Hardware requirement</w:t>
-      </w:r>
-      <w:bookmarkEnd w:id="32"/>
-    </w:p>
-    <w:p>
-      <w:pPr>
-        <w:pStyle w:val="ListParagraph"/>
-        <w:numPr>
-          <w:ilvl w:val="0"/>
-          <w:numId w:val="34"/>
-        </w:numPr>
-        <w:spacing w:line="480" w:lineRule="auto"/>
-        <w:rPr>
-          <w:rFonts w:ascii="Arial" w:eastAsia="Times New Roman" w:hAnsi="Arial" w:cs="Arial"/>
-          <w:i w:val="0"/>
-          <w:color w:val="222222"/>
-          <w:lang w:eastAsia="en-IN"/>
-        </w:rPr>
-      </w:pPr>
-      <w:r>
-        <w:rPr>
-          <w:rFonts w:ascii="Arial" w:eastAsia="Times New Roman" w:hAnsi="Arial" w:cs="Arial"/>
-          <w:b/>
-          <w:i w:val="0"/>
-          <w:color w:val="222222"/>
-          <w:lang w:eastAsia="en-IN"/>
-        </w:rPr>
-        <w:t>Disc capacity :</w:t>
-      </w:r>
-      <w:r>
-        <w:rPr>
-          <w:rFonts w:ascii="Arial" w:eastAsia="Times New Roman" w:hAnsi="Arial" w:cs="Arial"/>
-          <w:i w:val="0"/>
-          <w:color w:val="222222"/>
-          <w:lang w:eastAsia="en-IN"/>
-        </w:rPr>
-        <w:t xml:space="preserve"> 10 MB of available hard disk space</w:t>
-      </w:r>
-    </w:p>
-    <w:p>
-      <w:pPr>
-        <w:pStyle w:val="ListParagraph"/>
-        <w:numPr>
-          <w:ilvl w:val="0"/>
-          <w:numId w:val="34"/>
-        </w:numPr>
-        <w:spacing w:line="480" w:lineRule="auto"/>
-        <w:rPr>
-          <w:rFonts w:ascii="Arial" w:eastAsia="Times New Roman" w:hAnsi="Arial" w:cs="Arial"/>
-          <w:i w:val="0"/>
-          <w:color w:val="222222"/>
-          <w:lang w:eastAsia="en-IN"/>
-        </w:rPr>
-      </w:pPr>
-      <w:r>
-        <w:rPr>
-          <w:rFonts w:ascii="Arial" w:eastAsia="Times New Roman" w:hAnsi="Arial" w:cs="Arial"/>
-          <w:b/>
-          <w:i w:val="0"/>
-          <w:color w:val="222222"/>
-          <w:lang w:eastAsia="en-IN"/>
-        </w:rPr>
-        <w:t>RAM :</w:t>
-      </w:r>
-      <w:r>
-        <w:rPr>
-          <w:rFonts w:ascii="Arial" w:eastAsia="Times New Roman" w:hAnsi="Arial" w:cs="Arial"/>
-          <w:i w:val="0"/>
-          <w:color w:val="222222"/>
-          <w:lang w:eastAsia="en-IN"/>
-        </w:rPr>
-        <w:t xml:space="preserve"> 1 GB (32 Bit) or 2 GB (64 Bit)</w:t>
-      </w:r>
-    </w:p>
-    <w:p>
-      <w:pPr>
-        <w:pStyle w:val="ListParagraph"/>
-        <w:numPr>
-          <w:ilvl w:val="0"/>
-          <w:numId w:val="34"/>
-        </w:numPr>
-        <w:spacing w:line="480" w:lineRule="auto"/>
-        <w:rPr>
-          <w:rFonts w:ascii="Arial" w:eastAsia="Times New Roman" w:hAnsi="Arial" w:cs="Arial"/>
-          <w:i w:val="0"/>
-          <w:color w:val="222222"/>
-          <w:lang w:eastAsia="en-IN"/>
-        </w:rPr>
-      </w:pPr>
-      <w:r>
-        <w:rPr>
-          <w:rFonts w:ascii="Arial" w:eastAsia="Times New Roman" w:hAnsi="Arial" w:cs="Arial"/>
-          <w:b/>
-          <w:i w:val="0"/>
-          <w:color w:val="222222"/>
-          <w:lang w:eastAsia="en-IN"/>
-        </w:rPr>
-        <w:t>Processor :</w:t>
-      </w:r>
-      <w:r>
-        <w:rPr>
-          <w:rFonts w:ascii="Arial" w:eastAsia="Times New Roman" w:hAnsi="Arial" w:cs="Arial"/>
-          <w:i w:val="0"/>
-          <w:color w:val="222222"/>
-          <w:lang w:eastAsia="en-IN"/>
-        </w:rPr>
-        <w:t xml:space="preserve"> 1.6GHz or faster</w:t>
-      </w:r>
-    </w:p>
-    <w:p>
-      <w:pPr>
-        <w:pStyle w:val="ListParagraph"/>
-        <w:numPr>
-          <w:ilvl w:val="0"/>
-          <w:numId w:val="34"/>
-        </w:numPr>
-        <w:spacing w:line="480" w:lineRule="auto"/>
-        <w:rPr>
-          <w:rFonts w:ascii="Arial" w:eastAsia="Times New Roman" w:hAnsi="Arial" w:cs="Arial"/>
-          <w:b/>
-          <w:i w:val="0"/>
-          <w:color w:val="222222"/>
-          <w:lang w:eastAsia="en-IN"/>
-        </w:rPr>
-      </w:pPr>
-      <w:r>
-        <w:rPr>
-          <w:rFonts w:ascii="Arial" w:eastAsia="Times New Roman" w:hAnsi="Arial" w:cs="Arial"/>
-          <w:i w:val="0"/>
-          <w:color w:val="222222"/>
-          <w:lang w:eastAsia="en-IN"/>
-        </w:rPr>
-        <w:t xml:space="preserve">DVD-ROM Drive / USB </w:t>
-      </w:r>
-      <w:r>
-        <w:rPr>
-          <w:rFonts w:ascii="Arial" w:eastAsia="Times New Roman" w:hAnsi="Arial" w:cs="Arial"/>
-          <w:b/>
-          <w:i w:val="0"/>
-          <w:color w:val="222222"/>
-          <w:lang w:eastAsia="en-IN"/>
-        </w:rPr>
-        <w:t>Port</w:t>
-      </w:r>
-    </w:p>
-    <w:p>
-      <w:pPr>
-        <w:pStyle w:val="Heading3"/>
-        <w:numPr>
-          <w:ilvl w:val="2"/>
-          <w:numId w:val="1"/>
-        </w:numPr>
-      </w:pPr>
-      <w:bookmarkStart w:id="33" w:name="_Toc344214198"/>
-      <w:r>
-        <w:t>Software Requirements</w:t>
-      </w:r>
-      <w:bookmarkEnd w:id="33"/>
-    </w:p>
-    <w:p>
-      <w:pPr>
-        <w:pStyle w:val="ListParagraph"/>
-        <w:numPr>
-          <w:ilvl w:val="0"/>
-          <w:numId w:val="33"/>
-        </w:numPr>
-        <w:spacing w:line="480" w:lineRule="auto"/>
-        <w:rPr>
-          <w:rFonts w:ascii="Arial" w:eastAsia="Times New Roman" w:hAnsi="Arial" w:cs="Arial"/>
-          <w:i w:val="0"/>
-          <w:color w:val="222222"/>
-          <w:lang w:eastAsia="en-IN"/>
-        </w:rPr>
-      </w:pPr>
-      <w:r>
-        <w:rPr>
-          <w:rFonts w:ascii="Arial" w:eastAsia="Times New Roman" w:hAnsi="Arial" w:cs="Arial"/>
-          <w:i w:val="0"/>
-          <w:color w:val="222222"/>
-          <w:lang w:eastAsia="en-IN"/>
-        </w:rPr>
-        <w:t>Windows XP (x86) with Service Pack 3 / Windows Vista (x86 &amp; x64) with</w:t>
-      </w:r>
-    </w:p>
-    <w:p>
-      <w:pPr>
-        <w:pStyle w:val="ListParagraph"/>
-        <w:spacing w:line="480" w:lineRule="auto"/>
-        <w:ind w:left="1800"/>
-        <w:rPr>
-          <w:rFonts w:ascii="Arial" w:eastAsia="Times New Roman" w:hAnsi="Arial" w:cs="Arial"/>
-          <w:i w:val="0"/>
-          <w:color w:val="222222"/>
-          <w:lang w:eastAsia="en-IN"/>
-        </w:rPr>
-      </w:pPr>
-      <w:r>
-        <w:rPr>
-          <w:rFonts w:ascii="Arial" w:eastAsia="Times New Roman" w:hAnsi="Arial" w:cs="Arial"/>
-          <w:i w:val="0"/>
-          <w:color w:val="222222"/>
-          <w:lang w:eastAsia="en-IN"/>
-        </w:rPr>
-        <w:t>Service Pack 2 / Windows 7 (x86 &amp; x64)</w:t>
-      </w:r>
-    </w:p>
-    <w:p>
-      <w:pPr>
-        <w:pStyle w:val="ListParagraph"/>
-        <w:numPr>
-          <w:ilvl w:val="0"/>
-          <w:numId w:val="33"/>
-        </w:numPr>
-        <w:spacing w:line="480" w:lineRule="auto"/>
-        <w:rPr>
-          <w:rFonts w:ascii="Arial" w:eastAsia="Times New Roman" w:hAnsi="Arial" w:cs="Arial"/>
-          <w:i w:val="0"/>
-          <w:color w:val="222222"/>
-          <w:lang w:eastAsia="en-IN"/>
-        </w:rPr>
-      </w:pPr>
-      <w:r>
-        <w:rPr>
-          <w:rFonts w:ascii="Arial" w:eastAsia="Times New Roman" w:hAnsi="Arial" w:cs="Arial"/>
-          <w:i w:val="0"/>
-          <w:color w:val="222222"/>
-          <w:lang w:eastAsia="en-IN"/>
-        </w:rPr>
-        <w:t>Microsoft .NET 4.0</w:t>
-      </w:r>
-    </w:p>
-    <w:p>
-      <w:pPr>
-        <w:pStyle w:val="Heading2"/>
-        <w:numPr>
-          <w:ilvl w:val="1"/>
-          <w:numId w:val="1"/>
-        </w:numPr>
-      </w:pPr>
-      <w:bookmarkStart w:id="34" w:name="_Toc344214199"/>
-      <w:r>
-        <w:lastRenderedPageBreak/>
+      <w:r>
         <w:t>PRELIMINARY PRODUCT DESCRIPTION</w:t>
       </w:r>
-      <w:bookmarkEnd w:id="34"/>
+      <w:bookmarkEnd w:id="9"/>
     </w:p>
     <w:p/>
     <w:p>
@@ -9884,7 +7649,7 @@
                     <pic:cNvPicPr/>
                   </pic:nvPicPr>
                   <pic:blipFill>
-                    <a:blip r:embed="rId40">
+                    <a:blip r:embed="rId14">
                       <a:extLst>
                         <a:ext uri="{28A0092B-C50C-407E-A947-70E740481C1C}">
                           <a14:useLocalDpi xmlns:a14="http://schemas.microsoft.com/office/drawing/2010/main" val="0"/>
@@ -10087,6 +7852,7 @@
           <w:b/>
           <w:i w:val="0"/>
         </w:rPr>
+        <w:lastRenderedPageBreak/>
         <w:t>BDMS Web Client</w:t>
       </w:r>
     </w:p>
@@ -10204,12 +7970,12 @@
           <w:numId w:val="1"/>
         </w:numPr>
       </w:pPr>
-      <w:bookmarkStart w:id="35" w:name="_Toc344214200"/>
+      <w:bookmarkStart w:id="16" w:name="_Toc344214200"/>
       <w:r>
         <w:lastRenderedPageBreak/>
         <w:t>CONCEPTUAL MODELS</w:t>
       </w:r>
-      <w:bookmarkEnd w:id="35"/>
+      <w:bookmarkEnd w:id="16"/>
     </w:p>
     <w:p>
       <w:pPr>
@@ -10227,13 +7993,13 @@
         <w:contextualSpacing w:val="0"/>
         <w:jc w:val="center"/>
       </w:pPr>
-      <w:bookmarkStart w:id="36" w:name="_Toc320368107"/>
-      <w:bookmarkStart w:id="37" w:name="_Toc344214201"/>
+      <w:bookmarkStart w:id="17" w:name="_Toc320368107"/>
+      <w:bookmarkStart w:id="18" w:name="_Toc344214201"/>
       <w:r>
         <w:t>E-R Diagram</w:t>
       </w:r>
-      <w:bookmarkEnd w:id="36"/>
-      <w:bookmarkEnd w:id="37"/>
+      <w:bookmarkEnd w:id="17"/>
+      <w:bookmarkEnd w:id="18"/>
     </w:p>
     <w:p>
       <w:pPr>
@@ -11305,7 +9071,7 @@
                     <pic:cNvPicPr/>
                   </pic:nvPicPr>
                   <pic:blipFill>
-                    <a:blip r:embed="rId41"/>
+                    <a:blip r:embed="rId15"/>
                     <a:stretch>
                       <a:fillRect/>
                     </a:stretch>
@@ -11340,14 +9106,14 @@
           <w:numId w:val="1"/>
         </w:numPr>
       </w:pPr>
-      <w:bookmarkStart w:id="38" w:name="_Toc320368108"/>
-      <w:bookmarkStart w:id="39" w:name="_Toc344214202"/>
+      <w:bookmarkStart w:id="19" w:name="_Toc320368108"/>
+      <w:bookmarkStart w:id="20" w:name="_Toc344214202"/>
       <w:r>
         <w:lastRenderedPageBreak/>
         <w:t>Context Diagram</w:t>
       </w:r>
-      <w:bookmarkEnd w:id="38"/>
-      <w:bookmarkEnd w:id="39"/>
+      <w:bookmarkEnd w:id="19"/>
+      <w:bookmarkEnd w:id="20"/>
     </w:p>
     <w:p>
       <w:pPr>
@@ -11374,7 +9140,7 @@
                     <pic:cNvPicPr/>
                   </pic:nvPicPr>
                   <pic:blipFill>
-                    <a:blip r:embed="rId42">
+                    <a:blip r:embed="rId16">
                       <a:extLst>
                         <a:ext uri="{28A0092B-C50C-407E-A947-70E740481C1C}">
                           <a14:useLocalDpi xmlns:a14="http://schemas.microsoft.com/office/drawing/2010/main" val="0"/>
@@ -11414,14 +9180,14 @@
           <w:numId w:val="1"/>
         </w:numPr>
       </w:pPr>
-      <w:bookmarkStart w:id="40" w:name="_Toc320368109"/>
-      <w:bookmarkStart w:id="41" w:name="_Toc344214203"/>
+      <w:bookmarkStart w:id="21" w:name="_Toc320368109"/>
+      <w:bookmarkStart w:id="22" w:name="_Toc344214203"/>
       <w:r>
         <w:lastRenderedPageBreak/>
         <w:t>Data Flow Diagram</w:t>
       </w:r>
-      <w:bookmarkEnd w:id="40"/>
-      <w:bookmarkEnd w:id="41"/>
+      <w:bookmarkEnd w:id="21"/>
+      <w:bookmarkEnd w:id="22"/>
     </w:p>
     <w:p>
       <w:pPr>
@@ -11453,7 +9219,7 @@
                     <pic:cNvPicPr/>
                   </pic:nvPicPr>
                   <pic:blipFill>
-                    <a:blip r:embed="rId43">
+                    <a:blip r:embed="rId17">
                       <a:extLst>
                         <a:ext uri="{28A0092B-C50C-407E-A947-70E740481C1C}">
                           <a14:useLocalDpi xmlns:a14="http://schemas.microsoft.com/office/drawing/2010/main" val="0"/>
@@ -11488,11 +9254,11 @@
           <w:numId w:val="1"/>
         </w:numPr>
       </w:pPr>
-      <w:bookmarkStart w:id="42" w:name="_Toc344214204"/>
+      <w:bookmarkStart w:id="23" w:name="_Toc344214204"/>
       <w:r>
         <w:t>REFERENCES</w:t>
       </w:r>
-      <w:bookmarkEnd w:id="42"/>
+      <w:bookmarkEnd w:id="23"/>
     </w:p>
     <w:p>
       <w:pPr>
@@ -11695,7 +9461,7 @@
       </w:r>
     </w:p>
     <w:sectPr>
-      <w:footerReference w:type="default" r:id="rId44"/>
+      <w:footerReference w:type="default" r:id="rId18"/>
       <w:pgSz w:w="12240" w:h="15840"/>
       <w:pgMar w:top="1440" w:right="1440" w:bottom="1440" w:left="1440" w:header="720" w:footer="720" w:gutter="0"/>
       <w:pgBorders w:offsetFrom="page">
@@ -11748,7 +9514,6 @@
         <w:docPartUnique/>
       </w:docPartObj>
     </w:sdtPr>
-    <w:sdtEndPr/>
     <w:sdtContent>
       <w:p>
         <w:pPr>
@@ -11772,7 +9537,7 @@
                 <v:h position="#0,topLeft" xrange="0,21600"/>
               </v:handles>
             </v:shapetype>
-            <v:shape id="AutoShape 13" o:spid="_x0000_s2049" type="#_x0000_t5" style="position:absolute;margin-left:730.8pt;margin-top:0;width:167.4pt;height:161.8pt;z-index:251659264;visibility:visible;mso-position-horizontal:right;mso-position-horizontal-relative:page;mso-position-vertical:bottom;mso-position-vertical-relative:page" o:gfxdata="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" adj="21600" fillcolor="#d2eaf1" stroked="f">
+            <v:shape id="AutoShape 13" o:spid="_x0000_s2049" type="#_x0000_t5" style="position:absolute;margin-left:847pt;margin-top:0;width:167.4pt;height:161.8pt;z-index:251659264;visibility:visible;mso-position-horizontal:right;mso-position-horizontal-relative:page;mso-position-vertical:bottom;mso-position-vertical-relative:page" o:gfxdata="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" adj="21600" fillcolor="#d2eaf1" stroked="f">
               <v:textbox>
                 <w:txbxContent>
                   <w:p>
@@ -11807,7 +9572,7 @@
                         <w:sz w:val="72"/>
                         <w:szCs w:val="72"/>
                       </w:rPr>
-                      <w:t>2</w:t>
+                      <w:t>10</w:t>
                     </w:r>
                     <w:r>
                       <w:rPr>
@@ -14355,6 +12120,119 @@
     </w:lvl>
   </w:abstractNum>
   <w:abstractNum w:abstractNumId="22">
+    <w:nsid w:val="43183131"/>
+    <w:multiLevelType w:val="hybridMultilevel"/>
+    <w:tmpl w:val="D60892DC"/>
+    <w:lvl w:ilvl="0" w:tplc="04090001">
+      <w:start w:val="1"/>
+      <w:numFmt w:val="bullet"/>
+      <w:lvlText w:val=""/>
+      <w:lvlJc w:val="left"/>
+      <w:pPr>
+        <w:ind w:left="720" w:hanging="360"/>
+      </w:pPr>
+      <w:rPr>
+        <w:rFonts w:ascii="Symbol" w:hAnsi="Symbol" w:hint="default"/>
+      </w:rPr>
+    </w:lvl>
+    <w:lvl w:ilvl="1" w:tplc="04090003" w:tentative="1">
+      <w:start w:val="1"/>
+      <w:numFmt w:val="bullet"/>
+      <w:lvlText w:val="o"/>
+      <w:lvlJc w:val="left"/>
+      <w:pPr>
+        <w:ind w:left="1440" w:hanging="360"/>
+      </w:pPr>
+      <w:rPr>
+        <w:rFonts w:ascii="Courier New" w:hAnsi="Courier New" w:cs="Courier New" w:hint="default"/>
+      </w:rPr>
+    </w:lvl>
+    <w:lvl w:ilvl="2" w:tplc="04090005" w:tentative="1">
+      <w:start w:val="1"/>
+      <w:numFmt w:val="bullet"/>
+      <w:lvlText w:val=""/>
+      <w:lvlJc w:val="left"/>
+      <w:pPr>
+        <w:ind w:left="2160" w:hanging="360"/>
+      </w:pPr>
+      <w:rPr>
+        <w:rFonts w:ascii="Wingdings" w:hAnsi="Wingdings" w:hint="default"/>
+      </w:rPr>
+    </w:lvl>
+    <w:lvl w:ilvl="3" w:tplc="04090001" w:tentative="1">
+      <w:start w:val="1"/>
+      <w:numFmt w:val="bullet"/>
+      <w:lvlText w:val=""/>
+      <w:lvlJc w:val="left"/>
+      <w:pPr>
+        <w:ind w:left="2880" w:hanging="360"/>
+      </w:pPr>
+      <w:rPr>
+        <w:rFonts w:ascii="Symbol" w:hAnsi="Symbol" w:hint="default"/>
+      </w:rPr>
+    </w:lvl>
+    <w:lvl w:ilvl="4" w:tplc="04090003" w:tentative="1">
+      <w:start w:val="1"/>
+      <w:numFmt w:val="bullet"/>
+      <w:lvlText w:val="o"/>
+      <w:lvlJc w:val="left"/>
+      <w:pPr>
+        <w:ind w:left="3600" w:hanging="360"/>
+      </w:pPr>
+      <w:rPr>
+        <w:rFonts w:ascii="Courier New" w:hAnsi="Courier New" w:cs="Courier New" w:hint="default"/>
+      </w:rPr>
+    </w:lvl>
+    <w:lvl w:ilvl="5" w:tplc="04090005" w:tentative="1">
+      <w:start w:val="1"/>
+      <w:numFmt w:val="bullet"/>
+      <w:lvlText w:val=""/>
+      <w:lvlJc w:val="left"/>
+      <w:pPr>
+        <w:ind w:left="4320" w:hanging="360"/>
+      </w:pPr>
+      <w:rPr>
+        <w:rFonts w:ascii="Wingdings" w:hAnsi="Wingdings" w:hint="default"/>
+      </w:rPr>
+    </w:lvl>
+    <w:lvl w:ilvl="6" w:tplc="04090001" w:tentative="1">
+      <w:start w:val="1"/>
+      <w:numFmt w:val="bullet"/>
+      <w:lvlText w:val=""/>
+      <w:lvlJc w:val="left"/>
+      <w:pPr>
+        <w:ind w:left="5040" w:hanging="360"/>
+      </w:pPr>
+      <w:rPr>
+        <w:rFonts w:ascii="Symbol" w:hAnsi="Symbol" w:hint="default"/>
+      </w:rPr>
+    </w:lvl>
+    <w:lvl w:ilvl="7" w:tplc="04090003" w:tentative="1">
+      <w:start w:val="1"/>
+      <w:numFmt w:val="bullet"/>
+      <w:lvlText w:val="o"/>
+      <w:lvlJc w:val="left"/>
+      <w:pPr>
+        <w:ind w:left="5760" w:hanging="360"/>
+      </w:pPr>
+      <w:rPr>
+        <w:rFonts w:ascii="Courier New" w:hAnsi="Courier New" w:cs="Courier New" w:hint="default"/>
+      </w:rPr>
+    </w:lvl>
+    <w:lvl w:ilvl="8" w:tplc="04090005" w:tentative="1">
+      <w:start w:val="1"/>
+      <w:numFmt w:val="bullet"/>
+      <w:lvlText w:val=""/>
+      <w:lvlJc w:val="left"/>
+      <w:pPr>
+        <w:ind w:left="6480" w:hanging="360"/>
+      </w:pPr>
+      <w:rPr>
+        <w:rFonts w:ascii="Wingdings" w:hAnsi="Wingdings" w:hint="default"/>
+      </w:rPr>
+    </w:lvl>
+  </w:abstractNum>
+  <w:abstractNum w:abstractNumId="23">
     <w:nsid w:val="43334DAF"/>
     <w:multiLevelType w:val="multilevel"/>
     <w:tmpl w:val="A72A72E6"/>
@@ -14472,7 +12350,7 @@
       </w:rPr>
     </w:lvl>
   </w:abstractNum>
-  <w:abstractNum w:abstractNumId="23">
+  <w:abstractNum w:abstractNumId="24">
     <w:nsid w:val="44EC4A79"/>
     <w:multiLevelType w:val="hybridMultilevel"/>
     <w:tmpl w:val="797AA9F2"/>
@@ -14585,7 +12463,7 @@
       </w:rPr>
     </w:lvl>
   </w:abstractNum>
-  <w:abstractNum w:abstractNumId="24">
+  <w:abstractNum w:abstractNumId="25">
     <w:nsid w:val="46C2447E"/>
     <w:multiLevelType w:val="hybridMultilevel"/>
     <w:tmpl w:val="C4A8D30E"/>
@@ -14698,7 +12576,7 @@
       </w:rPr>
     </w:lvl>
   </w:abstractNum>
-  <w:abstractNum w:abstractNumId="25">
+  <w:abstractNum w:abstractNumId="26">
     <w:nsid w:val="4C15761B"/>
     <w:multiLevelType w:val="hybridMultilevel"/>
     <w:tmpl w:val="6D106E6A"/>
@@ -14784,7 +12662,7 @@
       </w:pPr>
     </w:lvl>
   </w:abstractNum>
-  <w:abstractNum w:abstractNumId="26">
+  <w:abstractNum w:abstractNumId="27">
     <w:nsid w:val="55CB0A69"/>
     <w:multiLevelType w:val="hybridMultilevel"/>
     <w:tmpl w:val="FE76980A"/>
@@ -14897,7 +12775,7 @@
       </w:rPr>
     </w:lvl>
   </w:abstractNum>
-  <w:abstractNum w:abstractNumId="27">
+  <w:abstractNum w:abstractNumId="28">
     <w:nsid w:val="568503BC"/>
     <w:multiLevelType w:val="hybridMultilevel"/>
     <w:tmpl w:val="7608AB2E"/>
@@ -15010,7 +12888,7 @@
       </w:rPr>
     </w:lvl>
   </w:abstractNum>
-  <w:abstractNum w:abstractNumId="28">
+  <w:abstractNum w:abstractNumId="29">
     <w:nsid w:val="58987A42"/>
     <w:multiLevelType w:val="multilevel"/>
     <w:tmpl w:val="A72A72E6"/>
@@ -15128,7 +13006,7 @@
       </w:rPr>
     </w:lvl>
   </w:abstractNum>
-  <w:abstractNum w:abstractNumId="29">
+  <w:abstractNum w:abstractNumId="30">
     <w:nsid w:val="5BBF6D7B"/>
     <w:multiLevelType w:val="hybridMultilevel"/>
     <w:tmpl w:val="CB4A4CB4"/>
@@ -15217,7 +13095,7 @@
       </w:pPr>
     </w:lvl>
   </w:abstractNum>
-  <w:abstractNum w:abstractNumId="30">
+  <w:abstractNum w:abstractNumId="31">
     <w:nsid w:val="5CE8018F"/>
     <w:multiLevelType w:val="multilevel"/>
     <w:tmpl w:val="A72A72E6"/>
@@ -15335,7 +13213,7 @@
       </w:rPr>
     </w:lvl>
   </w:abstractNum>
-  <w:abstractNum w:abstractNumId="31">
+  <w:abstractNum w:abstractNumId="32">
     <w:nsid w:val="608A5E22"/>
     <w:multiLevelType w:val="multilevel"/>
     <w:tmpl w:val="A72A72E6"/>
@@ -15453,7 +13331,7 @@
       </w:rPr>
     </w:lvl>
   </w:abstractNum>
-  <w:abstractNum w:abstractNumId="32">
+  <w:abstractNum w:abstractNumId="33">
     <w:nsid w:val="647B215F"/>
     <w:multiLevelType w:val="hybridMultilevel"/>
     <w:tmpl w:val="D844546E"/>
@@ -15566,7 +13444,7 @@
       </w:rPr>
     </w:lvl>
   </w:abstractNum>
-  <w:abstractNum w:abstractNumId="33">
+  <w:abstractNum w:abstractNumId="34">
     <w:nsid w:val="64EB494E"/>
     <w:multiLevelType w:val="hybridMultilevel"/>
     <w:tmpl w:val="142422A4"/>
@@ -15679,7 +13557,120 @@
       </w:rPr>
     </w:lvl>
   </w:abstractNum>
-  <w:abstractNum w:abstractNumId="34">
+  <w:abstractNum w:abstractNumId="35">
+    <w:nsid w:val="67B2653D"/>
+    <w:multiLevelType w:val="hybridMultilevel"/>
+    <w:tmpl w:val="436C0814"/>
+    <w:lvl w:ilvl="0" w:tplc="04090001">
+      <w:start w:val="1"/>
+      <w:numFmt w:val="bullet"/>
+      <w:lvlText w:val=""/>
+      <w:lvlJc w:val="left"/>
+      <w:pPr>
+        <w:ind w:left="720" w:hanging="360"/>
+      </w:pPr>
+      <w:rPr>
+        <w:rFonts w:ascii="Symbol" w:hAnsi="Symbol" w:hint="default"/>
+      </w:rPr>
+    </w:lvl>
+    <w:lvl w:ilvl="1" w:tplc="04090003" w:tentative="1">
+      <w:start w:val="1"/>
+      <w:numFmt w:val="bullet"/>
+      <w:lvlText w:val="o"/>
+      <w:lvlJc w:val="left"/>
+      <w:pPr>
+        <w:ind w:left="1440" w:hanging="360"/>
+      </w:pPr>
+      <w:rPr>
+        <w:rFonts w:ascii="Courier New" w:hAnsi="Courier New" w:cs="Courier New" w:hint="default"/>
+      </w:rPr>
+    </w:lvl>
+    <w:lvl w:ilvl="2" w:tplc="04090005" w:tentative="1">
+      <w:start w:val="1"/>
+      <w:numFmt w:val="bullet"/>
+      <w:lvlText w:val=""/>
+      <w:lvlJc w:val="left"/>
+      <w:pPr>
+        <w:ind w:left="2160" w:hanging="360"/>
+      </w:pPr>
+      <w:rPr>
+        <w:rFonts w:ascii="Wingdings" w:hAnsi="Wingdings" w:hint="default"/>
+      </w:rPr>
+    </w:lvl>
+    <w:lvl w:ilvl="3" w:tplc="04090001" w:tentative="1">
+      <w:start w:val="1"/>
+      <w:numFmt w:val="bullet"/>
+      <w:lvlText w:val=""/>
+      <w:lvlJc w:val="left"/>
+      <w:pPr>
+        <w:ind w:left="2880" w:hanging="360"/>
+      </w:pPr>
+      <w:rPr>
+        <w:rFonts w:ascii="Symbol" w:hAnsi="Symbol" w:hint="default"/>
+      </w:rPr>
+    </w:lvl>
+    <w:lvl w:ilvl="4" w:tplc="04090003" w:tentative="1">
+      <w:start w:val="1"/>
+      <w:numFmt w:val="bullet"/>
+      <w:lvlText w:val="o"/>
+      <w:lvlJc w:val="left"/>
+      <w:pPr>
+        <w:ind w:left="3600" w:hanging="360"/>
+      </w:pPr>
+      <w:rPr>
+        <w:rFonts w:ascii="Courier New" w:hAnsi="Courier New" w:cs="Courier New" w:hint="default"/>
+      </w:rPr>
+    </w:lvl>
+    <w:lvl w:ilvl="5" w:tplc="04090005" w:tentative="1">
+      <w:start w:val="1"/>
+      <w:numFmt w:val="bullet"/>
+      <w:lvlText w:val=""/>
+      <w:lvlJc w:val="left"/>
+      <w:pPr>
+        <w:ind w:left="4320" w:hanging="360"/>
+      </w:pPr>
+      <w:rPr>
+        <w:rFonts w:ascii="Wingdings" w:hAnsi="Wingdings" w:hint="default"/>
+      </w:rPr>
+    </w:lvl>
+    <w:lvl w:ilvl="6" w:tplc="04090001" w:tentative="1">
+      <w:start w:val="1"/>
+      <w:numFmt w:val="bullet"/>
+      <w:lvlText w:val=""/>
+      <w:lvlJc w:val="left"/>
+      <w:pPr>
+        <w:ind w:left="5040" w:hanging="360"/>
+      </w:pPr>
+      <w:rPr>
+        <w:rFonts w:ascii="Symbol" w:hAnsi="Symbol" w:hint="default"/>
+      </w:rPr>
+    </w:lvl>
+    <w:lvl w:ilvl="7" w:tplc="04090003" w:tentative="1">
+      <w:start w:val="1"/>
+      <w:numFmt w:val="bullet"/>
+      <w:lvlText w:val="o"/>
+      <w:lvlJc w:val="left"/>
+      <w:pPr>
+        <w:ind w:left="5760" w:hanging="360"/>
+      </w:pPr>
+      <w:rPr>
+        <w:rFonts w:ascii="Courier New" w:hAnsi="Courier New" w:cs="Courier New" w:hint="default"/>
+      </w:rPr>
+    </w:lvl>
+    <w:lvl w:ilvl="8" w:tplc="04090005" w:tentative="1">
+      <w:start w:val="1"/>
+      <w:numFmt w:val="bullet"/>
+      <w:lvlText w:val=""/>
+      <w:lvlJc w:val="left"/>
+      <w:pPr>
+        <w:ind w:left="6480" w:hanging="360"/>
+      </w:pPr>
+      <w:rPr>
+        <w:rFonts w:ascii="Wingdings" w:hAnsi="Wingdings" w:hint="default"/>
+      </w:rPr>
+    </w:lvl>
+  </w:abstractNum>
+  <w:abstractNum w:abstractNumId="36">
     <w:nsid w:val="6A2A242F"/>
     <w:multiLevelType w:val="hybridMultilevel"/>
     <w:tmpl w:val="9C2E32DA"/>
@@ -15792,7 +13783,7 @@
       </w:rPr>
     </w:lvl>
   </w:abstractNum>
-  <w:abstractNum w:abstractNumId="35">
+  <w:abstractNum w:abstractNumId="37">
     <w:nsid w:val="6A3416AF"/>
     <w:multiLevelType w:val="hybridMultilevel"/>
     <w:tmpl w:val="BB3A1808"/>
@@ -15905,7 +13896,7 @@
       </w:rPr>
     </w:lvl>
   </w:abstractNum>
-  <w:abstractNum w:abstractNumId="36">
+  <w:abstractNum w:abstractNumId="38">
     <w:nsid w:val="6B4A3F34"/>
     <w:multiLevelType w:val="multilevel"/>
     <w:tmpl w:val="A72A72E6"/>
@@ -16023,7 +14014,7 @@
       </w:rPr>
     </w:lvl>
   </w:abstractNum>
-  <w:abstractNum w:abstractNumId="37">
+  <w:abstractNum w:abstractNumId="39">
     <w:nsid w:val="6D6750D1"/>
     <w:multiLevelType w:val="multilevel"/>
     <w:tmpl w:val="A72A72E6"/>
@@ -16141,7 +14132,7 @@
       </w:rPr>
     </w:lvl>
   </w:abstractNum>
-  <w:abstractNum w:abstractNumId="38">
+  <w:abstractNum w:abstractNumId="40">
     <w:nsid w:val="7A492223"/>
     <w:multiLevelType w:val="hybridMultilevel"/>
     <w:tmpl w:val="A2BCA6AE"/>
@@ -16255,7 +14246,7 @@
     </w:lvl>
   </w:abstractNum>
   <w:num w:numId="1">
-    <w:abstractNumId w:val="30"/>
+    <w:abstractNumId w:val="31"/>
   </w:num>
   <w:num w:numId="2">
     <w:abstractNumId w:val="14"/>
@@ -16264,22 +14255,22 @@
     <w:abstractNumId w:val="11"/>
   </w:num>
   <w:num w:numId="4">
-    <w:abstractNumId w:val="27"/>
+    <w:abstractNumId w:val="28"/>
   </w:num>
   <w:num w:numId="5">
     <w:abstractNumId w:val="17"/>
   </w:num>
   <w:num w:numId="6">
-    <w:abstractNumId w:val="26"/>
+    <w:abstractNumId w:val="27"/>
   </w:num>
   <w:num w:numId="7">
-    <w:abstractNumId w:val="24"/>
+    <w:abstractNumId w:val="25"/>
   </w:num>
   <w:num w:numId="8">
     <w:abstractNumId w:val="6"/>
   </w:num>
   <w:num w:numId="9">
-    <w:abstractNumId w:val="38"/>
+    <w:abstractNumId w:val="40"/>
   </w:num>
   <w:num w:numId="10">
     <w:abstractNumId w:val="7"/>
@@ -16291,7 +14282,7 @@
     <w:abstractNumId w:val="10"/>
   </w:num>
   <w:num w:numId="13">
-    <w:abstractNumId w:val="25"/>
+    <w:abstractNumId w:val="26"/>
   </w:num>
   <w:num w:numId="14">
     <w:abstractNumId w:val="15"/>
@@ -16303,7 +14294,7 @@
     <w:abstractNumId w:val="2"/>
   </w:num>
   <w:num w:numId="17">
-    <w:abstractNumId w:val="29"/>
+    <w:abstractNumId w:val="30"/>
   </w:num>
   <w:num w:numId="18">
     <w:abstractNumId w:val="16"/>
@@ -16315,10 +14306,10 @@
     <w:abstractNumId w:val="8"/>
   </w:num>
   <w:num w:numId="21">
-    <w:abstractNumId w:val="36"/>
+    <w:abstractNumId w:val="38"/>
   </w:num>
   <w:num w:numId="22">
-    <w:abstractNumId w:val="33"/>
+    <w:abstractNumId w:val="34"/>
   </w:num>
   <w:num w:numId="23">
     <w:abstractNumId w:val="9"/>
@@ -16327,16 +14318,16 @@
     <w:abstractNumId w:val="20"/>
   </w:num>
   <w:num w:numId="25">
-    <w:abstractNumId w:val="31"/>
+    <w:abstractNumId w:val="32"/>
   </w:num>
   <w:num w:numId="26">
-    <w:abstractNumId w:val="28"/>
+    <w:abstractNumId w:val="29"/>
   </w:num>
   <w:num w:numId="27">
-    <w:abstractNumId w:val="37"/>
+    <w:abstractNumId w:val="39"/>
   </w:num>
   <w:num w:numId="28">
-    <w:abstractNumId w:val="22"/>
+    <w:abstractNumId w:val="23"/>
   </w:num>
   <w:num w:numId="29">
     <w:abstractNumId w:val="3"/>
@@ -16345,7 +14336,7 @@
     <w:abstractNumId w:val="5"/>
   </w:num>
   <w:num w:numId="31">
-    <w:abstractNumId w:val="32"/>
+    <w:abstractNumId w:val="33"/>
   </w:num>
   <w:num w:numId="32">
     <w:abstractNumId w:val="21"/>
@@ -16354,10 +14345,10 @@
     <w:abstractNumId w:val="1"/>
   </w:num>
   <w:num w:numId="34">
-    <w:abstractNumId w:val="34"/>
+    <w:abstractNumId w:val="36"/>
   </w:num>
   <w:num w:numId="35">
-    <w:abstractNumId w:val="35"/>
+    <w:abstractNumId w:val="37"/>
   </w:num>
   <w:num w:numId="36">
     <w:abstractNumId w:val="13"/>
@@ -16366,10 +14357,16 @@
     <w:abstractNumId w:val="19"/>
   </w:num>
   <w:num w:numId="38">
-    <w:abstractNumId w:val="23"/>
+    <w:abstractNumId w:val="24"/>
   </w:num>
   <w:num w:numId="39">
     <w:abstractNumId w:val="0"/>
+  </w:num>
+  <w:num w:numId="40">
+    <w:abstractNumId w:val="22"/>
+  </w:num>
+  <w:num w:numId="41">
+    <w:abstractNumId w:val="35"/>
   </w:num>
 </w:numbering>
 </file>
@@ -18724,7 +16721,7 @@
 </file>
 
 <file path=customXml/itemProps1.xml><?xml version="1.0" encoding="utf-8"?>
-<ds:datastoreItem xmlns:ds="http://schemas.openxmlformats.org/officeDocument/2006/customXml" ds:itemID="{340EDC18-4F89-41EB-ABC4-3A654C03CE52}">
+<ds:datastoreItem xmlns:ds="http://schemas.openxmlformats.org/officeDocument/2006/customXml" ds:itemID="{89972B8F-883A-46F9-9956-241AFD90A9BF}">
   <ds:schemaRefs>
     <ds:schemaRef ds:uri="http://schemas.openxmlformats.org/officeDocument/2006/bibliography"/>
   </ds:schemaRefs>

--- a/report/BDMS-Synopsis.docx
+++ b/report/BDMS-Synopsis.docx
@@ -7074,7 +7074,7 @@
         </w:rPr>
         <w:lastRenderedPageBreak/>
         <w:drawing>
-          <wp:inline distT="0" distB="0" distL="0" distR="0" wp14:anchorId="04AF2CC7" wp14:editId="4F559420">
+          <wp:inline distT="0" distB="0" distL="0" distR="0" wp14:anchorId="1C597696" wp14:editId="2F271DA7">
             <wp:extent cx="6293922" cy="2719449"/>
             <wp:effectExtent l="19050" t="0" r="0" b="0"/>
             <wp:docPr id="2" name="Picture 2"/>
@@ -7163,7 +7163,7 @@
           <w:lang w:bidi="ar-SA"/>
         </w:rPr>
         <w:drawing>
-          <wp:inline distT="0" distB="0" distL="0" distR="0" wp14:anchorId="2120748E" wp14:editId="752438C2">
+          <wp:inline distT="0" distB="0" distL="0" distR="0" wp14:anchorId="0AA95C40" wp14:editId="1E44A8CB">
             <wp:extent cx="6246421" cy="3633849"/>
             <wp:effectExtent l="19050" t="0" r="1979" b="0"/>
             <wp:docPr id="6" name="Picture 6"/>
@@ -7225,7 +7225,7 @@
         </w:rPr>
         <w:lastRenderedPageBreak/>
         <w:drawing>
-          <wp:inline distT="0" distB="0" distL="0" distR="0" wp14:anchorId="09A26E21" wp14:editId="3767A102">
+          <wp:inline distT="0" distB="0" distL="0" distR="0" wp14:anchorId="4B0C274C" wp14:editId="2C4C6740">
             <wp:extent cx="5943600" cy="4021717"/>
             <wp:effectExtent l="19050" t="0" r="0" b="0"/>
             <wp:docPr id="12" name="Picture 7"/>
@@ -7399,18 +7399,7 @@
           <w:color w:val="222222"/>
           <w:lang w:eastAsia="en-IN"/>
         </w:rPr>
-        <w:t xml:space="preserve"> This is a parallel eco-system along with</w:t>
-      </w:r>
-      <w:bookmarkStart w:id="15" w:name="_GoBack"/>
-      <w:bookmarkEnd w:id="15"/>
-      <w:r>
-        <w:rPr>
-          <w:rFonts w:ascii="Arial" w:eastAsia="Times New Roman" w:hAnsi="Arial" w:cs="Arial"/>
-          <w:i w:val="0"/>
-          <w:color w:val="222222"/>
-          <w:lang w:eastAsia="en-IN"/>
-        </w:rPr>
-        <w:t xml:space="preserve"> other existing system to improve &amp; utilize the blood donation process.</w:t>
+        <w:t xml:space="preserve"> This is a parallel eco-system along with other existing system to improve &amp; utilize the blood donation process.</w:t>
       </w:r>
     </w:p>
     <w:p>
@@ -7610,34 +7599,44 @@
         <w:t xml:space="preserve">It is under a continuous process of development and we are working hard to make it perfect and error free project. </w:t>
       </w:r>
     </w:p>
+    <w:bookmarkEnd w:id="9"/>
+    <w:p>
+      <w:pPr>
+        <w:pStyle w:val="Heading1"/>
+        <w:numPr>
+          <w:ilvl w:val="0"/>
+          <w:numId w:val="14"/>
+        </w:numPr>
+      </w:pPr>
+      <w:r>
+        <w:t>Analysis</w:t>
+      </w:r>
+    </w:p>
+    <w:p/>
     <w:p>
       <w:pPr>
         <w:pStyle w:val="Heading2"/>
         <w:numPr>
           <w:ilvl w:val="1"/>
-          <w:numId w:val="1"/>
+          <w:numId w:val="14"/>
         </w:numPr>
       </w:pPr>
       <w:r>
-        <w:t>PRELIMINARY PRODUCT DESCRIPTION</w:t>
-      </w:r>
-      <w:bookmarkEnd w:id="9"/>
+        <w:t>Context Diagram</w:t>
+      </w:r>
     </w:p>
     <w:p/>
     <w:p>
-      <w:pPr>
-        <w:jc w:val="center"/>
-      </w:pPr>
       <w:r>
         <w:rPr>
           <w:noProof/>
           <w:lang w:bidi="ar-SA"/>
         </w:rPr>
         <w:drawing>
-          <wp:inline distT="0" distB="0" distL="0" distR="0">
-            <wp:extent cx="5372100" cy="3657600"/>
+          <wp:inline distT="0" distB="0" distL="0" distR="0" wp14:anchorId="174BCA0C" wp14:editId="0D36262A">
+            <wp:extent cx="5676900" cy="4861560"/>
             <wp:effectExtent l="0" t="0" r="0" b="0"/>
-            <wp:docPr id="4" name="Picture 4"/>
+            <wp:docPr id="5" name="Picture 5"/>
             <wp:cNvGraphicFramePr>
               <a:graphicFrameLocks xmlns:a="http://schemas.openxmlformats.org/drawingml/2006/main" noChangeAspect="1"/>
             </wp:cNvGraphicFramePr>
@@ -7645,11 +7644,73 @@
               <a:graphicData uri="http://schemas.openxmlformats.org/drawingml/2006/picture">
                 <pic:pic xmlns:pic="http://schemas.openxmlformats.org/drawingml/2006/picture">
                   <pic:nvPicPr>
-                    <pic:cNvPr id="0" name="overAll.png"/>
+                    <pic:cNvPr id="0" name=""/>
                     <pic:cNvPicPr/>
                   </pic:nvPicPr>
                   <pic:blipFill>
-                    <a:blip r:embed="rId14">
+                    <a:blip r:embed="rId14"/>
+                    <a:stretch>
+                      <a:fillRect/>
+                    </a:stretch>
+                  </pic:blipFill>
+                  <pic:spPr>
+                    <a:xfrm>
+                      <a:off x="0" y="0"/>
+                      <a:ext cx="5676900" cy="4861560"/>
+                    </a:xfrm>
+                    <a:prstGeom prst="rect">
+                      <a:avLst/>
+                    </a:prstGeom>
+                  </pic:spPr>
+                </pic:pic>
+              </a:graphicData>
+            </a:graphic>
+          </wp:inline>
+        </w:drawing>
+      </w:r>
+    </w:p>
+    <w:p/>
+    <w:p/>
+    <w:p/>
+    <w:p>
+      <w:pPr>
+        <w:pStyle w:val="Heading2"/>
+        <w:numPr>
+          <w:ilvl w:val="1"/>
+          <w:numId w:val="14"/>
+        </w:numPr>
+      </w:pPr>
+      <w:r>
+        <w:t>0-Level DFD</w:t>
+      </w:r>
+    </w:p>
+    <w:p>
+      <w:pPr>
+        <w:pStyle w:val="ListParagraph"/>
+        <w:ind w:left="450"/>
+      </w:pPr>
+      <w:r>
+        <w:rPr>
+          <w:noProof/>
+          <w:lang w:bidi="ar-SA"/>
+        </w:rPr>
+        <w:drawing>
+          <wp:inline distT="0" distB="0" distL="0" distR="0" wp14:anchorId="2AAB05D9" wp14:editId="7E0C2747">
+            <wp:extent cx="5943600" cy="5258435"/>
+            <wp:effectExtent l="0" t="0" r="0" b="0"/>
+            <wp:docPr id="14" name="Picture 9"/>
+            <wp:cNvGraphicFramePr>
+              <a:graphicFrameLocks xmlns:a="http://schemas.openxmlformats.org/drawingml/2006/main" noChangeAspect="1"/>
+            </wp:cNvGraphicFramePr>
+            <a:graphic xmlns:a="http://schemas.openxmlformats.org/drawingml/2006/main">
+              <a:graphicData uri="http://schemas.openxmlformats.org/drawingml/2006/picture">
+                <pic:pic xmlns:pic="http://schemas.openxmlformats.org/drawingml/2006/picture">
+                  <pic:nvPicPr>
+                    <pic:cNvPr id="0" name="Bloodmanagementsystem_context.jpg"/>
+                    <pic:cNvPicPr/>
+                  </pic:nvPicPr>
+                  <pic:blipFill>
+                    <a:blip r:embed="rId15">
                       <a:extLst>
                         <a:ext uri="{28A0092B-C50C-407E-A947-70E740481C1C}">
                           <a14:useLocalDpi xmlns:a14="http://schemas.microsoft.com/office/drawing/2010/main" val="0"/>
@@ -7663,7 +7724,7 @@
                   <pic:spPr>
                     <a:xfrm>
                       <a:off x="0" y="0"/>
-                      <a:ext cx="5372100" cy="3657600"/>
+                      <a:ext cx="5943600" cy="5258435"/>
                     </a:xfrm>
                     <a:prstGeom prst="rect">
                       <a:avLst/>
@@ -7678,328 +7739,104 @@
     </w:p>
     <w:p>
       <w:pPr>
-        <w:rPr>
-          <w:i w:val="0"/>
-        </w:rPr>
-      </w:pPr>
-      <w:r>
-        <w:rPr>
-          <w:i w:val="0"/>
-        </w:rPr>
-        <w:t>The main components of Blood Donation Management system are:</w:t>
-      </w:r>
-    </w:p>
-    <w:p>
-      <w:pPr>
-        <w:pStyle w:val="ListParagraph"/>
-        <w:numPr>
-          <w:ilvl w:val="0"/>
-          <w:numId w:val="38"/>
-        </w:numPr>
-        <w:jc w:val="both"/>
-        <w:rPr>
-          <w:i w:val="0"/>
-        </w:rPr>
-      </w:pPr>
-      <w:r>
-        <w:rPr>
-          <w:b/>
-          <w:i w:val="0"/>
-        </w:rPr>
-        <w:t>BDMS Server</w:t>
-      </w:r>
-    </w:p>
-    <w:p>
-      <w:pPr>
-        <w:pStyle w:val="ListParagraph"/>
-        <w:jc w:val="both"/>
-        <w:rPr>
-          <w:i w:val="0"/>
-        </w:rPr>
-      </w:pPr>
-      <w:r>
-        <w:rPr>
-          <w:i w:val="0"/>
-        </w:rPr>
-        <w:t>This is the backbone of BDMS.  This dedicated server stores all the data and handles the business logic of the software. It also handles interaction with clients and data syncing.</w:t>
-      </w:r>
-      <w:r>
-        <w:rPr>
-          <w:i w:val="0"/>
-        </w:rPr>
-        <w:t xml:space="preserve"> This is divided into two major blocks.</w:t>
-      </w:r>
-    </w:p>
-    <w:p>
-      <w:pPr>
-        <w:pStyle w:val="ListParagraph"/>
-        <w:numPr>
-          <w:ilvl w:val="1"/>
-          <w:numId w:val="38"/>
-        </w:numPr>
-        <w:jc w:val="both"/>
-        <w:rPr>
-          <w:i w:val="0"/>
-        </w:rPr>
-      </w:pPr>
-      <w:r>
-        <w:rPr>
-          <w:b/>
-          <w:i w:val="0"/>
-        </w:rPr>
-        <w:t>BDMS Engine</w:t>
-      </w:r>
-      <w:r>
-        <w:rPr>
-          <w:i w:val="0"/>
-        </w:rPr>
-        <w:t xml:space="preserve">: This is the controller of </w:t>
-      </w:r>
-      <w:r>
-        <w:rPr>
-          <w:i w:val="0"/>
-        </w:rPr>
-        <w:t>BDMS. This takes decision based on the business logic and employs other components.</w:t>
-      </w:r>
-    </w:p>
-    <w:p>
-      <w:pPr>
-        <w:pStyle w:val="ListParagraph"/>
-        <w:numPr>
-          <w:ilvl w:val="1"/>
-          <w:numId w:val="38"/>
-        </w:numPr>
-        <w:jc w:val="both"/>
-        <w:rPr>
-          <w:i w:val="0"/>
-        </w:rPr>
-      </w:pPr>
-      <w:r>
-        <w:rPr>
-          <w:b/>
-          <w:i w:val="0"/>
-        </w:rPr>
-        <w:t>BDMS Database</w:t>
-      </w:r>
-      <w:r>
-        <w:rPr>
-          <w:i w:val="0"/>
-        </w:rPr>
-        <w:t>: This is the centralized storage of all BDMS data.</w:t>
-      </w:r>
-    </w:p>
-    <w:p>
-      <w:pPr>
-        <w:pStyle w:val="ListParagraph"/>
-        <w:ind w:left="1440"/>
-        <w:jc w:val="both"/>
-        <w:rPr>
-          <w:i w:val="0"/>
-        </w:rPr>
-      </w:pPr>
-    </w:p>
-    <w:p>
-      <w:pPr>
-        <w:pStyle w:val="ListParagraph"/>
-        <w:numPr>
-          <w:ilvl w:val="0"/>
-          <w:numId w:val="38"/>
-        </w:numPr>
-        <w:jc w:val="both"/>
-        <w:rPr>
-          <w:b/>
-          <w:i w:val="0"/>
-        </w:rPr>
-      </w:pPr>
-      <w:r>
-        <w:rPr>
-          <w:b/>
-          <w:i w:val="0"/>
-        </w:rPr>
-        <w:t>BDMS Desktop Client</w:t>
-      </w:r>
-    </w:p>
-    <w:p>
-      <w:pPr>
-        <w:pStyle w:val="ListParagraph"/>
-        <w:jc w:val="both"/>
-        <w:rPr>
-          <w:i w:val="0"/>
-        </w:rPr>
-      </w:pPr>
-      <w:r>
-        <w:rPr>
-          <w:i w:val="0"/>
-        </w:rPr>
-        <w:t>This is the full functionality client of BDMS which will be deployed on desktop computers and laptops.</w:t>
-      </w:r>
-    </w:p>
-    <w:p>
-      <w:pPr>
-        <w:pStyle w:val="ListParagraph"/>
-        <w:numPr>
-          <w:ilvl w:val="0"/>
-          <w:numId w:val="38"/>
-        </w:numPr>
-        <w:jc w:val="both"/>
-        <w:rPr>
-          <w:b/>
-          <w:i w:val="0"/>
-        </w:rPr>
-      </w:pPr>
-      <w:r>
-        <w:rPr>
-          <w:b/>
-          <w:i w:val="0"/>
-        </w:rPr>
-        <w:lastRenderedPageBreak/>
-        <w:t>BDMS Web Client</w:t>
-      </w:r>
-    </w:p>
-    <w:p>
-      <w:pPr>
-        <w:pStyle w:val="ListParagraph"/>
-        <w:jc w:val="both"/>
-        <w:rPr>
-          <w:i w:val="0"/>
-        </w:rPr>
-      </w:pPr>
-      <w:r>
-        <w:rPr>
-          <w:i w:val="0"/>
-        </w:rPr>
-        <w:t>This is the limited functionality client which can be accessed using any web browser.</w:t>
-      </w:r>
-    </w:p>
-    <w:p>
-      <w:pPr>
-        <w:pStyle w:val="ListParagraph"/>
-        <w:numPr>
-          <w:ilvl w:val="0"/>
-          <w:numId w:val="38"/>
-        </w:numPr>
-        <w:jc w:val="both"/>
-        <w:rPr>
-          <w:b/>
-          <w:i w:val="0"/>
-        </w:rPr>
-      </w:pPr>
-      <w:r>
-        <w:rPr>
-          <w:b/>
-          <w:i w:val="0"/>
-        </w:rPr>
-        <w:t>BDMS Mobile Client</w:t>
-      </w:r>
-    </w:p>
-    <w:p>
-      <w:pPr>
-        <w:pStyle w:val="ListParagraph"/>
-        <w:jc w:val="both"/>
-        <w:rPr>
-          <w:i w:val="0"/>
-        </w:rPr>
-      </w:pPr>
-      <w:r>
-        <w:rPr>
-          <w:i w:val="0"/>
-        </w:rPr>
-        <w:t xml:space="preserve">This is the limited functionality client </w:t>
-      </w:r>
-      <w:proofErr w:type="gramStart"/>
-      <w:r>
-        <w:rPr>
-          <w:i w:val="0"/>
-        </w:rPr>
-        <w:t>which</w:t>
-      </w:r>
-      <w:proofErr w:type="gramEnd"/>
-      <w:r>
-        <w:rPr>
-          <w:i w:val="0"/>
-        </w:rPr>
-        <w:t xml:space="preserve"> can be accessed using any mobile devices such as Mobile phone, tabs &amp; pads.</w:t>
-      </w:r>
-    </w:p>
-    <w:p>
-      <w:pPr>
-        <w:pStyle w:val="ListParagraph"/>
-        <w:numPr>
-          <w:ilvl w:val="0"/>
-          <w:numId w:val="38"/>
-        </w:numPr>
-        <w:jc w:val="both"/>
-        <w:rPr>
-          <w:b/>
-          <w:i w:val="0"/>
-        </w:rPr>
-      </w:pPr>
-      <w:r>
-        <w:rPr>
-          <w:b/>
-          <w:i w:val="0"/>
-        </w:rPr>
-        <w:t>BDMS Sync Manager</w:t>
-      </w:r>
-    </w:p>
-    <w:p>
-      <w:pPr>
-        <w:pStyle w:val="ListParagraph"/>
-        <w:jc w:val="both"/>
-        <w:rPr>
-          <w:i w:val="0"/>
-        </w:rPr>
-      </w:pPr>
-      <w:r>
-        <w:rPr>
-          <w:i w:val="0"/>
-        </w:rPr>
-        <w:t>This component handles the data syncing between server and web &amp; mobile clients.</w:t>
-      </w:r>
-    </w:p>
-    <w:p>
-      <w:r>
-        <w:br w:type="page"/>
-      </w:r>
-    </w:p>
-    <w:p>
-      <w:pPr>
         <w:pStyle w:val="Heading2"/>
         <w:numPr>
           <w:ilvl w:val="1"/>
-          <w:numId w:val="1"/>
+          <w:numId w:val="14"/>
         </w:numPr>
       </w:pPr>
-      <w:bookmarkStart w:id="16" w:name="_Toc344214200"/>
-      <w:r>
+      <w:r>
+        <w:t>1-Level DFD</w:t>
+      </w:r>
+    </w:p>
+    <w:p>
+      <w:r>
+        <w:rPr>
+          <w:noProof/>
+          <w:lang w:bidi="ar-SA"/>
+        </w:rPr>
         <w:lastRenderedPageBreak/>
-        <w:t>CONCEPTUAL MODELS</w:t>
-      </w:r>
-      <w:bookmarkEnd w:id="16"/>
-    </w:p>
-    <w:p>
-      <w:pPr>
-        <w:pStyle w:val="Heading3"/>
+        <w:drawing>
+          <wp:inline distT="0" distB="0" distL="0" distR="0" wp14:anchorId="46D5E143" wp14:editId="162FA96D">
+            <wp:extent cx="5943600" cy="4388485"/>
+            <wp:effectExtent l="0" t="0" r="0" b="0"/>
+            <wp:docPr id="15" name="Picture 10"/>
+            <wp:cNvGraphicFramePr>
+              <a:graphicFrameLocks xmlns:a="http://schemas.openxmlformats.org/drawingml/2006/main" noChangeAspect="1"/>
+            </wp:cNvGraphicFramePr>
+            <a:graphic xmlns:a="http://schemas.openxmlformats.org/drawingml/2006/main">
+              <a:graphicData uri="http://schemas.openxmlformats.org/drawingml/2006/picture">
+                <pic:pic xmlns:pic="http://schemas.openxmlformats.org/drawingml/2006/picture">
+                  <pic:nvPicPr>
+                    <pic:cNvPr id="0" name="BDMS_dfd.png"/>
+                    <pic:cNvPicPr/>
+                  </pic:nvPicPr>
+                  <pic:blipFill>
+                    <a:blip r:embed="rId16">
+                      <a:extLst>
+                        <a:ext uri="{28A0092B-C50C-407E-A947-70E740481C1C}">
+                          <a14:useLocalDpi xmlns:a14="http://schemas.microsoft.com/office/drawing/2010/main" val="0"/>
+                        </a:ext>
+                      </a:extLst>
+                    </a:blip>
+                    <a:stretch>
+                      <a:fillRect/>
+                    </a:stretch>
+                  </pic:blipFill>
+                  <pic:spPr>
+                    <a:xfrm>
+                      <a:off x="0" y="0"/>
+                      <a:ext cx="5943600" cy="4388485"/>
+                    </a:xfrm>
+                    <a:prstGeom prst="rect">
+                      <a:avLst/>
+                    </a:prstGeom>
+                  </pic:spPr>
+                </pic:pic>
+              </a:graphicData>
+            </a:graphic>
+          </wp:inline>
+        </w:drawing>
+      </w:r>
+    </w:p>
+    <w:p>
+      <w:pPr>
+        <w:pStyle w:val="ListParagraph"/>
+      </w:pPr>
+    </w:p>
+    <w:p>
+      <w:pPr>
+        <w:pStyle w:val="Heading2"/>
         <w:numPr>
-          <w:ilvl w:val="2"/>
-          <w:numId w:val="1"/>
+          <w:ilvl w:val="1"/>
+          <w:numId w:val="14"/>
         </w:numPr>
-        <w:pBdr>
-          <w:top w:val="dotted" w:sz="4" w:space="1" w:color="622423" w:themeColor="accent2" w:themeShade="7F"/>
-          <w:left w:val="none" w:sz="0" w:space="0" w:color="auto"/>
-          <w:bottom w:val="dotted" w:sz="4" w:space="1" w:color="622423" w:themeColor="accent2" w:themeShade="7F"/>
-        </w:pBdr>
-        <w:spacing w:before="300" w:after="200" w:line="252" w:lineRule="auto"/>
-        <w:contextualSpacing w:val="0"/>
-        <w:jc w:val="center"/>
-      </w:pPr>
-      <w:bookmarkStart w:id="17" w:name="_Toc320368107"/>
-      <w:bookmarkStart w:id="18" w:name="_Toc344214201"/>
+      </w:pPr>
+      <w:r>
+        <w:t>2-Level DFD</w:t>
+      </w:r>
+    </w:p>
+    <w:p>
+      <w:pPr>
+        <w:pStyle w:val="ListParagraph"/>
+      </w:pPr>
+    </w:p>
+    <w:p>
+      <w:pPr>
+        <w:pStyle w:val="Heading2"/>
+        <w:numPr>
+          <w:ilvl w:val="1"/>
+          <w:numId w:val="14"/>
+        </w:numPr>
+      </w:pPr>
       <w:r>
         <w:t>E-R Diagram</w:t>
       </w:r>
-      <w:bookmarkEnd w:id="17"/>
-      <w:bookmarkEnd w:id="18"/>
+    </w:p>
+    <w:p>
+      <w:pPr>
+        <w:pStyle w:val="ListParagraph"/>
+      </w:pPr>
     </w:p>
     <w:p>
       <w:pPr>
@@ -8011,19 +7848,7 @@
         <w:rPr>
           <w:rFonts w:eastAsia="Arial"/>
         </w:rPr>
-        <w:t>We will design a RDBMS for Blood Do</w:t>
-      </w:r>
-      <w:r>
-        <w:rPr>
-          <w:rFonts w:eastAsia="Arial"/>
-        </w:rPr>
-        <w:t xml:space="preserve">nor </w:t>
-      </w:r>
-      <w:r>
-        <w:rPr>
-          <w:rFonts w:eastAsia="Arial"/>
-        </w:rPr>
-        <w:t>Management System. The entities and their attributes are listed below. Attributes in Bold letter is the unique key.</w:t>
+        <w:t>We will design a RDBMS for Blood Donor Management System. The entities and their attributes are listed below. Attributes in Bold letter is the unique key.</w:t>
       </w:r>
     </w:p>
     <w:p>
@@ -8162,35 +7987,25 @@
                 <w:b/>
                 <w:bCs/>
               </w:rPr>
-              <w:t>donor</w:t>
+              <w:t>donor Id</w:t>
             </w:r>
             <w:r>
               <w:rPr>
                 <w:rFonts w:eastAsia="Arial"/>
-                <w:b/>
-                <w:bCs/>
-              </w:rPr>
-              <w:t xml:space="preserve"> Id</w:t>
+              </w:rPr>
+              <w:t>, Name, Address , Availability,</w:t>
             </w:r>
             <w:r>
               <w:rPr>
                 <w:rFonts w:eastAsia="Arial"/>
               </w:rPr>
-              <w:t xml:space="preserve">, Name, Address , </w:t>
-            </w:r>
-            <w:proofErr w:type="spellStart"/>
+              <w:t xml:space="preserve"> </w:t>
+            </w:r>
             <w:r>
               <w:rPr>
                 <w:rFonts w:eastAsia="Arial"/>
               </w:rPr>
-              <w:t>Availability,Details</w:t>
-            </w:r>
-            <w:proofErr w:type="spellEnd"/>
-            <w:r>
-              <w:rPr>
-                <w:rFonts w:eastAsia="Arial"/>
-              </w:rPr>
-              <w:t xml:space="preserve"> </w:t>
+              <w:t xml:space="preserve">Details </w:t>
             </w:r>
           </w:p>
         </w:tc>
@@ -8248,15 +8063,7 @@
                 <w:b/>
                 <w:bCs/>
               </w:rPr>
-              <w:t>ORG</w:t>
-            </w:r>
-            <w:r>
-              <w:rPr>
-                <w:rFonts w:eastAsia="Arial"/>
-                <w:b/>
-                <w:bCs/>
-              </w:rPr>
-              <w:t xml:space="preserve">  Id</w:t>
+              <w:t>ORG  Id</w:t>
             </w:r>
             <w:r>
               <w:rPr>
@@ -8292,6 +8099,7 @@
               <w:rPr>
                 <w:rFonts w:eastAsia="Arial"/>
               </w:rPr>
+              <w:lastRenderedPageBreak/>
               <w:t xml:space="preserve"> Machine</w:t>
             </w:r>
           </w:p>
@@ -8384,42 +8192,20 @@
                 <w:b/>
                 <w:bCs/>
               </w:rPr>
-              <w:t>event</w:t>
+              <w:t>event Id, place</w:t>
             </w:r>
             <w:r>
               <w:rPr>
                 <w:rFonts w:eastAsia="Arial"/>
-                <w:b/>
-                <w:bCs/>
-              </w:rPr>
-              <w:t xml:space="preserve"> Id, </w:t>
-            </w:r>
+              </w:rPr>
+              <w:t xml:space="preserve">, </w:t>
+            </w:r>
+            <w:proofErr w:type="spellStart"/>
             <w:r>
               <w:rPr>
                 <w:rFonts w:eastAsia="Arial"/>
-                <w:b/>
-                <w:bCs/>
-              </w:rPr>
-              <w:t>place</w:t>
-            </w:r>
-            <w:r>
-              <w:rPr>
-                <w:rFonts w:eastAsia="Arial"/>
-              </w:rPr>
-              <w:t xml:space="preserve">, </w:t>
-            </w:r>
-            <w:proofErr w:type="spellStart"/>
-            <w:r>
-              <w:rPr>
-                <w:rFonts w:eastAsia="Arial"/>
-              </w:rPr>
-              <w:t>Time</w:t>
-            </w:r>
-            <w:r>
-              <w:rPr>
-                <w:rFonts w:eastAsia="Arial"/>
-              </w:rPr>
-              <w:t>,patient_id</w:t>
+              </w:rPr>
+              <w:t>Time,patient_id</w:t>
             </w:r>
             <w:proofErr w:type="spellEnd"/>
           </w:p>
@@ -8578,13 +8364,7 @@
               <w:rPr>
                 <w:rFonts w:eastAsia="Arial"/>
               </w:rPr>
-              <w:t>F</w:t>
-            </w:r>
-            <w:r>
-              <w:rPr>
-                <w:rFonts w:eastAsia="Arial"/>
-              </w:rPr>
-              <w:t>und</w:t>
+              <w:t>Fund</w:t>
             </w:r>
           </w:p>
         </w:tc>
@@ -8642,13 +8422,7 @@
               <w:rPr>
                 <w:rFonts w:eastAsia="Arial"/>
               </w:rPr>
-              <w:t>P</w:t>
-            </w:r>
-            <w:r>
-              <w:rPr>
-                <w:rFonts w:eastAsia="Arial"/>
-              </w:rPr>
-              <w:t>atient</w:t>
+              <w:t>Patient</w:t>
             </w:r>
           </w:p>
         </w:tc>
@@ -8731,14 +8505,15 @@
           <w:bCs/>
         </w:rPr>
       </w:pPr>
-      <w:r>
+    </w:p>
+    <w:p>
+      <w:pPr>
         <w:rPr>
           <w:rFonts w:eastAsia="Arial"/>
           <w:b/>
           <w:bCs/>
         </w:rPr>
-        <w:t>Relationship between Entities:</w:t>
-      </w:r>
+      </w:pPr>
     </w:p>
     <w:p>
       <w:pPr>
@@ -8748,6 +8523,14 @@
           <w:bCs/>
         </w:rPr>
       </w:pPr>
+      <w:r>
+        <w:rPr>
+          <w:rFonts w:eastAsia="Arial"/>
+          <w:b/>
+          <w:bCs/>
+        </w:rPr>
+        <w:t>Relationship between Entities:</w:t>
+      </w:r>
     </w:p>
     <w:p>
       <w:pPr>
@@ -8765,13 +8548,7 @@
         <w:rPr>
           <w:rFonts w:eastAsia="Arial"/>
         </w:rPr>
-        <w:t>Blood Donor Management System</w:t>
-      </w:r>
-      <w:r>
-        <w:rPr>
-          <w:rFonts w:eastAsia="Arial"/>
-        </w:rPr>
-        <w:t xml:space="preserve"> has  </w:t>
+        <w:t xml:space="preserve">Blood Donor Management System has  </w:t>
       </w:r>
       <w:r>
         <w:rPr>
@@ -8813,13 +8590,7 @@
         <w:rPr>
           <w:rFonts w:eastAsia="Arial"/>
         </w:rPr>
-        <w:t>Blood Donor Management System</w:t>
-      </w:r>
-      <w:r>
-        <w:rPr>
-          <w:rFonts w:eastAsia="Arial"/>
-        </w:rPr>
-        <w:t xml:space="preserve"> has  Machine</w:t>
+        <w:t>Blood Donor Management System has  Machine</w:t>
       </w:r>
       <w:r>
         <w:rPr>
@@ -8891,19 +8662,7 @@
         <w:rPr>
           <w:rFonts w:eastAsia="Arial"/>
         </w:rPr>
-        <w:t>Blood Donor Management System avail</w:t>
-      </w:r>
-      <w:r>
-        <w:rPr>
-          <w:rFonts w:eastAsia="Arial"/>
-        </w:rPr>
-        <w:t xml:space="preserve">s  </w:t>
-      </w:r>
-      <w:r>
-        <w:rPr>
-          <w:rFonts w:eastAsia="Arial"/>
-        </w:rPr>
-        <w:t>donation</w:t>
+        <w:t>Blood Donor Management System avails  donation</w:t>
       </w:r>
       <w:r>
         <w:rPr>
@@ -9047,19 +8806,18 @@
           <w:i w:val="0"/>
         </w:rPr>
       </w:pPr>
-    </w:p>
-    <w:p>
-      <w:r>
-        <w:rPr>
+      <w:r>
+        <w:rPr>
+          <w:i w:val="0"/>
           <w:noProof/>
           <w:lang w:bidi="ar-SA"/>
         </w:rPr>
         <w:lastRenderedPageBreak/>
         <w:drawing>
-          <wp:inline distT="0" distB="0" distL="0" distR="0">
+          <wp:inline distT="0" distB="0" distL="0" distR="0" wp14:anchorId="26A30D5A" wp14:editId="5843F3A9">
             <wp:extent cx="5943593" cy="6269355"/>
             <wp:effectExtent l="19050" t="0" r="7" b="0"/>
-            <wp:docPr id="8" name="Picture 8"/>
+            <wp:docPr id="13" name="Picture 8"/>
             <wp:cNvGraphicFramePr>
               <a:graphicFrameLocks xmlns:a="http://schemas.openxmlformats.org/drawingml/2006/main" noChangeAspect="1"/>
             </wp:cNvGraphicFramePr>
@@ -9071,7 +8829,7 @@
                     <pic:cNvPicPr/>
                   </pic:nvPicPr>
                   <pic:blipFill>
-                    <a:blip r:embed="rId15"/>
+                    <a:blip r:embed="rId17"/>
                     <a:stretch>
                       <a:fillRect/>
                     </a:stretch>
@@ -9092,29 +8850,81 @@
         </w:drawing>
       </w:r>
     </w:p>
+    <w:p>
+      <w:pPr>
+        <w:rPr>
+          <w:lang w:eastAsia="en-IN"/>
+        </w:rPr>
+      </w:pPr>
+    </w:p>
+    <w:p>
+      <w:pPr>
+        <w:pStyle w:val="ListParagraph"/>
+      </w:pPr>
+    </w:p>
+    <w:p>
+      <w:pPr>
+        <w:pStyle w:val="ListParagraph"/>
+      </w:pPr>
+    </w:p>
+    <w:p>
+      <w:pPr>
+        <w:pStyle w:val="Heading2"/>
+        <w:numPr>
+          <w:ilvl w:val="1"/>
+          <w:numId w:val="14"/>
+        </w:numPr>
+      </w:pPr>
+      <w:r>
+        <w:t>Class Diagram</w:t>
+      </w:r>
+    </w:p>
+    <w:p>
+      <w:pPr>
+        <w:pStyle w:val="ListParagraph"/>
+      </w:pPr>
+    </w:p>
     <w:p/>
     <w:p>
-      <w:r>
-        <w:br w:type="page"/>
-      </w:r>
-    </w:p>
-    <w:p>
-      <w:pPr>
-        <w:pStyle w:val="Heading3"/>
-        <w:numPr>
-          <w:ilvl w:val="2"/>
-          <w:numId w:val="1"/>
-        </w:numPr>
-      </w:pPr>
-      <w:bookmarkStart w:id="19" w:name="_Toc320368108"/>
-      <w:bookmarkStart w:id="20" w:name="_Toc344214202"/>
+      <w:pPr>
+        <w:pStyle w:val="Heading1"/>
+      </w:pPr>
       <w:r>
         <w:lastRenderedPageBreak/>
-        <w:t>Context Diagram</w:t>
-      </w:r>
-      <w:bookmarkEnd w:id="19"/>
-      <w:bookmarkEnd w:id="20"/>
-    </w:p>
+        <w:t>8.</w:t>
+      </w:r>
+      <w:r>
+        <w:tab/>
+        <w:t>Database &amp; Table Details</w:t>
+      </w:r>
+    </w:p>
+    <w:p/>
+    <w:p>
+      <w:pPr>
+        <w:pStyle w:val="Heading1"/>
+      </w:pPr>
+      <w:r>
+        <w:t>9.</w:t>
+      </w:r>
+      <w:r>
+        <w:tab/>
+        <w:t>Complete Structure</w:t>
+      </w:r>
+    </w:p>
+    <w:p/>
+    <w:p>
+      <w:pPr>
+        <w:pStyle w:val="Heading2"/>
+      </w:pPr>
+      <w:r>
+        <w:t>9.1</w:t>
+      </w:r>
+      <w:r>
+        <w:tab/>
+        <w:t>Module Description</w:t>
+      </w:r>
+    </w:p>
+    <w:p/>
     <w:p>
       <w:pPr>
         <w:jc w:val="center"/>
@@ -9125,10 +8935,10 @@
           <w:lang w:bidi="ar-SA"/>
         </w:rPr>
         <w:drawing>
-          <wp:inline distT="0" distB="0" distL="0" distR="0">
-            <wp:extent cx="6108617" cy="5404507"/>
-            <wp:effectExtent l="19050" t="0" r="6433" b="0"/>
-            <wp:docPr id="9" name="Picture 9"/>
+          <wp:inline distT="0" distB="0" distL="0" distR="0" wp14:anchorId="54011A88" wp14:editId="4963B93C">
+            <wp:extent cx="5372100" cy="3657600"/>
+            <wp:effectExtent l="0" t="0" r="0" b="0"/>
+            <wp:docPr id="4" name="Picture 4"/>
             <wp:cNvGraphicFramePr>
               <a:graphicFrameLocks xmlns:a="http://schemas.openxmlformats.org/drawingml/2006/main" noChangeAspect="1"/>
             </wp:cNvGraphicFramePr>
@@ -9136,11 +8946,11 @@
               <a:graphicData uri="http://schemas.openxmlformats.org/drawingml/2006/picture">
                 <pic:pic xmlns:pic="http://schemas.openxmlformats.org/drawingml/2006/picture">
                   <pic:nvPicPr>
-                    <pic:cNvPr id="0" name="Bloodmanagementsystem_context.jpg"/>
+                    <pic:cNvPr id="0" name="overAll.png"/>
                     <pic:cNvPicPr/>
                   </pic:nvPicPr>
                   <pic:blipFill>
-                    <a:blip r:embed="rId16">
+                    <a:blip r:embed="rId18">
                       <a:extLst>
                         <a:ext uri="{28A0092B-C50C-407E-A947-70E740481C1C}">
                           <a14:useLocalDpi xmlns:a14="http://schemas.microsoft.com/office/drawing/2010/main" val="0"/>
@@ -9154,7 +8964,7 @@
                   <pic:spPr>
                     <a:xfrm>
                       <a:off x="0" y="0"/>
-                      <a:ext cx="6114443" cy="5409662"/>
+                      <a:ext cx="5372100" cy="3657600"/>
                     </a:xfrm>
                     <a:prstGeom prst="rect">
                       <a:avLst/>
@@ -9168,97 +8978,406 @@
       </w:r>
     </w:p>
     <w:p>
-      <w:r>
-        <w:br w:type="page"/>
-      </w:r>
-    </w:p>
-    <w:p>
-      <w:pPr>
-        <w:pStyle w:val="Heading3"/>
-        <w:numPr>
-          <w:ilvl w:val="2"/>
-          <w:numId w:val="1"/>
-        </w:numPr>
-      </w:pPr>
-      <w:bookmarkStart w:id="21" w:name="_Toc320368109"/>
-      <w:bookmarkStart w:id="22" w:name="_Toc344214203"/>
-      <w:r>
-        <w:lastRenderedPageBreak/>
-        <w:t>Data Flow Diagram</w:t>
-      </w:r>
-      <w:bookmarkEnd w:id="21"/>
-      <w:bookmarkEnd w:id="22"/>
-    </w:p>
-    <w:p>
-      <w:pPr>
-        <w:jc w:val="center"/>
-      </w:pPr>
-    </w:p>
-    <w:p>
-      <w:pPr>
-        <w:jc w:val="center"/>
-      </w:pPr>
-      <w:r>
-        <w:rPr>
-          <w:noProof/>
-          <w:lang w:bidi="ar-SA"/>
-        </w:rPr>
-        <w:drawing>
-          <wp:inline distT="0" distB="0" distL="0" distR="0">
-            <wp:extent cx="5943600" cy="4388485"/>
-            <wp:effectExtent l="0" t="0" r="0" b="0"/>
-            <wp:docPr id="10" name="Picture 10"/>
-            <wp:cNvGraphicFramePr>
-              <a:graphicFrameLocks xmlns:a="http://schemas.openxmlformats.org/drawingml/2006/main" noChangeAspect="1"/>
-            </wp:cNvGraphicFramePr>
-            <a:graphic xmlns:a="http://schemas.openxmlformats.org/drawingml/2006/main">
-              <a:graphicData uri="http://schemas.openxmlformats.org/drawingml/2006/picture">
-                <pic:pic xmlns:pic="http://schemas.openxmlformats.org/drawingml/2006/picture">
-                  <pic:nvPicPr>
-                    <pic:cNvPr id="0" name="BDMS_dfd.png"/>
-                    <pic:cNvPicPr/>
-                  </pic:nvPicPr>
-                  <pic:blipFill>
-                    <a:blip r:embed="rId17">
-                      <a:extLst>
-                        <a:ext uri="{28A0092B-C50C-407E-A947-70E740481C1C}">
-                          <a14:useLocalDpi xmlns:a14="http://schemas.microsoft.com/office/drawing/2010/main" val="0"/>
-                        </a:ext>
-                      </a:extLst>
-                    </a:blip>
-                    <a:stretch>
-                      <a:fillRect/>
-                    </a:stretch>
-                  </pic:blipFill>
-                  <pic:spPr>
-                    <a:xfrm>
-                      <a:off x="0" y="0"/>
-                      <a:ext cx="5943600" cy="4388485"/>
-                    </a:xfrm>
-                    <a:prstGeom prst="rect">
-                      <a:avLst/>
-                    </a:prstGeom>
-                  </pic:spPr>
-                </pic:pic>
-              </a:graphicData>
-            </a:graphic>
-          </wp:inline>
-        </w:drawing>
-      </w:r>
-    </w:p>
-    <w:p>
-      <w:pPr>
-        <w:pStyle w:val="Heading1"/>
+      <w:pPr>
+        <w:rPr>
+          <w:i w:val="0"/>
+        </w:rPr>
+      </w:pPr>
+      <w:r>
+        <w:rPr>
+          <w:i w:val="0"/>
+        </w:rPr>
+        <w:t>The main components of Blood Donation Management system are:</w:t>
+      </w:r>
+    </w:p>
+    <w:p>
+      <w:pPr>
+        <w:pStyle w:val="ListParagraph"/>
         <w:numPr>
           <w:ilvl w:val="0"/>
-          <w:numId w:val="1"/>
+          <w:numId w:val="38"/>
         </w:numPr>
-      </w:pPr>
-      <w:bookmarkStart w:id="23" w:name="_Toc344214204"/>
-      <w:r>
-        <w:t>REFERENCES</w:t>
-      </w:r>
-      <w:bookmarkEnd w:id="23"/>
+        <w:jc w:val="both"/>
+        <w:rPr>
+          <w:i w:val="0"/>
+        </w:rPr>
+      </w:pPr>
+      <w:r>
+        <w:rPr>
+          <w:b/>
+          <w:i w:val="0"/>
+        </w:rPr>
+        <w:t>BDMS Server</w:t>
+      </w:r>
+    </w:p>
+    <w:p>
+      <w:pPr>
+        <w:pStyle w:val="ListParagraph"/>
+        <w:jc w:val="both"/>
+        <w:rPr>
+          <w:i w:val="0"/>
+        </w:rPr>
+      </w:pPr>
+      <w:r>
+        <w:rPr>
+          <w:i w:val="0"/>
+        </w:rPr>
+        <w:t>This is the backbone of BDMS.  This dedicated server stores all the data and handles the business logic of the software. It also handles interaction with clients and data syncing. This is divided into two major blocks.</w:t>
+      </w:r>
+    </w:p>
+    <w:p>
+      <w:pPr>
+        <w:pStyle w:val="ListParagraph"/>
+        <w:numPr>
+          <w:ilvl w:val="1"/>
+          <w:numId w:val="38"/>
+        </w:numPr>
+        <w:jc w:val="both"/>
+        <w:rPr>
+          <w:i w:val="0"/>
+        </w:rPr>
+      </w:pPr>
+      <w:r>
+        <w:rPr>
+          <w:b/>
+          <w:i w:val="0"/>
+        </w:rPr>
+        <w:t>BDMS Engine</w:t>
+      </w:r>
+      <w:r>
+        <w:rPr>
+          <w:i w:val="0"/>
+        </w:rPr>
+        <w:t>: This is the controller of BDMS. This takes decision based on the business logic and employs other components.</w:t>
+      </w:r>
+    </w:p>
+    <w:p>
+      <w:pPr>
+        <w:pStyle w:val="ListParagraph"/>
+        <w:numPr>
+          <w:ilvl w:val="1"/>
+          <w:numId w:val="38"/>
+        </w:numPr>
+        <w:jc w:val="both"/>
+        <w:rPr>
+          <w:i w:val="0"/>
+        </w:rPr>
+      </w:pPr>
+      <w:r>
+        <w:rPr>
+          <w:b/>
+          <w:i w:val="0"/>
+        </w:rPr>
+        <w:t>BDMS Database</w:t>
+      </w:r>
+      <w:r>
+        <w:rPr>
+          <w:i w:val="0"/>
+        </w:rPr>
+        <w:t>: This is the centralized storage of all BDMS data.</w:t>
+      </w:r>
+    </w:p>
+    <w:p>
+      <w:pPr>
+        <w:pStyle w:val="ListParagraph"/>
+        <w:ind w:left="1440"/>
+        <w:jc w:val="both"/>
+        <w:rPr>
+          <w:i w:val="0"/>
+        </w:rPr>
+      </w:pPr>
+    </w:p>
+    <w:p>
+      <w:pPr>
+        <w:pStyle w:val="ListParagraph"/>
+        <w:numPr>
+          <w:ilvl w:val="0"/>
+          <w:numId w:val="38"/>
+        </w:numPr>
+        <w:jc w:val="both"/>
+        <w:rPr>
+          <w:b/>
+          <w:i w:val="0"/>
+        </w:rPr>
+      </w:pPr>
+      <w:r>
+        <w:rPr>
+          <w:b/>
+          <w:i w:val="0"/>
+        </w:rPr>
+        <w:t>BDMS Desktop Client</w:t>
+      </w:r>
+    </w:p>
+    <w:p>
+      <w:pPr>
+        <w:pStyle w:val="ListParagraph"/>
+        <w:jc w:val="both"/>
+        <w:rPr>
+          <w:i w:val="0"/>
+        </w:rPr>
+      </w:pPr>
+      <w:r>
+        <w:rPr>
+          <w:i w:val="0"/>
+        </w:rPr>
+        <w:t>This is the full functionality client of BDMS which will be deployed on desktop computers and laptops.</w:t>
+      </w:r>
+    </w:p>
+    <w:p>
+      <w:pPr>
+        <w:pStyle w:val="ListParagraph"/>
+        <w:numPr>
+          <w:ilvl w:val="0"/>
+          <w:numId w:val="38"/>
+        </w:numPr>
+        <w:jc w:val="both"/>
+        <w:rPr>
+          <w:b/>
+          <w:i w:val="0"/>
+        </w:rPr>
+      </w:pPr>
+      <w:r>
+        <w:rPr>
+          <w:b/>
+          <w:i w:val="0"/>
+        </w:rPr>
+        <w:t>BDMS Web Client</w:t>
+      </w:r>
+    </w:p>
+    <w:p>
+      <w:pPr>
+        <w:pStyle w:val="ListParagraph"/>
+        <w:jc w:val="both"/>
+        <w:rPr>
+          <w:i w:val="0"/>
+        </w:rPr>
+      </w:pPr>
+      <w:r>
+        <w:rPr>
+          <w:i w:val="0"/>
+        </w:rPr>
+        <w:lastRenderedPageBreak/>
+        <w:t>This is the limited functionality client which can be accessed using any web browser.</w:t>
+      </w:r>
+    </w:p>
+    <w:p>
+      <w:pPr>
+        <w:pStyle w:val="ListParagraph"/>
+        <w:numPr>
+          <w:ilvl w:val="0"/>
+          <w:numId w:val="38"/>
+        </w:numPr>
+        <w:jc w:val="both"/>
+        <w:rPr>
+          <w:b/>
+          <w:i w:val="0"/>
+        </w:rPr>
+      </w:pPr>
+      <w:r>
+        <w:rPr>
+          <w:b/>
+          <w:i w:val="0"/>
+        </w:rPr>
+        <w:t>BDMS Mobile Client</w:t>
+      </w:r>
+    </w:p>
+    <w:p>
+      <w:pPr>
+        <w:pStyle w:val="ListParagraph"/>
+        <w:jc w:val="both"/>
+        <w:rPr>
+          <w:i w:val="0"/>
+        </w:rPr>
+      </w:pPr>
+      <w:r>
+        <w:rPr>
+          <w:i w:val="0"/>
+        </w:rPr>
+        <w:t xml:space="preserve">This is the limited functionality client </w:t>
+      </w:r>
+      <w:proofErr w:type="gramStart"/>
+      <w:r>
+        <w:rPr>
+          <w:i w:val="0"/>
+        </w:rPr>
+        <w:t>which</w:t>
+      </w:r>
+      <w:proofErr w:type="gramEnd"/>
+      <w:r>
+        <w:rPr>
+          <w:i w:val="0"/>
+        </w:rPr>
+        <w:t xml:space="preserve"> can be accessed using any mobile devices such as Mobile phone, tabs &amp; pads.</w:t>
+      </w:r>
+    </w:p>
+    <w:p>
+      <w:pPr>
+        <w:pStyle w:val="ListParagraph"/>
+        <w:numPr>
+          <w:ilvl w:val="0"/>
+          <w:numId w:val="38"/>
+        </w:numPr>
+        <w:jc w:val="both"/>
+        <w:rPr>
+          <w:b/>
+          <w:i w:val="0"/>
+        </w:rPr>
+      </w:pPr>
+      <w:r>
+        <w:rPr>
+          <w:b/>
+          <w:i w:val="0"/>
+        </w:rPr>
+        <w:t>BDMS Sync Manager</w:t>
+      </w:r>
+    </w:p>
+    <w:p>
+      <w:pPr>
+        <w:pStyle w:val="ListParagraph"/>
+        <w:jc w:val="both"/>
+        <w:rPr>
+          <w:i w:val="0"/>
+        </w:rPr>
+      </w:pPr>
+      <w:r>
+        <w:rPr>
+          <w:i w:val="0"/>
+        </w:rPr>
+        <w:t>This component handles the data syncing between server and web &amp; mobile clients.</w:t>
+      </w:r>
+    </w:p>
+    <w:p/>
+    <w:p>
+      <w:pPr>
+        <w:pStyle w:val="Heading2"/>
+      </w:pPr>
+      <w:r>
+        <w:t>9.2</w:t>
+      </w:r>
+      <w:r>
+        <w:tab/>
+      </w:r>
+      <w:r>
+        <w:t>estimation</w:t>
+      </w:r>
+    </w:p>
+    <w:p/>
+    <w:p/>
+    <w:p>
+      <w:pPr>
+        <w:pStyle w:val="Heading2"/>
+      </w:pPr>
+      <w:r>
+        <w:t xml:space="preserve">9.2 </w:t>
+      </w:r>
+      <w:r>
+        <w:tab/>
+        <w:t>Data Structure</w:t>
+      </w:r>
+    </w:p>
+    <w:p/>
+    <w:p/>
+    <w:p>
+      <w:pPr>
+        <w:pStyle w:val="Heading2"/>
+      </w:pPr>
+      <w:r>
+        <w:t>9.3</w:t>
+      </w:r>
+      <w:r>
+        <w:tab/>
+        <w:t>Process Logic</w:t>
+      </w:r>
+    </w:p>
+    <w:p/>
+    <w:p>
+      <w:pPr>
+        <w:pStyle w:val="Heading2"/>
+      </w:pPr>
+      <w:r>
+        <w:t>9.4</w:t>
+      </w:r>
+      <w:r>
+        <w:tab/>
+        <w:t>Implementation Methodology</w:t>
+      </w:r>
+    </w:p>
+    <w:p/>
+    <w:p>
+      <w:pPr>
+        <w:pStyle w:val="Heading2"/>
+      </w:pPr>
+      <w:r>
+        <w:t>9.5</w:t>
+      </w:r>
+      <w:r>
+        <w:tab/>
+        <w:t>List of Reports</w:t>
+      </w:r>
+    </w:p>
+    <w:p>
+      <w:pPr>
+        <w:pStyle w:val="Heading1"/>
+      </w:pPr>
+      <w:bookmarkStart w:id="15" w:name="_GoBack"/>
+      <w:bookmarkEnd w:id="15"/>
+      <w:r>
+        <w:t>11.</w:t>
+      </w:r>
+      <w:r>
+        <w:tab/>
+        <w:t xml:space="preserve">Implementation </w:t>
+      </w:r>
+      <w:r>
+        <w:t>of</w:t>
+      </w:r>
+      <w:r>
+        <w:t xml:space="preserve"> Security Mechanism </w:t>
+      </w:r>
+      <w:r>
+        <w:t>at</w:t>
+      </w:r>
+      <w:r>
+        <w:t xml:space="preserve"> Various Levels</w:t>
+      </w:r>
+    </w:p>
+    <w:p/>
+    <w:p>
+      <w:pPr>
+        <w:pStyle w:val="Heading1"/>
+      </w:pPr>
+      <w:r>
+        <w:t>12.</w:t>
+      </w:r>
+      <w:r>
+        <w:tab/>
+        <w:t xml:space="preserve">Future Scope &amp; Further Enhancement </w:t>
+      </w:r>
+      <w:r>
+        <w:t>of</w:t>
+      </w:r>
+      <w:r>
+        <w:t xml:space="preserve"> </w:t>
+      </w:r>
+      <w:r>
+        <w:t>the</w:t>
+      </w:r>
+      <w:r>
+        <w:t xml:space="preserve"> Project</w:t>
+      </w:r>
+    </w:p>
+    <w:p/>
+    <w:p>
+      <w:pPr>
+        <w:pStyle w:val="Heading1"/>
+      </w:pPr>
+      <w:r>
+        <w:t>13.</w:t>
+      </w:r>
+      <w:r>
+        <w:tab/>
+        <w:t>Bibliography</w:t>
+      </w:r>
     </w:p>
     <w:p>
       <w:pPr>
@@ -9407,6 +9526,7 @@
           <w:color w:val="222222"/>
           <w:lang w:eastAsia="en-IN"/>
         </w:rPr>
+        <w:lastRenderedPageBreak/>
         <w:t>http://www.codeguru.com/</w:t>
       </w:r>
     </w:p>
@@ -9443,12 +9563,6 @@
           <w:numId w:val="34"/>
         </w:numPr>
         <w:spacing w:line="480" w:lineRule="auto"/>
-        <w:rPr>
-          <w:rFonts w:ascii="Arial" w:eastAsia="Times New Roman" w:hAnsi="Arial" w:cs="Arial"/>
-          <w:i w:val="0"/>
-          <w:color w:val="222222"/>
-          <w:lang w:eastAsia="en-IN"/>
-        </w:rPr>
       </w:pPr>
       <w:r>
         <w:rPr>
@@ -9461,7 +9575,7 @@
       </w:r>
     </w:p>
     <w:sectPr>
-      <w:footerReference w:type="default" r:id="rId18"/>
+      <w:footerReference w:type="default" r:id="rId19"/>
       <w:pgSz w:w="12240" w:h="15840"/>
       <w:pgMar w:top="1440" w:right="1440" w:bottom="1440" w:left="1440" w:header="720" w:footer="720" w:gutter="0"/>
       <w:pgBorders w:offsetFrom="page">
@@ -9572,7 +9686,7 @@
                         <w:sz w:val="72"/>
                         <w:szCs w:val="72"/>
                       </w:rPr>
-                      <w:t>10</w:t>
+                      <w:t>18</w:t>
                     </w:r>
                     <w:r>
                       <w:rPr>
@@ -11378,9 +11492,9 @@
   </w:abstractNum>
   <w:abstractNum w:abstractNumId="15">
     <w:nsid w:val="2A9C53D6"/>
-    <w:multiLevelType w:val="hybridMultilevel"/>
-    <w:tmpl w:val="380CAF6C"/>
-    <w:lvl w:ilvl="0" w:tplc="4E2C3F9E">
+    <w:multiLevelType w:val="multilevel"/>
+    <w:tmpl w:val="DFC29364"/>
+    <w:lvl w:ilvl="0">
       <w:start w:val="1"/>
       <w:numFmt w:val="decimal"/>
       <w:lvlText w:val="%1."/>
@@ -11392,77 +11506,109 @@
         <w:rFonts w:hint="default"/>
       </w:rPr>
     </w:lvl>
-    <w:lvl w:ilvl="1" w:tplc="04090019" w:tentative="1">
-      <w:start w:val="1"/>
-      <w:numFmt w:val="lowerLetter"/>
-      <w:lvlText w:val="%2."/>
-      <w:lvlJc w:val="left"/>
-      <w:pPr>
-        <w:ind w:left="1800" w:hanging="360"/>
-      </w:pPr>
-    </w:lvl>
-    <w:lvl w:ilvl="2" w:tplc="0409001B" w:tentative="1">
-      <w:start w:val="1"/>
-      <w:numFmt w:val="lowerRoman"/>
-      <w:lvlText w:val="%3."/>
-      <w:lvlJc w:val="right"/>
-      <w:pPr>
-        <w:ind w:left="2520" w:hanging="180"/>
-      </w:pPr>
-    </w:lvl>
-    <w:lvl w:ilvl="3" w:tplc="0409000F" w:tentative="1">
+    <w:lvl w:ilvl="1">
       <w:start w:val="1"/>
       <w:numFmt w:val="decimal"/>
-      <w:lvlText w:val="%4."/>
-      <w:lvlJc w:val="left"/>
-      <w:pPr>
-        <w:ind w:left="3240" w:hanging="360"/>
-      </w:pPr>
-    </w:lvl>
-    <w:lvl w:ilvl="4" w:tplc="04090019" w:tentative="1">
-      <w:start w:val="1"/>
-      <w:numFmt w:val="lowerLetter"/>
-      <w:lvlText w:val="%5."/>
-      <w:lvlJc w:val="left"/>
-      <w:pPr>
-        <w:ind w:left="3960" w:hanging="360"/>
-      </w:pPr>
-    </w:lvl>
-    <w:lvl w:ilvl="5" w:tplc="0409001B" w:tentative="1">
-      <w:start w:val="1"/>
-      <w:numFmt w:val="lowerRoman"/>
-      <w:lvlText w:val="%6."/>
-      <w:lvlJc w:val="right"/>
-      <w:pPr>
-        <w:ind w:left="4680" w:hanging="180"/>
-      </w:pPr>
-    </w:lvl>
-    <w:lvl w:ilvl="6" w:tplc="0409000F" w:tentative="1">
+      <w:isLgl/>
+      <w:lvlText w:val="%1.%2"/>
+      <w:lvlJc w:val="left"/>
+      <w:pPr>
+        <w:ind w:left="1296" w:hanging="576"/>
+      </w:pPr>
+      <w:rPr>
+        <w:rFonts w:hint="default"/>
+      </w:rPr>
+    </w:lvl>
+    <w:lvl w:ilvl="2">
       <w:start w:val="1"/>
       <w:numFmt w:val="decimal"/>
-      <w:lvlText w:val="%7."/>
-      <w:lvlJc w:val="left"/>
-      <w:pPr>
-        <w:ind w:left="5400" w:hanging="360"/>
-      </w:pPr>
-    </w:lvl>
-    <w:lvl w:ilvl="7" w:tplc="04090019" w:tentative="1">
-      <w:start w:val="1"/>
-      <w:numFmt w:val="lowerLetter"/>
-      <w:lvlText w:val="%8."/>
-      <w:lvlJc w:val="left"/>
-      <w:pPr>
-        <w:ind w:left="6120" w:hanging="360"/>
-      </w:pPr>
-    </w:lvl>
-    <w:lvl w:ilvl="8" w:tplc="0409001B" w:tentative="1">
-      <w:start w:val="1"/>
-      <w:numFmt w:val="lowerRoman"/>
-      <w:lvlText w:val="%9."/>
-      <w:lvlJc w:val="right"/>
-      <w:pPr>
-        <w:ind w:left="6840" w:hanging="180"/>
-      </w:pPr>
+      <w:isLgl/>
+      <w:lvlText w:val="%1.%2.%3"/>
+      <w:lvlJc w:val="left"/>
+      <w:pPr>
+        <w:ind w:left="1440" w:hanging="720"/>
+      </w:pPr>
+      <w:rPr>
+        <w:rFonts w:hint="default"/>
+      </w:rPr>
+    </w:lvl>
+    <w:lvl w:ilvl="3">
+      <w:start w:val="1"/>
+      <w:numFmt w:val="decimal"/>
+      <w:isLgl/>
+      <w:lvlText w:val="%1.%2.%3.%4"/>
+      <w:lvlJc w:val="left"/>
+      <w:pPr>
+        <w:ind w:left="1440" w:hanging="720"/>
+      </w:pPr>
+      <w:rPr>
+        <w:rFonts w:hint="default"/>
+      </w:rPr>
+    </w:lvl>
+    <w:lvl w:ilvl="4">
+      <w:start w:val="1"/>
+      <w:numFmt w:val="decimal"/>
+      <w:isLgl/>
+      <w:lvlText w:val="%1.%2.%3.%4.%5"/>
+      <w:lvlJc w:val="left"/>
+      <w:pPr>
+        <w:ind w:left="1440" w:hanging="720"/>
+      </w:pPr>
+      <w:rPr>
+        <w:rFonts w:hint="default"/>
+      </w:rPr>
+    </w:lvl>
+    <w:lvl w:ilvl="5">
+      <w:start w:val="1"/>
+      <w:numFmt w:val="decimal"/>
+      <w:isLgl/>
+      <w:lvlText w:val="%1.%2.%3.%4.%5.%6"/>
+      <w:lvlJc w:val="left"/>
+      <w:pPr>
+        <w:ind w:left="1800" w:hanging="1080"/>
+      </w:pPr>
+      <w:rPr>
+        <w:rFonts w:hint="default"/>
+      </w:rPr>
+    </w:lvl>
+    <w:lvl w:ilvl="6">
+      <w:start w:val="1"/>
+      <w:numFmt w:val="decimal"/>
+      <w:isLgl/>
+      <w:lvlText w:val="%1.%2.%3.%4.%5.%6.%7"/>
+      <w:lvlJc w:val="left"/>
+      <w:pPr>
+        <w:ind w:left="1800" w:hanging="1080"/>
+      </w:pPr>
+      <w:rPr>
+        <w:rFonts w:hint="default"/>
+      </w:rPr>
+    </w:lvl>
+    <w:lvl w:ilvl="7">
+      <w:start w:val="1"/>
+      <w:numFmt w:val="decimal"/>
+      <w:isLgl/>
+      <w:lvlText w:val="%1.%2.%3.%4.%5.%6.%7.%8"/>
+      <w:lvlJc w:val="left"/>
+      <w:pPr>
+        <w:ind w:left="2160" w:hanging="1440"/>
+      </w:pPr>
+      <w:rPr>
+        <w:rFonts w:hint="default"/>
+      </w:rPr>
+    </w:lvl>
+    <w:lvl w:ilvl="8">
+      <w:start w:val="1"/>
+      <w:numFmt w:val="decimal"/>
+      <w:isLgl/>
+      <w:lvlText w:val="%1.%2.%3.%4.%5.%6.%7.%8.%9"/>
+      <w:lvlJc w:val="left"/>
+      <w:pPr>
+        <w:ind w:left="2160" w:hanging="1440"/>
+      </w:pPr>
+      <w:rPr>
+        <w:rFonts w:hint="default"/>
+      </w:rPr>
     </w:lvl>
   </w:abstractNum>
   <w:abstractNum w:abstractNumId="16">
@@ -16721,7 +16867,7 @@
 </file>
 
 <file path=customXml/itemProps1.xml><?xml version="1.0" encoding="utf-8"?>
-<ds:datastoreItem xmlns:ds="http://schemas.openxmlformats.org/officeDocument/2006/customXml" ds:itemID="{89972B8F-883A-46F9-9956-241AFD90A9BF}">
+<ds:datastoreItem xmlns:ds="http://schemas.openxmlformats.org/officeDocument/2006/customXml" ds:itemID="{A34F17E8-CCD8-46F2-BA67-A4C9C0D2963A}">
   <ds:schemaRefs>
     <ds:schemaRef ds:uri="http://schemas.openxmlformats.org/officeDocument/2006/bibliography"/>
   </ds:schemaRefs>

--- a/report/BDMS-Synopsis.docx
+++ b/report/BDMS-Synopsis.docx
@@ -319,7 +319,7 @@
           <w:r>
             <w:fldChar w:fldCharType="separate"/>
           </w:r>
-          <w:hyperlink w:anchor="_Toc344214176" w:history="1">
+          <w:hyperlink w:anchor="_Toc344229886" w:history="1">
             <w:r>
               <w:rPr>
                 <w:rStyle w:val="Hyperlink"/>
@@ -364,7 +364,7 @@
                 <w:noProof/>
                 <w:webHidden/>
               </w:rPr>
-              <w:instrText xml:space="preserve"> PAGEREF _Toc344214176 \h </w:instrText>
+              <w:instrText xml:space="preserve"> PAGEREF _Toc344229886 \h </w:instrText>
             </w:r>
             <w:r>
               <w:rPr>
@@ -384,7 +384,7 @@
                 <w:noProof/>
                 <w:webHidden/>
               </w:rPr>
-              <w:t>2</w:t>
+              <w:t>3</w:t>
             </w:r>
             <w:r>
               <w:rPr>
@@ -411,7 +411,7 @@
               <w:lang w:bidi="ar-SA"/>
             </w:rPr>
           </w:pPr>
-          <w:hyperlink w:anchor="_Toc344214177" w:history="1">
+          <w:hyperlink w:anchor="_Toc344229887" w:history="1">
             <w:r>
               <w:rPr>
                 <w:rStyle w:val="Hyperlink"/>
@@ -456,7 +456,7 @@
                 <w:noProof/>
                 <w:webHidden/>
               </w:rPr>
-              <w:instrText xml:space="preserve"> PAGEREF _Toc344214177 \h </w:instrText>
+              <w:instrText xml:space="preserve"> PAGEREF _Toc344229887 \h </w:instrText>
             </w:r>
             <w:r>
               <w:rPr>
@@ -476,7 +476,7 @@
                 <w:noProof/>
                 <w:webHidden/>
               </w:rPr>
-              <w:t>2</w:t>
+              <w:t>3</w:t>
             </w:r>
             <w:r>
               <w:rPr>
@@ -503,7 +503,7 @@
               <w:lang w:bidi="ar-SA"/>
             </w:rPr>
           </w:pPr>
-          <w:hyperlink w:anchor="_Toc344214178" w:history="1">
+          <w:hyperlink w:anchor="_Toc344229888" w:history="1">
             <w:r>
               <w:rPr>
                 <w:rStyle w:val="Hyperlink"/>
@@ -548,7 +548,7 @@
                 <w:noProof/>
                 <w:webHidden/>
               </w:rPr>
-              <w:instrText xml:space="preserve"> PAGEREF _Toc344214178 \h </w:instrText>
+              <w:instrText xml:space="preserve"> PAGEREF _Toc344229888 \h </w:instrText>
             </w:r>
             <w:r>
               <w:rPr>
@@ -568,7 +568,191 @@
                 <w:noProof/>
                 <w:webHidden/>
               </w:rPr>
-              <w:t>2</w:t>
+              <w:t>3</w:t>
+            </w:r>
+            <w:r>
+              <w:rPr>
+                <w:noProof/>
+                <w:webHidden/>
+              </w:rPr>
+              <w:fldChar w:fldCharType="end"/>
+            </w:r>
+          </w:hyperlink>
+        </w:p>
+        <w:p>
+          <w:pPr>
+            <w:pStyle w:val="TOC1"/>
+            <w:tabs>
+              <w:tab w:val="left" w:pos="440"/>
+              <w:tab w:val="right" w:leader="dot" w:pos="9350"/>
+            </w:tabs>
+            <w:rPr>
+              <w:i w:val="0"/>
+              <w:iCs w:val="0"/>
+              <w:noProof/>
+              <w:sz w:val="22"/>
+              <w:szCs w:val="22"/>
+              <w:lang w:bidi="ar-SA"/>
+            </w:rPr>
+          </w:pPr>
+          <w:hyperlink w:anchor="_Toc344229889" w:history="1">
+            <w:r>
+              <w:rPr>
+                <w:rStyle w:val="Hyperlink"/>
+                <w:noProof/>
+              </w:rPr>
+              <w:t>3.</w:t>
+            </w:r>
+            <w:r>
+              <w:rPr>
+                <w:i w:val="0"/>
+                <w:iCs w:val="0"/>
+                <w:noProof/>
+                <w:sz w:val="22"/>
+                <w:szCs w:val="22"/>
+                <w:lang w:bidi="ar-SA"/>
+              </w:rPr>
+              <w:tab/>
+            </w:r>
+            <w:r>
+              <w:rPr>
+                <w:rStyle w:val="Hyperlink"/>
+                <w:noProof/>
+              </w:rPr>
+              <w:t>Project Category</w:t>
+            </w:r>
+            <w:r>
+              <w:rPr>
+                <w:noProof/>
+                <w:webHidden/>
+              </w:rPr>
+              <w:tab/>
+            </w:r>
+            <w:r>
+              <w:rPr>
+                <w:noProof/>
+                <w:webHidden/>
+              </w:rPr>
+              <w:fldChar w:fldCharType="begin"/>
+            </w:r>
+            <w:r>
+              <w:rPr>
+                <w:noProof/>
+                <w:webHidden/>
+              </w:rPr>
+              <w:instrText xml:space="preserve"> PAGEREF _Toc344229889 \h </w:instrText>
+            </w:r>
+            <w:r>
+              <w:rPr>
+                <w:noProof/>
+                <w:webHidden/>
+              </w:rPr>
+            </w:r>
+            <w:r>
+              <w:rPr>
+                <w:noProof/>
+                <w:webHidden/>
+              </w:rPr>
+              <w:fldChar w:fldCharType="separate"/>
+            </w:r>
+            <w:r>
+              <w:rPr>
+                <w:noProof/>
+                <w:webHidden/>
+              </w:rPr>
+              <w:t>4</w:t>
+            </w:r>
+            <w:r>
+              <w:rPr>
+                <w:noProof/>
+                <w:webHidden/>
+              </w:rPr>
+              <w:fldChar w:fldCharType="end"/>
+            </w:r>
+          </w:hyperlink>
+        </w:p>
+        <w:p>
+          <w:pPr>
+            <w:pStyle w:val="TOC1"/>
+            <w:tabs>
+              <w:tab w:val="left" w:pos="440"/>
+              <w:tab w:val="right" w:leader="dot" w:pos="9350"/>
+            </w:tabs>
+            <w:rPr>
+              <w:i w:val="0"/>
+              <w:iCs w:val="0"/>
+              <w:noProof/>
+              <w:sz w:val="22"/>
+              <w:szCs w:val="22"/>
+              <w:lang w:bidi="ar-SA"/>
+            </w:rPr>
+          </w:pPr>
+          <w:hyperlink w:anchor="_Toc344229890" w:history="1">
+            <w:r>
+              <w:rPr>
+                <w:rStyle w:val="Hyperlink"/>
+                <w:noProof/>
+              </w:rPr>
+              <w:t>4.</w:t>
+            </w:r>
+            <w:r>
+              <w:rPr>
+                <w:i w:val="0"/>
+                <w:iCs w:val="0"/>
+                <w:noProof/>
+                <w:sz w:val="22"/>
+                <w:szCs w:val="22"/>
+                <w:lang w:bidi="ar-SA"/>
+              </w:rPr>
+              <w:tab/>
+            </w:r>
+            <w:r>
+              <w:rPr>
+                <w:rStyle w:val="Hyperlink"/>
+                <w:noProof/>
+              </w:rPr>
+              <w:t>Hardware and Software Specification</w:t>
+            </w:r>
+            <w:r>
+              <w:rPr>
+                <w:noProof/>
+                <w:webHidden/>
+              </w:rPr>
+              <w:tab/>
+            </w:r>
+            <w:r>
+              <w:rPr>
+                <w:noProof/>
+                <w:webHidden/>
+              </w:rPr>
+              <w:fldChar w:fldCharType="begin"/>
+            </w:r>
+            <w:r>
+              <w:rPr>
+                <w:noProof/>
+                <w:webHidden/>
+              </w:rPr>
+              <w:instrText xml:space="preserve"> PAGEREF _Toc344229890 \h </w:instrText>
+            </w:r>
+            <w:r>
+              <w:rPr>
+                <w:noProof/>
+                <w:webHidden/>
+              </w:rPr>
+            </w:r>
+            <w:r>
+              <w:rPr>
+                <w:noProof/>
+                <w:webHidden/>
+              </w:rPr>
+              <w:fldChar w:fldCharType="separate"/>
+            </w:r>
+            <w:r>
+              <w:rPr>
+                <w:noProof/>
+                <w:webHidden/>
+              </w:rPr>
+              <w:t>4</w:t>
             </w:r>
             <w:r>
               <w:rPr>
@@ -595,13 +779,13 @@
               <w:lang w:bidi="ar-SA"/>
             </w:rPr>
           </w:pPr>
-          <w:hyperlink w:anchor="_Toc344214179" w:history="1">
+          <w:hyperlink w:anchor="_Toc344229891" w:history="1">
             <w:r>
               <w:rPr>
                 <w:rStyle w:val="Hyperlink"/>
                 <w:noProof/>
               </w:rPr>
-              <w:t>1.3</w:t>
+              <w:t>4.1</w:t>
             </w:r>
             <w:r>
               <w:rPr>
@@ -619,7 +803,7 @@
                 <w:rStyle w:val="Hyperlink"/>
                 <w:noProof/>
               </w:rPr>
-              <w:t>Purpose and Scope</w:t>
+              <w:t>Hardware Requirement</w:t>
             </w:r>
             <w:r>
               <w:rPr>
@@ -640,7 +824,7 @@
                 <w:noProof/>
                 <w:webHidden/>
               </w:rPr>
-              <w:instrText xml:space="preserve"> PAGEREF _Toc344214179 \h </w:instrText>
+              <w:instrText xml:space="preserve"> PAGEREF _Toc344229891 \h </w:instrText>
             </w:r>
             <w:r>
               <w:rPr>
@@ -660,7 +844,377 @@
                 <w:noProof/>
                 <w:webHidden/>
               </w:rPr>
-              <w:t>3</w:t>
+              <w:t>4</w:t>
+            </w:r>
+            <w:r>
+              <w:rPr>
+                <w:noProof/>
+                <w:webHidden/>
+              </w:rPr>
+              <w:fldChar w:fldCharType="end"/>
+            </w:r>
+          </w:hyperlink>
+        </w:p>
+        <w:p>
+          <w:pPr>
+            <w:pStyle w:val="TOC2"/>
+            <w:tabs>
+              <w:tab w:val="left" w:pos="880"/>
+              <w:tab w:val="right" w:leader="dot" w:pos="9350"/>
+            </w:tabs>
+            <w:rPr>
+              <w:i w:val="0"/>
+              <w:iCs w:val="0"/>
+              <w:noProof/>
+              <w:sz w:val="22"/>
+              <w:szCs w:val="22"/>
+              <w:lang w:bidi="ar-SA"/>
+            </w:rPr>
+          </w:pPr>
+          <w:hyperlink w:anchor="_Toc344229892" w:history="1">
+            <w:r>
+              <w:rPr>
+                <w:rStyle w:val="Hyperlink"/>
+                <w:noProof/>
+              </w:rPr>
+              <w:t>4.2</w:t>
+            </w:r>
+            <w:r>
+              <w:rPr>
+                <w:i w:val="0"/>
+                <w:iCs w:val="0"/>
+                <w:noProof/>
+                <w:sz w:val="22"/>
+                <w:szCs w:val="22"/>
+                <w:lang w:bidi="ar-SA"/>
+              </w:rPr>
+              <w:tab/>
+            </w:r>
+            <w:r>
+              <w:rPr>
+                <w:rStyle w:val="Hyperlink"/>
+                <w:noProof/>
+              </w:rPr>
+              <w:t>Software Requirement</w:t>
+            </w:r>
+            <w:r>
+              <w:rPr>
+                <w:noProof/>
+                <w:webHidden/>
+              </w:rPr>
+              <w:tab/>
+            </w:r>
+            <w:r>
+              <w:rPr>
+                <w:noProof/>
+                <w:webHidden/>
+              </w:rPr>
+              <w:fldChar w:fldCharType="begin"/>
+            </w:r>
+            <w:r>
+              <w:rPr>
+                <w:noProof/>
+                <w:webHidden/>
+              </w:rPr>
+              <w:instrText xml:space="preserve"> PAGEREF _Toc344229892 \h </w:instrText>
+            </w:r>
+            <w:r>
+              <w:rPr>
+                <w:noProof/>
+                <w:webHidden/>
+              </w:rPr>
+            </w:r>
+            <w:r>
+              <w:rPr>
+                <w:noProof/>
+                <w:webHidden/>
+              </w:rPr>
+              <w:fldChar w:fldCharType="separate"/>
+            </w:r>
+            <w:r>
+              <w:rPr>
+                <w:noProof/>
+                <w:webHidden/>
+              </w:rPr>
+              <w:t>4</w:t>
+            </w:r>
+            <w:r>
+              <w:rPr>
+                <w:noProof/>
+                <w:webHidden/>
+              </w:rPr>
+              <w:fldChar w:fldCharType="end"/>
+            </w:r>
+          </w:hyperlink>
+        </w:p>
+        <w:p>
+          <w:pPr>
+            <w:pStyle w:val="TOC1"/>
+            <w:tabs>
+              <w:tab w:val="left" w:pos="440"/>
+              <w:tab w:val="right" w:leader="dot" w:pos="9350"/>
+            </w:tabs>
+            <w:rPr>
+              <w:i w:val="0"/>
+              <w:iCs w:val="0"/>
+              <w:noProof/>
+              <w:sz w:val="22"/>
+              <w:szCs w:val="22"/>
+              <w:lang w:bidi="ar-SA"/>
+            </w:rPr>
+          </w:pPr>
+          <w:hyperlink w:anchor="_Toc344229893" w:history="1">
+            <w:r>
+              <w:rPr>
+                <w:rStyle w:val="Hyperlink"/>
+                <w:noProof/>
+              </w:rPr>
+              <w:t>5.</w:t>
+            </w:r>
+            <w:r>
+              <w:rPr>
+                <w:i w:val="0"/>
+                <w:iCs w:val="0"/>
+                <w:noProof/>
+                <w:sz w:val="22"/>
+                <w:szCs w:val="22"/>
+                <w:lang w:bidi="ar-SA"/>
+              </w:rPr>
+              <w:tab/>
+            </w:r>
+            <w:r>
+              <w:rPr>
+                <w:rStyle w:val="Hyperlink"/>
+                <w:noProof/>
+              </w:rPr>
+              <w:t>REQUIREMENTS AND ANALYSIS</w:t>
+            </w:r>
+            <w:r>
+              <w:rPr>
+                <w:noProof/>
+                <w:webHidden/>
+              </w:rPr>
+              <w:tab/>
+            </w:r>
+            <w:r>
+              <w:rPr>
+                <w:noProof/>
+                <w:webHidden/>
+              </w:rPr>
+              <w:fldChar w:fldCharType="begin"/>
+            </w:r>
+            <w:r>
+              <w:rPr>
+                <w:noProof/>
+                <w:webHidden/>
+              </w:rPr>
+              <w:instrText xml:space="preserve"> PAGEREF _Toc344229893 \h </w:instrText>
+            </w:r>
+            <w:r>
+              <w:rPr>
+                <w:noProof/>
+                <w:webHidden/>
+              </w:rPr>
+            </w:r>
+            <w:r>
+              <w:rPr>
+                <w:noProof/>
+                <w:webHidden/>
+              </w:rPr>
+              <w:fldChar w:fldCharType="separate"/>
+            </w:r>
+            <w:r>
+              <w:rPr>
+                <w:noProof/>
+                <w:webHidden/>
+              </w:rPr>
+              <w:t>4</w:t>
+            </w:r>
+            <w:r>
+              <w:rPr>
+                <w:noProof/>
+                <w:webHidden/>
+              </w:rPr>
+              <w:fldChar w:fldCharType="end"/>
+            </w:r>
+          </w:hyperlink>
+          <w:bookmarkStart w:id="0" w:name="_GoBack"/>
+          <w:bookmarkEnd w:id="0"/>
+        </w:p>
+        <w:p>
+          <w:pPr>
+            <w:pStyle w:val="TOC2"/>
+            <w:tabs>
+              <w:tab w:val="left" w:pos="880"/>
+              <w:tab w:val="right" w:leader="dot" w:pos="9350"/>
+            </w:tabs>
+            <w:rPr>
+              <w:i w:val="0"/>
+              <w:iCs w:val="0"/>
+              <w:noProof/>
+              <w:sz w:val="22"/>
+              <w:szCs w:val="22"/>
+              <w:lang w:bidi="ar-SA"/>
+            </w:rPr>
+          </w:pPr>
+          <w:hyperlink w:anchor="_Toc344229894" w:history="1">
+            <w:r>
+              <w:rPr>
+                <w:rStyle w:val="Hyperlink"/>
+                <w:noProof/>
+              </w:rPr>
+              <w:t>5.1</w:t>
+            </w:r>
+            <w:r>
+              <w:rPr>
+                <w:i w:val="0"/>
+                <w:iCs w:val="0"/>
+                <w:noProof/>
+                <w:sz w:val="22"/>
+                <w:szCs w:val="22"/>
+                <w:lang w:bidi="ar-SA"/>
+              </w:rPr>
+              <w:tab/>
+            </w:r>
+            <w:r>
+              <w:rPr>
+                <w:rStyle w:val="Hyperlink"/>
+                <w:noProof/>
+              </w:rPr>
+              <w:t>Problem Definition</w:t>
+            </w:r>
+            <w:r>
+              <w:rPr>
+                <w:noProof/>
+                <w:webHidden/>
+              </w:rPr>
+              <w:tab/>
+            </w:r>
+            <w:r>
+              <w:rPr>
+                <w:noProof/>
+                <w:webHidden/>
+              </w:rPr>
+              <w:fldChar w:fldCharType="begin"/>
+            </w:r>
+            <w:r>
+              <w:rPr>
+                <w:noProof/>
+                <w:webHidden/>
+              </w:rPr>
+              <w:instrText xml:space="preserve"> PAGEREF _Toc344229894 \h </w:instrText>
+            </w:r>
+            <w:r>
+              <w:rPr>
+                <w:noProof/>
+                <w:webHidden/>
+              </w:rPr>
+            </w:r>
+            <w:r>
+              <w:rPr>
+                <w:noProof/>
+                <w:webHidden/>
+              </w:rPr>
+              <w:fldChar w:fldCharType="separate"/>
+            </w:r>
+            <w:r>
+              <w:rPr>
+                <w:noProof/>
+                <w:webHidden/>
+              </w:rPr>
+              <w:t>4</w:t>
+            </w:r>
+            <w:r>
+              <w:rPr>
+                <w:noProof/>
+                <w:webHidden/>
+              </w:rPr>
+              <w:fldChar w:fldCharType="end"/>
+            </w:r>
+          </w:hyperlink>
+        </w:p>
+        <w:p>
+          <w:pPr>
+            <w:pStyle w:val="TOC2"/>
+            <w:tabs>
+              <w:tab w:val="left" w:pos="880"/>
+              <w:tab w:val="right" w:leader="dot" w:pos="9350"/>
+            </w:tabs>
+            <w:rPr>
+              <w:i w:val="0"/>
+              <w:iCs w:val="0"/>
+              <w:noProof/>
+              <w:sz w:val="22"/>
+              <w:szCs w:val="22"/>
+              <w:lang w:bidi="ar-SA"/>
+            </w:rPr>
+          </w:pPr>
+          <w:hyperlink w:anchor="_Toc344229895" w:history="1">
+            <w:r>
+              <w:rPr>
+                <w:rStyle w:val="Hyperlink"/>
+                <w:noProof/>
+              </w:rPr>
+              <w:t>5.2</w:t>
+            </w:r>
+            <w:r>
+              <w:rPr>
+                <w:i w:val="0"/>
+                <w:iCs w:val="0"/>
+                <w:noProof/>
+                <w:sz w:val="22"/>
+                <w:szCs w:val="22"/>
+                <w:lang w:bidi="ar-SA"/>
+              </w:rPr>
+              <w:tab/>
+            </w:r>
+            <w:r>
+              <w:rPr>
+                <w:rStyle w:val="Hyperlink"/>
+                <w:noProof/>
+              </w:rPr>
+              <w:t>Requirements Specification</w:t>
+            </w:r>
+            <w:r>
+              <w:rPr>
+                <w:noProof/>
+                <w:webHidden/>
+              </w:rPr>
+              <w:tab/>
+            </w:r>
+            <w:r>
+              <w:rPr>
+                <w:noProof/>
+                <w:webHidden/>
+              </w:rPr>
+              <w:fldChar w:fldCharType="begin"/>
+            </w:r>
+            <w:r>
+              <w:rPr>
+                <w:noProof/>
+                <w:webHidden/>
+              </w:rPr>
+              <w:instrText xml:space="preserve"> PAGEREF _Toc344229895 \h </w:instrText>
+            </w:r>
+            <w:r>
+              <w:rPr>
+                <w:noProof/>
+                <w:webHidden/>
+              </w:rPr>
+            </w:r>
+            <w:r>
+              <w:rPr>
+                <w:noProof/>
+                <w:webHidden/>
+              </w:rPr>
+              <w:fldChar w:fldCharType="separate"/>
+            </w:r>
+            <w:r>
+              <w:rPr>
+                <w:noProof/>
+                <w:webHidden/>
+              </w:rPr>
+              <w:t>6</w:t>
             </w:r>
             <w:r>
               <w:rPr>
@@ -687,13 +1241,13 @@
               <w:lang w:bidi="ar-SA"/>
             </w:rPr>
           </w:pPr>
-          <w:hyperlink w:anchor="_Toc344214180" w:history="1">
+          <w:hyperlink w:anchor="_Toc344229896" w:history="1">
             <w:r>
               <w:rPr>
                 <w:rStyle w:val="Hyperlink"/>
                 <w:noProof/>
               </w:rPr>
-              <w:t>1.3.1</w:t>
+              <w:t>5.2.1</w:t>
             </w:r>
             <w:r>
               <w:rPr>
@@ -711,7 +1265,7 @@
                 <w:rStyle w:val="Hyperlink"/>
                 <w:noProof/>
               </w:rPr>
-              <w:t>Purpose</w:t>
+              <w:t>Functional Requirement</w:t>
             </w:r>
             <w:r>
               <w:rPr>
@@ -732,7 +1286,7 @@
                 <w:noProof/>
                 <w:webHidden/>
               </w:rPr>
-              <w:instrText xml:space="preserve"> PAGEREF _Toc344214180 \h </w:instrText>
+              <w:instrText xml:space="preserve"> PAGEREF _Toc344229896 \h </w:instrText>
             </w:r>
             <w:r>
               <w:rPr>
@@ -752,7 +1306,7 @@
                 <w:noProof/>
                 <w:webHidden/>
               </w:rPr>
-              <w:t>3</w:t>
+              <w:t>6</w:t>
             </w:r>
             <w:r>
               <w:rPr>
@@ -779,13 +1333,13 @@
               <w:lang w:bidi="ar-SA"/>
             </w:rPr>
           </w:pPr>
-          <w:hyperlink w:anchor="_Toc344214181" w:history="1">
+          <w:hyperlink w:anchor="_Toc344229897" w:history="1">
             <w:r>
               <w:rPr>
                 <w:rStyle w:val="Hyperlink"/>
                 <w:noProof/>
               </w:rPr>
-              <w:t>1.3.2</w:t>
+              <w:t>5.2.2</w:t>
             </w:r>
             <w:r>
               <w:rPr>
@@ -803,7 +1357,7 @@
                 <w:rStyle w:val="Hyperlink"/>
                 <w:noProof/>
               </w:rPr>
-              <w:t>Scope</w:t>
+              <w:t>Technical Specification</w:t>
             </w:r>
             <w:r>
               <w:rPr>
@@ -824,7 +1378,7 @@
                 <w:noProof/>
                 <w:webHidden/>
               </w:rPr>
-              <w:instrText xml:space="preserve"> PAGEREF _Toc344214181 \h </w:instrText>
+              <w:instrText xml:space="preserve"> PAGEREF _Toc344229897 \h </w:instrText>
             </w:r>
             <w:r>
               <w:rPr>
@@ -844,7 +1398,375 @@
                 <w:noProof/>
                 <w:webHidden/>
               </w:rPr>
-              <w:t>4</w:t>
+              <w:t>9</w:t>
+            </w:r>
+            <w:r>
+              <w:rPr>
+                <w:noProof/>
+                <w:webHidden/>
+              </w:rPr>
+              <w:fldChar w:fldCharType="end"/>
+            </w:r>
+          </w:hyperlink>
+        </w:p>
+        <w:p>
+          <w:pPr>
+            <w:pStyle w:val="TOC2"/>
+            <w:tabs>
+              <w:tab w:val="left" w:pos="880"/>
+              <w:tab w:val="right" w:leader="dot" w:pos="9350"/>
+            </w:tabs>
+            <w:rPr>
+              <w:i w:val="0"/>
+              <w:iCs w:val="0"/>
+              <w:noProof/>
+              <w:sz w:val="22"/>
+              <w:szCs w:val="22"/>
+              <w:lang w:bidi="ar-SA"/>
+            </w:rPr>
+          </w:pPr>
+          <w:hyperlink w:anchor="_Toc344229898" w:history="1">
+            <w:r>
+              <w:rPr>
+                <w:rStyle w:val="Hyperlink"/>
+                <w:noProof/>
+              </w:rPr>
+              <w:t>5.3</w:t>
+            </w:r>
+            <w:r>
+              <w:rPr>
+                <w:i w:val="0"/>
+                <w:iCs w:val="0"/>
+                <w:noProof/>
+                <w:sz w:val="22"/>
+                <w:szCs w:val="22"/>
+                <w:lang w:bidi="ar-SA"/>
+              </w:rPr>
+              <w:tab/>
+            </w:r>
+            <w:r>
+              <w:rPr>
+                <w:rStyle w:val="Hyperlink"/>
+                <w:noProof/>
+              </w:rPr>
+              <w:t>Planning and Scheduling</w:t>
+            </w:r>
+            <w:r>
+              <w:rPr>
+                <w:noProof/>
+                <w:webHidden/>
+              </w:rPr>
+              <w:tab/>
+            </w:r>
+            <w:r>
+              <w:rPr>
+                <w:noProof/>
+                <w:webHidden/>
+              </w:rPr>
+              <w:fldChar w:fldCharType="begin"/>
+            </w:r>
+            <w:r>
+              <w:rPr>
+                <w:noProof/>
+                <w:webHidden/>
+              </w:rPr>
+              <w:instrText xml:space="preserve"> PAGEREF _Toc344229898 \h </w:instrText>
+            </w:r>
+            <w:r>
+              <w:rPr>
+                <w:noProof/>
+                <w:webHidden/>
+              </w:rPr>
+            </w:r>
+            <w:r>
+              <w:rPr>
+                <w:noProof/>
+                <w:webHidden/>
+              </w:rPr>
+              <w:fldChar w:fldCharType="separate"/>
+            </w:r>
+            <w:r>
+              <w:rPr>
+                <w:noProof/>
+                <w:webHidden/>
+              </w:rPr>
+              <w:t>9</w:t>
+            </w:r>
+            <w:r>
+              <w:rPr>
+                <w:noProof/>
+                <w:webHidden/>
+              </w:rPr>
+              <w:fldChar w:fldCharType="end"/>
+            </w:r>
+          </w:hyperlink>
+        </w:p>
+        <w:p>
+          <w:pPr>
+            <w:pStyle w:val="TOC3"/>
+            <w:tabs>
+              <w:tab w:val="left" w:pos="1100"/>
+              <w:tab w:val="right" w:leader="dot" w:pos="9350"/>
+            </w:tabs>
+            <w:rPr>
+              <w:i w:val="0"/>
+              <w:iCs w:val="0"/>
+              <w:noProof/>
+              <w:sz w:val="22"/>
+              <w:szCs w:val="22"/>
+              <w:lang w:bidi="ar-SA"/>
+            </w:rPr>
+          </w:pPr>
+          <w:hyperlink w:anchor="_Toc344229899" w:history="1">
+            <w:r>
+              <w:rPr>
+                <w:rStyle w:val="Hyperlink"/>
+                <w:noProof/>
+              </w:rPr>
+              <w:t>5.3.1</w:t>
+            </w:r>
+            <w:r>
+              <w:rPr>
+                <w:i w:val="0"/>
+                <w:iCs w:val="0"/>
+                <w:noProof/>
+                <w:sz w:val="22"/>
+                <w:szCs w:val="22"/>
+                <w:lang w:bidi="ar-SA"/>
+              </w:rPr>
+              <w:tab/>
+            </w:r>
+            <w:r>
+              <w:rPr>
+                <w:rStyle w:val="Hyperlink"/>
+                <w:noProof/>
+              </w:rPr>
+              <w:t>Gantt chart</w:t>
+            </w:r>
+            <w:r>
+              <w:rPr>
+                <w:noProof/>
+                <w:webHidden/>
+              </w:rPr>
+              <w:tab/>
+            </w:r>
+            <w:r>
+              <w:rPr>
+                <w:noProof/>
+                <w:webHidden/>
+              </w:rPr>
+              <w:fldChar w:fldCharType="begin"/>
+            </w:r>
+            <w:r>
+              <w:rPr>
+                <w:noProof/>
+                <w:webHidden/>
+              </w:rPr>
+              <w:instrText xml:space="preserve"> PAGEREF _Toc344229899 \h </w:instrText>
+            </w:r>
+            <w:r>
+              <w:rPr>
+                <w:noProof/>
+                <w:webHidden/>
+              </w:rPr>
+            </w:r>
+            <w:r>
+              <w:rPr>
+                <w:noProof/>
+                <w:webHidden/>
+              </w:rPr>
+              <w:fldChar w:fldCharType="separate"/>
+            </w:r>
+            <w:r>
+              <w:rPr>
+                <w:noProof/>
+                <w:webHidden/>
+              </w:rPr>
+              <w:t>9</w:t>
+            </w:r>
+            <w:r>
+              <w:rPr>
+                <w:noProof/>
+                <w:webHidden/>
+              </w:rPr>
+              <w:fldChar w:fldCharType="end"/>
+            </w:r>
+          </w:hyperlink>
+        </w:p>
+        <w:p>
+          <w:pPr>
+            <w:pStyle w:val="TOC3"/>
+            <w:tabs>
+              <w:tab w:val="left" w:pos="1100"/>
+              <w:tab w:val="right" w:leader="dot" w:pos="9350"/>
+            </w:tabs>
+            <w:rPr>
+              <w:i w:val="0"/>
+              <w:iCs w:val="0"/>
+              <w:noProof/>
+              <w:sz w:val="22"/>
+              <w:szCs w:val="22"/>
+              <w:lang w:bidi="ar-SA"/>
+            </w:rPr>
+          </w:pPr>
+          <w:hyperlink w:anchor="_Toc344229900" w:history="1">
+            <w:r>
+              <w:rPr>
+                <w:rStyle w:val="Hyperlink"/>
+                <w:noProof/>
+              </w:rPr>
+              <w:t>5.3.2</w:t>
+            </w:r>
+            <w:r>
+              <w:rPr>
+                <w:i w:val="0"/>
+                <w:iCs w:val="0"/>
+                <w:noProof/>
+                <w:sz w:val="22"/>
+                <w:szCs w:val="22"/>
+                <w:lang w:bidi="ar-SA"/>
+              </w:rPr>
+              <w:tab/>
+            </w:r>
+            <w:r>
+              <w:rPr>
+                <w:rStyle w:val="Hyperlink"/>
+                <w:noProof/>
+              </w:rPr>
+              <w:t>Tracking Gantt</w:t>
+            </w:r>
+            <w:r>
+              <w:rPr>
+                <w:noProof/>
+                <w:webHidden/>
+              </w:rPr>
+              <w:tab/>
+            </w:r>
+            <w:r>
+              <w:rPr>
+                <w:noProof/>
+                <w:webHidden/>
+              </w:rPr>
+              <w:fldChar w:fldCharType="begin"/>
+            </w:r>
+            <w:r>
+              <w:rPr>
+                <w:noProof/>
+                <w:webHidden/>
+              </w:rPr>
+              <w:instrText xml:space="preserve"> PAGEREF _Toc344229900 \h </w:instrText>
+            </w:r>
+            <w:r>
+              <w:rPr>
+                <w:noProof/>
+                <w:webHidden/>
+              </w:rPr>
+            </w:r>
+            <w:r>
+              <w:rPr>
+                <w:noProof/>
+                <w:webHidden/>
+              </w:rPr>
+              <w:fldChar w:fldCharType="separate"/>
+            </w:r>
+            <w:r>
+              <w:rPr>
+                <w:noProof/>
+                <w:webHidden/>
+              </w:rPr>
+              <w:t>10</w:t>
+            </w:r>
+            <w:r>
+              <w:rPr>
+                <w:noProof/>
+                <w:webHidden/>
+              </w:rPr>
+              <w:fldChar w:fldCharType="end"/>
+            </w:r>
+          </w:hyperlink>
+        </w:p>
+        <w:p>
+          <w:pPr>
+            <w:pStyle w:val="TOC3"/>
+            <w:tabs>
+              <w:tab w:val="left" w:pos="1100"/>
+              <w:tab w:val="right" w:leader="dot" w:pos="9350"/>
+            </w:tabs>
+            <w:rPr>
+              <w:i w:val="0"/>
+              <w:iCs w:val="0"/>
+              <w:noProof/>
+              <w:sz w:val="22"/>
+              <w:szCs w:val="22"/>
+              <w:lang w:bidi="ar-SA"/>
+            </w:rPr>
+          </w:pPr>
+          <w:hyperlink w:anchor="_Toc344229901" w:history="1">
+            <w:r>
+              <w:rPr>
+                <w:rStyle w:val="Hyperlink"/>
+                <w:noProof/>
+              </w:rPr>
+              <w:t>5.3.3</w:t>
+            </w:r>
+            <w:r>
+              <w:rPr>
+                <w:i w:val="0"/>
+                <w:iCs w:val="0"/>
+                <w:noProof/>
+                <w:sz w:val="22"/>
+                <w:szCs w:val="22"/>
+                <w:lang w:bidi="ar-SA"/>
+              </w:rPr>
+              <w:tab/>
+            </w:r>
+            <w:r>
+              <w:rPr>
+                <w:rStyle w:val="Hyperlink"/>
+                <w:noProof/>
+              </w:rPr>
+              <w:t>Pert Chart</w:t>
+            </w:r>
+            <w:r>
+              <w:rPr>
+                <w:noProof/>
+                <w:webHidden/>
+              </w:rPr>
+              <w:tab/>
+            </w:r>
+            <w:r>
+              <w:rPr>
+                <w:noProof/>
+                <w:webHidden/>
+              </w:rPr>
+              <w:fldChar w:fldCharType="begin"/>
+            </w:r>
+            <w:r>
+              <w:rPr>
+                <w:noProof/>
+                <w:webHidden/>
+              </w:rPr>
+              <w:instrText xml:space="preserve"> PAGEREF _Toc344229901 \h </w:instrText>
+            </w:r>
+            <w:r>
+              <w:rPr>
+                <w:noProof/>
+                <w:webHidden/>
+              </w:rPr>
+            </w:r>
+            <w:r>
+              <w:rPr>
+                <w:noProof/>
+                <w:webHidden/>
+              </w:rPr>
+              <w:fldChar w:fldCharType="separate"/>
+            </w:r>
+            <w:r>
+              <w:rPr>
+                <w:noProof/>
+                <w:webHidden/>
+              </w:rPr>
+              <w:t>10</w:t>
             </w:r>
             <w:r>
               <w:rPr>
@@ -871,13 +1793,13 @@
               <w:lang w:bidi="ar-SA"/>
             </w:rPr>
           </w:pPr>
-          <w:hyperlink w:anchor="_Toc344214182" w:history="1">
+          <w:hyperlink w:anchor="_Toc344229902" w:history="1">
             <w:r>
               <w:rPr>
                 <w:rStyle w:val="Hyperlink"/>
                 <w:noProof/>
               </w:rPr>
-              <w:t>2.</w:t>
+              <w:t>6.</w:t>
             </w:r>
             <w:r>
               <w:rPr>
@@ -895,7 +1817,7 @@
                 <w:rStyle w:val="Hyperlink"/>
                 <w:noProof/>
               </w:rPr>
-              <w:t>SURVEY OF TECHNOLOGY</w:t>
+              <w:t>Scope of the Solution</w:t>
             </w:r>
             <w:r>
               <w:rPr>
@@ -916,7 +1838,7 @@
                 <w:noProof/>
                 <w:webHidden/>
               </w:rPr>
-              <w:instrText xml:space="preserve"> PAGEREF _Toc344214182 \h </w:instrText>
+              <w:instrText xml:space="preserve"> PAGEREF _Toc344229902 \h </w:instrText>
             </w:r>
             <w:r>
               <w:rPr>
@@ -936,7 +1858,99 @@
                 <w:noProof/>
                 <w:webHidden/>
               </w:rPr>
-              <w:t>4</w:t>
+              <w:t>11</w:t>
+            </w:r>
+            <w:r>
+              <w:rPr>
+                <w:noProof/>
+                <w:webHidden/>
+              </w:rPr>
+              <w:fldChar w:fldCharType="end"/>
+            </w:r>
+          </w:hyperlink>
+        </w:p>
+        <w:p>
+          <w:pPr>
+            <w:pStyle w:val="TOC1"/>
+            <w:tabs>
+              <w:tab w:val="left" w:pos="440"/>
+              <w:tab w:val="right" w:leader="dot" w:pos="9350"/>
+            </w:tabs>
+            <w:rPr>
+              <w:i w:val="0"/>
+              <w:iCs w:val="0"/>
+              <w:noProof/>
+              <w:sz w:val="22"/>
+              <w:szCs w:val="22"/>
+              <w:lang w:bidi="ar-SA"/>
+            </w:rPr>
+          </w:pPr>
+          <w:hyperlink w:anchor="_Toc344229903" w:history="1">
+            <w:r>
+              <w:rPr>
+                <w:rStyle w:val="Hyperlink"/>
+                <w:noProof/>
+              </w:rPr>
+              <w:t>7.</w:t>
+            </w:r>
+            <w:r>
+              <w:rPr>
+                <w:i w:val="0"/>
+                <w:iCs w:val="0"/>
+                <w:noProof/>
+                <w:sz w:val="22"/>
+                <w:szCs w:val="22"/>
+                <w:lang w:bidi="ar-SA"/>
+              </w:rPr>
+              <w:tab/>
+            </w:r>
+            <w:r>
+              <w:rPr>
+                <w:rStyle w:val="Hyperlink"/>
+                <w:noProof/>
+              </w:rPr>
+              <w:t>Analysis</w:t>
+            </w:r>
+            <w:r>
+              <w:rPr>
+                <w:noProof/>
+                <w:webHidden/>
+              </w:rPr>
+              <w:tab/>
+            </w:r>
+            <w:r>
+              <w:rPr>
+                <w:noProof/>
+                <w:webHidden/>
+              </w:rPr>
+              <w:fldChar w:fldCharType="begin"/>
+            </w:r>
+            <w:r>
+              <w:rPr>
+                <w:noProof/>
+                <w:webHidden/>
+              </w:rPr>
+              <w:instrText xml:space="preserve"> PAGEREF _Toc344229903 \h </w:instrText>
+            </w:r>
+            <w:r>
+              <w:rPr>
+                <w:noProof/>
+                <w:webHidden/>
+              </w:rPr>
+            </w:r>
+            <w:r>
+              <w:rPr>
+                <w:noProof/>
+                <w:webHidden/>
+              </w:rPr>
+              <w:fldChar w:fldCharType="separate"/>
+            </w:r>
+            <w:r>
+              <w:rPr>
+                <w:noProof/>
+                <w:webHidden/>
+              </w:rPr>
+              <w:t>12</w:t>
             </w:r>
             <w:r>
               <w:rPr>
@@ -963,14 +1977,13 @@
               <w:lang w:bidi="ar-SA"/>
             </w:rPr>
           </w:pPr>
-          <w:hyperlink w:anchor="_Toc344214183" w:history="1">
+          <w:hyperlink w:anchor="_Toc344229904" w:history="1">
             <w:r>
               <w:rPr>
                 <w:rStyle w:val="Hyperlink"/>
-                <w:rFonts w:eastAsia="Arial"/>
-                <w:noProof/>
-              </w:rPr>
-              <w:t>2.1</w:t>
+                <w:noProof/>
+              </w:rPr>
+              <w:t>7.1</w:t>
             </w:r>
             <w:r>
               <w:rPr>
@@ -986,10 +1999,9 @@
             <w:r>
               <w:rPr>
                 <w:rStyle w:val="Hyperlink"/>
-                <w:rFonts w:eastAsia="Arial"/>
-                <w:noProof/>
-              </w:rPr>
-              <w:t>IDE Used (Visual Studio 2010):</w:t>
+                <w:noProof/>
+              </w:rPr>
+              <w:t>Context Diagram</w:t>
             </w:r>
             <w:r>
               <w:rPr>
@@ -1010,7 +2022,7 @@
                 <w:noProof/>
                 <w:webHidden/>
               </w:rPr>
-              <w:instrText xml:space="preserve"> PAGEREF _Toc344214183 \h </w:instrText>
+              <w:instrText xml:space="preserve"> PAGEREF _Toc344229904 \h </w:instrText>
             </w:r>
             <w:r>
               <w:rPr>
@@ -1030,7 +2042,7 @@
                 <w:noProof/>
                 <w:webHidden/>
               </w:rPr>
-              <w:t>5</w:t>
+              <w:t>12</w:t>
             </w:r>
             <w:r>
               <w:rPr>
@@ -1057,13 +2069,13 @@
               <w:lang w:bidi="ar-SA"/>
             </w:rPr>
           </w:pPr>
-          <w:hyperlink w:anchor="_Toc344214184" w:history="1">
+          <w:hyperlink w:anchor="_Toc344229905" w:history="1">
             <w:r>
               <w:rPr>
                 <w:rStyle w:val="Hyperlink"/>
                 <w:noProof/>
               </w:rPr>
-              <w:t>2.2</w:t>
+              <w:t>7.2</w:t>
             </w:r>
             <w:r>
               <w:rPr>
@@ -1079,10 +2091,9 @@
             <w:r>
               <w:rPr>
                 <w:rStyle w:val="Hyperlink"/>
-                <w:rFonts w:eastAsia="Arial"/>
-                <w:noProof/>
-              </w:rPr>
-              <w:t>Front End - WPF (Windows Presentation Framework)</w:t>
+                <w:noProof/>
+              </w:rPr>
+              <w:t>0-Level DFD</w:t>
             </w:r>
             <w:r>
               <w:rPr>
@@ -1103,7 +2114,7 @@
                 <w:noProof/>
                 <w:webHidden/>
               </w:rPr>
-              <w:instrText xml:space="preserve"> PAGEREF _Toc344214184 \h </w:instrText>
+              <w:instrText xml:space="preserve"> PAGEREF _Toc344229905 \h </w:instrText>
             </w:r>
             <w:r>
               <w:rPr>
@@ -1123,7 +2134,7 @@
                 <w:noProof/>
                 <w:webHidden/>
               </w:rPr>
-              <w:t>5</w:t>
+              <w:t>13</w:t>
             </w:r>
             <w:r>
               <w:rPr>
@@ -1150,14 +2161,13 @@
               <w:lang w:bidi="ar-SA"/>
             </w:rPr>
           </w:pPr>
-          <w:hyperlink w:anchor="_Toc344214185" w:history="1">
+          <w:hyperlink w:anchor="_Toc344229906" w:history="1">
             <w:r>
               <w:rPr>
                 <w:rStyle w:val="Hyperlink"/>
-                <w:rFonts w:eastAsia="Arial"/>
-                <w:noProof/>
-              </w:rPr>
-              <w:t>2.3</w:t>
+                <w:noProof/>
+              </w:rPr>
+              <w:t>7.3</w:t>
             </w:r>
             <w:r>
               <w:rPr>
@@ -1173,10 +2183,9 @@
             <w:r>
               <w:rPr>
                 <w:rStyle w:val="Hyperlink"/>
-                <w:rFonts w:eastAsia="Arial"/>
-                <w:noProof/>
-              </w:rPr>
-              <w:t>Programming Framework (.NET 4)</w:t>
+                <w:noProof/>
+              </w:rPr>
+              <w:t>1-Level DFD</w:t>
             </w:r>
             <w:r>
               <w:rPr>
@@ -1197,7 +2206,7 @@
                 <w:noProof/>
                 <w:webHidden/>
               </w:rPr>
-              <w:instrText xml:space="preserve"> PAGEREF _Toc344214185 \h </w:instrText>
+              <w:instrText xml:space="preserve"> PAGEREF _Toc344229906 \h </w:instrText>
             </w:r>
             <w:r>
               <w:rPr>
@@ -1217,7 +2226,7 @@
                 <w:noProof/>
                 <w:webHidden/>
               </w:rPr>
-              <w:t>5</w:t>
+              <w:t>13</w:t>
             </w:r>
             <w:r>
               <w:rPr>
@@ -1244,13 +2253,13 @@
               <w:lang w:bidi="ar-SA"/>
             </w:rPr>
           </w:pPr>
-          <w:hyperlink w:anchor="_Toc344214186" w:history="1">
+          <w:hyperlink w:anchor="_Toc344229907" w:history="1">
             <w:r>
               <w:rPr>
                 <w:rStyle w:val="Hyperlink"/>
                 <w:noProof/>
               </w:rPr>
-              <w:t>2.4</w:t>
+              <w:t>7.4</w:t>
             </w:r>
             <w:r>
               <w:rPr>
@@ -1268,7 +2277,7 @@
                 <w:rStyle w:val="Hyperlink"/>
                 <w:noProof/>
               </w:rPr>
-              <w:t>Database - MySQL</w:t>
+              <w:t>2-Level DFD</w:t>
             </w:r>
             <w:r>
               <w:rPr>
@@ -1289,7 +2298,7 @@
                 <w:noProof/>
                 <w:webHidden/>
               </w:rPr>
-              <w:instrText xml:space="preserve"> PAGEREF _Toc344214186 \h </w:instrText>
+              <w:instrText xml:space="preserve"> PAGEREF _Toc344229907 \h </w:instrText>
             </w:r>
             <w:r>
               <w:rPr>
@@ -1309,7 +2318,7 @@
                 <w:noProof/>
                 <w:webHidden/>
               </w:rPr>
-              <w:t>6</w:t>
+              <w:t>14</w:t>
             </w:r>
             <w:r>
               <w:rPr>
@@ -1336,13 +2345,13 @@
               <w:lang w:bidi="ar-SA"/>
             </w:rPr>
           </w:pPr>
-          <w:hyperlink w:anchor="_Toc344214187" w:history="1">
+          <w:hyperlink w:anchor="_Toc344229908" w:history="1">
             <w:r>
               <w:rPr>
                 <w:rStyle w:val="Hyperlink"/>
                 <w:noProof/>
               </w:rPr>
-              <w:t>2.5</w:t>
+              <w:t>7.5</w:t>
             </w:r>
             <w:r>
               <w:rPr>
@@ -1358,10 +2367,9 @@
             <w:r>
               <w:rPr>
                 <w:rStyle w:val="Hyperlink"/>
-                <w:rFonts w:eastAsia="Arial"/>
-                <w:noProof/>
-              </w:rPr>
-              <w:t>Programming Language (C#)</w:t>
+                <w:noProof/>
+              </w:rPr>
+              <w:t>E-R Diagram</w:t>
             </w:r>
             <w:r>
               <w:rPr>
@@ -1382,7 +2390,7 @@
                 <w:noProof/>
                 <w:webHidden/>
               </w:rPr>
-              <w:instrText xml:space="preserve"> PAGEREF _Toc344214187 \h </w:instrText>
+              <w:instrText xml:space="preserve"> PAGEREF _Toc344229908 \h </w:instrText>
             </w:r>
             <w:r>
               <w:rPr>
@@ -1402,7 +2410,99 @@
                 <w:noProof/>
                 <w:webHidden/>
               </w:rPr>
-              <w:t>6</w:t>
+              <w:t>14</w:t>
+            </w:r>
+            <w:r>
+              <w:rPr>
+                <w:noProof/>
+                <w:webHidden/>
+              </w:rPr>
+              <w:fldChar w:fldCharType="end"/>
+            </w:r>
+          </w:hyperlink>
+        </w:p>
+        <w:p>
+          <w:pPr>
+            <w:pStyle w:val="TOC2"/>
+            <w:tabs>
+              <w:tab w:val="left" w:pos="880"/>
+              <w:tab w:val="right" w:leader="dot" w:pos="9350"/>
+            </w:tabs>
+            <w:rPr>
+              <w:i w:val="0"/>
+              <w:iCs w:val="0"/>
+              <w:noProof/>
+              <w:sz w:val="22"/>
+              <w:szCs w:val="22"/>
+              <w:lang w:bidi="ar-SA"/>
+            </w:rPr>
+          </w:pPr>
+          <w:hyperlink w:anchor="_Toc344229909" w:history="1">
+            <w:r>
+              <w:rPr>
+                <w:rStyle w:val="Hyperlink"/>
+                <w:noProof/>
+              </w:rPr>
+              <w:t>7.6</w:t>
+            </w:r>
+            <w:r>
+              <w:rPr>
+                <w:i w:val="0"/>
+                <w:iCs w:val="0"/>
+                <w:noProof/>
+                <w:sz w:val="22"/>
+                <w:szCs w:val="22"/>
+                <w:lang w:bidi="ar-SA"/>
+              </w:rPr>
+              <w:tab/>
+            </w:r>
+            <w:r>
+              <w:rPr>
+                <w:rStyle w:val="Hyperlink"/>
+                <w:noProof/>
+              </w:rPr>
+              <w:t>Class Diagram</w:t>
+            </w:r>
+            <w:r>
+              <w:rPr>
+                <w:noProof/>
+                <w:webHidden/>
+              </w:rPr>
+              <w:tab/>
+            </w:r>
+            <w:r>
+              <w:rPr>
+                <w:noProof/>
+                <w:webHidden/>
+              </w:rPr>
+              <w:fldChar w:fldCharType="begin"/>
+            </w:r>
+            <w:r>
+              <w:rPr>
+                <w:noProof/>
+                <w:webHidden/>
+              </w:rPr>
+              <w:instrText xml:space="preserve"> PAGEREF _Toc344229909 \h </w:instrText>
+            </w:r>
+            <w:r>
+              <w:rPr>
+                <w:noProof/>
+                <w:webHidden/>
+              </w:rPr>
+            </w:r>
+            <w:r>
+              <w:rPr>
+                <w:noProof/>
+                <w:webHidden/>
+              </w:rPr>
+              <w:fldChar w:fldCharType="separate"/>
+            </w:r>
+            <w:r>
+              <w:rPr>
+                <w:noProof/>
+                <w:webHidden/>
+              </w:rPr>
+              <w:t>16</w:t>
             </w:r>
             <w:r>
               <w:rPr>
@@ -1429,13 +2529,13 @@
               <w:lang w:bidi="ar-SA"/>
             </w:rPr>
           </w:pPr>
-          <w:hyperlink w:anchor="_Toc344214188" w:history="1">
+          <w:hyperlink w:anchor="_Toc344229910" w:history="1">
             <w:r>
               <w:rPr>
                 <w:rStyle w:val="Hyperlink"/>
                 <w:noProof/>
               </w:rPr>
-              <w:t>3.</w:t>
+              <w:t>8.</w:t>
             </w:r>
             <w:r>
               <w:rPr>
@@ -1453,7 +2553,7 @@
                 <w:rStyle w:val="Hyperlink"/>
                 <w:noProof/>
               </w:rPr>
-              <w:t>REQUIREMENTS AND ANALYSIS</w:t>
+              <w:t>Database &amp; Table Details</w:t>
             </w:r>
             <w:r>
               <w:rPr>
@@ -1474,7 +2574,7 @@
                 <w:noProof/>
                 <w:webHidden/>
               </w:rPr>
-              <w:instrText xml:space="preserve"> PAGEREF _Toc344214188 \h </w:instrText>
+              <w:instrText xml:space="preserve"> PAGEREF _Toc344229910 \h </w:instrText>
             </w:r>
             <w:r>
               <w:rPr>
@@ -1494,7 +2594,99 @@
                 <w:noProof/>
                 <w:webHidden/>
               </w:rPr>
-              <w:t>7</w:t>
+              <w:t>17</w:t>
+            </w:r>
+            <w:r>
+              <w:rPr>
+                <w:noProof/>
+                <w:webHidden/>
+              </w:rPr>
+              <w:fldChar w:fldCharType="end"/>
+            </w:r>
+          </w:hyperlink>
+        </w:p>
+        <w:p>
+          <w:pPr>
+            <w:pStyle w:val="TOC1"/>
+            <w:tabs>
+              <w:tab w:val="left" w:pos="440"/>
+              <w:tab w:val="right" w:leader="dot" w:pos="9350"/>
+            </w:tabs>
+            <w:rPr>
+              <w:i w:val="0"/>
+              <w:iCs w:val="0"/>
+              <w:noProof/>
+              <w:sz w:val="22"/>
+              <w:szCs w:val="22"/>
+              <w:lang w:bidi="ar-SA"/>
+            </w:rPr>
+          </w:pPr>
+          <w:hyperlink w:anchor="_Toc344229911" w:history="1">
+            <w:r>
+              <w:rPr>
+                <w:rStyle w:val="Hyperlink"/>
+                <w:noProof/>
+              </w:rPr>
+              <w:t>9.</w:t>
+            </w:r>
+            <w:r>
+              <w:rPr>
+                <w:i w:val="0"/>
+                <w:iCs w:val="0"/>
+                <w:noProof/>
+                <w:sz w:val="22"/>
+                <w:szCs w:val="22"/>
+                <w:lang w:bidi="ar-SA"/>
+              </w:rPr>
+              <w:tab/>
+            </w:r>
+            <w:r>
+              <w:rPr>
+                <w:rStyle w:val="Hyperlink"/>
+                <w:noProof/>
+              </w:rPr>
+              <w:t>Complete Structure</w:t>
+            </w:r>
+            <w:r>
+              <w:rPr>
+                <w:noProof/>
+                <w:webHidden/>
+              </w:rPr>
+              <w:tab/>
+            </w:r>
+            <w:r>
+              <w:rPr>
+                <w:noProof/>
+                <w:webHidden/>
+              </w:rPr>
+              <w:fldChar w:fldCharType="begin"/>
+            </w:r>
+            <w:r>
+              <w:rPr>
+                <w:noProof/>
+                <w:webHidden/>
+              </w:rPr>
+              <w:instrText xml:space="preserve"> PAGEREF _Toc344229911 \h </w:instrText>
+            </w:r>
+            <w:r>
+              <w:rPr>
+                <w:noProof/>
+                <w:webHidden/>
+              </w:rPr>
+            </w:r>
+            <w:r>
+              <w:rPr>
+                <w:noProof/>
+                <w:webHidden/>
+              </w:rPr>
+              <w:fldChar w:fldCharType="separate"/>
+            </w:r>
+            <w:r>
+              <w:rPr>
+                <w:noProof/>
+                <w:webHidden/>
+              </w:rPr>
+              <w:t>17</w:t>
             </w:r>
             <w:r>
               <w:rPr>
@@ -1521,13 +2713,13 @@
               <w:lang w:bidi="ar-SA"/>
             </w:rPr>
           </w:pPr>
-          <w:hyperlink w:anchor="_Toc344214189" w:history="1">
+          <w:hyperlink w:anchor="_Toc344229912" w:history="1">
             <w:r>
               <w:rPr>
                 <w:rStyle w:val="Hyperlink"/>
                 <w:noProof/>
               </w:rPr>
-              <w:t>3.1</w:t>
+              <w:t>9.1</w:t>
             </w:r>
             <w:r>
               <w:rPr>
@@ -1545,7 +2737,7 @@
                 <w:rStyle w:val="Hyperlink"/>
                 <w:noProof/>
               </w:rPr>
-              <w:t>Problem Definition</w:t>
+              <w:t>Module Description</w:t>
             </w:r>
             <w:r>
               <w:rPr>
@@ -1566,7 +2758,7 @@
                 <w:noProof/>
                 <w:webHidden/>
               </w:rPr>
-              <w:instrText xml:space="preserve"> PAGEREF _Toc344214189 \h </w:instrText>
+              <w:instrText xml:space="preserve"> PAGEREF _Toc344229912 \h </w:instrText>
             </w:r>
             <w:r>
               <w:rPr>
@@ -1586,7 +2778,7 @@
                 <w:noProof/>
                 <w:webHidden/>
               </w:rPr>
-              <w:t>7</w:t>
+              <w:t>17</w:t>
             </w:r>
             <w:r>
               <w:rPr>
@@ -1613,13 +2805,13 @@
               <w:lang w:bidi="ar-SA"/>
             </w:rPr>
           </w:pPr>
-          <w:hyperlink w:anchor="_Toc344214190" w:history="1">
+          <w:hyperlink w:anchor="_Toc344229913" w:history="1">
             <w:r>
               <w:rPr>
                 <w:rStyle w:val="Hyperlink"/>
                 <w:noProof/>
               </w:rPr>
-              <w:t>3.2</w:t>
+              <w:t>9.2</w:t>
             </w:r>
             <w:r>
               <w:rPr>
@@ -1637,7 +2829,7 @@
                 <w:rStyle w:val="Hyperlink"/>
                 <w:noProof/>
               </w:rPr>
-              <w:t>Requirements Specification</w:t>
+              <w:t>estimation</w:t>
             </w:r>
             <w:r>
               <w:rPr>
@@ -1658,7 +2850,7 @@
                 <w:noProof/>
                 <w:webHidden/>
               </w:rPr>
-              <w:instrText xml:space="preserve"> PAGEREF _Toc344214190 \h </w:instrText>
+              <w:instrText xml:space="preserve"> PAGEREF _Toc344229913 \h </w:instrText>
             </w:r>
             <w:r>
               <w:rPr>
@@ -1678,191 +2870,7 @@
                 <w:noProof/>
                 <w:webHidden/>
               </w:rPr>
-              <w:t>7</w:t>
-            </w:r>
-            <w:r>
-              <w:rPr>
-                <w:noProof/>
-                <w:webHidden/>
-              </w:rPr>
-              <w:fldChar w:fldCharType="end"/>
-            </w:r>
-          </w:hyperlink>
-        </w:p>
-        <w:p>
-          <w:pPr>
-            <w:pStyle w:val="TOC3"/>
-            <w:tabs>
-              <w:tab w:val="left" w:pos="1100"/>
-              <w:tab w:val="right" w:leader="dot" w:pos="9350"/>
-            </w:tabs>
-            <w:rPr>
-              <w:i w:val="0"/>
-              <w:iCs w:val="0"/>
-              <w:noProof/>
-              <w:sz w:val="22"/>
-              <w:szCs w:val="22"/>
-              <w:lang w:bidi="ar-SA"/>
-            </w:rPr>
-          </w:pPr>
-          <w:hyperlink w:anchor="_Toc344214191" w:history="1">
-            <w:r>
-              <w:rPr>
-                <w:rStyle w:val="Hyperlink"/>
-                <w:noProof/>
-              </w:rPr>
-              <w:t>3.2.1</w:t>
-            </w:r>
-            <w:r>
-              <w:rPr>
-                <w:i w:val="0"/>
-                <w:iCs w:val="0"/>
-                <w:noProof/>
-                <w:sz w:val="22"/>
-                <w:szCs w:val="22"/>
-                <w:lang w:bidi="ar-SA"/>
-              </w:rPr>
-              <w:tab/>
-            </w:r>
-            <w:r>
-              <w:rPr>
-                <w:rStyle w:val="Hyperlink"/>
-                <w:noProof/>
-              </w:rPr>
-              <w:t>Functional Requirement</w:t>
-            </w:r>
-            <w:r>
-              <w:rPr>
-                <w:noProof/>
-                <w:webHidden/>
-              </w:rPr>
-              <w:tab/>
-            </w:r>
-            <w:r>
-              <w:rPr>
-                <w:noProof/>
-                <w:webHidden/>
-              </w:rPr>
-              <w:fldChar w:fldCharType="begin"/>
-            </w:r>
-            <w:r>
-              <w:rPr>
-                <w:noProof/>
-                <w:webHidden/>
-              </w:rPr>
-              <w:instrText xml:space="preserve"> PAGEREF _Toc344214191 \h </w:instrText>
-            </w:r>
-            <w:r>
-              <w:rPr>
-                <w:noProof/>
-                <w:webHidden/>
-              </w:rPr>
-            </w:r>
-            <w:r>
-              <w:rPr>
-                <w:noProof/>
-                <w:webHidden/>
-              </w:rPr>
-              <w:fldChar w:fldCharType="separate"/>
-            </w:r>
-            <w:r>
-              <w:rPr>
-                <w:noProof/>
-                <w:webHidden/>
-              </w:rPr>
-              <w:t>7</w:t>
-            </w:r>
-            <w:r>
-              <w:rPr>
-                <w:noProof/>
-                <w:webHidden/>
-              </w:rPr>
-              <w:fldChar w:fldCharType="end"/>
-            </w:r>
-          </w:hyperlink>
-        </w:p>
-        <w:p>
-          <w:pPr>
-            <w:pStyle w:val="TOC3"/>
-            <w:tabs>
-              <w:tab w:val="left" w:pos="1100"/>
-              <w:tab w:val="right" w:leader="dot" w:pos="9350"/>
-            </w:tabs>
-            <w:rPr>
-              <w:i w:val="0"/>
-              <w:iCs w:val="0"/>
-              <w:noProof/>
-              <w:sz w:val="22"/>
-              <w:szCs w:val="22"/>
-              <w:lang w:bidi="ar-SA"/>
-            </w:rPr>
-          </w:pPr>
-          <w:hyperlink w:anchor="_Toc344214192" w:history="1">
-            <w:r>
-              <w:rPr>
-                <w:rStyle w:val="Hyperlink"/>
-                <w:noProof/>
-              </w:rPr>
-              <w:t>3.2.2</w:t>
-            </w:r>
-            <w:r>
-              <w:rPr>
-                <w:i w:val="0"/>
-                <w:iCs w:val="0"/>
-                <w:noProof/>
-                <w:sz w:val="22"/>
-                <w:szCs w:val="22"/>
-                <w:lang w:bidi="ar-SA"/>
-              </w:rPr>
-              <w:tab/>
-            </w:r>
-            <w:r>
-              <w:rPr>
-                <w:rStyle w:val="Hyperlink"/>
-                <w:noProof/>
-              </w:rPr>
-              <w:t>Non-functional Requirements</w:t>
-            </w:r>
-            <w:r>
-              <w:rPr>
-                <w:noProof/>
-                <w:webHidden/>
-              </w:rPr>
-              <w:tab/>
-            </w:r>
-            <w:r>
-              <w:rPr>
-                <w:noProof/>
-                <w:webHidden/>
-              </w:rPr>
-              <w:fldChar w:fldCharType="begin"/>
-            </w:r>
-            <w:r>
-              <w:rPr>
-                <w:noProof/>
-                <w:webHidden/>
-              </w:rPr>
-              <w:instrText xml:space="preserve"> PAGEREF _Toc344214192 \h </w:instrText>
-            </w:r>
-            <w:r>
-              <w:rPr>
-                <w:noProof/>
-                <w:webHidden/>
-              </w:rPr>
-            </w:r>
-            <w:r>
-              <w:rPr>
-                <w:noProof/>
-                <w:webHidden/>
-              </w:rPr>
-              <w:fldChar w:fldCharType="separate"/>
-            </w:r>
-            <w:r>
-              <w:rPr>
-                <w:noProof/>
-                <w:webHidden/>
-              </w:rPr>
-              <w:t>10</w:t>
+              <w:t>18</w:t>
             </w:r>
             <w:r>
               <w:rPr>
@@ -1889,13 +2897,13 @@
               <w:lang w:bidi="ar-SA"/>
             </w:rPr>
           </w:pPr>
-          <w:hyperlink w:anchor="_Toc344214193" w:history="1">
+          <w:hyperlink w:anchor="_Toc344229914" w:history="1">
             <w:r>
               <w:rPr>
                 <w:rStyle w:val="Hyperlink"/>
                 <w:noProof/>
               </w:rPr>
-              <w:t>3.3</w:t>
+              <w:t xml:space="preserve">9.2 </w:t>
             </w:r>
             <w:r>
               <w:rPr>
@@ -1913,7 +2921,7 @@
                 <w:rStyle w:val="Hyperlink"/>
                 <w:noProof/>
               </w:rPr>
-              <w:t>Planning and Scheduling</w:t>
+              <w:t>Data Structure</w:t>
             </w:r>
             <w:r>
               <w:rPr>
@@ -1934,7 +2942,7 @@
                 <w:noProof/>
                 <w:webHidden/>
               </w:rPr>
-              <w:instrText xml:space="preserve"> PAGEREF _Toc344214193 \h </w:instrText>
+              <w:instrText xml:space="preserve"> PAGEREF _Toc344229914 \h </w:instrText>
             </w:r>
             <w:r>
               <w:rPr>
@@ -1954,191 +2962,7 @@
                 <w:noProof/>
                 <w:webHidden/>
               </w:rPr>
-              <w:t>11</w:t>
-            </w:r>
-            <w:r>
-              <w:rPr>
-                <w:noProof/>
-                <w:webHidden/>
-              </w:rPr>
-              <w:fldChar w:fldCharType="end"/>
-            </w:r>
-          </w:hyperlink>
-        </w:p>
-        <w:p>
-          <w:pPr>
-            <w:pStyle w:val="TOC3"/>
-            <w:tabs>
-              <w:tab w:val="left" w:pos="1100"/>
-              <w:tab w:val="right" w:leader="dot" w:pos="9350"/>
-            </w:tabs>
-            <w:rPr>
-              <w:i w:val="0"/>
-              <w:iCs w:val="0"/>
-              <w:noProof/>
-              <w:sz w:val="22"/>
-              <w:szCs w:val="22"/>
-              <w:lang w:bidi="ar-SA"/>
-            </w:rPr>
-          </w:pPr>
-          <w:hyperlink w:anchor="_Toc344214194" w:history="1">
-            <w:r>
-              <w:rPr>
-                <w:rStyle w:val="Hyperlink"/>
-                <w:noProof/>
-              </w:rPr>
-              <w:t>3.3.1</w:t>
-            </w:r>
-            <w:r>
-              <w:rPr>
-                <w:i w:val="0"/>
-                <w:iCs w:val="0"/>
-                <w:noProof/>
-                <w:sz w:val="22"/>
-                <w:szCs w:val="22"/>
-                <w:lang w:bidi="ar-SA"/>
-              </w:rPr>
-              <w:tab/>
-            </w:r>
-            <w:r>
-              <w:rPr>
-                <w:rStyle w:val="Hyperlink"/>
-                <w:noProof/>
-              </w:rPr>
-              <w:t>Gantt chart</w:t>
-            </w:r>
-            <w:r>
-              <w:rPr>
-                <w:noProof/>
-                <w:webHidden/>
-              </w:rPr>
-              <w:tab/>
-            </w:r>
-            <w:r>
-              <w:rPr>
-                <w:noProof/>
-                <w:webHidden/>
-              </w:rPr>
-              <w:fldChar w:fldCharType="begin"/>
-            </w:r>
-            <w:r>
-              <w:rPr>
-                <w:noProof/>
-                <w:webHidden/>
-              </w:rPr>
-              <w:instrText xml:space="preserve"> PAGEREF _Toc344214194 \h </w:instrText>
-            </w:r>
-            <w:r>
-              <w:rPr>
-                <w:noProof/>
-                <w:webHidden/>
-              </w:rPr>
-            </w:r>
-            <w:r>
-              <w:rPr>
-                <w:noProof/>
-                <w:webHidden/>
-              </w:rPr>
-              <w:fldChar w:fldCharType="separate"/>
-            </w:r>
-            <w:r>
-              <w:rPr>
-                <w:noProof/>
-                <w:webHidden/>
-              </w:rPr>
-              <w:t>11</w:t>
-            </w:r>
-            <w:r>
-              <w:rPr>
-                <w:noProof/>
-                <w:webHidden/>
-              </w:rPr>
-              <w:fldChar w:fldCharType="end"/>
-            </w:r>
-          </w:hyperlink>
-        </w:p>
-        <w:p>
-          <w:pPr>
-            <w:pStyle w:val="TOC3"/>
-            <w:tabs>
-              <w:tab w:val="left" w:pos="1100"/>
-              <w:tab w:val="right" w:leader="dot" w:pos="9350"/>
-            </w:tabs>
-            <w:rPr>
-              <w:i w:val="0"/>
-              <w:iCs w:val="0"/>
-              <w:noProof/>
-              <w:sz w:val="22"/>
-              <w:szCs w:val="22"/>
-              <w:lang w:bidi="ar-SA"/>
-            </w:rPr>
-          </w:pPr>
-          <w:hyperlink w:anchor="_Toc344214195" w:history="1">
-            <w:r>
-              <w:rPr>
-                <w:rStyle w:val="Hyperlink"/>
-                <w:noProof/>
-              </w:rPr>
-              <w:t>3.3.2</w:t>
-            </w:r>
-            <w:r>
-              <w:rPr>
-                <w:i w:val="0"/>
-                <w:iCs w:val="0"/>
-                <w:noProof/>
-                <w:sz w:val="22"/>
-                <w:szCs w:val="22"/>
-                <w:lang w:bidi="ar-SA"/>
-              </w:rPr>
-              <w:tab/>
-            </w:r>
-            <w:r>
-              <w:rPr>
-                <w:rStyle w:val="Hyperlink"/>
-                <w:noProof/>
-              </w:rPr>
-              <w:t>Tracking Gantt</w:t>
-            </w:r>
-            <w:r>
-              <w:rPr>
-                <w:noProof/>
-                <w:webHidden/>
-              </w:rPr>
-              <w:tab/>
-            </w:r>
-            <w:r>
-              <w:rPr>
-                <w:noProof/>
-                <w:webHidden/>
-              </w:rPr>
-              <w:fldChar w:fldCharType="begin"/>
-            </w:r>
-            <w:r>
-              <w:rPr>
-                <w:noProof/>
-                <w:webHidden/>
-              </w:rPr>
-              <w:instrText xml:space="preserve"> PAGEREF _Toc344214195 \h </w:instrText>
-            </w:r>
-            <w:r>
-              <w:rPr>
-                <w:noProof/>
-                <w:webHidden/>
-              </w:rPr>
-            </w:r>
-            <w:r>
-              <w:rPr>
-                <w:noProof/>
-                <w:webHidden/>
-              </w:rPr>
-              <w:fldChar w:fldCharType="separate"/>
-            </w:r>
-            <w:r>
-              <w:rPr>
-                <w:noProof/>
-                <w:webHidden/>
-              </w:rPr>
-              <w:t>11</w:t>
+              <w:t>18</w:t>
             </w:r>
             <w:r>
               <w:rPr>
@@ -2165,13 +2989,13 @@
               <w:lang w:bidi="ar-SA"/>
             </w:rPr>
           </w:pPr>
-          <w:hyperlink w:anchor="_Toc344214196" w:history="1">
+          <w:hyperlink w:anchor="_Toc344229915" w:history="1">
             <w:r>
               <w:rPr>
                 <w:rStyle w:val="Hyperlink"/>
                 <w:noProof/>
               </w:rPr>
-              <w:t>3.4</w:t>
+              <w:t>9.3</w:t>
             </w:r>
             <w:r>
               <w:rPr>
@@ -2189,7 +3013,7 @@
                 <w:rStyle w:val="Hyperlink"/>
                 <w:noProof/>
               </w:rPr>
-              <w:t>Hardware and Software Requirements</w:t>
+              <w:t>Process Logic</w:t>
             </w:r>
             <w:r>
               <w:rPr>
@@ -2210,7 +3034,7 @@
                 <w:noProof/>
                 <w:webHidden/>
               </w:rPr>
-              <w:instrText xml:space="preserve"> PAGEREF _Toc344214196 \h </w:instrText>
+              <w:instrText xml:space="preserve"> PAGEREF _Toc344229915 \h </w:instrText>
             </w:r>
             <w:r>
               <w:rPr>
@@ -2230,191 +3054,7 @@
                 <w:noProof/>
                 <w:webHidden/>
               </w:rPr>
-              <w:t>12</w:t>
-            </w:r>
-            <w:r>
-              <w:rPr>
-                <w:noProof/>
-                <w:webHidden/>
-              </w:rPr>
-              <w:fldChar w:fldCharType="end"/>
-            </w:r>
-          </w:hyperlink>
-        </w:p>
-        <w:p>
-          <w:pPr>
-            <w:pStyle w:val="TOC3"/>
-            <w:tabs>
-              <w:tab w:val="left" w:pos="1100"/>
-              <w:tab w:val="right" w:leader="dot" w:pos="9350"/>
-            </w:tabs>
-            <w:rPr>
-              <w:i w:val="0"/>
-              <w:iCs w:val="0"/>
-              <w:noProof/>
-              <w:sz w:val="22"/>
-              <w:szCs w:val="22"/>
-              <w:lang w:bidi="ar-SA"/>
-            </w:rPr>
-          </w:pPr>
-          <w:hyperlink w:anchor="_Toc344214197" w:history="1">
-            <w:r>
-              <w:rPr>
-                <w:rStyle w:val="Hyperlink"/>
-                <w:noProof/>
-              </w:rPr>
-              <w:t>3.4.1</w:t>
-            </w:r>
-            <w:r>
-              <w:rPr>
-                <w:i w:val="0"/>
-                <w:iCs w:val="0"/>
-                <w:noProof/>
-                <w:sz w:val="22"/>
-                <w:szCs w:val="22"/>
-                <w:lang w:bidi="ar-SA"/>
-              </w:rPr>
-              <w:tab/>
-            </w:r>
-            <w:r>
-              <w:rPr>
-                <w:rStyle w:val="Hyperlink"/>
-                <w:noProof/>
-              </w:rPr>
-              <w:t>Hardware requirement</w:t>
-            </w:r>
-            <w:r>
-              <w:rPr>
-                <w:noProof/>
-                <w:webHidden/>
-              </w:rPr>
-              <w:tab/>
-            </w:r>
-            <w:r>
-              <w:rPr>
-                <w:noProof/>
-                <w:webHidden/>
-              </w:rPr>
-              <w:fldChar w:fldCharType="begin"/>
-            </w:r>
-            <w:r>
-              <w:rPr>
-                <w:noProof/>
-                <w:webHidden/>
-              </w:rPr>
-              <w:instrText xml:space="preserve"> PAGEREF _Toc344214197 \h </w:instrText>
-            </w:r>
-            <w:r>
-              <w:rPr>
-                <w:noProof/>
-                <w:webHidden/>
-              </w:rPr>
-            </w:r>
-            <w:r>
-              <w:rPr>
-                <w:noProof/>
-                <w:webHidden/>
-              </w:rPr>
-              <w:fldChar w:fldCharType="separate"/>
-            </w:r>
-            <w:r>
-              <w:rPr>
-                <w:noProof/>
-                <w:webHidden/>
-              </w:rPr>
-              <w:t>12</w:t>
-            </w:r>
-            <w:r>
-              <w:rPr>
-                <w:noProof/>
-                <w:webHidden/>
-              </w:rPr>
-              <w:fldChar w:fldCharType="end"/>
-            </w:r>
-          </w:hyperlink>
-        </w:p>
-        <w:p>
-          <w:pPr>
-            <w:pStyle w:val="TOC3"/>
-            <w:tabs>
-              <w:tab w:val="left" w:pos="1100"/>
-              <w:tab w:val="right" w:leader="dot" w:pos="9350"/>
-            </w:tabs>
-            <w:rPr>
-              <w:i w:val="0"/>
-              <w:iCs w:val="0"/>
-              <w:noProof/>
-              <w:sz w:val="22"/>
-              <w:szCs w:val="22"/>
-              <w:lang w:bidi="ar-SA"/>
-            </w:rPr>
-          </w:pPr>
-          <w:hyperlink w:anchor="_Toc344214198" w:history="1">
-            <w:r>
-              <w:rPr>
-                <w:rStyle w:val="Hyperlink"/>
-                <w:noProof/>
-              </w:rPr>
-              <w:t>3.4.2</w:t>
-            </w:r>
-            <w:r>
-              <w:rPr>
-                <w:i w:val="0"/>
-                <w:iCs w:val="0"/>
-                <w:noProof/>
-                <w:sz w:val="22"/>
-                <w:szCs w:val="22"/>
-                <w:lang w:bidi="ar-SA"/>
-              </w:rPr>
-              <w:tab/>
-            </w:r>
-            <w:r>
-              <w:rPr>
-                <w:rStyle w:val="Hyperlink"/>
-                <w:noProof/>
-              </w:rPr>
-              <w:t>Software Requirements</w:t>
-            </w:r>
-            <w:r>
-              <w:rPr>
-                <w:noProof/>
-                <w:webHidden/>
-              </w:rPr>
-              <w:tab/>
-            </w:r>
-            <w:r>
-              <w:rPr>
-                <w:noProof/>
-                <w:webHidden/>
-              </w:rPr>
-              <w:fldChar w:fldCharType="begin"/>
-            </w:r>
-            <w:r>
-              <w:rPr>
-                <w:noProof/>
-                <w:webHidden/>
-              </w:rPr>
-              <w:instrText xml:space="preserve"> PAGEREF _Toc344214198 \h </w:instrText>
-            </w:r>
-            <w:r>
-              <w:rPr>
-                <w:noProof/>
-                <w:webHidden/>
-              </w:rPr>
-            </w:r>
-            <w:r>
-              <w:rPr>
-                <w:noProof/>
-                <w:webHidden/>
-              </w:rPr>
-              <w:fldChar w:fldCharType="separate"/>
-            </w:r>
-            <w:r>
-              <w:rPr>
-                <w:noProof/>
-                <w:webHidden/>
-              </w:rPr>
-              <w:t>12</w:t>
+              <w:t>18</w:t>
             </w:r>
             <w:r>
               <w:rPr>
@@ -2441,13 +3081,13 @@
               <w:lang w:bidi="ar-SA"/>
             </w:rPr>
           </w:pPr>
-          <w:hyperlink w:anchor="_Toc344214199" w:history="1">
+          <w:hyperlink w:anchor="_Toc344229916" w:history="1">
             <w:r>
               <w:rPr>
                 <w:rStyle w:val="Hyperlink"/>
                 <w:noProof/>
               </w:rPr>
-              <w:t>3.5</w:t>
+              <w:t>9.4</w:t>
             </w:r>
             <w:r>
               <w:rPr>
@@ -2465,7 +3105,7 @@
                 <w:rStyle w:val="Hyperlink"/>
                 <w:noProof/>
               </w:rPr>
-              <w:t>PRELIMINARY PRODUCT DESCRIPTION</w:t>
+              <w:t>Implementation Methodology</w:t>
             </w:r>
             <w:r>
               <w:rPr>
@@ -2486,7 +3126,7 @@
                 <w:noProof/>
                 <w:webHidden/>
               </w:rPr>
-              <w:instrText xml:space="preserve"> PAGEREF _Toc344214199 \h </w:instrText>
+              <w:instrText xml:space="preserve"> PAGEREF _Toc344229916 \h </w:instrText>
             </w:r>
             <w:r>
               <w:rPr>
@@ -2506,7 +3146,7 @@
                 <w:noProof/>
                 <w:webHidden/>
               </w:rPr>
-              <w:t>13</w:t>
+              <w:t>18</w:t>
             </w:r>
             <w:r>
               <w:rPr>
@@ -2533,13 +3173,13 @@
               <w:lang w:bidi="ar-SA"/>
             </w:rPr>
           </w:pPr>
-          <w:hyperlink w:anchor="_Toc344214200" w:history="1">
+          <w:hyperlink w:anchor="_Toc344229917" w:history="1">
             <w:r>
               <w:rPr>
                 <w:rStyle w:val="Hyperlink"/>
                 <w:noProof/>
               </w:rPr>
-              <w:t>3.6</w:t>
+              <w:t>9.5</w:t>
             </w:r>
             <w:r>
               <w:rPr>
@@ -2557,7 +3197,7 @@
                 <w:rStyle w:val="Hyperlink"/>
                 <w:noProof/>
               </w:rPr>
-              <w:t>CONCEPTUAL MODELS</w:t>
+              <w:t>List of Reports</w:t>
             </w:r>
             <w:r>
               <w:rPr>
@@ -2578,7 +3218,7 @@
                 <w:noProof/>
                 <w:webHidden/>
               </w:rPr>
-              <w:instrText xml:space="preserve"> PAGEREF _Toc344214200 \h </w:instrText>
+              <w:instrText xml:space="preserve"> PAGEREF _Toc344229917 \h </w:instrText>
             </w:r>
             <w:r>
               <w:rPr>
@@ -2598,7 +3238,7 @@
                 <w:noProof/>
                 <w:webHidden/>
               </w:rPr>
-              <w:t>14</w:t>
+              <w:t>18</w:t>
             </w:r>
             <w:r>
               <w:rPr>
@@ -2611,9 +3251,9 @@
         </w:p>
         <w:p>
           <w:pPr>
-            <w:pStyle w:val="TOC3"/>
+            <w:pStyle w:val="TOC1"/>
             <w:tabs>
-              <w:tab w:val="left" w:pos="1100"/>
+              <w:tab w:val="left" w:pos="660"/>
               <w:tab w:val="right" w:leader="dot" w:pos="9350"/>
             </w:tabs>
             <w:rPr>
@@ -2625,13 +3265,13 @@
               <w:lang w:bidi="ar-SA"/>
             </w:rPr>
           </w:pPr>
-          <w:hyperlink w:anchor="_Toc344214201" w:history="1">
+          <w:hyperlink w:anchor="_Toc344229918" w:history="1">
             <w:r>
               <w:rPr>
                 <w:rStyle w:val="Hyperlink"/>
                 <w:noProof/>
               </w:rPr>
-              <w:t>3.6.1</w:t>
+              <w:t>11.</w:t>
             </w:r>
             <w:r>
               <w:rPr>
@@ -2649,7 +3289,7 @@
                 <w:rStyle w:val="Hyperlink"/>
                 <w:noProof/>
               </w:rPr>
-              <w:t>E-R Diagram</w:t>
+              <w:t>Implementation of Security Mechanism at Various Levels</w:t>
             </w:r>
             <w:r>
               <w:rPr>
@@ -2670,7 +3310,7 @@
                 <w:noProof/>
                 <w:webHidden/>
               </w:rPr>
-              <w:instrText xml:space="preserve"> PAGEREF _Toc344214201 \h </w:instrText>
+              <w:instrText xml:space="preserve"> PAGEREF _Toc344229918 \h </w:instrText>
             </w:r>
             <w:r>
               <w:rPr>
@@ -2690,7 +3330,7 @@
                 <w:noProof/>
                 <w:webHidden/>
               </w:rPr>
-              <w:t>14</w:t>
+              <w:t>18</w:t>
             </w:r>
             <w:r>
               <w:rPr>
@@ -2703,9 +3343,9 @@
         </w:p>
         <w:p>
           <w:pPr>
-            <w:pStyle w:val="TOC3"/>
+            <w:pStyle w:val="TOC1"/>
             <w:tabs>
-              <w:tab w:val="left" w:pos="1100"/>
+              <w:tab w:val="left" w:pos="660"/>
               <w:tab w:val="right" w:leader="dot" w:pos="9350"/>
             </w:tabs>
             <w:rPr>
@@ -2717,13 +3357,13 @@
               <w:lang w:bidi="ar-SA"/>
             </w:rPr>
           </w:pPr>
-          <w:hyperlink w:anchor="_Toc344214202" w:history="1">
+          <w:hyperlink w:anchor="_Toc344229919" w:history="1">
             <w:r>
               <w:rPr>
                 <w:rStyle w:val="Hyperlink"/>
                 <w:noProof/>
               </w:rPr>
-              <w:t>3.6.2</w:t>
+              <w:t>12.</w:t>
             </w:r>
             <w:r>
               <w:rPr>
@@ -2741,7 +3381,7 @@
                 <w:rStyle w:val="Hyperlink"/>
                 <w:noProof/>
               </w:rPr>
-              <w:t>Context Diagram</w:t>
+              <w:t>Future Scope &amp; Further Enhancement of the Project</w:t>
             </w:r>
             <w:r>
               <w:rPr>
@@ -2762,7 +3402,7 @@
                 <w:noProof/>
                 <w:webHidden/>
               </w:rPr>
-              <w:instrText xml:space="preserve"> PAGEREF _Toc344214202 \h </w:instrText>
+              <w:instrText xml:space="preserve"> PAGEREF _Toc344229919 \h </w:instrText>
             </w:r>
             <w:r>
               <w:rPr>
@@ -2782,7 +3422,7 @@
                 <w:noProof/>
                 <w:webHidden/>
               </w:rPr>
-              <w:t>16</w:t>
+              <w:t>18</w:t>
             </w:r>
             <w:r>
               <w:rPr>
@@ -2795,9 +3435,9 @@
         </w:p>
         <w:p>
           <w:pPr>
-            <w:pStyle w:val="TOC3"/>
+            <w:pStyle w:val="TOC1"/>
             <w:tabs>
-              <w:tab w:val="left" w:pos="1100"/>
+              <w:tab w:val="left" w:pos="660"/>
               <w:tab w:val="right" w:leader="dot" w:pos="9350"/>
             </w:tabs>
             <w:rPr>
@@ -2809,13 +3449,13 @@
               <w:lang w:bidi="ar-SA"/>
             </w:rPr>
           </w:pPr>
-          <w:hyperlink w:anchor="_Toc344214203" w:history="1">
+          <w:hyperlink w:anchor="_Toc344229920" w:history="1">
             <w:r>
               <w:rPr>
                 <w:rStyle w:val="Hyperlink"/>
                 <w:noProof/>
               </w:rPr>
-              <w:t>3.6.3</w:t>
+              <w:t>13.</w:t>
             </w:r>
             <w:r>
               <w:rPr>
@@ -2833,7 +3473,7 @@
                 <w:rStyle w:val="Hyperlink"/>
                 <w:noProof/>
               </w:rPr>
-              <w:t>Data Flow Diagram</w:t>
+              <w:t>Bibliography</w:t>
             </w:r>
             <w:r>
               <w:rPr>
@@ -2854,7 +3494,7 @@
                 <w:noProof/>
                 <w:webHidden/>
               </w:rPr>
-              <w:instrText xml:space="preserve"> PAGEREF _Toc344214203 \h </w:instrText>
+              <w:instrText xml:space="preserve"> PAGEREF _Toc344229920 \h </w:instrText>
             </w:r>
             <w:r>
               <w:rPr>
@@ -2874,99 +3514,7 @@
                 <w:noProof/>
                 <w:webHidden/>
               </w:rPr>
-              <w:t>17</w:t>
-            </w:r>
-            <w:r>
-              <w:rPr>
-                <w:noProof/>
-                <w:webHidden/>
-              </w:rPr>
-              <w:fldChar w:fldCharType="end"/>
-            </w:r>
-          </w:hyperlink>
-        </w:p>
-        <w:p>
-          <w:pPr>
-            <w:pStyle w:val="TOC1"/>
-            <w:tabs>
-              <w:tab w:val="left" w:pos="440"/>
-              <w:tab w:val="right" w:leader="dot" w:pos="9350"/>
-            </w:tabs>
-            <w:rPr>
-              <w:i w:val="0"/>
-              <w:iCs w:val="0"/>
-              <w:noProof/>
-              <w:sz w:val="22"/>
-              <w:szCs w:val="22"/>
-              <w:lang w:bidi="ar-SA"/>
-            </w:rPr>
-          </w:pPr>
-          <w:hyperlink w:anchor="_Toc344214204" w:history="1">
-            <w:r>
-              <w:rPr>
-                <w:rStyle w:val="Hyperlink"/>
-                <w:noProof/>
-              </w:rPr>
-              <w:t>4.</w:t>
-            </w:r>
-            <w:r>
-              <w:rPr>
-                <w:i w:val="0"/>
-                <w:iCs w:val="0"/>
-                <w:noProof/>
-                <w:sz w:val="22"/>
-                <w:szCs w:val="22"/>
-                <w:lang w:bidi="ar-SA"/>
-              </w:rPr>
-              <w:tab/>
-            </w:r>
-            <w:r>
-              <w:rPr>
-                <w:rStyle w:val="Hyperlink"/>
-                <w:noProof/>
-              </w:rPr>
-              <w:t>REFERENCES</w:t>
-            </w:r>
-            <w:r>
-              <w:rPr>
-                <w:noProof/>
-                <w:webHidden/>
-              </w:rPr>
-              <w:tab/>
-            </w:r>
-            <w:r>
-              <w:rPr>
-                <w:noProof/>
-                <w:webHidden/>
-              </w:rPr>
-              <w:fldChar w:fldCharType="begin"/>
-            </w:r>
-            <w:r>
-              <w:rPr>
-                <w:noProof/>
-                <w:webHidden/>
-              </w:rPr>
-              <w:instrText xml:space="preserve"> PAGEREF _Toc344214204 \h </w:instrText>
-            </w:r>
-            <w:r>
-              <w:rPr>
-                <w:noProof/>
-                <w:webHidden/>
-              </w:rPr>
-            </w:r>
-            <w:r>
-              <w:rPr>
-                <w:noProof/>
-                <w:webHidden/>
-              </w:rPr>
-              <w:fldChar w:fldCharType="separate"/>
-            </w:r>
-            <w:r>
-              <w:rPr>
-                <w:noProof/>
-                <w:webHidden/>
-              </w:rPr>
-              <w:t>17</w:t>
+              <w:t>18</w:t>
             </w:r>
             <w:r>
               <w:rPr>
@@ -3002,7 +3550,7 @@
           <w:numId w:val="1"/>
         </w:numPr>
       </w:pPr>
-      <w:bookmarkStart w:id="0" w:name="_Toc344214176"/>
+      <w:bookmarkStart w:id="1" w:name="_Toc344229886"/>
       <w:r>
         <w:lastRenderedPageBreak/>
         <w:t>Introduction</w:t>
@@ -3010,7 +3558,7 @@
       <w:r>
         <w:t xml:space="preserve"> &amp; Objective</w:t>
       </w:r>
-      <w:bookmarkEnd w:id="0"/>
+      <w:bookmarkEnd w:id="1"/>
     </w:p>
     <w:p>
       <w:pPr>
@@ -3020,11 +3568,11 @@
           <w:numId w:val="1"/>
         </w:numPr>
       </w:pPr>
-      <w:bookmarkStart w:id="1" w:name="_Toc344214177"/>
+      <w:bookmarkStart w:id="2" w:name="_Toc344229887"/>
       <w:r>
         <w:t>Introduction</w:t>
       </w:r>
-      <w:bookmarkEnd w:id="1"/>
+      <w:bookmarkEnd w:id="2"/>
     </w:p>
     <w:p>
       <w:pPr>
@@ -3162,11 +3710,11 @@
           <w:numId w:val="1"/>
         </w:numPr>
       </w:pPr>
-      <w:bookmarkStart w:id="2" w:name="_Toc344214178"/>
+      <w:bookmarkStart w:id="3" w:name="_Toc344229888"/>
       <w:r>
         <w:t>Objective</w:t>
       </w:r>
-      <w:bookmarkEnd w:id="2"/>
+      <w:bookmarkEnd w:id="3"/>
     </w:p>
     <w:p>
       <w:pPr>
@@ -3469,6 +4017,7 @@
           <w:tab w:val="right" w:pos="9360"/>
         </w:tabs>
       </w:pPr>
+      <w:bookmarkStart w:id="4" w:name="_Toc344229889"/>
       <w:r>
         <w:t>3.</w:t>
       </w:r>
@@ -3476,6 +4025,7 @@
         <w:tab/>
         <w:t>Project Category</w:t>
       </w:r>
+      <w:bookmarkEnd w:id="4"/>
       <w:r>
         <w:tab/>
       </w:r>
@@ -3696,7 +4246,8 @@
       <w:pPr>
         <w:pStyle w:val="Heading1"/>
       </w:pPr>
-      <w:bookmarkStart w:id="3" w:name="_Toc320841487"/>
+      <w:bookmarkStart w:id="5" w:name="_Toc320841487"/>
+      <w:bookmarkStart w:id="6" w:name="_Toc344229890"/>
       <w:r>
         <w:t>4.</w:t>
       </w:r>
@@ -3709,16 +4260,18 @@
       <w:r>
         <w:t xml:space="preserve">ware and </w:t>
       </w:r>
-      <w:bookmarkEnd w:id="3"/>
+      <w:bookmarkEnd w:id="5"/>
       <w:r>
         <w:t>Software Specification</w:t>
       </w:r>
+      <w:bookmarkEnd w:id="6"/>
     </w:p>
     <w:p>
       <w:pPr>
         <w:pStyle w:val="Heading2"/>
       </w:pPr>
-      <w:bookmarkStart w:id="4" w:name="_Toc320841488"/>
+      <w:bookmarkStart w:id="7" w:name="_Toc320841488"/>
+      <w:bookmarkStart w:id="8" w:name="_Toc344229891"/>
       <w:r>
         <w:t>4.1</w:t>
       </w:r>
@@ -3726,7 +4279,8 @@
         <w:tab/>
         <w:t>Hardware Requirement</w:t>
       </w:r>
-      <w:bookmarkEnd w:id="4"/>
+      <w:bookmarkEnd w:id="7"/>
+      <w:bookmarkEnd w:id="8"/>
     </w:p>
     <w:p>
       <w:pPr>
@@ -3873,6 +4427,7 @@
       <w:pPr>
         <w:pStyle w:val="Heading2"/>
       </w:pPr>
+      <w:bookmarkStart w:id="9" w:name="_Toc344229892"/>
       <w:r>
         <w:t>4.2</w:t>
       </w:r>
@@ -3880,6 +4435,7 @@
         <w:tab/>
         <w:t>Software Requirement</w:t>
       </w:r>
+      <w:bookmarkEnd w:id="9"/>
     </w:p>
     <w:p>
       <w:pPr>
@@ -3958,7 +4514,8 @@
       <w:pPr>
         <w:pStyle w:val="Heading1"/>
       </w:pPr>
-      <w:bookmarkStart w:id="5" w:name="_Toc320841478"/>
+      <w:bookmarkStart w:id="10" w:name="_Toc320841478"/>
+      <w:bookmarkStart w:id="11" w:name="_Toc344229893"/>
       <w:r>
         <w:t>5.</w:t>
       </w:r>
@@ -3968,13 +4525,15 @@
       <w:r>
         <w:t>REQUIREMENTS AND ANALYSIS</w:t>
       </w:r>
-      <w:bookmarkEnd w:id="5"/>
+      <w:bookmarkEnd w:id="10"/>
+      <w:bookmarkEnd w:id="11"/>
     </w:p>
     <w:p>
       <w:pPr>
         <w:pStyle w:val="Heading2"/>
       </w:pPr>
-      <w:bookmarkStart w:id="6" w:name="_Toc320841479"/>
+      <w:bookmarkStart w:id="12" w:name="_Toc320841479"/>
+      <w:bookmarkStart w:id="13" w:name="_Toc344229894"/>
       <w:r>
         <w:t>5.1</w:t>
       </w:r>
@@ -3982,7 +4541,8 @@
         <w:tab/>
         <w:t>Problem Definition</w:t>
       </w:r>
-      <w:bookmarkEnd w:id="6"/>
+      <w:bookmarkEnd w:id="12"/>
+      <w:bookmarkEnd w:id="13"/>
     </w:p>
     <w:p>
       <w:pPr>
@@ -4648,7 +5208,8 @@
       <w:pPr>
         <w:pStyle w:val="Heading2"/>
       </w:pPr>
-      <w:bookmarkStart w:id="7" w:name="_Toc320841480"/>
+      <w:bookmarkStart w:id="14" w:name="_Toc320841480"/>
+      <w:bookmarkStart w:id="15" w:name="_Toc344229895"/>
       <w:r>
         <w:t>5.2</w:t>
       </w:r>
@@ -4656,13 +5217,15 @@
         <w:tab/>
         <w:t>Requirements Specification</w:t>
       </w:r>
-      <w:bookmarkEnd w:id="7"/>
+      <w:bookmarkEnd w:id="14"/>
+      <w:bookmarkEnd w:id="15"/>
     </w:p>
     <w:p>
       <w:pPr>
         <w:pStyle w:val="Heading3"/>
       </w:pPr>
-      <w:bookmarkStart w:id="8" w:name="_Toc320841481"/>
+      <w:bookmarkStart w:id="16" w:name="_Toc320841481"/>
+      <w:bookmarkStart w:id="17" w:name="_Toc344229896"/>
       <w:r>
         <w:t>5.2.1</w:t>
       </w:r>
@@ -4672,7 +5235,8 @@
       <w:r>
         <w:t>Functional Requirement</w:t>
       </w:r>
-      <w:bookmarkEnd w:id="8"/>
+      <w:bookmarkEnd w:id="16"/>
+      <w:bookmarkEnd w:id="17"/>
     </w:p>
     <w:p>
       <w:pPr>
@@ -6652,6 +7216,7 @@
       <w:pPr>
         <w:pStyle w:val="Heading3"/>
       </w:pPr>
+      <w:bookmarkStart w:id="18" w:name="_Toc344229897"/>
       <w:r>
         <w:t>5.2.2</w:t>
       </w:r>
@@ -6665,6 +7230,7 @@
       <w:r>
         <w:t>Specification</w:t>
       </w:r>
+      <w:bookmarkEnd w:id="18"/>
     </w:p>
     <w:p>
       <w:pPr>
@@ -7030,8 +7596,8 @@
       <w:pPr>
         <w:pStyle w:val="Heading2"/>
       </w:pPr>
-      <w:bookmarkStart w:id="9" w:name="_Toc344214199"/>
-      <w:bookmarkStart w:id="10" w:name="_Toc320841483"/>
+      <w:bookmarkStart w:id="19" w:name="_Toc320841483"/>
+      <w:bookmarkStart w:id="20" w:name="_Toc344229898"/>
       <w:r>
         <w:t>5.3</w:t>
       </w:r>
@@ -7039,15 +7605,17 @@
         <w:tab/>
         <w:t>Planning and Scheduling</w:t>
       </w:r>
-      <w:bookmarkEnd w:id="10"/>
+      <w:bookmarkEnd w:id="19"/>
+      <w:bookmarkEnd w:id="20"/>
     </w:p>
     <w:p/>
     <w:p>
       <w:pPr>
         <w:pStyle w:val="Heading3"/>
       </w:pPr>
-      <w:bookmarkStart w:id="11" w:name="_Toc320368099"/>
-      <w:bookmarkStart w:id="12" w:name="_Toc320841484"/>
+      <w:bookmarkStart w:id="21" w:name="_Toc320368099"/>
+      <w:bookmarkStart w:id="22" w:name="_Toc320841484"/>
+      <w:bookmarkStart w:id="23" w:name="_Toc344229899"/>
       <w:r>
         <w:t>5.3.1</w:t>
       </w:r>
@@ -7055,8 +7623,9 @@
         <w:tab/>
         <w:t>Gantt chart</w:t>
       </w:r>
-      <w:bookmarkEnd w:id="11"/>
-      <w:bookmarkEnd w:id="12"/>
+      <w:bookmarkEnd w:id="21"/>
+      <w:bookmarkEnd w:id="22"/>
+      <w:bookmarkEnd w:id="23"/>
     </w:p>
     <w:p>
       <w:pPr>
@@ -7136,8 +7705,9 @@
       <w:pPr>
         <w:pStyle w:val="Heading3"/>
       </w:pPr>
-      <w:bookmarkStart w:id="13" w:name="_Toc320368100"/>
-      <w:bookmarkStart w:id="14" w:name="_Toc320841485"/>
+      <w:bookmarkStart w:id="24" w:name="_Toc320368100"/>
+      <w:bookmarkStart w:id="25" w:name="_Toc320841485"/>
+      <w:bookmarkStart w:id="26" w:name="_Toc344229900"/>
       <w:r>
         <w:t>5.3.2</w:t>
       </w:r>
@@ -7145,8 +7715,9 @@
         <w:tab/>
         <w:t>Tracking Gantt</w:t>
       </w:r>
-      <w:bookmarkEnd w:id="13"/>
-      <w:bookmarkEnd w:id="14"/>
+      <w:bookmarkEnd w:id="24"/>
+      <w:bookmarkEnd w:id="25"/>
+      <w:bookmarkEnd w:id="26"/>
     </w:p>
     <w:p>
       <w:pPr>
@@ -7209,6 +7780,7 @@
       <w:pPr>
         <w:pStyle w:val="Heading3"/>
       </w:pPr>
+      <w:bookmarkStart w:id="27" w:name="_Toc344229901"/>
       <w:r>
         <w:t>5.3.3</w:t>
       </w:r>
@@ -7216,6 +7788,7 @@
         <w:tab/>
         <w:t>Pert Chart</w:t>
       </w:r>
+      <w:bookmarkEnd w:id="27"/>
     </w:p>
     <w:p>
       <w:r>
@@ -7272,6 +7845,7 @@
       <w:pPr>
         <w:pStyle w:val="Heading1"/>
       </w:pPr>
+      <w:bookmarkStart w:id="28" w:name="_Toc344229902"/>
       <w:r>
         <w:t>6.</w:t>
       </w:r>
@@ -7285,6 +7859,7 @@
       <w:r>
         <w:t xml:space="preserve"> the Solution</w:t>
       </w:r>
+      <w:bookmarkEnd w:id="28"/>
     </w:p>
     <w:p>
       <w:pPr>
@@ -7599,7 +8174,6 @@
         <w:t xml:space="preserve">It is under a continuous process of development and we are working hard to make it perfect and error free project. </w:t>
       </w:r>
     </w:p>
-    <w:bookmarkEnd w:id="9"/>
     <w:p>
       <w:pPr>
         <w:pStyle w:val="Heading1"/>
@@ -7608,9 +8182,11 @@
           <w:numId w:val="14"/>
         </w:numPr>
       </w:pPr>
+      <w:bookmarkStart w:id="29" w:name="_Toc344229903"/>
       <w:r>
         <w:t>Analysis</w:t>
       </w:r>
+      <w:bookmarkEnd w:id="29"/>
     </w:p>
     <w:p/>
     <w:p>
@@ -7621,9 +8197,11 @@
           <w:numId w:val="14"/>
         </w:numPr>
       </w:pPr>
+      <w:bookmarkStart w:id="30" w:name="_Toc344229904"/>
       <w:r>
         <w:t>Context Diagram</w:t>
       </w:r>
+      <w:bookmarkEnd w:id="30"/>
     </w:p>
     <w:p/>
     <w:p>
@@ -7680,9 +8258,11 @@
           <w:numId w:val="14"/>
         </w:numPr>
       </w:pPr>
+      <w:bookmarkStart w:id="31" w:name="_Toc344229905"/>
       <w:r>
         <w:t>0-Level DFD</w:t>
       </w:r>
+      <w:bookmarkEnd w:id="31"/>
     </w:p>
     <w:p>
       <w:pPr>
@@ -7745,9 +8325,11 @@
           <w:numId w:val="14"/>
         </w:numPr>
       </w:pPr>
+      <w:bookmarkStart w:id="32" w:name="_Toc344229906"/>
       <w:r>
         <w:t>1-Level DFD</w:t>
       </w:r>
+      <w:bookmarkEnd w:id="32"/>
     </w:p>
     <w:p>
       <w:r>
@@ -7812,9 +8394,11 @@
           <w:numId w:val="14"/>
         </w:numPr>
       </w:pPr>
+      <w:bookmarkStart w:id="33" w:name="_Toc344229907"/>
       <w:r>
         <w:t>2-Level DFD</w:t>
       </w:r>
+      <w:bookmarkEnd w:id="33"/>
     </w:p>
     <w:p>
       <w:pPr>
@@ -7829,9 +8413,11 @@
           <w:numId w:val="14"/>
         </w:numPr>
       </w:pPr>
+      <w:bookmarkStart w:id="34" w:name="_Toc344229908"/>
       <w:r>
         <w:t>E-R Diagram</w:t>
       </w:r>
+      <w:bookmarkEnd w:id="34"/>
     </w:p>
     <w:p>
       <w:pPr>
@@ -8875,9 +9461,11 @@
           <w:numId w:val="14"/>
         </w:numPr>
       </w:pPr>
+      <w:bookmarkStart w:id="35" w:name="_Toc344229909"/>
       <w:r>
         <w:t>Class Diagram</w:t>
       </w:r>
+      <w:bookmarkEnd w:id="35"/>
     </w:p>
     <w:p>
       <w:pPr>
@@ -8889,6 +9477,7 @@
       <w:pPr>
         <w:pStyle w:val="Heading1"/>
       </w:pPr>
+      <w:bookmarkStart w:id="36" w:name="_Toc344229910"/>
       <w:r>
         <w:lastRenderedPageBreak/>
         <w:t>8.</w:t>
@@ -8897,12 +9486,14 @@
         <w:tab/>
         <w:t>Database &amp; Table Details</w:t>
       </w:r>
+      <w:bookmarkEnd w:id="36"/>
     </w:p>
     <w:p/>
     <w:p>
       <w:pPr>
         <w:pStyle w:val="Heading1"/>
       </w:pPr>
+      <w:bookmarkStart w:id="37" w:name="_Toc344229911"/>
       <w:r>
         <w:t>9.</w:t>
       </w:r>
@@ -8910,12 +9501,14 @@
         <w:tab/>
         <w:t>Complete Structure</w:t>
       </w:r>
+      <w:bookmarkEnd w:id="37"/>
     </w:p>
     <w:p/>
     <w:p>
       <w:pPr>
         <w:pStyle w:val="Heading2"/>
       </w:pPr>
+      <w:bookmarkStart w:id="38" w:name="_Toc344229912"/>
       <w:r>
         <w:t>9.1</w:t>
       </w:r>
@@ -8923,6 +9516,7 @@
         <w:tab/>
         <w:t>Module Description</w:t>
       </w:r>
+      <w:bookmarkEnd w:id="38"/>
     </w:p>
     <w:p/>
     <w:p>
@@ -9251,6 +9845,7 @@
       <w:pPr>
         <w:pStyle w:val="Heading2"/>
       </w:pPr>
+      <w:bookmarkStart w:id="39" w:name="_Toc344229913"/>
       <w:r>
         <w:t>9.2</w:t>
       </w:r>
@@ -9260,6 +9855,7 @@
       <w:r>
         <w:t>estimation</w:t>
       </w:r>
+      <w:bookmarkEnd w:id="39"/>
     </w:p>
     <w:p/>
     <w:p/>
@@ -9267,6 +9863,7 @@
       <w:pPr>
         <w:pStyle w:val="Heading2"/>
       </w:pPr>
+      <w:bookmarkStart w:id="40" w:name="_Toc344229914"/>
       <w:r>
         <w:t xml:space="preserve">9.2 </w:t>
       </w:r>
@@ -9274,6 +9871,7 @@
         <w:tab/>
         <w:t>Data Structure</w:t>
       </w:r>
+      <w:bookmarkEnd w:id="40"/>
     </w:p>
     <w:p/>
     <w:p/>
@@ -9281,6 +9879,7 @@
       <w:pPr>
         <w:pStyle w:val="Heading2"/>
       </w:pPr>
+      <w:bookmarkStart w:id="41" w:name="_Toc344229915"/>
       <w:r>
         <w:t>9.3</w:t>
       </w:r>
@@ -9288,12 +9887,14 @@
         <w:tab/>
         <w:t>Process Logic</w:t>
       </w:r>
+      <w:bookmarkEnd w:id="41"/>
     </w:p>
     <w:p/>
     <w:p>
       <w:pPr>
         <w:pStyle w:val="Heading2"/>
       </w:pPr>
+      <w:bookmarkStart w:id="42" w:name="_Toc344229916"/>
       <w:r>
         <w:t>9.4</w:t>
       </w:r>
@@ -9301,12 +9902,14 @@
         <w:tab/>
         <w:t>Implementation Methodology</w:t>
       </w:r>
+      <w:bookmarkEnd w:id="42"/>
     </w:p>
     <w:p/>
     <w:p>
       <w:pPr>
         <w:pStyle w:val="Heading2"/>
       </w:pPr>
+      <w:bookmarkStart w:id="43" w:name="_Toc344229917"/>
       <w:r>
         <w:t>9.5</w:t>
       </w:r>
@@ -9314,13 +9917,13 @@
         <w:tab/>
         <w:t>List of Reports</w:t>
       </w:r>
+      <w:bookmarkEnd w:id="43"/>
     </w:p>
     <w:p>
       <w:pPr>
         <w:pStyle w:val="Heading1"/>
       </w:pPr>
-      <w:bookmarkStart w:id="15" w:name="_GoBack"/>
-      <w:bookmarkEnd w:id="15"/>
+      <w:bookmarkStart w:id="44" w:name="_Toc344229918"/>
       <w:r>
         <w:t>11.</w:t>
       </w:r>
@@ -9340,12 +9943,14 @@
       <w:r>
         <w:t xml:space="preserve"> Various Levels</w:t>
       </w:r>
+      <w:bookmarkEnd w:id="44"/>
     </w:p>
     <w:p/>
     <w:p>
       <w:pPr>
         <w:pStyle w:val="Heading1"/>
       </w:pPr>
+      <w:bookmarkStart w:id="45" w:name="_Toc344229919"/>
       <w:r>
         <w:t>12.</w:t>
       </w:r>
@@ -9365,12 +9970,14 @@
       <w:r>
         <w:t xml:space="preserve"> Project</w:t>
       </w:r>
+      <w:bookmarkEnd w:id="45"/>
     </w:p>
     <w:p/>
     <w:p>
       <w:pPr>
         <w:pStyle w:val="Heading1"/>
       </w:pPr>
+      <w:bookmarkStart w:id="46" w:name="_Toc344229920"/>
       <w:r>
         <w:t>13.</w:t>
       </w:r>
@@ -9378,6 +9985,7 @@
         <w:tab/>
         <w:t>Bibliography</w:t>
       </w:r>
+      <w:bookmarkEnd w:id="46"/>
     </w:p>
     <w:p>
       <w:pPr>
@@ -9651,7 +10259,7 @@
                 <v:h position="#0,topLeft" xrange="0,21600"/>
               </v:handles>
             </v:shapetype>
-            <v:shape id="AutoShape 13" o:spid="_x0000_s2049" type="#_x0000_t5" style="position:absolute;margin-left:847pt;margin-top:0;width:167.4pt;height:161.8pt;z-index:251659264;visibility:visible;mso-position-horizontal:right;mso-position-horizontal-relative:page;mso-position-vertical:bottom;mso-position-vertical-relative:page" o:gfxdata="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" adj="21600" fillcolor="#d2eaf1" stroked="f">
+            <v:shape id="AutoShape 13" o:spid="_x0000_s2049" type="#_x0000_t5" style="position:absolute;margin-left:963.2pt;margin-top:0;width:167.4pt;height:161.8pt;z-index:251659264;visibility:visible;mso-position-horizontal:right;mso-position-horizontal-relative:page;mso-position-vertical:bottom;mso-position-vertical-relative:page" o:gfxdata="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" adj="21600" fillcolor="#d2eaf1" stroked="f">
               <v:textbox>
                 <w:txbxContent>
                   <w:p>
@@ -9686,7 +10294,7 @@
                         <w:sz w:val="72"/>
                         <w:szCs w:val="72"/>
                       </w:rPr>
-                      <w:t>18</w:t>
+                      <w:t>1</w:t>
                     </w:r>
                     <w:r>
                       <w:rPr>
@@ -16867,7 +17475,7 @@
 </file>
 
 <file path=customXml/itemProps1.xml><?xml version="1.0" encoding="utf-8"?>
-<ds:datastoreItem xmlns:ds="http://schemas.openxmlformats.org/officeDocument/2006/customXml" ds:itemID="{A34F17E8-CCD8-46F2-BA67-A4C9C0D2963A}">
+<ds:datastoreItem xmlns:ds="http://schemas.openxmlformats.org/officeDocument/2006/customXml" ds:itemID="{B2347171-70AA-4132-A195-C2C956D512F1}">
   <ds:schemaRefs>
     <ds:schemaRef ds:uri="http://schemas.openxmlformats.org/officeDocument/2006/bibliography"/>
   </ds:schemaRefs>

--- a/report/BDMS-Synopsis.docx
+++ b/report/BDMS-Synopsis.docx
@@ -1038,8 +1038,6 @@
               <w:fldChar w:fldCharType="end"/>
             </w:r>
           </w:hyperlink>
-          <w:bookmarkStart w:id="0" w:name="_GoBack"/>
-          <w:bookmarkEnd w:id="0"/>
         </w:p>
         <w:p>
           <w:pPr>
@@ -3550,7 +3548,7 @@
           <w:numId w:val="1"/>
         </w:numPr>
       </w:pPr>
-      <w:bookmarkStart w:id="1" w:name="_Toc344229886"/>
+      <w:bookmarkStart w:id="0" w:name="_Toc344229886"/>
       <w:r>
         <w:lastRenderedPageBreak/>
         <w:t>Introduction</w:t>
@@ -3558,7 +3556,7 @@
       <w:r>
         <w:t xml:space="preserve"> &amp; Objective</w:t>
       </w:r>
-      <w:bookmarkEnd w:id="1"/>
+      <w:bookmarkEnd w:id="0"/>
     </w:p>
     <w:p>
       <w:pPr>
@@ -3568,11 +3566,11 @@
           <w:numId w:val="1"/>
         </w:numPr>
       </w:pPr>
-      <w:bookmarkStart w:id="2" w:name="_Toc344229887"/>
+      <w:bookmarkStart w:id="1" w:name="_Toc344229887"/>
       <w:r>
         <w:t>Introduction</w:t>
       </w:r>
-      <w:bookmarkEnd w:id="2"/>
+      <w:bookmarkEnd w:id="1"/>
     </w:p>
     <w:p>
       <w:pPr>
@@ -3710,11 +3708,11 @@
           <w:numId w:val="1"/>
         </w:numPr>
       </w:pPr>
-      <w:bookmarkStart w:id="3" w:name="_Toc344229888"/>
+      <w:bookmarkStart w:id="2" w:name="_Toc344229888"/>
       <w:r>
         <w:t>Objective</w:t>
       </w:r>
-      <w:bookmarkEnd w:id="3"/>
+      <w:bookmarkEnd w:id="2"/>
     </w:p>
     <w:p>
       <w:pPr>
@@ -4017,7 +4015,7 @@
           <w:tab w:val="right" w:pos="9360"/>
         </w:tabs>
       </w:pPr>
-      <w:bookmarkStart w:id="4" w:name="_Toc344229889"/>
+      <w:bookmarkStart w:id="3" w:name="_Toc344229889"/>
       <w:r>
         <w:t>3.</w:t>
       </w:r>
@@ -4025,7 +4023,7 @@
         <w:tab/>
         <w:t>Project Category</w:t>
       </w:r>
-      <w:bookmarkEnd w:id="4"/>
+      <w:bookmarkEnd w:id="3"/>
       <w:r>
         <w:tab/>
       </w:r>
@@ -4246,8 +4244,8 @@
       <w:pPr>
         <w:pStyle w:val="Heading1"/>
       </w:pPr>
-      <w:bookmarkStart w:id="5" w:name="_Toc320841487"/>
-      <w:bookmarkStart w:id="6" w:name="_Toc344229890"/>
+      <w:bookmarkStart w:id="4" w:name="_Toc320841487"/>
+      <w:bookmarkStart w:id="5" w:name="_Toc344229890"/>
       <w:r>
         <w:t>4.</w:t>
       </w:r>
@@ -4260,18 +4258,18 @@
       <w:r>
         <w:t xml:space="preserve">ware and </w:t>
       </w:r>
+      <w:bookmarkEnd w:id="4"/>
+      <w:r>
+        <w:t>Software Specification</w:t>
+      </w:r>
       <w:bookmarkEnd w:id="5"/>
-      <w:r>
-        <w:t>Software Specification</w:t>
-      </w:r>
-      <w:bookmarkEnd w:id="6"/>
     </w:p>
     <w:p>
       <w:pPr>
         <w:pStyle w:val="Heading2"/>
       </w:pPr>
-      <w:bookmarkStart w:id="7" w:name="_Toc320841488"/>
-      <w:bookmarkStart w:id="8" w:name="_Toc344229891"/>
+      <w:bookmarkStart w:id="6" w:name="_Toc320841488"/>
+      <w:bookmarkStart w:id="7" w:name="_Toc344229891"/>
       <w:r>
         <w:t>4.1</w:t>
       </w:r>
@@ -4279,8 +4277,8 @@
         <w:tab/>
         <w:t>Hardware Requirement</w:t>
       </w:r>
+      <w:bookmarkEnd w:id="6"/>
       <w:bookmarkEnd w:id="7"/>
-      <w:bookmarkEnd w:id="8"/>
     </w:p>
     <w:p>
       <w:pPr>
@@ -4427,7 +4425,7 @@
       <w:pPr>
         <w:pStyle w:val="Heading2"/>
       </w:pPr>
-      <w:bookmarkStart w:id="9" w:name="_Toc344229892"/>
+      <w:bookmarkStart w:id="8" w:name="_Toc344229892"/>
       <w:r>
         <w:t>4.2</w:t>
       </w:r>
@@ -4435,7 +4433,7 @@
         <w:tab/>
         <w:t>Software Requirement</w:t>
       </w:r>
-      <w:bookmarkEnd w:id="9"/>
+      <w:bookmarkEnd w:id="8"/>
     </w:p>
     <w:p>
       <w:pPr>
@@ -4514,8 +4512,8 @@
       <w:pPr>
         <w:pStyle w:val="Heading1"/>
       </w:pPr>
-      <w:bookmarkStart w:id="10" w:name="_Toc320841478"/>
-      <w:bookmarkStart w:id="11" w:name="_Toc344229893"/>
+      <w:bookmarkStart w:id="9" w:name="_Toc320841478"/>
+      <w:bookmarkStart w:id="10" w:name="_Toc344229893"/>
       <w:r>
         <w:t>5.</w:t>
       </w:r>
@@ -4525,15 +4523,15 @@
       <w:r>
         <w:t>REQUIREMENTS AND ANALYSIS</w:t>
       </w:r>
+      <w:bookmarkEnd w:id="9"/>
       <w:bookmarkEnd w:id="10"/>
-      <w:bookmarkEnd w:id="11"/>
     </w:p>
     <w:p>
       <w:pPr>
         <w:pStyle w:val="Heading2"/>
       </w:pPr>
-      <w:bookmarkStart w:id="12" w:name="_Toc320841479"/>
-      <w:bookmarkStart w:id="13" w:name="_Toc344229894"/>
+      <w:bookmarkStart w:id="11" w:name="_Toc320841479"/>
+      <w:bookmarkStart w:id="12" w:name="_Toc344229894"/>
       <w:r>
         <w:t>5.1</w:t>
       </w:r>
@@ -4541,8 +4539,8 @@
         <w:tab/>
         <w:t>Problem Definition</w:t>
       </w:r>
+      <w:bookmarkEnd w:id="11"/>
       <w:bookmarkEnd w:id="12"/>
-      <w:bookmarkEnd w:id="13"/>
     </w:p>
     <w:p>
       <w:pPr>
@@ -5208,8 +5206,8 @@
       <w:pPr>
         <w:pStyle w:val="Heading2"/>
       </w:pPr>
-      <w:bookmarkStart w:id="14" w:name="_Toc320841480"/>
-      <w:bookmarkStart w:id="15" w:name="_Toc344229895"/>
+      <w:bookmarkStart w:id="13" w:name="_Toc320841480"/>
+      <w:bookmarkStart w:id="14" w:name="_Toc344229895"/>
       <w:r>
         <w:t>5.2</w:t>
       </w:r>
@@ -5217,26 +5215,26 @@
         <w:tab/>
         <w:t>Requirements Specification</w:t>
       </w:r>
+      <w:bookmarkEnd w:id="13"/>
       <w:bookmarkEnd w:id="14"/>
+    </w:p>
+    <w:p>
+      <w:pPr>
+        <w:pStyle w:val="Heading3"/>
+      </w:pPr>
+      <w:bookmarkStart w:id="15" w:name="_Toc320841481"/>
+      <w:bookmarkStart w:id="16" w:name="_Toc344229896"/>
+      <w:r>
+        <w:t>5.2.1</w:t>
+      </w:r>
+      <w:r>
+        <w:tab/>
+      </w:r>
+      <w:r>
+        <w:t>Functional Requirement</w:t>
+      </w:r>
       <w:bookmarkEnd w:id="15"/>
-    </w:p>
-    <w:p>
-      <w:pPr>
-        <w:pStyle w:val="Heading3"/>
-      </w:pPr>
-      <w:bookmarkStart w:id="16" w:name="_Toc320841481"/>
-      <w:bookmarkStart w:id="17" w:name="_Toc344229896"/>
-      <w:r>
-        <w:t>5.2.1</w:t>
-      </w:r>
-      <w:r>
-        <w:tab/>
-      </w:r>
-      <w:r>
-        <w:t>Functional Requirement</w:t>
-      </w:r>
       <w:bookmarkEnd w:id="16"/>
-      <w:bookmarkEnd w:id="17"/>
     </w:p>
     <w:p>
       <w:pPr>
@@ -7216,7 +7214,7 @@
       <w:pPr>
         <w:pStyle w:val="Heading3"/>
       </w:pPr>
-      <w:bookmarkStart w:id="18" w:name="_Toc344229897"/>
+      <w:bookmarkStart w:id="17" w:name="_Toc344229897"/>
       <w:r>
         <w:t>5.2.2</w:t>
       </w:r>
@@ -7230,7 +7228,7 @@
       <w:r>
         <w:t>Specification</w:t>
       </w:r>
-      <w:bookmarkEnd w:id="18"/>
+      <w:bookmarkEnd w:id="17"/>
     </w:p>
     <w:p>
       <w:pPr>
@@ -7596,8 +7594,8 @@
       <w:pPr>
         <w:pStyle w:val="Heading2"/>
       </w:pPr>
-      <w:bookmarkStart w:id="19" w:name="_Toc320841483"/>
-      <w:bookmarkStart w:id="20" w:name="_Toc344229898"/>
+      <w:bookmarkStart w:id="18" w:name="_Toc320841483"/>
+      <w:bookmarkStart w:id="19" w:name="_Toc344229898"/>
       <w:r>
         <w:t>5.3</w:t>
       </w:r>
@@ -7605,17 +7603,17 @@
         <w:tab/>
         <w:t>Planning and Scheduling</w:t>
       </w:r>
+      <w:bookmarkEnd w:id="18"/>
       <w:bookmarkEnd w:id="19"/>
-      <w:bookmarkEnd w:id="20"/>
     </w:p>
     <w:p/>
     <w:p>
       <w:pPr>
         <w:pStyle w:val="Heading3"/>
       </w:pPr>
-      <w:bookmarkStart w:id="21" w:name="_Toc320368099"/>
-      <w:bookmarkStart w:id="22" w:name="_Toc320841484"/>
-      <w:bookmarkStart w:id="23" w:name="_Toc344229899"/>
+      <w:bookmarkStart w:id="20" w:name="_Toc320368099"/>
+      <w:bookmarkStart w:id="21" w:name="_Toc320841484"/>
+      <w:bookmarkStart w:id="22" w:name="_Toc344229899"/>
       <w:r>
         <w:t>5.3.1</w:t>
       </w:r>
@@ -7623,9 +7621,9 @@
         <w:tab/>
         <w:t>Gantt chart</w:t>
       </w:r>
+      <w:bookmarkEnd w:id="20"/>
       <w:bookmarkEnd w:id="21"/>
       <w:bookmarkEnd w:id="22"/>
-      <w:bookmarkEnd w:id="23"/>
     </w:p>
     <w:p>
       <w:pPr>
@@ -7643,10 +7641,10 @@
         </w:rPr>
         <w:lastRenderedPageBreak/>
         <w:drawing>
-          <wp:inline distT="0" distB="0" distL="0" distR="0" wp14:anchorId="1C597696" wp14:editId="2F271DA7">
-            <wp:extent cx="6293922" cy="2719449"/>
-            <wp:effectExtent l="19050" t="0" r="0" b="0"/>
-            <wp:docPr id="2" name="Picture 2"/>
+          <wp:inline distT="0" distB="0" distL="0" distR="0">
+            <wp:extent cx="6263640" cy="2674620"/>
+            <wp:effectExtent l="0" t="0" r="0" b="0"/>
+            <wp:docPr id="7" name="Picture 7"/>
             <wp:cNvGraphicFramePr>
               <a:graphicFrameLocks xmlns:a="http://schemas.openxmlformats.org/drawingml/2006/main" noChangeAspect="1"/>
             </wp:cNvGraphicFramePr>
@@ -7654,7 +7652,7 @@
               <a:graphicData uri="http://schemas.openxmlformats.org/drawingml/2006/picture">
                 <pic:pic xmlns:pic="http://schemas.openxmlformats.org/drawingml/2006/picture">
                   <pic:nvPicPr>
-                    <pic:cNvPr id="0" name="gantt1.JPG"/>
+                    <pic:cNvPr id="0" name="gyantt.JPG"/>
                     <pic:cNvPicPr/>
                   </pic:nvPicPr>
                   <pic:blipFill>
@@ -7672,7 +7670,7 @@
                   <pic:spPr>
                     <a:xfrm>
                       <a:off x="0" y="0"/>
-                      <a:ext cx="6297686" cy="2721075"/>
+                      <a:ext cx="6263640" cy="2674620"/>
                     </a:xfrm>
                     <a:prstGeom prst="rect">
                       <a:avLst/>
@@ -7705,9 +7703,9 @@
       <w:pPr>
         <w:pStyle w:val="Heading3"/>
       </w:pPr>
-      <w:bookmarkStart w:id="24" w:name="_Toc320368100"/>
-      <w:bookmarkStart w:id="25" w:name="_Toc320841485"/>
-      <w:bookmarkStart w:id="26" w:name="_Toc344229900"/>
+      <w:bookmarkStart w:id="23" w:name="_Toc320368100"/>
+      <w:bookmarkStart w:id="24" w:name="_Toc320841485"/>
+      <w:bookmarkStart w:id="25" w:name="_Toc344229900"/>
       <w:r>
         <w:t>5.3.2</w:t>
       </w:r>
@@ -7715,29 +7713,39 @@
         <w:tab/>
         <w:t>Tracking Gantt</w:t>
       </w:r>
+      <w:bookmarkEnd w:id="23"/>
       <w:bookmarkEnd w:id="24"/>
       <w:bookmarkEnd w:id="25"/>
-      <w:bookmarkEnd w:id="26"/>
-    </w:p>
-    <w:p>
-      <w:pPr>
-        <w:rPr>
-          <w:b/>
-          <w:i w:val="0"/>
-        </w:rPr>
-      </w:pPr>
-      <w:r>
+    </w:p>
+    <w:p>
+      <w:pPr>
         <w:rPr>
           <w:b/>
           <w:i w:val="0"/>
           <w:noProof/>
           <w:lang w:bidi="ar-SA"/>
         </w:rPr>
+      </w:pPr>
+    </w:p>
+    <w:p>
+      <w:pPr>
+        <w:rPr>
+          <w:b/>
+          <w:i w:val="0"/>
+        </w:rPr>
+      </w:pPr>
+      <w:r>
+        <w:rPr>
+          <w:b/>
+          <w:i w:val="0"/>
+          <w:noProof/>
+          <w:lang w:bidi="ar-SA"/>
+        </w:rPr>
         <w:drawing>
-          <wp:inline distT="0" distB="0" distL="0" distR="0" wp14:anchorId="0AA95C40" wp14:editId="1E44A8CB">
-            <wp:extent cx="6246421" cy="3633849"/>
-            <wp:effectExtent l="19050" t="0" r="1979" b="0"/>
-            <wp:docPr id="6" name="Picture 6"/>
+          <wp:inline distT="0" distB="0" distL="0" distR="0">
+            <wp:extent cx="6339840" cy="3276600"/>
+            <wp:effectExtent l="0" t="0" r="0" b="0"/>
+            <wp:docPr id="8" name="Picture 8"/>
             <wp:cNvGraphicFramePr>
               <a:graphicFrameLocks xmlns:a="http://schemas.openxmlformats.org/drawingml/2006/main" noChangeAspect="1"/>
             </wp:cNvGraphicFramePr>
@@ -7745,7 +7753,7 @@
               <a:graphicData uri="http://schemas.openxmlformats.org/drawingml/2006/picture">
                 <pic:pic xmlns:pic="http://schemas.openxmlformats.org/drawingml/2006/picture">
                   <pic:nvPicPr>
-                    <pic:cNvPr id="0" name="gantt2.JPG"/>
+                    <pic:cNvPr id="0" name="tracking-gyantt.JPG"/>
                     <pic:cNvPicPr/>
                   </pic:nvPicPr>
                   <pic:blipFill>
@@ -7763,7 +7771,7 @@
                   <pic:spPr>
                     <a:xfrm>
                       <a:off x="0" y="0"/>
-                      <a:ext cx="6258077" cy="3640630"/>
+                      <a:ext cx="6339840" cy="3276600"/>
                     </a:xfrm>
                     <a:prstGeom prst="rect">
                       <a:avLst/>
@@ -7780,7 +7788,7 @@
       <w:pPr>
         <w:pStyle w:val="Heading3"/>
       </w:pPr>
-      <w:bookmarkStart w:id="27" w:name="_Toc344229901"/>
+      <w:bookmarkStart w:id="26" w:name="_Toc344229901"/>
       <w:r>
         <w:t>5.3.3</w:t>
       </w:r>
@@ -7788,9 +7796,13 @@
         <w:tab/>
         <w:t>Pert Chart</w:t>
       </w:r>
-      <w:bookmarkEnd w:id="27"/>
-    </w:p>
-    <w:p>
+      <w:bookmarkEnd w:id="26"/>
+    </w:p>
+    <w:p>
+      <w:pPr>
+        <w:ind w:left="-450"/>
+      </w:pPr>
+      <w:bookmarkStart w:id="27" w:name="_GoBack"/>
       <w:r>
         <w:rPr>
           <w:noProof/>
@@ -7798,10 +7810,10 @@
         </w:rPr>
         <w:lastRenderedPageBreak/>
         <w:drawing>
-          <wp:inline distT="0" distB="0" distL="0" distR="0" wp14:anchorId="4B0C274C" wp14:editId="2C4C6740">
-            <wp:extent cx="5943600" cy="4021717"/>
-            <wp:effectExtent l="19050" t="0" r="0" b="0"/>
-            <wp:docPr id="12" name="Picture 7"/>
+          <wp:inline distT="0" distB="0" distL="0" distR="0">
+            <wp:extent cx="6720840" cy="3710940"/>
+            <wp:effectExtent l="0" t="0" r="0" b="0"/>
+            <wp:docPr id="9" name="Picture 9"/>
             <wp:cNvGraphicFramePr>
               <a:graphicFrameLocks xmlns:a="http://schemas.openxmlformats.org/drawingml/2006/main" noChangeAspect="1"/>
             </wp:cNvGraphicFramePr>
@@ -7809,7 +7821,7 @@
               <a:graphicData uri="http://schemas.openxmlformats.org/drawingml/2006/picture">
                 <pic:pic xmlns:pic="http://schemas.openxmlformats.org/drawingml/2006/picture">
                   <pic:nvPicPr>
-                    <pic:cNvPr id="0" name="pert1.JPG"/>
+                    <pic:cNvPr id="0" name="pert-chart.JPG"/>
                     <pic:cNvPicPr/>
                   </pic:nvPicPr>
                   <pic:blipFill>
@@ -7827,7 +7839,7 @@
                   <pic:spPr>
                     <a:xfrm>
                       <a:off x="0" y="0"/>
-                      <a:ext cx="5943600" cy="4021717"/>
+                      <a:ext cx="6738118" cy="3720480"/>
                     </a:xfrm>
                     <a:prstGeom prst="rect">
                       <a:avLst/>
@@ -7839,6 +7851,7 @@
           </wp:inline>
         </w:drawing>
       </w:r>
+      <w:bookmarkEnd w:id="27"/>
     </w:p>
     <w:p/>
     <w:p>
@@ -8130,7 +8143,6 @@
           <w:color w:val="222222"/>
           <w:lang w:eastAsia="en-IN"/>
         </w:rPr>
-        <w:lastRenderedPageBreak/>
         <w:t xml:space="preserve">Our web client will be developed using </w:t>
       </w:r>
       <w:r>
@@ -8171,6 +8183,7 @@
           <w:color w:val="222222"/>
           <w:lang w:eastAsia="en-IN"/>
         </w:rPr>
+        <w:lastRenderedPageBreak/>
         <w:t xml:space="preserve">It is under a continuous process of development and we are working hard to make it perfect and error free project. </w:t>
       </w:r>
     </w:p>
@@ -8274,6 +8287,7 @@
           <w:noProof/>
           <w:lang w:bidi="ar-SA"/>
         </w:rPr>
+        <w:lastRenderedPageBreak/>
         <w:drawing>
           <wp:inline distT="0" distB="0" distL="0" distR="0" wp14:anchorId="2AAB05D9" wp14:editId="7E0C2747">
             <wp:extent cx="5943600" cy="5258435"/>
@@ -10294,7 +10308,7 @@
                         <w:sz w:val="72"/>
                         <w:szCs w:val="72"/>
                       </w:rPr>
-                      <w:t>1</w:t>
+                      <w:t>11</w:t>
                     </w:r>
                     <w:r>
                       <w:rPr>
@@ -17475,7 +17489,7 @@
 </file>
 
 <file path=customXml/itemProps1.xml><?xml version="1.0" encoding="utf-8"?>
-<ds:datastoreItem xmlns:ds="http://schemas.openxmlformats.org/officeDocument/2006/customXml" ds:itemID="{B2347171-70AA-4132-A195-C2C956D512F1}">
+<ds:datastoreItem xmlns:ds="http://schemas.openxmlformats.org/officeDocument/2006/customXml" ds:itemID="{6AF69A9A-8FA5-486B-86C3-E7E4D0431AC3}">
   <ds:schemaRefs>
     <ds:schemaRef ds:uri="http://schemas.openxmlformats.org/officeDocument/2006/bibliography"/>
   </ds:schemaRefs>

--- a/report/BDMS-Synopsis.docx
+++ b/report/BDMS-Synopsis.docx
@@ -4944,6 +4944,7 @@
       <w:pPr>
         <w:pStyle w:val="ListParagraph"/>
         <w:spacing w:line="480" w:lineRule="auto"/>
+        <w:jc w:val="center"/>
         <w:rPr>
           <w:rFonts w:ascii="Arial" w:eastAsia="Times New Roman" w:hAnsi="Arial" w:cs="Arial"/>
           <w:i w:val="0"/>
@@ -4959,10 +4960,9 @@
           <w:color w:val="222222"/>
           <w:lang w:bidi="ar-SA"/>
         </w:rPr>
-        <w:lastRenderedPageBreak/>
         <w:drawing>
           <wp:inline distT="0" distB="0" distL="0" distR="0" wp14:anchorId="326F875E" wp14:editId="7BA8EE9F">
-            <wp:extent cx="4953000" cy="4359804"/>
+            <wp:extent cx="3695700" cy="3253084"/>
             <wp:effectExtent l="0" t="0" r="0" b="0"/>
             <wp:docPr id="1" name="Picture 1"/>
             <wp:cNvGraphicFramePr>
@@ -4976,7 +4976,7 @@
                     <pic:cNvPicPr/>
                   </pic:nvPicPr>
                   <pic:blipFill>
-                    <a:blip r:embed="rId10">
+                    <a:blip r:embed="rId10" cstate="print">
                       <a:extLst>
                         <a:ext uri="{28A0092B-C50C-407E-A947-70E740481C1C}">
                           <a14:useLocalDpi xmlns:a14="http://schemas.microsoft.com/office/drawing/2010/main" val="0"/>
@@ -4990,7 +4990,7 @@
                   <pic:spPr>
                     <a:xfrm>
                       <a:off x="0" y="0"/>
-                      <a:ext cx="4953000" cy="4359804"/>
+                      <a:ext cx="3696687" cy="3253952"/>
                     </a:xfrm>
                     <a:prstGeom prst="rect">
                       <a:avLst/>
@@ -5046,6 +5046,7 @@
           <w:color w:val="222222"/>
           <w:lang w:eastAsia="en-IN"/>
         </w:rPr>
+        <w:lastRenderedPageBreak/>
         <w:t>Secure user login and data access</w:t>
       </w:r>
     </w:p>
@@ -5293,7 +5294,6 @@
           <w:color w:val="222222"/>
           <w:lang w:eastAsia="en-IN"/>
         </w:rPr>
-        <w:lastRenderedPageBreak/>
         <w:t>Register a new Donor.</w:t>
       </w:r>
     </w:p>
@@ -5691,6 +5691,7 @@
           <w:color w:val="222222"/>
           <w:lang w:eastAsia="en-IN"/>
         </w:rPr>
+        <w:lastRenderedPageBreak/>
         <w:t xml:space="preserve">Output: </w:t>
       </w:r>
     </w:p>
@@ -6057,7 +6058,6 @@
         <w:pStyle w:val="Heading4"/>
       </w:pPr>
       <w:r>
-        <w:lastRenderedPageBreak/>
         <w:t>5.2.1.4</w:t>
       </w:r>
       <w:r>
@@ -6363,7 +6363,6 @@
           <w:lang w:eastAsia="en-IN"/>
         </w:rPr>
       </w:pPr>
-      <w:proofErr w:type="spellStart"/>
       <w:r>
         <w:rPr>
           <w:rFonts w:ascii="Arial" w:eastAsia="Times New Roman" w:hAnsi="Arial" w:cs="Arial"/>
@@ -6376,6 +6375,15 @@
       <w:r>
         <w:rPr>
           <w:rFonts w:ascii="Arial" w:eastAsia="Times New Roman" w:hAnsi="Arial" w:cs="Arial"/>
+          <w:i w:val="0"/>
+          <w:color w:val="222222"/>
+          <w:lang w:eastAsia="en-IN"/>
+        </w:rPr>
+        <w:t xml:space="preserve"> </w:t>
+      </w:r>
+      <w:r>
+        <w:rPr>
+          <w:rFonts w:ascii="Arial" w:eastAsia="Times New Roman" w:hAnsi="Arial" w:cs="Arial"/>
           <w:b/>
           <w:i w:val="0"/>
           <w:color w:val="222222"/>
@@ -6383,7 +6391,6 @@
         </w:rPr>
         <w:t>BDMS</w:t>
       </w:r>
-      <w:proofErr w:type="spellEnd"/>
       <w:r>
         <w:rPr>
           <w:rFonts w:ascii="Arial" w:eastAsia="Times New Roman" w:hAnsi="Arial" w:cs="Arial"/>
@@ -6473,38 +6480,25 @@
           <w:color w:val="222222"/>
           <w:lang w:eastAsia="en-IN"/>
         </w:rPr>
+        <w:t xml:space="preserve"> requirements</w:t>
+      </w:r>
+      <w:r>
+        <w:rPr>
+          <w:rFonts w:ascii="Arial" w:eastAsia="Times New Roman" w:hAnsi="Arial" w:cs="Arial"/>
+          <w:i w:val="0"/>
+          <w:color w:val="222222"/>
+          <w:lang w:eastAsia="en-IN"/>
+        </w:rPr>
         <w:t xml:space="preserve"> </w:t>
       </w:r>
-      <w:proofErr w:type="spellStart"/>
-      <w:proofErr w:type="gramStart"/>
-      <w:r>
-        <w:rPr>
-          <w:rFonts w:ascii="Arial" w:eastAsia="Times New Roman" w:hAnsi="Arial" w:cs="Arial"/>
-          <w:i w:val="0"/>
-          <w:color w:val="222222"/>
-          <w:lang w:eastAsia="en-IN"/>
-        </w:rPr>
-        <w:t>requirements</w:t>
-      </w:r>
-      <w:r>
-        <w:rPr>
-          <w:rFonts w:ascii="Arial" w:eastAsia="Times New Roman" w:hAnsi="Arial" w:cs="Arial"/>
-          <w:i w:val="0"/>
-          <w:color w:val="222222"/>
-          <w:lang w:eastAsia="en-IN"/>
-        </w:rPr>
-        <w:t>and</w:t>
-      </w:r>
-      <w:proofErr w:type="spellEnd"/>
-      <w:proofErr w:type="gramEnd"/>
-      <w:r>
-        <w:rPr>
-          <w:rFonts w:ascii="Arial" w:eastAsia="Times New Roman" w:hAnsi="Arial" w:cs="Arial"/>
-          <w:i w:val="0"/>
-          <w:color w:val="222222"/>
-          <w:lang w:eastAsia="en-IN"/>
-        </w:rPr>
-        <w:t xml:space="preserve"> date etc. data in the </w:t>
+      <w:r>
+        <w:rPr>
+          <w:rFonts w:ascii="Arial" w:eastAsia="Times New Roman" w:hAnsi="Arial" w:cs="Arial"/>
+          <w:i w:val="0"/>
+          <w:color w:val="222222"/>
+          <w:lang w:eastAsia="en-IN"/>
+        </w:rPr>
+        <w:t xml:space="preserve">and date etc. data in the </w:t>
       </w:r>
       <w:r>
         <w:rPr>
@@ -6612,6 +6606,7 @@
           <w:color w:val="222222"/>
           <w:lang w:eastAsia="en-IN"/>
         </w:rPr>
+        <w:lastRenderedPageBreak/>
         <w:t xml:space="preserve">Output: </w:t>
       </w:r>
     </w:p>
@@ -6653,17 +6648,7 @@
           <w:color w:val="222222"/>
           <w:lang w:eastAsia="en-IN"/>
         </w:rPr>
-        <w:t xml:space="preserve"> will generate </w:t>
-      </w:r>
-      <w:proofErr w:type="spellStart"/>
-      <w:r>
-        <w:rPr>
-          <w:rFonts w:ascii="Arial" w:eastAsia="Times New Roman" w:hAnsi="Arial" w:cs="Arial"/>
-          <w:i w:val="0"/>
-          <w:color w:val="222222"/>
-          <w:lang w:eastAsia="en-IN"/>
-        </w:rPr>
-        <w:t>a</w:t>
+        <w:t xml:space="preserve"> will generate a</w:t>
       </w:r>
       <w:r>
         <w:rPr>
@@ -6681,17 +6666,16 @@
           <w:color w:val="222222"/>
           <w:lang w:eastAsia="en-IN"/>
         </w:rPr>
-        <w:t>upcoming</w:t>
-      </w:r>
-      <w:proofErr w:type="spellEnd"/>
-      <w:r>
-        <w:rPr>
-          <w:rFonts w:ascii="Arial" w:eastAsia="Times New Roman" w:hAnsi="Arial" w:cs="Arial"/>
-          <w:i w:val="0"/>
-          <w:color w:val="222222"/>
-          <w:lang w:eastAsia="en-IN"/>
-        </w:rPr>
-        <w:t xml:space="preserve"> event</w:t>
+        <w:t xml:space="preserve"> </w:t>
+      </w:r>
+      <w:r>
+        <w:rPr>
+          <w:rFonts w:ascii="Arial" w:eastAsia="Times New Roman" w:hAnsi="Arial" w:cs="Arial"/>
+          <w:i w:val="0"/>
+          <w:color w:val="222222"/>
+          <w:lang w:eastAsia="en-IN"/>
+        </w:rPr>
+        <w:t>upcoming event</w:t>
       </w:r>
       <w:r>
         <w:rPr>
@@ -6970,7 +6954,6 @@
         <w:pStyle w:val="Heading4"/>
       </w:pPr>
       <w:r>
-        <w:lastRenderedPageBreak/>
         <w:t>5.2.1.7</w:t>
       </w:r>
       <w:r>
@@ -7452,6 +7435,7 @@
           <w:szCs w:val="24"/>
           <w:lang w:eastAsia="en-IN"/>
         </w:rPr>
+        <w:lastRenderedPageBreak/>
         <w:t xml:space="preserve">Database Tool: </w:t>
       </w:r>
       <w:r>
@@ -7577,21 +7561,6 @@
     </w:p>
     <w:p>
       <w:pPr>
-        <w:pStyle w:val="ListParagraph"/>
-        <w:spacing w:line="480" w:lineRule="auto"/>
-        <w:ind w:firstLine="360"/>
-        <w:rPr>
-          <w:rFonts w:ascii="Times New Roman" w:eastAsia="Times New Roman" w:hAnsi="Times New Roman" w:cs="Times New Roman"/>
-          <w:i w:val="0"/>
-          <w:color w:val="222222"/>
-          <w:sz w:val="24"/>
-          <w:szCs w:val="24"/>
-          <w:lang w:eastAsia="en-IN"/>
-        </w:rPr>
-      </w:pPr>
-    </w:p>
-    <w:p>
-      <w:pPr>
         <w:pStyle w:val="Heading2"/>
       </w:pPr>
       <w:bookmarkStart w:id="18" w:name="_Toc320841483"/>
@@ -7606,7 +7575,6 @@
       <w:bookmarkEnd w:id="18"/>
       <w:bookmarkEnd w:id="19"/>
     </w:p>
-    <w:p/>
     <w:p>
       <w:pPr>
         <w:pStyle w:val="Heading3"/>
@@ -7639,7 +7607,6 @@
           <w:noProof/>
           <w:lang w:bidi="ar-SA"/>
         </w:rPr>
-        <w:lastRenderedPageBreak/>
         <w:drawing>
           <wp:inline distT="0" distB="0" distL="0" distR="0">
             <wp:extent cx="6263640" cy="2674620"/>
@@ -7685,22 +7652,6 @@
     </w:p>
     <w:p>
       <w:pPr>
-        <w:rPr>
-          <w:b/>
-          <w:i w:val="0"/>
-        </w:rPr>
-      </w:pPr>
-    </w:p>
-    <w:p>
-      <w:pPr>
-        <w:rPr>
-          <w:b/>
-          <w:i w:val="0"/>
-        </w:rPr>
-      </w:pPr>
-    </w:p>
-    <w:p>
-      <w:pPr>
         <w:pStyle w:val="Heading3"/>
       </w:pPr>
       <w:bookmarkStart w:id="23" w:name="_Toc320368100"/>
@@ -7722,28 +7673,18 @@
         <w:rPr>
           <w:b/>
           <w:i w:val="0"/>
+        </w:rPr>
+      </w:pPr>
+      <w:r>
+        <w:rPr>
+          <w:b/>
+          <w:i w:val="0"/>
           <w:noProof/>
           <w:lang w:bidi="ar-SA"/>
         </w:rPr>
-      </w:pPr>
-    </w:p>
-    <w:p>
-      <w:pPr>
-        <w:rPr>
-          <w:b/>
-          <w:i w:val="0"/>
-        </w:rPr>
-      </w:pPr>
-      <w:r>
-        <w:rPr>
-          <w:b/>
-          <w:i w:val="0"/>
-          <w:noProof/>
-          <w:lang w:bidi="ar-SA"/>
-        </w:rPr>
         <w:drawing>
           <wp:inline distT="0" distB="0" distL="0" distR="0">
-            <wp:extent cx="6339840" cy="3276600"/>
+            <wp:extent cx="6339840" cy="3147060"/>
             <wp:effectExtent l="0" t="0" r="0" b="0"/>
             <wp:docPr id="8" name="Picture 8"/>
             <wp:cNvGraphicFramePr>
@@ -7771,7 +7712,7 @@
                   <pic:spPr>
                     <a:xfrm>
                       <a:off x="0" y="0"/>
-                      <a:ext cx="6339840" cy="3276600"/>
+                      <a:ext cx="6339840" cy="3147060"/>
                     </a:xfrm>
                     <a:prstGeom prst="rect">
                       <a:avLst/>
@@ -7790,6 +7731,7 @@
       </w:pPr>
       <w:bookmarkStart w:id="26" w:name="_Toc344229901"/>
       <w:r>
+        <w:lastRenderedPageBreak/>
         <w:t>5.3.3</w:t>
       </w:r>
       <w:r>
@@ -7802,13 +7744,11 @@
       <w:pPr>
         <w:ind w:left="-450"/>
       </w:pPr>
-      <w:bookmarkStart w:id="27" w:name="_GoBack"/>
       <w:r>
         <w:rPr>
           <w:noProof/>
           <w:lang w:bidi="ar-SA"/>
         </w:rPr>
-        <w:lastRenderedPageBreak/>
         <w:drawing>
           <wp:inline distT="0" distB="0" distL="0" distR="0">
             <wp:extent cx="6720840" cy="3710940"/>
@@ -7851,14 +7791,13 @@
           </wp:inline>
         </w:drawing>
       </w:r>
-      <w:bookmarkEnd w:id="27"/>
     </w:p>
     <w:p/>
     <w:p>
       <w:pPr>
         <w:pStyle w:val="Heading1"/>
       </w:pPr>
-      <w:bookmarkStart w:id="28" w:name="_Toc344229902"/>
+      <w:bookmarkStart w:id="27" w:name="_Toc344229902"/>
       <w:r>
         <w:t>6.</w:t>
       </w:r>
@@ -7872,7 +7811,7 @@
       <w:r>
         <w:t xml:space="preserve"> the Solution</w:t>
       </w:r>
-      <w:bookmarkEnd w:id="28"/>
+      <w:bookmarkEnd w:id="27"/>
     </w:p>
     <w:p>
       <w:pPr>
@@ -8195,11 +8134,11 @@
           <w:numId w:val="14"/>
         </w:numPr>
       </w:pPr>
-      <w:bookmarkStart w:id="29" w:name="_Toc344229903"/>
+      <w:bookmarkStart w:id="28" w:name="_Toc344229903"/>
       <w:r>
         <w:t>Analysis</w:t>
       </w:r>
-      <w:bookmarkEnd w:id="29"/>
+      <w:bookmarkEnd w:id="28"/>
     </w:p>
     <w:p/>
     <w:p>
@@ -8210,24 +8149,26 @@
           <w:numId w:val="14"/>
         </w:numPr>
       </w:pPr>
-      <w:bookmarkStart w:id="30" w:name="_Toc344229904"/>
+      <w:bookmarkStart w:id="29" w:name="_Toc344229904"/>
       <w:r>
         <w:t>Context Diagram</w:t>
       </w:r>
-      <w:bookmarkEnd w:id="30"/>
-    </w:p>
-    <w:p/>
-    <w:p>
+      <w:bookmarkEnd w:id="29"/>
+    </w:p>
+    <w:p>
+      <w:pPr>
+        <w:jc w:val="center"/>
+      </w:pPr>
       <w:r>
         <w:rPr>
           <w:noProof/>
           <w:lang w:bidi="ar-SA"/>
         </w:rPr>
         <w:drawing>
-          <wp:inline distT="0" distB="0" distL="0" distR="0" wp14:anchorId="174BCA0C" wp14:editId="0D36262A">
-            <wp:extent cx="5676900" cy="4861560"/>
+          <wp:inline distT="0" distB="0" distL="0" distR="0">
+            <wp:extent cx="5417820" cy="4015740"/>
             <wp:effectExtent l="0" t="0" r="0" b="0"/>
-            <wp:docPr id="5" name="Picture 5"/>
+            <wp:docPr id="10" name="Picture 10"/>
             <wp:cNvGraphicFramePr>
               <a:graphicFrameLocks xmlns:a="http://schemas.openxmlformats.org/drawingml/2006/main" noChangeAspect="1"/>
             </wp:cNvGraphicFramePr>
@@ -8235,11 +8176,17 @@
               <a:graphicData uri="http://schemas.openxmlformats.org/drawingml/2006/picture">
                 <pic:pic xmlns:pic="http://schemas.openxmlformats.org/drawingml/2006/picture">
                   <pic:nvPicPr>
-                    <pic:cNvPr id="0" name=""/>
+                    <pic:cNvPr id="0" name="context.JPG"/>
                     <pic:cNvPicPr/>
                   </pic:nvPicPr>
                   <pic:blipFill>
-                    <a:blip r:embed="rId14"/>
+                    <a:blip r:embed="rId14">
+                      <a:extLst>
+                        <a:ext uri="{28A0092B-C50C-407E-A947-70E740481C1C}">
+                          <a14:useLocalDpi xmlns:a14="http://schemas.microsoft.com/office/drawing/2010/main" val="0"/>
+                        </a:ext>
+                      </a:extLst>
+                    </a:blip>
                     <a:stretch>
                       <a:fillRect/>
                     </a:stretch>
@@ -8247,7 +8194,7 @@
                   <pic:spPr>
                     <a:xfrm>
                       <a:off x="0" y="0"/>
-                      <a:ext cx="5676900" cy="4861560"/>
+                      <a:ext cx="5417820" cy="4015740"/>
                     </a:xfrm>
                     <a:prstGeom prst="rect">
                       <a:avLst/>
@@ -8260,9 +8207,6 @@
         </w:drawing>
       </w:r>
     </w:p>
-    <w:p/>
-    <w:p/>
-    <w:p/>
     <w:p>
       <w:pPr>
         <w:pStyle w:val="Heading2"/>
@@ -8271,11 +8215,11 @@
           <w:numId w:val="14"/>
         </w:numPr>
       </w:pPr>
-      <w:bookmarkStart w:id="31" w:name="_Toc344229905"/>
+      <w:bookmarkStart w:id="30" w:name="_Toc344229905"/>
       <w:r>
         <w:t>0-Level DFD</w:t>
       </w:r>
-      <w:bookmarkEnd w:id="31"/>
+      <w:bookmarkEnd w:id="30"/>
     </w:p>
     <w:p>
       <w:pPr>
@@ -8339,11 +8283,11 @@
           <w:numId w:val="14"/>
         </w:numPr>
       </w:pPr>
-      <w:bookmarkStart w:id="32" w:name="_Toc344229906"/>
+      <w:bookmarkStart w:id="31" w:name="_Toc344229906"/>
       <w:r>
         <w:t>1-Level DFD</w:t>
       </w:r>
-      <w:bookmarkEnd w:id="32"/>
+      <w:bookmarkEnd w:id="31"/>
     </w:p>
     <w:p>
       <w:r>
@@ -8408,11 +8352,11 @@
           <w:numId w:val="14"/>
         </w:numPr>
       </w:pPr>
-      <w:bookmarkStart w:id="33" w:name="_Toc344229907"/>
+      <w:bookmarkStart w:id="32" w:name="_Toc344229907"/>
       <w:r>
         <w:t>2-Level DFD</w:t>
       </w:r>
-      <w:bookmarkEnd w:id="33"/>
+      <w:bookmarkEnd w:id="32"/>
     </w:p>
     <w:p>
       <w:pPr>
@@ -8427,11 +8371,11 @@
           <w:numId w:val="14"/>
         </w:numPr>
       </w:pPr>
-      <w:bookmarkStart w:id="34" w:name="_Toc344229908"/>
+      <w:bookmarkStart w:id="33" w:name="_Toc344229908"/>
       <w:r>
         <w:t>E-R Diagram</w:t>
       </w:r>
-      <w:bookmarkEnd w:id="34"/>
+      <w:bookmarkEnd w:id="33"/>
     </w:p>
     <w:p>
       <w:pPr>
@@ -8798,14 +8742,20 @@
               <w:rPr>
                 <w:rFonts w:eastAsia="Arial"/>
               </w:rPr>
-              <w:t xml:space="preserve">, </w:t>
+              <w:t>, Time,</w:t>
+            </w:r>
+            <w:r>
+              <w:rPr>
+                <w:rFonts w:eastAsia="Arial"/>
+              </w:rPr>
+              <w:t xml:space="preserve"> </w:t>
             </w:r>
             <w:proofErr w:type="spellStart"/>
             <w:r>
               <w:rPr>
                 <w:rFonts w:eastAsia="Arial"/>
               </w:rPr>
-              <w:t>Time,patient_id</w:t>
+              <w:t>patient_id</w:t>
             </w:r>
             <w:proofErr w:type="spellEnd"/>
           </w:p>
@@ -9090,22 +9040,6 @@
         </w:tc>
       </w:tr>
     </w:tbl>
-    <w:p>
-      <w:pPr>
-        <w:rPr>
-          <w:rFonts w:eastAsia="Arial"/>
-        </w:rPr>
-      </w:pPr>
-    </w:p>
-    <w:p>
-      <w:pPr>
-        <w:rPr>
-          <w:rFonts w:eastAsia="Arial"/>
-          <w:b/>
-          <w:bCs/>
-        </w:rPr>
-      </w:pPr>
-    </w:p>
     <w:p>
       <w:pPr>
         <w:rPr>
@@ -9475,11 +9409,11 @@
           <w:numId w:val="14"/>
         </w:numPr>
       </w:pPr>
-      <w:bookmarkStart w:id="35" w:name="_Toc344229909"/>
+      <w:bookmarkStart w:id="34" w:name="_Toc344229909"/>
       <w:r>
         <w:t>Class Diagram</w:t>
       </w:r>
-      <w:bookmarkEnd w:id="35"/>
+      <w:bookmarkEnd w:id="34"/>
     </w:p>
     <w:p>
       <w:pPr>
@@ -9491,7 +9425,7 @@
       <w:pPr>
         <w:pStyle w:val="Heading1"/>
       </w:pPr>
-      <w:bookmarkStart w:id="36" w:name="_Toc344229910"/>
+      <w:bookmarkStart w:id="35" w:name="_Toc344229910"/>
       <w:r>
         <w:lastRenderedPageBreak/>
         <w:t>8.</w:t>
@@ -9500,14 +9434,14 @@
         <w:tab/>
         <w:t>Database &amp; Table Details</w:t>
       </w:r>
-      <w:bookmarkEnd w:id="36"/>
+      <w:bookmarkEnd w:id="35"/>
     </w:p>
     <w:p/>
     <w:p>
       <w:pPr>
         <w:pStyle w:val="Heading1"/>
       </w:pPr>
-      <w:bookmarkStart w:id="37" w:name="_Toc344229911"/>
+      <w:bookmarkStart w:id="36" w:name="_Toc344229911"/>
       <w:r>
         <w:t>9.</w:t>
       </w:r>
@@ -9515,14 +9449,14 @@
         <w:tab/>
         <w:t>Complete Structure</w:t>
       </w:r>
-      <w:bookmarkEnd w:id="37"/>
+      <w:bookmarkEnd w:id="36"/>
     </w:p>
     <w:p/>
     <w:p>
       <w:pPr>
         <w:pStyle w:val="Heading2"/>
       </w:pPr>
-      <w:bookmarkStart w:id="38" w:name="_Toc344229912"/>
+      <w:bookmarkStart w:id="37" w:name="_Toc344229912"/>
       <w:r>
         <w:t>9.1</w:t>
       </w:r>
@@ -9530,7 +9464,7 @@
         <w:tab/>
         <w:t>Module Description</w:t>
       </w:r>
-      <w:bookmarkEnd w:id="38"/>
+      <w:bookmarkEnd w:id="37"/>
     </w:p>
     <w:p/>
     <w:p>
@@ -9859,7 +9793,7 @@
       <w:pPr>
         <w:pStyle w:val="Heading2"/>
       </w:pPr>
-      <w:bookmarkStart w:id="39" w:name="_Toc344229913"/>
+      <w:bookmarkStart w:id="38" w:name="_Toc344229913"/>
       <w:r>
         <w:t>9.2</w:t>
       </w:r>
@@ -9869,7 +9803,7 @@
       <w:r>
         <w:t>estimation</w:t>
       </w:r>
-      <w:bookmarkEnd w:id="39"/>
+      <w:bookmarkEnd w:id="38"/>
     </w:p>
     <w:p/>
     <w:p/>
@@ -9877,7 +9811,7 @@
       <w:pPr>
         <w:pStyle w:val="Heading2"/>
       </w:pPr>
-      <w:bookmarkStart w:id="40" w:name="_Toc344229914"/>
+      <w:bookmarkStart w:id="39" w:name="_Toc344229914"/>
       <w:r>
         <w:t xml:space="preserve">9.2 </w:t>
       </w:r>
@@ -9885,7 +9819,7 @@
         <w:tab/>
         <w:t>Data Structure</w:t>
       </w:r>
-      <w:bookmarkEnd w:id="40"/>
+      <w:bookmarkEnd w:id="39"/>
     </w:p>
     <w:p/>
     <w:p/>
@@ -9893,7 +9827,7 @@
       <w:pPr>
         <w:pStyle w:val="Heading2"/>
       </w:pPr>
-      <w:bookmarkStart w:id="41" w:name="_Toc344229915"/>
+      <w:bookmarkStart w:id="40" w:name="_Toc344229915"/>
       <w:r>
         <w:t>9.3</w:t>
       </w:r>
@@ -9901,14 +9835,14 @@
         <w:tab/>
         <w:t>Process Logic</w:t>
       </w:r>
-      <w:bookmarkEnd w:id="41"/>
+      <w:bookmarkEnd w:id="40"/>
     </w:p>
     <w:p/>
     <w:p>
       <w:pPr>
         <w:pStyle w:val="Heading2"/>
       </w:pPr>
-      <w:bookmarkStart w:id="42" w:name="_Toc344229916"/>
+      <w:bookmarkStart w:id="41" w:name="_Toc344229916"/>
       <w:r>
         <w:t>9.4</w:t>
       </w:r>
@@ -9916,14 +9850,14 @@
         <w:tab/>
         <w:t>Implementation Methodology</w:t>
       </w:r>
-      <w:bookmarkEnd w:id="42"/>
+      <w:bookmarkEnd w:id="41"/>
     </w:p>
     <w:p/>
     <w:p>
       <w:pPr>
         <w:pStyle w:val="Heading2"/>
       </w:pPr>
-      <w:bookmarkStart w:id="43" w:name="_Toc344229917"/>
+      <w:bookmarkStart w:id="42" w:name="_Toc344229917"/>
       <w:r>
         <w:t>9.5</w:t>
       </w:r>
@@ -9931,13 +9865,13 @@
         <w:tab/>
         <w:t>List of Reports</w:t>
       </w:r>
-      <w:bookmarkEnd w:id="43"/>
+      <w:bookmarkEnd w:id="42"/>
     </w:p>
     <w:p>
       <w:pPr>
         <w:pStyle w:val="Heading1"/>
       </w:pPr>
-      <w:bookmarkStart w:id="44" w:name="_Toc344229918"/>
+      <w:bookmarkStart w:id="43" w:name="_Toc344229918"/>
       <w:r>
         <w:t>11.</w:t>
       </w:r>
@@ -9957,14 +9891,14 @@
       <w:r>
         <w:t xml:space="preserve"> Various Levels</w:t>
       </w:r>
-      <w:bookmarkEnd w:id="44"/>
+      <w:bookmarkEnd w:id="43"/>
     </w:p>
     <w:p/>
     <w:p>
       <w:pPr>
         <w:pStyle w:val="Heading1"/>
       </w:pPr>
-      <w:bookmarkStart w:id="45" w:name="_Toc344229919"/>
+      <w:bookmarkStart w:id="44" w:name="_Toc344229919"/>
       <w:r>
         <w:t>12.</w:t>
       </w:r>
@@ -9984,15 +9918,160 @@
       <w:r>
         <w:t xml:space="preserve"> Project</w:t>
       </w:r>
+      <w:bookmarkEnd w:id="44"/>
+    </w:p>
+    <w:p>
+      <w:pPr>
+        <w:spacing w:line="240" w:lineRule="auto"/>
+        <w:ind w:left="360"/>
+        <w:rPr>
+          <w:rFonts w:ascii="Times New Roman" w:hAnsi="Times New Roman" w:cs="Times New Roman"/>
+          <w:i w:val="0"/>
+          <w:color w:val="222222"/>
+          <w:sz w:val="24"/>
+          <w:szCs w:val="24"/>
+          <w:lang w:eastAsia="en-IN"/>
+        </w:rPr>
+      </w:pPr>
+      <w:r>
+        <w:rPr>
+          <w:rFonts w:ascii="Times New Roman" w:hAnsi="Times New Roman" w:cs="Times New Roman"/>
+          <w:i w:val="0"/>
+          <w:color w:val="222222"/>
+          <w:sz w:val="24"/>
+          <w:szCs w:val="24"/>
+          <w:lang w:eastAsia="en-IN"/>
+        </w:rPr>
+        <w:t xml:space="preserve">This application will be developed for Windows operating system (Win7, Win XP) only; in future we are planning to make it </w:t>
+      </w:r>
+      <w:r>
+        <w:rPr>
+          <w:rFonts w:ascii="Times New Roman" w:hAnsi="Times New Roman" w:cs="Times New Roman"/>
+          <w:i w:val="0"/>
+          <w:color w:val="222222"/>
+          <w:sz w:val="24"/>
+          <w:szCs w:val="24"/>
+          <w:lang w:eastAsia="en-IN"/>
+        </w:rPr>
+        <w:t>runnable</w:t>
+      </w:r>
+      <w:r>
+        <w:rPr>
+          <w:rFonts w:ascii="Times New Roman" w:hAnsi="Times New Roman" w:cs="Times New Roman"/>
+          <w:i w:val="0"/>
+          <w:color w:val="222222"/>
+          <w:sz w:val="24"/>
+          <w:szCs w:val="24"/>
+          <w:lang w:eastAsia="en-IN"/>
+        </w:rPr>
+        <w:t xml:space="preserve"> under LINUX, MAC operating system also.</w:t>
+      </w:r>
+    </w:p>
+    <w:p>
+      <w:pPr>
+        <w:spacing w:line="240" w:lineRule="auto"/>
+        <w:ind w:left="360"/>
+        <w:rPr>
+          <w:rFonts w:ascii="Times New Roman" w:hAnsi="Times New Roman" w:cs="Times New Roman"/>
+          <w:i w:val="0"/>
+          <w:color w:val="222222"/>
+          <w:sz w:val="24"/>
+          <w:szCs w:val="24"/>
+          <w:lang w:eastAsia="en-IN"/>
+        </w:rPr>
+      </w:pPr>
+      <w:r>
+        <w:rPr>
+          <w:rFonts w:ascii="Times New Roman" w:hAnsi="Times New Roman" w:cs="Times New Roman"/>
+          <w:i w:val="0"/>
+          <w:color w:val="222222"/>
+          <w:sz w:val="24"/>
+          <w:szCs w:val="24"/>
+          <w:lang w:eastAsia="en-IN"/>
+        </w:rPr>
+        <w:t xml:space="preserve"> In case of mobile client we would develop it for java supported mobiles only; in future we would extend it to make it </w:t>
+      </w:r>
+      <w:r>
+        <w:rPr>
+          <w:rFonts w:ascii="Times New Roman" w:hAnsi="Times New Roman" w:cs="Times New Roman"/>
+          <w:i w:val="0"/>
+          <w:color w:val="222222"/>
+          <w:sz w:val="24"/>
+          <w:szCs w:val="24"/>
+          <w:lang w:eastAsia="en-IN"/>
+        </w:rPr>
+        <w:t>runnable</w:t>
+      </w:r>
+      <w:r>
+        <w:rPr>
+          <w:rFonts w:ascii="Times New Roman" w:hAnsi="Times New Roman" w:cs="Times New Roman"/>
+          <w:i w:val="0"/>
+          <w:color w:val="222222"/>
+          <w:sz w:val="24"/>
+          <w:szCs w:val="24"/>
+          <w:lang w:eastAsia="en-IN"/>
+        </w:rPr>
+        <w:t xml:space="preserve"> under other mobile operating systems like Android, iOS or Windows Mobile OS.</w:t>
+      </w:r>
+    </w:p>
+    <w:p>
+      <w:pPr>
+        <w:spacing w:line="240" w:lineRule="auto"/>
+        <w:ind w:left="360"/>
+        <w:rPr>
+          <w:rFonts w:ascii="Times New Roman" w:hAnsi="Times New Roman" w:cs="Times New Roman"/>
+          <w:i w:val="0"/>
+          <w:color w:val="222222"/>
+          <w:sz w:val="24"/>
+          <w:szCs w:val="24"/>
+          <w:lang w:eastAsia="en-IN"/>
+        </w:rPr>
+      </w:pPr>
+      <w:r>
+        <w:rPr>
+          <w:rFonts w:ascii="Times New Roman" w:hAnsi="Times New Roman" w:cs="Times New Roman"/>
+          <w:i w:val="0"/>
+          <w:color w:val="222222"/>
+          <w:sz w:val="24"/>
+          <w:szCs w:val="24"/>
+          <w:lang w:eastAsia="en-IN"/>
+        </w:rPr>
+        <w:t xml:space="preserve">Our web client will be developed using Google App Framework&amp; Google Doc interface. Web client &amp; Mobile client will not be synced automatically; it will require a manual sync with the </w:t>
+      </w:r>
+      <w:r>
+        <w:rPr>
+          <w:rFonts w:ascii="Times New Roman" w:hAnsi="Times New Roman" w:cs="Times New Roman"/>
+          <w:i w:val="0"/>
+          <w:color w:val="222222"/>
+          <w:sz w:val="24"/>
+          <w:szCs w:val="24"/>
+          <w:lang w:eastAsia="en-IN"/>
+        </w:rPr>
+        <w:t>server. It</w:t>
+      </w:r>
+      <w:r>
+        <w:rPr>
+          <w:rFonts w:ascii="Times New Roman" w:hAnsi="Times New Roman" w:cs="Times New Roman"/>
+          <w:i w:val="0"/>
+          <w:color w:val="222222"/>
+          <w:sz w:val="24"/>
+          <w:szCs w:val="24"/>
+          <w:lang w:eastAsia="en-IN"/>
+        </w:rPr>
+        <w:t xml:space="preserve"> is under a continuous process of development and we are working hard to make it perfect and error free project</w:t>
+      </w:r>
+    </w:p>
+    <w:p>
+      <w:bookmarkStart w:id="45" w:name="_GoBack"/>
       <w:bookmarkEnd w:id="45"/>
     </w:p>
-    <w:p/>
     <w:p>
       <w:pPr>
         <w:pStyle w:val="Heading1"/>
       </w:pPr>
       <w:bookmarkStart w:id="46" w:name="_Toc344229920"/>
       <w:r>
+        <w:lastRenderedPageBreak/>
         <w:t>13.</w:t>
       </w:r>
       <w:r>
@@ -10148,7 +10227,6 @@
           <w:color w:val="222222"/>
           <w:lang w:eastAsia="en-IN"/>
         </w:rPr>
-        <w:lastRenderedPageBreak/>
         <w:t>http://www.codeguru.com/</w:t>
       </w:r>
     </w:p>
@@ -10308,7 +10386,7 @@
                         <w:sz w:val="72"/>
                         <w:szCs w:val="72"/>
                       </w:rPr>
-                      <w:t>11</w:t>
+                      <w:t>17</w:t>
                     </w:r>
                     <w:r>
                       <w:rPr>
@@ -17489,7 +17567,7 @@
 </file>
 
 <file path=customXml/itemProps1.xml><?xml version="1.0" encoding="utf-8"?>
-<ds:datastoreItem xmlns:ds="http://schemas.openxmlformats.org/officeDocument/2006/customXml" ds:itemID="{6AF69A9A-8FA5-486B-86C3-E7E4D0431AC3}">
+<ds:datastoreItem xmlns:ds="http://schemas.openxmlformats.org/officeDocument/2006/customXml" ds:itemID="{1ADA0030-3BEE-4DC0-9A81-5C93204F32FA}">
   <ds:schemaRefs>
     <ds:schemaRef ds:uri="http://schemas.openxmlformats.org/officeDocument/2006/bibliography"/>
   </ds:schemaRefs>

--- a/report/BDMS-Synopsis.docx
+++ b/report/BDMS-Synopsis.docx
@@ -71,6 +71,7 @@
                 <w:dataBinding w:prefixMappings="xmlns:ns0='http://schemas.openxmlformats.org/package/2006/metadata/core-properties' xmlns:ns1='http://purl.org/dc/elements/1.1/'" w:xpath="/ns0:coreProperties[1]/ns1:title[1]" w:storeItemID="{6C3C8BC8-F283-45AE-878A-BAB7291924A1}"/>
                 <w:text/>
               </w:sdtPr>
+              <w:sdtEndPr/>
               <w:sdtContent>
                 <w:tc>
                   <w:tcPr>
@@ -124,6 +125,7 @@
                 <w:dataBinding w:prefixMappings="xmlns:ns0='http://schemas.openxmlformats.org/package/2006/metadata/core-properties' xmlns:ns1='http://purl.org/dc/elements/1.1/'" w:xpath="/ns0:coreProperties[1]/ns1:subject[1]" w:storeItemID="{6C3C8BC8-F283-45AE-878A-BAB7291924A1}"/>
                 <w:text/>
               </w:sdtPr>
+              <w:sdtEndPr/>
               <w:sdtContent>
                 <w:tc>
                   <w:tcPr>
@@ -9805,29 +9807,78 @@
       </w:r>
       <w:bookmarkEnd w:id="38"/>
     </w:p>
+    <w:p>
+      <w:r>
+        <w:rPr>
+          <w:noProof/>
+          <w:lang w:bidi="ar-SA"/>
+        </w:rPr>
+        <w:drawing>
+          <wp:inline distT="0" distB="0" distL="0" distR="0">
+            <wp:extent cx="5029200" cy="4061460"/>
+            <wp:effectExtent l="0" t="0" r="0" b="0"/>
+            <wp:docPr id="2" name="Picture 2"/>
+            <wp:cNvGraphicFramePr>
+              <a:graphicFrameLocks xmlns:a="http://schemas.openxmlformats.org/drawingml/2006/main" noChangeAspect="1"/>
+            </wp:cNvGraphicFramePr>
+            <a:graphic xmlns:a="http://schemas.openxmlformats.org/drawingml/2006/main">
+              <a:graphicData uri="http://schemas.openxmlformats.org/drawingml/2006/picture">
+                <pic:pic xmlns:pic="http://schemas.openxmlformats.org/drawingml/2006/picture">
+                  <pic:nvPicPr>
+                    <pic:cNvPr id="0" name="estimation.JPG"/>
+                    <pic:cNvPicPr/>
+                  </pic:nvPicPr>
+                  <pic:blipFill>
+                    <a:blip r:embed="rId19">
+                      <a:extLst>
+                        <a:ext uri="{28A0092B-C50C-407E-A947-70E740481C1C}">
+                          <a14:useLocalDpi xmlns:a14="http://schemas.microsoft.com/office/drawing/2010/main" val="0"/>
+                        </a:ext>
+                      </a:extLst>
+                    </a:blip>
+                    <a:stretch>
+                      <a:fillRect/>
+                    </a:stretch>
+                  </pic:blipFill>
+                  <pic:spPr>
+                    <a:xfrm>
+                      <a:off x="0" y="0"/>
+                      <a:ext cx="5029200" cy="4061460"/>
+                    </a:xfrm>
+                    <a:prstGeom prst="rect">
+                      <a:avLst/>
+                    </a:prstGeom>
+                  </pic:spPr>
+                </pic:pic>
+              </a:graphicData>
+            </a:graphic>
+          </wp:inline>
+        </w:drawing>
+      </w:r>
+      <w:bookmarkStart w:id="39" w:name="_GoBack"/>
+      <w:bookmarkEnd w:id="39"/>
+    </w:p>
+    <w:p>
+      <w:pPr>
+        <w:pStyle w:val="Heading2"/>
+      </w:pPr>
+      <w:bookmarkStart w:id="40" w:name="_Toc344229914"/>
+      <w:r>
+        <w:t xml:space="preserve">9.2 </w:t>
+      </w:r>
+      <w:r>
+        <w:tab/>
+        <w:t>Data Structure</w:t>
+      </w:r>
+      <w:bookmarkEnd w:id="40"/>
+    </w:p>
     <w:p/>
     <w:p/>
     <w:p>
       <w:pPr>
         <w:pStyle w:val="Heading2"/>
       </w:pPr>
-      <w:bookmarkStart w:id="39" w:name="_Toc344229914"/>
-      <w:r>
-        <w:t xml:space="preserve">9.2 </w:t>
-      </w:r>
-      <w:r>
-        <w:tab/>
-        <w:t>Data Structure</w:t>
-      </w:r>
-      <w:bookmarkEnd w:id="39"/>
-    </w:p>
-    <w:p/>
-    <w:p/>
-    <w:p>
-      <w:pPr>
-        <w:pStyle w:val="Heading2"/>
-      </w:pPr>
-      <w:bookmarkStart w:id="40" w:name="_Toc344229915"/>
+      <w:bookmarkStart w:id="41" w:name="_Toc344229915"/>
       <w:r>
         <w:t>9.3</w:t>
       </w:r>
@@ -9835,14 +9886,14 @@
         <w:tab/>
         <w:t>Process Logic</w:t>
       </w:r>
-      <w:bookmarkEnd w:id="40"/>
+      <w:bookmarkEnd w:id="41"/>
     </w:p>
     <w:p/>
     <w:p>
       <w:pPr>
         <w:pStyle w:val="Heading2"/>
       </w:pPr>
-      <w:bookmarkStart w:id="41" w:name="_Toc344229916"/>
+      <w:bookmarkStart w:id="42" w:name="_Toc344229916"/>
       <w:r>
         <w:t>9.4</w:t>
       </w:r>
@@ -9850,28 +9901,29 @@
         <w:tab/>
         <w:t>Implementation Methodology</w:t>
       </w:r>
-      <w:bookmarkEnd w:id="41"/>
+      <w:bookmarkEnd w:id="42"/>
     </w:p>
     <w:p/>
     <w:p>
       <w:pPr>
         <w:pStyle w:val="Heading2"/>
       </w:pPr>
-      <w:bookmarkStart w:id="42" w:name="_Toc344229917"/>
-      <w:r>
+      <w:bookmarkStart w:id="43" w:name="_Toc344229917"/>
+      <w:r>
+        <w:lastRenderedPageBreak/>
         <w:t>9.5</w:t>
       </w:r>
       <w:r>
         <w:tab/>
         <w:t>List of Reports</w:t>
       </w:r>
-      <w:bookmarkEnd w:id="42"/>
+      <w:bookmarkEnd w:id="43"/>
     </w:p>
     <w:p>
       <w:pPr>
         <w:pStyle w:val="Heading1"/>
       </w:pPr>
-      <w:bookmarkStart w:id="43" w:name="_Toc344229918"/>
+      <w:bookmarkStart w:id="44" w:name="_Toc344229918"/>
       <w:r>
         <w:t>11.</w:t>
       </w:r>
@@ -9891,14 +9943,14 @@
       <w:r>
         <w:t xml:space="preserve"> Various Levels</w:t>
       </w:r>
-      <w:bookmarkEnd w:id="43"/>
+      <w:bookmarkEnd w:id="44"/>
     </w:p>
     <w:p/>
     <w:p>
       <w:pPr>
         <w:pStyle w:val="Heading1"/>
       </w:pPr>
-      <w:bookmarkStart w:id="44" w:name="_Toc344229919"/>
+      <w:bookmarkStart w:id="45" w:name="_Toc344229919"/>
       <w:r>
         <w:t>12.</w:t>
       </w:r>
@@ -9918,7 +9970,7 @@
       <w:r>
         <w:t xml:space="preserve"> Project</w:t>
       </w:r>
-      <w:bookmarkEnd w:id="44"/>
+      <w:bookmarkEnd w:id="45"/>
     </w:p>
     <w:p>
       <w:pPr>
@@ -10061,17 +10113,13 @@
         <w:t xml:space="preserve"> is under a continuous process of development and we are working hard to make it perfect and error free project</w:t>
       </w:r>
     </w:p>
-    <w:p>
-      <w:bookmarkStart w:id="45" w:name="_GoBack"/>
-      <w:bookmarkEnd w:id="45"/>
-    </w:p>
+    <w:p/>
     <w:p>
       <w:pPr>
         <w:pStyle w:val="Heading1"/>
       </w:pPr>
       <w:bookmarkStart w:id="46" w:name="_Toc344229920"/>
       <w:r>
-        <w:lastRenderedPageBreak/>
         <w:t>13.</w:t>
       </w:r>
       <w:r>
@@ -10275,7 +10323,7 @@
       </w:r>
     </w:p>
     <w:sectPr>
-      <w:footerReference w:type="default" r:id="rId19"/>
+      <w:footerReference w:type="default" r:id="rId20"/>
       <w:pgSz w:w="12240" w:h="15840"/>
       <w:pgMar w:top="1440" w:right="1440" w:bottom="1440" w:left="1440" w:header="720" w:footer="720" w:gutter="0"/>
       <w:pgBorders w:offsetFrom="page">
@@ -10328,6 +10376,7 @@
         <w:docPartUnique/>
       </w:docPartObj>
     </w:sdtPr>
+    <w:sdtEndPr/>
     <w:sdtContent>
       <w:p>
         <w:pPr>
@@ -10351,7 +10400,7 @@
                 <v:h position="#0,topLeft" xrange="0,21600"/>
               </v:handles>
             </v:shapetype>
-            <v:shape id="AutoShape 13" o:spid="_x0000_s2049" type="#_x0000_t5" style="position:absolute;margin-left:963.2pt;margin-top:0;width:167.4pt;height:161.8pt;z-index:251659264;visibility:visible;mso-position-horizontal:right;mso-position-horizontal-relative:page;mso-position-vertical:bottom;mso-position-vertical-relative:page" o:gfxdata="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" adj="21600" fillcolor="#d2eaf1" stroked="f">
+            <v:shape id="AutoShape 13" o:spid="_x0000_s2049" type="#_x0000_t5" style="position:absolute;margin-left:1079.4pt;margin-top:0;width:167.4pt;height:161.8pt;z-index:251659264;visibility:visible;mso-position-horizontal:right;mso-position-horizontal-relative:page;mso-position-vertical:bottom;mso-position-vertical-relative:page" o:gfxdata="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" adj="21600" fillcolor="#d2eaf1" stroked="f">
               <v:textbox>
                 <w:txbxContent>
                   <w:p>
@@ -17567,7 +17616,7 @@
 </file>
 
 <file path=customXml/itemProps1.xml><?xml version="1.0" encoding="utf-8"?>
-<ds:datastoreItem xmlns:ds="http://schemas.openxmlformats.org/officeDocument/2006/customXml" ds:itemID="{1ADA0030-3BEE-4DC0-9A81-5C93204F32FA}">
+<ds:datastoreItem xmlns:ds="http://schemas.openxmlformats.org/officeDocument/2006/customXml" ds:itemID="{3E9A57C8-0582-4467-A604-70C80CFAAD4A}">
   <ds:schemaRefs>
     <ds:schemaRef ds:uri="http://schemas.openxmlformats.org/officeDocument/2006/bibliography"/>
   </ds:schemaRefs>

--- a/report/BDMS-Synopsis.docx
+++ b/report/BDMS-Synopsis.docx
@@ -9680,6 +9680,8 @@
           <w:i w:val="0"/>
         </w:rPr>
       </w:pPr>
+      <w:bookmarkStart w:id="38" w:name="_GoBack"/>
+      <w:bookmarkEnd w:id="38"/>
       <w:r>
         <w:rPr>
           <w:b/>
@@ -9795,7 +9797,7 @@
       <w:pPr>
         <w:pStyle w:val="Heading2"/>
       </w:pPr>
-      <w:bookmarkStart w:id="38" w:name="_Toc344229913"/>
+      <w:bookmarkStart w:id="39" w:name="_Toc344229913"/>
       <w:r>
         <w:t>9.2</w:t>
       </w:r>
@@ -9805,7 +9807,7 @@
       <w:r>
         <w:t>estimation</w:t>
       </w:r>
-      <w:bookmarkEnd w:id="38"/>
+      <w:bookmarkEnd w:id="39"/>
     </w:p>
     <w:p>
       <w:r>
@@ -9855,8 +9857,6 @@
           </wp:inline>
         </w:drawing>
       </w:r>
-      <w:bookmarkStart w:id="39" w:name="_GoBack"/>
-      <w:bookmarkEnd w:id="39"/>
     </w:p>
     <w:p>
       <w:pPr>
@@ -9873,7 +9873,6 @@
       <w:bookmarkEnd w:id="40"/>
     </w:p>
     <w:p/>
-    <w:p/>
     <w:p>
       <w:pPr>
         <w:pStyle w:val="Heading2"/>
@@ -9910,7 +9909,6 @@
       </w:pPr>
       <w:bookmarkStart w:id="43" w:name="_Toc344229917"/>
       <w:r>
-        <w:lastRenderedPageBreak/>
         <w:t>9.5</w:t>
       </w:r>
       <w:r>
@@ -9925,6 +9923,7 @@
       </w:pPr>
       <w:bookmarkStart w:id="44" w:name="_Toc344229918"/>
       <w:r>
+        <w:lastRenderedPageBreak/>
         <w:t>11.</w:t>
       </w:r>
       <w:r>
@@ -9945,7 +9944,159 @@
       </w:r>
       <w:bookmarkEnd w:id="44"/>
     </w:p>
-    <w:p/>
+    <w:p>
+      <w:pPr>
+        <w:pStyle w:val="ListParagraph"/>
+        <w:numPr>
+          <w:ilvl w:val="0"/>
+          <w:numId w:val="38"/>
+        </w:numPr>
+        <w:spacing w:line="240" w:lineRule="auto"/>
+        <w:rPr>
+          <w:rFonts w:ascii="Times New Roman" w:hAnsi="Times New Roman" w:cs="Times New Roman"/>
+          <w:i w:val="0"/>
+          <w:color w:val="222222"/>
+          <w:sz w:val="24"/>
+          <w:szCs w:val="24"/>
+          <w:lang w:eastAsia="en-IN"/>
+        </w:rPr>
+      </w:pPr>
+      <w:r>
+        <w:rPr>
+          <w:rFonts w:ascii="Times New Roman" w:hAnsi="Times New Roman" w:cs="Times New Roman"/>
+          <w:i w:val="0"/>
+          <w:color w:val="222222"/>
+          <w:sz w:val="24"/>
+          <w:szCs w:val="24"/>
+          <w:lang w:eastAsia="en-IN"/>
+        </w:rPr>
+        <w:t>This softw</w:t>
+      </w:r>
+      <w:r>
+        <w:rPr>
+          <w:rFonts w:ascii="Times New Roman" w:hAnsi="Times New Roman" w:cs="Times New Roman"/>
+          <w:i w:val="0"/>
+          <w:color w:val="222222"/>
+          <w:sz w:val="24"/>
+          <w:szCs w:val="24"/>
+          <w:lang w:eastAsia="en-IN"/>
+        </w:rPr>
+        <w:t>are requires a valid password to login and then it allows using any of its features.</w:t>
+      </w:r>
+    </w:p>
+    <w:p>
+      <w:pPr>
+        <w:pStyle w:val="ListParagraph"/>
+        <w:numPr>
+          <w:ilvl w:val="0"/>
+          <w:numId w:val="38"/>
+        </w:numPr>
+        <w:spacing w:line="240" w:lineRule="auto"/>
+        <w:rPr>
+          <w:rFonts w:ascii="Times New Roman" w:hAnsi="Times New Roman" w:cs="Times New Roman"/>
+          <w:i w:val="0"/>
+          <w:color w:val="222222"/>
+          <w:sz w:val="24"/>
+          <w:szCs w:val="24"/>
+          <w:lang w:eastAsia="en-IN"/>
+        </w:rPr>
+      </w:pPr>
+      <w:r>
+        <w:rPr>
+          <w:rFonts w:ascii="Times New Roman" w:hAnsi="Times New Roman" w:cs="Times New Roman"/>
+          <w:i w:val="0"/>
+          <w:color w:val="222222"/>
+          <w:sz w:val="24"/>
+          <w:szCs w:val="24"/>
+          <w:lang w:eastAsia="en-IN"/>
+        </w:rPr>
+        <w:t>The login password will be</w:t>
+      </w:r>
+      <w:r>
+        <w:rPr>
+          <w:rFonts w:ascii="Times New Roman" w:hAnsi="Times New Roman" w:cs="Times New Roman"/>
+          <w:i w:val="0"/>
+          <w:color w:val="222222"/>
+          <w:sz w:val="24"/>
+          <w:szCs w:val="24"/>
+          <w:lang w:eastAsia="en-IN"/>
+        </w:rPr>
+        <w:t xml:space="preserve"> saved in encrypted format in database.</w:t>
+      </w:r>
+    </w:p>
+    <w:p>
+      <w:pPr>
+        <w:pStyle w:val="ListParagraph"/>
+        <w:numPr>
+          <w:ilvl w:val="0"/>
+          <w:numId w:val="38"/>
+        </w:numPr>
+        <w:spacing w:line="240" w:lineRule="auto"/>
+        <w:rPr>
+          <w:rFonts w:ascii="Times New Roman" w:hAnsi="Times New Roman" w:cs="Times New Roman"/>
+          <w:i w:val="0"/>
+          <w:color w:val="222222"/>
+          <w:sz w:val="24"/>
+          <w:szCs w:val="24"/>
+          <w:lang w:eastAsia="en-IN"/>
+        </w:rPr>
+      </w:pPr>
+      <w:r>
+        <w:rPr>
+          <w:rFonts w:ascii="Times New Roman" w:hAnsi="Times New Roman" w:cs="Times New Roman"/>
+          <w:i w:val="0"/>
+          <w:color w:val="222222"/>
+          <w:sz w:val="24"/>
+          <w:szCs w:val="24"/>
+          <w:lang w:eastAsia="en-IN"/>
+        </w:rPr>
+        <w:t xml:space="preserve">This software </w:t>
+      </w:r>
+      <w:r>
+        <w:rPr>
+          <w:rFonts w:ascii="Times New Roman" w:hAnsi="Times New Roman" w:cs="Times New Roman"/>
+          <w:i w:val="0"/>
+          <w:color w:val="222222"/>
+          <w:sz w:val="24"/>
+          <w:szCs w:val="24"/>
+          <w:lang w:eastAsia="en-IN"/>
+        </w:rPr>
+        <w:t>will use</w:t>
+      </w:r>
+      <w:r>
+        <w:rPr>
+          <w:rFonts w:ascii="Times New Roman" w:hAnsi="Times New Roman" w:cs="Times New Roman"/>
+          <w:i w:val="0"/>
+          <w:color w:val="222222"/>
+          <w:sz w:val="24"/>
+          <w:szCs w:val="24"/>
+          <w:lang w:eastAsia="en-IN"/>
+        </w:rPr>
+        <w:t xml:space="preserve"> </w:t>
+      </w:r>
+      <w:r>
+        <w:rPr>
+          <w:rFonts w:ascii="Times New Roman" w:hAnsi="Times New Roman" w:cs="Times New Roman"/>
+          <w:i w:val="0"/>
+          <w:color w:val="222222"/>
+          <w:sz w:val="24"/>
+          <w:szCs w:val="24"/>
+          <w:lang w:eastAsia="en-IN"/>
+        </w:rPr>
+        <w:t>Google</w:t>
+      </w:r>
+      <w:r>
+        <w:rPr>
+          <w:rFonts w:ascii="Times New Roman" w:hAnsi="Times New Roman" w:cs="Times New Roman"/>
+          <w:i w:val="0"/>
+          <w:color w:val="222222"/>
+          <w:sz w:val="24"/>
+          <w:szCs w:val="24"/>
+          <w:lang w:eastAsia="en-IN"/>
+        </w:rPr>
+        <w:t xml:space="preserve"> open-id authentication for web interface.</w:t>
+      </w:r>
+    </w:p>
     <w:p>
       <w:pPr>
         <w:pStyle w:val="Heading1"/>
@@ -10400,7 +10551,7 @@
                 <v:h position="#0,topLeft" xrange="0,21600"/>
               </v:handles>
             </v:shapetype>
-            <v:shape id="AutoShape 13" o:spid="_x0000_s2049" type="#_x0000_t5" style="position:absolute;margin-left:1079.4pt;margin-top:0;width:167.4pt;height:161.8pt;z-index:251659264;visibility:visible;mso-position-horizontal:right;mso-position-horizontal-relative:page;mso-position-vertical:bottom;mso-position-vertical-relative:page" o:gfxdata="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" adj="21600" fillcolor="#d2eaf1" stroked="f">
+            <v:shape id="AutoShape 13" o:spid="_x0000_s2049" type="#_x0000_t5" style="position:absolute;margin-left:1195.6pt;margin-top:0;width:167.4pt;height:161.8pt;z-index:251659264;visibility:visible;mso-position-horizontal:right;mso-position-horizontal-relative:page;mso-position-vertical:bottom;mso-position-vertical-relative:page" o:gfxdata="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" adj="21600" fillcolor="#d2eaf1" stroked="f">
               <v:textbox>
                 <w:txbxContent>
                   <w:p>
@@ -13248,7 +13399,7 @@
   <w:abstractNum w:abstractNumId="24">
     <w:nsid w:val="44EC4A79"/>
     <w:multiLevelType w:val="hybridMultilevel"/>
-    <w:tmpl w:val="797AA9F2"/>
+    <w:tmpl w:val="6FB87B34"/>
     <w:lvl w:ilvl="0" w:tplc="04090001">
       <w:start w:val="1"/>
       <w:numFmt w:val="bullet"/>
@@ -17616,7 +17767,7 @@
 </file>
 
 <file path=customXml/itemProps1.xml><?xml version="1.0" encoding="utf-8"?>
-<ds:datastoreItem xmlns:ds="http://schemas.openxmlformats.org/officeDocument/2006/customXml" ds:itemID="{3E9A57C8-0582-4467-A604-70C80CFAAD4A}">
+<ds:datastoreItem xmlns:ds="http://schemas.openxmlformats.org/officeDocument/2006/customXml" ds:itemID="{59BAC470-5387-447D-904B-2CC4B6C535BA}">
   <ds:schemaRefs>
     <ds:schemaRef ds:uri="http://schemas.openxmlformats.org/officeDocument/2006/bibliography"/>
   </ds:schemaRefs>

--- a/report/BDMS-Synopsis.docx
+++ b/report/BDMS-Synopsis.docx
@@ -1398,7 +1398,7 @@
                 <w:noProof/>
                 <w:webHidden/>
               </w:rPr>
-              <w:t>9</w:t>
+              <w:t>8</w:t>
             </w:r>
             <w:r>
               <w:rPr>
@@ -1674,7 +1674,7 @@
                 <w:noProof/>
                 <w:webHidden/>
               </w:rPr>
-              <w:t>10</w:t>
+              <w:t>9</w:t>
             </w:r>
             <w:r>
               <w:rPr>
@@ -1858,7 +1858,7 @@
                 <w:noProof/>
                 <w:webHidden/>
               </w:rPr>
-              <w:t>11</w:t>
+              <w:t>10</w:t>
             </w:r>
             <w:r>
               <w:rPr>
@@ -1950,7 +1950,7 @@
                 <w:noProof/>
                 <w:webHidden/>
               </w:rPr>
-              <w:t>12</w:t>
+              <w:t>11</w:t>
             </w:r>
             <w:r>
               <w:rPr>
@@ -2042,7 +2042,7 @@
                 <w:noProof/>
                 <w:webHidden/>
               </w:rPr>
-              <w:t>12</w:t>
+              <w:t>11</w:t>
             </w:r>
             <w:r>
               <w:rPr>
@@ -2134,7 +2134,7 @@
                 <w:noProof/>
                 <w:webHidden/>
               </w:rPr>
-              <w:t>13</w:t>
+              <w:t>11</w:t>
             </w:r>
             <w:r>
               <w:rPr>
@@ -2226,7 +2226,7 @@
                 <w:noProof/>
                 <w:webHidden/>
               </w:rPr>
-              <w:t>13</w:t>
+              <w:t>12</w:t>
             </w:r>
             <w:r>
               <w:rPr>
@@ -2318,7 +2318,7 @@
                 <w:noProof/>
                 <w:webHidden/>
               </w:rPr>
-              <w:t>14</w:t>
+              <w:t>13</w:t>
             </w:r>
             <w:r>
               <w:rPr>
@@ -2410,7 +2410,7 @@
                 <w:noProof/>
                 <w:webHidden/>
               </w:rPr>
-              <w:t>14</w:t>
+              <w:t>13</w:t>
             </w:r>
             <w:r>
               <w:rPr>
@@ -2502,7 +2502,7 @@
                 <w:noProof/>
                 <w:webHidden/>
               </w:rPr>
-              <w:t>16</w:t>
+              <w:t>15</w:t>
             </w:r>
             <w:r>
               <w:rPr>
@@ -2594,7 +2594,7 @@
                 <w:noProof/>
                 <w:webHidden/>
               </w:rPr>
-              <w:t>17</w:t>
+              <w:t>16</w:t>
             </w:r>
             <w:r>
               <w:rPr>
@@ -2686,7 +2686,7 @@
                 <w:noProof/>
                 <w:webHidden/>
               </w:rPr>
-              <w:t>17</w:t>
+              <w:t>16</w:t>
             </w:r>
             <w:r>
               <w:rPr>
@@ -2778,7 +2778,7 @@
                 <w:noProof/>
                 <w:webHidden/>
               </w:rPr>
-              <w:t>17</w:t>
+              <w:t>16</w:t>
             </w:r>
             <w:r>
               <w:rPr>
@@ -2870,7 +2870,7 @@
                 <w:noProof/>
                 <w:webHidden/>
               </w:rPr>
-              <w:t>18</w:t>
+              <w:t>17</w:t>
             </w:r>
             <w:r>
               <w:rPr>
@@ -2962,7 +2962,7 @@
                 <w:noProof/>
                 <w:webHidden/>
               </w:rPr>
-              <w:t>18</w:t>
+              <w:t>17</w:t>
             </w:r>
             <w:r>
               <w:rPr>
@@ -3054,7 +3054,7 @@
                 <w:noProof/>
                 <w:webHidden/>
               </w:rPr>
-              <w:t>18</w:t>
+              <w:t>17</w:t>
             </w:r>
             <w:r>
               <w:rPr>
@@ -3146,7 +3146,7 @@
                 <w:noProof/>
                 <w:webHidden/>
               </w:rPr>
-              <w:t>18</w:t>
+              <w:t>17</w:t>
             </w:r>
             <w:r>
               <w:rPr>
@@ -3238,7 +3238,7 @@
                 <w:noProof/>
                 <w:webHidden/>
               </w:rPr>
-              <w:t>18</w:t>
+              <w:t>17</w:t>
             </w:r>
             <w:r>
               <w:rPr>
@@ -9438,12 +9438,15 @@
       </w:r>
       <w:bookmarkEnd w:id="35"/>
     </w:p>
-    <w:p/>
+    <w:p>
+      <w:bookmarkStart w:id="36" w:name="_GoBack"/>
+      <w:bookmarkEnd w:id="36"/>
+    </w:p>
     <w:p>
       <w:pPr>
         <w:pStyle w:val="Heading1"/>
       </w:pPr>
-      <w:bookmarkStart w:id="36" w:name="_Toc344229911"/>
+      <w:bookmarkStart w:id="37" w:name="_Toc344229911"/>
       <w:r>
         <w:t>9.</w:t>
       </w:r>
@@ -9451,14 +9454,14 @@
         <w:tab/>
         <w:t>Complete Structure</w:t>
       </w:r>
-      <w:bookmarkEnd w:id="36"/>
+      <w:bookmarkEnd w:id="37"/>
     </w:p>
     <w:p/>
     <w:p>
       <w:pPr>
         <w:pStyle w:val="Heading2"/>
       </w:pPr>
-      <w:bookmarkStart w:id="37" w:name="_Toc344229912"/>
+      <w:bookmarkStart w:id="38" w:name="_Toc344229912"/>
       <w:r>
         <w:t>9.1</w:t>
       </w:r>
@@ -9466,7 +9469,7 @@
         <w:tab/>
         <w:t>Module Description</w:t>
       </w:r>
-      <w:bookmarkEnd w:id="37"/>
+      <w:bookmarkEnd w:id="38"/>
     </w:p>
     <w:p/>
     <w:p>
@@ -9680,8 +9683,6 @@
           <w:i w:val="0"/>
         </w:rPr>
       </w:pPr>
-      <w:bookmarkStart w:id="38" w:name="_GoBack"/>
-      <w:bookmarkEnd w:id="38"/>
       <w:r>
         <w:rPr>
           <w:b/>
@@ -10586,7 +10587,7 @@
                         <w:sz w:val="72"/>
                         <w:szCs w:val="72"/>
                       </w:rPr>
-                      <w:t>17</w:t>
+                      <w:t>15</w:t>
                     </w:r>
                     <w:r>
                       <w:rPr>
@@ -17767,7 +17768,7 @@
 </file>
 
 <file path=customXml/itemProps1.xml><?xml version="1.0" encoding="utf-8"?>
-<ds:datastoreItem xmlns:ds="http://schemas.openxmlformats.org/officeDocument/2006/customXml" ds:itemID="{59BAC470-5387-447D-904B-2CC4B6C535BA}">
+<ds:datastoreItem xmlns:ds="http://schemas.openxmlformats.org/officeDocument/2006/customXml" ds:itemID="{ACD661E1-B594-430E-A29D-AC000CFF0FBD}">
   <ds:schemaRefs>
     <ds:schemaRef ds:uri="http://schemas.openxmlformats.org/officeDocument/2006/bibliography"/>
   </ds:schemaRefs>

--- a/report/BDMS-Synopsis.docx
+++ b/report/BDMS-Synopsis.docx
@@ -8227,18 +8227,22 @@
       <w:pPr>
         <w:pStyle w:val="ListParagraph"/>
         <w:ind w:left="450"/>
-      </w:pPr>
-      <w:r>
-        <w:rPr>
+        <w:rPr>
+          <w:i w:val="0"/>
+        </w:rPr>
+      </w:pPr>
+      <w:r>
+        <w:rPr>
+          <w:i w:val="0"/>
           <w:noProof/>
           <w:lang w:bidi="ar-SA"/>
         </w:rPr>
         <w:lastRenderedPageBreak/>
         <w:drawing>
-          <wp:inline distT="0" distB="0" distL="0" distR="0" wp14:anchorId="2AAB05D9" wp14:editId="7E0C2747">
-            <wp:extent cx="5943600" cy="5258435"/>
+          <wp:inline distT="0" distB="0" distL="0" distR="0">
+            <wp:extent cx="5943600" cy="4457700"/>
             <wp:effectExtent l="0" t="0" r="0" b="0"/>
-            <wp:docPr id="14" name="Picture 9"/>
+            <wp:docPr id="5" name="Picture 5"/>
             <wp:cNvGraphicFramePr>
               <a:graphicFrameLocks xmlns:a="http://schemas.openxmlformats.org/drawingml/2006/main" noChangeAspect="1"/>
             </wp:cNvGraphicFramePr>
@@ -8246,7 +8250,7 @@
               <a:graphicData uri="http://schemas.openxmlformats.org/drawingml/2006/picture">
                 <pic:pic xmlns:pic="http://schemas.openxmlformats.org/drawingml/2006/picture">
                   <pic:nvPicPr>
-                    <pic:cNvPr id="0" name="Bloodmanagementsystem_context.jpg"/>
+                    <pic:cNvPr id="0" name="Bdms 0level .jpg"/>
                     <pic:cNvPicPr/>
                   </pic:nvPicPr>
                   <pic:blipFill>
@@ -8264,7 +8268,7 @@
                   <pic:spPr>
                     <a:xfrm>
                       <a:off x="0" y="0"/>
-                      <a:ext cx="5943600" cy="5258435"/>
+                      <a:ext cx="5943600" cy="4457700"/>
                     </a:xfrm>
                     <a:prstGeom prst="rect">
                       <a:avLst/>
@@ -9438,15 +9442,12 @@
       </w:r>
       <w:bookmarkEnd w:id="35"/>
     </w:p>
+    <w:p/>
     <w:p>
-      <w:bookmarkStart w:id="36" w:name="_GoBack"/>
-      <w:bookmarkEnd w:id="36"/>
-    </w:p>
-    <w:p>
       <w:pPr>
         <w:pStyle w:val="Heading1"/>
       </w:pPr>
-      <w:bookmarkStart w:id="37" w:name="_Toc344229911"/>
+      <w:bookmarkStart w:id="36" w:name="_Toc344229911"/>
       <w:r>
         <w:t>9.</w:t>
       </w:r>
@@ -9454,14 +9455,14 @@
         <w:tab/>
         <w:t>Complete Structure</w:t>
       </w:r>
-      <w:bookmarkEnd w:id="37"/>
+      <w:bookmarkEnd w:id="36"/>
     </w:p>
     <w:p/>
     <w:p>
       <w:pPr>
         <w:pStyle w:val="Heading2"/>
       </w:pPr>
-      <w:bookmarkStart w:id="38" w:name="_Toc344229912"/>
+      <w:bookmarkStart w:id="37" w:name="_Toc344229912"/>
       <w:r>
         <w:t>9.1</w:t>
       </w:r>
@@ -9469,7 +9470,7 @@
         <w:tab/>
         <w:t>Module Description</w:t>
       </w:r>
-      <w:bookmarkEnd w:id="38"/>
+      <w:bookmarkEnd w:id="37"/>
     </w:p>
     <w:p/>
     <w:p>
@@ -9798,7 +9799,7 @@
       <w:pPr>
         <w:pStyle w:val="Heading2"/>
       </w:pPr>
-      <w:bookmarkStart w:id="39" w:name="_Toc344229913"/>
+      <w:bookmarkStart w:id="38" w:name="_Toc344229913"/>
       <w:r>
         <w:t>9.2</w:t>
       </w:r>
@@ -9808,7 +9809,7 @@
       <w:r>
         <w:t>estimation</w:t>
       </w:r>
-      <w:bookmarkEnd w:id="39"/>
+      <w:bookmarkEnd w:id="38"/>
     </w:p>
     <w:p>
       <w:r>
@@ -9863,7 +9864,7 @@
       <w:pPr>
         <w:pStyle w:val="Heading2"/>
       </w:pPr>
-      <w:bookmarkStart w:id="40" w:name="_Toc344229914"/>
+      <w:bookmarkStart w:id="39" w:name="_Toc344229914"/>
       <w:r>
         <w:t xml:space="preserve">9.2 </w:t>
       </w:r>
@@ -9871,8 +9872,7400 @@
         <w:tab/>
         <w:t>Data Structure</w:t>
       </w:r>
-      <w:bookmarkEnd w:id="40"/>
+      <w:bookmarkEnd w:id="39"/>
     </w:p>
+    <w:tbl>
+      <w:tblPr>
+        <w:tblStyle w:val="TableGrid"/>
+        <w:tblW w:w="0" w:type="auto"/>
+        <w:tblLook w:val="04A0" w:firstRow="1" w:lastRow="0" w:firstColumn="1" w:lastColumn="0" w:noHBand="0" w:noVBand="1"/>
+      </w:tblPr>
+      <w:tblGrid>
+        <w:gridCol w:w="9576"/>
+      </w:tblGrid>
+      <w:tr>
+        <w:tc>
+          <w:tcPr>
+            <w:tcW w:w="9576" w:type="dxa"/>
+          </w:tcPr>
+          <w:p>
+            <w:pPr>
+              <w:rPr>
+                <w:b/>
+              </w:rPr>
+            </w:pPr>
+            <w:proofErr w:type="spellStart"/>
+            <w:r>
+              <w:rPr>
+                <w:rFonts w:ascii="Consolas" w:hAnsi="Consolas" w:cs="Consolas"/>
+                <w:b/>
+                <w:i w:val="0"/>
+                <w:iCs w:val="0"/>
+                <w:color w:val="2B91AF"/>
+                <w:sz w:val="19"/>
+                <w:szCs w:val="19"/>
+                <w:lang w:bidi="ar-SA"/>
+              </w:rPr>
+              <w:t>DonorInfo</w:t>
+            </w:r>
+            <w:proofErr w:type="spellEnd"/>
+          </w:p>
+        </w:tc>
+      </w:tr>
+      <w:tr>
+        <w:tc>
+          <w:tcPr>
+            <w:tcW w:w="9576" w:type="dxa"/>
+          </w:tcPr>
+          <w:p>
+            <w:pPr>
+              <w:autoSpaceDE w:val="0"/>
+              <w:autoSpaceDN w:val="0"/>
+              <w:adjustRightInd w:val="0"/>
+              <w:rPr>
+                <w:rFonts w:ascii="Consolas" w:hAnsi="Consolas" w:cs="Consolas"/>
+                <w:i w:val="0"/>
+                <w:iCs w:val="0"/>
+                <w:sz w:val="19"/>
+                <w:szCs w:val="19"/>
+                <w:lang w:bidi="ar-SA"/>
+              </w:rPr>
+            </w:pPr>
+            <w:r>
+              <w:rPr>
+                <w:rFonts w:ascii="Consolas" w:hAnsi="Consolas" w:cs="Consolas"/>
+                <w:i w:val="0"/>
+                <w:iCs w:val="0"/>
+                <w:color w:val="0000FF"/>
+                <w:sz w:val="19"/>
+                <w:szCs w:val="19"/>
+                <w:lang w:bidi="ar-SA"/>
+              </w:rPr>
+              <w:t>public</w:t>
+            </w:r>
+            <w:r>
+              <w:rPr>
+                <w:rFonts w:ascii="Consolas" w:hAnsi="Consolas" w:cs="Consolas"/>
+                <w:i w:val="0"/>
+                <w:iCs w:val="0"/>
+                <w:sz w:val="19"/>
+                <w:szCs w:val="19"/>
+                <w:lang w:bidi="ar-SA"/>
+              </w:rPr>
+              <w:t xml:space="preserve"> </w:t>
+            </w:r>
+            <w:r>
+              <w:rPr>
+                <w:rFonts w:ascii="Consolas" w:hAnsi="Consolas" w:cs="Consolas"/>
+                <w:i w:val="0"/>
+                <w:iCs w:val="0"/>
+                <w:color w:val="0000FF"/>
+                <w:sz w:val="19"/>
+                <w:szCs w:val="19"/>
+                <w:lang w:bidi="ar-SA"/>
+              </w:rPr>
+              <w:t>class</w:t>
+            </w:r>
+            <w:r>
+              <w:rPr>
+                <w:rFonts w:ascii="Consolas" w:hAnsi="Consolas" w:cs="Consolas"/>
+                <w:i w:val="0"/>
+                <w:iCs w:val="0"/>
+                <w:sz w:val="19"/>
+                <w:szCs w:val="19"/>
+                <w:lang w:bidi="ar-SA"/>
+              </w:rPr>
+              <w:t xml:space="preserve"> </w:t>
+            </w:r>
+            <w:proofErr w:type="spellStart"/>
+            <w:r>
+              <w:rPr>
+                <w:rFonts w:ascii="Consolas" w:hAnsi="Consolas" w:cs="Consolas"/>
+                <w:i w:val="0"/>
+                <w:iCs w:val="0"/>
+                <w:color w:val="2B91AF"/>
+                <w:sz w:val="19"/>
+                <w:szCs w:val="19"/>
+                <w:lang w:bidi="ar-SA"/>
+              </w:rPr>
+              <w:t>DonorInfo</w:t>
+            </w:r>
+            <w:proofErr w:type="spellEnd"/>
+          </w:p>
+          <w:p>
+            <w:pPr>
+              <w:autoSpaceDE w:val="0"/>
+              <w:autoSpaceDN w:val="0"/>
+              <w:adjustRightInd w:val="0"/>
+              <w:rPr>
+                <w:rFonts w:ascii="Consolas" w:hAnsi="Consolas" w:cs="Consolas"/>
+                <w:i w:val="0"/>
+                <w:iCs w:val="0"/>
+                <w:sz w:val="19"/>
+                <w:szCs w:val="19"/>
+                <w:lang w:bidi="ar-SA"/>
+              </w:rPr>
+            </w:pPr>
+            <w:r>
+              <w:rPr>
+                <w:rFonts w:ascii="Consolas" w:hAnsi="Consolas" w:cs="Consolas"/>
+                <w:i w:val="0"/>
+                <w:iCs w:val="0"/>
+                <w:sz w:val="19"/>
+                <w:szCs w:val="19"/>
+                <w:lang w:bidi="ar-SA"/>
+              </w:rPr>
+              <w:t xml:space="preserve">    {</w:t>
+            </w:r>
+          </w:p>
+          <w:p>
+            <w:pPr>
+              <w:autoSpaceDE w:val="0"/>
+              <w:autoSpaceDN w:val="0"/>
+              <w:adjustRightInd w:val="0"/>
+              <w:rPr>
+                <w:rFonts w:ascii="Consolas" w:hAnsi="Consolas" w:cs="Consolas"/>
+                <w:i w:val="0"/>
+                <w:iCs w:val="0"/>
+                <w:sz w:val="19"/>
+                <w:szCs w:val="19"/>
+                <w:lang w:bidi="ar-SA"/>
+              </w:rPr>
+            </w:pPr>
+            <w:r>
+              <w:rPr>
+                <w:rFonts w:ascii="Consolas" w:hAnsi="Consolas" w:cs="Consolas"/>
+                <w:i w:val="0"/>
+                <w:iCs w:val="0"/>
+                <w:sz w:val="19"/>
+                <w:szCs w:val="19"/>
+                <w:lang w:bidi="ar-SA"/>
+              </w:rPr>
+              <w:t xml:space="preserve">        </w:t>
+            </w:r>
+            <w:r>
+              <w:rPr>
+                <w:rFonts w:ascii="Consolas" w:hAnsi="Consolas" w:cs="Consolas"/>
+                <w:i w:val="0"/>
+                <w:iCs w:val="0"/>
+                <w:color w:val="0000FF"/>
+                <w:sz w:val="19"/>
+                <w:szCs w:val="19"/>
+                <w:lang w:bidi="ar-SA"/>
+              </w:rPr>
+              <w:t>public</w:t>
+            </w:r>
+            <w:r>
+              <w:rPr>
+                <w:rFonts w:ascii="Consolas" w:hAnsi="Consolas" w:cs="Consolas"/>
+                <w:i w:val="0"/>
+                <w:iCs w:val="0"/>
+                <w:sz w:val="19"/>
+                <w:szCs w:val="19"/>
+                <w:lang w:bidi="ar-SA"/>
+              </w:rPr>
+              <w:t xml:space="preserve"> </w:t>
+            </w:r>
+            <w:r>
+              <w:rPr>
+                <w:rFonts w:ascii="Consolas" w:hAnsi="Consolas" w:cs="Consolas"/>
+                <w:i w:val="0"/>
+                <w:iCs w:val="0"/>
+                <w:color w:val="0000FF"/>
+                <w:sz w:val="19"/>
+                <w:szCs w:val="19"/>
+                <w:lang w:bidi="ar-SA"/>
+              </w:rPr>
+              <w:t>string</w:t>
+            </w:r>
+            <w:r>
+              <w:rPr>
+                <w:rFonts w:ascii="Consolas" w:hAnsi="Consolas" w:cs="Consolas"/>
+                <w:i w:val="0"/>
+                <w:iCs w:val="0"/>
+                <w:sz w:val="19"/>
+                <w:szCs w:val="19"/>
+                <w:lang w:bidi="ar-SA"/>
+              </w:rPr>
+              <w:t xml:space="preserve"> id { </w:t>
+            </w:r>
+            <w:r>
+              <w:rPr>
+                <w:rFonts w:ascii="Consolas" w:hAnsi="Consolas" w:cs="Consolas"/>
+                <w:i w:val="0"/>
+                <w:iCs w:val="0"/>
+                <w:color w:val="0000FF"/>
+                <w:sz w:val="19"/>
+                <w:szCs w:val="19"/>
+                <w:lang w:bidi="ar-SA"/>
+              </w:rPr>
+              <w:t>get</w:t>
+            </w:r>
+            <w:r>
+              <w:rPr>
+                <w:rFonts w:ascii="Consolas" w:hAnsi="Consolas" w:cs="Consolas"/>
+                <w:i w:val="0"/>
+                <w:iCs w:val="0"/>
+                <w:sz w:val="19"/>
+                <w:szCs w:val="19"/>
+                <w:lang w:bidi="ar-SA"/>
+              </w:rPr>
+              <w:t xml:space="preserve">; </w:t>
+            </w:r>
+            <w:r>
+              <w:rPr>
+                <w:rFonts w:ascii="Consolas" w:hAnsi="Consolas" w:cs="Consolas"/>
+                <w:i w:val="0"/>
+                <w:iCs w:val="0"/>
+                <w:color w:val="0000FF"/>
+                <w:sz w:val="19"/>
+                <w:szCs w:val="19"/>
+                <w:lang w:bidi="ar-SA"/>
+              </w:rPr>
+              <w:t>set</w:t>
+            </w:r>
+            <w:r>
+              <w:rPr>
+                <w:rFonts w:ascii="Consolas" w:hAnsi="Consolas" w:cs="Consolas"/>
+                <w:i w:val="0"/>
+                <w:iCs w:val="0"/>
+                <w:sz w:val="19"/>
+                <w:szCs w:val="19"/>
+                <w:lang w:bidi="ar-SA"/>
+              </w:rPr>
+              <w:t>; }</w:t>
+            </w:r>
+          </w:p>
+          <w:p>
+            <w:pPr>
+              <w:autoSpaceDE w:val="0"/>
+              <w:autoSpaceDN w:val="0"/>
+              <w:adjustRightInd w:val="0"/>
+              <w:rPr>
+                <w:rFonts w:ascii="Consolas" w:hAnsi="Consolas" w:cs="Consolas"/>
+                <w:i w:val="0"/>
+                <w:iCs w:val="0"/>
+                <w:sz w:val="19"/>
+                <w:szCs w:val="19"/>
+                <w:lang w:bidi="ar-SA"/>
+              </w:rPr>
+            </w:pPr>
+            <w:r>
+              <w:rPr>
+                <w:rFonts w:ascii="Consolas" w:hAnsi="Consolas" w:cs="Consolas"/>
+                <w:i w:val="0"/>
+                <w:iCs w:val="0"/>
+                <w:sz w:val="19"/>
+                <w:szCs w:val="19"/>
+                <w:lang w:bidi="ar-SA"/>
+              </w:rPr>
+              <w:t xml:space="preserve">        </w:t>
+            </w:r>
+            <w:r>
+              <w:rPr>
+                <w:rFonts w:ascii="Consolas" w:hAnsi="Consolas" w:cs="Consolas"/>
+                <w:i w:val="0"/>
+                <w:iCs w:val="0"/>
+                <w:color w:val="0000FF"/>
+                <w:sz w:val="19"/>
+                <w:szCs w:val="19"/>
+                <w:lang w:bidi="ar-SA"/>
+              </w:rPr>
+              <w:t>public</w:t>
+            </w:r>
+            <w:r>
+              <w:rPr>
+                <w:rFonts w:ascii="Consolas" w:hAnsi="Consolas" w:cs="Consolas"/>
+                <w:i w:val="0"/>
+                <w:iCs w:val="0"/>
+                <w:sz w:val="19"/>
+                <w:szCs w:val="19"/>
+                <w:lang w:bidi="ar-SA"/>
+              </w:rPr>
+              <w:t xml:space="preserve"> </w:t>
+            </w:r>
+            <w:r>
+              <w:rPr>
+                <w:rFonts w:ascii="Consolas" w:hAnsi="Consolas" w:cs="Consolas"/>
+                <w:i w:val="0"/>
+                <w:iCs w:val="0"/>
+                <w:color w:val="0000FF"/>
+                <w:sz w:val="19"/>
+                <w:szCs w:val="19"/>
+                <w:lang w:bidi="ar-SA"/>
+              </w:rPr>
+              <w:t>string</w:t>
+            </w:r>
+            <w:r>
+              <w:rPr>
+                <w:rFonts w:ascii="Consolas" w:hAnsi="Consolas" w:cs="Consolas"/>
+                <w:i w:val="0"/>
+                <w:iCs w:val="0"/>
+                <w:sz w:val="19"/>
+                <w:szCs w:val="19"/>
+                <w:lang w:bidi="ar-SA"/>
+              </w:rPr>
+              <w:t xml:space="preserve"> name { </w:t>
+            </w:r>
+            <w:r>
+              <w:rPr>
+                <w:rFonts w:ascii="Consolas" w:hAnsi="Consolas" w:cs="Consolas"/>
+                <w:i w:val="0"/>
+                <w:iCs w:val="0"/>
+                <w:color w:val="0000FF"/>
+                <w:sz w:val="19"/>
+                <w:szCs w:val="19"/>
+                <w:lang w:bidi="ar-SA"/>
+              </w:rPr>
+              <w:t>get</w:t>
+            </w:r>
+            <w:r>
+              <w:rPr>
+                <w:rFonts w:ascii="Consolas" w:hAnsi="Consolas" w:cs="Consolas"/>
+                <w:i w:val="0"/>
+                <w:iCs w:val="0"/>
+                <w:sz w:val="19"/>
+                <w:szCs w:val="19"/>
+                <w:lang w:bidi="ar-SA"/>
+              </w:rPr>
+              <w:t xml:space="preserve">; </w:t>
+            </w:r>
+            <w:r>
+              <w:rPr>
+                <w:rFonts w:ascii="Consolas" w:hAnsi="Consolas" w:cs="Consolas"/>
+                <w:i w:val="0"/>
+                <w:iCs w:val="0"/>
+                <w:color w:val="0000FF"/>
+                <w:sz w:val="19"/>
+                <w:szCs w:val="19"/>
+                <w:lang w:bidi="ar-SA"/>
+              </w:rPr>
+              <w:t>set</w:t>
+            </w:r>
+            <w:r>
+              <w:rPr>
+                <w:rFonts w:ascii="Consolas" w:hAnsi="Consolas" w:cs="Consolas"/>
+                <w:i w:val="0"/>
+                <w:iCs w:val="0"/>
+                <w:sz w:val="19"/>
+                <w:szCs w:val="19"/>
+                <w:lang w:bidi="ar-SA"/>
+              </w:rPr>
+              <w:t>; }</w:t>
+            </w:r>
+          </w:p>
+          <w:p>
+            <w:pPr>
+              <w:autoSpaceDE w:val="0"/>
+              <w:autoSpaceDN w:val="0"/>
+              <w:adjustRightInd w:val="0"/>
+              <w:rPr>
+                <w:rFonts w:ascii="Consolas" w:hAnsi="Consolas" w:cs="Consolas"/>
+                <w:i w:val="0"/>
+                <w:iCs w:val="0"/>
+                <w:sz w:val="19"/>
+                <w:szCs w:val="19"/>
+                <w:lang w:bidi="ar-SA"/>
+              </w:rPr>
+            </w:pPr>
+            <w:r>
+              <w:rPr>
+                <w:rFonts w:ascii="Consolas" w:hAnsi="Consolas" w:cs="Consolas"/>
+                <w:i w:val="0"/>
+                <w:iCs w:val="0"/>
+                <w:sz w:val="19"/>
+                <w:szCs w:val="19"/>
+                <w:lang w:bidi="ar-SA"/>
+              </w:rPr>
+              <w:t xml:space="preserve">        </w:t>
+            </w:r>
+            <w:r>
+              <w:rPr>
+                <w:rFonts w:ascii="Consolas" w:hAnsi="Consolas" w:cs="Consolas"/>
+                <w:i w:val="0"/>
+                <w:iCs w:val="0"/>
+                <w:color w:val="0000FF"/>
+                <w:sz w:val="19"/>
+                <w:szCs w:val="19"/>
+                <w:lang w:bidi="ar-SA"/>
+              </w:rPr>
+              <w:t>public</w:t>
+            </w:r>
+            <w:r>
+              <w:rPr>
+                <w:rFonts w:ascii="Consolas" w:hAnsi="Consolas" w:cs="Consolas"/>
+                <w:i w:val="0"/>
+                <w:iCs w:val="0"/>
+                <w:sz w:val="19"/>
+                <w:szCs w:val="19"/>
+                <w:lang w:bidi="ar-SA"/>
+              </w:rPr>
+              <w:t xml:space="preserve"> </w:t>
+            </w:r>
+            <w:r>
+              <w:rPr>
+                <w:rFonts w:ascii="Consolas" w:hAnsi="Consolas" w:cs="Consolas"/>
+                <w:i w:val="0"/>
+                <w:iCs w:val="0"/>
+                <w:color w:val="0000FF"/>
+                <w:sz w:val="19"/>
+                <w:szCs w:val="19"/>
+                <w:lang w:bidi="ar-SA"/>
+              </w:rPr>
+              <w:t>string</w:t>
+            </w:r>
+            <w:r>
+              <w:rPr>
+                <w:rFonts w:ascii="Consolas" w:hAnsi="Consolas" w:cs="Consolas"/>
+                <w:i w:val="0"/>
+                <w:iCs w:val="0"/>
+                <w:sz w:val="19"/>
+                <w:szCs w:val="19"/>
+                <w:lang w:bidi="ar-SA"/>
+              </w:rPr>
+              <w:t xml:space="preserve"> </w:t>
+            </w:r>
+            <w:proofErr w:type="spellStart"/>
+            <w:r>
+              <w:rPr>
+                <w:rFonts w:ascii="Consolas" w:hAnsi="Consolas" w:cs="Consolas"/>
+                <w:i w:val="0"/>
+                <w:iCs w:val="0"/>
+                <w:sz w:val="19"/>
+                <w:szCs w:val="19"/>
+                <w:lang w:bidi="ar-SA"/>
+              </w:rPr>
+              <w:t>bloodGroup</w:t>
+            </w:r>
+            <w:proofErr w:type="spellEnd"/>
+            <w:r>
+              <w:rPr>
+                <w:rFonts w:ascii="Consolas" w:hAnsi="Consolas" w:cs="Consolas"/>
+                <w:i w:val="0"/>
+                <w:iCs w:val="0"/>
+                <w:sz w:val="19"/>
+                <w:szCs w:val="19"/>
+                <w:lang w:bidi="ar-SA"/>
+              </w:rPr>
+              <w:t xml:space="preserve"> { </w:t>
+            </w:r>
+            <w:r>
+              <w:rPr>
+                <w:rFonts w:ascii="Consolas" w:hAnsi="Consolas" w:cs="Consolas"/>
+                <w:i w:val="0"/>
+                <w:iCs w:val="0"/>
+                <w:color w:val="0000FF"/>
+                <w:sz w:val="19"/>
+                <w:szCs w:val="19"/>
+                <w:lang w:bidi="ar-SA"/>
+              </w:rPr>
+              <w:t>get</w:t>
+            </w:r>
+            <w:r>
+              <w:rPr>
+                <w:rFonts w:ascii="Consolas" w:hAnsi="Consolas" w:cs="Consolas"/>
+                <w:i w:val="0"/>
+                <w:iCs w:val="0"/>
+                <w:sz w:val="19"/>
+                <w:szCs w:val="19"/>
+                <w:lang w:bidi="ar-SA"/>
+              </w:rPr>
+              <w:t xml:space="preserve">; </w:t>
+            </w:r>
+            <w:r>
+              <w:rPr>
+                <w:rFonts w:ascii="Consolas" w:hAnsi="Consolas" w:cs="Consolas"/>
+                <w:i w:val="0"/>
+                <w:iCs w:val="0"/>
+                <w:color w:val="0000FF"/>
+                <w:sz w:val="19"/>
+                <w:szCs w:val="19"/>
+                <w:lang w:bidi="ar-SA"/>
+              </w:rPr>
+              <w:t>set</w:t>
+            </w:r>
+            <w:r>
+              <w:rPr>
+                <w:rFonts w:ascii="Consolas" w:hAnsi="Consolas" w:cs="Consolas"/>
+                <w:i w:val="0"/>
+                <w:iCs w:val="0"/>
+                <w:sz w:val="19"/>
+                <w:szCs w:val="19"/>
+                <w:lang w:bidi="ar-SA"/>
+              </w:rPr>
+              <w:t>; }</w:t>
+            </w:r>
+          </w:p>
+          <w:p>
+            <w:pPr>
+              <w:autoSpaceDE w:val="0"/>
+              <w:autoSpaceDN w:val="0"/>
+              <w:adjustRightInd w:val="0"/>
+              <w:rPr>
+                <w:rFonts w:ascii="Consolas" w:hAnsi="Consolas" w:cs="Consolas"/>
+                <w:i w:val="0"/>
+                <w:iCs w:val="0"/>
+                <w:sz w:val="19"/>
+                <w:szCs w:val="19"/>
+                <w:lang w:bidi="ar-SA"/>
+              </w:rPr>
+            </w:pPr>
+            <w:r>
+              <w:rPr>
+                <w:rFonts w:ascii="Consolas" w:hAnsi="Consolas" w:cs="Consolas"/>
+                <w:i w:val="0"/>
+                <w:iCs w:val="0"/>
+                <w:sz w:val="19"/>
+                <w:szCs w:val="19"/>
+                <w:lang w:bidi="ar-SA"/>
+              </w:rPr>
+              <w:t xml:space="preserve">        </w:t>
+            </w:r>
+            <w:r>
+              <w:rPr>
+                <w:rFonts w:ascii="Consolas" w:hAnsi="Consolas" w:cs="Consolas"/>
+                <w:i w:val="0"/>
+                <w:iCs w:val="0"/>
+                <w:color w:val="0000FF"/>
+                <w:sz w:val="19"/>
+                <w:szCs w:val="19"/>
+                <w:lang w:bidi="ar-SA"/>
+              </w:rPr>
+              <w:t>public</w:t>
+            </w:r>
+            <w:r>
+              <w:rPr>
+                <w:rFonts w:ascii="Consolas" w:hAnsi="Consolas" w:cs="Consolas"/>
+                <w:i w:val="0"/>
+                <w:iCs w:val="0"/>
+                <w:sz w:val="19"/>
+                <w:szCs w:val="19"/>
+                <w:lang w:bidi="ar-SA"/>
+              </w:rPr>
+              <w:t xml:space="preserve"> </w:t>
+            </w:r>
+            <w:r>
+              <w:rPr>
+                <w:rFonts w:ascii="Consolas" w:hAnsi="Consolas" w:cs="Consolas"/>
+                <w:i w:val="0"/>
+                <w:iCs w:val="0"/>
+                <w:color w:val="0000FF"/>
+                <w:sz w:val="19"/>
+                <w:szCs w:val="19"/>
+                <w:lang w:bidi="ar-SA"/>
+              </w:rPr>
+              <w:t>string</w:t>
+            </w:r>
+            <w:r>
+              <w:rPr>
+                <w:rFonts w:ascii="Consolas" w:hAnsi="Consolas" w:cs="Consolas"/>
+                <w:i w:val="0"/>
+                <w:iCs w:val="0"/>
+                <w:sz w:val="19"/>
+                <w:szCs w:val="19"/>
+                <w:lang w:bidi="ar-SA"/>
+              </w:rPr>
+              <w:t xml:space="preserve"> phone { </w:t>
+            </w:r>
+            <w:r>
+              <w:rPr>
+                <w:rFonts w:ascii="Consolas" w:hAnsi="Consolas" w:cs="Consolas"/>
+                <w:i w:val="0"/>
+                <w:iCs w:val="0"/>
+                <w:color w:val="0000FF"/>
+                <w:sz w:val="19"/>
+                <w:szCs w:val="19"/>
+                <w:lang w:bidi="ar-SA"/>
+              </w:rPr>
+              <w:t>get</w:t>
+            </w:r>
+            <w:r>
+              <w:rPr>
+                <w:rFonts w:ascii="Consolas" w:hAnsi="Consolas" w:cs="Consolas"/>
+                <w:i w:val="0"/>
+                <w:iCs w:val="0"/>
+                <w:sz w:val="19"/>
+                <w:szCs w:val="19"/>
+                <w:lang w:bidi="ar-SA"/>
+              </w:rPr>
+              <w:t xml:space="preserve">; </w:t>
+            </w:r>
+            <w:r>
+              <w:rPr>
+                <w:rFonts w:ascii="Consolas" w:hAnsi="Consolas" w:cs="Consolas"/>
+                <w:i w:val="0"/>
+                <w:iCs w:val="0"/>
+                <w:color w:val="0000FF"/>
+                <w:sz w:val="19"/>
+                <w:szCs w:val="19"/>
+                <w:lang w:bidi="ar-SA"/>
+              </w:rPr>
+              <w:t>set</w:t>
+            </w:r>
+            <w:r>
+              <w:rPr>
+                <w:rFonts w:ascii="Consolas" w:hAnsi="Consolas" w:cs="Consolas"/>
+                <w:i w:val="0"/>
+                <w:iCs w:val="0"/>
+                <w:sz w:val="19"/>
+                <w:szCs w:val="19"/>
+                <w:lang w:bidi="ar-SA"/>
+              </w:rPr>
+              <w:t>; }</w:t>
+            </w:r>
+          </w:p>
+          <w:p>
+            <w:pPr>
+              <w:autoSpaceDE w:val="0"/>
+              <w:autoSpaceDN w:val="0"/>
+              <w:adjustRightInd w:val="0"/>
+              <w:rPr>
+                <w:rFonts w:ascii="Consolas" w:hAnsi="Consolas" w:cs="Consolas"/>
+                <w:i w:val="0"/>
+                <w:iCs w:val="0"/>
+                <w:sz w:val="19"/>
+                <w:szCs w:val="19"/>
+                <w:lang w:bidi="ar-SA"/>
+              </w:rPr>
+            </w:pPr>
+            <w:r>
+              <w:rPr>
+                <w:rFonts w:ascii="Consolas" w:hAnsi="Consolas" w:cs="Consolas"/>
+                <w:i w:val="0"/>
+                <w:iCs w:val="0"/>
+                <w:sz w:val="19"/>
+                <w:szCs w:val="19"/>
+                <w:lang w:bidi="ar-SA"/>
+              </w:rPr>
+              <w:t xml:space="preserve">        </w:t>
+            </w:r>
+            <w:r>
+              <w:rPr>
+                <w:rFonts w:ascii="Consolas" w:hAnsi="Consolas" w:cs="Consolas"/>
+                <w:i w:val="0"/>
+                <w:iCs w:val="0"/>
+                <w:color w:val="0000FF"/>
+                <w:sz w:val="19"/>
+                <w:szCs w:val="19"/>
+                <w:lang w:bidi="ar-SA"/>
+              </w:rPr>
+              <w:t>public</w:t>
+            </w:r>
+            <w:r>
+              <w:rPr>
+                <w:rFonts w:ascii="Consolas" w:hAnsi="Consolas" w:cs="Consolas"/>
+                <w:i w:val="0"/>
+                <w:iCs w:val="0"/>
+                <w:sz w:val="19"/>
+                <w:szCs w:val="19"/>
+                <w:lang w:bidi="ar-SA"/>
+              </w:rPr>
+              <w:t xml:space="preserve"> </w:t>
+            </w:r>
+            <w:r>
+              <w:rPr>
+                <w:rFonts w:ascii="Consolas" w:hAnsi="Consolas" w:cs="Consolas"/>
+                <w:i w:val="0"/>
+                <w:iCs w:val="0"/>
+                <w:color w:val="0000FF"/>
+                <w:sz w:val="19"/>
+                <w:szCs w:val="19"/>
+                <w:lang w:bidi="ar-SA"/>
+              </w:rPr>
+              <w:t>string</w:t>
+            </w:r>
+            <w:r>
+              <w:rPr>
+                <w:rFonts w:ascii="Consolas" w:hAnsi="Consolas" w:cs="Consolas"/>
+                <w:i w:val="0"/>
+                <w:iCs w:val="0"/>
+                <w:sz w:val="19"/>
+                <w:szCs w:val="19"/>
+                <w:lang w:bidi="ar-SA"/>
+              </w:rPr>
+              <w:t xml:space="preserve"> address { </w:t>
+            </w:r>
+            <w:r>
+              <w:rPr>
+                <w:rFonts w:ascii="Consolas" w:hAnsi="Consolas" w:cs="Consolas"/>
+                <w:i w:val="0"/>
+                <w:iCs w:val="0"/>
+                <w:color w:val="0000FF"/>
+                <w:sz w:val="19"/>
+                <w:szCs w:val="19"/>
+                <w:lang w:bidi="ar-SA"/>
+              </w:rPr>
+              <w:t>get</w:t>
+            </w:r>
+            <w:r>
+              <w:rPr>
+                <w:rFonts w:ascii="Consolas" w:hAnsi="Consolas" w:cs="Consolas"/>
+                <w:i w:val="0"/>
+                <w:iCs w:val="0"/>
+                <w:sz w:val="19"/>
+                <w:szCs w:val="19"/>
+                <w:lang w:bidi="ar-SA"/>
+              </w:rPr>
+              <w:t xml:space="preserve">; </w:t>
+            </w:r>
+            <w:r>
+              <w:rPr>
+                <w:rFonts w:ascii="Consolas" w:hAnsi="Consolas" w:cs="Consolas"/>
+                <w:i w:val="0"/>
+                <w:iCs w:val="0"/>
+                <w:color w:val="0000FF"/>
+                <w:sz w:val="19"/>
+                <w:szCs w:val="19"/>
+                <w:lang w:bidi="ar-SA"/>
+              </w:rPr>
+              <w:t>set</w:t>
+            </w:r>
+            <w:r>
+              <w:rPr>
+                <w:rFonts w:ascii="Consolas" w:hAnsi="Consolas" w:cs="Consolas"/>
+                <w:i w:val="0"/>
+                <w:iCs w:val="0"/>
+                <w:sz w:val="19"/>
+                <w:szCs w:val="19"/>
+                <w:lang w:bidi="ar-SA"/>
+              </w:rPr>
+              <w:t>; }</w:t>
+            </w:r>
+          </w:p>
+          <w:p>
+            <w:pPr>
+              <w:autoSpaceDE w:val="0"/>
+              <w:autoSpaceDN w:val="0"/>
+              <w:adjustRightInd w:val="0"/>
+              <w:rPr>
+                <w:rFonts w:ascii="Consolas" w:hAnsi="Consolas" w:cs="Consolas"/>
+                <w:i w:val="0"/>
+                <w:iCs w:val="0"/>
+                <w:sz w:val="19"/>
+                <w:szCs w:val="19"/>
+                <w:lang w:bidi="ar-SA"/>
+              </w:rPr>
+            </w:pPr>
+            <w:r>
+              <w:rPr>
+                <w:rFonts w:ascii="Consolas" w:hAnsi="Consolas" w:cs="Consolas"/>
+                <w:i w:val="0"/>
+                <w:iCs w:val="0"/>
+                <w:sz w:val="19"/>
+                <w:szCs w:val="19"/>
+                <w:lang w:bidi="ar-SA"/>
+              </w:rPr>
+              <w:t xml:space="preserve">        </w:t>
+            </w:r>
+            <w:r>
+              <w:rPr>
+                <w:rFonts w:ascii="Consolas" w:hAnsi="Consolas" w:cs="Consolas"/>
+                <w:i w:val="0"/>
+                <w:iCs w:val="0"/>
+                <w:color w:val="0000FF"/>
+                <w:sz w:val="19"/>
+                <w:szCs w:val="19"/>
+                <w:lang w:bidi="ar-SA"/>
+              </w:rPr>
+              <w:t>public</w:t>
+            </w:r>
+            <w:r>
+              <w:rPr>
+                <w:rFonts w:ascii="Consolas" w:hAnsi="Consolas" w:cs="Consolas"/>
+                <w:i w:val="0"/>
+                <w:iCs w:val="0"/>
+                <w:sz w:val="19"/>
+                <w:szCs w:val="19"/>
+                <w:lang w:bidi="ar-SA"/>
+              </w:rPr>
+              <w:t xml:space="preserve"> </w:t>
+            </w:r>
+            <w:proofErr w:type="spellStart"/>
+            <w:r>
+              <w:rPr>
+                <w:rFonts w:ascii="Consolas" w:hAnsi="Consolas" w:cs="Consolas"/>
+                <w:i w:val="0"/>
+                <w:iCs w:val="0"/>
+                <w:color w:val="2B91AF"/>
+                <w:sz w:val="19"/>
+                <w:szCs w:val="19"/>
+                <w:lang w:bidi="ar-SA"/>
+              </w:rPr>
+              <w:t>DateTime</w:t>
+            </w:r>
+            <w:proofErr w:type="spellEnd"/>
+            <w:r>
+              <w:rPr>
+                <w:rFonts w:ascii="Consolas" w:hAnsi="Consolas" w:cs="Consolas"/>
+                <w:i w:val="0"/>
+                <w:iCs w:val="0"/>
+                <w:sz w:val="19"/>
+                <w:szCs w:val="19"/>
+                <w:lang w:bidi="ar-SA"/>
+              </w:rPr>
+              <w:t xml:space="preserve"> </w:t>
+            </w:r>
+            <w:proofErr w:type="spellStart"/>
+            <w:r>
+              <w:rPr>
+                <w:rFonts w:ascii="Consolas" w:hAnsi="Consolas" w:cs="Consolas"/>
+                <w:i w:val="0"/>
+                <w:iCs w:val="0"/>
+                <w:sz w:val="19"/>
+                <w:szCs w:val="19"/>
+                <w:lang w:bidi="ar-SA"/>
+              </w:rPr>
+              <w:t>lastDonateDate</w:t>
+            </w:r>
+            <w:proofErr w:type="spellEnd"/>
+            <w:r>
+              <w:rPr>
+                <w:rFonts w:ascii="Consolas" w:hAnsi="Consolas" w:cs="Consolas"/>
+                <w:i w:val="0"/>
+                <w:iCs w:val="0"/>
+                <w:sz w:val="19"/>
+                <w:szCs w:val="19"/>
+                <w:lang w:bidi="ar-SA"/>
+              </w:rPr>
+              <w:t xml:space="preserve"> { </w:t>
+            </w:r>
+            <w:r>
+              <w:rPr>
+                <w:rFonts w:ascii="Consolas" w:hAnsi="Consolas" w:cs="Consolas"/>
+                <w:i w:val="0"/>
+                <w:iCs w:val="0"/>
+                <w:color w:val="0000FF"/>
+                <w:sz w:val="19"/>
+                <w:szCs w:val="19"/>
+                <w:lang w:bidi="ar-SA"/>
+              </w:rPr>
+              <w:t>get</w:t>
+            </w:r>
+            <w:r>
+              <w:rPr>
+                <w:rFonts w:ascii="Consolas" w:hAnsi="Consolas" w:cs="Consolas"/>
+                <w:i w:val="0"/>
+                <w:iCs w:val="0"/>
+                <w:sz w:val="19"/>
+                <w:szCs w:val="19"/>
+                <w:lang w:bidi="ar-SA"/>
+              </w:rPr>
+              <w:t xml:space="preserve">; </w:t>
+            </w:r>
+            <w:r>
+              <w:rPr>
+                <w:rFonts w:ascii="Consolas" w:hAnsi="Consolas" w:cs="Consolas"/>
+                <w:i w:val="0"/>
+                <w:iCs w:val="0"/>
+                <w:color w:val="0000FF"/>
+                <w:sz w:val="19"/>
+                <w:szCs w:val="19"/>
+                <w:lang w:bidi="ar-SA"/>
+              </w:rPr>
+              <w:t>set</w:t>
+            </w:r>
+            <w:r>
+              <w:rPr>
+                <w:rFonts w:ascii="Consolas" w:hAnsi="Consolas" w:cs="Consolas"/>
+                <w:i w:val="0"/>
+                <w:iCs w:val="0"/>
+                <w:sz w:val="19"/>
+                <w:szCs w:val="19"/>
+                <w:lang w:bidi="ar-SA"/>
+              </w:rPr>
+              <w:t>; }</w:t>
+            </w:r>
+          </w:p>
+          <w:p>
+            <w:pPr>
+              <w:autoSpaceDE w:val="0"/>
+              <w:autoSpaceDN w:val="0"/>
+              <w:adjustRightInd w:val="0"/>
+              <w:rPr>
+                <w:rFonts w:ascii="Consolas" w:hAnsi="Consolas" w:cs="Consolas"/>
+                <w:i w:val="0"/>
+                <w:iCs w:val="0"/>
+                <w:sz w:val="19"/>
+                <w:szCs w:val="19"/>
+                <w:lang w:bidi="ar-SA"/>
+              </w:rPr>
+            </w:pPr>
+            <w:r>
+              <w:rPr>
+                <w:rFonts w:ascii="Consolas" w:hAnsi="Consolas" w:cs="Consolas"/>
+                <w:i w:val="0"/>
+                <w:iCs w:val="0"/>
+                <w:sz w:val="19"/>
+                <w:szCs w:val="19"/>
+                <w:lang w:bidi="ar-SA"/>
+              </w:rPr>
+              <w:t xml:space="preserve">        </w:t>
+            </w:r>
+            <w:r>
+              <w:rPr>
+                <w:rFonts w:ascii="Consolas" w:hAnsi="Consolas" w:cs="Consolas"/>
+                <w:i w:val="0"/>
+                <w:iCs w:val="0"/>
+                <w:color w:val="0000FF"/>
+                <w:sz w:val="19"/>
+                <w:szCs w:val="19"/>
+                <w:lang w:bidi="ar-SA"/>
+              </w:rPr>
+              <w:t>public</w:t>
+            </w:r>
+            <w:r>
+              <w:rPr>
+                <w:rFonts w:ascii="Consolas" w:hAnsi="Consolas" w:cs="Consolas"/>
+                <w:i w:val="0"/>
+                <w:iCs w:val="0"/>
+                <w:sz w:val="19"/>
+                <w:szCs w:val="19"/>
+                <w:lang w:bidi="ar-SA"/>
+              </w:rPr>
+              <w:t xml:space="preserve"> </w:t>
+            </w:r>
+            <w:proofErr w:type="spellStart"/>
+            <w:r>
+              <w:rPr>
+                <w:rFonts w:ascii="Consolas" w:hAnsi="Consolas" w:cs="Consolas"/>
+                <w:i w:val="0"/>
+                <w:iCs w:val="0"/>
+                <w:color w:val="2B91AF"/>
+                <w:sz w:val="19"/>
+                <w:szCs w:val="19"/>
+                <w:lang w:bidi="ar-SA"/>
+              </w:rPr>
+              <w:t>DateTime</w:t>
+            </w:r>
+            <w:proofErr w:type="spellEnd"/>
+            <w:r>
+              <w:rPr>
+                <w:rFonts w:ascii="Consolas" w:hAnsi="Consolas" w:cs="Consolas"/>
+                <w:i w:val="0"/>
+                <w:iCs w:val="0"/>
+                <w:sz w:val="19"/>
+                <w:szCs w:val="19"/>
+                <w:lang w:bidi="ar-SA"/>
+              </w:rPr>
+              <w:t xml:space="preserve"> dob { </w:t>
+            </w:r>
+            <w:r>
+              <w:rPr>
+                <w:rFonts w:ascii="Consolas" w:hAnsi="Consolas" w:cs="Consolas"/>
+                <w:i w:val="0"/>
+                <w:iCs w:val="0"/>
+                <w:color w:val="0000FF"/>
+                <w:sz w:val="19"/>
+                <w:szCs w:val="19"/>
+                <w:lang w:bidi="ar-SA"/>
+              </w:rPr>
+              <w:t>get</w:t>
+            </w:r>
+            <w:r>
+              <w:rPr>
+                <w:rFonts w:ascii="Consolas" w:hAnsi="Consolas" w:cs="Consolas"/>
+                <w:i w:val="0"/>
+                <w:iCs w:val="0"/>
+                <w:sz w:val="19"/>
+                <w:szCs w:val="19"/>
+                <w:lang w:bidi="ar-SA"/>
+              </w:rPr>
+              <w:t xml:space="preserve">; </w:t>
+            </w:r>
+            <w:r>
+              <w:rPr>
+                <w:rFonts w:ascii="Consolas" w:hAnsi="Consolas" w:cs="Consolas"/>
+                <w:i w:val="0"/>
+                <w:iCs w:val="0"/>
+                <w:color w:val="0000FF"/>
+                <w:sz w:val="19"/>
+                <w:szCs w:val="19"/>
+                <w:lang w:bidi="ar-SA"/>
+              </w:rPr>
+              <w:t>set</w:t>
+            </w:r>
+            <w:r>
+              <w:rPr>
+                <w:rFonts w:ascii="Consolas" w:hAnsi="Consolas" w:cs="Consolas"/>
+                <w:i w:val="0"/>
+                <w:iCs w:val="0"/>
+                <w:sz w:val="19"/>
+                <w:szCs w:val="19"/>
+                <w:lang w:bidi="ar-SA"/>
+              </w:rPr>
+              <w:t>; }</w:t>
+            </w:r>
+          </w:p>
+          <w:p>
+            <w:pPr>
+              <w:autoSpaceDE w:val="0"/>
+              <w:autoSpaceDN w:val="0"/>
+              <w:adjustRightInd w:val="0"/>
+              <w:rPr>
+                <w:rFonts w:ascii="Consolas" w:hAnsi="Consolas" w:cs="Consolas"/>
+                <w:i w:val="0"/>
+                <w:iCs w:val="0"/>
+                <w:sz w:val="19"/>
+                <w:szCs w:val="19"/>
+                <w:lang w:bidi="ar-SA"/>
+              </w:rPr>
+            </w:pPr>
+            <w:r>
+              <w:rPr>
+                <w:rFonts w:ascii="Consolas" w:hAnsi="Consolas" w:cs="Consolas"/>
+                <w:i w:val="0"/>
+                <w:iCs w:val="0"/>
+                <w:sz w:val="19"/>
+                <w:szCs w:val="19"/>
+                <w:lang w:bidi="ar-SA"/>
+              </w:rPr>
+              <w:t xml:space="preserve">    }</w:t>
+            </w:r>
+          </w:p>
+          <w:p/>
+        </w:tc>
+      </w:tr>
+    </w:tbl>
+    <w:p/>
+    <w:tbl>
+      <w:tblPr>
+        <w:tblStyle w:val="TableGrid"/>
+        <w:tblW w:w="0" w:type="auto"/>
+        <w:tblLook w:val="04A0" w:firstRow="1" w:lastRow="0" w:firstColumn="1" w:lastColumn="0" w:noHBand="0" w:noVBand="1"/>
+      </w:tblPr>
+      <w:tblGrid>
+        <w:gridCol w:w="9576"/>
+      </w:tblGrid>
+      <w:tr>
+        <w:tc>
+          <w:tcPr>
+            <w:tcW w:w="9576" w:type="dxa"/>
+          </w:tcPr>
+          <w:p>
+            <w:pPr>
+              <w:rPr>
+                <w:b/>
+              </w:rPr>
+            </w:pPr>
+            <w:proofErr w:type="spellStart"/>
+            <w:r>
+              <w:rPr>
+                <w:rFonts w:ascii="Consolas" w:hAnsi="Consolas" w:cs="Consolas"/>
+                <w:b/>
+                <w:i w:val="0"/>
+                <w:iCs w:val="0"/>
+                <w:color w:val="2B91AF"/>
+                <w:sz w:val="19"/>
+                <w:szCs w:val="19"/>
+                <w:lang w:bidi="ar-SA"/>
+              </w:rPr>
+              <w:lastRenderedPageBreak/>
+              <w:t>EventInfo</w:t>
+            </w:r>
+            <w:proofErr w:type="spellEnd"/>
+          </w:p>
+        </w:tc>
+      </w:tr>
+      <w:tr>
+        <w:tc>
+          <w:tcPr>
+            <w:tcW w:w="9576" w:type="dxa"/>
+          </w:tcPr>
+          <w:p>
+            <w:pPr>
+              <w:autoSpaceDE w:val="0"/>
+              <w:autoSpaceDN w:val="0"/>
+              <w:adjustRightInd w:val="0"/>
+              <w:rPr>
+                <w:rFonts w:ascii="Consolas" w:hAnsi="Consolas" w:cs="Consolas"/>
+                <w:i w:val="0"/>
+                <w:iCs w:val="0"/>
+                <w:sz w:val="19"/>
+                <w:szCs w:val="19"/>
+                <w:lang w:bidi="ar-SA"/>
+              </w:rPr>
+            </w:pPr>
+            <w:r>
+              <w:rPr>
+                <w:rFonts w:ascii="Consolas" w:hAnsi="Consolas" w:cs="Consolas"/>
+                <w:i w:val="0"/>
+                <w:iCs w:val="0"/>
+                <w:color w:val="0000FF"/>
+                <w:sz w:val="19"/>
+                <w:szCs w:val="19"/>
+                <w:lang w:bidi="ar-SA"/>
+              </w:rPr>
+              <w:t>public</w:t>
+            </w:r>
+            <w:r>
+              <w:rPr>
+                <w:rFonts w:ascii="Consolas" w:hAnsi="Consolas" w:cs="Consolas"/>
+                <w:i w:val="0"/>
+                <w:iCs w:val="0"/>
+                <w:sz w:val="19"/>
+                <w:szCs w:val="19"/>
+                <w:lang w:bidi="ar-SA"/>
+              </w:rPr>
+              <w:t xml:space="preserve"> </w:t>
+            </w:r>
+            <w:r>
+              <w:rPr>
+                <w:rFonts w:ascii="Consolas" w:hAnsi="Consolas" w:cs="Consolas"/>
+                <w:i w:val="0"/>
+                <w:iCs w:val="0"/>
+                <w:color w:val="0000FF"/>
+                <w:sz w:val="19"/>
+                <w:szCs w:val="19"/>
+                <w:lang w:bidi="ar-SA"/>
+              </w:rPr>
+              <w:t>class</w:t>
+            </w:r>
+            <w:r>
+              <w:rPr>
+                <w:rFonts w:ascii="Consolas" w:hAnsi="Consolas" w:cs="Consolas"/>
+                <w:i w:val="0"/>
+                <w:iCs w:val="0"/>
+                <w:sz w:val="19"/>
+                <w:szCs w:val="19"/>
+                <w:lang w:bidi="ar-SA"/>
+              </w:rPr>
+              <w:t xml:space="preserve"> </w:t>
+            </w:r>
+            <w:proofErr w:type="spellStart"/>
+            <w:r>
+              <w:rPr>
+                <w:rFonts w:ascii="Consolas" w:hAnsi="Consolas" w:cs="Consolas"/>
+                <w:i w:val="0"/>
+                <w:iCs w:val="0"/>
+                <w:color w:val="2B91AF"/>
+                <w:sz w:val="19"/>
+                <w:szCs w:val="19"/>
+                <w:lang w:bidi="ar-SA"/>
+              </w:rPr>
+              <w:t>EventInfo</w:t>
+            </w:r>
+            <w:proofErr w:type="spellEnd"/>
+          </w:p>
+          <w:p>
+            <w:pPr>
+              <w:autoSpaceDE w:val="0"/>
+              <w:autoSpaceDN w:val="0"/>
+              <w:adjustRightInd w:val="0"/>
+              <w:rPr>
+                <w:rFonts w:ascii="Consolas" w:hAnsi="Consolas" w:cs="Consolas"/>
+                <w:i w:val="0"/>
+                <w:iCs w:val="0"/>
+                <w:sz w:val="19"/>
+                <w:szCs w:val="19"/>
+                <w:lang w:bidi="ar-SA"/>
+              </w:rPr>
+            </w:pPr>
+            <w:r>
+              <w:rPr>
+                <w:rFonts w:ascii="Consolas" w:hAnsi="Consolas" w:cs="Consolas"/>
+                <w:i w:val="0"/>
+                <w:iCs w:val="0"/>
+                <w:sz w:val="19"/>
+                <w:szCs w:val="19"/>
+                <w:lang w:bidi="ar-SA"/>
+              </w:rPr>
+              <w:t xml:space="preserve">    {</w:t>
+            </w:r>
+          </w:p>
+          <w:p>
+            <w:pPr>
+              <w:autoSpaceDE w:val="0"/>
+              <w:autoSpaceDN w:val="0"/>
+              <w:adjustRightInd w:val="0"/>
+              <w:rPr>
+                <w:rFonts w:ascii="Consolas" w:hAnsi="Consolas" w:cs="Consolas"/>
+                <w:i w:val="0"/>
+                <w:iCs w:val="0"/>
+                <w:sz w:val="19"/>
+                <w:szCs w:val="19"/>
+                <w:lang w:bidi="ar-SA"/>
+              </w:rPr>
+            </w:pPr>
+            <w:r>
+              <w:rPr>
+                <w:rFonts w:ascii="Consolas" w:hAnsi="Consolas" w:cs="Consolas"/>
+                <w:i w:val="0"/>
+                <w:iCs w:val="0"/>
+                <w:sz w:val="19"/>
+                <w:szCs w:val="19"/>
+                <w:lang w:bidi="ar-SA"/>
+              </w:rPr>
+              <w:t xml:space="preserve">        </w:t>
+            </w:r>
+            <w:r>
+              <w:rPr>
+                <w:rFonts w:ascii="Consolas" w:hAnsi="Consolas" w:cs="Consolas"/>
+                <w:i w:val="0"/>
+                <w:iCs w:val="0"/>
+                <w:color w:val="0000FF"/>
+                <w:sz w:val="19"/>
+                <w:szCs w:val="19"/>
+                <w:lang w:bidi="ar-SA"/>
+              </w:rPr>
+              <w:t>public</w:t>
+            </w:r>
+            <w:r>
+              <w:rPr>
+                <w:rFonts w:ascii="Consolas" w:hAnsi="Consolas" w:cs="Consolas"/>
+                <w:i w:val="0"/>
+                <w:iCs w:val="0"/>
+                <w:sz w:val="19"/>
+                <w:szCs w:val="19"/>
+                <w:lang w:bidi="ar-SA"/>
+              </w:rPr>
+              <w:t xml:space="preserve"> </w:t>
+            </w:r>
+            <w:r>
+              <w:rPr>
+                <w:rFonts w:ascii="Consolas" w:hAnsi="Consolas" w:cs="Consolas"/>
+                <w:i w:val="0"/>
+                <w:iCs w:val="0"/>
+                <w:color w:val="0000FF"/>
+                <w:sz w:val="19"/>
+                <w:szCs w:val="19"/>
+                <w:lang w:bidi="ar-SA"/>
+              </w:rPr>
+              <w:t>string</w:t>
+            </w:r>
+            <w:r>
+              <w:rPr>
+                <w:rFonts w:ascii="Consolas" w:hAnsi="Consolas" w:cs="Consolas"/>
+                <w:i w:val="0"/>
+                <w:iCs w:val="0"/>
+                <w:sz w:val="19"/>
+                <w:szCs w:val="19"/>
+                <w:lang w:bidi="ar-SA"/>
+              </w:rPr>
+              <w:t xml:space="preserve"> id { </w:t>
+            </w:r>
+            <w:r>
+              <w:rPr>
+                <w:rFonts w:ascii="Consolas" w:hAnsi="Consolas" w:cs="Consolas"/>
+                <w:i w:val="0"/>
+                <w:iCs w:val="0"/>
+                <w:color w:val="0000FF"/>
+                <w:sz w:val="19"/>
+                <w:szCs w:val="19"/>
+                <w:lang w:bidi="ar-SA"/>
+              </w:rPr>
+              <w:t>get</w:t>
+            </w:r>
+            <w:r>
+              <w:rPr>
+                <w:rFonts w:ascii="Consolas" w:hAnsi="Consolas" w:cs="Consolas"/>
+                <w:i w:val="0"/>
+                <w:iCs w:val="0"/>
+                <w:sz w:val="19"/>
+                <w:szCs w:val="19"/>
+                <w:lang w:bidi="ar-SA"/>
+              </w:rPr>
+              <w:t xml:space="preserve">; </w:t>
+            </w:r>
+            <w:r>
+              <w:rPr>
+                <w:rFonts w:ascii="Consolas" w:hAnsi="Consolas" w:cs="Consolas"/>
+                <w:i w:val="0"/>
+                <w:iCs w:val="0"/>
+                <w:color w:val="0000FF"/>
+                <w:sz w:val="19"/>
+                <w:szCs w:val="19"/>
+                <w:lang w:bidi="ar-SA"/>
+              </w:rPr>
+              <w:t>set</w:t>
+            </w:r>
+            <w:r>
+              <w:rPr>
+                <w:rFonts w:ascii="Consolas" w:hAnsi="Consolas" w:cs="Consolas"/>
+                <w:i w:val="0"/>
+                <w:iCs w:val="0"/>
+                <w:sz w:val="19"/>
+                <w:szCs w:val="19"/>
+                <w:lang w:bidi="ar-SA"/>
+              </w:rPr>
+              <w:t>; }</w:t>
+            </w:r>
+          </w:p>
+          <w:p>
+            <w:pPr>
+              <w:autoSpaceDE w:val="0"/>
+              <w:autoSpaceDN w:val="0"/>
+              <w:adjustRightInd w:val="0"/>
+              <w:rPr>
+                <w:rFonts w:ascii="Consolas" w:hAnsi="Consolas" w:cs="Consolas"/>
+                <w:i w:val="0"/>
+                <w:iCs w:val="0"/>
+                <w:sz w:val="19"/>
+                <w:szCs w:val="19"/>
+                <w:lang w:bidi="ar-SA"/>
+              </w:rPr>
+            </w:pPr>
+            <w:r>
+              <w:rPr>
+                <w:rFonts w:ascii="Consolas" w:hAnsi="Consolas" w:cs="Consolas"/>
+                <w:i w:val="0"/>
+                <w:iCs w:val="0"/>
+                <w:sz w:val="19"/>
+                <w:szCs w:val="19"/>
+                <w:lang w:bidi="ar-SA"/>
+              </w:rPr>
+              <w:t xml:space="preserve">        </w:t>
+            </w:r>
+            <w:r>
+              <w:rPr>
+                <w:rFonts w:ascii="Consolas" w:hAnsi="Consolas" w:cs="Consolas"/>
+                <w:i w:val="0"/>
+                <w:iCs w:val="0"/>
+                <w:color w:val="0000FF"/>
+                <w:sz w:val="19"/>
+                <w:szCs w:val="19"/>
+                <w:lang w:bidi="ar-SA"/>
+              </w:rPr>
+              <w:t>public</w:t>
+            </w:r>
+            <w:r>
+              <w:rPr>
+                <w:rFonts w:ascii="Consolas" w:hAnsi="Consolas" w:cs="Consolas"/>
+                <w:i w:val="0"/>
+                <w:iCs w:val="0"/>
+                <w:sz w:val="19"/>
+                <w:szCs w:val="19"/>
+                <w:lang w:bidi="ar-SA"/>
+              </w:rPr>
+              <w:t xml:space="preserve"> </w:t>
+            </w:r>
+            <w:r>
+              <w:rPr>
+                <w:rFonts w:ascii="Consolas" w:hAnsi="Consolas" w:cs="Consolas"/>
+                <w:i w:val="0"/>
+                <w:iCs w:val="0"/>
+                <w:color w:val="0000FF"/>
+                <w:sz w:val="19"/>
+                <w:szCs w:val="19"/>
+                <w:lang w:bidi="ar-SA"/>
+              </w:rPr>
+              <w:t>string</w:t>
+            </w:r>
+            <w:r>
+              <w:rPr>
+                <w:rFonts w:ascii="Consolas" w:hAnsi="Consolas" w:cs="Consolas"/>
+                <w:i w:val="0"/>
+                <w:iCs w:val="0"/>
+                <w:sz w:val="19"/>
+                <w:szCs w:val="19"/>
+                <w:lang w:bidi="ar-SA"/>
+              </w:rPr>
+              <w:t xml:space="preserve"> </w:t>
+            </w:r>
+            <w:proofErr w:type="spellStart"/>
+            <w:r>
+              <w:rPr>
+                <w:rFonts w:ascii="Consolas" w:hAnsi="Consolas" w:cs="Consolas"/>
+                <w:i w:val="0"/>
+                <w:iCs w:val="0"/>
+                <w:sz w:val="19"/>
+                <w:szCs w:val="19"/>
+                <w:lang w:bidi="ar-SA"/>
+              </w:rPr>
+              <w:t>eventTitle</w:t>
+            </w:r>
+            <w:proofErr w:type="spellEnd"/>
+            <w:r>
+              <w:rPr>
+                <w:rFonts w:ascii="Consolas" w:hAnsi="Consolas" w:cs="Consolas"/>
+                <w:i w:val="0"/>
+                <w:iCs w:val="0"/>
+                <w:sz w:val="19"/>
+                <w:szCs w:val="19"/>
+                <w:lang w:bidi="ar-SA"/>
+              </w:rPr>
+              <w:t xml:space="preserve"> { </w:t>
+            </w:r>
+            <w:r>
+              <w:rPr>
+                <w:rFonts w:ascii="Consolas" w:hAnsi="Consolas" w:cs="Consolas"/>
+                <w:i w:val="0"/>
+                <w:iCs w:val="0"/>
+                <w:color w:val="0000FF"/>
+                <w:sz w:val="19"/>
+                <w:szCs w:val="19"/>
+                <w:lang w:bidi="ar-SA"/>
+              </w:rPr>
+              <w:t>get</w:t>
+            </w:r>
+            <w:r>
+              <w:rPr>
+                <w:rFonts w:ascii="Consolas" w:hAnsi="Consolas" w:cs="Consolas"/>
+                <w:i w:val="0"/>
+                <w:iCs w:val="0"/>
+                <w:sz w:val="19"/>
+                <w:szCs w:val="19"/>
+                <w:lang w:bidi="ar-SA"/>
+              </w:rPr>
+              <w:t xml:space="preserve">; </w:t>
+            </w:r>
+            <w:r>
+              <w:rPr>
+                <w:rFonts w:ascii="Consolas" w:hAnsi="Consolas" w:cs="Consolas"/>
+                <w:i w:val="0"/>
+                <w:iCs w:val="0"/>
+                <w:color w:val="0000FF"/>
+                <w:sz w:val="19"/>
+                <w:szCs w:val="19"/>
+                <w:lang w:bidi="ar-SA"/>
+              </w:rPr>
+              <w:t>set</w:t>
+            </w:r>
+            <w:r>
+              <w:rPr>
+                <w:rFonts w:ascii="Consolas" w:hAnsi="Consolas" w:cs="Consolas"/>
+                <w:i w:val="0"/>
+                <w:iCs w:val="0"/>
+                <w:sz w:val="19"/>
+                <w:szCs w:val="19"/>
+                <w:lang w:bidi="ar-SA"/>
+              </w:rPr>
+              <w:t>; }</w:t>
+            </w:r>
+          </w:p>
+          <w:p>
+            <w:pPr>
+              <w:autoSpaceDE w:val="0"/>
+              <w:autoSpaceDN w:val="0"/>
+              <w:adjustRightInd w:val="0"/>
+              <w:rPr>
+                <w:rFonts w:ascii="Consolas" w:hAnsi="Consolas" w:cs="Consolas"/>
+                <w:i w:val="0"/>
+                <w:iCs w:val="0"/>
+                <w:sz w:val="19"/>
+                <w:szCs w:val="19"/>
+                <w:lang w:bidi="ar-SA"/>
+              </w:rPr>
+            </w:pPr>
+            <w:r>
+              <w:rPr>
+                <w:rFonts w:ascii="Consolas" w:hAnsi="Consolas" w:cs="Consolas"/>
+                <w:i w:val="0"/>
+                <w:iCs w:val="0"/>
+                <w:sz w:val="19"/>
+                <w:szCs w:val="19"/>
+                <w:lang w:bidi="ar-SA"/>
+              </w:rPr>
+              <w:t xml:space="preserve">        </w:t>
+            </w:r>
+            <w:r>
+              <w:rPr>
+                <w:rFonts w:ascii="Consolas" w:hAnsi="Consolas" w:cs="Consolas"/>
+                <w:i w:val="0"/>
+                <w:iCs w:val="0"/>
+                <w:color w:val="0000FF"/>
+                <w:sz w:val="19"/>
+                <w:szCs w:val="19"/>
+                <w:lang w:bidi="ar-SA"/>
+              </w:rPr>
+              <w:t>public</w:t>
+            </w:r>
+            <w:r>
+              <w:rPr>
+                <w:rFonts w:ascii="Consolas" w:hAnsi="Consolas" w:cs="Consolas"/>
+                <w:i w:val="0"/>
+                <w:iCs w:val="0"/>
+                <w:sz w:val="19"/>
+                <w:szCs w:val="19"/>
+                <w:lang w:bidi="ar-SA"/>
+              </w:rPr>
+              <w:t xml:space="preserve"> </w:t>
+            </w:r>
+            <w:proofErr w:type="spellStart"/>
+            <w:r>
+              <w:rPr>
+                <w:rFonts w:ascii="Consolas" w:hAnsi="Consolas" w:cs="Consolas"/>
+                <w:i w:val="0"/>
+                <w:iCs w:val="0"/>
+                <w:color w:val="2B91AF"/>
+                <w:sz w:val="19"/>
+                <w:szCs w:val="19"/>
+                <w:lang w:bidi="ar-SA"/>
+              </w:rPr>
+              <w:t>DateTime</w:t>
+            </w:r>
+            <w:proofErr w:type="spellEnd"/>
+            <w:r>
+              <w:rPr>
+                <w:rFonts w:ascii="Consolas" w:hAnsi="Consolas" w:cs="Consolas"/>
+                <w:i w:val="0"/>
+                <w:iCs w:val="0"/>
+                <w:sz w:val="19"/>
+                <w:szCs w:val="19"/>
+                <w:lang w:bidi="ar-SA"/>
+              </w:rPr>
+              <w:t xml:space="preserve"> </w:t>
+            </w:r>
+            <w:proofErr w:type="spellStart"/>
+            <w:r>
+              <w:rPr>
+                <w:rFonts w:ascii="Consolas" w:hAnsi="Consolas" w:cs="Consolas"/>
+                <w:i w:val="0"/>
+                <w:iCs w:val="0"/>
+                <w:sz w:val="19"/>
+                <w:szCs w:val="19"/>
+                <w:lang w:bidi="ar-SA"/>
+              </w:rPr>
+              <w:t>eventDoe</w:t>
+            </w:r>
+            <w:proofErr w:type="spellEnd"/>
+            <w:r>
+              <w:rPr>
+                <w:rFonts w:ascii="Consolas" w:hAnsi="Consolas" w:cs="Consolas"/>
+                <w:i w:val="0"/>
+                <w:iCs w:val="0"/>
+                <w:sz w:val="19"/>
+                <w:szCs w:val="19"/>
+                <w:lang w:bidi="ar-SA"/>
+              </w:rPr>
+              <w:t xml:space="preserve"> { </w:t>
+            </w:r>
+            <w:r>
+              <w:rPr>
+                <w:rFonts w:ascii="Consolas" w:hAnsi="Consolas" w:cs="Consolas"/>
+                <w:i w:val="0"/>
+                <w:iCs w:val="0"/>
+                <w:color w:val="0000FF"/>
+                <w:sz w:val="19"/>
+                <w:szCs w:val="19"/>
+                <w:lang w:bidi="ar-SA"/>
+              </w:rPr>
+              <w:t>get</w:t>
+            </w:r>
+            <w:r>
+              <w:rPr>
+                <w:rFonts w:ascii="Consolas" w:hAnsi="Consolas" w:cs="Consolas"/>
+                <w:i w:val="0"/>
+                <w:iCs w:val="0"/>
+                <w:sz w:val="19"/>
+                <w:szCs w:val="19"/>
+                <w:lang w:bidi="ar-SA"/>
+              </w:rPr>
+              <w:t xml:space="preserve">; </w:t>
+            </w:r>
+            <w:r>
+              <w:rPr>
+                <w:rFonts w:ascii="Consolas" w:hAnsi="Consolas" w:cs="Consolas"/>
+                <w:i w:val="0"/>
+                <w:iCs w:val="0"/>
+                <w:color w:val="0000FF"/>
+                <w:sz w:val="19"/>
+                <w:szCs w:val="19"/>
+                <w:lang w:bidi="ar-SA"/>
+              </w:rPr>
+              <w:t>set</w:t>
+            </w:r>
+            <w:r>
+              <w:rPr>
+                <w:rFonts w:ascii="Consolas" w:hAnsi="Consolas" w:cs="Consolas"/>
+                <w:i w:val="0"/>
+                <w:iCs w:val="0"/>
+                <w:sz w:val="19"/>
+                <w:szCs w:val="19"/>
+                <w:lang w:bidi="ar-SA"/>
+              </w:rPr>
+              <w:t>; }</w:t>
+            </w:r>
+          </w:p>
+          <w:p>
+            <w:pPr>
+              <w:autoSpaceDE w:val="0"/>
+              <w:autoSpaceDN w:val="0"/>
+              <w:adjustRightInd w:val="0"/>
+              <w:rPr>
+                <w:rFonts w:ascii="Consolas" w:hAnsi="Consolas" w:cs="Consolas"/>
+                <w:i w:val="0"/>
+                <w:iCs w:val="0"/>
+                <w:sz w:val="19"/>
+                <w:szCs w:val="19"/>
+                <w:lang w:bidi="ar-SA"/>
+              </w:rPr>
+            </w:pPr>
+            <w:r>
+              <w:rPr>
+                <w:rFonts w:ascii="Consolas" w:hAnsi="Consolas" w:cs="Consolas"/>
+                <w:i w:val="0"/>
+                <w:iCs w:val="0"/>
+                <w:sz w:val="19"/>
+                <w:szCs w:val="19"/>
+                <w:lang w:bidi="ar-SA"/>
+              </w:rPr>
+              <w:t xml:space="preserve">        </w:t>
+            </w:r>
+            <w:r>
+              <w:rPr>
+                <w:rFonts w:ascii="Consolas" w:hAnsi="Consolas" w:cs="Consolas"/>
+                <w:i w:val="0"/>
+                <w:iCs w:val="0"/>
+                <w:color w:val="0000FF"/>
+                <w:sz w:val="19"/>
+                <w:szCs w:val="19"/>
+                <w:lang w:bidi="ar-SA"/>
+              </w:rPr>
+              <w:t>public</w:t>
+            </w:r>
+            <w:r>
+              <w:rPr>
+                <w:rFonts w:ascii="Consolas" w:hAnsi="Consolas" w:cs="Consolas"/>
+                <w:i w:val="0"/>
+                <w:iCs w:val="0"/>
+                <w:sz w:val="19"/>
+                <w:szCs w:val="19"/>
+                <w:lang w:bidi="ar-SA"/>
+              </w:rPr>
+              <w:t xml:space="preserve"> </w:t>
+            </w:r>
+            <w:r>
+              <w:rPr>
+                <w:rFonts w:ascii="Consolas" w:hAnsi="Consolas" w:cs="Consolas"/>
+                <w:i w:val="0"/>
+                <w:iCs w:val="0"/>
+                <w:color w:val="0000FF"/>
+                <w:sz w:val="19"/>
+                <w:szCs w:val="19"/>
+                <w:lang w:bidi="ar-SA"/>
+              </w:rPr>
+              <w:t>string</w:t>
+            </w:r>
+            <w:r>
+              <w:rPr>
+                <w:rFonts w:ascii="Consolas" w:hAnsi="Consolas" w:cs="Consolas"/>
+                <w:i w:val="0"/>
+                <w:iCs w:val="0"/>
+                <w:sz w:val="19"/>
+                <w:szCs w:val="19"/>
+                <w:lang w:bidi="ar-SA"/>
+              </w:rPr>
+              <w:t xml:space="preserve"> </w:t>
+            </w:r>
+            <w:proofErr w:type="spellStart"/>
+            <w:r>
+              <w:rPr>
+                <w:rFonts w:ascii="Consolas" w:hAnsi="Consolas" w:cs="Consolas"/>
+                <w:i w:val="0"/>
+                <w:iCs w:val="0"/>
+                <w:sz w:val="19"/>
+                <w:szCs w:val="19"/>
+                <w:lang w:bidi="ar-SA"/>
+              </w:rPr>
+              <w:t>eventVenue</w:t>
+            </w:r>
+            <w:proofErr w:type="spellEnd"/>
+            <w:r>
+              <w:rPr>
+                <w:rFonts w:ascii="Consolas" w:hAnsi="Consolas" w:cs="Consolas"/>
+                <w:i w:val="0"/>
+                <w:iCs w:val="0"/>
+                <w:sz w:val="19"/>
+                <w:szCs w:val="19"/>
+                <w:lang w:bidi="ar-SA"/>
+              </w:rPr>
+              <w:t xml:space="preserve"> { </w:t>
+            </w:r>
+            <w:r>
+              <w:rPr>
+                <w:rFonts w:ascii="Consolas" w:hAnsi="Consolas" w:cs="Consolas"/>
+                <w:i w:val="0"/>
+                <w:iCs w:val="0"/>
+                <w:color w:val="0000FF"/>
+                <w:sz w:val="19"/>
+                <w:szCs w:val="19"/>
+                <w:lang w:bidi="ar-SA"/>
+              </w:rPr>
+              <w:t>get</w:t>
+            </w:r>
+            <w:r>
+              <w:rPr>
+                <w:rFonts w:ascii="Consolas" w:hAnsi="Consolas" w:cs="Consolas"/>
+                <w:i w:val="0"/>
+                <w:iCs w:val="0"/>
+                <w:sz w:val="19"/>
+                <w:szCs w:val="19"/>
+                <w:lang w:bidi="ar-SA"/>
+              </w:rPr>
+              <w:t xml:space="preserve">; </w:t>
+            </w:r>
+            <w:r>
+              <w:rPr>
+                <w:rFonts w:ascii="Consolas" w:hAnsi="Consolas" w:cs="Consolas"/>
+                <w:i w:val="0"/>
+                <w:iCs w:val="0"/>
+                <w:color w:val="0000FF"/>
+                <w:sz w:val="19"/>
+                <w:szCs w:val="19"/>
+                <w:lang w:bidi="ar-SA"/>
+              </w:rPr>
+              <w:t>set</w:t>
+            </w:r>
+            <w:r>
+              <w:rPr>
+                <w:rFonts w:ascii="Consolas" w:hAnsi="Consolas" w:cs="Consolas"/>
+                <w:i w:val="0"/>
+                <w:iCs w:val="0"/>
+                <w:sz w:val="19"/>
+                <w:szCs w:val="19"/>
+                <w:lang w:bidi="ar-SA"/>
+              </w:rPr>
+              <w:t>; }</w:t>
+            </w:r>
+          </w:p>
+          <w:p>
+            <w:pPr>
+              <w:autoSpaceDE w:val="0"/>
+              <w:autoSpaceDN w:val="0"/>
+              <w:adjustRightInd w:val="0"/>
+              <w:rPr>
+                <w:rFonts w:ascii="Consolas" w:hAnsi="Consolas" w:cs="Consolas"/>
+                <w:i w:val="0"/>
+                <w:iCs w:val="0"/>
+                <w:sz w:val="19"/>
+                <w:szCs w:val="19"/>
+                <w:lang w:bidi="ar-SA"/>
+              </w:rPr>
+            </w:pPr>
+            <w:r>
+              <w:rPr>
+                <w:rFonts w:ascii="Consolas" w:hAnsi="Consolas" w:cs="Consolas"/>
+                <w:i w:val="0"/>
+                <w:iCs w:val="0"/>
+                <w:sz w:val="19"/>
+                <w:szCs w:val="19"/>
+                <w:lang w:bidi="ar-SA"/>
+              </w:rPr>
+              <w:t xml:space="preserve">        </w:t>
+            </w:r>
+            <w:r>
+              <w:rPr>
+                <w:rFonts w:ascii="Consolas" w:hAnsi="Consolas" w:cs="Consolas"/>
+                <w:i w:val="0"/>
+                <w:iCs w:val="0"/>
+                <w:color w:val="0000FF"/>
+                <w:sz w:val="19"/>
+                <w:szCs w:val="19"/>
+                <w:lang w:bidi="ar-SA"/>
+              </w:rPr>
+              <w:t>public</w:t>
+            </w:r>
+            <w:r>
+              <w:rPr>
+                <w:rFonts w:ascii="Consolas" w:hAnsi="Consolas" w:cs="Consolas"/>
+                <w:i w:val="0"/>
+                <w:iCs w:val="0"/>
+                <w:sz w:val="19"/>
+                <w:szCs w:val="19"/>
+                <w:lang w:bidi="ar-SA"/>
+              </w:rPr>
+              <w:t xml:space="preserve"> </w:t>
+            </w:r>
+            <w:r>
+              <w:rPr>
+                <w:rFonts w:ascii="Consolas" w:hAnsi="Consolas" w:cs="Consolas"/>
+                <w:i w:val="0"/>
+                <w:iCs w:val="0"/>
+                <w:color w:val="0000FF"/>
+                <w:sz w:val="19"/>
+                <w:szCs w:val="19"/>
+                <w:lang w:bidi="ar-SA"/>
+              </w:rPr>
+              <w:t>string</w:t>
+            </w:r>
+            <w:r>
+              <w:rPr>
+                <w:rFonts w:ascii="Consolas" w:hAnsi="Consolas" w:cs="Consolas"/>
+                <w:i w:val="0"/>
+                <w:iCs w:val="0"/>
+                <w:sz w:val="19"/>
+                <w:szCs w:val="19"/>
+                <w:lang w:bidi="ar-SA"/>
+              </w:rPr>
+              <w:t xml:space="preserve"> </w:t>
+            </w:r>
+            <w:proofErr w:type="spellStart"/>
+            <w:r>
+              <w:rPr>
+                <w:rFonts w:ascii="Consolas" w:hAnsi="Consolas" w:cs="Consolas"/>
+                <w:i w:val="0"/>
+                <w:iCs w:val="0"/>
+                <w:sz w:val="19"/>
+                <w:szCs w:val="19"/>
+                <w:lang w:bidi="ar-SA"/>
+              </w:rPr>
+              <w:t>eventGoal</w:t>
+            </w:r>
+            <w:proofErr w:type="spellEnd"/>
+            <w:r>
+              <w:rPr>
+                <w:rFonts w:ascii="Consolas" w:hAnsi="Consolas" w:cs="Consolas"/>
+                <w:i w:val="0"/>
+                <w:iCs w:val="0"/>
+                <w:sz w:val="19"/>
+                <w:szCs w:val="19"/>
+                <w:lang w:bidi="ar-SA"/>
+              </w:rPr>
+              <w:t xml:space="preserve"> { </w:t>
+            </w:r>
+            <w:r>
+              <w:rPr>
+                <w:rFonts w:ascii="Consolas" w:hAnsi="Consolas" w:cs="Consolas"/>
+                <w:i w:val="0"/>
+                <w:iCs w:val="0"/>
+                <w:color w:val="0000FF"/>
+                <w:sz w:val="19"/>
+                <w:szCs w:val="19"/>
+                <w:lang w:bidi="ar-SA"/>
+              </w:rPr>
+              <w:t>get</w:t>
+            </w:r>
+            <w:r>
+              <w:rPr>
+                <w:rFonts w:ascii="Consolas" w:hAnsi="Consolas" w:cs="Consolas"/>
+                <w:i w:val="0"/>
+                <w:iCs w:val="0"/>
+                <w:sz w:val="19"/>
+                <w:szCs w:val="19"/>
+                <w:lang w:bidi="ar-SA"/>
+              </w:rPr>
+              <w:t xml:space="preserve">; </w:t>
+            </w:r>
+            <w:r>
+              <w:rPr>
+                <w:rFonts w:ascii="Consolas" w:hAnsi="Consolas" w:cs="Consolas"/>
+                <w:i w:val="0"/>
+                <w:iCs w:val="0"/>
+                <w:color w:val="0000FF"/>
+                <w:sz w:val="19"/>
+                <w:szCs w:val="19"/>
+                <w:lang w:bidi="ar-SA"/>
+              </w:rPr>
+              <w:t>set</w:t>
+            </w:r>
+            <w:r>
+              <w:rPr>
+                <w:rFonts w:ascii="Consolas" w:hAnsi="Consolas" w:cs="Consolas"/>
+                <w:i w:val="0"/>
+                <w:iCs w:val="0"/>
+                <w:sz w:val="19"/>
+                <w:szCs w:val="19"/>
+                <w:lang w:bidi="ar-SA"/>
+              </w:rPr>
+              <w:t>; }</w:t>
+            </w:r>
+          </w:p>
+          <w:p>
+            <w:pPr>
+              <w:autoSpaceDE w:val="0"/>
+              <w:autoSpaceDN w:val="0"/>
+              <w:adjustRightInd w:val="0"/>
+              <w:rPr>
+                <w:rFonts w:ascii="Consolas" w:hAnsi="Consolas" w:cs="Consolas"/>
+                <w:i w:val="0"/>
+                <w:iCs w:val="0"/>
+                <w:sz w:val="19"/>
+                <w:szCs w:val="19"/>
+                <w:lang w:bidi="ar-SA"/>
+              </w:rPr>
+            </w:pPr>
+            <w:r>
+              <w:rPr>
+                <w:rFonts w:ascii="Consolas" w:hAnsi="Consolas" w:cs="Consolas"/>
+                <w:i w:val="0"/>
+                <w:iCs w:val="0"/>
+                <w:sz w:val="19"/>
+                <w:szCs w:val="19"/>
+                <w:lang w:bidi="ar-SA"/>
+              </w:rPr>
+              <w:t xml:space="preserve">    }</w:t>
+            </w:r>
+          </w:p>
+          <w:p/>
+        </w:tc>
+      </w:tr>
+    </w:tbl>
+    <w:p/>
+    <w:tbl>
+      <w:tblPr>
+        <w:tblStyle w:val="TableGrid"/>
+        <w:tblW w:w="0" w:type="auto"/>
+        <w:tblLook w:val="04A0" w:firstRow="1" w:lastRow="0" w:firstColumn="1" w:lastColumn="0" w:noHBand="0" w:noVBand="1"/>
+      </w:tblPr>
+      <w:tblGrid>
+        <w:gridCol w:w="9576"/>
+      </w:tblGrid>
+      <w:tr>
+        <w:tc>
+          <w:tcPr>
+            <w:tcW w:w="9576" w:type="dxa"/>
+          </w:tcPr>
+          <w:p>
+            <w:pPr>
+              <w:rPr>
+                <w:b/>
+              </w:rPr>
+            </w:pPr>
+            <w:proofErr w:type="spellStart"/>
+            <w:r>
+              <w:rPr>
+                <w:rFonts w:ascii="Consolas" w:hAnsi="Consolas" w:cs="Consolas"/>
+                <w:b/>
+                <w:i w:val="0"/>
+                <w:iCs w:val="0"/>
+                <w:color w:val="2B91AF"/>
+                <w:sz w:val="19"/>
+                <w:szCs w:val="19"/>
+                <w:lang w:bidi="ar-SA"/>
+              </w:rPr>
+              <w:t>ExpenseInfo</w:t>
+            </w:r>
+            <w:proofErr w:type="spellEnd"/>
+          </w:p>
+        </w:tc>
+      </w:tr>
+      <w:tr>
+        <w:tc>
+          <w:tcPr>
+            <w:tcW w:w="9576" w:type="dxa"/>
+          </w:tcPr>
+          <w:p>
+            <w:pPr>
+              <w:autoSpaceDE w:val="0"/>
+              <w:autoSpaceDN w:val="0"/>
+              <w:adjustRightInd w:val="0"/>
+              <w:rPr>
+                <w:rFonts w:ascii="Consolas" w:hAnsi="Consolas" w:cs="Consolas"/>
+                <w:i w:val="0"/>
+                <w:iCs w:val="0"/>
+                <w:sz w:val="19"/>
+                <w:szCs w:val="19"/>
+                <w:lang w:bidi="ar-SA"/>
+              </w:rPr>
+            </w:pPr>
+            <w:r>
+              <w:rPr>
+                <w:rFonts w:ascii="Consolas" w:hAnsi="Consolas" w:cs="Consolas"/>
+                <w:i w:val="0"/>
+                <w:iCs w:val="0"/>
+                <w:color w:val="0000FF"/>
+                <w:sz w:val="19"/>
+                <w:szCs w:val="19"/>
+                <w:lang w:bidi="ar-SA"/>
+              </w:rPr>
+              <w:t>public</w:t>
+            </w:r>
+            <w:r>
+              <w:rPr>
+                <w:rFonts w:ascii="Consolas" w:hAnsi="Consolas" w:cs="Consolas"/>
+                <w:i w:val="0"/>
+                <w:iCs w:val="0"/>
+                <w:sz w:val="19"/>
+                <w:szCs w:val="19"/>
+                <w:lang w:bidi="ar-SA"/>
+              </w:rPr>
+              <w:t xml:space="preserve"> </w:t>
+            </w:r>
+            <w:r>
+              <w:rPr>
+                <w:rFonts w:ascii="Consolas" w:hAnsi="Consolas" w:cs="Consolas"/>
+                <w:i w:val="0"/>
+                <w:iCs w:val="0"/>
+                <w:color w:val="0000FF"/>
+                <w:sz w:val="19"/>
+                <w:szCs w:val="19"/>
+                <w:lang w:bidi="ar-SA"/>
+              </w:rPr>
+              <w:t>class</w:t>
+            </w:r>
+            <w:r>
+              <w:rPr>
+                <w:rFonts w:ascii="Consolas" w:hAnsi="Consolas" w:cs="Consolas"/>
+                <w:i w:val="0"/>
+                <w:iCs w:val="0"/>
+                <w:sz w:val="19"/>
+                <w:szCs w:val="19"/>
+                <w:lang w:bidi="ar-SA"/>
+              </w:rPr>
+              <w:t xml:space="preserve"> </w:t>
+            </w:r>
+            <w:proofErr w:type="spellStart"/>
+            <w:r>
+              <w:rPr>
+                <w:rFonts w:ascii="Consolas" w:hAnsi="Consolas" w:cs="Consolas"/>
+                <w:i w:val="0"/>
+                <w:iCs w:val="0"/>
+                <w:color w:val="2B91AF"/>
+                <w:sz w:val="19"/>
+                <w:szCs w:val="19"/>
+                <w:lang w:bidi="ar-SA"/>
+              </w:rPr>
+              <w:t>ExpenseInfo</w:t>
+            </w:r>
+            <w:proofErr w:type="spellEnd"/>
+          </w:p>
+          <w:p>
+            <w:pPr>
+              <w:autoSpaceDE w:val="0"/>
+              <w:autoSpaceDN w:val="0"/>
+              <w:adjustRightInd w:val="0"/>
+              <w:rPr>
+                <w:rFonts w:ascii="Consolas" w:hAnsi="Consolas" w:cs="Consolas"/>
+                <w:i w:val="0"/>
+                <w:iCs w:val="0"/>
+                <w:sz w:val="19"/>
+                <w:szCs w:val="19"/>
+                <w:lang w:bidi="ar-SA"/>
+              </w:rPr>
+            </w:pPr>
+            <w:r>
+              <w:rPr>
+                <w:rFonts w:ascii="Consolas" w:hAnsi="Consolas" w:cs="Consolas"/>
+                <w:i w:val="0"/>
+                <w:iCs w:val="0"/>
+                <w:sz w:val="19"/>
+                <w:szCs w:val="19"/>
+                <w:lang w:bidi="ar-SA"/>
+              </w:rPr>
+              <w:t xml:space="preserve">    {</w:t>
+            </w:r>
+          </w:p>
+          <w:p>
+            <w:pPr>
+              <w:autoSpaceDE w:val="0"/>
+              <w:autoSpaceDN w:val="0"/>
+              <w:adjustRightInd w:val="0"/>
+              <w:rPr>
+                <w:rFonts w:ascii="Consolas" w:hAnsi="Consolas" w:cs="Consolas"/>
+                <w:i w:val="0"/>
+                <w:iCs w:val="0"/>
+                <w:sz w:val="19"/>
+                <w:szCs w:val="19"/>
+                <w:lang w:bidi="ar-SA"/>
+              </w:rPr>
+            </w:pPr>
+            <w:r>
+              <w:rPr>
+                <w:rFonts w:ascii="Consolas" w:hAnsi="Consolas" w:cs="Consolas"/>
+                <w:i w:val="0"/>
+                <w:iCs w:val="0"/>
+                <w:sz w:val="19"/>
+                <w:szCs w:val="19"/>
+                <w:lang w:bidi="ar-SA"/>
+              </w:rPr>
+              <w:t xml:space="preserve">        </w:t>
+            </w:r>
+            <w:r>
+              <w:rPr>
+                <w:rFonts w:ascii="Consolas" w:hAnsi="Consolas" w:cs="Consolas"/>
+                <w:i w:val="0"/>
+                <w:iCs w:val="0"/>
+                <w:color w:val="0000FF"/>
+                <w:sz w:val="19"/>
+                <w:szCs w:val="19"/>
+                <w:lang w:bidi="ar-SA"/>
+              </w:rPr>
+              <w:t>public</w:t>
+            </w:r>
+            <w:r>
+              <w:rPr>
+                <w:rFonts w:ascii="Consolas" w:hAnsi="Consolas" w:cs="Consolas"/>
+                <w:i w:val="0"/>
+                <w:iCs w:val="0"/>
+                <w:sz w:val="19"/>
+                <w:szCs w:val="19"/>
+                <w:lang w:bidi="ar-SA"/>
+              </w:rPr>
+              <w:t xml:space="preserve"> </w:t>
+            </w:r>
+            <w:r>
+              <w:rPr>
+                <w:rFonts w:ascii="Consolas" w:hAnsi="Consolas" w:cs="Consolas"/>
+                <w:i w:val="0"/>
+                <w:iCs w:val="0"/>
+                <w:color w:val="0000FF"/>
+                <w:sz w:val="19"/>
+                <w:szCs w:val="19"/>
+                <w:lang w:bidi="ar-SA"/>
+              </w:rPr>
+              <w:t>string</w:t>
+            </w:r>
+            <w:r>
+              <w:rPr>
+                <w:rFonts w:ascii="Consolas" w:hAnsi="Consolas" w:cs="Consolas"/>
+                <w:i w:val="0"/>
+                <w:iCs w:val="0"/>
+                <w:sz w:val="19"/>
+                <w:szCs w:val="19"/>
+                <w:lang w:bidi="ar-SA"/>
+              </w:rPr>
+              <w:t xml:space="preserve"> id { </w:t>
+            </w:r>
+            <w:r>
+              <w:rPr>
+                <w:rFonts w:ascii="Consolas" w:hAnsi="Consolas" w:cs="Consolas"/>
+                <w:i w:val="0"/>
+                <w:iCs w:val="0"/>
+                <w:color w:val="0000FF"/>
+                <w:sz w:val="19"/>
+                <w:szCs w:val="19"/>
+                <w:lang w:bidi="ar-SA"/>
+              </w:rPr>
+              <w:t>get</w:t>
+            </w:r>
+            <w:r>
+              <w:rPr>
+                <w:rFonts w:ascii="Consolas" w:hAnsi="Consolas" w:cs="Consolas"/>
+                <w:i w:val="0"/>
+                <w:iCs w:val="0"/>
+                <w:sz w:val="19"/>
+                <w:szCs w:val="19"/>
+                <w:lang w:bidi="ar-SA"/>
+              </w:rPr>
+              <w:t xml:space="preserve">; </w:t>
+            </w:r>
+            <w:r>
+              <w:rPr>
+                <w:rFonts w:ascii="Consolas" w:hAnsi="Consolas" w:cs="Consolas"/>
+                <w:i w:val="0"/>
+                <w:iCs w:val="0"/>
+                <w:color w:val="0000FF"/>
+                <w:sz w:val="19"/>
+                <w:szCs w:val="19"/>
+                <w:lang w:bidi="ar-SA"/>
+              </w:rPr>
+              <w:t>set</w:t>
+            </w:r>
+            <w:r>
+              <w:rPr>
+                <w:rFonts w:ascii="Consolas" w:hAnsi="Consolas" w:cs="Consolas"/>
+                <w:i w:val="0"/>
+                <w:iCs w:val="0"/>
+                <w:sz w:val="19"/>
+                <w:szCs w:val="19"/>
+                <w:lang w:bidi="ar-SA"/>
+              </w:rPr>
+              <w:t>; }</w:t>
+            </w:r>
+          </w:p>
+          <w:p>
+            <w:pPr>
+              <w:autoSpaceDE w:val="0"/>
+              <w:autoSpaceDN w:val="0"/>
+              <w:adjustRightInd w:val="0"/>
+              <w:rPr>
+                <w:rFonts w:ascii="Consolas" w:hAnsi="Consolas" w:cs="Consolas"/>
+                <w:i w:val="0"/>
+                <w:iCs w:val="0"/>
+                <w:sz w:val="19"/>
+                <w:szCs w:val="19"/>
+                <w:lang w:bidi="ar-SA"/>
+              </w:rPr>
+            </w:pPr>
+            <w:r>
+              <w:rPr>
+                <w:rFonts w:ascii="Consolas" w:hAnsi="Consolas" w:cs="Consolas"/>
+                <w:i w:val="0"/>
+                <w:iCs w:val="0"/>
+                <w:sz w:val="19"/>
+                <w:szCs w:val="19"/>
+                <w:lang w:bidi="ar-SA"/>
+              </w:rPr>
+              <w:t xml:space="preserve">        </w:t>
+            </w:r>
+            <w:r>
+              <w:rPr>
+                <w:rFonts w:ascii="Consolas" w:hAnsi="Consolas" w:cs="Consolas"/>
+                <w:i w:val="0"/>
+                <w:iCs w:val="0"/>
+                <w:color w:val="0000FF"/>
+                <w:sz w:val="19"/>
+                <w:szCs w:val="19"/>
+                <w:lang w:bidi="ar-SA"/>
+              </w:rPr>
+              <w:t>public</w:t>
+            </w:r>
+            <w:r>
+              <w:rPr>
+                <w:rFonts w:ascii="Consolas" w:hAnsi="Consolas" w:cs="Consolas"/>
+                <w:i w:val="0"/>
+                <w:iCs w:val="0"/>
+                <w:sz w:val="19"/>
+                <w:szCs w:val="19"/>
+                <w:lang w:bidi="ar-SA"/>
+              </w:rPr>
+              <w:t xml:space="preserve"> </w:t>
+            </w:r>
+            <w:r>
+              <w:rPr>
+                <w:rFonts w:ascii="Consolas" w:hAnsi="Consolas" w:cs="Consolas"/>
+                <w:i w:val="0"/>
+                <w:iCs w:val="0"/>
+                <w:color w:val="0000FF"/>
+                <w:sz w:val="19"/>
+                <w:szCs w:val="19"/>
+                <w:lang w:bidi="ar-SA"/>
+              </w:rPr>
+              <w:t>string</w:t>
+            </w:r>
+            <w:r>
+              <w:rPr>
+                <w:rFonts w:ascii="Consolas" w:hAnsi="Consolas" w:cs="Consolas"/>
+                <w:i w:val="0"/>
+                <w:iCs w:val="0"/>
+                <w:sz w:val="19"/>
+                <w:szCs w:val="19"/>
+                <w:lang w:bidi="ar-SA"/>
+              </w:rPr>
+              <w:t xml:space="preserve"> purpose { </w:t>
+            </w:r>
+            <w:r>
+              <w:rPr>
+                <w:rFonts w:ascii="Consolas" w:hAnsi="Consolas" w:cs="Consolas"/>
+                <w:i w:val="0"/>
+                <w:iCs w:val="0"/>
+                <w:color w:val="0000FF"/>
+                <w:sz w:val="19"/>
+                <w:szCs w:val="19"/>
+                <w:lang w:bidi="ar-SA"/>
+              </w:rPr>
+              <w:t>get</w:t>
+            </w:r>
+            <w:r>
+              <w:rPr>
+                <w:rFonts w:ascii="Consolas" w:hAnsi="Consolas" w:cs="Consolas"/>
+                <w:i w:val="0"/>
+                <w:iCs w:val="0"/>
+                <w:sz w:val="19"/>
+                <w:szCs w:val="19"/>
+                <w:lang w:bidi="ar-SA"/>
+              </w:rPr>
+              <w:t xml:space="preserve">; </w:t>
+            </w:r>
+            <w:r>
+              <w:rPr>
+                <w:rFonts w:ascii="Consolas" w:hAnsi="Consolas" w:cs="Consolas"/>
+                <w:i w:val="0"/>
+                <w:iCs w:val="0"/>
+                <w:color w:val="0000FF"/>
+                <w:sz w:val="19"/>
+                <w:szCs w:val="19"/>
+                <w:lang w:bidi="ar-SA"/>
+              </w:rPr>
+              <w:t>set</w:t>
+            </w:r>
+            <w:r>
+              <w:rPr>
+                <w:rFonts w:ascii="Consolas" w:hAnsi="Consolas" w:cs="Consolas"/>
+                <w:i w:val="0"/>
+                <w:iCs w:val="0"/>
+                <w:sz w:val="19"/>
+                <w:szCs w:val="19"/>
+                <w:lang w:bidi="ar-SA"/>
+              </w:rPr>
+              <w:t>; }</w:t>
+            </w:r>
+          </w:p>
+          <w:p>
+            <w:pPr>
+              <w:autoSpaceDE w:val="0"/>
+              <w:autoSpaceDN w:val="0"/>
+              <w:adjustRightInd w:val="0"/>
+              <w:rPr>
+                <w:rFonts w:ascii="Consolas" w:hAnsi="Consolas" w:cs="Consolas"/>
+                <w:i w:val="0"/>
+                <w:iCs w:val="0"/>
+                <w:sz w:val="19"/>
+                <w:szCs w:val="19"/>
+                <w:lang w:bidi="ar-SA"/>
+              </w:rPr>
+            </w:pPr>
+            <w:r>
+              <w:rPr>
+                <w:rFonts w:ascii="Consolas" w:hAnsi="Consolas" w:cs="Consolas"/>
+                <w:i w:val="0"/>
+                <w:iCs w:val="0"/>
+                <w:sz w:val="19"/>
+                <w:szCs w:val="19"/>
+                <w:lang w:bidi="ar-SA"/>
+              </w:rPr>
+              <w:t xml:space="preserve">        </w:t>
+            </w:r>
+            <w:r>
+              <w:rPr>
+                <w:rFonts w:ascii="Consolas" w:hAnsi="Consolas" w:cs="Consolas"/>
+                <w:i w:val="0"/>
+                <w:iCs w:val="0"/>
+                <w:color w:val="0000FF"/>
+                <w:sz w:val="19"/>
+                <w:szCs w:val="19"/>
+                <w:lang w:bidi="ar-SA"/>
+              </w:rPr>
+              <w:t>public</w:t>
+            </w:r>
+            <w:r>
+              <w:rPr>
+                <w:rFonts w:ascii="Consolas" w:hAnsi="Consolas" w:cs="Consolas"/>
+                <w:i w:val="0"/>
+                <w:iCs w:val="0"/>
+                <w:sz w:val="19"/>
+                <w:szCs w:val="19"/>
+                <w:lang w:bidi="ar-SA"/>
+              </w:rPr>
+              <w:t xml:space="preserve"> </w:t>
+            </w:r>
+            <w:proofErr w:type="spellStart"/>
+            <w:r>
+              <w:rPr>
+                <w:rFonts w:ascii="Consolas" w:hAnsi="Consolas" w:cs="Consolas"/>
+                <w:i w:val="0"/>
+                <w:iCs w:val="0"/>
+                <w:color w:val="2B91AF"/>
+                <w:sz w:val="19"/>
+                <w:szCs w:val="19"/>
+                <w:lang w:bidi="ar-SA"/>
+              </w:rPr>
+              <w:t>DateTime</w:t>
+            </w:r>
+            <w:proofErr w:type="spellEnd"/>
+            <w:r>
+              <w:rPr>
+                <w:rFonts w:ascii="Consolas" w:hAnsi="Consolas" w:cs="Consolas"/>
+                <w:i w:val="0"/>
+                <w:iCs w:val="0"/>
+                <w:sz w:val="19"/>
+                <w:szCs w:val="19"/>
+                <w:lang w:bidi="ar-SA"/>
+              </w:rPr>
+              <w:t xml:space="preserve"> doe { </w:t>
+            </w:r>
+            <w:r>
+              <w:rPr>
+                <w:rFonts w:ascii="Consolas" w:hAnsi="Consolas" w:cs="Consolas"/>
+                <w:i w:val="0"/>
+                <w:iCs w:val="0"/>
+                <w:color w:val="0000FF"/>
+                <w:sz w:val="19"/>
+                <w:szCs w:val="19"/>
+                <w:lang w:bidi="ar-SA"/>
+              </w:rPr>
+              <w:t>get</w:t>
+            </w:r>
+            <w:r>
+              <w:rPr>
+                <w:rFonts w:ascii="Consolas" w:hAnsi="Consolas" w:cs="Consolas"/>
+                <w:i w:val="0"/>
+                <w:iCs w:val="0"/>
+                <w:sz w:val="19"/>
+                <w:szCs w:val="19"/>
+                <w:lang w:bidi="ar-SA"/>
+              </w:rPr>
+              <w:t xml:space="preserve">; </w:t>
+            </w:r>
+            <w:r>
+              <w:rPr>
+                <w:rFonts w:ascii="Consolas" w:hAnsi="Consolas" w:cs="Consolas"/>
+                <w:i w:val="0"/>
+                <w:iCs w:val="0"/>
+                <w:color w:val="0000FF"/>
+                <w:sz w:val="19"/>
+                <w:szCs w:val="19"/>
+                <w:lang w:bidi="ar-SA"/>
+              </w:rPr>
+              <w:t>set</w:t>
+            </w:r>
+            <w:r>
+              <w:rPr>
+                <w:rFonts w:ascii="Consolas" w:hAnsi="Consolas" w:cs="Consolas"/>
+                <w:i w:val="0"/>
+                <w:iCs w:val="0"/>
+                <w:sz w:val="19"/>
+                <w:szCs w:val="19"/>
+                <w:lang w:bidi="ar-SA"/>
+              </w:rPr>
+              <w:t>; }</w:t>
+            </w:r>
+          </w:p>
+          <w:p>
+            <w:pPr>
+              <w:autoSpaceDE w:val="0"/>
+              <w:autoSpaceDN w:val="0"/>
+              <w:adjustRightInd w:val="0"/>
+              <w:rPr>
+                <w:rFonts w:ascii="Consolas" w:hAnsi="Consolas" w:cs="Consolas"/>
+                <w:i w:val="0"/>
+                <w:iCs w:val="0"/>
+                <w:sz w:val="19"/>
+                <w:szCs w:val="19"/>
+                <w:lang w:bidi="ar-SA"/>
+              </w:rPr>
+            </w:pPr>
+            <w:r>
+              <w:rPr>
+                <w:rFonts w:ascii="Consolas" w:hAnsi="Consolas" w:cs="Consolas"/>
+                <w:i w:val="0"/>
+                <w:iCs w:val="0"/>
+                <w:sz w:val="19"/>
+                <w:szCs w:val="19"/>
+                <w:lang w:bidi="ar-SA"/>
+              </w:rPr>
+              <w:t xml:space="preserve">        </w:t>
+            </w:r>
+            <w:r>
+              <w:rPr>
+                <w:rFonts w:ascii="Consolas" w:hAnsi="Consolas" w:cs="Consolas"/>
+                <w:i w:val="0"/>
+                <w:iCs w:val="0"/>
+                <w:color w:val="0000FF"/>
+                <w:sz w:val="19"/>
+                <w:szCs w:val="19"/>
+                <w:lang w:bidi="ar-SA"/>
+              </w:rPr>
+              <w:t>public</w:t>
+            </w:r>
+            <w:r>
+              <w:rPr>
+                <w:rFonts w:ascii="Consolas" w:hAnsi="Consolas" w:cs="Consolas"/>
+                <w:i w:val="0"/>
+                <w:iCs w:val="0"/>
+                <w:sz w:val="19"/>
+                <w:szCs w:val="19"/>
+                <w:lang w:bidi="ar-SA"/>
+              </w:rPr>
+              <w:t xml:space="preserve"> </w:t>
+            </w:r>
+            <w:r>
+              <w:rPr>
+                <w:rFonts w:ascii="Consolas" w:hAnsi="Consolas" w:cs="Consolas"/>
+                <w:i w:val="0"/>
+                <w:iCs w:val="0"/>
+                <w:color w:val="0000FF"/>
+                <w:sz w:val="19"/>
+                <w:szCs w:val="19"/>
+                <w:lang w:bidi="ar-SA"/>
+              </w:rPr>
+              <w:t>string</w:t>
+            </w:r>
+            <w:r>
+              <w:rPr>
+                <w:rFonts w:ascii="Consolas" w:hAnsi="Consolas" w:cs="Consolas"/>
+                <w:i w:val="0"/>
+                <w:iCs w:val="0"/>
+                <w:sz w:val="19"/>
+                <w:szCs w:val="19"/>
+                <w:lang w:bidi="ar-SA"/>
+              </w:rPr>
+              <w:t xml:space="preserve"> </w:t>
+            </w:r>
+            <w:proofErr w:type="spellStart"/>
+            <w:r>
+              <w:rPr>
+                <w:rFonts w:ascii="Consolas" w:hAnsi="Consolas" w:cs="Consolas"/>
+                <w:i w:val="0"/>
+                <w:iCs w:val="0"/>
+                <w:sz w:val="19"/>
+                <w:szCs w:val="19"/>
+                <w:lang w:bidi="ar-SA"/>
+              </w:rPr>
+              <w:t>expensed_by</w:t>
+            </w:r>
+            <w:proofErr w:type="spellEnd"/>
+            <w:r>
+              <w:rPr>
+                <w:rFonts w:ascii="Consolas" w:hAnsi="Consolas" w:cs="Consolas"/>
+                <w:i w:val="0"/>
+                <w:iCs w:val="0"/>
+                <w:sz w:val="19"/>
+                <w:szCs w:val="19"/>
+                <w:lang w:bidi="ar-SA"/>
+              </w:rPr>
+              <w:t xml:space="preserve"> { </w:t>
+            </w:r>
+            <w:r>
+              <w:rPr>
+                <w:rFonts w:ascii="Consolas" w:hAnsi="Consolas" w:cs="Consolas"/>
+                <w:i w:val="0"/>
+                <w:iCs w:val="0"/>
+                <w:color w:val="0000FF"/>
+                <w:sz w:val="19"/>
+                <w:szCs w:val="19"/>
+                <w:lang w:bidi="ar-SA"/>
+              </w:rPr>
+              <w:t>get</w:t>
+            </w:r>
+            <w:r>
+              <w:rPr>
+                <w:rFonts w:ascii="Consolas" w:hAnsi="Consolas" w:cs="Consolas"/>
+                <w:i w:val="0"/>
+                <w:iCs w:val="0"/>
+                <w:sz w:val="19"/>
+                <w:szCs w:val="19"/>
+                <w:lang w:bidi="ar-SA"/>
+              </w:rPr>
+              <w:t xml:space="preserve">; </w:t>
+            </w:r>
+            <w:r>
+              <w:rPr>
+                <w:rFonts w:ascii="Consolas" w:hAnsi="Consolas" w:cs="Consolas"/>
+                <w:i w:val="0"/>
+                <w:iCs w:val="0"/>
+                <w:color w:val="0000FF"/>
+                <w:sz w:val="19"/>
+                <w:szCs w:val="19"/>
+                <w:lang w:bidi="ar-SA"/>
+              </w:rPr>
+              <w:t>set</w:t>
+            </w:r>
+            <w:r>
+              <w:rPr>
+                <w:rFonts w:ascii="Consolas" w:hAnsi="Consolas" w:cs="Consolas"/>
+                <w:i w:val="0"/>
+                <w:iCs w:val="0"/>
+                <w:sz w:val="19"/>
+                <w:szCs w:val="19"/>
+                <w:lang w:bidi="ar-SA"/>
+              </w:rPr>
+              <w:t>; }</w:t>
+            </w:r>
+          </w:p>
+          <w:p>
+            <w:pPr>
+              <w:autoSpaceDE w:val="0"/>
+              <w:autoSpaceDN w:val="0"/>
+              <w:adjustRightInd w:val="0"/>
+              <w:rPr>
+                <w:rFonts w:ascii="Consolas" w:hAnsi="Consolas" w:cs="Consolas"/>
+                <w:i w:val="0"/>
+                <w:iCs w:val="0"/>
+                <w:sz w:val="19"/>
+                <w:szCs w:val="19"/>
+                <w:lang w:bidi="ar-SA"/>
+              </w:rPr>
+            </w:pPr>
+            <w:r>
+              <w:rPr>
+                <w:rFonts w:ascii="Consolas" w:hAnsi="Consolas" w:cs="Consolas"/>
+                <w:i w:val="0"/>
+                <w:iCs w:val="0"/>
+                <w:sz w:val="19"/>
+                <w:szCs w:val="19"/>
+                <w:lang w:bidi="ar-SA"/>
+              </w:rPr>
+              <w:t xml:space="preserve">        </w:t>
+            </w:r>
+            <w:r>
+              <w:rPr>
+                <w:rFonts w:ascii="Consolas" w:hAnsi="Consolas" w:cs="Consolas"/>
+                <w:i w:val="0"/>
+                <w:iCs w:val="0"/>
+                <w:color w:val="0000FF"/>
+                <w:sz w:val="19"/>
+                <w:szCs w:val="19"/>
+                <w:lang w:bidi="ar-SA"/>
+              </w:rPr>
+              <w:t>public</w:t>
+            </w:r>
+            <w:r>
+              <w:rPr>
+                <w:rFonts w:ascii="Consolas" w:hAnsi="Consolas" w:cs="Consolas"/>
+                <w:i w:val="0"/>
+                <w:iCs w:val="0"/>
+                <w:sz w:val="19"/>
+                <w:szCs w:val="19"/>
+                <w:lang w:bidi="ar-SA"/>
+              </w:rPr>
+              <w:t xml:space="preserve"> </w:t>
+            </w:r>
+            <w:r>
+              <w:rPr>
+                <w:rFonts w:ascii="Consolas" w:hAnsi="Consolas" w:cs="Consolas"/>
+                <w:i w:val="0"/>
+                <w:iCs w:val="0"/>
+                <w:color w:val="0000FF"/>
+                <w:sz w:val="19"/>
+                <w:szCs w:val="19"/>
+                <w:lang w:bidi="ar-SA"/>
+              </w:rPr>
+              <w:t>double</w:t>
+            </w:r>
+            <w:r>
+              <w:rPr>
+                <w:rFonts w:ascii="Consolas" w:hAnsi="Consolas" w:cs="Consolas"/>
+                <w:i w:val="0"/>
+                <w:iCs w:val="0"/>
+                <w:sz w:val="19"/>
+                <w:szCs w:val="19"/>
+                <w:lang w:bidi="ar-SA"/>
+              </w:rPr>
+              <w:t xml:space="preserve"> amount { </w:t>
+            </w:r>
+            <w:r>
+              <w:rPr>
+                <w:rFonts w:ascii="Consolas" w:hAnsi="Consolas" w:cs="Consolas"/>
+                <w:i w:val="0"/>
+                <w:iCs w:val="0"/>
+                <w:color w:val="0000FF"/>
+                <w:sz w:val="19"/>
+                <w:szCs w:val="19"/>
+                <w:lang w:bidi="ar-SA"/>
+              </w:rPr>
+              <w:t>get</w:t>
+            </w:r>
+            <w:r>
+              <w:rPr>
+                <w:rFonts w:ascii="Consolas" w:hAnsi="Consolas" w:cs="Consolas"/>
+                <w:i w:val="0"/>
+                <w:iCs w:val="0"/>
+                <w:sz w:val="19"/>
+                <w:szCs w:val="19"/>
+                <w:lang w:bidi="ar-SA"/>
+              </w:rPr>
+              <w:t xml:space="preserve">; </w:t>
+            </w:r>
+            <w:r>
+              <w:rPr>
+                <w:rFonts w:ascii="Consolas" w:hAnsi="Consolas" w:cs="Consolas"/>
+                <w:i w:val="0"/>
+                <w:iCs w:val="0"/>
+                <w:color w:val="0000FF"/>
+                <w:sz w:val="19"/>
+                <w:szCs w:val="19"/>
+                <w:lang w:bidi="ar-SA"/>
+              </w:rPr>
+              <w:t>set</w:t>
+            </w:r>
+            <w:r>
+              <w:rPr>
+                <w:rFonts w:ascii="Consolas" w:hAnsi="Consolas" w:cs="Consolas"/>
+                <w:i w:val="0"/>
+                <w:iCs w:val="0"/>
+                <w:sz w:val="19"/>
+                <w:szCs w:val="19"/>
+                <w:lang w:bidi="ar-SA"/>
+              </w:rPr>
+              <w:t>; }</w:t>
+            </w:r>
+          </w:p>
+          <w:p>
+            <w:pPr>
+              <w:autoSpaceDE w:val="0"/>
+              <w:autoSpaceDN w:val="0"/>
+              <w:adjustRightInd w:val="0"/>
+              <w:rPr>
+                <w:rFonts w:ascii="Consolas" w:hAnsi="Consolas" w:cs="Consolas"/>
+                <w:i w:val="0"/>
+                <w:iCs w:val="0"/>
+                <w:sz w:val="19"/>
+                <w:szCs w:val="19"/>
+                <w:lang w:bidi="ar-SA"/>
+              </w:rPr>
+            </w:pPr>
+            <w:r>
+              <w:rPr>
+                <w:rFonts w:ascii="Consolas" w:hAnsi="Consolas" w:cs="Consolas"/>
+                <w:i w:val="0"/>
+                <w:iCs w:val="0"/>
+                <w:sz w:val="19"/>
+                <w:szCs w:val="19"/>
+                <w:lang w:bidi="ar-SA"/>
+              </w:rPr>
+              <w:t xml:space="preserve">    }</w:t>
+            </w:r>
+          </w:p>
+          <w:p/>
+        </w:tc>
+      </w:tr>
+    </w:tbl>
+    <w:p/>
+    <w:tbl>
+      <w:tblPr>
+        <w:tblStyle w:val="TableGrid"/>
+        <w:tblW w:w="0" w:type="auto"/>
+        <w:tblLook w:val="04A0" w:firstRow="1" w:lastRow="0" w:firstColumn="1" w:lastColumn="0" w:noHBand="0" w:noVBand="1"/>
+      </w:tblPr>
+      <w:tblGrid>
+        <w:gridCol w:w="9576"/>
+      </w:tblGrid>
+      <w:tr>
+        <w:tc>
+          <w:tcPr>
+            <w:tcW w:w="9576" w:type="dxa"/>
+          </w:tcPr>
+          <w:p>
+            <w:pPr>
+              <w:rPr>
+                <w:b/>
+              </w:rPr>
+            </w:pPr>
+            <w:proofErr w:type="spellStart"/>
+            <w:r>
+              <w:rPr>
+                <w:rFonts w:ascii="Consolas" w:hAnsi="Consolas" w:cs="Consolas"/>
+                <w:b/>
+                <w:i w:val="0"/>
+                <w:iCs w:val="0"/>
+                <w:color w:val="2B91AF"/>
+                <w:sz w:val="19"/>
+                <w:szCs w:val="19"/>
+                <w:lang w:bidi="ar-SA"/>
+              </w:rPr>
+              <w:t>FundInfo</w:t>
+            </w:r>
+            <w:proofErr w:type="spellEnd"/>
+          </w:p>
+        </w:tc>
+      </w:tr>
+      <w:tr>
+        <w:tc>
+          <w:tcPr>
+            <w:tcW w:w="9576" w:type="dxa"/>
+          </w:tcPr>
+          <w:p>
+            <w:pPr>
+              <w:autoSpaceDE w:val="0"/>
+              <w:autoSpaceDN w:val="0"/>
+              <w:adjustRightInd w:val="0"/>
+              <w:rPr>
+                <w:rFonts w:ascii="Consolas" w:hAnsi="Consolas" w:cs="Consolas"/>
+                <w:i w:val="0"/>
+                <w:iCs w:val="0"/>
+                <w:sz w:val="19"/>
+                <w:szCs w:val="19"/>
+                <w:lang w:bidi="ar-SA"/>
+              </w:rPr>
+            </w:pPr>
+            <w:r>
+              <w:rPr>
+                <w:rFonts w:ascii="Consolas" w:hAnsi="Consolas" w:cs="Consolas"/>
+                <w:i w:val="0"/>
+                <w:iCs w:val="0"/>
+                <w:color w:val="0000FF"/>
+                <w:sz w:val="19"/>
+                <w:szCs w:val="19"/>
+                <w:lang w:bidi="ar-SA"/>
+              </w:rPr>
+              <w:t>public</w:t>
+            </w:r>
+            <w:r>
+              <w:rPr>
+                <w:rFonts w:ascii="Consolas" w:hAnsi="Consolas" w:cs="Consolas"/>
+                <w:i w:val="0"/>
+                <w:iCs w:val="0"/>
+                <w:sz w:val="19"/>
+                <w:szCs w:val="19"/>
+                <w:lang w:bidi="ar-SA"/>
+              </w:rPr>
+              <w:t xml:space="preserve"> </w:t>
+            </w:r>
+            <w:r>
+              <w:rPr>
+                <w:rFonts w:ascii="Consolas" w:hAnsi="Consolas" w:cs="Consolas"/>
+                <w:i w:val="0"/>
+                <w:iCs w:val="0"/>
+                <w:color w:val="0000FF"/>
+                <w:sz w:val="19"/>
+                <w:szCs w:val="19"/>
+                <w:lang w:bidi="ar-SA"/>
+              </w:rPr>
+              <w:t>class</w:t>
+            </w:r>
+            <w:r>
+              <w:rPr>
+                <w:rFonts w:ascii="Consolas" w:hAnsi="Consolas" w:cs="Consolas"/>
+                <w:i w:val="0"/>
+                <w:iCs w:val="0"/>
+                <w:sz w:val="19"/>
+                <w:szCs w:val="19"/>
+                <w:lang w:bidi="ar-SA"/>
+              </w:rPr>
+              <w:t xml:space="preserve"> </w:t>
+            </w:r>
+            <w:proofErr w:type="spellStart"/>
+            <w:r>
+              <w:rPr>
+                <w:rFonts w:ascii="Consolas" w:hAnsi="Consolas" w:cs="Consolas"/>
+                <w:i w:val="0"/>
+                <w:iCs w:val="0"/>
+                <w:color w:val="2B91AF"/>
+                <w:sz w:val="19"/>
+                <w:szCs w:val="19"/>
+                <w:lang w:bidi="ar-SA"/>
+              </w:rPr>
+              <w:t>FundInfo</w:t>
+            </w:r>
+            <w:proofErr w:type="spellEnd"/>
+          </w:p>
+          <w:p>
+            <w:pPr>
+              <w:autoSpaceDE w:val="0"/>
+              <w:autoSpaceDN w:val="0"/>
+              <w:adjustRightInd w:val="0"/>
+              <w:rPr>
+                <w:rFonts w:ascii="Consolas" w:hAnsi="Consolas" w:cs="Consolas"/>
+                <w:i w:val="0"/>
+                <w:iCs w:val="0"/>
+                <w:sz w:val="19"/>
+                <w:szCs w:val="19"/>
+                <w:lang w:bidi="ar-SA"/>
+              </w:rPr>
+            </w:pPr>
+            <w:r>
+              <w:rPr>
+                <w:rFonts w:ascii="Consolas" w:hAnsi="Consolas" w:cs="Consolas"/>
+                <w:i w:val="0"/>
+                <w:iCs w:val="0"/>
+                <w:sz w:val="19"/>
+                <w:szCs w:val="19"/>
+                <w:lang w:bidi="ar-SA"/>
+              </w:rPr>
+              <w:t xml:space="preserve">    {</w:t>
+            </w:r>
+          </w:p>
+          <w:p>
+            <w:pPr>
+              <w:autoSpaceDE w:val="0"/>
+              <w:autoSpaceDN w:val="0"/>
+              <w:adjustRightInd w:val="0"/>
+              <w:rPr>
+                <w:rFonts w:ascii="Consolas" w:hAnsi="Consolas" w:cs="Consolas"/>
+                <w:i w:val="0"/>
+                <w:iCs w:val="0"/>
+                <w:sz w:val="19"/>
+                <w:szCs w:val="19"/>
+                <w:lang w:bidi="ar-SA"/>
+              </w:rPr>
+            </w:pPr>
+            <w:r>
+              <w:rPr>
+                <w:rFonts w:ascii="Consolas" w:hAnsi="Consolas" w:cs="Consolas"/>
+                <w:i w:val="0"/>
+                <w:iCs w:val="0"/>
+                <w:sz w:val="19"/>
+                <w:szCs w:val="19"/>
+                <w:lang w:bidi="ar-SA"/>
+              </w:rPr>
+              <w:t xml:space="preserve">        </w:t>
+            </w:r>
+            <w:r>
+              <w:rPr>
+                <w:rFonts w:ascii="Consolas" w:hAnsi="Consolas" w:cs="Consolas"/>
+                <w:i w:val="0"/>
+                <w:iCs w:val="0"/>
+                <w:color w:val="0000FF"/>
+                <w:sz w:val="19"/>
+                <w:szCs w:val="19"/>
+                <w:lang w:bidi="ar-SA"/>
+              </w:rPr>
+              <w:t>public</w:t>
+            </w:r>
+            <w:r>
+              <w:rPr>
+                <w:rFonts w:ascii="Consolas" w:hAnsi="Consolas" w:cs="Consolas"/>
+                <w:i w:val="0"/>
+                <w:iCs w:val="0"/>
+                <w:sz w:val="19"/>
+                <w:szCs w:val="19"/>
+                <w:lang w:bidi="ar-SA"/>
+              </w:rPr>
+              <w:t xml:space="preserve"> </w:t>
+            </w:r>
+            <w:r>
+              <w:rPr>
+                <w:rFonts w:ascii="Consolas" w:hAnsi="Consolas" w:cs="Consolas"/>
+                <w:i w:val="0"/>
+                <w:iCs w:val="0"/>
+                <w:color w:val="0000FF"/>
+                <w:sz w:val="19"/>
+                <w:szCs w:val="19"/>
+                <w:lang w:bidi="ar-SA"/>
+              </w:rPr>
+              <w:t>string</w:t>
+            </w:r>
+            <w:r>
+              <w:rPr>
+                <w:rFonts w:ascii="Consolas" w:hAnsi="Consolas" w:cs="Consolas"/>
+                <w:i w:val="0"/>
+                <w:iCs w:val="0"/>
+                <w:sz w:val="19"/>
+                <w:szCs w:val="19"/>
+                <w:lang w:bidi="ar-SA"/>
+              </w:rPr>
+              <w:t xml:space="preserve"> id { </w:t>
+            </w:r>
+            <w:r>
+              <w:rPr>
+                <w:rFonts w:ascii="Consolas" w:hAnsi="Consolas" w:cs="Consolas"/>
+                <w:i w:val="0"/>
+                <w:iCs w:val="0"/>
+                <w:color w:val="0000FF"/>
+                <w:sz w:val="19"/>
+                <w:szCs w:val="19"/>
+                <w:lang w:bidi="ar-SA"/>
+              </w:rPr>
+              <w:t>get</w:t>
+            </w:r>
+            <w:r>
+              <w:rPr>
+                <w:rFonts w:ascii="Consolas" w:hAnsi="Consolas" w:cs="Consolas"/>
+                <w:i w:val="0"/>
+                <w:iCs w:val="0"/>
+                <w:sz w:val="19"/>
+                <w:szCs w:val="19"/>
+                <w:lang w:bidi="ar-SA"/>
+              </w:rPr>
+              <w:t xml:space="preserve">; </w:t>
+            </w:r>
+            <w:r>
+              <w:rPr>
+                <w:rFonts w:ascii="Consolas" w:hAnsi="Consolas" w:cs="Consolas"/>
+                <w:i w:val="0"/>
+                <w:iCs w:val="0"/>
+                <w:color w:val="0000FF"/>
+                <w:sz w:val="19"/>
+                <w:szCs w:val="19"/>
+                <w:lang w:bidi="ar-SA"/>
+              </w:rPr>
+              <w:t>set</w:t>
+            </w:r>
+            <w:r>
+              <w:rPr>
+                <w:rFonts w:ascii="Consolas" w:hAnsi="Consolas" w:cs="Consolas"/>
+                <w:i w:val="0"/>
+                <w:iCs w:val="0"/>
+                <w:sz w:val="19"/>
+                <w:szCs w:val="19"/>
+                <w:lang w:bidi="ar-SA"/>
+              </w:rPr>
+              <w:t>; }</w:t>
+            </w:r>
+          </w:p>
+          <w:p>
+            <w:pPr>
+              <w:autoSpaceDE w:val="0"/>
+              <w:autoSpaceDN w:val="0"/>
+              <w:adjustRightInd w:val="0"/>
+              <w:rPr>
+                <w:rFonts w:ascii="Consolas" w:hAnsi="Consolas" w:cs="Consolas"/>
+                <w:i w:val="0"/>
+                <w:iCs w:val="0"/>
+                <w:sz w:val="19"/>
+                <w:szCs w:val="19"/>
+                <w:lang w:bidi="ar-SA"/>
+              </w:rPr>
+            </w:pPr>
+            <w:r>
+              <w:rPr>
+                <w:rFonts w:ascii="Consolas" w:hAnsi="Consolas" w:cs="Consolas"/>
+                <w:i w:val="0"/>
+                <w:iCs w:val="0"/>
+                <w:sz w:val="19"/>
+                <w:szCs w:val="19"/>
+                <w:lang w:bidi="ar-SA"/>
+              </w:rPr>
+              <w:t xml:space="preserve">        </w:t>
+            </w:r>
+            <w:r>
+              <w:rPr>
+                <w:rFonts w:ascii="Consolas" w:hAnsi="Consolas" w:cs="Consolas"/>
+                <w:i w:val="0"/>
+                <w:iCs w:val="0"/>
+                <w:color w:val="0000FF"/>
+                <w:sz w:val="19"/>
+                <w:szCs w:val="19"/>
+                <w:lang w:bidi="ar-SA"/>
+              </w:rPr>
+              <w:t>public</w:t>
+            </w:r>
+            <w:r>
+              <w:rPr>
+                <w:rFonts w:ascii="Consolas" w:hAnsi="Consolas" w:cs="Consolas"/>
+                <w:i w:val="0"/>
+                <w:iCs w:val="0"/>
+                <w:sz w:val="19"/>
+                <w:szCs w:val="19"/>
+                <w:lang w:bidi="ar-SA"/>
+              </w:rPr>
+              <w:t xml:space="preserve"> </w:t>
+            </w:r>
+            <w:r>
+              <w:rPr>
+                <w:rFonts w:ascii="Consolas" w:hAnsi="Consolas" w:cs="Consolas"/>
+                <w:i w:val="0"/>
+                <w:iCs w:val="0"/>
+                <w:color w:val="0000FF"/>
+                <w:sz w:val="19"/>
+                <w:szCs w:val="19"/>
+                <w:lang w:bidi="ar-SA"/>
+              </w:rPr>
+              <w:t>string</w:t>
+            </w:r>
+            <w:r>
+              <w:rPr>
+                <w:rFonts w:ascii="Consolas" w:hAnsi="Consolas" w:cs="Consolas"/>
+                <w:i w:val="0"/>
+                <w:iCs w:val="0"/>
+                <w:sz w:val="19"/>
+                <w:szCs w:val="19"/>
+                <w:lang w:bidi="ar-SA"/>
+              </w:rPr>
+              <w:t xml:space="preserve"> </w:t>
+            </w:r>
+            <w:proofErr w:type="spellStart"/>
+            <w:r>
+              <w:rPr>
+                <w:rFonts w:ascii="Consolas" w:hAnsi="Consolas" w:cs="Consolas"/>
+                <w:i w:val="0"/>
+                <w:iCs w:val="0"/>
+                <w:sz w:val="19"/>
+                <w:szCs w:val="19"/>
+                <w:lang w:bidi="ar-SA"/>
+              </w:rPr>
+              <w:t>wellwisher_name</w:t>
+            </w:r>
+            <w:proofErr w:type="spellEnd"/>
+            <w:r>
+              <w:rPr>
+                <w:rFonts w:ascii="Consolas" w:hAnsi="Consolas" w:cs="Consolas"/>
+                <w:i w:val="0"/>
+                <w:iCs w:val="0"/>
+                <w:sz w:val="19"/>
+                <w:szCs w:val="19"/>
+                <w:lang w:bidi="ar-SA"/>
+              </w:rPr>
+              <w:t xml:space="preserve"> { </w:t>
+            </w:r>
+            <w:r>
+              <w:rPr>
+                <w:rFonts w:ascii="Consolas" w:hAnsi="Consolas" w:cs="Consolas"/>
+                <w:i w:val="0"/>
+                <w:iCs w:val="0"/>
+                <w:color w:val="0000FF"/>
+                <w:sz w:val="19"/>
+                <w:szCs w:val="19"/>
+                <w:lang w:bidi="ar-SA"/>
+              </w:rPr>
+              <w:t>get</w:t>
+            </w:r>
+            <w:r>
+              <w:rPr>
+                <w:rFonts w:ascii="Consolas" w:hAnsi="Consolas" w:cs="Consolas"/>
+                <w:i w:val="0"/>
+                <w:iCs w:val="0"/>
+                <w:sz w:val="19"/>
+                <w:szCs w:val="19"/>
+                <w:lang w:bidi="ar-SA"/>
+              </w:rPr>
+              <w:t xml:space="preserve">; </w:t>
+            </w:r>
+            <w:r>
+              <w:rPr>
+                <w:rFonts w:ascii="Consolas" w:hAnsi="Consolas" w:cs="Consolas"/>
+                <w:i w:val="0"/>
+                <w:iCs w:val="0"/>
+                <w:color w:val="0000FF"/>
+                <w:sz w:val="19"/>
+                <w:szCs w:val="19"/>
+                <w:lang w:bidi="ar-SA"/>
+              </w:rPr>
+              <w:t>set</w:t>
+            </w:r>
+            <w:r>
+              <w:rPr>
+                <w:rFonts w:ascii="Consolas" w:hAnsi="Consolas" w:cs="Consolas"/>
+                <w:i w:val="0"/>
+                <w:iCs w:val="0"/>
+                <w:sz w:val="19"/>
+                <w:szCs w:val="19"/>
+                <w:lang w:bidi="ar-SA"/>
+              </w:rPr>
+              <w:t>; }</w:t>
+            </w:r>
+          </w:p>
+          <w:p>
+            <w:pPr>
+              <w:autoSpaceDE w:val="0"/>
+              <w:autoSpaceDN w:val="0"/>
+              <w:adjustRightInd w:val="0"/>
+              <w:rPr>
+                <w:rFonts w:ascii="Consolas" w:hAnsi="Consolas" w:cs="Consolas"/>
+                <w:i w:val="0"/>
+                <w:iCs w:val="0"/>
+                <w:sz w:val="19"/>
+                <w:szCs w:val="19"/>
+                <w:lang w:bidi="ar-SA"/>
+              </w:rPr>
+            </w:pPr>
+            <w:r>
+              <w:rPr>
+                <w:rFonts w:ascii="Consolas" w:hAnsi="Consolas" w:cs="Consolas"/>
+                <w:i w:val="0"/>
+                <w:iCs w:val="0"/>
+                <w:sz w:val="19"/>
+                <w:szCs w:val="19"/>
+                <w:lang w:bidi="ar-SA"/>
+              </w:rPr>
+              <w:t xml:space="preserve">        </w:t>
+            </w:r>
+            <w:r>
+              <w:rPr>
+                <w:rFonts w:ascii="Consolas" w:hAnsi="Consolas" w:cs="Consolas"/>
+                <w:i w:val="0"/>
+                <w:iCs w:val="0"/>
+                <w:color w:val="0000FF"/>
+                <w:sz w:val="19"/>
+                <w:szCs w:val="19"/>
+                <w:lang w:bidi="ar-SA"/>
+              </w:rPr>
+              <w:t>public</w:t>
+            </w:r>
+            <w:r>
+              <w:rPr>
+                <w:rFonts w:ascii="Consolas" w:hAnsi="Consolas" w:cs="Consolas"/>
+                <w:i w:val="0"/>
+                <w:iCs w:val="0"/>
+                <w:sz w:val="19"/>
+                <w:szCs w:val="19"/>
+                <w:lang w:bidi="ar-SA"/>
+              </w:rPr>
+              <w:t xml:space="preserve"> </w:t>
+            </w:r>
+            <w:r>
+              <w:rPr>
+                <w:rFonts w:ascii="Consolas" w:hAnsi="Consolas" w:cs="Consolas"/>
+                <w:i w:val="0"/>
+                <w:iCs w:val="0"/>
+                <w:color w:val="0000FF"/>
+                <w:sz w:val="19"/>
+                <w:szCs w:val="19"/>
+                <w:lang w:bidi="ar-SA"/>
+              </w:rPr>
+              <w:t>string</w:t>
+            </w:r>
+            <w:r>
+              <w:rPr>
+                <w:rFonts w:ascii="Consolas" w:hAnsi="Consolas" w:cs="Consolas"/>
+                <w:i w:val="0"/>
+                <w:iCs w:val="0"/>
+                <w:sz w:val="19"/>
+                <w:szCs w:val="19"/>
+                <w:lang w:bidi="ar-SA"/>
+              </w:rPr>
+              <w:t xml:space="preserve"> contact { </w:t>
+            </w:r>
+            <w:r>
+              <w:rPr>
+                <w:rFonts w:ascii="Consolas" w:hAnsi="Consolas" w:cs="Consolas"/>
+                <w:i w:val="0"/>
+                <w:iCs w:val="0"/>
+                <w:color w:val="0000FF"/>
+                <w:sz w:val="19"/>
+                <w:szCs w:val="19"/>
+                <w:lang w:bidi="ar-SA"/>
+              </w:rPr>
+              <w:t>get</w:t>
+            </w:r>
+            <w:r>
+              <w:rPr>
+                <w:rFonts w:ascii="Consolas" w:hAnsi="Consolas" w:cs="Consolas"/>
+                <w:i w:val="0"/>
+                <w:iCs w:val="0"/>
+                <w:sz w:val="19"/>
+                <w:szCs w:val="19"/>
+                <w:lang w:bidi="ar-SA"/>
+              </w:rPr>
+              <w:t xml:space="preserve">; </w:t>
+            </w:r>
+            <w:r>
+              <w:rPr>
+                <w:rFonts w:ascii="Consolas" w:hAnsi="Consolas" w:cs="Consolas"/>
+                <w:i w:val="0"/>
+                <w:iCs w:val="0"/>
+                <w:color w:val="0000FF"/>
+                <w:sz w:val="19"/>
+                <w:szCs w:val="19"/>
+                <w:lang w:bidi="ar-SA"/>
+              </w:rPr>
+              <w:t>set</w:t>
+            </w:r>
+            <w:r>
+              <w:rPr>
+                <w:rFonts w:ascii="Consolas" w:hAnsi="Consolas" w:cs="Consolas"/>
+                <w:i w:val="0"/>
+                <w:iCs w:val="0"/>
+                <w:sz w:val="19"/>
+                <w:szCs w:val="19"/>
+                <w:lang w:bidi="ar-SA"/>
+              </w:rPr>
+              <w:t>; }</w:t>
+            </w:r>
+          </w:p>
+          <w:p>
+            <w:pPr>
+              <w:autoSpaceDE w:val="0"/>
+              <w:autoSpaceDN w:val="0"/>
+              <w:adjustRightInd w:val="0"/>
+              <w:rPr>
+                <w:rFonts w:ascii="Consolas" w:hAnsi="Consolas" w:cs="Consolas"/>
+                <w:i w:val="0"/>
+                <w:iCs w:val="0"/>
+                <w:sz w:val="19"/>
+                <w:szCs w:val="19"/>
+                <w:lang w:bidi="ar-SA"/>
+              </w:rPr>
+            </w:pPr>
+            <w:r>
+              <w:rPr>
+                <w:rFonts w:ascii="Consolas" w:hAnsi="Consolas" w:cs="Consolas"/>
+                <w:i w:val="0"/>
+                <w:iCs w:val="0"/>
+                <w:sz w:val="19"/>
+                <w:szCs w:val="19"/>
+                <w:lang w:bidi="ar-SA"/>
+              </w:rPr>
+              <w:t xml:space="preserve">        </w:t>
+            </w:r>
+            <w:r>
+              <w:rPr>
+                <w:rFonts w:ascii="Consolas" w:hAnsi="Consolas" w:cs="Consolas"/>
+                <w:i w:val="0"/>
+                <w:iCs w:val="0"/>
+                <w:color w:val="0000FF"/>
+                <w:sz w:val="19"/>
+                <w:szCs w:val="19"/>
+                <w:lang w:bidi="ar-SA"/>
+              </w:rPr>
+              <w:t>public</w:t>
+            </w:r>
+            <w:r>
+              <w:rPr>
+                <w:rFonts w:ascii="Consolas" w:hAnsi="Consolas" w:cs="Consolas"/>
+                <w:i w:val="0"/>
+                <w:iCs w:val="0"/>
+                <w:sz w:val="19"/>
+                <w:szCs w:val="19"/>
+                <w:lang w:bidi="ar-SA"/>
+              </w:rPr>
+              <w:t xml:space="preserve"> </w:t>
+            </w:r>
+            <w:proofErr w:type="spellStart"/>
+            <w:r>
+              <w:rPr>
+                <w:rFonts w:ascii="Consolas" w:hAnsi="Consolas" w:cs="Consolas"/>
+                <w:i w:val="0"/>
+                <w:iCs w:val="0"/>
+                <w:color w:val="2B91AF"/>
+                <w:sz w:val="19"/>
+                <w:szCs w:val="19"/>
+                <w:lang w:bidi="ar-SA"/>
+              </w:rPr>
+              <w:t>DateTime</w:t>
+            </w:r>
+            <w:proofErr w:type="spellEnd"/>
+            <w:r>
+              <w:rPr>
+                <w:rFonts w:ascii="Consolas" w:hAnsi="Consolas" w:cs="Consolas"/>
+                <w:i w:val="0"/>
+                <w:iCs w:val="0"/>
+                <w:sz w:val="19"/>
+                <w:szCs w:val="19"/>
+                <w:lang w:bidi="ar-SA"/>
+              </w:rPr>
+              <w:t xml:space="preserve"> </w:t>
+            </w:r>
+            <w:proofErr w:type="spellStart"/>
+            <w:r>
+              <w:rPr>
+                <w:rFonts w:ascii="Consolas" w:hAnsi="Consolas" w:cs="Consolas"/>
+                <w:i w:val="0"/>
+                <w:iCs w:val="0"/>
+                <w:sz w:val="19"/>
+                <w:szCs w:val="19"/>
+                <w:lang w:bidi="ar-SA"/>
+              </w:rPr>
+              <w:t>dod</w:t>
+            </w:r>
+            <w:proofErr w:type="spellEnd"/>
+            <w:r>
+              <w:rPr>
+                <w:rFonts w:ascii="Consolas" w:hAnsi="Consolas" w:cs="Consolas"/>
+                <w:i w:val="0"/>
+                <w:iCs w:val="0"/>
+                <w:sz w:val="19"/>
+                <w:szCs w:val="19"/>
+                <w:lang w:bidi="ar-SA"/>
+              </w:rPr>
+              <w:t xml:space="preserve"> { </w:t>
+            </w:r>
+            <w:r>
+              <w:rPr>
+                <w:rFonts w:ascii="Consolas" w:hAnsi="Consolas" w:cs="Consolas"/>
+                <w:i w:val="0"/>
+                <w:iCs w:val="0"/>
+                <w:color w:val="0000FF"/>
+                <w:sz w:val="19"/>
+                <w:szCs w:val="19"/>
+                <w:lang w:bidi="ar-SA"/>
+              </w:rPr>
+              <w:t>get</w:t>
+            </w:r>
+            <w:r>
+              <w:rPr>
+                <w:rFonts w:ascii="Consolas" w:hAnsi="Consolas" w:cs="Consolas"/>
+                <w:i w:val="0"/>
+                <w:iCs w:val="0"/>
+                <w:sz w:val="19"/>
+                <w:szCs w:val="19"/>
+                <w:lang w:bidi="ar-SA"/>
+              </w:rPr>
+              <w:t xml:space="preserve">; </w:t>
+            </w:r>
+            <w:r>
+              <w:rPr>
+                <w:rFonts w:ascii="Consolas" w:hAnsi="Consolas" w:cs="Consolas"/>
+                <w:i w:val="0"/>
+                <w:iCs w:val="0"/>
+                <w:color w:val="0000FF"/>
+                <w:sz w:val="19"/>
+                <w:szCs w:val="19"/>
+                <w:lang w:bidi="ar-SA"/>
+              </w:rPr>
+              <w:t>set</w:t>
+            </w:r>
+            <w:r>
+              <w:rPr>
+                <w:rFonts w:ascii="Consolas" w:hAnsi="Consolas" w:cs="Consolas"/>
+                <w:i w:val="0"/>
+                <w:iCs w:val="0"/>
+                <w:sz w:val="19"/>
+                <w:szCs w:val="19"/>
+                <w:lang w:bidi="ar-SA"/>
+              </w:rPr>
+              <w:t>; }</w:t>
+            </w:r>
+          </w:p>
+          <w:p>
+            <w:pPr>
+              <w:autoSpaceDE w:val="0"/>
+              <w:autoSpaceDN w:val="0"/>
+              <w:adjustRightInd w:val="0"/>
+              <w:rPr>
+                <w:rFonts w:ascii="Consolas" w:hAnsi="Consolas" w:cs="Consolas"/>
+                <w:i w:val="0"/>
+                <w:iCs w:val="0"/>
+                <w:sz w:val="19"/>
+                <w:szCs w:val="19"/>
+                <w:lang w:bidi="ar-SA"/>
+              </w:rPr>
+            </w:pPr>
+            <w:r>
+              <w:rPr>
+                <w:rFonts w:ascii="Consolas" w:hAnsi="Consolas" w:cs="Consolas"/>
+                <w:i w:val="0"/>
+                <w:iCs w:val="0"/>
+                <w:sz w:val="19"/>
+                <w:szCs w:val="19"/>
+                <w:lang w:bidi="ar-SA"/>
+              </w:rPr>
+              <w:t xml:space="preserve">        </w:t>
+            </w:r>
+            <w:r>
+              <w:rPr>
+                <w:rFonts w:ascii="Consolas" w:hAnsi="Consolas" w:cs="Consolas"/>
+                <w:i w:val="0"/>
+                <w:iCs w:val="0"/>
+                <w:color w:val="0000FF"/>
+                <w:sz w:val="19"/>
+                <w:szCs w:val="19"/>
+                <w:lang w:bidi="ar-SA"/>
+              </w:rPr>
+              <w:t>public</w:t>
+            </w:r>
+            <w:r>
+              <w:rPr>
+                <w:rFonts w:ascii="Consolas" w:hAnsi="Consolas" w:cs="Consolas"/>
+                <w:i w:val="0"/>
+                <w:iCs w:val="0"/>
+                <w:sz w:val="19"/>
+                <w:szCs w:val="19"/>
+                <w:lang w:bidi="ar-SA"/>
+              </w:rPr>
+              <w:t xml:space="preserve"> </w:t>
+            </w:r>
+            <w:r>
+              <w:rPr>
+                <w:rFonts w:ascii="Consolas" w:hAnsi="Consolas" w:cs="Consolas"/>
+                <w:i w:val="0"/>
+                <w:iCs w:val="0"/>
+                <w:color w:val="0000FF"/>
+                <w:sz w:val="19"/>
+                <w:szCs w:val="19"/>
+                <w:lang w:bidi="ar-SA"/>
+              </w:rPr>
+              <w:t>string</w:t>
+            </w:r>
+            <w:r>
+              <w:rPr>
+                <w:rFonts w:ascii="Consolas" w:hAnsi="Consolas" w:cs="Consolas"/>
+                <w:i w:val="0"/>
+                <w:iCs w:val="0"/>
+                <w:sz w:val="19"/>
+                <w:szCs w:val="19"/>
+                <w:lang w:bidi="ar-SA"/>
+              </w:rPr>
+              <w:t xml:space="preserve"> </w:t>
+            </w:r>
+            <w:proofErr w:type="spellStart"/>
+            <w:r>
+              <w:rPr>
+                <w:rFonts w:ascii="Consolas" w:hAnsi="Consolas" w:cs="Consolas"/>
+                <w:i w:val="0"/>
+                <w:iCs w:val="0"/>
+                <w:sz w:val="19"/>
+                <w:szCs w:val="19"/>
+                <w:lang w:bidi="ar-SA"/>
+              </w:rPr>
+              <w:t>received_by</w:t>
+            </w:r>
+            <w:proofErr w:type="spellEnd"/>
+            <w:r>
+              <w:rPr>
+                <w:rFonts w:ascii="Consolas" w:hAnsi="Consolas" w:cs="Consolas"/>
+                <w:i w:val="0"/>
+                <w:iCs w:val="0"/>
+                <w:sz w:val="19"/>
+                <w:szCs w:val="19"/>
+                <w:lang w:bidi="ar-SA"/>
+              </w:rPr>
+              <w:t xml:space="preserve"> { </w:t>
+            </w:r>
+            <w:r>
+              <w:rPr>
+                <w:rFonts w:ascii="Consolas" w:hAnsi="Consolas" w:cs="Consolas"/>
+                <w:i w:val="0"/>
+                <w:iCs w:val="0"/>
+                <w:color w:val="0000FF"/>
+                <w:sz w:val="19"/>
+                <w:szCs w:val="19"/>
+                <w:lang w:bidi="ar-SA"/>
+              </w:rPr>
+              <w:t>get</w:t>
+            </w:r>
+            <w:r>
+              <w:rPr>
+                <w:rFonts w:ascii="Consolas" w:hAnsi="Consolas" w:cs="Consolas"/>
+                <w:i w:val="0"/>
+                <w:iCs w:val="0"/>
+                <w:sz w:val="19"/>
+                <w:szCs w:val="19"/>
+                <w:lang w:bidi="ar-SA"/>
+              </w:rPr>
+              <w:t xml:space="preserve">; </w:t>
+            </w:r>
+            <w:r>
+              <w:rPr>
+                <w:rFonts w:ascii="Consolas" w:hAnsi="Consolas" w:cs="Consolas"/>
+                <w:i w:val="0"/>
+                <w:iCs w:val="0"/>
+                <w:color w:val="0000FF"/>
+                <w:sz w:val="19"/>
+                <w:szCs w:val="19"/>
+                <w:lang w:bidi="ar-SA"/>
+              </w:rPr>
+              <w:t>set</w:t>
+            </w:r>
+            <w:r>
+              <w:rPr>
+                <w:rFonts w:ascii="Consolas" w:hAnsi="Consolas" w:cs="Consolas"/>
+                <w:i w:val="0"/>
+                <w:iCs w:val="0"/>
+                <w:sz w:val="19"/>
+                <w:szCs w:val="19"/>
+                <w:lang w:bidi="ar-SA"/>
+              </w:rPr>
+              <w:t>; }</w:t>
+            </w:r>
+          </w:p>
+          <w:p>
+            <w:pPr>
+              <w:autoSpaceDE w:val="0"/>
+              <w:autoSpaceDN w:val="0"/>
+              <w:adjustRightInd w:val="0"/>
+              <w:rPr>
+                <w:rFonts w:ascii="Consolas" w:hAnsi="Consolas" w:cs="Consolas"/>
+                <w:i w:val="0"/>
+                <w:iCs w:val="0"/>
+                <w:sz w:val="19"/>
+                <w:szCs w:val="19"/>
+                <w:lang w:bidi="ar-SA"/>
+              </w:rPr>
+            </w:pPr>
+            <w:r>
+              <w:rPr>
+                <w:rFonts w:ascii="Consolas" w:hAnsi="Consolas" w:cs="Consolas"/>
+                <w:i w:val="0"/>
+                <w:iCs w:val="0"/>
+                <w:sz w:val="19"/>
+                <w:szCs w:val="19"/>
+                <w:lang w:bidi="ar-SA"/>
+              </w:rPr>
+              <w:t xml:space="preserve">        </w:t>
+            </w:r>
+            <w:r>
+              <w:rPr>
+                <w:rFonts w:ascii="Consolas" w:hAnsi="Consolas" w:cs="Consolas"/>
+                <w:i w:val="0"/>
+                <w:iCs w:val="0"/>
+                <w:color w:val="0000FF"/>
+                <w:sz w:val="19"/>
+                <w:szCs w:val="19"/>
+                <w:lang w:bidi="ar-SA"/>
+              </w:rPr>
+              <w:t>public</w:t>
+            </w:r>
+            <w:r>
+              <w:rPr>
+                <w:rFonts w:ascii="Consolas" w:hAnsi="Consolas" w:cs="Consolas"/>
+                <w:i w:val="0"/>
+                <w:iCs w:val="0"/>
+                <w:sz w:val="19"/>
+                <w:szCs w:val="19"/>
+                <w:lang w:bidi="ar-SA"/>
+              </w:rPr>
+              <w:t xml:space="preserve"> </w:t>
+            </w:r>
+            <w:r>
+              <w:rPr>
+                <w:rFonts w:ascii="Consolas" w:hAnsi="Consolas" w:cs="Consolas"/>
+                <w:i w:val="0"/>
+                <w:iCs w:val="0"/>
+                <w:color w:val="0000FF"/>
+                <w:sz w:val="19"/>
+                <w:szCs w:val="19"/>
+                <w:lang w:bidi="ar-SA"/>
+              </w:rPr>
+              <w:t>double</w:t>
+            </w:r>
+            <w:r>
+              <w:rPr>
+                <w:rFonts w:ascii="Consolas" w:hAnsi="Consolas" w:cs="Consolas"/>
+                <w:i w:val="0"/>
+                <w:iCs w:val="0"/>
+                <w:sz w:val="19"/>
+                <w:szCs w:val="19"/>
+                <w:lang w:bidi="ar-SA"/>
+              </w:rPr>
+              <w:t xml:space="preserve"> amount { </w:t>
+            </w:r>
+            <w:r>
+              <w:rPr>
+                <w:rFonts w:ascii="Consolas" w:hAnsi="Consolas" w:cs="Consolas"/>
+                <w:i w:val="0"/>
+                <w:iCs w:val="0"/>
+                <w:color w:val="0000FF"/>
+                <w:sz w:val="19"/>
+                <w:szCs w:val="19"/>
+                <w:lang w:bidi="ar-SA"/>
+              </w:rPr>
+              <w:t>get</w:t>
+            </w:r>
+            <w:r>
+              <w:rPr>
+                <w:rFonts w:ascii="Consolas" w:hAnsi="Consolas" w:cs="Consolas"/>
+                <w:i w:val="0"/>
+                <w:iCs w:val="0"/>
+                <w:sz w:val="19"/>
+                <w:szCs w:val="19"/>
+                <w:lang w:bidi="ar-SA"/>
+              </w:rPr>
+              <w:t xml:space="preserve">; </w:t>
+            </w:r>
+            <w:r>
+              <w:rPr>
+                <w:rFonts w:ascii="Consolas" w:hAnsi="Consolas" w:cs="Consolas"/>
+                <w:i w:val="0"/>
+                <w:iCs w:val="0"/>
+                <w:color w:val="0000FF"/>
+                <w:sz w:val="19"/>
+                <w:szCs w:val="19"/>
+                <w:lang w:bidi="ar-SA"/>
+              </w:rPr>
+              <w:t>set</w:t>
+            </w:r>
+            <w:r>
+              <w:rPr>
+                <w:rFonts w:ascii="Consolas" w:hAnsi="Consolas" w:cs="Consolas"/>
+                <w:i w:val="0"/>
+                <w:iCs w:val="0"/>
+                <w:sz w:val="19"/>
+                <w:szCs w:val="19"/>
+                <w:lang w:bidi="ar-SA"/>
+              </w:rPr>
+              <w:t>; }</w:t>
+            </w:r>
+          </w:p>
+          <w:p>
+            <w:pPr>
+              <w:autoSpaceDE w:val="0"/>
+              <w:autoSpaceDN w:val="0"/>
+              <w:adjustRightInd w:val="0"/>
+              <w:rPr>
+                <w:rFonts w:ascii="Consolas" w:hAnsi="Consolas" w:cs="Consolas"/>
+                <w:i w:val="0"/>
+                <w:iCs w:val="0"/>
+                <w:sz w:val="19"/>
+                <w:szCs w:val="19"/>
+                <w:lang w:bidi="ar-SA"/>
+              </w:rPr>
+            </w:pPr>
+            <w:r>
+              <w:rPr>
+                <w:rFonts w:ascii="Consolas" w:hAnsi="Consolas" w:cs="Consolas"/>
+                <w:i w:val="0"/>
+                <w:iCs w:val="0"/>
+                <w:sz w:val="19"/>
+                <w:szCs w:val="19"/>
+                <w:lang w:bidi="ar-SA"/>
+              </w:rPr>
+              <w:t xml:space="preserve">    }</w:t>
+            </w:r>
+          </w:p>
+          <w:p/>
+        </w:tc>
+      </w:tr>
+    </w:tbl>
+    <w:p/>
+    <w:tbl>
+      <w:tblPr>
+        <w:tblStyle w:val="TableGrid"/>
+        <w:tblW w:w="0" w:type="auto"/>
+        <w:tblLook w:val="04A0" w:firstRow="1" w:lastRow="0" w:firstColumn="1" w:lastColumn="0" w:noHBand="0" w:noVBand="1"/>
+      </w:tblPr>
+      <w:tblGrid>
+        <w:gridCol w:w="9576"/>
+      </w:tblGrid>
+      <w:tr>
+        <w:tc>
+          <w:tcPr>
+            <w:tcW w:w="9576" w:type="dxa"/>
+          </w:tcPr>
+          <w:p>
+            <w:pPr>
+              <w:rPr>
+                <w:b/>
+              </w:rPr>
+            </w:pPr>
+            <w:proofErr w:type="spellStart"/>
+            <w:r>
+              <w:rPr>
+                <w:rFonts w:ascii="Consolas" w:hAnsi="Consolas" w:cs="Consolas"/>
+                <w:b/>
+                <w:i w:val="0"/>
+                <w:iCs w:val="0"/>
+                <w:color w:val="2B91AF"/>
+                <w:sz w:val="19"/>
+                <w:szCs w:val="19"/>
+                <w:lang w:bidi="ar-SA"/>
+              </w:rPr>
+              <w:t>MemberInfo</w:t>
+            </w:r>
+            <w:proofErr w:type="spellEnd"/>
+          </w:p>
+        </w:tc>
+      </w:tr>
+      <w:tr>
+        <w:tc>
+          <w:tcPr>
+            <w:tcW w:w="9576" w:type="dxa"/>
+          </w:tcPr>
+          <w:p>
+            <w:pPr>
+              <w:autoSpaceDE w:val="0"/>
+              <w:autoSpaceDN w:val="0"/>
+              <w:adjustRightInd w:val="0"/>
+              <w:rPr>
+                <w:rFonts w:ascii="Consolas" w:hAnsi="Consolas" w:cs="Consolas"/>
+                <w:i w:val="0"/>
+                <w:iCs w:val="0"/>
+                <w:sz w:val="19"/>
+                <w:szCs w:val="19"/>
+                <w:lang w:bidi="ar-SA"/>
+              </w:rPr>
+            </w:pPr>
+            <w:r>
+              <w:rPr>
+                <w:rFonts w:ascii="Consolas" w:hAnsi="Consolas" w:cs="Consolas"/>
+                <w:i w:val="0"/>
+                <w:iCs w:val="0"/>
+                <w:color w:val="0000FF"/>
+                <w:sz w:val="19"/>
+                <w:szCs w:val="19"/>
+                <w:lang w:bidi="ar-SA"/>
+              </w:rPr>
+              <w:t>public</w:t>
+            </w:r>
+            <w:r>
+              <w:rPr>
+                <w:rFonts w:ascii="Consolas" w:hAnsi="Consolas" w:cs="Consolas"/>
+                <w:i w:val="0"/>
+                <w:iCs w:val="0"/>
+                <w:sz w:val="19"/>
+                <w:szCs w:val="19"/>
+                <w:lang w:bidi="ar-SA"/>
+              </w:rPr>
+              <w:t xml:space="preserve"> </w:t>
+            </w:r>
+            <w:r>
+              <w:rPr>
+                <w:rFonts w:ascii="Consolas" w:hAnsi="Consolas" w:cs="Consolas"/>
+                <w:i w:val="0"/>
+                <w:iCs w:val="0"/>
+                <w:color w:val="0000FF"/>
+                <w:sz w:val="19"/>
+                <w:szCs w:val="19"/>
+                <w:lang w:bidi="ar-SA"/>
+              </w:rPr>
+              <w:t>class</w:t>
+            </w:r>
+            <w:r>
+              <w:rPr>
+                <w:rFonts w:ascii="Consolas" w:hAnsi="Consolas" w:cs="Consolas"/>
+                <w:i w:val="0"/>
+                <w:iCs w:val="0"/>
+                <w:sz w:val="19"/>
+                <w:szCs w:val="19"/>
+                <w:lang w:bidi="ar-SA"/>
+              </w:rPr>
+              <w:t xml:space="preserve"> </w:t>
+            </w:r>
+            <w:proofErr w:type="spellStart"/>
+            <w:r>
+              <w:rPr>
+                <w:rFonts w:ascii="Consolas" w:hAnsi="Consolas" w:cs="Consolas"/>
+                <w:i w:val="0"/>
+                <w:iCs w:val="0"/>
+                <w:color w:val="2B91AF"/>
+                <w:sz w:val="19"/>
+                <w:szCs w:val="19"/>
+                <w:lang w:bidi="ar-SA"/>
+              </w:rPr>
+              <w:t>MemberInfo</w:t>
+            </w:r>
+            <w:proofErr w:type="spellEnd"/>
+          </w:p>
+          <w:p>
+            <w:pPr>
+              <w:autoSpaceDE w:val="0"/>
+              <w:autoSpaceDN w:val="0"/>
+              <w:adjustRightInd w:val="0"/>
+              <w:rPr>
+                <w:rFonts w:ascii="Consolas" w:hAnsi="Consolas" w:cs="Consolas"/>
+                <w:i w:val="0"/>
+                <w:iCs w:val="0"/>
+                <w:sz w:val="19"/>
+                <w:szCs w:val="19"/>
+                <w:lang w:bidi="ar-SA"/>
+              </w:rPr>
+            </w:pPr>
+            <w:r>
+              <w:rPr>
+                <w:rFonts w:ascii="Consolas" w:hAnsi="Consolas" w:cs="Consolas"/>
+                <w:i w:val="0"/>
+                <w:iCs w:val="0"/>
+                <w:sz w:val="19"/>
+                <w:szCs w:val="19"/>
+                <w:lang w:bidi="ar-SA"/>
+              </w:rPr>
+              <w:t xml:space="preserve">    {</w:t>
+            </w:r>
+          </w:p>
+          <w:p>
+            <w:pPr>
+              <w:autoSpaceDE w:val="0"/>
+              <w:autoSpaceDN w:val="0"/>
+              <w:adjustRightInd w:val="0"/>
+              <w:rPr>
+                <w:rFonts w:ascii="Consolas" w:hAnsi="Consolas" w:cs="Consolas"/>
+                <w:i w:val="0"/>
+                <w:iCs w:val="0"/>
+                <w:sz w:val="19"/>
+                <w:szCs w:val="19"/>
+                <w:lang w:bidi="ar-SA"/>
+              </w:rPr>
+            </w:pPr>
+            <w:r>
+              <w:rPr>
+                <w:rFonts w:ascii="Consolas" w:hAnsi="Consolas" w:cs="Consolas"/>
+                <w:i w:val="0"/>
+                <w:iCs w:val="0"/>
+                <w:sz w:val="19"/>
+                <w:szCs w:val="19"/>
+                <w:lang w:bidi="ar-SA"/>
+              </w:rPr>
+              <w:t xml:space="preserve">        </w:t>
+            </w:r>
+            <w:r>
+              <w:rPr>
+                <w:rFonts w:ascii="Consolas" w:hAnsi="Consolas" w:cs="Consolas"/>
+                <w:i w:val="0"/>
+                <w:iCs w:val="0"/>
+                <w:color w:val="0000FF"/>
+                <w:sz w:val="19"/>
+                <w:szCs w:val="19"/>
+                <w:lang w:bidi="ar-SA"/>
+              </w:rPr>
+              <w:t>public</w:t>
+            </w:r>
+            <w:r>
+              <w:rPr>
+                <w:rFonts w:ascii="Consolas" w:hAnsi="Consolas" w:cs="Consolas"/>
+                <w:i w:val="0"/>
+                <w:iCs w:val="0"/>
+                <w:sz w:val="19"/>
+                <w:szCs w:val="19"/>
+                <w:lang w:bidi="ar-SA"/>
+              </w:rPr>
+              <w:t xml:space="preserve"> </w:t>
+            </w:r>
+            <w:r>
+              <w:rPr>
+                <w:rFonts w:ascii="Consolas" w:hAnsi="Consolas" w:cs="Consolas"/>
+                <w:i w:val="0"/>
+                <w:iCs w:val="0"/>
+                <w:color w:val="0000FF"/>
+                <w:sz w:val="19"/>
+                <w:szCs w:val="19"/>
+                <w:lang w:bidi="ar-SA"/>
+              </w:rPr>
+              <w:t>string</w:t>
+            </w:r>
+            <w:r>
+              <w:rPr>
+                <w:rFonts w:ascii="Consolas" w:hAnsi="Consolas" w:cs="Consolas"/>
+                <w:i w:val="0"/>
+                <w:iCs w:val="0"/>
+                <w:sz w:val="19"/>
+                <w:szCs w:val="19"/>
+                <w:lang w:bidi="ar-SA"/>
+              </w:rPr>
+              <w:t xml:space="preserve"> id { </w:t>
+            </w:r>
+            <w:r>
+              <w:rPr>
+                <w:rFonts w:ascii="Consolas" w:hAnsi="Consolas" w:cs="Consolas"/>
+                <w:i w:val="0"/>
+                <w:iCs w:val="0"/>
+                <w:color w:val="0000FF"/>
+                <w:sz w:val="19"/>
+                <w:szCs w:val="19"/>
+                <w:lang w:bidi="ar-SA"/>
+              </w:rPr>
+              <w:t>get</w:t>
+            </w:r>
+            <w:r>
+              <w:rPr>
+                <w:rFonts w:ascii="Consolas" w:hAnsi="Consolas" w:cs="Consolas"/>
+                <w:i w:val="0"/>
+                <w:iCs w:val="0"/>
+                <w:sz w:val="19"/>
+                <w:szCs w:val="19"/>
+                <w:lang w:bidi="ar-SA"/>
+              </w:rPr>
+              <w:t xml:space="preserve">; </w:t>
+            </w:r>
+            <w:r>
+              <w:rPr>
+                <w:rFonts w:ascii="Consolas" w:hAnsi="Consolas" w:cs="Consolas"/>
+                <w:i w:val="0"/>
+                <w:iCs w:val="0"/>
+                <w:color w:val="0000FF"/>
+                <w:sz w:val="19"/>
+                <w:szCs w:val="19"/>
+                <w:lang w:bidi="ar-SA"/>
+              </w:rPr>
+              <w:t>set</w:t>
+            </w:r>
+            <w:r>
+              <w:rPr>
+                <w:rFonts w:ascii="Consolas" w:hAnsi="Consolas" w:cs="Consolas"/>
+                <w:i w:val="0"/>
+                <w:iCs w:val="0"/>
+                <w:sz w:val="19"/>
+                <w:szCs w:val="19"/>
+                <w:lang w:bidi="ar-SA"/>
+              </w:rPr>
+              <w:t>; }</w:t>
+            </w:r>
+          </w:p>
+          <w:p>
+            <w:pPr>
+              <w:autoSpaceDE w:val="0"/>
+              <w:autoSpaceDN w:val="0"/>
+              <w:adjustRightInd w:val="0"/>
+              <w:rPr>
+                <w:rFonts w:ascii="Consolas" w:hAnsi="Consolas" w:cs="Consolas"/>
+                <w:i w:val="0"/>
+                <w:iCs w:val="0"/>
+                <w:sz w:val="19"/>
+                <w:szCs w:val="19"/>
+                <w:lang w:bidi="ar-SA"/>
+              </w:rPr>
+            </w:pPr>
+            <w:r>
+              <w:rPr>
+                <w:rFonts w:ascii="Consolas" w:hAnsi="Consolas" w:cs="Consolas"/>
+                <w:i w:val="0"/>
+                <w:iCs w:val="0"/>
+                <w:sz w:val="19"/>
+                <w:szCs w:val="19"/>
+                <w:lang w:bidi="ar-SA"/>
+              </w:rPr>
+              <w:t xml:space="preserve">        </w:t>
+            </w:r>
+            <w:r>
+              <w:rPr>
+                <w:rFonts w:ascii="Consolas" w:hAnsi="Consolas" w:cs="Consolas"/>
+                <w:i w:val="0"/>
+                <w:iCs w:val="0"/>
+                <w:color w:val="0000FF"/>
+                <w:sz w:val="19"/>
+                <w:szCs w:val="19"/>
+                <w:lang w:bidi="ar-SA"/>
+              </w:rPr>
+              <w:t>public</w:t>
+            </w:r>
+            <w:r>
+              <w:rPr>
+                <w:rFonts w:ascii="Consolas" w:hAnsi="Consolas" w:cs="Consolas"/>
+                <w:i w:val="0"/>
+                <w:iCs w:val="0"/>
+                <w:sz w:val="19"/>
+                <w:szCs w:val="19"/>
+                <w:lang w:bidi="ar-SA"/>
+              </w:rPr>
+              <w:t xml:space="preserve"> </w:t>
+            </w:r>
+            <w:r>
+              <w:rPr>
+                <w:rFonts w:ascii="Consolas" w:hAnsi="Consolas" w:cs="Consolas"/>
+                <w:i w:val="0"/>
+                <w:iCs w:val="0"/>
+                <w:color w:val="0000FF"/>
+                <w:sz w:val="19"/>
+                <w:szCs w:val="19"/>
+                <w:lang w:bidi="ar-SA"/>
+              </w:rPr>
+              <w:t>string</w:t>
+            </w:r>
+            <w:r>
+              <w:rPr>
+                <w:rFonts w:ascii="Consolas" w:hAnsi="Consolas" w:cs="Consolas"/>
+                <w:i w:val="0"/>
+                <w:iCs w:val="0"/>
+                <w:sz w:val="19"/>
+                <w:szCs w:val="19"/>
+                <w:lang w:bidi="ar-SA"/>
+              </w:rPr>
+              <w:t xml:space="preserve"> name { </w:t>
+            </w:r>
+            <w:r>
+              <w:rPr>
+                <w:rFonts w:ascii="Consolas" w:hAnsi="Consolas" w:cs="Consolas"/>
+                <w:i w:val="0"/>
+                <w:iCs w:val="0"/>
+                <w:color w:val="0000FF"/>
+                <w:sz w:val="19"/>
+                <w:szCs w:val="19"/>
+                <w:lang w:bidi="ar-SA"/>
+              </w:rPr>
+              <w:t>get</w:t>
+            </w:r>
+            <w:r>
+              <w:rPr>
+                <w:rFonts w:ascii="Consolas" w:hAnsi="Consolas" w:cs="Consolas"/>
+                <w:i w:val="0"/>
+                <w:iCs w:val="0"/>
+                <w:sz w:val="19"/>
+                <w:szCs w:val="19"/>
+                <w:lang w:bidi="ar-SA"/>
+              </w:rPr>
+              <w:t xml:space="preserve">; </w:t>
+            </w:r>
+            <w:r>
+              <w:rPr>
+                <w:rFonts w:ascii="Consolas" w:hAnsi="Consolas" w:cs="Consolas"/>
+                <w:i w:val="0"/>
+                <w:iCs w:val="0"/>
+                <w:color w:val="0000FF"/>
+                <w:sz w:val="19"/>
+                <w:szCs w:val="19"/>
+                <w:lang w:bidi="ar-SA"/>
+              </w:rPr>
+              <w:t>set</w:t>
+            </w:r>
+            <w:r>
+              <w:rPr>
+                <w:rFonts w:ascii="Consolas" w:hAnsi="Consolas" w:cs="Consolas"/>
+                <w:i w:val="0"/>
+                <w:iCs w:val="0"/>
+                <w:sz w:val="19"/>
+                <w:szCs w:val="19"/>
+                <w:lang w:bidi="ar-SA"/>
+              </w:rPr>
+              <w:t>; }</w:t>
+            </w:r>
+          </w:p>
+          <w:p>
+            <w:pPr>
+              <w:autoSpaceDE w:val="0"/>
+              <w:autoSpaceDN w:val="0"/>
+              <w:adjustRightInd w:val="0"/>
+              <w:rPr>
+                <w:rFonts w:ascii="Consolas" w:hAnsi="Consolas" w:cs="Consolas"/>
+                <w:i w:val="0"/>
+                <w:iCs w:val="0"/>
+                <w:sz w:val="19"/>
+                <w:szCs w:val="19"/>
+                <w:lang w:bidi="ar-SA"/>
+              </w:rPr>
+            </w:pPr>
+            <w:r>
+              <w:rPr>
+                <w:rFonts w:ascii="Consolas" w:hAnsi="Consolas" w:cs="Consolas"/>
+                <w:i w:val="0"/>
+                <w:iCs w:val="0"/>
+                <w:sz w:val="19"/>
+                <w:szCs w:val="19"/>
+                <w:lang w:bidi="ar-SA"/>
+              </w:rPr>
+              <w:t xml:space="preserve">        </w:t>
+            </w:r>
+            <w:r>
+              <w:rPr>
+                <w:rFonts w:ascii="Consolas" w:hAnsi="Consolas" w:cs="Consolas"/>
+                <w:i w:val="0"/>
+                <w:iCs w:val="0"/>
+                <w:color w:val="0000FF"/>
+                <w:sz w:val="19"/>
+                <w:szCs w:val="19"/>
+                <w:lang w:bidi="ar-SA"/>
+              </w:rPr>
+              <w:t>public</w:t>
+            </w:r>
+            <w:r>
+              <w:rPr>
+                <w:rFonts w:ascii="Consolas" w:hAnsi="Consolas" w:cs="Consolas"/>
+                <w:i w:val="0"/>
+                <w:iCs w:val="0"/>
+                <w:sz w:val="19"/>
+                <w:szCs w:val="19"/>
+                <w:lang w:bidi="ar-SA"/>
+              </w:rPr>
+              <w:t xml:space="preserve"> </w:t>
+            </w:r>
+            <w:proofErr w:type="spellStart"/>
+            <w:r>
+              <w:rPr>
+                <w:rFonts w:ascii="Consolas" w:hAnsi="Consolas" w:cs="Consolas"/>
+                <w:i w:val="0"/>
+                <w:iCs w:val="0"/>
+                <w:color w:val="2B91AF"/>
+                <w:sz w:val="19"/>
+                <w:szCs w:val="19"/>
+                <w:lang w:bidi="ar-SA"/>
+              </w:rPr>
+              <w:t>DateTime</w:t>
+            </w:r>
+            <w:proofErr w:type="spellEnd"/>
+            <w:r>
+              <w:rPr>
+                <w:rFonts w:ascii="Consolas" w:hAnsi="Consolas" w:cs="Consolas"/>
+                <w:i w:val="0"/>
+                <w:iCs w:val="0"/>
+                <w:sz w:val="19"/>
+                <w:szCs w:val="19"/>
+                <w:lang w:bidi="ar-SA"/>
+              </w:rPr>
+              <w:t xml:space="preserve"> </w:t>
+            </w:r>
+            <w:proofErr w:type="spellStart"/>
+            <w:r>
+              <w:rPr>
+                <w:rFonts w:ascii="Consolas" w:hAnsi="Consolas" w:cs="Consolas"/>
+                <w:i w:val="0"/>
+                <w:iCs w:val="0"/>
+                <w:sz w:val="19"/>
+                <w:szCs w:val="19"/>
+                <w:lang w:bidi="ar-SA"/>
+              </w:rPr>
+              <w:t>doj</w:t>
+            </w:r>
+            <w:proofErr w:type="spellEnd"/>
+            <w:r>
+              <w:rPr>
+                <w:rFonts w:ascii="Consolas" w:hAnsi="Consolas" w:cs="Consolas"/>
+                <w:i w:val="0"/>
+                <w:iCs w:val="0"/>
+                <w:sz w:val="19"/>
+                <w:szCs w:val="19"/>
+                <w:lang w:bidi="ar-SA"/>
+              </w:rPr>
+              <w:t xml:space="preserve"> { </w:t>
+            </w:r>
+            <w:r>
+              <w:rPr>
+                <w:rFonts w:ascii="Consolas" w:hAnsi="Consolas" w:cs="Consolas"/>
+                <w:i w:val="0"/>
+                <w:iCs w:val="0"/>
+                <w:color w:val="0000FF"/>
+                <w:sz w:val="19"/>
+                <w:szCs w:val="19"/>
+                <w:lang w:bidi="ar-SA"/>
+              </w:rPr>
+              <w:t>get</w:t>
+            </w:r>
+            <w:r>
+              <w:rPr>
+                <w:rFonts w:ascii="Consolas" w:hAnsi="Consolas" w:cs="Consolas"/>
+                <w:i w:val="0"/>
+                <w:iCs w:val="0"/>
+                <w:sz w:val="19"/>
+                <w:szCs w:val="19"/>
+                <w:lang w:bidi="ar-SA"/>
+              </w:rPr>
+              <w:t xml:space="preserve">; </w:t>
+            </w:r>
+            <w:r>
+              <w:rPr>
+                <w:rFonts w:ascii="Consolas" w:hAnsi="Consolas" w:cs="Consolas"/>
+                <w:i w:val="0"/>
+                <w:iCs w:val="0"/>
+                <w:color w:val="0000FF"/>
+                <w:sz w:val="19"/>
+                <w:szCs w:val="19"/>
+                <w:lang w:bidi="ar-SA"/>
+              </w:rPr>
+              <w:t>set</w:t>
+            </w:r>
+            <w:r>
+              <w:rPr>
+                <w:rFonts w:ascii="Consolas" w:hAnsi="Consolas" w:cs="Consolas"/>
+                <w:i w:val="0"/>
+                <w:iCs w:val="0"/>
+                <w:sz w:val="19"/>
+                <w:szCs w:val="19"/>
+                <w:lang w:bidi="ar-SA"/>
+              </w:rPr>
+              <w:t>; }</w:t>
+            </w:r>
+          </w:p>
+          <w:p>
+            <w:pPr>
+              <w:autoSpaceDE w:val="0"/>
+              <w:autoSpaceDN w:val="0"/>
+              <w:adjustRightInd w:val="0"/>
+              <w:rPr>
+                <w:rFonts w:ascii="Consolas" w:hAnsi="Consolas" w:cs="Consolas"/>
+                <w:i w:val="0"/>
+                <w:iCs w:val="0"/>
+                <w:sz w:val="19"/>
+                <w:szCs w:val="19"/>
+                <w:lang w:bidi="ar-SA"/>
+              </w:rPr>
+            </w:pPr>
+            <w:r>
+              <w:rPr>
+                <w:rFonts w:ascii="Consolas" w:hAnsi="Consolas" w:cs="Consolas"/>
+                <w:i w:val="0"/>
+                <w:iCs w:val="0"/>
+                <w:sz w:val="19"/>
+                <w:szCs w:val="19"/>
+                <w:lang w:bidi="ar-SA"/>
+              </w:rPr>
+              <w:t xml:space="preserve">        </w:t>
+            </w:r>
+            <w:r>
+              <w:rPr>
+                <w:rFonts w:ascii="Consolas" w:hAnsi="Consolas" w:cs="Consolas"/>
+                <w:i w:val="0"/>
+                <w:iCs w:val="0"/>
+                <w:color w:val="0000FF"/>
+                <w:sz w:val="19"/>
+                <w:szCs w:val="19"/>
+                <w:lang w:bidi="ar-SA"/>
+              </w:rPr>
+              <w:t>public</w:t>
+            </w:r>
+            <w:r>
+              <w:rPr>
+                <w:rFonts w:ascii="Consolas" w:hAnsi="Consolas" w:cs="Consolas"/>
+                <w:i w:val="0"/>
+                <w:iCs w:val="0"/>
+                <w:sz w:val="19"/>
+                <w:szCs w:val="19"/>
+                <w:lang w:bidi="ar-SA"/>
+              </w:rPr>
+              <w:t xml:space="preserve"> </w:t>
+            </w:r>
+            <w:r>
+              <w:rPr>
+                <w:rFonts w:ascii="Consolas" w:hAnsi="Consolas" w:cs="Consolas"/>
+                <w:i w:val="0"/>
+                <w:iCs w:val="0"/>
+                <w:color w:val="0000FF"/>
+                <w:sz w:val="19"/>
+                <w:szCs w:val="19"/>
+                <w:lang w:bidi="ar-SA"/>
+              </w:rPr>
+              <w:t>string</w:t>
+            </w:r>
+            <w:r>
+              <w:rPr>
+                <w:rFonts w:ascii="Consolas" w:hAnsi="Consolas" w:cs="Consolas"/>
+                <w:i w:val="0"/>
+                <w:iCs w:val="0"/>
+                <w:sz w:val="19"/>
+                <w:szCs w:val="19"/>
+                <w:lang w:bidi="ar-SA"/>
+              </w:rPr>
+              <w:t xml:space="preserve"> address { </w:t>
+            </w:r>
+            <w:r>
+              <w:rPr>
+                <w:rFonts w:ascii="Consolas" w:hAnsi="Consolas" w:cs="Consolas"/>
+                <w:i w:val="0"/>
+                <w:iCs w:val="0"/>
+                <w:color w:val="0000FF"/>
+                <w:sz w:val="19"/>
+                <w:szCs w:val="19"/>
+                <w:lang w:bidi="ar-SA"/>
+              </w:rPr>
+              <w:t>get</w:t>
+            </w:r>
+            <w:r>
+              <w:rPr>
+                <w:rFonts w:ascii="Consolas" w:hAnsi="Consolas" w:cs="Consolas"/>
+                <w:i w:val="0"/>
+                <w:iCs w:val="0"/>
+                <w:sz w:val="19"/>
+                <w:szCs w:val="19"/>
+                <w:lang w:bidi="ar-SA"/>
+              </w:rPr>
+              <w:t xml:space="preserve">; </w:t>
+            </w:r>
+            <w:r>
+              <w:rPr>
+                <w:rFonts w:ascii="Consolas" w:hAnsi="Consolas" w:cs="Consolas"/>
+                <w:i w:val="0"/>
+                <w:iCs w:val="0"/>
+                <w:color w:val="0000FF"/>
+                <w:sz w:val="19"/>
+                <w:szCs w:val="19"/>
+                <w:lang w:bidi="ar-SA"/>
+              </w:rPr>
+              <w:t>set</w:t>
+            </w:r>
+            <w:r>
+              <w:rPr>
+                <w:rFonts w:ascii="Consolas" w:hAnsi="Consolas" w:cs="Consolas"/>
+                <w:i w:val="0"/>
+                <w:iCs w:val="0"/>
+                <w:sz w:val="19"/>
+                <w:szCs w:val="19"/>
+                <w:lang w:bidi="ar-SA"/>
+              </w:rPr>
+              <w:t>; }</w:t>
+            </w:r>
+          </w:p>
+          <w:p>
+            <w:pPr>
+              <w:autoSpaceDE w:val="0"/>
+              <w:autoSpaceDN w:val="0"/>
+              <w:adjustRightInd w:val="0"/>
+              <w:rPr>
+                <w:rFonts w:ascii="Consolas" w:hAnsi="Consolas" w:cs="Consolas"/>
+                <w:i w:val="0"/>
+                <w:iCs w:val="0"/>
+                <w:sz w:val="19"/>
+                <w:szCs w:val="19"/>
+                <w:lang w:bidi="ar-SA"/>
+              </w:rPr>
+            </w:pPr>
+            <w:r>
+              <w:rPr>
+                <w:rFonts w:ascii="Consolas" w:hAnsi="Consolas" w:cs="Consolas"/>
+                <w:i w:val="0"/>
+                <w:iCs w:val="0"/>
+                <w:sz w:val="19"/>
+                <w:szCs w:val="19"/>
+                <w:lang w:bidi="ar-SA"/>
+              </w:rPr>
+              <w:t xml:space="preserve">        </w:t>
+            </w:r>
+            <w:r>
+              <w:rPr>
+                <w:rFonts w:ascii="Consolas" w:hAnsi="Consolas" w:cs="Consolas"/>
+                <w:i w:val="0"/>
+                <w:iCs w:val="0"/>
+                <w:color w:val="0000FF"/>
+                <w:sz w:val="19"/>
+                <w:szCs w:val="19"/>
+                <w:lang w:bidi="ar-SA"/>
+              </w:rPr>
+              <w:t>public</w:t>
+            </w:r>
+            <w:r>
+              <w:rPr>
+                <w:rFonts w:ascii="Consolas" w:hAnsi="Consolas" w:cs="Consolas"/>
+                <w:i w:val="0"/>
+                <w:iCs w:val="0"/>
+                <w:sz w:val="19"/>
+                <w:szCs w:val="19"/>
+                <w:lang w:bidi="ar-SA"/>
+              </w:rPr>
+              <w:t xml:space="preserve"> </w:t>
+            </w:r>
+            <w:r>
+              <w:rPr>
+                <w:rFonts w:ascii="Consolas" w:hAnsi="Consolas" w:cs="Consolas"/>
+                <w:i w:val="0"/>
+                <w:iCs w:val="0"/>
+                <w:color w:val="0000FF"/>
+                <w:sz w:val="19"/>
+                <w:szCs w:val="19"/>
+                <w:lang w:bidi="ar-SA"/>
+              </w:rPr>
+              <w:t>string</w:t>
+            </w:r>
+            <w:r>
+              <w:rPr>
+                <w:rFonts w:ascii="Consolas" w:hAnsi="Consolas" w:cs="Consolas"/>
+                <w:i w:val="0"/>
+                <w:iCs w:val="0"/>
+                <w:sz w:val="19"/>
+                <w:szCs w:val="19"/>
+                <w:lang w:bidi="ar-SA"/>
+              </w:rPr>
+              <w:t xml:space="preserve"> phone { </w:t>
+            </w:r>
+            <w:r>
+              <w:rPr>
+                <w:rFonts w:ascii="Consolas" w:hAnsi="Consolas" w:cs="Consolas"/>
+                <w:i w:val="0"/>
+                <w:iCs w:val="0"/>
+                <w:color w:val="0000FF"/>
+                <w:sz w:val="19"/>
+                <w:szCs w:val="19"/>
+                <w:lang w:bidi="ar-SA"/>
+              </w:rPr>
+              <w:t>get</w:t>
+            </w:r>
+            <w:r>
+              <w:rPr>
+                <w:rFonts w:ascii="Consolas" w:hAnsi="Consolas" w:cs="Consolas"/>
+                <w:i w:val="0"/>
+                <w:iCs w:val="0"/>
+                <w:sz w:val="19"/>
+                <w:szCs w:val="19"/>
+                <w:lang w:bidi="ar-SA"/>
+              </w:rPr>
+              <w:t xml:space="preserve">; </w:t>
+            </w:r>
+            <w:r>
+              <w:rPr>
+                <w:rFonts w:ascii="Consolas" w:hAnsi="Consolas" w:cs="Consolas"/>
+                <w:i w:val="0"/>
+                <w:iCs w:val="0"/>
+                <w:color w:val="0000FF"/>
+                <w:sz w:val="19"/>
+                <w:szCs w:val="19"/>
+                <w:lang w:bidi="ar-SA"/>
+              </w:rPr>
+              <w:t>set</w:t>
+            </w:r>
+            <w:r>
+              <w:rPr>
+                <w:rFonts w:ascii="Consolas" w:hAnsi="Consolas" w:cs="Consolas"/>
+                <w:i w:val="0"/>
+                <w:iCs w:val="0"/>
+                <w:sz w:val="19"/>
+                <w:szCs w:val="19"/>
+                <w:lang w:bidi="ar-SA"/>
+              </w:rPr>
+              <w:t xml:space="preserve">; }      </w:t>
+            </w:r>
+          </w:p>
+          <w:p>
+            <w:pPr>
+              <w:autoSpaceDE w:val="0"/>
+              <w:autoSpaceDN w:val="0"/>
+              <w:adjustRightInd w:val="0"/>
+              <w:rPr>
+                <w:rFonts w:ascii="Consolas" w:hAnsi="Consolas" w:cs="Consolas"/>
+                <w:i w:val="0"/>
+                <w:iCs w:val="0"/>
+                <w:sz w:val="19"/>
+                <w:szCs w:val="19"/>
+                <w:lang w:bidi="ar-SA"/>
+              </w:rPr>
+            </w:pPr>
+            <w:r>
+              <w:rPr>
+                <w:rFonts w:ascii="Consolas" w:hAnsi="Consolas" w:cs="Consolas"/>
+                <w:i w:val="0"/>
+                <w:iCs w:val="0"/>
+                <w:sz w:val="19"/>
+                <w:szCs w:val="19"/>
+                <w:lang w:bidi="ar-SA"/>
+              </w:rPr>
+              <w:t xml:space="preserve">    }</w:t>
+            </w:r>
+          </w:p>
+          <w:p/>
+        </w:tc>
+      </w:tr>
+    </w:tbl>
+    <w:p/>
+    <w:tbl>
+      <w:tblPr>
+        <w:tblStyle w:val="TableGrid"/>
+        <w:tblW w:w="0" w:type="auto"/>
+        <w:tblLook w:val="04A0" w:firstRow="1" w:lastRow="0" w:firstColumn="1" w:lastColumn="0" w:noHBand="0" w:noVBand="1"/>
+      </w:tblPr>
+      <w:tblGrid>
+        <w:gridCol w:w="9576"/>
+      </w:tblGrid>
+      <w:tr>
+        <w:tc>
+          <w:tcPr>
+            <w:tcW w:w="9576" w:type="dxa"/>
+          </w:tcPr>
+          <w:p>
+            <w:pPr>
+              <w:rPr>
+                <w:b/>
+              </w:rPr>
+            </w:pPr>
+            <w:proofErr w:type="spellStart"/>
+            <w:r>
+              <w:rPr>
+                <w:rFonts w:ascii="Consolas" w:hAnsi="Consolas" w:cs="Consolas"/>
+                <w:b/>
+                <w:i w:val="0"/>
+                <w:iCs w:val="0"/>
+                <w:color w:val="2B91AF"/>
+                <w:sz w:val="19"/>
+                <w:szCs w:val="19"/>
+                <w:lang w:bidi="ar-SA"/>
+              </w:rPr>
+              <w:t>PatientInfo</w:t>
+            </w:r>
+            <w:proofErr w:type="spellEnd"/>
+          </w:p>
+        </w:tc>
+      </w:tr>
+      <w:tr>
+        <w:tc>
+          <w:tcPr>
+            <w:tcW w:w="9576" w:type="dxa"/>
+          </w:tcPr>
+          <w:p>
+            <w:pPr>
+              <w:autoSpaceDE w:val="0"/>
+              <w:autoSpaceDN w:val="0"/>
+              <w:adjustRightInd w:val="0"/>
+              <w:rPr>
+                <w:rFonts w:ascii="Consolas" w:hAnsi="Consolas" w:cs="Consolas"/>
+                <w:i w:val="0"/>
+                <w:iCs w:val="0"/>
+                <w:sz w:val="19"/>
+                <w:szCs w:val="19"/>
+                <w:lang w:bidi="ar-SA"/>
+              </w:rPr>
+            </w:pPr>
+            <w:r>
+              <w:rPr>
+                <w:rFonts w:ascii="Consolas" w:hAnsi="Consolas" w:cs="Consolas"/>
+                <w:i w:val="0"/>
+                <w:iCs w:val="0"/>
+                <w:color w:val="0000FF"/>
+                <w:sz w:val="19"/>
+                <w:szCs w:val="19"/>
+                <w:lang w:bidi="ar-SA"/>
+              </w:rPr>
+              <w:t>public</w:t>
+            </w:r>
+            <w:r>
+              <w:rPr>
+                <w:rFonts w:ascii="Consolas" w:hAnsi="Consolas" w:cs="Consolas"/>
+                <w:i w:val="0"/>
+                <w:iCs w:val="0"/>
+                <w:sz w:val="19"/>
+                <w:szCs w:val="19"/>
+                <w:lang w:bidi="ar-SA"/>
+              </w:rPr>
+              <w:t xml:space="preserve"> </w:t>
+            </w:r>
+            <w:r>
+              <w:rPr>
+                <w:rFonts w:ascii="Consolas" w:hAnsi="Consolas" w:cs="Consolas"/>
+                <w:i w:val="0"/>
+                <w:iCs w:val="0"/>
+                <w:color w:val="0000FF"/>
+                <w:sz w:val="19"/>
+                <w:szCs w:val="19"/>
+                <w:lang w:bidi="ar-SA"/>
+              </w:rPr>
+              <w:t>class</w:t>
+            </w:r>
+            <w:r>
+              <w:rPr>
+                <w:rFonts w:ascii="Consolas" w:hAnsi="Consolas" w:cs="Consolas"/>
+                <w:i w:val="0"/>
+                <w:iCs w:val="0"/>
+                <w:sz w:val="19"/>
+                <w:szCs w:val="19"/>
+                <w:lang w:bidi="ar-SA"/>
+              </w:rPr>
+              <w:t xml:space="preserve"> </w:t>
+            </w:r>
+            <w:proofErr w:type="spellStart"/>
+            <w:r>
+              <w:rPr>
+                <w:rFonts w:ascii="Consolas" w:hAnsi="Consolas" w:cs="Consolas"/>
+                <w:i w:val="0"/>
+                <w:iCs w:val="0"/>
+                <w:color w:val="2B91AF"/>
+                <w:sz w:val="19"/>
+                <w:szCs w:val="19"/>
+                <w:lang w:bidi="ar-SA"/>
+              </w:rPr>
+              <w:t>PatientInfo</w:t>
+            </w:r>
+            <w:proofErr w:type="spellEnd"/>
+          </w:p>
+          <w:p>
+            <w:pPr>
+              <w:autoSpaceDE w:val="0"/>
+              <w:autoSpaceDN w:val="0"/>
+              <w:adjustRightInd w:val="0"/>
+              <w:rPr>
+                <w:rFonts w:ascii="Consolas" w:hAnsi="Consolas" w:cs="Consolas"/>
+                <w:i w:val="0"/>
+                <w:iCs w:val="0"/>
+                <w:sz w:val="19"/>
+                <w:szCs w:val="19"/>
+                <w:lang w:bidi="ar-SA"/>
+              </w:rPr>
+            </w:pPr>
+            <w:r>
+              <w:rPr>
+                <w:rFonts w:ascii="Consolas" w:hAnsi="Consolas" w:cs="Consolas"/>
+                <w:i w:val="0"/>
+                <w:iCs w:val="0"/>
+                <w:sz w:val="19"/>
+                <w:szCs w:val="19"/>
+                <w:lang w:bidi="ar-SA"/>
+              </w:rPr>
+              <w:t xml:space="preserve">    {</w:t>
+            </w:r>
+          </w:p>
+          <w:p>
+            <w:pPr>
+              <w:autoSpaceDE w:val="0"/>
+              <w:autoSpaceDN w:val="0"/>
+              <w:adjustRightInd w:val="0"/>
+              <w:rPr>
+                <w:rFonts w:ascii="Consolas" w:hAnsi="Consolas" w:cs="Consolas"/>
+                <w:i w:val="0"/>
+                <w:iCs w:val="0"/>
+                <w:sz w:val="19"/>
+                <w:szCs w:val="19"/>
+                <w:lang w:bidi="ar-SA"/>
+              </w:rPr>
+            </w:pPr>
+            <w:r>
+              <w:rPr>
+                <w:rFonts w:ascii="Consolas" w:hAnsi="Consolas" w:cs="Consolas"/>
+                <w:i w:val="0"/>
+                <w:iCs w:val="0"/>
+                <w:sz w:val="19"/>
+                <w:szCs w:val="19"/>
+                <w:lang w:bidi="ar-SA"/>
+              </w:rPr>
+              <w:t xml:space="preserve">        </w:t>
+            </w:r>
+            <w:r>
+              <w:rPr>
+                <w:rFonts w:ascii="Consolas" w:hAnsi="Consolas" w:cs="Consolas"/>
+                <w:i w:val="0"/>
+                <w:iCs w:val="0"/>
+                <w:color w:val="0000FF"/>
+                <w:sz w:val="19"/>
+                <w:szCs w:val="19"/>
+                <w:lang w:bidi="ar-SA"/>
+              </w:rPr>
+              <w:t>public</w:t>
+            </w:r>
+            <w:r>
+              <w:rPr>
+                <w:rFonts w:ascii="Consolas" w:hAnsi="Consolas" w:cs="Consolas"/>
+                <w:i w:val="0"/>
+                <w:iCs w:val="0"/>
+                <w:sz w:val="19"/>
+                <w:szCs w:val="19"/>
+                <w:lang w:bidi="ar-SA"/>
+              </w:rPr>
+              <w:t xml:space="preserve"> </w:t>
+            </w:r>
+            <w:r>
+              <w:rPr>
+                <w:rFonts w:ascii="Consolas" w:hAnsi="Consolas" w:cs="Consolas"/>
+                <w:i w:val="0"/>
+                <w:iCs w:val="0"/>
+                <w:color w:val="0000FF"/>
+                <w:sz w:val="19"/>
+                <w:szCs w:val="19"/>
+                <w:lang w:bidi="ar-SA"/>
+              </w:rPr>
+              <w:t>string</w:t>
+            </w:r>
+            <w:r>
+              <w:rPr>
+                <w:rFonts w:ascii="Consolas" w:hAnsi="Consolas" w:cs="Consolas"/>
+                <w:i w:val="0"/>
+                <w:iCs w:val="0"/>
+                <w:sz w:val="19"/>
+                <w:szCs w:val="19"/>
+                <w:lang w:bidi="ar-SA"/>
+              </w:rPr>
+              <w:t xml:space="preserve"> id { </w:t>
+            </w:r>
+            <w:r>
+              <w:rPr>
+                <w:rFonts w:ascii="Consolas" w:hAnsi="Consolas" w:cs="Consolas"/>
+                <w:i w:val="0"/>
+                <w:iCs w:val="0"/>
+                <w:color w:val="0000FF"/>
+                <w:sz w:val="19"/>
+                <w:szCs w:val="19"/>
+                <w:lang w:bidi="ar-SA"/>
+              </w:rPr>
+              <w:t>get</w:t>
+            </w:r>
+            <w:r>
+              <w:rPr>
+                <w:rFonts w:ascii="Consolas" w:hAnsi="Consolas" w:cs="Consolas"/>
+                <w:i w:val="0"/>
+                <w:iCs w:val="0"/>
+                <w:sz w:val="19"/>
+                <w:szCs w:val="19"/>
+                <w:lang w:bidi="ar-SA"/>
+              </w:rPr>
+              <w:t xml:space="preserve">; </w:t>
+            </w:r>
+            <w:r>
+              <w:rPr>
+                <w:rFonts w:ascii="Consolas" w:hAnsi="Consolas" w:cs="Consolas"/>
+                <w:i w:val="0"/>
+                <w:iCs w:val="0"/>
+                <w:color w:val="0000FF"/>
+                <w:sz w:val="19"/>
+                <w:szCs w:val="19"/>
+                <w:lang w:bidi="ar-SA"/>
+              </w:rPr>
+              <w:t>set</w:t>
+            </w:r>
+            <w:r>
+              <w:rPr>
+                <w:rFonts w:ascii="Consolas" w:hAnsi="Consolas" w:cs="Consolas"/>
+                <w:i w:val="0"/>
+                <w:iCs w:val="0"/>
+                <w:sz w:val="19"/>
+                <w:szCs w:val="19"/>
+                <w:lang w:bidi="ar-SA"/>
+              </w:rPr>
+              <w:t>; }</w:t>
+            </w:r>
+          </w:p>
+          <w:p>
+            <w:pPr>
+              <w:autoSpaceDE w:val="0"/>
+              <w:autoSpaceDN w:val="0"/>
+              <w:adjustRightInd w:val="0"/>
+              <w:rPr>
+                <w:rFonts w:ascii="Consolas" w:hAnsi="Consolas" w:cs="Consolas"/>
+                <w:i w:val="0"/>
+                <w:iCs w:val="0"/>
+                <w:sz w:val="19"/>
+                <w:szCs w:val="19"/>
+                <w:lang w:bidi="ar-SA"/>
+              </w:rPr>
+            </w:pPr>
+            <w:r>
+              <w:rPr>
+                <w:rFonts w:ascii="Consolas" w:hAnsi="Consolas" w:cs="Consolas"/>
+                <w:i w:val="0"/>
+                <w:iCs w:val="0"/>
+                <w:sz w:val="19"/>
+                <w:szCs w:val="19"/>
+                <w:lang w:bidi="ar-SA"/>
+              </w:rPr>
+              <w:t xml:space="preserve">        </w:t>
+            </w:r>
+            <w:r>
+              <w:rPr>
+                <w:rFonts w:ascii="Consolas" w:hAnsi="Consolas" w:cs="Consolas"/>
+                <w:i w:val="0"/>
+                <w:iCs w:val="0"/>
+                <w:color w:val="0000FF"/>
+                <w:sz w:val="19"/>
+                <w:szCs w:val="19"/>
+                <w:lang w:bidi="ar-SA"/>
+              </w:rPr>
+              <w:t>public</w:t>
+            </w:r>
+            <w:r>
+              <w:rPr>
+                <w:rFonts w:ascii="Consolas" w:hAnsi="Consolas" w:cs="Consolas"/>
+                <w:i w:val="0"/>
+                <w:iCs w:val="0"/>
+                <w:sz w:val="19"/>
+                <w:szCs w:val="19"/>
+                <w:lang w:bidi="ar-SA"/>
+              </w:rPr>
+              <w:t xml:space="preserve"> </w:t>
+            </w:r>
+            <w:r>
+              <w:rPr>
+                <w:rFonts w:ascii="Consolas" w:hAnsi="Consolas" w:cs="Consolas"/>
+                <w:i w:val="0"/>
+                <w:iCs w:val="0"/>
+                <w:color w:val="0000FF"/>
+                <w:sz w:val="19"/>
+                <w:szCs w:val="19"/>
+                <w:lang w:bidi="ar-SA"/>
+              </w:rPr>
+              <w:t>string</w:t>
+            </w:r>
+            <w:r>
+              <w:rPr>
+                <w:rFonts w:ascii="Consolas" w:hAnsi="Consolas" w:cs="Consolas"/>
+                <w:i w:val="0"/>
+                <w:iCs w:val="0"/>
+                <w:sz w:val="19"/>
+                <w:szCs w:val="19"/>
+                <w:lang w:bidi="ar-SA"/>
+              </w:rPr>
+              <w:t xml:space="preserve"> name { </w:t>
+            </w:r>
+            <w:r>
+              <w:rPr>
+                <w:rFonts w:ascii="Consolas" w:hAnsi="Consolas" w:cs="Consolas"/>
+                <w:i w:val="0"/>
+                <w:iCs w:val="0"/>
+                <w:color w:val="0000FF"/>
+                <w:sz w:val="19"/>
+                <w:szCs w:val="19"/>
+                <w:lang w:bidi="ar-SA"/>
+              </w:rPr>
+              <w:t>get</w:t>
+            </w:r>
+            <w:r>
+              <w:rPr>
+                <w:rFonts w:ascii="Consolas" w:hAnsi="Consolas" w:cs="Consolas"/>
+                <w:i w:val="0"/>
+                <w:iCs w:val="0"/>
+                <w:sz w:val="19"/>
+                <w:szCs w:val="19"/>
+                <w:lang w:bidi="ar-SA"/>
+              </w:rPr>
+              <w:t xml:space="preserve">; </w:t>
+            </w:r>
+            <w:r>
+              <w:rPr>
+                <w:rFonts w:ascii="Consolas" w:hAnsi="Consolas" w:cs="Consolas"/>
+                <w:i w:val="0"/>
+                <w:iCs w:val="0"/>
+                <w:color w:val="0000FF"/>
+                <w:sz w:val="19"/>
+                <w:szCs w:val="19"/>
+                <w:lang w:bidi="ar-SA"/>
+              </w:rPr>
+              <w:t>set</w:t>
+            </w:r>
+            <w:r>
+              <w:rPr>
+                <w:rFonts w:ascii="Consolas" w:hAnsi="Consolas" w:cs="Consolas"/>
+                <w:i w:val="0"/>
+                <w:iCs w:val="0"/>
+                <w:sz w:val="19"/>
+                <w:szCs w:val="19"/>
+                <w:lang w:bidi="ar-SA"/>
+              </w:rPr>
+              <w:t>; }</w:t>
+            </w:r>
+          </w:p>
+          <w:p>
+            <w:pPr>
+              <w:autoSpaceDE w:val="0"/>
+              <w:autoSpaceDN w:val="0"/>
+              <w:adjustRightInd w:val="0"/>
+              <w:rPr>
+                <w:rFonts w:ascii="Consolas" w:hAnsi="Consolas" w:cs="Consolas"/>
+                <w:i w:val="0"/>
+                <w:iCs w:val="0"/>
+                <w:sz w:val="19"/>
+                <w:szCs w:val="19"/>
+                <w:lang w:bidi="ar-SA"/>
+              </w:rPr>
+            </w:pPr>
+            <w:r>
+              <w:rPr>
+                <w:rFonts w:ascii="Consolas" w:hAnsi="Consolas" w:cs="Consolas"/>
+                <w:i w:val="0"/>
+                <w:iCs w:val="0"/>
+                <w:sz w:val="19"/>
+                <w:szCs w:val="19"/>
+                <w:lang w:bidi="ar-SA"/>
+              </w:rPr>
+              <w:t xml:space="preserve">        </w:t>
+            </w:r>
+            <w:r>
+              <w:rPr>
+                <w:rFonts w:ascii="Consolas" w:hAnsi="Consolas" w:cs="Consolas"/>
+                <w:i w:val="0"/>
+                <w:iCs w:val="0"/>
+                <w:color w:val="0000FF"/>
+                <w:sz w:val="19"/>
+                <w:szCs w:val="19"/>
+                <w:lang w:bidi="ar-SA"/>
+              </w:rPr>
+              <w:t>public</w:t>
+            </w:r>
+            <w:r>
+              <w:rPr>
+                <w:rFonts w:ascii="Consolas" w:hAnsi="Consolas" w:cs="Consolas"/>
+                <w:i w:val="0"/>
+                <w:iCs w:val="0"/>
+                <w:sz w:val="19"/>
+                <w:szCs w:val="19"/>
+                <w:lang w:bidi="ar-SA"/>
+              </w:rPr>
+              <w:t xml:space="preserve"> </w:t>
+            </w:r>
+            <w:r>
+              <w:rPr>
+                <w:rFonts w:ascii="Consolas" w:hAnsi="Consolas" w:cs="Consolas"/>
+                <w:i w:val="0"/>
+                <w:iCs w:val="0"/>
+                <w:color w:val="0000FF"/>
+                <w:sz w:val="19"/>
+                <w:szCs w:val="19"/>
+                <w:lang w:bidi="ar-SA"/>
+              </w:rPr>
+              <w:t>string</w:t>
+            </w:r>
+            <w:r>
+              <w:rPr>
+                <w:rFonts w:ascii="Consolas" w:hAnsi="Consolas" w:cs="Consolas"/>
+                <w:i w:val="0"/>
+                <w:iCs w:val="0"/>
+                <w:sz w:val="19"/>
+                <w:szCs w:val="19"/>
+                <w:lang w:bidi="ar-SA"/>
+              </w:rPr>
+              <w:t xml:space="preserve"> </w:t>
+            </w:r>
+            <w:proofErr w:type="spellStart"/>
+            <w:r>
+              <w:rPr>
+                <w:rFonts w:ascii="Consolas" w:hAnsi="Consolas" w:cs="Consolas"/>
+                <w:i w:val="0"/>
+                <w:iCs w:val="0"/>
+                <w:sz w:val="19"/>
+                <w:szCs w:val="19"/>
+                <w:lang w:bidi="ar-SA"/>
+              </w:rPr>
+              <w:t>bloodGroup</w:t>
+            </w:r>
+            <w:proofErr w:type="spellEnd"/>
+            <w:r>
+              <w:rPr>
+                <w:rFonts w:ascii="Consolas" w:hAnsi="Consolas" w:cs="Consolas"/>
+                <w:i w:val="0"/>
+                <w:iCs w:val="0"/>
+                <w:sz w:val="19"/>
+                <w:szCs w:val="19"/>
+                <w:lang w:bidi="ar-SA"/>
+              </w:rPr>
+              <w:t xml:space="preserve"> { </w:t>
+            </w:r>
+            <w:r>
+              <w:rPr>
+                <w:rFonts w:ascii="Consolas" w:hAnsi="Consolas" w:cs="Consolas"/>
+                <w:i w:val="0"/>
+                <w:iCs w:val="0"/>
+                <w:color w:val="0000FF"/>
+                <w:sz w:val="19"/>
+                <w:szCs w:val="19"/>
+                <w:lang w:bidi="ar-SA"/>
+              </w:rPr>
+              <w:t>get</w:t>
+            </w:r>
+            <w:r>
+              <w:rPr>
+                <w:rFonts w:ascii="Consolas" w:hAnsi="Consolas" w:cs="Consolas"/>
+                <w:i w:val="0"/>
+                <w:iCs w:val="0"/>
+                <w:sz w:val="19"/>
+                <w:szCs w:val="19"/>
+                <w:lang w:bidi="ar-SA"/>
+              </w:rPr>
+              <w:t xml:space="preserve">; </w:t>
+            </w:r>
+            <w:r>
+              <w:rPr>
+                <w:rFonts w:ascii="Consolas" w:hAnsi="Consolas" w:cs="Consolas"/>
+                <w:i w:val="0"/>
+                <w:iCs w:val="0"/>
+                <w:color w:val="0000FF"/>
+                <w:sz w:val="19"/>
+                <w:szCs w:val="19"/>
+                <w:lang w:bidi="ar-SA"/>
+              </w:rPr>
+              <w:t>set</w:t>
+            </w:r>
+            <w:r>
+              <w:rPr>
+                <w:rFonts w:ascii="Consolas" w:hAnsi="Consolas" w:cs="Consolas"/>
+                <w:i w:val="0"/>
+                <w:iCs w:val="0"/>
+                <w:sz w:val="19"/>
+                <w:szCs w:val="19"/>
+                <w:lang w:bidi="ar-SA"/>
+              </w:rPr>
+              <w:t>; }</w:t>
+            </w:r>
+          </w:p>
+          <w:p>
+            <w:pPr>
+              <w:autoSpaceDE w:val="0"/>
+              <w:autoSpaceDN w:val="0"/>
+              <w:adjustRightInd w:val="0"/>
+              <w:rPr>
+                <w:rFonts w:ascii="Consolas" w:hAnsi="Consolas" w:cs="Consolas"/>
+                <w:i w:val="0"/>
+                <w:iCs w:val="0"/>
+                <w:sz w:val="19"/>
+                <w:szCs w:val="19"/>
+                <w:lang w:bidi="ar-SA"/>
+              </w:rPr>
+            </w:pPr>
+            <w:r>
+              <w:rPr>
+                <w:rFonts w:ascii="Consolas" w:hAnsi="Consolas" w:cs="Consolas"/>
+                <w:i w:val="0"/>
+                <w:iCs w:val="0"/>
+                <w:sz w:val="19"/>
+                <w:szCs w:val="19"/>
+                <w:lang w:bidi="ar-SA"/>
+              </w:rPr>
+              <w:t xml:space="preserve">        </w:t>
+            </w:r>
+            <w:r>
+              <w:rPr>
+                <w:rFonts w:ascii="Consolas" w:hAnsi="Consolas" w:cs="Consolas"/>
+                <w:i w:val="0"/>
+                <w:iCs w:val="0"/>
+                <w:color w:val="0000FF"/>
+                <w:sz w:val="19"/>
+                <w:szCs w:val="19"/>
+                <w:lang w:bidi="ar-SA"/>
+              </w:rPr>
+              <w:t>public</w:t>
+            </w:r>
+            <w:r>
+              <w:rPr>
+                <w:rFonts w:ascii="Consolas" w:hAnsi="Consolas" w:cs="Consolas"/>
+                <w:i w:val="0"/>
+                <w:iCs w:val="0"/>
+                <w:sz w:val="19"/>
+                <w:szCs w:val="19"/>
+                <w:lang w:bidi="ar-SA"/>
+              </w:rPr>
+              <w:t xml:space="preserve"> </w:t>
+            </w:r>
+            <w:proofErr w:type="spellStart"/>
+            <w:r>
+              <w:rPr>
+                <w:rFonts w:ascii="Consolas" w:hAnsi="Consolas" w:cs="Consolas"/>
+                <w:i w:val="0"/>
+                <w:iCs w:val="0"/>
+                <w:color w:val="0000FF"/>
+                <w:sz w:val="19"/>
+                <w:szCs w:val="19"/>
+                <w:lang w:bidi="ar-SA"/>
+              </w:rPr>
+              <w:t>int</w:t>
+            </w:r>
+            <w:proofErr w:type="spellEnd"/>
+            <w:r>
+              <w:rPr>
+                <w:rFonts w:ascii="Consolas" w:hAnsi="Consolas" w:cs="Consolas"/>
+                <w:i w:val="0"/>
+                <w:iCs w:val="0"/>
+                <w:sz w:val="19"/>
+                <w:szCs w:val="19"/>
+                <w:lang w:bidi="ar-SA"/>
+              </w:rPr>
+              <w:t xml:space="preserve"> age { </w:t>
+            </w:r>
+            <w:r>
+              <w:rPr>
+                <w:rFonts w:ascii="Consolas" w:hAnsi="Consolas" w:cs="Consolas"/>
+                <w:i w:val="0"/>
+                <w:iCs w:val="0"/>
+                <w:color w:val="0000FF"/>
+                <w:sz w:val="19"/>
+                <w:szCs w:val="19"/>
+                <w:lang w:bidi="ar-SA"/>
+              </w:rPr>
+              <w:t>get</w:t>
+            </w:r>
+            <w:r>
+              <w:rPr>
+                <w:rFonts w:ascii="Consolas" w:hAnsi="Consolas" w:cs="Consolas"/>
+                <w:i w:val="0"/>
+                <w:iCs w:val="0"/>
+                <w:sz w:val="19"/>
+                <w:szCs w:val="19"/>
+                <w:lang w:bidi="ar-SA"/>
+              </w:rPr>
+              <w:t xml:space="preserve">; </w:t>
+            </w:r>
+            <w:r>
+              <w:rPr>
+                <w:rFonts w:ascii="Consolas" w:hAnsi="Consolas" w:cs="Consolas"/>
+                <w:i w:val="0"/>
+                <w:iCs w:val="0"/>
+                <w:color w:val="0000FF"/>
+                <w:sz w:val="19"/>
+                <w:szCs w:val="19"/>
+                <w:lang w:bidi="ar-SA"/>
+              </w:rPr>
+              <w:t>set</w:t>
+            </w:r>
+            <w:r>
+              <w:rPr>
+                <w:rFonts w:ascii="Consolas" w:hAnsi="Consolas" w:cs="Consolas"/>
+                <w:i w:val="0"/>
+                <w:iCs w:val="0"/>
+                <w:sz w:val="19"/>
+                <w:szCs w:val="19"/>
+                <w:lang w:bidi="ar-SA"/>
+              </w:rPr>
+              <w:t>; }</w:t>
+            </w:r>
+          </w:p>
+          <w:p>
+            <w:pPr>
+              <w:autoSpaceDE w:val="0"/>
+              <w:autoSpaceDN w:val="0"/>
+              <w:adjustRightInd w:val="0"/>
+              <w:rPr>
+                <w:rFonts w:ascii="Consolas" w:hAnsi="Consolas" w:cs="Consolas"/>
+                <w:i w:val="0"/>
+                <w:iCs w:val="0"/>
+                <w:sz w:val="19"/>
+                <w:szCs w:val="19"/>
+                <w:lang w:bidi="ar-SA"/>
+              </w:rPr>
+            </w:pPr>
+            <w:r>
+              <w:rPr>
+                <w:rFonts w:ascii="Consolas" w:hAnsi="Consolas" w:cs="Consolas"/>
+                <w:i w:val="0"/>
+                <w:iCs w:val="0"/>
+                <w:sz w:val="19"/>
+                <w:szCs w:val="19"/>
+                <w:lang w:bidi="ar-SA"/>
+              </w:rPr>
+              <w:lastRenderedPageBreak/>
+              <w:t xml:space="preserve">        </w:t>
+            </w:r>
+            <w:r>
+              <w:rPr>
+                <w:rFonts w:ascii="Consolas" w:hAnsi="Consolas" w:cs="Consolas"/>
+                <w:i w:val="0"/>
+                <w:iCs w:val="0"/>
+                <w:color w:val="0000FF"/>
+                <w:sz w:val="19"/>
+                <w:szCs w:val="19"/>
+                <w:lang w:bidi="ar-SA"/>
+              </w:rPr>
+              <w:t>public</w:t>
+            </w:r>
+            <w:r>
+              <w:rPr>
+                <w:rFonts w:ascii="Consolas" w:hAnsi="Consolas" w:cs="Consolas"/>
+                <w:i w:val="0"/>
+                <w:iCs w:val="0"/>
+                <w:sz w:val="19"/>
+                <w:szCs w:val="19"/>
+                <w:lang w:bidi="ar-SA"/>
+              </w:rPr>
+              <w:t xml:space="preserve"> </w:t>
+            </w:r>
+            <w:r>
+              <w:rPr>
+                <w:rFonts w:ascii="Consolas" w:hAnsi="Consolas" w:cs="Consolas"/>
+                <w:i w:val="0"/>
+                <w:iCs w:val="0"/>
+                <w:color w:val="0000FF"/>
+                <w:sz w:val="19"/>
+                <w:szCs w:val="19"/>
+                <w:lang w:bidi="ar-SA"/>
+              </w:rPr>
+              <w:t>string</w:t>
+            </w:r>
+            <w:r>
+              <w:rPr>
+                <w:rFonts w:ascii="Consolas" w:hAnsi="Consolas" w:cs="Consolas"/>
+                <w:i w:val="0"/>
+                <w:iCs w:val="0"/>
+                <w:sz w:val="19"/>
+                <w:szCs w:val="19"/>
+                <w:lang w:bidi="ar-SA"/>
+              </w:rPr>
+              <w:t xml:space="preserve"> address { </w:t>
+            </w:r>
+            <w:r>
+              <w:rPr>
+                <w:rFonts w:ascii="Consolas" w:hAnsi="Consolas" w:cs="Consolas"/>
+                <w:i w:val="0"/>
+                <w:iCs w:val="0"/>
+                <w:color w:val="0000FF"/>
+                <w:sz w:val="19"/>
+                <w:szCs w:val="19"/>
+                <w:lang w:bidi="ar-SA"/>
+              </w:rPr>
+              <w:t>get</w:t>
+            </w:r>
+            <w:r>
+              <w:rPr>
+                <w:rFonts w:ascii="Consolas" w:hAnsi="Consolas" w:cs="Consolas"/>
+                <w:i w:val="0"/>
+                <w:iCs w:val="0"/>
+                <w:sz w:val="19"/>
+                <w:szCs w:val="19"/>
+                <w:lang w:bidi="ar-SA"/>
+              </w:rPr>
+              <w:t xml:space="preserve">; </w:t>
+            </w:r>
+            <w:r>
+              <w:rPr>
+                <w:rFonts w:ascii="Consolas" w:hAnsi="Consolas" w:cs="Consolas"/>
+                <w:i w:val="0"/>
+                <w:iCs w:val="0"/>
+                <w:color w:val="0000FF"/>
+                <w:sz w:val="19"/>
+                <w:szCs w:val="19"/>
+                <w:lang w:bidi="ar-SA"/>
+              </w:rPr>
+              <w:t>set</w:t>
+            </w:r>
+            <w:r>
+              <w:rPr>
+                <w:rFonts w:ascii="Consolas" w:hAnsi="Consolas" w:cs="Consolas"/>
+                <w:i w:val="0"/>
+                <w:iCs w:val="0"/>
+                <w:sz w:val="19"/>
+                <w:szCs w:val="19"/>
+                <w:lang w:bidi="ar-SA"/>
+              </w:rPr>
+              <w:t>; }</w:t>
+            </w:r>
+          </w:p>
+          <w:p>
+            <w:pPr>
+              <w:autoSpaceDE w:val="0"/>
+              <w:autoSpaceDN w:val="0"/>
+              <w:adjustRightInd w:val="0"/>
+              <w:rPr>
+                <w:rFonts w:ascii="Consolas" w:hAnsi="Consolas" w:cs="Consolas"/>
+                <w:i w:val="0"/>
+                <w:iCs w:val="0"/>
+                <w:sz w:val="19"/>
+                <w:szCs w:val="19"/>
+                <w:lang w:bidi="ar-SA"/>
+              </w:rPr>
+            </w:pPr>
+            <w:r>
+              <w:rPr>
+                <w:rFonts w:ascii="Consolas" w:hAnsi="Consolas" w:cs="Consolas"/>
+                <w:i w:val="0"/>
+                <w:iCs w:val="0"/>
+                <w:sz w:val="19"/>
+                <w:szCs w:val="19"/>
+                <w:lang w:bidi="ar-SA"/>
+              </w:rPr>
+              <w:t xml:space="preserve">        </w:t>
+            </w:r>
+            <w:r>
+              <w:rPr>
+                <w:rFonts w:ascii="Consolas" w:hAnsi="Consolas" w:cs="Consolas"/>
+                <w:i w:val="0"/>
+                <w:iCs w:val="0"/>
+                <w:color w:val="0000FF"/>
+                <w:sz w:val="19"/>
+                <w:szCs w:val="19"/>
+                <w:lang w:bidi="ar-SA"/>
+              </w:rPr>
+              <w:t>public</w:t>
+            </w:r>
+            <w:r>
+              <w:rPr>
+                <w:rFonts w:ascii="Consolas" w:hAnsi="Consolas" w:cs="Consolas"/>
+                <w:i w:val="0"/>
+                <w:iCs w:val="0"/>
+                <w:sz w:val="19"/>
+                <w:szCs w:val="19"/>
+                <w:lang w:bidi="ar-SA"/>
+              </w:rPr>
+              <w:t xml:space="preserve"> </w:t>
+            </w:r>
+            <w:r>
+              <w:rPr>
+                <w:rFonts w:ascii="Consolas" w:hAnsi="Consolas" w:cs="Consolas"/>
+                <w:i w:val="0"/>
+                <w:iCs w:val="0"/>
+                <w:color w:val="0000FF"/>
+                <w:sz w:val="19"/>
+                <w:szCs w:val="19"/>
+                <w:lang w:bidi="ar-SA"/>
+              </w:rPr>
+              <w:t>string</w:t>
+            </w:r>
+            <w:r>
+              <w:rPr>
+                <w:rFonts w:ascii="Consolas" w:hAnsi="Consolas" w:cs="Consolas"/>
+                <w:i w:val="0"/>
+                <w:iCs w:val="0"/>
+                <w:sz w:val="19"/>
+                <w:szCs w:val="19"/>
+                <w:lang w:bidi="ar-SA"/>
+              </w:rPr>
+              <w:t xml:space="preserve"> phone { </w:t>
+            </w:r>
+            <w:r>
+              <w:rPr>
+                <w:rFonts w:ascii="Consolas" w:hAnsi="Consolas" w:cs="Consolas"/>
+                <w:i w:val="0"/>
+                <w:iCs w:val="0"/>
+                <w:color w:val="0000FF"/>
+                <w:sz w:val="19"/>
+                <w:szCs w:val="19"/>
+                <w:lang w:bidi="ar-SA"/>
+              </w:rPr>
+              <w:t>get</w:t>
+            </w:r>
+            <w:r>
+              <w:rPr>
+                <w:rFonts w:ascii="Consolas" w:hAnsi="Consolas" w:cs="Consolas"/>
+                <w:i w:val="0"/>
+                <w:iCs w:val="0"/>
+                <w:sz w:val="19"/>
+                <w:szCs w:val="19"/>
+                <w:lang w:bidi="ar-SA"/>
+              </w:rPr>
+              <w:t xml:space="preserve">; </w:t>
+            </w:r>
+            <w:r>
+              <w:rPr>
+                <w:rFonts w:ascii="Consolas" w:hAnsi="Consolas" w:cs="Consolas"/>
+                <w:i w:val="0"/>
+                <w:iCs w:val="0"/>
+                <w:color w:val="0000FF"/>
+                <w:sz w:val="19"/>
+                <w:szCs w:val="19"/>
+                <w:lang w:bidi="ar-SA"/>
+              </w:rPr>
+              <w:t>set</w:t>
+            </w:r>
+            <w:r>
+              <w:rPr>
+                <w:rFonts w:ascii="Consolas" w:hAnsi="Consolas" w:cs="Consolas"/>
+                <w:i w:val="0"/>
+                <w:iCs w:val="0"/>
+                <w:sz w:val="19"/>
+                <w:szCs w:val="19"/>
+                <w:lang w:bidi="ar-SA"/>
+              </w:rPr>
+              <w:t>; }</w:t>
+            </w:r>
+          </w:p>
+          <w:p>
+            <w:pPr>
+              <w:autoSpaceDE w:val="0"/>
+              <w:autoSpaceDN w:val="0"/>
+              <w:adjustRightInd w:val="0"/>
+              <w:rPr>
+                <w:rFonts w:ascii="Consolas" w:hAnsi="Consolas" w:cs="Consolas"/>
+                <w:i w:val="0"/>
+                <w:iCs w:val="0"/>
+                <w:sz w:val="19"/>
+                <w:szCs w:val="19"/>
+                <w:lang w:bidi="ar-SA"/>
+              </w:rPr>
+            </w:pPr>
+            <w:r>
+              <w:rPr>
+                <w:rFonts w:ascii="Consolas" w:hAnsi="Consolas" w:cs="Consolas"/>
+                <w:i w:val="0"/>
+                <w:iCs w:val="0"/>
+                <w:sz w:val="19"/>
+                <w:szCs w:val="19"/>
+                <w:lang w:bidi="ar-SA"/>
+              </w:rPr>
+              <w:t xml:space="preserve">        </w:t>
+            </w:r>
+            <w:r>
+              <w:rPr>
+                <w:rFonts w:ascii="Consolas" w:hAnsi="Consolas" w:cs="Consolas"/>
+                <w:i w:val="0"/>
+                <w:iCs w:val="0"/>
+                <w:color w:val="0000FF"/>
+                <w:sz w:val="19"/>
+                <w:szCs w:val="19"/>
+                <w:lang w:bidi="ar-SA"/>
+              </w:rPr>
+              <w:t>public</w:t>
+            </w:r>
+            <w:r>
+              <w:rPr>
+                <w:rFonts w:ascii="Consolas" w:hAnsi="Consolas" w:cs="Consolas"/>
+                <w:i w:val="0"/>
+                <w:iCs w:val="0"/>
+                <w:sz w:val="19"/>
+                <w:szCs w:val="19"/>
+                <w:lang w:bidi="ar-SA"/>
+              </w:rPr>
+              <w:t xml:space="preserve"> </w:t>
+            </w:r>
+            <w:r>
+              <w:rPr>
+                <w:rFonts w:ascii="Consolas" w:hAnsi="Consolas" w:cs="Consolas"/>
+                <w:i w:val="0"/>
+                <w:iCs w:val="0"/>
+                <w:color w:val="0000FF"/>
+                <w:sz w:val="19"/>
+                <w:szCs w:val="19"/>
+                <w:lang w:bidi="ar-SA"/>
+              </w:rPr>
+              <w:t>string</w:t>
+            </w:r>
+            <w:r>
+              <w:rPr>
+                <w:rFonts w:ascii="Consolas" w:hAnsi="Consolas" w:cs="Consolas"/>
+                <w:i w:val="0"/>
+                <w:iCs w:val="0"/>
+                <w:sz w:val="19"/>
+                <w:szCs w:val="19"/>
+                <w:lang w:bidi="ar-SA"/>
+              </w:rPr>
+              <w:t xml:space="preserve"> </w:t>
+            </w:r>
+            <w:proofErr w:type="spellStart"/>
+            <w:r>
+              <w:rPr>
+                <w:rFonts w:ascii="Consolas" w:hAnsi="Consolas" w:cs="Consolas"/>
+                <w:i w:val="0"/>
+                <w:iCs w:val="0"/>
+                <w:sz w:val="19"/>
+                <w:szCs w:val="19"/>
+                <w:lang w:bidi="ar-SA"/>
+              </w:rPr>
+              <w:t>admittedAddress</w:t>
+            </w:r>
+            <w:proofErr w:type="spellEnd"/>
+            <w:r>
+              <w:rPr>
+                <w:rFonts w:ascii="Consolas" w:hAnsi="Consolas" w:cs="Consolas"/>
+                <w:i w:val="0"/>
+                <w:iCs w:val="0"/>
+                <w:sz w:val="19"/>
+                <w:szCs w:val="19"/>
+                <w:lang w:bidi="ar-SA"/>
+              </w:rPr>
+              <w:t xml:space="preserve"> { </w:t>
+            </w:r>
+            <w:r>
+              <w:rPr>
+                <w:rFonts w:ascii="Consolas" w:hAnsi="Consolas" w:cs="Consolas"/>
+                <w:i w:val="0"/>
+                <w:iCs w:val="0"/>
+                <w:color w:val="0000FF"/>
+                <w:sz w:val="19"/>
+                <w:szCs w:val="19"/>
+                <w:lang w:bidi="ar-SA"/>
+              </w:rPr>
+              <w:t>get</w:t>
+            </w:r>
+            <w:r>
+              <w:rPr>
+                <w:rFonts w:ascii="Consolas" w:hAnsi="Consolas" w:cs="Consolas"/>
+                <w:i w:val="0"/>
+                <w:iCs w:val="0"/>
+                <w:sz w:val="19"/>
+                <w:szCs w:val="19"/>
+                <w:lang w:bidi="ar-SA"/>
+              </w:rPr>
+              <w:t xml:space="preserve">; </w:t>
+            </w:r>
+            <w:r>
+              <w:rPr>
+                <w:rFonts w:ascii="Consolas" w:hAnsi="Consolas" w:cs="Consolas"/>
+                <w:i w:val="0"/>
+                <w:iCs w:val="0"/>
+                <w:color w:val="0000FF"/>
+                <w:sz w:val="19"/>
+                <w:szCs w:val="19"/>
+                <w:lang w:bidi="ar-SA"/>
+              </w:rPr>
+              <w:t>set</w:t>
+            </w:r>
+            <w:r>
+              <w:rPr>
+                <w:rFonts w:ascii="Consolas" w:hAnsi="Consolas" w:cs="Consolas"/>
+                <w:i w:val="0"/>
+                <w:iCs w:val="0"/>
+                <w:sz w:val="19"/>
+                <w:szCs w:val="19"/>
+                <w:lang w:bidi="ar-SA"/>
+              </w:rPr>
+              <w:t>; }</w:t>
+            </w:r>
+          </w:p>
+          <w:p>
+            <w:pPr>
+              <w:autoSpaceDE w:val="0"/>
+              <w:autoSpaceDN w:val="0"/>
+              <w:adjustRightInd w:val="0"/>
+              <w:rPr>
+                <w:rFonts w:ascii="Consolas" w:hAnsi="Consolas" w:cs="Consolas"/>
+                <w:i w:val="0"/>
+                <w:iCs w:val="0"/>
+                <w:sz w:val="19"/>
+                <w:szCs w:val="19"/>
+                <w:lang w:bidi="ar-SA"/>
+              </w:rPr>
+            </w:pPr>
+            <w:r>
+              <w:rPr>
+                <w:rFonts w:ascii="Consolas" w:hAnsi="Consolas" w:cs="Consolas"/>
+                <w:i w:val="0"/>
+                <w:iCs w:val="0"/>
+                <w:sz w:val="19"/>
+                <w:szCs w:val="19"/>
+                <w:lang w:bidi="ar-SA"/>
+              </w:rPr>
+              <w:t xml:space="preserve">        </w:t>
+            </w:r>
+            <w:r>
+              <w:rPr>
+                <w:rFonts w:ascii="Consolas" w:hAnsi="Consolas" w:cs="Consolas"/>
+                <w:i w:val="0"/>
+                <w:iCs w:val="0"/>
+                <w:color w:val="0000FF"/>
+                <w:sz w:val="19"/>
+                <w:szCs w:val="19"/>
+                <w:lang w:bidi="ar-SA"/>
+              </w:rPr>
+              <w:t>public</w:t>
+            </w:r>
+            <w:r>
+              <w:rPr>
+                <w:rFonts w:ascii="Consolas" w:hAnsi="Consolas" w:cs="Consolas"/>
+                <w:i w:val="0"/>
+                <w:iCs w:val="0"/>
+                <w:sz w:val="19"/>
+                <w:szCs w:val="19"/>
+                <w:lang w:bidi="ar-SA"/>
+              </w:rPr>
+              <w:t xml:space="preserve"> </w:t>
+            </w:r>
+            <w:proofErr w:type="spellStart"/>
+            <w:r>
+              <w:rPr>
+                <w:rFonts w:ascii="Consolas" w:hAnsi="Consolas" w:cs="Consolas"/>
+                <w:i w:val="0"/>
+                <w:iCs w:val="0"/>
+                <w:color w:val="2B91AF"/>
+                <w:sz w:val="19"/>
+                <w:szCs w:val="19"/>
+                <w:lang w:bidi="ar-SA"/>
+              </w:rPr>
+              <w:t>DateTime</w:t>
+            </w:r>
+            <w:proofErr w:type="spellEnd"/>
+            <w:r>
+              <w:rPr>
+                <w:rFonts w:ascii="Consolas" w:hAnsi="Consolas" w:cs="Consolas"/>
+                <w:i w:val="0"/>
+                <w:iCs w:val="0"/>
+                <w:sz w:val="19"/>
+                <w:szCs w:val="19"/>
+                <w:lang w:bidi="ar-SA"/>
+              </w:rPr>
+              <w:t xml:space="preserve"> </w:t>
+            </w:r>
+            <w:proofErr w:type="spellStart"/>
+            <w:r>
+              <w:rPr>
+                <w:rFonts w:ascii="Consolas" w:hAnsi="Consolas" w:cs="Consolas"/>
+                <w:i w:val="0"/>
+                <w:iCs w:val="0"/>
+                <w:sz w:val="19"/>
+                <w:szCs w:val="19"/>
+                <w:lang w:bidi="ar-SA"/>
+              </w:rPr>
+              <w:t>expectedDate</w:t>
+            </w:r>
+            <w:proofErr w:type="spellEnd"/>
+            <w:r>
+              <w:rPr>
+                <w:rFonts w:ascii="Consolas" w:hAnsi="Consolas" w:cs="Consolas"/>
+                <w:i w:val="0"/>
+                <w:iCs w:val="0"/>
+                <w:sz w:val="19"/>
+                <w:szCs w:val="19"/>
+                <w:lang w:bidi="ar-SA"/>
+              </w:rPr>
+              <w:t xml:space="preserve"> { </w:t>
+            </w:r>
+            <w:r>
+              <w:rPr>
+                <w:rFonts w:ascii="Consolas" w:hAnsi="Consolas" w:cs="Consolas"/>
+                <w:i w:val="0"/>
+                <w:iCs w:val="0"/>
+                <w:color w:val="0000FF"/>
+                <w:sz w:val="19"/>
+                <w:szCs w:val="19"/>
+                <w:lang w:bidi="ar-SA"/>
+              </w:rPr>
+              <w:t>get</w:t>
+            </w:r>
+            <w:r>
+              <w:rPr>
+                <w:rFonts w:ascii="Consolas" w:hAnsi="Consolas" w:cs="Consolas"/>
+                <w:i w:val="0"/>
+                <w:iCs w:val="0"/>
+                <w:sz w:val="19"/>
+                <w:szCs w:val="19"/>
+                <w:lang w:bidi="ar-SA"/>
+              </w:rPr>
+              <w:t xml:space="preserve">; </w:t>
+            </w:r>
+            <w:r>
+              <w:rPr>
+                <w:rFonts w:ascii="Consolas" w:hAnsi="Consolas" w:cs="Consolas"/>
+                <w:i w:val="0"/>
+                <w:iCs w:val="0"/>
+                <w:color w:val="0000FF"/>
+                <w:sz w:val="19"/>
+                <w:szCs w:val="19"/>
+                <w:lang w:bidi="ar-SA"/>
+              </w:rPr>
+              <w:t>set</w:t>
+            </w:r>
+            <w:r>
+              <w:rPr>
+                <w:rFonts w:ascii="Consolas" w:hAnsi="Consolas" w:cs="Consolas"/>
+                <w:i w:val="0"/>
+                <w:iCs w:val="0"/>
+                <w:sz w:val="19"/>
+                <w:szCs w:val="19"/>
+                <w:lang w:bidi="ar-SA"/>
+              </w:rPr>
+              <w:t>; }</w:t>
+            </w:r>
+          </w:p>
+          <w:p>
+            <w:pPr>
+              <w:autoSpaceDE w:val="0"/>
+              <w:autoSpaceDN w:val="0"/>
+              <w:adjustRightInd w:val="0"/>
+              <w:rPr>
+                <w:rFonts w:ascii="Consolas" w:hAnsi="Consolas" w:cs="Consolas"/>
+                <w:i w:val="0"/>
+                <w:iCs w:val="0"/>
+                <w:sz w:val="19"/>
+                <w:szCs w:val="19"/>
+                <w:lang w:bidi="ar-SA"/>
+              </w:rPr>
+            </w:pPr>
+            <w:r>
+              <w:rPr>
+                <w:rFonts w:ascii="Consolas" w:hAnsi="Consolas" w:cs="Consolas"/>
+                <w:i w:val="0"/>
+                <w:iCs w:val="0"/>
+                <w:sz w:val="19"/>
+                <w:szCs w:val="19"/>
+                <w:lang w:bidi="ar-SA"/>
+              </w:rPr>
+              <w:t xml:space="preserve">        </w:t>
+            </w:r>
+            <w:r>
+              <w:rPr>
+                <w:rFonts w:ascii="Consolas" w:hAnsi="Consolas" w:cs="Consolas"/>
+                <w:i w:val="0"/>
+                <w:iCs w:val="0"/>
+                <w:color w:val="0000FF"/>
+                <w:sz w:val="19"/>
+                <w:szCs w:val="19"/>
+                <w:lang w:bidi="ar-SA"/>
+              </w:rPr>
+              <w:t>public</w:t>
+            </w:r>
+            <w:r>
+              <w:rPr>
+                <w:rFonts w:ascii="Consolas" w:hAnsi="Consolas" w:cs="Consolas"/>
+                <w:i w:val="0"/>
+                <w:iCs w:val="0"/>
+                <w:sz w:val="19"/>
+                <w:szCs w:val="19"/>
+                <w:lang w:bidi="ar-SA"/>
+              </w:rPr>
+              <w:t xml:space="preserve"> </w:t>
+            </w:r>
+            <w:r>
+              <w:rPr>
+                <w:rFonts w:ascii="Consolas" w:hAnsi="Consolas" w:cs="Consolas"/>
+                <w:i w:val="0"/>
+                <w:iCs w:val="0"/>
+                <w:color w:val="0000FF"/>
+                <w:sz w:val="19"/>
+                <w:szCs w:val="19"/>
+                <w:lang w:bidi="ar-SA"/>
+              </w:rPr>
+              <w:t>string</w:t>
+            </w:r>
+            <w:r>
+              <w:rPr>
+                <w:rFonts w:ascii="Consolas" w:hAnsi="Consolas" w:cs="Consolas"/>
+                <w:i w:val="0"/>
+                <w:iCs w:val="0"/>
+                <w:sz w:val="19"/>
+                <w:szCs w:val="19"/>
+                <w:lang w:bidi="ar-SA"/>
+              </w:rPr>
+              <w:t xml:space="preserve"> </w:t>
+            </w:r>
+            <w:proofErr w:type="spellStart"/>
+            <w:r>
+              <w:rPr>
+                <w:rFonts w:ascii="Consolas" w:hAnsi="Consolas" w:cs="Consolas"/>
+                <w:i w:val="0"/>
+                <w:iCs w:val="0"/>
+                <w:sz w:val="19"/>
+                <w:szCs w:val="19"/>
+                <w:lang w:bidi="ar-SA"/>
+              </w:rPr>
+              <w:t>assignedDonor</w:t>
+            </w:r>
+            <w:proofErr w:type="spellEnd"/>
+            <w:r>
+              <w:rPr>
+                <w:rFonts w:ascii="Consolas" w:hAnsi="Consolas" w:cs="Consolas"/>
+                <w:i w:val="0"/>
+                <w:iCs w:val="0"/>
+                <w:sz w:val="19"/>
+                <w:szCs w:val="19"/>
+                <w:lang w:bidi="ar-SA"/>
+              </w:rPr>
+              <w:t xml:space="preserve"> { </w:t>
+            </w:r>
+            <w:r>
+              <w:rPr>
+                <w:rFonts w:ascii="Consolas" w:hAnsi="Consolas" w:cs="Consolas"/>
+                <w:i w:val="0"/>
+                <w:iCs w:val="0"/>
+                <w:color w:val="0000FF"/>
+                <w:sz w:val="19"/>
+                <w:szCs w:val="19"/>
+                <w:lang w:bidi="ar-SA"/>
+              </w:rPr>
+              <w:t>get</w:t>
+            </w:r>
+            <w:r>
+              <w:rPr>
+                <w:rFonts w:ascii="Consolas" w:hAnsi="Consolas" w:cs="Consolas"/>
+                <w:i w:val="0"/>
+                <w:iCs w:val="0"/>
+                <w:sz w:val="19"/>
+                <w:szCs w:val="19"/>
+                <w:lang w:bidi="ar-SA"/>
+              </w:rPr>
+              <w:t xml:space="preserve">; </w:t>
+            </w:r>
+            <w:r>
+              <w:rPr>
+                <w:rFonts w:ascii="Consolas" w:hAnsi="Consolas" w:cs="Consolas"/>
+                <w:i w:val="0"/>
+                <w:iCs w:val="0"/>
+                <w:color w:val="0000FF"/>
+                <w:sz w:val="19"/>
+                <w:szCs w:val="19"/>
+                <w:lang w:bidi="ar-SA"/>
+              </w:rPr>
+              <w:t>set</w:t>
+            </w:r>
+            <w:r>
+              <w:rPr>
+                <w:rFonts w:ascii="Consolas" w:hAnsi="Consolas" w:cs="Consolas"/>
+                <w:i w:val="0"/>
+                <w:iCs w:val="0"/>
+                <w:sz w:val="19"/>
+                <w:szCs w:val="19"/>
+                <w:lang w:bidi="ar-SA"/>
+              </w:rPr>
+              <w:t>; }</w:t>
+            </w:r>
+          </w:p>
+          <w:p>
+            <w:pPr>
+              <w:autoSpaceDE w:val="0"/>
+              <w:autoSpaceDN w:val="0"/>
+              <w:adjustRightInd w:val="0"/>
+              <w:rPr>
+                <w:rFonts w:ascii="Consolas" w:hAnsi="Consolas" w:cs="Consolas"/>
+                <w:i w:val="0"/>
+                <w:iCs w:val="0"/>
+                <w:sz w:val="19"/>
+                <w:szCs w:val="19"/>
+                <w:lang w:bidi="ar-SA"/>
+              </w:rPr>
+            </w:pPr>
+            <w:r>
+              <w:rPr>
+                <w:rFonts w:ascii="Consolas" w:hAnsi="Consolas" w:cs="Consolas"/>
+                <w:i w:val="0"/>
+                <w:iCs w:val="0"/>
+                <w:sz w:val="19"/>
+                <w:szCs w:val="19"/>
+                <w:lang w:bidi="ar-SA"/>
+              </w:rPr>
+              <w:t xml:space="preserve">        </w:t>
+            </w:r>
+            <w:r>
+              <w:rPr>
+                <w:rFonts w:ascii="Consolas" w:hAnsi="Consolas" w:cs="Consolas"/>
+                <w:i w:val="0"/>
+                <w:iCs w:val="0"/>
+                <w:color w:val="0000FF"/>
+                <w:sz w:val="19"/>
+                <w:szCs w:val="19"/>
+                <w:lang w:bidi="ar-SA"/>
+              </w:rPr>
+              <w:t>public</w:t>
+            </w:r>
+            <w:r>
+              <w:rPr>
+                <w:rFonts w:ascii="Consolas" w:hAnsi="Consolas" w:cs="Consolas"/>
+                <w:i w:val="0"/>
+                <w:iCs w:val="0"/>
+                <w:sz w:val="19"/>
+                <w:szCs w:val="19"/>
+                <w:lang w:bidi="ar-SA"/>
+              </w:rPr>
+              <w:t xml:space="preserve"> </w:t>
+            </w:r>
+            <w:r>
+              <w:rPr>
+                <w:rFonts w:ascii="Consolas" w:hAnsi="Consolas" w:cs="Consolas"/>
+                <w:i w:val="0"/>
+                <w:iCs w:val="0"/>
+                <w:color w:val="0000FF"/>
+                <w:sz w:val="19"/>
+                <w:szCs w:val="19"/>
+                <w:lang w:bidi="ar-SA"/>
+              </w:rPr>
+              <w:t>string</w:t>
+            </w:r>
+            <w:r>
+              <w:rPr>
+                <w:rFonts w:ascii="Consolas" w:hAnsi="Consolas" w:cs="Consolas"/>
+                <w:i w:val="0"/>
+                <w:iCs w:val="0"/>
+                <w:sz w:val="19"/>
+                <w:szCs w:val="19"/>
+                <w:lang w:bidi="ar-SA"/>
+              </w:rPr>
+              <w:t xml:space="preserve"> </w:t>
+            </w:r>
+            <w:proofErr w:type="spellStart"/>
+            <w:r>
+              <w:rPr>
+                <w:rFonts w:ascii="Consolas" w:hAnsi="Consolas" w:cs="Consolas"/>
+                <w:i w:val="0"/>
+                <w:iCs w:val="0"/>
+                <w:sz w:val="19"/>
+                <w:szCs w:val="19"/>
+                <w:lang w:bidi="ar-SA"/>
+              </w:rPr>
+              <w:t>donorContact</w:t>
+            </w:r>
+            <w:proofErr w:type="spellEnd"/>
+            <w:r>
+              <w:rPr>
+                <w:rFonts w:ascii="Consolas" w:hAnsi="Consolas" w:cs="Consolas"/>
+                <w:i w:val="0"/>
+                <w:iCs w:val="0"/>
+                <w:sz w:val="19"/>
+                <w:szCs w:val="19"/>
+                <w:lang w:bidi="ar-SA"/>
+              </w:rPr>
+              <w:t xml:space="preserve"> { </w:t>
+            </w:r>
+            <w:r>
+              <w:rPr>
+                <w:rFonts w:ascii="Consolas" w:hAnsi="Consolas" w:cs="Consolas"/>
+                <w:i w:val="0"/>
+                <w:iCs w:val="0"/>
+                <w:color w:val="0000FF"/>
+                <w:sz w:val="19"/>
+                <w:szCs w:val="19"/>
+                <w:lang w:bidi="ar-SA"/>
+              </w:rPr>
+              <w:t>get</w:t>
+            </w:r>
+            <w:r>
+              <w:rPr>
+                <w:rFonts w:ascii="Consolas" w:hAnsi="Consolas" w:cs="Consolas"/>
+                <w:i w:val="0"/>
+                <w:iCs w:val="0"/>
+                <w:sz w:val="19"/>
+                <w:szCs w:val="19"/>
+                <w:lang w:bidi="ar-SA"/>
+              </w:rPr>
+              <w:t xml:space="preserve">; </w:t>
+            </w:r>
+            <w:r>
+              <w:rPr>
+                <w:rFonts w:ascii="Consolas" w:hAnsi="Consolas" w:cs="Consolas"/>
+                <w:i w:val="0"/>
+                <w:iCs w:val="0"/>
+                <w:color w:val="0000FF"/>
+                <w:sz w:val="19"/>
+                <w:szCs w:val="19"/>
+                <w:lang w:bidi="ar-SA"/>
+              </w:rPr>
+              <w:t>set</w:t>
+            </w:r>
+            <w:r>
+              <w:rPr>
+                <w:rFonts w:ascii="Consolas" w:hAnsi="Consolas" w:cs="Consolas"/>
+                <w:i w:val="0"/>
+                <w:iCs w:val="0"/>
+                <w:sz w:val="19"/>
+                <w:szCs w:val="19"/>
+                <w:lang w:bidi="ar-SA"/>
+              </w:rPr>
+              <w:t>; }</w:t>
+            </w:r>
+          </w:p>
+          <w:p>
+            <w:pPr>
+              <w:autoSpaceDE w:val="0"/>
+              <w:autoSpaceDN w:val="0"/>
+              <w:adjustRightInd w:val="0"/>
+              <w:rPr>
+                <w:rFonts w:ascii="Consolas" w:hAnsi="Consolas" w:cs="Consolas"/>
+                <w:i w:val="0"/>
+                <w:iCs w:val="0"/>
+                <w:sz w:val="19"/>
+                <w:szCs w:val="19"/>
+                <w:lang w:bidi="ar-SA"/>
+              </w:rPr>
+            </w:pPr>
+          </w:p>
+          <w:p>
+            <w:pPr>
+              <w:autoSpaceDE w:val="0"/>
+              <w:autoSpaceDN w:val="0"/>
+              <w:adjustRightInd w:val="0"/>
+              <w:rPr>
+                <w:rFonts w:ascii="Consolas" w:hAnsi="Consolas" w:cs="Consolas"/>
+                <w:i w:val="0"/>
+                <w:iCs w:val="0"/>
+                <w:sz w:val="19"/>
+                <w:szCs w:val="19"/>
+                <w:lang w:bidi="ar-SA"/>
+              </w:rPr>
+            </w:pPr>
+            <w:r>
+              <w:rPr>
+                <w:rFonts w:ascii="Consolas" w:hAnsi="Consolas" w:cs="Consolas"/>
+                <w:i w:val="0"/>
+                <w:iCs w:val="0"/>
+                <w:sz w:val="19"/>
+                <w:szCs w:val="19"/>
+                <w:lang w:bidi="ar-SA"/>
+              </w:rPr>
+              <w:t xml:space="preserve">    }</w:t>
+            </w:r>
+          </w:p>
+          <w:p/>
+        </w:tc>
+      </w:tr>
+    </w:tbl>
+    <w:p/>
+    <w:tbl>
+      <w:tblPr>
+        <w:tblStyle w:val="TableGrid"/>
+        <w:tblW w:w="0" w:type="auto"/>
+        <w:tblLook w:val="04A0" w:firstRow="1" w:lastRow="0" w:firstColumn="1" w:lastColumn="0" w:noHBand="0" w:noVBand="1"/>
+      </w:tblPr>
+      <w:tblGrid>
+        <w:gridCol w:w="9576"/>
+      </w:tblGrid>
+      <w:tr>
+        <w:tc>
+          <w:tcPr>
+            <w:tcW w:w="9576" w:type="dxa"/>
+          </w:tcPr>
+          <w:p>
+            <w:pPr>
+              <w:rPr>
+                <w:b/>
+              </w:rPr>
+            </w:pPr>
+            <w:proofErr w:type="spellStart"/>
+            <w:r>
+              <w:rPr>
+                <w:rFonts w:ascii="Consolas" w:hAnsi="Consolas" w:cs="Consolas"/>
+                <w:b/>
+                <w:i w:val="0"/>
+                <w:iCs w:val="0"/>
+                <w:color w:val="2B91AF"/>
+                <w:sz w:val="19"/>
+                <w:szCs w:val="19"/>
+                <w:lang w:bidi="ar-SA"/>
+              </w:rPr>
+              <w:t>TodoInfo</w:t>
+            </w:r>
+            <w:proofErr w:type="spellEnd"/>
+          </w:p>
+        </w:tc>
+      </w:tr>
+      <w:tr>
+        <w:tc>
+          <w:tcPr>
+            <w:tcW w:w="9576" w:type="dxa"/>
+          </w:tcPr>
+          <w:p>
+            <w:pPr>
+              <w:autoSpaceDE w:val="0"/>
+              <w:autoSpaceDN w:val="0"/>
+              <w:adjustRightInd w:val="0"/>
+              <w:rPr>
+                <w:rFonts w:ascii="Consolas" w:hAnsi="Consolas" w:cs="Consolas"/>
+                <w:i w:val="0"/>
+                <w:iCs w:val="0"/>
+                <w:sz w:val="19"/>
+                <w:szCs w:val="19"/>
+                <w:lang w:bidi="ar-SA"/>
+              </w:rPr>
+            </w:pPr>
+            <w:r>
+              <w:rPr>
+                <w:rFonts w:ascii="Consolas" w:hAnsi="Consolas" w:cs="Consolas"/>
+                <w:i w:val="0"/>
+                <w:iCs w:val="0"/>
+                <w:color w:val="0000FF"/>
+                <w:sz w:val="19"/>
+                <w:szCs w:val="19"/>
+                <w:lang w:bidi="ar-SA"/>
+              </w:rPr>
+              <w:t>public</w:t>
+            </w:r>
+            <w:r>
+              <w:rPr>
+                <w:rFonts w:ascii="Consolas" w:hAnsi="Consolas" w:cs="Consolas"/>
+                <w:i w:val="0"/>
+                <w:iCs w:val="0"/>
+                <w:sz w:val="19"/>
+                <w:szCs w:val="19"/>
+                <w:lang w:bidi="ar-SA"/>
+              </w:rPr>
+              <w:t xml:space="preserve"> </w:t>
+            </w:r>
+            <w:r>
+              <w:rPr>
+                <w:rFonts w:ascii="Consolas" w:hAnsi="Consolas" w:cs="Consolas"/>
+                <w:i w:val="0"/>
+                <w:iCs w:val="0"/>
+                <w:color w:val="0000FF"/>
+                <w:sz w:val="19"/>
+                <w:szCs w:val="19"/>
+                <w:lang w:bidi="ar-SA"/>
+              </w:rPr>
+              <w:t>class</w:t>
+            </w:r>
+            <w:r>
+              <w:rPr>
+                <w:rFonts w:ascii="Consolas" w:hAnsi="Consolas" w:cs="Consolas"/>
+                <w:i w:val="0"/>
+                <w:iCs w:val="0"/>
+                <w:sz w:val="19"/>
+                <w:szCs w:val="19"/>
+                <w:lang w:bidi="ar-SA"/>
+              </w:rPr>
+              <w:t xml:space="preserve"> </w:t>
+            </w:r>
+            <w:proofErr w:type="spellStart"/>
+            <w:r>
+              <w:rPr>
+                <w:rFonts w:ascii="Consolas" w:hAnsi="Consolas" w:cs="Consolas"/>
+                <w:i w:val="0"/>
+                <w:iCs w:val="0"/>
+                <w:color w:val="2B91AF"/>
+                <w:sz w:val="19"/>
+                <w:szCs w:val="19"/>
+                <w:lang w:bidi="ar-SA"/>
+              </w:rPr>
+              <w:t>TodoInfo</w:t>
+            </w:r>
+            <w:proofErr w:type="spellEnd"/>
+          </w:p>
+          <w:p>
+            <w:pPr>
+              <w:autoSpaceDE w:val="0"/>
+              <w:autoSpaceDN w:val="0"/>
+              <w:adjustRightInd w:val="0"/>
+              <w:rPr>
+                <w:rFonts w:ascii="Consolas" w:hAnsi="Consolas" w:cs="Consolas"/>
+                <w:i w:val="0"/>
+                <w:iCs w:val="0"/>
+                <w:sz w:val="19"/>
+                <w:szCs w:val="19"/>
+                <w:lang w:bidi="ar-SA"/>
+              </w:rPr>
+            </w:pPr>
+            <w:r>
+              <w:rPr>
+                <w:rFonts w:ascii="Consolas" w:hAnsi="Consolas" w:cs="Consolas"/>
+                <w:i w:val="0"/>
+                <w:iCs w:val="0"/>
+                <w:sz w:val="19"/>
+                <w:szCs w:val="19"/>
+                <w:lang w:bidi="ar-SA"/>
+              </w:rPr>
+              <w:t xml:space="preserve">    {</w:t>
+            </w:r>
+          </w:p>
+          <w:p>
+            <w:pPr>
+              <w:autoSpaceDE w:val="0"/>
+              <w:autoSpaceDN w:val="0"/>
+              <w:adjustRightInd w:val="0"/>
+              <w:rPr>
+                <w:rFonts w:ascii="Consolas" w:hAnsi="Consolas" w:cs="Consolas"/>
+                <w:i w:val="0"/>
+                <w:iCs w:val="0"/>
+                <w:sz w:val="19"/>
+                <w:szCs w:val="19"/>
+                <w:lang w:bidi="ar-SA"/>
+              </w:rPr>
+            </w:pPr>
+            <w:r>
+              <w:rPr>
+                <w:rFonts w:ascii="Consolas" w:hAnsi="Consolas" w:cs="Consolas"/>
+                <w:i w:val="0"/>
+                <w:iCs w:val="0"/>
+                <w:sz w:val="19"/>
+                <w:szCs w:val="19"/>
+                <w:lang w:bidi="ar-SA"/>
+              </w:rPr>
+              <w:t xml:space="preserve">        </w:t>
+            </w:r>
+            <w:r>
+              <w:rPr>
+                <w:rFonts w:ascii="Consolas" w:hAnsi="Consolas" w:cs="Consolas"/>
+                <w:i w:val="0"/>
+                <w:iCs w:val="0"/>
+                <w:color w:val="0000FF"/>
+                <w:sz w:val="19"/>
+                <w:szCs w:val="19"/>
+                <w:lang w:bidi="ar-SA"/>
+              </w:rPr>
+              <w:t>public</w:t>
+            </w:r>
+            <w:r>
+              <w:rPr>
+                <w:rFonts w:ascii="Consolas" w:hAnsi="Consolas" w:cs="Consolas"/>
+                <w:i w:val="0"/>
+                <w:iCs w:val="0"/>
+                <w:sz w:val="19"/>
+                <w:szCs w:val="19"/>
+                <w:lang w:bidi="ar-SA"/>
+              </w:rPr>
+              <w:t xml:space="preserve"> </w:t>
+            </w:r>
+            <w:r>
+              <w:rPr>
+                <w:rFonts w:ascii="Consolas" w:hAnsi="Consolas" w:cs="Consolas"/>
+                <w:i w:val="0"/>
+                <w:iCs w:val="0"/>
+                <w:color w:val="0000FF"/>
+                <w:sz w:val="19"/>
+                <w:szCs w:val="19"/>
+                <w:lang w:bidi="ar-SA"/>
+              </w:rPr>
+              <w:t>string</w:t>
+            </w:r>
+            <w:r>
+              <w:rPr>
+                <w:rFonts w:ascii="Consolas" w:hAnsi="Consolas" w:cs="Consolas"/>
+                <w:i w:val="0"/>
+                <w:iCs w:val="0"/>
+                <w:sz w:val="19"/>
+                <w:szCs w:val="19"/>
+                <w:lang w:bidi="ar-SA"/>
+              </w:rPr>
+              <w:t xml:space="preserve"> id { </w:t>
+            </w:r>
+            <w:r>
+              <w:rPr>
+                <w:rFonts w:ascii="Consolas" w:hAnsi="Consolas" w:cs="Consolas"/>
+                <w:i w:val="0"/>
+                <w:iCs w:val="0"/>
+                <w:color w:val="0000FF"/>
+                <w:sz w:val="19"/>
+                <w:szCs w:val="19"/>
+                <w:lang w:bidi="ar-SA"/>
+              </w:rPr>
+              <w:t>get</w:t>
+            </w:r>
+            <w:r>
+              <w:rPr>
+                <w:rFonts w:ascii="Consolas" w:hAnsi="Consolas" w:cs="Consolas"/>
+                <w:i w:val="0"/>
+                <w:iCs w:val="0"/>
+                <w:sz w:val="19"/>
+                <w:szCs w:val="19"/>
+                <w:lang w:bidi="ar-SA"/>
+              </w:rPr>
+              <w:t xml:space="preserve">; </w:t>
+            </w:r>
+            <w:r>
+              <w:rPr>
+                <w:rFonts w:ascii="Consolas" w:hAnsi="Consolas" w:cs="Consolas"/>
+                <w:i w:val="0"/>
+                <w:iCs w:val="0"/>
+                <w:color w:val="0000FF"/>
+                <w:sz w:val="19"/>
+                <w:szCs w:val="19"/>
+                <w:lang w:bidi="ar-SA"/>
+              </w:rPr>
+              <w:t>set</w:t>
+            </w:r>
+            <w:r>
+              <w:rPr>
+                <w:rFonts w:ascii="Consolas" w:hAnsi="Consolas" w:cs="Consolas"/>
+                <w:i w:val="0"/>
+                <w:iCs w:val="0"/>
+                <w:sz w:val="19"/>
+                <w:szCs w:val="19"/>
+                <w:lang w:bidi="ar-SA"/>
+              </w:rPr>
+              <w:t>; }</w:t>
+            </w:r>
+          </w:p>
+          <w:p>
+            <w:pPr>
+              <w:autoSpaceDE w:val="0"/>
+              <w:autoSpaceDN w:val="0"/>
+              <w:adjustRightInd w:val="0"/>
+              <w:rPr>
+                <w:rFonts w:ascii="Consolas" w:hAnsi="Consolas" w:cs="Consolas"/>
+                <w:i w:val="0"/>
+                <w:iCs w:val="0"/>
+                <w:sz w:val="19"/>
+                <w:szCs w:val="19"/>
+                <w:lang w:bidi="ar-SA"/>
+              </w:rPr>
+            </w:pPr>
+            <w:r>
+              <w:rPr>
+                <w:rFonts w:ascii="Consolas" w:hAnsi="Consolas" w:cs="Consolas"/>
+                <w:i w:val="0"/>
+                <w:iCs w:val="0"/>
+                <w:sz w:val="19"/>
+                <w:szCs w:val="19"/>
+                <w:lang w:bidi="ar-SA"/>
+              </w:rPr>
+              <w:t xml:space="preserve">        </w:t>
+            </w:r>
+            <w:r>
+              <w:rPr>
+                <w:rFonts w:ascii="Consolas" w:hAnsi="Consolas" w:cs="Consolas"/>
+                <w:i w:val="0"/>
+                <w:iCs w:val="0"/>
+                <w:color w:val="0000FF"/>
+                <w:sz w:val="19"/>
+                <w:szCs w:val="19"/>
+                <w:lang w:bidi="ar-SA"/>
+              </w:rPr>
+              <w:t>public</w:t>
+            </w:r>
+            <w:r>
+              <w:rPr>
+                <w:rFonts w:ascii="Consolas" w:hAnsi="Consolas" w:cs="Consolas"/>
+                <w:i w:val="0"/>
+                <w:iCs w:val="0"/>
+                <w:sz w:val="19"/>
+                <w:szCs w:val="19"/>
+                <w:lang w:bidi="ar-SA"/>
+              </w:rPr>
+              <w:t xml:space="preserve"> </w:t>
+            </w:r>
+            <w:proofErr w:type="spellStart"/>
+            <w:r>
+              <w:rPr>
+                <w:rFonts w:ascii="Consolas" w:hAnsi="Consolas" w:cs="Consolas"/>
+                <w:i w:val="0"/>
+                <w:iCs w:val="0"/>
+                <w:color w:val="2B91AF"/>
+                <w:sz w:val="19"/>
+                <w:szCs w:val="19"/>
+                <w:lang w:bidi="ar-SA"/>
+              </w:rPr>
+              <w:t>DateTime</w:t>
+            </w:r>
+            <w:proofErr w:type="spellEnd"/>
+            <w:r>
+              <w:rPr>
+                <w:rFonts w:ascii="Consolas" w:hAnsi="Consolas" w:cs="Consolas"/>
+                <w:i w:val="0"/>
+                <w:iCs w:val="0"/>
+                <w:sz w:val="19"/>
+                <w:szCs w:val="19"/>
+                <w:lang w:bidi="ar-SA"/>
+              </w:rPr>
+              <w:t xml:space="preserve"> date { </w:t>
+            </w:r>
+            <w:r>
+              <w:rPr>
+                <w:rFonts w:ascii="Consolas" w:hAnsi="Consolas" w:cs="Consolas"/>
+                <w:i w:val="0"/>
+                <w:iCs w:val="0"/>
+                <w:color w:val="0000FF"/>
+                <w:sz w:val="19"/>
+                <w:szCs w:val="19"/>
+                <w:lang w:bidi="ar-SA"/>
+              </w:rPr>
+              <w:t>get</w:t>
+            </w:r>
+            <w:r>
+              <w:rPr>
+                <w:rFonts w:ascii="Consolas" w:hAnsi="Consolas" w:cs="Consolas"/>
+                <w:i w:val="0"/>
+                <w:iCs w:val="0"/>
+                <w:sz w:val="19"/>
+                <w:szCs w:val="19"/>
+                <w:lang w:bidi="ar-SA"/>
+              </w:rPr>
+              <w:t xml:space="preserve">; </w:t>
+            </w:r>
+            <w:r>
+              <w:rPr>
+                <w:rFonts w:ascii="Consolas" w:hAnsi="Consolas" w:cs="Consolas"/>
+                <w:i w:val="0"/>
+                <w:iCs w:val="0"/>
+                <w:color w:val="0000FF"/>
+                <w:sz w:val="19"/>
+                <w:szCs w:val="19"/>
+                <w:lang w:bidi="ar-SA"/>
+              </w:rPr>
+              <w:t>set</w:t>
+            </w:r>
+            <w:r>
+              <w:rPr>
+                <w:rFonts w:ascii="Consolas" w:hAnsi="Consolas" w:cs="Consolas"/>
+                <w:i w:val="0"/>
+                <w:iCs w:val="0"/>
+                <w:sz w:val="19"/>
+                <w:szCs w:val="19"/>
+                <w:lang w:bidi="ar-SA"/>
+              </w:rPr>
+              <w:t>; }</w:t>
+            </w:r>
+          </w:p>
+          <w:p>
+            <w:pPr>
+              <w:autoSpaceDE w:val="0"/>
+              <w:autoSpaceDN w:val="0"/>
+              <w:adjustRightInd w:val="0"/>
+              <w:rPr>
+                <w:rFonts w:ascii="Consolas" w:hAnsi="Consolas" w:cs="Consolas"/>
+                <w:i w:val="0"/>
+                <w:iCs w:val="0"/>
+                <w:sz w:val="19"/>
+                <w:szCs w:val="19"/>
+                <w:lang w:bidi="ar-SA"/>
+              </w:rPr>
+            </w:pPr>
+            <w:r>
+              <w:rPr>
+                <w:rFonts w:ascii="Consolas" w:hAnsi="Consolas" w:cs="Consolas"/>
+                <w:i w:val="0"/>
+                <w:iCs w:val="0"/>
+                <w:sz w:val="19"/>
+                <w:szCs w:val="19"/>
+                <w:lang w:bidi="ar-SA"/>
+              </w:rPr>
+              <w:t xml:space="preserve">        </w:t>
+            </w:r>
+            <w:r>
+              <w:rPr>
+                <w:rFonts w:ascii="Consolas" w:hAnsi="Consolas" w:cs="Consolas"/>
+                <w:i w:val="0"/>
+                <w:iCs w:val="0"/>
+                <w:color w:val="0000FF"/>
+                <w:sz w:val="19"/>
+                <w:szCs w:val="19"/>
+                <w:lang w:bidi="ar-SA"/>
+              </w:rPr>
+              <w:t>public</w:t>
+            </w:r>
+            <w:r>
+              <w:rPr>
+                <w:rFonts w:ascii="Consolas" w:hAnsi="Consolas" w:cs="Consolas"/>
+                <w:i w:val="0"/>
+                <w:iCs w:val="0"/>
+                <w:sz w:val="19"/>
+                <w:szCs w:val="19"/>
+                <w:lang w:bidi="ar-SA"/>
+              </w:rPr>
+              <w:t xml:space="preserve"> </w:t>
+            </w:r>
+            <w:r>
+              <w:rPr>
+                <w:rFonts w:ascii="Consolas" w:hAnsi="Consolas" w:cs="Consolas"/>
+                <w:i w:val="0"/>
+                <w:iCs w:val="0"/>
+                <w:color w:val="0000FF"/>
+                <w:sz w:val="19"/>
+                <w:szCs w:val="19"/>
+                <w:lang w:bidi="ar-SA"/>
+              </w:rPr>
+              <w:t>string</w:t>
+            </w:r>
+            <w:r>
+              <w:rPr>
+                <w:rFonts w:ascii="Consolas" w:hAnsi="Consolas" w:cs="Consolas"/>
+                <w:i w:val="0"/>
+                <w:iCs w:val="0"/>
+                <w:sz w:val="19"/>
+                <w:szCs w:val="19"/>
+                <w:lang w:bidi="ar-SA"/>
+              </w:rPr>
+              <w:t xml:space="preserve"> details { </w:t>
+            </w:r>
+            <w:r>
+              <w:rPr>
+                <w:rFonts w:ascii="Consolas" w:hAnsi="Consolas" w:cs="Consolas"/>
+                <w:i w:val="0"/>
+                <w:iCs w:val="0"/>
+                <w:color w:val="0000FF"/>
+                <w:sz w:val="19"/>
+                <w:szCs w:val="19"/>
+                <w:lang w:bidi="ar-SA"/>
+              </w:rPr>
+              <w:t>get</w:t>
+            </w:r>
+            <w:r>
+              <w:rPr>
+                <w:rFonts w:ascii="Consolas" w:hAnsi="Consolas" w:cs="Consolas"/>
+                <w:i w:val="0"/>
+                <w:iCs w:val="0"/>
+                <w:sz w:val="19"/>
+                <w:szCs w:val="19"/>
+                <w:lang w:bidi="ar-SA"/>
+              </w:rPr>
+              <w:t xml:space="preserve">; </w:t>
+            </w:r>
+            <w:r>
+              <w:rPr>
+                <w:rFonts w:ascii="Consolas" w:hAnsi="Consolas" w:cs="Consolas"/>
+                <w:i w:val="0"/>
+                <w:iCs w:val="0"/>
+                <w:color w:val="0000FF"/>
+                <w:sz w:val="19"/>
+                <w:szCs w:val="19"/>
+                <w:lang w:bidi="ar-SA"/>
+              </w:rPr>
+              <w:t>set</w:t>
+            </w:r>
+            <w:r>
+              <w:rPr>
+                <w:rFonts w:ascii="Consolas" w:hAnsi="Consolas" w:cs="Consolas"/>
+                <w:i w:val="0"/>
+                <w:iCs w:val="0"/>
+                <w:sz w:val="19"/>
+                <w:szCs w:val="19"/>
+                <w:lang w:bidi="ar-SA"/>
+              </w:rPr>
+              <w:t xml:space="preserve">; }        </w:t>
+            </w:r>
+          </w:p>
+          <w:p>
+            <w:pPr>
+              <w:autoSpaceDE w:val="0"/>
+              <w:autoSpaceDN w:val="0"/>
+              <w:adjustRightInd w:val="0"/>
+              <w:rPr>
+                <w:rFonts w:ascii="Consolas" w:hAnsi="Consolas" w:cs="Consolas"/>
+                <w:i w:val="0"/>
+                <w:iCs w:val="0"/>
+                <w:sz w:val="19"/>
+                <w:szCs w:val="19"/>
+                <w:lang w:bidi="ar-SA"/>
+              </w:rPr>
+            </w:pPr>
+            <w:r>
+              <w:rPr>
+                <w:rFonts w:ascii="Consolas" w:hAnsi="Consolas" w:cs="Consolas"/>
+                <w:i w:val="0"/>
+                <w:iCs w:val="0"/>
+                <w:sz w:val="19"/>
+                <w:szCs w:val="19"/>
+                <w:lang w:bidi="ar-SA"/>
+              </w:rPr>
+              <w:t xml:space="preserve">    }</w:t>
+            </w:r>
+          </w:p>
+          <w:p/>
+        </w:tc>
+      </w:tr>
+    </w:tbl>
+    <w:p/>
+    <w:tbl>
+      <w:tblPr>
+        <w:tblStyle w:val="TableGrid"/>
+        <w:tblW w:w="0" w:type="auto"/>
+        <w:tblLook w:val="04A0" w:firstRow="1" w:lastRow="0" w:firstColumn="1" w:lastColumn="0" w:noHBand="0" w:noVBand="1"/>
+      </w:tblPr>
+      <w:tblGrid>
+        <w:gridCol w:w="9576"/>
+      </w:tblGrid>
+      <w:tr>
+        <w:tc>
+          <w:tcPr>
+            <w:tcW w:w="9576" w:type="dxa"/>
+          </w:tcPr>
+          <w:p>
+            <w:pPr>
+              <w:rPr>
+                <w:b/>
+              </w:rPr>
+            </w:pPr>
+            <w:bookmarkStart w:id="40" w:name="_GoBack"/>
+            <w:proofErr w:type="spellStart"/>
+            <w:r>
+              <w:rPr>
+                <w:rFonts w:ascii="Consolas" w:hAnsi="Consolas" w:cs="Consolas"/>
+                <w:b/>
+                <w:i w:val="0"/>
+                <w:iCs w:val="0"/>
+                <w:color w:val="2B91AF"/>
+                <w:sz w:val="19"/>
+                <w:szCs w:val="19"/>
+                <w:lang w:bidi="ar-SA"/>
+              </w:rPr>
+              <w:t>WellWisherInfo</w:t>
+            </w:r>
+            <w:bookmarkEnd w:id="40"/>
+            <w:proofErr w:type="spellEnd"/>
+          </w:p>
+        </w:tc>
+      </w:tr>
+      <w:tr>
+        <w:tc>
+          <w:tcPr>
+            <w:tcW w:w="9576" w:type="dxa"/>
+          </w:tcPr>
+          <w:p>
+            <w:pPr>
+              <w:autoSpaceDE w:val="0"/>
+              <w:autoSpaceDN w:val="0"/>
+              <w:adjustRightInd w:val="0"/>
+              <w:rPr>
+                <w:rFonts w:ascii="Consolas" w:hAnsi="Consolas" w:cs="Consolas"/>
+                <w:i w:val="0"/>
+                <w:iCs w:val="0"/>
+                <w:sz w:val="19"/>
+                <w:szCs w:val="19"/>
+                <w:lang w:bidi="ar-SA"/>
+              </w:rPr>
+            </w:pPr>
+            <w:r>
+              <w:rPr>
+                <w:rFonts w:ascii="Consolas" w:hAnsi="Consolas" w:cs="Consolas"/>
+                <w:i w:val="0"/>
+                <w:iCs w:val="0"/>
+                <w:color w:val="0000FF"/>
+                <w:sz w:val="19"/>
+                <w:szCs w:val="19"/>
+                <w:lang w:bidi="ar-SA"/>
+              </w:rPr>
+              <w:t>public</w:t>
+            </w:r>
+            <w:r>
+              <w:rPr>
+                <w:rFonts w:ascii="Consolas" w:hAnsi="Consolas" w:cs="Consolas"/>
+                <w:i w:val="0"/>
+                <w:iCs w:val="0"/>
+                <w:sz w:val="19"/>
+                <w:szCs w:val="19"/>
+                <w:lang w:bidi="ar-SA"/>
+              </w:rPr>
+              <w:t xml:space="preserve"> </w:t>
+            </w:r>
+            <w:r>
+              <w:rPr>
+                <w:rFonts w:ascii="Consolas" w:hAnsi="Consolas" w:cs="Consolas"/>
+                <w:i w:val="0"/>
+                <w:iCs w:val="0"/>
+                <w:color w:val="0000FF"/>
+                <w:sz w:val="19"/>
+                <w:szCs w:val="19"/>
+                <w:lang w:bidi="ar-SA"/>
+              </w:rPr>
+              <w:t>class</w:t>
+            </w:r>
+            <w:r>
+              <w:rPr>
+                <w:rFonts w:ascii="Consolas" w:hAnsi="Consolas" w:cs="Consolas"/>
+                <w:i w:val="0"/>
+                <w:iCs w:val="0"/>
+                <w:sz w:val="19"/>
+                <w:szCs w:val="19"/>
+                <w:lang w:bidi="ar-SA"/>
+              </w:rPr>
+              <w:t xml:space="preserve"> </w:t>
+            </w:r>
+            <w:proofErr w:type="spellStart"/>
+            <w:r>
+              <w:rPr>
+                <w:rFonts w:ascii="Consolas" w:hAnsi="Consolas" w:cs="Consolas"/>
+                <w:i w:val="0"/>
+                <w:iCs w:val="0"/>
+                <w:color w:val="2B91AF"/>
+                <w:sz w:val="19"/>
+                <w:szCs w:val="19"/>
+                <w:lang w:bidi="ar-SA"/>
+              </w:rPr>
+              <w:t>WellWisherInfo</w:t>
+            </w:r>
+            <w:proofErr w:type="spellEnd"/>
+          </w:p>
+          <w:p>
+            <w:pPr>
+              <w:autoSpaceDE w:val="0"/>
+              <w:autoSpaceDN w:val="0"/>
+              <w:adjustRightInd w:val="0"/>
+              <w:rPr>
+                <w:rFonts w:ascii="Consolas" w:hAnsi="Consolas" w:cs="Consolas"/>
+                <w:i w:val="0"/>
+                <w:iCs w:val="0"/>
+                <w:sz w:val="19"/>
+                <w:szCs w:val="19"/>
+                <w:lang w:bidi="ar-SA"/>
+              </w:rPr>
+            </w:pPr>
+            <w:r>
+              <w:rPr>
+                <w:rFonts w:ascii="Consolas" w:hAnsi="Consolas" w:cs="Consolas"/>
+                <w:i w:val="0"/>
+                <w:iCs w:val="0"/>
+                <w:sz w:val="19"/>
+                <w:szCs w:val="19"/>
+                <w:lang w:bidi="ar-SA"/>
+              </w:rPr>
+              <w:t xml:space="preserve">    {</w:t>
+            </w:r>
+          </w:p>
+          <w:p>
+            <w:pPr>
+              <w:autoSpaceDE w:val="0"/>
+              <w:autoSpaceDN w:val="0"/>
+              <w:adjustRightInd w:val="0"/>
+              <w:rPr>
+                <w:rFonts w:ascii="Consolas" w:hAnsi="Consolas" w:cs="Consolas"/>
+                <w:i w:val="0"/>
+                <w:iCs w:val="0"/>
+                <w:sz w:val="19"/>
+                <w:szCs w:val="19"/>
+                <w:lang w:bidi="ar-SA"/>
+              </w:rPr>
+            </w:pPr>
+            <w:r>
+              <w:rPr>
+                <w:rFonts w:ascii="Consolas" w:hAnsi="Consolas" w:cs="Consolas"/>
+                <w:i w:val="0"/>
+                <w:iCs w:val="0"/>
+                <w:sz w:val="19"/>
+                <w:szCs w:val="19"/>
+                <w:lang w:bidi="ar-SA"/>
+              </w:rPr>
+              <w:t xml:space="preserve">        </w:t>
+            </w:r>
+            <w:r>
+              <w:rPr>
+                <w:rFonts w:ascii="Consolas" w:hAnsi="Consolas" w:cs="Consolas"/>
+                <w:i w:val="0"/>
+                <w:iCs w:val="0"/>
+                <w:color w:val="0000FF"/>
+                <w:sz w:val="19"/>
+                <w:szCs w:val="19"/>
+                <w:lang w:bidi="ar-SA"/>
+              </w:rPr>
+              <w:t>public</w:t>
+            </w:r>
+            <w:r>
+              <w:rPr>
+                <w:rFonts w:ascii="Consolas" w:hAnsi="Consolas" w:cs="Consolas"/>
+                <w:i w:val="0"/>
+                <w:iCs w:val="0"/>
+                <w:sz w:val="19"/>
+                <w:szCs w:val="19"/>
+                <w:lang w:bidi="ar-SA"/>
+              </w:rPr>
+              <w:t xml:space="preserve"> </w:t>
+            </w:r>
+            <w:r>
+              <w:rPr>
+                <w:rFonts w:ascii="Consolas" w:hAnsi="Consolas" w:cs="Consolas"/>
+                <w:i w:val="0"/>
+                <w:iCs w:val="0"/>
+                <w:color w:val="0000FF"/>
+                <w:sz w:val="19"/>
+                <w:szCs w:val="19"/>
+                <w:lang w:bidi="ar-SA"/>
+              </w:rPr>
+              <w:t>string</w:t>
+            </w:r>
+            <w:r>
+              <w:rPr>
+                <w:rFonts w:ascii="Consolas" w:hAnsi="Consolas" w:cs="Consolas"/>
+                <w:i w:val="0"/>
+                <w:iCs w:val="0"/>
+                <w:sz w:val="19"/>
+                <w:szCs w:val="19"/>
+                <w:lang w:bidi="ar-SA"/>
+              </w:rPr>
+              <w:t xml:space="preserve"> id { </w:t>
+            </w:r>
+            <w:r>
+              <w:rPr>
+                <w:rFonts w:ascii="Consolas" w:hAnsi="Consolas" w:cs="Consolas"/>
+                <w:i w:val="0"/>
+                <w:iCs w:val="0"/>
+                <w:color w:val="0000FF"/>
+                <w:sz w:val="19"/>
+                <w:szCs w:val="19"/>
+                <w:lang w:bidi="ar-SA"/>
+              </w:rPr>
+              <w:t>get</w:t>
+            </w:r>
+            <w:r>
+              <w:rPr>
+                <w:rFonts w:ascii="Consolas" w:hAnsi="Consolas" w:cs="Consolas"/>
+                <w:i w:val="0"/>
+                <w:iCs w:val="0"/>
+                <w:sz w:val="19"/>
+                <w:szCs w:val="19"/>
+                <w:lang w:bidi="ar-SA"/>
+              </w:rPr>
+              <w:t xml:space="preserve">; </w:t>
+            </w:r>
+            <w:r>
+              <w:rPr>
+                <w:rFonts w:ascii="Consolas" w:hAnsi="Consolas" w:cs="Consolas"/>
+                <w:i w:val="0"/>
+                <w:iCs w:val="0"/>
+                <w:color w:val="0000FF"/>
+                <w:sz w:val="19"/>
+                <w:szCs w:val="19"/>
+                <w:lang w:bidi="ar-SA"/>
+              </w:rPr>
+              <w:t>set</w:t>
+            </w:r>
+            <w:r>
+              <w:rPr>
+                <w:rFonts w:ascii="Consolas" w:hAnsi="Consolas" w:cs="Consolas"/>
+                <w:i w:val="0"/>
+                <w:iCs w:val="0"/>
+                <w:sz w:val="19"/>
+                <w:szCs w:val="19"/>
+                <w:lang w:bidi="ar-SA"/>
+              </w:rPr>
+              <w:t>; }</w:t>
+            </w:r>
+          </w:p>
+          <w:p>
+            <w:pPr>
+              <w:autoSpaceDE w:val="0"/>
+              <w:autoSpaceDN w:val="0"/>
+              <w:adjustRightInd w:val="0"/>
+              <w:rPr>
+                <w:rFonts w:ascii="Consolas" w:hAnsi="Consolas" w:cs="Consolas"/>
+                <w:i w:val="0"/>
+                <w:iCs w:val="0"/>
+                <w:sz w:val="19"/>
+                <w:szCs w:val="19"/>
+                <w:lang w:bidi="ar-SA"/>
+              </w:rPr>
+            </w:pPr>
+            <w:r>
+              <w:rPr>
+                <w:rFonts w:ascii="Consolas" w:hAnsi="Consolas" w:cs="Consolas"/>
+                <w:i w:val="0"/>
+                <w:iCs w:val="0"/>
+                <w:sz w:val="19"/>
+                <w:szCs w:val="19"/>
+                <w:lang w:bidi="ar-SA"/>
+              </w:rPr>
+              <w:t xml:space="preserve">        </w:t>
+            </w:r>
+            <w:r>
+              <w:rPr>
+                <w:rFonts w:ascii="Consolas" w:hAnsi="Consolas" w:cs="Consolas"/>
+                <w:i w:val="0"/>
+                <w:iCs w:val="0"/>
+                <w:color w:val="0000FF"/>
+                <w:sz w:val="19"/>
+                <w:szCs w:val="19"/>
+                <w:lang w:bidi="ar-SA"/>
+              </w:rPr>
+              <w:t>public</w:t>
+            </w:r>
+            <w:r>
+              <w:rPr>
+                <w:rFonts w:ascii="Consolas" w:hAnsi="Consolas" w:cs="Consolas"/>
+                <w:i w:val="0"/>
+                <w:iCs w:val="0"/>
+                <w:sz w:val="19"/>
+                <w:szCs w:val="19"/>
+                <w:lang w:bidi="ar-SA"/>
+              </w:rPr>
+              <w:t xml:space="preserve"> </w:t>
+            </w:r>
+            <w:r>
+              <w:rPr>
+                <w:rFonts w:ascii="Consolas" w:hAnsi="Consolas" w:cs="Consolas"/>
+                <w:i w:val="0"/>
+                <w:iCs w:val="0"/>
+                <w:color w:val="0000FF"/>
+                <w:sz w:val="19"/>
+                <w:szCs w:val="19"/>
+                <w:lang w:bidi="ar-SA"/>
+              </w:rPr>
+              <w:t>string</w:t>
+            </w:r>
+            <w:r>
+              <w:rPr>
+                <w:rFonts w:ascii="Consolas" w:hAnsi="Consolas" w:cs="Consolas"/>
+                <w:i w:val="0"/>
+                <w:iCs w:val="0"/>
+                <w:sz w:val="19"/>
+                <w:szCs w:val="19"/>
+                <w:lang w:bidi="ar-SA"/>
+              </w:rPr>
+              <w:t xml:space="preserve"> name { </w:t>
+            </w:r>
+            <w:r>
+              <w:rPr>
+                <w:rFonts w:ascii="Consolas" w:hAnsi="Consolas" w:cs="Consolas"/>
+                <w:i w:val="0"/>
+                <w:iCs w:val="0"/>
+                <w:color w:val="0000FF"/>
+                <w:sz w:val="19"/>
+                <w:szCs w:val="19"/>
+                <w:lang w:bidi="ar-SA"/>
+              </w:rPr>
+              <w:t>get</w:t>
+            </w:r>
+            <w:r>
+              <w:rPr>
+                <w:rFonts w:ascii="Consolas" w:hAnsi="Consolas" w:cs="Consolas"/>
+                <w:i w:val="0"/>
+                <w:iCs w:val="0"/>
+                <w:sz w:val="19"/>
+                <w:szCs w:val="19"/>
+                <w:lang w:bidi="ar-SA"/>
+              </w:rPr>
+              <w:t xml:space="preserve">; </w:t>
+            </w:r>
+            <w:r>
+              <w:rPr>
+                <w:rFonts w:ascii="Consolas" w:hAnsi="Consolas" w:cs="Consolas"/>
+                <w:i w:val="0"/>
+                <w:iCs w:val="0"/>
+                <w:color w:val="0000FF"/>
+                <w:sz w:val="19"/>
+                <w:szCs w:val="19"/>
+                <w:lang w:bidi="ar-SA"/>
+              </w:rPr>
+              <w:t>set</w:t>
+            </w:r>
+            <w:r>
+              <w:rPr>
+                <w:rFonts w:ascii="Consolas" w:hAnsi="Consolas" w:cs="Consolas"/>
+                <w:i w:val="0"/>
+                <w:iCs w:val="0"/>
+                <w:sz w:val="19"/>
+                <w:szCs w:val="19"/>
+                <w:lang w:bidi="ar-SA"/>
+              </w:rPr>
+              <w:t>; }</w:t>
+            </w:r>
+          </w:p>
+          <w:p>
+            <w:pPr>
+              <w:autoSpaceDE w:val="0"/>
+              <w:autoSpaceDN w:val="0"/>
+              <w:adjustRightInd w:val="0"/>
+              <w:rPr>
+                <w:rFonts w:ascii="Consolas" w:hAnsi="Consolas" w:cs="Consolas"/>
+                <w:i w:val="0"/>
+                <w:iCs w:val="0"/>
+                <w:sz w:val="19"/>
+                <w:szCs w:val="19"/>
+                <w:lang w:bidi="ar-SA"/>
+              </w:rPr>
+            </w:pPr>
+            <w:r>
+              <w:rPr>
+                <w:rFonts w:ascii="Consolas" w:hAnsi="Consolas" w:cs="Consolas"/>
+                <w:i w:val="0"/>
+                <w:iCs w:val="0"/>
+                <w:sz w:val="19"/>
+                <w:szCs w:val="19"/>
+                <w:lang w:bidi="ar-SA"/>
+              </w:rPr>
+              <w:t xml:space="preserve">        </w:t>
+            </w:r>
+            <w:r>
+              <w:rPr>
+                <w:rFonts w:ascii="Consolas" w:hAnsi="Consolas" w:cs="Consolas"/>
+                <w:i w:val="0"/>
+                <w:iCs w:val="0"/>
+                <w:color w:val="0000FF"/>
+                <w:sz w:val="19"/>
+                <w:szCs w:val="19"/>
+                <w:lang w:bidi="ar-SA"/>
+              </w:rPr>
+              <w:t>public</w:t>
+            </w:r>
+            <w:r>
+              <w:rPr>
+                <w:rFonts w:ascii="Consolas" w:hAnsi="Consolas" w:cs="Consolas"/>
+                <w:i w:val="0"/>
+                <w:iCs w:val="0"/>
+                <w:sz w:val="19"/>
+                <w:szCs w:val="19"/>
+                <w:lang w:bidi="ar-SA"/>
+              </w:rPr>
+              <w:t xml:space="preserve"> </w:t>
+            </w:r>
+            <w:r>
+              <w:rPr>
+                <w:rFonts w:ascii="Consolas" w:hAnsi="Consolas" w:cs="Consolas"/>
+                <w:i w:val="0"/>
+                <w:iCs w:val="0"/>
+                <w:color w:val="0000FF"/>
+                <w:sz w:val="19"/>
+                <w:szCs w:val="19"/>
+                <w:lang w:bidi="ar-SA"/>
+              </w:rPr>
+              <w:t>string</w:t>
+            </w:r>
+            <w:r>
+              <w:rPr>
+                <w:rFonts w:ascii="Consolas" w:hAnsi="Consolas" w:cs="Consolas"/>
+                <w:i w:val="0"/>
+                <w:iCs w:val="0"/>
+                <w:sz w:val="19"/>
+                <w:szCs w:val="19"/>
+                <w:lang w:bidi="ar-SA"/>
+              </w:rPr>
+              <w:t xml:space="preserve"> address { </w:t>
+            </w:r>
+            <w:r>
+              <w:rPr>
+                <w:rFonts w:ascii="Consolas" w:hAnsi="Consolas" w:cs="Consolas"/>
+                <w:i w:val="0"/>
+                <w:iCs w:val="0"/>
+                <w:color w:val="0000FF"/>
+                <w:sz w:val="19"/>
+                <w:szCs w:val="19"/>
+                <w:lang w:bidi="ar-SA"/>
+              </w:rPr>
+              <w:t>get</w:t>
+            </w:r>
+            <w:r>
+              <w:rPr>
+                <w:rFonts w:ascii="Consolas" w:hAnsi="Consolas" w:cs="Consolas"/>
+                <w:i w:val="0"/>
+                <w:iCs w:val="0"/>
+                <w:sz w:val="19"/>
+                <w:szCs w:val="19"/>
+                <w:lang w:bidi="ar-SA"/>
+              </w:rPr>
+              <w:t xml:space="preserve">; </w:t>
+            </w:r>
+            <w:r>
+              <w:rPr>
+                <w:rFonts w:ascii="Consolas" w:hAnsi="Consolas" w:cs="Consolas"/>
+                <w:i w:val="0"/>
+                <w:iCs w:val="0"/>
+                <w:color w:val="0000FF"/>
+                <w:sz w:val="19"/>
+                <w:szCs w:val="19"/>
+                <w:lang w:bidi="ar-SA"/>
+              </w:rPr>
+              <w:t>set</w:t>
+            </w:r>
+            <w:r>
+              <w:rPr>
+                <w:rFonts w:ascii="Consolas" w:hAnsi="Consolas" w:cs="Consolas"/>
+                <w:i w:val="0"/>
+                <w:iCs w:val="0"/>
+                <w:sz w:val="19"/>
+                <w:szCs w:val="19"/>
+                <w:lang w:bidi="ar-SA"/>
+              </w:rPr>
+              <w:t>; }</w:t>
+            </w:r>
+          </w:p>
+          <w:p>
+            <w:pPr>
+              <w:autoSpaceDE w:val="0"/>
+              <w:autoSpaceDN w:val="0"/>
+              <w:adjustRightInd w:val="0"/>
+              <w:rPr>
+                <w:rFonts w:ascii="Consolas" w:hAnsi="Consolas" w:cs="Consolas"/>
+                <w:i w:val="0"/>
+                <w:iCs w:val="0"/>
+                <w:sz w:val="19"/>
+                <w:szCs w:val="19"/>
+                <w:lang w:bidi="ar-SA"/>
+              </w:rPr>
+            </w:pPr>
+            <w:r>
+              <w:rPr>
+                <w:rFonts w:ascii="Consolas" w:hAnsi="Consolas" w:cs="Consolas"/>
+                <w:i w:val="0"/>
+                <w:iCs w:val="0"/>
+                <w:sz w:val="19"/>
+                <w:szCs w:val="19"/>
+                <w:lang w:bidi="ar-SA"/>
+              </w:rPr>
+              <w:t xml:space="preserve">        </w:t>
+            </w:r>
+            <w:r>
+              <w:rPr>
+                <w:rFonts w:ascii="Consolas" w:hAnsi="Consolas" w:cs="Consolas"/>
+                <w:i w:val="0"/>
+                <w:iCs w:val="0"/>
+                <w:color w:val="0000FF"/>
+                <w:sz w:val="19"/>
+                <w:szCs w:val="19"/>
+                <w:lang w:bidi="ar-SA"/>
+              </w:rPr>
+              <w:t>public</w:t>
+            </w:r>
+            <w:r>
+              <w:rPr>
+                <w:rFonts w:ascii="Consolas" w:hAnsi="Consolas" w:cs="Consolas"/>
+                <w:i w:val="0"/>
+                <w:iCs w:val="0"/>
+                <w:sz w:val="19"/>
+                <w:szCs w:val="19"/>
+                <w:lang w:bidi="ar-SA"/>
+              </w:rPr>
+              <w:t xml:space="preserve"> </w:t>
+            </w:r>
+            <w:proofErr w:type="spellStart"/>
+            <w:r>
+              <w:rPr>
+                <w:rFonts w:ascii="Consolas" w:hAnsi="Consolas" w:cs="Consolas"/>
+                <w:i w:val="0"/>
+                <w:iCs w:val="0"/>
+                <w:color w:val="2B91AF"/>
+                <w:sz w:val="19"/>
+                <w:szCs w:val="19"/>
+                <w:lang w:bidi="ar-SA"/>
+              </w:rPr>
+              <w:t>DateTime</w:t>
+            </w:r>
+            <w:proofErr w:type="spellEnd"/>
+            <w:r>
+              <w:rPr>
+                <w:rFonts w:ascii="Consolas" w:hAnsi="Consolas" w:cs="Consolas"/>
+                <w:i w:val="0"/>
+                <w:iCs w:val="0"/>
+                <w:sz w:val="19"/>
+                <w:szCs w:val="19"/>
+                <w:lang w:bidi="ar-SA"/>
+              </w:rPr>
+              <w:t xml:space="preserve"> </w:t>
+            </w:r>
+            <w:proofErr w:type="spellStart"/>
+            <w:r>
+              <w:rPr>
+                <w:rFonts w:ascii="Consolas" w:hAnsi="Consolas" w:cs="Consolas"/>
+                <w:i w:val="0"/>
+                <w:iCs w:val="0"/>
+                <w:sz w:val="19"/>
+                <w:szCs w:val="19"/>
+                <w:lang w:bidi="ar-SA"/>
+              </w:rPr>
+              <w:t>doj</w:t>
+            </w:r>
+            <w:proofErr w:type="spellEnd"/>
+            <w:r>
+              <w:rPr>
+                <w:rFonts w:ascii="Consolas" w:hAnsi="Consolas" w:cs="Consolas"/>
+                <w:i w:val="0"/>
+                <w:iCs w:val="0"/>
+                <w:sz w:val="19"/>
+                <w:szCs w:val="19"/>
+                <w:lang w:bidi="ar-SA"/>
+              </w:rPr>
+              <w:t xml:space="preserve"> { </w:t>
+            </w:r>
+            <w:r>
+              <w:rPr>
+                <w:rFonts w:ascii="Consolas" w:hAnsi="Consolas" w:cs="Consolas"/>
+                <w:i w:val="0"/>
+                <w:iCs w:val="0"/>
+                <w:color w:val="0000FF"/>
+                <w:sz w:val="19"/>
+                <w:szCs w:val="19"/>
+                <w:lang w:bidi="ar-SA"/>
+              </w:rPr>
+              <w:t>get</w:t>
+            </w:r>
+            <w:r>
+              <w:rPr>
+                <w:rFonts w:ascii="Consolas" w:hAnsi="Consolas" w:cs="Consolas"/>
+                <w:i w:val="0"/>
+                <w:iCs w:val="0"/>
+                <w:sz w:val="19"/>
+                <w:szCs w:val="19"/>
+                <w:lang w:bidi="ar-SA"/>
+              </w:rPr>
+              <w:t xml:space="preserve">; </w:t>
+            </w:r>
+            <w:r>
+              <w:rPr>
+                <w:rFonts w:ascii="Consolas" w:hAnsi="Consolas" w:cs="Consolas"/>
+                <w:i w:val="0"/>
+                <w:iCs w:val="0"/>
+                <w:color w:val="0000FF"/>
+                <w:sz w:val="19"/>
+                <w:szCs w:val="19"/>
+                <w:lang w:bidi="ar-SA"/>
+              </w:rPr>
+              <w:t>set</w:t>
+            </w:r>
+            <w:r>
+              <w:rPr>
+                <w:rFonts w:ascii="Consolas" w:hAnsi="Consolas" w:cs="Consolas"/>
+                <w:i w:val="0"/>
+                <w:iCs w:val="0"/>
+                <w:sz w:val="19"/>
+                <w:szCs w:val="19"/>
+                <w:lang w:bidi="ar-SA"/>
+              </w:rPr>
+              <w:t>; }</w:t>
+            </w:r>
+          </w:p>
+          <w:p>
+            <w:pPr>
+              <w:autoSpaceDE w:val="0"/>
+              <w:autoSpaceDN w:val="0"/>
+              <w:adjustRightInd w:val="0"/>
+              <w:rPr>
+                <w:rFonts w:ascii="Consolas" w:hAnsi="Consolas" w:cs="Consolas"/>
+                <w:i w:val="0"/>
+                <w:iCs w:val="0"/>
+                <w:sz w:val="19"/>
+                <w:szCs w:val="19"/>
+                <w:lang w:bidi="ar-SA"/>
+              </w:rPr>
+            </w:pPr>
+            <w:r>
+              <w:rPr>
+                <w:rFonts w:ascii="Consolas" w:hAnsi="Consolas" w:cs="Consolas"/>
+                <w:i w:val="0"/>
+                <w:iCs w:val="0"/>
+                <w:sz w:val="19"/>
+                <w:szCs w:val="19"/>
+                <w:lang w:bidi="ar-SA"/>
+              </w:rPr>
+              <w:t xml:space="preserve">        </w:t>
+            </w:r>
+            <w:r>
+              <w:rPr>
+                <w:rFonts w:ascii="Consolas" w:hAnsi="Consolas" w:cs="Consolas"/>
+                <w:i w:val="0"/>
+                <w:iCs w:val="0"/>
+                <w:color w:val="0000FF"/>
+                <w:sz w:val="19"/>
+                <w:szCs w:val="19"/>
+                <w:lang w:bidi="ar-SA"/>
+              </w:rPr>
+              <w:t>public</w:t>
+            </w:r>
+            <w:r>
+              <w:rPr>
+                <w:rFonts w:ascii="Consolas" w:hAnsi="Consolas" w:cs="Consolas"/>
+                <w:i w:val="0"/>
+                <w:iCs w:val="0"/>
+                <w:sz w:val="19"/>
+                <w:szCs w:val="19"/>
+                <w:lang w:bidi="ar-SA"/>
+              </w:rPr>
+              <w:t xml:space="preserve"> </w:t>
+            </w:r>
+            <w:r>
+              <w:rPr>
+                <w:rFonts w:ascii="Consolas" w:hAnsi="Consolas" w:cs="Consolas"/>
+                <w:i w:val="0"/>
+                <w:iCs w:val="0"/>
+                <w:color w:val="0000FF"/>
+                <w:sz w:val="19"/>
+                <w:szCs w:val="19"/>
+                <w:lang w:bidi="ar-SA"/>
+              </w:rPr>
+              <w:t>string</w:t>
+            </w:r>
+            <w:r>
+              <w:rPr>
+                <w:rFonts w:ascii="Consolas" w:hAnsi="Consolas" w:cs="Consolas"/>
+                <w:i w:val="0"/>
+                <w:iCs w:val="0"/>
+                <w:sz w:val="19"/>
+                <w:szCs w:val="19"/>
+                <w:lang w:bidi="ar-SA"/>
+              </w:rPr>
+              <w:t xml:space="preserve"> phone { </w:t>
+            </w:r>
+            <w:r>
+              <w:rPr>
+                <w:rFonts w:ascii="Consolas" w:hAnsi="Consolas" w:cs="Consolas"/>
+                <w:i w:val="0"/>
+                <w:iCs w:val="0"/>
+                <w:color w:val="0000FF"/>
+                <w:sz w:val="19"/>
+                <w:szCs w:val="19"/>
+                <w:lang w:bidi="ar-SA"/>
+              </w:rPr>
+              <w:t>get</w:t>
+            </w:r>
+            <w:r>
+              <w:rPr>
+                <w:rFonts w:ascii="Consolas" w:hAnsi="Consolas" w:cs="Consolas"/>
+                <w:i w:val="0"/>
+                <w:iCs w:val="0"/>
+                <w:sz w:val="19"/>
+                <w:szCs w:val="19"/>
+                <w:lang w:bidi="ar-SA"/>
+              </w:rPr>
+              <w:t xml:space="preserve">; </w:t>
+            </w:r>
+            <w:r>
+              <w:rPr>
+                <w:rFonts w:ascii="Consolas" w:hAnsi="Consolas" w:cs="Consolas"/>
+                <w:i w:val="0"/>
+                <w:iCs w:val="0"/>
+                <w:color w:val="0000FF"/>
+                <w:sz w:val="19"/>
+                <w:szCs w:val="19"/>
+                <w:lang w:bidi="ar-SA"/>
+              </w:rPr>
+              <w:t>set</w:t>
+            </w:r>
+            <w:r>
+              <w:rPr>
+                <w:rFonts w:ascii="Consolas" w:hAnsi="Consolas" w:cs="Consolas"/>
+                <w:i w:val="0"/>
+                <w:iCs w:val="0"/>
+                <w:sz w:val="19"/>
+                <w:szCs w:val="19"/>
+                <w:lang w:bidi="ar-SA"/>
+              </w:rPr>
+              <w:t>; }</w:t>
+            </w:r>
+          </w:p>
+          <w:p>
+            <w:pPr>
+              <w:autoSpaceDE w:val="0"/>
+              <w:autoSpaceDN w:val="0"/>
+              <w:adjustRightInd w:val="0"/>
+              <w:rPr>
+                <w:rFonts w:ascii="Consolas" w:hAnsi="Consolas" w:cs="Consolas"/>
+                <w:i w:val="0"/>
+                <w:iCs w:val="0"/>
+                <w:sz w:val="19"/>
+                <w:szCs w:val="19"/>
+                <w:lang w:bidi="ar-SA"/>
+              </w:rPr>
+            </w:pPr>
+            <w:r>
+              <w:rPr>
+                <w:rFonts w:ascii="Consolas" w:hAnsi="Consolas" w:cs="Consolas"/>
+                <w:i w:val="0"/>
+                <w:iCs w:val="0"/>
+                <w:sz w:val="19"/>
+                <w:szCs w:val="19"/>
+                <w:lang w:bidi="ar-SA"/>
+              </w:rPr>
+              <w:t xml:space="preserve">        </w:t>
+            </w:r>
+            <w:r>
+              <w:rPr>
+                <w:rFonts w:ascii="Consolas" w:hAnsi="Consolas" w:cs="Consolas"/>
+                <w:i w:val="0"/>
+                <w:iCs w:val="0"/>
+                <w:color w:val="0000FF"/>
+                <w:sz w:val="19"/>
+                <w:szCs w:val="19"/>
+                <w:lang w:bidi="ar-SA"/>
+              </w:rPr>
+              <w:t>public</w:t>
+            </w:r>
+            <w:r>
+              <w:rPr>
+                <w:rFonts w:ascii="Consolas" w:hAnsi="Consolas" w:cs="Consolas"/>
+                <w:i w:val="0"/>
+                <w:iCs w:val="0"/>
+                <w:sz w:val="19"/>
+                <w:szCs w:val="19"/>
+                <w:lang w:bidi="ar-SA"/>
+              </w:rPr>
+              <w:t xml:space="preserve"> </w:t>
+            </w:r>
+            <w:r>
+              <w:rPr>
+                <w:rFonts w:ascii="Consolas" w:hAnsi="Consolas" w:cs="Consolas"/>
+                <w:i w:val="0"/>
+                <w:iCs w:val="0"/>
+                <w:color w:val="0000FF"/>
+                <w:sz w:val="19"/>
+                <w:szCs w:val="19"/>
+                <w:lang w:bidi="ar-SA"/>
+              </w:rPr>
+              <w:t>string</w:t>
+            </w:r>
+            <w:r>
+              <w:rPr>
+                <w:rFonts w:ascii="Consolas" w:hAnsi="Consolas" w:cs="Consolas"/>
+                <w:i w:val="0"/>
+                <w:iCs w:val="0"/>
+                <w:sz w:val="19"/>
+                <w:szCs w:val="19"/>
+                <w:lang w:bidi="ar-SA"/>
+              </w:rPr>
+              <w:t xml:space="preserve"> remarks { </w:t>
+            </w:r>
+            <w:r>
+              <w:rPr>
+                <w:rFonts w:ascii="Consolas" w:hAnsi="Consolas" w:cs="Consolas"/>
+                <w:i w:val="0"/>
+                <w:iCs w:val="0"/>
+                <w:color w:val="0000FF"/>
+                <w:sz w:val="19"/>
+                <w:szCs w:val="19"/>
+                <w:lang w:bidi="ar-SA"/>
+              </w:rPr>
+              <w:t>get</w:t>
+            </w:r>
+            <w:r>
+              <w:rPr>
+                <w:rFonts w:ascii="Consolas" w:hAnsi="Consolas" w:cs="Consolas"/>
+                <w:i w:val="0"/>
+                <w:iCs w:val="0"/>
+                <w:sz w:val="19"/>
+                <w:szCs w:val="19"/>
+                <w:lang w:bidi="ar-SA"/>
+              </w:rPr>
+              <w:t xml:space="preserve">; </w:t>
+            </w:r>
+            <w:r>
+              <w:rPr>
+                <w:rFonts w:ascii="Consolas" w:hAnsi="Consolas" w:cs="Consolas"/>
+                <w:i w:val="0"/>
+                <w:iCs w:val="0"/>
+                <w:color w:val="0000FF"/>
+                <w:sz w:val="19"/>
+                <w:szCs w:val="19"/>
+                <w:lang w:bidi="ar-SA"/>
+              </w:rPr>
+              <w:t>set</w:t>
+            </w:r>
+            <w:r>
+              <w:rPr>
+                <w:rFonts w:ascii="Consolas" w:hAnsi="Consolas" w:cs="Consolas"/>
+                <w:i w:val="0"/>
+                <w:iCs w:val="0"/>
+                <w:sz w:val="19"/>
+                <w:szCs w:val="19"/>
+                <w:lang w:bidi="ar-SA"/>
+              </w:rPr>
+              <w:t xml:space="preserve">; }        </w:t>
+            </w:r>
+          </w:p>
+          <w:p>
+            <w:pPr>
+              <w:autoSpaceDE w:val="0"/>
+              <w:autoSpaceDN w:val="0"/>
+              <w:adjustRightInd w:val="0"/>
+              <w:rPr>
+                <w:rFonts w:ascii="Consolas" w:hAnsi="Consolas" w:cs="Consolas"/>
+                <w:i w:val="0"/>
+                <w:iCs w:val="0"/>
+                <w:sz w:val="19"/>
+                <w:szCs w:val="19"/>
+                <w:lang w:bidi="ar-SA"/>
+              </w:rPr>
+            </w:pPr>
+            <w:r>
+              <w:rPr>
+                <w:rFonts w:ascii="Consolas" w:hAnsi="Consolas" w:cs="Consolas"/>
+                <w:i w:val="0"/>
+                <w:iCs w:val="0"/>
+                <w:sz w:val="19"/>
+                <w:szCs w:val="19"/>
+                <w:lang w:bidi="ar-SA"/>
+              </w:rPr>
+              <w:t xml:space="preserve">    }</w:t>
+            </w:r>
+          </w:p>
+          <w:p/>
+        </w:tc>
+      </w:tr>
+    </w:tbl>
     <w:p/>
     <w:p>
       <w:pPr>
@@ -9924,7 +17317,6 @@
       </w:pPr>
       <w:bookmarkStart w:id="44" w:name="_Toc344229918"/>
       <w:r>
-        <w:lastRenderedPageBreak/>
         <w:t>11.</w:t>
       </w:r>
       <w:r>
@@ -10146,6 +17538,7 @@
           <w:szCs w:val="24"/>
           <w:lang w:eastAsia="en-IN"/>
         </w:rPr>
+        <w:lastRenderedPageBreak/>
         <w:t xml:space="preserve">This application will be developed for Windows operating system (Win7, Win XP) only; in future we are planning to make it </w:t>
       </w:r>
       <w:r>
@@ -10552,7 +17945,7 @@
                 <v:h position="#0,topLeft" xrange="0,21600"/>
               </v:handles>
             </v:shapetype>
-            <v:shape id="AutoShape 13" o:spid="_x0000_s2049" type="#_x0000_t5" style="position:absolute;margin-left:1195.6pt;margin-top:0;width:167.4pt;height:161.8pt;z-index:251659264;visibility:visible;mso-position-horizontal:right;mso-position-horizontal-relative:page;mso-position-vertical:bottom;mso-position-vertical-relative:page" o:gfxdata="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" adj="21600" fillcolor="#d2eaf1" stroked="f">
+            <v:shape id="AutoShape 13" o:spid="_x0000_s2049" type="#_x0000_t5" style="position:absolute;margin-left:1311.8pt;margin-top:0;width:167.4pt;height:161.8pt;z-index:251659264;visibility:visible;mso-position-horizontal:right;mso-position-horizontal-relative:page;mso-position-vertical:bottom;mso-position-vertical-relative:page" o:gfxdata="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" adj="21600" fillcolor="#d2eaf1" stroked="f">
               <v:textbox>
                 <w:txbxContent>
                   <w:p>
@@ -10587,7 +17980,7 @@
                         <w:sz w:val="72"/>
                         <w:szCs w:val="72"/>
                       </w:rPr>
-                      <w:t>15</w:t>
+                      <w:t>19</w:t>
                     </w:r>
                     <w:r>
                       <w:rPr>
@@ -16444,6 +23837,32 @@
       <w:szCs w:val="24"/>
       <w:lang w:bidi="ar-SA"/>
     </w:rPr>
+  </w:style>
+  <w:style w:type="table" w:styleId="TableGrid">
+    <w:name w:val="Table Grid"/>
+    <w:basedOn w:val="TableNormal"/>
+    <w:uiPriority w:val="59"/>
+    <w:rsid w:val="0099309C"/>
+    <w:pPr>
+      <w:spacing w:after="0" w:line="240" w:lineRule="auto"/>
+    </w:pPr>
+    <w:tblPr>
+      <w:tblInd w:w="0" w:type="dxa"/>
+      <w:tblBorders>
+        <w:top w:val="single" w:sz="4" w:space="0" w:color="auto"/>
+        <w:left w:val="single" w:sz="4" w:space="0" w:color="auto"/>
+        <w:bottom w:val="single" w:sz="4" w:space="0" w:color="auto"/>
+        <w:right w:val="single" w:sz="4" w:space="0" w:color="auto"/>
+        <w:insideH w:val="single" w:sz="4" w:space="0" w:color="auto"/>
+        <w:insideV w:val="single" w:sz="4" w:space="0" w:color="auto"/>
+      </w:tblBorders>
+      <w:tblCellMar>
+        <w:top w:w="0" w:type="dxa"/>
+        <w:left w:w="108" w:type="dxa"/>
+        <w:bottom w:w="0" w:type="dxa"/>
+        <w:right w:w="108" w:type="dxa"/>
+      </w:tblCellMar>
+    </w:tblPr>
   </w:style>
 </w:styles>
 </file>
@@ -17768,7 +25187,7 @@
 </file>
 
 <file path=customXml/itemProps1.xml><?xml version="1.0" encoding="utf-8"?>
-<ds:datastoreItem xmlns:ds="http://schemas.openxmlformats.org/officeDocument/2006/customXml" ds:itemID="{ACD661E1-B594-430E-A29D-AC000CFF0FBD}">
+<ds:datastoreItem xmlns:ds="http://schemas.openxmlformats.org/officeDocument/2006/customXml" ds:itemID="{797926AC-95A4-4315-9088-B080E5CA01C8}">
   <ds:schemaRefs>
     <ds:schemaRef ds:uri="http://schemas.openxmlformats.org/officeDocument/2006/bibliography"/>
   </ds:schemaRefs>

--- a/report/BDMS-Synopsis.docx
+++ b/report/BDMS-Synopsis.docx
@@ -16376,7 +16376,6 @@
                 <w:b/>
               </w:rPr>
             </w:pPr>
-            <w:bookmarkStart w:id="40" w:name="_GoBack"/>
             <w:proofErr w:type="spellStart"/>
             <w:r>
               <w:rPr>
@@ -16391,7 +16390,6 @@
               </w:rPr>
               <w:t>WellWisherInfo</w:t>
             </w:r>
-            <w:bookmarkEnd w:id="40"/>
             <w:proofErr w:type="spellEnd"/>
           </w:p>
         </w:tc>
@@ -17266,56 +17264,206 @@
         </w:tc>
       </w:tr>
     </w:tbl>
-    <w:p/>
     <w:p>
       <w:pPr>
         <w:pStyle w:val="Heading2"/>
       </w:pPr>
-      <w:bookmarkStart w:id="41" w:name="_Toc344229915"/>
-      <w:r>
-        <w:t>9.3</w:t>
+      <w:bookmarkStart w:id="40" w:name="_Toc344229916"/>
+      <w:bookmarkStart w:id="41" w:name="_GoBack"/>
+      <w:bookmarkEnd w:id="41"/>
+      <w:r>
+        <w:t>9.4</w:t>
       </w:r>
       <w:r>
         <w:tab/>
-        <w:t>Process Logic</w:t>
-      </w:r>
-      <w:bookmarkEnd w:id="41"/>
+        <w:t>Implementation Methodology</w:t>
+      </w:r>
+      <w:bookmarkEnd w:id="40"/>
+    </w:p>
+    <w:p>
+      <w:pPr>
+        <w:pStyle w:val="ListParagraph"/>
+        <w:numPr>
+          <w:ilvl w:val="0"/>
+          <w:numId w:val="38"/>
+        </w:numPr>
+      </w:pPr>
+      <w:r>
+        <w:t>Object Oriented Programming methodology will be adopted</w:t>
+      </w:r>
+    </w:p>
+    <w:p>
+      <w:pPr>
+        <w:pStyle w:val="ListParagraph"/>
+        <w:numPr>
+          <w:ilvl w:val="0"/>
+          <w:numId w:val="38"/>
+        </w:numPr>
+      </w:pPr>
+      <w:r>
+        <w:t>User interface development will be done in MVC architecture using Windows Presentation Framework.</w:t>
+      </w:r>
+    </w:p>
+    <w:p>
+      <w:pPr>
+        <w:pStyle w:val="ListParagraph"/>
+        <w:numPr>
+          <w:ilvl w:val="0"/>
+          <w:numId w:val="38"/>
+        </w:numPr>
+      </w:pPr>
+      <w:r>
+        <w:t>Relational DBMS MySQL will be used to implement &amp; execute SQL query to database.</w:t>
+      </w:r>
+    </w:p>
+    <w:p>
+      <w:pPr>
+        <w:pStyle w:val="ListParagraph"/>
+        <w:numPr>
+          <w:ilvl w:val="0"/>
+          <w:numId w:val="38"/>
+        </w:numPr>
+      </w:pPr>
+      <w:r>
+        <w:t>Agile Software Development model will be used while developing this software.</w:t>
+      </w:r>
+    </w:p>
+    <w:p>
+      <w:pPr>
+        <w:pStyle w:val="Heading2"/>
+      </w:pPr>
+      <w:bookmarkStart w:id="42" w:name="_Toc344229917"/>
+      <w:r>
+        <w:t>9.5</w:t>
+      </w:r>
+      <w:r>
+        <w:tab/>
+        <w:t>List of Reports</w:t>
+      </w:r>
+      <w:bookmarkEnd w:id="42"/>
+    </w:p>
+    <w:p>
+      <w:r>
+        <w:t xml:space="preserve"> List of reports that are likely to be generated</w:t>
+      </w:r>
+      <w:r>
+        <w:t xml:space="preserve"> in this software are given below:</w:t>
+      </w:r>
+    </w:p>
+    <w:p>
+      <w:pPr>
+        <w:pStyle w:val="ListParagraph"/>
+        <w:numPr>
+          <w:ilvl w:val="0"/>
+          <w:numId w:val="38"/>
+        </w:numPr>
+      </w:pPr>
+      <w:r>
+        <w:t>Blood donors will be  given a certificate as a token of appreciation</w:t>
+      </w:r>
+    </w:p>
+    <w:p>
+      <w:pPr>
+        <w:pStyle w:val="ListParagraph"/>
+        <w:numPr>
+          <w:ilvl w:val="0"/>
+          <w:numId w:val="38"/>
+        </w:numPr>
+      </w:pPr>
+      <w:r>
+        <w:t>List of donors can be generated</w:t>
+      </w:r>
+    </w:p>
+    <w:p>
+      <w:pPr>
+        <w:pStyle w:val="ListParagraph"/>
+        <w:numPr>
+          <w:ilvl w:val="0"/>
+          <w:numId w:val="38"/>
+        </w:numPr>
+      </w:pPr>
+      <w:r>
+        <w:t xml:space="preserve">List of patients </w:t>
+      </w:r>
+      <w:r>
+        <w:t>can be generated</w:t>
+      </w:r>
+    </w:p>
+    <w:p>
+      <w:pPr>
+        <w:pStyle w:val="ListParagraph"/>
+        <w:numPr>
+          <w:ilvl w:val="0"/>
+          <w:numId w:val="38"/>
+        </w:numPr>
+      </w:pPr>
+      <w:r>
+        <w:t xml:space="preserve">List of </w:t>
+      </w:r>
+      <w:r>
+        <w:t>members</w:t>
+      </w:r>
+      <w:r>
+        <w:t xml:space="preserve"> can be generated</w:t>
+      </w:r>
+    </w:p>
+    <w:p>
+      <w:pPr>
+        <w:pStyle w:val="ListParagraph"/>
+        <w:numPr>
+          <w:ilvl w:val="0"/>
+          <w:numId w:val="38"/>
+        </w:numPr>
+      </w:pPr>
+      <w:r>
+        <w:t>Event details can be generated</w:t>
+      </w:r>
+    </w:p>
+    <w:p>
+      <w:pPr>
+        <w:pStyle w:val="ListParagraph"/>
+        <w:numPr>
+          <w:ilvl w:val="0"/>
+          <w:numId w:val="38"/>
+        </w:numPr>
+      </w:pPr>
+      <w:r>
+        <w:t>Fund details can be generated</w:t>
+      </w:r>
+    </w:p>
+    <w:p>
+      <w:pPr>
+        <w:pStyle w:val="ListParagraph"/>
+        <w:numPr>
+          <w:ilvl w:val="0"/>
+          <w:numId w:val="38"/>
+        </w:numPr>
+      </w:pPr>
+      <w:r>
+        <w:t>Yearly donation report can be generated</w:t>
+      </w:r>
+    </w:p>
+    <w:p>
+      <w:pPr>
+        <w:pStyle w:val="ListParagraph"/>
+        <w:numPr>
+          <w:ilvl w:val="0"/>
+          <w:numId w:val="38"/>
+        </w:numPr>
+      </w:pPr>
+      <w:r>
+        <w:t>Case study report can be created</w:t>
+      </w:r>
+      <w:r>
+        <w:br/>
+      </w:r>
     </w:p>
     <w:p/>
     <w:p>
       <w:pPr>
-        <w:pStyle w:val="Heading2"/>
-      </w:pPr>
-      <w:bookmarkStart w:id="42" w:name="_Toc344229916"/>
-      <w:r>
-        <w:t>9.4</w:t>
-      </w:r>
-      <w:r>
-        <w:tab/>
-        <w:t>Implementation Methodology</w:t>
-      </w:r>
-      <w:bookmarkEnd w:id="42"/>
-    </w:p>
-    <w:p/>
-    <w:p>
-      <w:pPr>
-        <w:pStyle w:val="Heading2"/>
-      </w:pPr>
-      <w:bookmarkStart w:id="43" w:name="_Toc344229917"/>
-      <w:r>
-        <w:t>9.5</w:t>
-      </w:r>
-      <w:r>
-        <w:tab/>
-        <w:t>List of Reports</w:t>
-      </w:r>
-      <w:bookmarkEnd w:id="43"/>
-    </w:p>
-    <w:p>
-      <w:pPr>
         <w:pStyle w:val="Heading1"/>
       </w:pPr>
-      <w:bookmarkStart w:id="44" w:name="_Toc344229918"/>
+      <w:bookmarkStart w:id="43" w:name="_Toc344229918"/>
       <w:r>
         <w:t>11.</w:t>
       </w:r>
@@ -17335,7 +17483,7 @@
       <w:r>
         <w:t xml:space="preserve"> Various Levels</w:t>
       </w:r>
-      <w:bookmarkEnd w:id="44"/>
+      <w:bookmarkEnd w:id="43"/>
     </w:p>
     <w:p>
       <w:pPr>
@@ -17494,7 +17642,7 @@
       <w:pPr>
         <w:pStyle w:val="Heading1"/>
       </w:pPr>
-      <w:bookmarkStart w:id="45" w:name="_Toc344229919"/>
+      <w:bookmarkStart w:id="44" w:name="_Toc344229919"/>
       <w:r>
         <w:t>12.</w:t>
       </w:r>
@@ -17514,7 +17662,7 @@
       <w:r>
         <w:t xml:space="preserve"> Project</w:t>
       </w:r>
-      <w:bookmarkEnd w:id="45"/>
+      <w:bookmarkEnd w:id="44"/>
     </w:p>
     <w:p>
       <w:pPr>
@@ -17538,7 +17686,6 @@
           <w:szCs w:val="24"/>
           <w:lang w:eastAsia="en-IN"/>
         </w:rPr>
-        <w:lastRenderedPageBreak/>
         <w:t xml:space="preserve">This application will be developed for Windows operating system (Win7, Win XP) only; in future we are planning to make it </w:t>
       </w:r>
       <w:r>
@@ -17663,7 +17810,7 @@
       <w:pPr>
         <w:pStyle w:val="Heading1"/>
       </w:pPr>
-      <w:bookmarkStart w:id="46" w:name="_Toc344229920"/>
+      <w:bookmarkStart w:id="45" w:name="_Toc344229920"/>
       <w:r>
         <w:t>13.</w:t>
       </w:r>
@@ -17671,7 +17818,7 @@
         <w:tab/>
         <w:t>Bibliography</w:t>
       </w:r>
-      <w:bookmarkEnd w:id="46"/>
+      <w:bookmarkEnd w:id="45"/>
     </w:p>
     <w:p>
       <w:pPr>
@@ -17980,7 +18127,7 @@
                         <w:sz w:val="72"/>
                         <w:szCs w:val="72"/>
                       </w:rPr>
-                      <w:t>19</w:t>
+                      <w:t>20</w:t>
                     </w:r>
                     <w:r>
                       <w:rPr>
@@ -20793,7 +20940,7 @@
   <w:abstractNum w:abstractNumId="24">
     <w:nsid w:val="44EC4A79"/>
     <w:multiLevelType w:val="hybridMultilevel"/>
-    <w:tmpl w:val="6FB87B34"/>
+    <w:tmpl w:val="081EA158"/>
     <w:lvl w:ilvl="0" w:tplc="04090001">
       <w:start w:val="1"/>
       <w:numFmt w:val="bullet"/>
@@ -25187,7 +25334,7 @@
 </file>
 
 <file path=customXml/itemProps1.xml><?xml version="1.0" encoding="utf-8"?>
-<ds:datastoreItem xmlns:ds="http://schemas.openxmlformats.org/officeDocument/2006/customXml" ds:itemID="{797926AC-95A4-4315-9088-B080E5CA01C8}">
+<ds:datastoreItem xmlns:ds="http://schemas.openxmlformats.org/officeDocument/2006/customXml" ds:itemID="{4BFC2D92-CD08-4E23-9520-B942E6A87858}">
   <ds:schemaRefs>
     <ds:schemaRef ds:uri="http://schemas.openxmlformats.org/officeDocument/2006/bibliography"/>
   </ds:schemaRefs>

--- a/report/BDMS-Synopsis.docx
+++ b/report/BDMS-Synopsis.docx
@@ -210,25 +210,7 @@
               <w:sz w:val="24"/>
               <w:szCs w:val="24"/>
             </w:rPr>
-            <w:t xml:space="preserve">DIPANWITA </w:t>
-          </w:r>
-          <w:proofErr w:type="gramStart"/>
-          <w:r>
-            <w:rPr>
-              <w:b/>
-              <w:sz w:val="24"/>
-              <w:szCs w:val="24"/>
-            </w:rPr>
-            <w:t>DEY(</w:t>
-          </w:r>
-          <w:proofErr w:type="gramEnd"/>
-          <w:r>
-            <w:rPr>
-              <w:b/>
-              <w:sz w:val="24"/>
-              <w:szCs w:val="24"/>
-            </w:rPr>
-            <w:t>105136520)</w:t>
+            <w:t>DIPANWITA DEY(105136520)</w:t>
           </w:r>
         </w:p>
         <w:p/>
@@ -8756,14 +8738,12 @@
               </w:rPr>
               <w:t xml:space="preserve"> </w:t>
             </w:r>
-            <w:proofErr w:type="spellStart"/>
             <w:r>
               <w:rPr>
                 <w:rFonts w:eastAsia="Arial"/>
               </w:rPr>
               <w:t>patient_id</w:t>
             </w:r>
-            <w:proofErr w:type="spellEnd"/>
           </w:p>
         </w:tc>
       </w:tr>
@@ -8942,14 +8922,12 @@
                 <w:rFonts w:eastAsia="Arial"/>
               </w:rPr>
             </w:pPr>
-            <w:proofErr w:type="spellStart"/>
             <w:r>
               <w:rPr>
                 <w:rFonts w:eastAsia="Arial"/>
               </w:rPr>
               <w:t>Amount,dateOfdonation,Serial_no</w:t>
             </w:r>
-            <w:proofErr w:type="spellEnd"/>
           </w:p>
         </w:tc>
       </w:tr>
@@ -9000,47 +8978,11 @@
                 <w:rFonts w:eastAsia="Arial"/>
               </w:rPr>
             </w:pPr>
-            <w:proofErr w:type="spellStart"/>
             <w:r>
               <w:rPr>
                 <w:rFonts w:eastAsia="Arial"/>
               </w:rPr>
-              <w:t>Patient_id,name,contact</w:t>
-            </w:r>
-            <w:proofErr w:type="spellEnd"/>
-            <w:r>
-              <w:rPr>
-                <w:rFonts w:eastAsia="Arial"/>
-              </w:rPr>
-              <w:t xml:space="preserve"> </w:t>
-            </w:r>
-            <w:proofErr w:type="spellStart"/>
-            <w:r>
-              <w:rPr>
-                <w:rFonts w:eastAsia="Arial"/>
-              </w:rPr>
-              <w:t>no,photo</w:t>
-            </w:r>
-            <w:proofErr w:type="spellEnd"/>
-            <w:r>
-              <w:rPr>
-                <w:rFonts w:eastAsia="Arial"/>
-              </w:rPr>
-              <w:t xml:space="preserve"> id </w:t>
-            </w:r>
-            <w:proofErr w:type="spellStart"/>
-            <w:r>
-              <w:rPr>
-                <w:rFonts w:eastAsia="Arial"/>
-              </w:rPr>
-              <w:t>no,address</w:t>
-            </w:r>
-            <w:proofErr w:type="spellEnd"/>
-            <w:r>
-              <w:rPr>
-                <w:rFonts w:eastAsia="Arial"/>
-              </w:rPr>
-              <w:t>,</w:t>
+              <w:t>Patient_id,name,contact no,photo id no,address,</w:t>
             </w:r>
           </w:p>
         </w:tc>
@@ -9431,50 +9373,217 @@
       <w:pPr>
         <w:pStyle w:val="Heading1"/>
       </w:pPr>
-      <w:bookmarkStart w:id="35" w:name="_Toc344229910"/>
       <w:r>
         <w:lastRenderedPageBreak/>
         <w:t>8.</w:t>
       </w:r>
       <w:r>
         <w:tab/>
+      </w:r>
+      <w:bookmarkStart w:id="35" w:name="_Toc344229910"/>
+      <w:r>
         <w:t>Database &amp; Table Details</w:t>
       </w:r>
       <w:bookmarkEnd w:id="35"/>
     </w:p>
-    <w:p/>
     <w:p>
+      <w:r>
+        <w:t xml:space="preserve">The database used for this software is called </w:t>
+      </w:r>
+      <w:r>
+        <w:rPr>
+          <w:b/>
+        </w:rPr>
+        <w:t>bdmsdb</w:t>
+      </w:r>
+      <w:r>
+        <w:t>. A screenshot from the MySQl workbench is given below. It shows the tables and its columns. The first column is the primary key.</w:t>
+      </w:r>
+      <w:bookmarkStart w:id="36" w:name="_GoBack"/>
+      <w:bookmarkEnd w:id="36"/>
+    </w:p>
+    <w:p>
+      <w:r>
+        <w:rPr>
+          <w:noProof/>
+          <w:highlight w:val="yellow"/>
+          <w:lang w:bidi="ar-SA"/>
+        </w:rPr>
+        <w:drawing>
+          <wp:inline distT="0" distB="0" distL="0" distR="0" wp14:anchorId="67D7E974" wp14:editId="612407A4">
+            <wp:extent cx="2026920" cy="6004560"/>
+            <wp:effectExtent l="0" t="0" r="0" b="0"/>
+            <wp:docPr id="17" name="Picture 17"/>
+            <wp:cNvGraphicFramePr>
+              <a:graphicFrameLocks xmlns:a="http://schemas.openxmlformats.org/drawingml/2006/main" noChangeAspect="1"/>
+            </wp:cNvGraphicFramePr>
+            <a:graphic xmlns:a="http://schemas.openxmlformats.org/drawingml/2006/main">
+              <a:graphicData uri="http://schemas.openxmlformats.org/drawingml/2006/picture">
+                <pic:pic xmlns:pic="http://schemas.openxmlformats.org/drawingml/2006/picture">
+                  <pic:nvPicPr>
+                    <pic:cNvPr id="0" name="bdmsdb-0.JPG"/>
+                    <pic:cNvPicPr/>
+                  </pic:nvPicPr>
+                  <pic:blipFill>
+                    <a:blip r:embed="rId18">
+                      <a:extLst>
+                        <a:ext uri="{28A0092B-C50C-407E-A947-70E740481C1C}">
+                          <a14:useLocalDpi xmlns:a14="http://schemas.microsoft.com/office/drawing/2010/main" val="0"/>
+                        </a:ext>
+                      </a:extLst>
+                    </a:blip>
+                    <a:stretch>
+                      <a:fillRect/>
+                    </a:stretch>
+                  </pic:blipFill>
+                  <pic:spPr>
+                    <a:xfrm>
+                      <a:off x="0" y="0"/>
+                      <a:ext cx="2026920" cy="6004560"/>
+                    </a:xfrm>
+                    <a:prstGeom prst="rect">
+                      <a:avLst/>
+                    </a:prstGeom>
+                  </pic:spPr>
+                </pic:pic>
+              </a:graphicData>
+            </a:graphic>
+          </wp:inline>
+        </w:drawing>
+      </w:r>
+      <w:r>
+        <w:t xml:space="preserve">   </w:t>
+      </w:r>
+      <w:r>
+        <w:rPr>
+          <w:noProof/>
+          <w:lang w:bidi="ar-SA"/>
+        </w:rPr>
+        <w:drawing>
+          <wp:inline distT="0" distB="0" distL="0" distR="0">
+            <wp:extent cx="1920240" cy="5707380"/>
+            <wp:effectExtent l="0" t="0" r="0" b="0"/>
+            <wp:docPr id="16" name="Picture 16"/>
+            <wp:cNvGraphicFramePr>
+              <a:graphicFrameLocks xmlns:a="http://schemas.openxmlformats.org/drawingml/2006/main" noChangeAspect="1"/>
+            </wp:cNvGraphicFramePr>
+            <a:graphic xmlns:a="http://schemas.openxmlformats.org/drawingml/2006/main">
+              <a:graphicData uri="http://schemas.openxmlformats.org/drawingml/2006/picture">
+                <pic:pic xmlns:pic="http://schemas.openxmlformats.org/drawingml/2006/picture">
+                  <pic:nvPicPr>
+                    <pic:cNvPr id="0" name="bdmsdb-1.JPG"/>
+                    <pic:cNvPicPr/>
+                  </pic:nvPicPr>
+                  <pic:blipFill>
+                    <a:blip r:embed="rId19">
+                      <a:extLst>
+                        <a:ext uri="{28A0092B-C50C-407E-A947-70E740481C1C}">
+                          <a14:useLocalDpi xmlns:a14="http://schemas.microsoft.com/office/drawing/2010/main" val="0"/>
+                        </a:ext>
+                      </a:extLst>
+                    </a:blip>
+                    <a:stretch>
+                      <a:fillRect/>
+                    </a:stretch>
+                  </pic:blipFill>
+                  <pic:spPr>
+                    <a:xfrm>
+                      <a:off x="0" y="0"/>
+                      <a:ext cx="1920240" cy="5707380"/>
+                    </a:xfrm>
+                    <a:prstGeom prst="rect">
+                      <a:avLst/>
+                    </a:prstGeom>
+                  </pic:spPr>
+                </pic:pic>
+              </a:graphicData>
+            </a:graphic>
+          </wp:inline>
+        </w:drawing>
+      </w:r>
+      <w:r>
+        <w:t xml:space="preserve">  </w:t>
+      </w:r>
+      <w:r>
+        <w:rPr>
+          <w:noProof/>
+          <w:lang w:bidi="ar-SA"/>
+        </w:rPr>
+        <w:drawing>
+          <wp:inline distT="0" distB="0" distL="0" distR="0">
+            <wp:extent cx="1851660" cy="3040380"/>
+            <wp:effectExtent l="0" t="0" r="0" b="0"/>
+            <wp:docPr id="18" name="Picture 18"/>
+            <wp:cNvGraphicFramePr>
+              <a:graphicFrameLocks xmlns:a="http://schemas.openxmlformats.org/drawingml/2006/main" noChangeAspect="1"/>
+            </wp:cNvGraphicFramePr>
+            <a:graphic xmlns:a="http://schemas.openxmlformats.org/drawingml/2006/main">
+              <a:graphicData uri="http://schemas.openxmlformats.org/drawingml/2006/picture">
+                <pic:pic xmlns:pic="http://schemas.openxmlformats.org/drawingml/2006/picture">
+                  <pic:nvPicPr>
+                    <pic:cNvPr id="0" name="bdmsdb-2.JPG"/>
+                    <pic:cNvPicPr/>
+                  </pic:nvPicPr>
+                  <pic:blipFill>
+                    <a:blip r:embed="rId20">
+                      <a:extLst>
+                        <a:ext uri="{28A0092B-C50C-407E-A947-70E740481C1C}">
+                          <a14:useLocalDpi xmlns:a14="http://schemas.microsoft.com/office/drawing/2010/main" val="0"/>
+                        </a:ext>
+                      </a:extLst>
+                    </a:blip>
+                    <a:stretch>
+                      <a:fillRect/>
+                    </a:stretch>
+                  </pic:blipFill>
+                  <pic:spPr>
+                    <a:xfrm>
+                      <a:off x="0" y="0"/>
+                      <a:ext cx="1851660" cy="3040380"/>
+                    </a:xfrm>
+                    <a:prstGeom prst="rect">
+                      <a:avLst/>
+                    </a:prstGeom>
+                  </pic:spPr>
+                </pic:pic>
+              </a:graphicData>
+            </a:graphic>
+          </wp:inline>
+        </w:drawing>
+      </w:r>
+    </w:p>
+    <w:p>
       <w:pPr>
         <w:pStyle w:val="Heading1"/>
       </w:pPr>
-      <w:bookmarkStart w:id="36" w:name="_Toc344229911"/>
+      <w:bookmarkStart w:id="37" w:name="_Toc344229911"/>
       <w:r>
         <w:t>9.</w:t>
       </w:r>
       <w:r>
         <w:tab/>
         <w:t>Complete Structure</w:t>
-      </w:r>
-      <w:bookmarkEnd w:id="36"/>
-    </w:p>
-    <w:p/>
-    <w:p>
-      <w:pPr>
-        <w:pStyle w:val="Heading2"/>
-      </w:pPr>
-      <w:bookmarkStart w:id="37" w:name="_Toc344229912"/>
-      <w:r>
-        <w:t>9.1</w:t>
-      </w:r>
-      <w:r>
-        <w:tab/>
-        <w:t>Module Description</w:t>
       </w:r>
       <w:bookmarkEnd w:id="37"/>
     </w:p>
     <w:p/>
     <w:p>
       <w:pPr>
+        <w:pStyle w:val="Heading2"/>
+      </w:pPr>
+      <w:bookmarkStart w:id="38" w:name="_Toc344229912"/>
+      <w:r>
+        <w:t>9.1</w:t>
+      </w:r>
+      <w:r>
+        <w:tab/>
+        <w:t>Module Description</w:t>
+      </w:r>
+      <w:bookmarkEnd w:id="38"/>
+    </w:p>
+    <w:p/>
+    <w:p>
+      <w:pPr>
         <w:jc w:val="center"/>
       </w:pPr>
       <w:r>
@@ -9482,6 +9591,7 @@
           <w:noProof/>
           <w:lang w:bidi="ar-SA"/>
         </w:rPr>
+        <w:lastRenderedPageBreak/>
         <w:drawing>
           <wp:inline distT="0" distB="0" distL="0" distR="0" wp14:anchorId="54011A88" wp14:editId="4963B93C">
             <wp:extent cx="5372100" cy="3657600"/>
@@ -9498,7 +9608,7 @@
                     <pic:cNvPicPr/>
                   </pic:nvPicPr>
                   <pic:blipFill>
-                    <a:blip r:embed="rId18">
+                    <a:blip r:embed="rId21">
                       <a:extLst>
                         <a:ext uri="{28A0092B-C50C-407E-A947-70E740481C1C}">
                           <a14:useLocalDpi xmlns:a14="http://schemas.microsoft.com/office/drawing/2010/main" val="0"/>
@@ -9704,7 +9814,6 @@
         <w:rPr>
           <w:i w:val="0"/>
         </w:rPr>
-        <w:lastRenderedPageBreak/>
         <w:t>This is the limited functionality client which can be accessed using any web browser.</w:t>
       </w:r>
     </w:p>
@@ -9741,21 +9850,7 @@
         <w:rPr>
           <w:i w:val="0"/>
         </w:rPr>
-        <w:t xml:space="preserve">This is the limited functionality client </w:t>
-      </w:r>
-      <w:proofErr w:type="gramStart"/>
-      <w:r>
-        <w:rPr>
-          <w:i w:val="0"/>
-        </w:rPr>
-        <w:t>which</w:t>
-      </w:r>
-      <w:proofErr w:type="gramEnd"/>
-      <w:r>
-        <w:rPr>
-          <w:i w:val="0"/>
-        </w:rPr>
-        <w:t xml:space="preserve"> can be accessed using any mobile devices such as Mobile phone, tabs &amp; pads.</w:t>
+        <w:t>This is the limited functionality client which can be accessed using any mobile devices such as Mobile phone, tabs &amp; pads.</w:t>
       </w:r>
     </w:p>
     <w:p>
@@ -9799,7 +9894,7 @@
       <w:pPr>
         <w:pStyle w:val="Heading2"/>
       </w:pPr>
-      <w:bookmarkStart w:id="38" w:name="_Toc344229913"/>
+      <w:bookmarkStart w:id="39" w:name="_Toc344229913"/>
       <w:r>
         <w:t>9.2</w:t>
       </w:r>
@@ -9809,7 +9904,7 @@
       <w:r>
         <w:t>estimation</w:t>
       </w:r>
-      <w:bookmarkEnd w:id="38"/>
+      <w:bookmarkEnd w:id="39"/>
     </w:p>
     <w:p>
       <w:r>
@@ -9817,6 +9912,7 @@
           <w:noProof/>
           <w:lang w:bidi="ar-SA"/>
         </w:rPr>
+        <w:lastRenderedPageBreak/>
         <w:drawing>
           <wp:inline distT="0" distB="0" distL="0" distR="0">
             <wp:extent cx="5029200" cy="4061460"/>
@@ -9833,7 +9929,7 @@
                     <pic:cNvPicPr/>
                   </pic:nvPicPr>
                   <pic:blipFill>
-                    <a:blip r:embed="rId19">
+                    <a:blip r:embed="rId22">
                       <a:extLst>
                         <a:ext uri="{28A0092B-C50C-407E-A947-70E740481C1C}">
                           <a14:useLocalDpi xmlns:a14="http://schemas.microsoft.com/office/drawing/2010/main" val="0"/>
@@ -9864,7 +9960,7 @@
       <w:pPr>
         <w:pStyle w:val="Heading2"/>
       </w:pPr>
-      <w:bookmarkStart w:id="39" w:name="_Toc344229914"/>
+      <w:bookmarkStart w:id="40" w:name="_Toc344229914"/>
       <w:r>
         <w:t xml:space="preserve">9.2 </w:t>
       </w:r>
@@ -9872,7 +9968,7 @@
         <w:tab/>
         <w:t>Data Structure</w:t>
       </w:r>
-      <w:bookmarkEnd w:id="39"/>
+      <w:bookmarkEnd w:id="40"/>
     </w:p>
     <w:tbl>
       <w:tblPr>
@@ -9894,7 +9990,6 @@
                 <w:b/>
               </w:rPr>
             </w:pPr>
-            <w:proofErr w:type="spellStart"/>
             <w:r>
               <w:rPr>
                 <w:rFonts w:ascii="Consolas" w:hAnsi="Consolas" w:cs="Consolas"/>
@@ -9908,7 +10003,6 @@
               </w:rPr>
               <w:t>DonorInfo</w:t>
             </w:r>
-            <w:proofErr w:type="spellEnd"/>
           </w:p>
         </w:tc>
       </w:tr>
@@ -9977,7 +10071,6 @@
               </w:rPr>
               <w:t xml:space="preserve"> </w:t>
             </w:r>
-            <w:proofErr w:type="spellStart"/>
             <w:r>
               <w:rPr>
                 <w:rFonts w:ascii="Consolas" w:hAnsi="Consolas" w:cs="Consolas"/>
@@ -9990,7 +10083,6 @@
               </w:rPr>
               <w:t>DonorInfo</w:t>
             </w:r>
-            <w:proofErr w:type="spellEnd"/>
           </w:p>
           <w:p>
             <w:pPr>
@@ -10323,31 +10415,7 @@
                 <w:szCs w:val="19"/>
                 <w:lang w:bidi="ar-SA"/>
               </w:rPr>
-              <w:t xml:space="preserve"> </w:t>
-            </w:r>
-            <w:proofErr w:type="spellStart"/>
-            <w:r>
-              <w:rPr>
-                <w:rFonts w:ascii="Consolas" w:hAnsi="Consolas" w:cs="Consolas"/>
-                <w:i w:val="0"/>
-                <w:iCs w:val="0"/>
-                <w:sz w:val="19"/>
-                <w:szCs w:val="19"/>
-                <w:lang w:bidi="ar-SA"/>
-              </w:rPr>
-              <w:t>bloodGroup</w:t>
-            </w:r>
-            <w:proofErr w:type="spellEnd"/>
-            <w:r>
-              <w:rPr>
-                <w:rFonts w:ascii="Consolas" w:hAnsi="Consolas" w:cs="Consolas"/>
-                <w:i w:val="0"/>
-                <w:iCs w:val="0"/>
-                <w:sz w:val="19"/>
-                <w:szCs w:val="19"/>
-                <w:lang w:bidi="ar-SA"/>
-              </w:rPr>
-              <w:t xml:space="preserve"> { </w:t>
+              <w:t xml:space="preserve"> bloodGroup { </w:t>
             </w:r>
             <w:r>
               <w:rPr>
@@ -10680,7 +10748,6 @@
               </w:rPr>
               <w:t xml:space="preserve"> </w:t>
             </w:r>
-            <w:proofErr w:type="spellStart"/>
             <w:r>
               <w:rPr>
                 <w:rFonts w:ascii="Consolas" w:hAnsi="Consolas" w:cs="Consolas"/>
@@ -10693,41 +10760,16 @@
               </w:rPr>
               <w:t>DateTime</w:t>
             </w:r>
-            <w:proofErr w:type="spellEnd"/>
-            <w:r>
-              <w:rPr>
-                <w:rFonts w:ascii="Consolas" w:hAnsi="Consolas" w:cs="Consolas"/>
-                <w:i w:val="0"/>
-                <w:iCs w:val="0"/>
-                <w:sz w:val="19"/>
-                <w:szCs w:val="19"/>
-                <w:lang w:bidi="ar-SA"/>
-              </w:rPr>
-              <w:t xml:space="preserve"> </w:t>
-            </w:r>
-            <w:proofErr w:type="spellStart"/>
-            <w:r>
-              <w:rPr>
-                <w:rFonts w:ascii="Consolas" w:hAnsi="Consolas" w:cs="Consolas"/>
-                <w:i w:val="0"/>
-                <w:iCs w:val="0"/>
-                <w:sz w:val="19"/>
-                <w:szCs w:val="19"/>
-                <w:lang w:bidi="ar-SA"/>
-              </w:rPr>
-              <w:t>lastDonateDate</w:t>
-            </w:r>
-            <w:proofErr w:type="spellEnd"/>
-            <w:r>
-              <w:rPr>
-                <w:rFonts w:ascii="Consolas" w:hAnsi="Consolas" w:cs="Consolas"/>
-                <w:i w:val="0"/>
-                <w:iCs w:val="0"/>
-                <w:sz w:val="19"/>
-                <w:szCs w:val="19"/>
-                <w:lang w:bidi="ar-SA"/>
-              </w:rPr>
-              <w:t xml:space="preserve"> { </w:t>
+            <w:r>
+              <w:rPr>
+                <w:rFonts w:ascii="Consolas" w:hAnsi="Consolas" w:cs="Consolas"/>
+                <w:i w:val="0"/>
+                <w:iCs w:val="0"/>
+                <w:sz w:val="19"/>
+                <w:szCs w:val="19"/>
+                <w:lang w:bidi="ar-SA"/>
+              </w:rPr>
+              <w:t xml:space="preserve"> lastDonateDate { </w:t>
             </w:r>
             <w:r>
               <w:rPr>
@@ -10824,7 +10866,6 @@
               </w:rPr>
               <w:t xml:space="preserve"> </w:t>
             </w:r>
-            <w:proofErr w:type="spellStart"/>
             <w:r>
               <w:rPr>
                 <w:rFonts w:ascii="Consolas" w:hAnsi="Consolas" w:cs="Consolas"/>
@@ -10837,7 +10878,6 @@
               </w:rPr>
               <w:t>DateTime</w:t>
             </w:r>
-            <w:proofErr w:type="spellEnd"/>
             <w:r>
               <w:rPr>
                 <w:rFonts w:ascii="Consolas" w:hAnsi="Consolas" w:cs="Consolas"/>
@@ -10947,7 +10987,6 @@
                 <w:b/>
               </w:rPr>
             </w:pPr>
-            <w:proofErr w:type="spellStart"/>
             <w:r>
               <w:rPr>
                 <w:rFonts w:ascii="Consolas" w:hAnsi="Consolas" w:cs="Consolas"/>
@@ -10959,10 +10998,8 @@
                 <w:szCs w:val="19"/>
                 <w:lang w:bidi="ar-SA"/>
               </w:rPr>
-              <w:lastRenderedPageBreak/>
               <w:t>EventInfo</w:t>
             </w:r>
-            <w:proofErr w:type="spellEnd"/>
           </w:p>
         </w:tc>
       </w:tr>
@@ -11031,7 +11068,6 @@
               </w:rPr>
               <w:t xml:space="preserve"> </w:t>
             </w:r>
-            <w:proofErr w:type="spellStart"/>
             <w:r>
               <w:rPr>
                 <w:rFonts w:ascii="Consolas" w:hAnsi="Consolas" w:cs="Consolas"/>
@@ -11044,7 +11080,6 @@
               </w:rPr>
               <w:t>EventInfo</w:t>
             </w:r>
-            <w:proofErr w:type="spellEnd"/>
           </w:p>
           <w:p>
             <w:pPr>
@@ -11259,31 +11294,7 @@
                 <w:szCs w:val="19"/>
                 <w:lang w:bidi="ar-SA"/>
               </w:rPr>
-              <w:t xml:space="preserve"> </w:t>
-            </w:r>
-            <w:proofErr w:type="spellStart"/>
-            <w:r>
-              <w:rPr>
-                <w:rFonts w:ascii="Consolas" w:hAnsi="Consolas" w:cs="Consolas"/>
-                <w:i w:val="0"/>
-                <w:iCs w:val="0"/>
-                <w:sz w:val="19"/>
-                <w:szCs w:val="19"/>
-                <w:lang w:bidi="ar-SA"/>
-              </w:rPr>
-              <w:t>eventTitle</w:t>
-            </w:r>
-            <w:proofErr w:type="spellEnd"/>
-            <w:r>
-              <w:rPr>
-                <w:rFonts w:ascii="Consolas" w:hAnsi="Consolas" w:cs="Consolas"/>
-                <w:i w:val="0"/>
-                <w:iCs w:val="0"/>
-                <w:sz w:val="19"/>
-                <w:szCs w:val="19"/>
-                <w:lang w:bidi="ar-SA"/>
-              </w:rPr>
-              <w:t xml:space="preserve"> { </w:t>
+              <w:t xml:space="preserve"> eventTitle { </w:t>
             </w:r>
             <w:r>
               <w:rPr>
@@ -11380,7 +11391,6 @@
               </w:rPr>
               <w:t xml:space="preserve"> </w:t>
             </w:r>
-            <w:proofErr w:type="spellStart"/>
             <w:r>
               <w:rPr>
                 <w:rFonts w:ascii="Consolas" w:hAnsi="Consolas" w:cs="Consolas"/>
@@ -11393,41 +11403,16 @@
               </w:rPr>
               <w:t>DateTime</w:t>
             </w:r>
-            <w:proofErr w:type="spellEnd"/>
-            <w:r>
-              <w:rPr>
-                <w:rFonts w:ascii="Consolas" w:hAnsi="Consolas" w:cs="Consolas"/>
-                <w:i w:val="0"/>
-                <w:iCs w:val="0"/>
-                <w:sz w:val="19"/>
-                <w:szCs w:val="19"/>
-                <w:lang w:bidi="ar-SA"/>
-              </w:rPr>
-              <w:t xml:space="preserve"> </w:t>
-            </w:r>
-            <w:proofErr w:type="spellStart"/>
-            <w:r>
-              <w:rPr>
-                <w:rFonts w:ascii="Consolas" w:hAnsi="Consolas" w:cs="Consolas"/>
-                <w:i w:val="0"/>
-                <w:iCs w:val="0"/>
-                <w:sz w:val="19"/>
-                <w:szCs w:val="19"/>
-                <w:lang w:bidi="ar-SA"/>
-              </w:rPr>
-              <w:t>eventDoe</w:t>
-            </w:r>
-            <w:proofErr w:type="spellEnd"/>
-            <w:r>
-              <w:rPr>
-                <w:rFonts w:ascii="Consolas" w:hAnsi="Consolas" w:cs="Consolas"/>
-                <w:i w:val="0"/>
-                <w:iCs w:val="0"/>
-                <w:sz w:val="19"/>
-                <w:szCs w:val="19"/>
-                <w:lang w:bidi="ar-SA"/>
-              </w:rPr>
-              <w:t xml:space="preserve"> { </w:t>
+            <w:r>
+              <w:rPr>
+                <w:rFonts w:ascii="Consolas" w:hAnsi="Consolas" w:cs="Consolas"/>
+                <w:i w:val="0"/>
+                <w:iCs w:val="0"/>
+                <w:sz w:val="19"/>
+                <w:szCs w:val="19"/>
+                <w:lang w:bidi="ar-SA"/>
+              </w:rPr>
+              <w:t xml:space="preserve"> eventDoe { </w:t>
             </w:r>
             <w:r>
               <w:rPr>
@@ -11545,31 +11530,7 @@
                 <w:szCs w:val="19"/>
                 <w:lang w:bidi="ar-SA"/>
               </w:rPr>
-              <w:t xml:space="preserve"> </w:t>
-            </w:r>
-            <w:proofErr w:type="spellStart"/>
-            <w:r>
-              <w:rPr>
-                <w:rFonts w:ascii="Consolas" w:hAnsi="Consolas" w:cs="Consolas"/>
-                <w:i w:val="0"/>
-                <w:iCs w:val="0"/>
-                <w:sz w:val="19"/>
-                <w:szCs w:val="19"/>
-                <w:lang w:bidi="ar-SA"/>
-              </w:rPr>
-              <w:t>eventVenue</w:t>
-            </w:r>
-            <w:proofErr w:type="spellEnd"/>
-            <w:r>
-              <w:rPr>
-                <w:rFonts w:ascii="Consolas" w:hAnsi="Consolas" w:cs="Consolas"/>
-                <w:i w:val="0"/>
-                <w:iCs w:val="0"/>
-                <w:sz w:val="19"/>
-                <w:szCs w:val="19"/>
-                <w:lang w:bidi="ar-SA"/>
-              </w:rPr>
-              <w:t xml:space="preserve"> { </w:t>
+              <w:t xml:space="preserve"> eventVenue { </w:t>
             </w:r>
             <w:r>
               <w:rPr>
@@ -11687,31 +11648,7 @@
                 <w:szCs w:val="19"/>
                 <w:lang w:bidi="ar-SA"/>
               </w:rPr>
-              <w:t xml:space="preserve"> </w:t>
-            </w:r>
-            <w:proofErr w:type="spellStart"/>
-            <w:r>
-              <w:rPr>
-                <w:rFonts w:ascii="Consolas" w:hAnsi="Consolas" w:cs="Consolas"/>
-                <w:i w:val="0"/>
-                <w:iCs w:val="0"/>
-                <w:sz w:val="19"/>
-                <w:szCs w:val="19"/>
-                <w:lang w:bidi="ar-SA"/>
-              </w:rPr>
-              <w:t>eventGoal</w:t>
-            </w:r>
-            <w:proofErr w:type="spellEnd"/>
-            <w:r>
-              <w:rPr>
-                <w:rFonts w:ascii="Consolas" w:hAnsi="Consolas" w:cs="Consolas"/>
-                <w:i w:val="0"/>
-                <w:iCs w:val="0"/>
-                <w:sz w:val="19"/>
-                <w:szCs w:val="19"/>
-                <w:lang w:bidi="ar-SA"/>
-              </w:rPr>
-              <w:t xml:space="preserve"> { </w:t>
+              <w:t xml:space="preserve"> eventGoal { </w:t>
             </w:r>
             <w:r>
               <w:rPr>
@@ -11811,7 +11748,6 @@
                 <w:b/>
               </w:rPr>
             </w:pPr>
-            <w:proofErr w:type="spellStart"/>
             <w:r>
               <w:rPr>
                 <w:rFonts w:ascii="Consolas" w:hAnsi="Consolas" w:cs="Consolas"/>
@@ -11823,9 +11759,9 @@
                 <w:szCs w:val="19"/>
                 <w:lang w:bidi="ar-SA"/>
               </w:rPr>
+              <w:lastRenderedPageBreak/>
               <w:t>ExpenseInfo</w:t>
             </w:r>
-            <w:proofErr w:type="spellEnd"/>
           </w:p>
         </w:tc>
       </w:tr>
@@ -11894,7 +11830,6 @@
               </w:rPr>
               <w:t xml:space="preserve"> </w:t>
             </w:r>
-            <w:proofErr w:type="spellStart"/>
             <w:r>
               <w:rPr>
                 <w:rFonts w:ascii="Consolas" w:hAnsi="Consolas" w:cs="Consolas"/>
@@ -11907,7 +11842,6 @@
               </w:rPr>
               <w:t>ExpenseInfo</w:t>
             </w:r>
-            <w:proofErr w:type="spellEnd"/>
           </w:p>
           <w:p>
             <w:pPr>
@@ -12219,7 +12153,6 @@
               </w:rPr>
               <w:t xml:space="preserve"> </w:t>
             </w:r>
-            <w:proofErr w:type="spellStart"/>
             <w:r>
               <w:rPr>
                 <w:rFonts w:ascii="Consolas" w:hAnsi="Consolas" w:cs="Consolas"/>
@@ -12232,7 +12165,6 @@
               </w:rPr>
               <w:t>DateTime</w:t>
             </w:r>
-            <w:proofErr w:type="spellEnd"/>
             <w:r>
               <w:rPr>
                 <w:rFonts w:ascii="Consolas" w:hAnsi="Consolas" w:cs="Consolas"/>
@@ -12360,31 +12292,7 @@
                 <w:szCs w:val="19"/>
                 <w:lang w:bidi="ar-SA"/>
               </w:rPr>
-              <w:t xml:space="preserve"> </w:t>
-            </w:r>
-            <w:proofErr w:type="spellStart"/>
-            <w:r>
-              <w:rPr>
-                <w:rFonts w:ascii="Consolas" w:hAnsi="Consolas" w:cs="Consolas"/>
-                <w:i w:val="0"/>
-                <w:iCs w:val="0"/>
-                <w:sz w:val="19"/>
-                <w:szCs w:val="19"/>
-                <w:lang w:bidi="ar-SA"/>
-              </w:rPr>
-              <w:t>expensed_by</w:t>
-            </w:r>
-            <w:proofErr w:type="spellEnd"/>
-            <w:r>
-              <w:rPr>
-                <w:rFonts w:ascii="Consolas" w:hAnsi="Consolas" w:cs="Consolas"/>
-                <w:i w:val="0"/>
-                <w:iCs w:val="0"/>
-                <w:sz w:val="19"/>
-                <w:szCs w:val="19"/>
-                <w:lang w:bidi="ar-SA"/>
-              </w:rPr>
-              <w:t xml:space="preserve"> { </w:t>
+              <w:t xml:space="preserve"> expensed_by { </w:t>
             </w:r>
             <w:r>
               <w:rPr>
@@ -12602,7 +12510,6 @@
                 <w:b/>
               </w:rPr>
             </w:pPr>
-            <w:proofErr w:type="spellStart"/>
             <w:r>
               <w:rPr>
                 <w:rFonts w:ascii="Consolas" w:hAnsi="Consolas" w:cs="Consolas"/>
@@ -12616,7 +12523,6 @@
               </w:rPr>
               <w:t>FundInfo</w:t>
             </w:r>
-            <w:proofErr w:type="spellEnd"/>
           </w:p>
         </w:tc>
       </w:tr>
@@ -12685,7 +12591,6 @@
               </w:rPr>
               <w:t xml:space="preserve"> </w:t>
             </w:r>
-            <w:proofErr w:type="spellStart"/>
             <w:r>
               <w:rPr>
                 <w:rFonts w:ascii="Consolas" w:hAnsi="Consolas" w:cs="Consolas"/>
@@ -12698,7 +12603,6 @@
               </w:rPr>
               <w:t>FundInfo</w:t>
             </w:r>
-            <w:proofErr w:type="spellEnd"/>
           </w:p>
           <w:p>
             <w:pPr>
@@ -12913,31 +12817,7 @@
                 <w:szCs w:val="19"/>
                 <w:lang w:bidi="ar-SA"/>
               </w:rPr>
-              <w:t xml:space="preserve"> </w:t>
-            </w:r>
-            <w:proofErr w:type="spellStart"/>
-            <w:r>
-              <w:rPr>
-                <w:rFonts w:ascii="Consolas" w:hAnsi="Consolas" w:cs="Consolas"/>
-                <w:i w:val="0"/>
-                <w:iCs w:val="0"/>
-                <w:sz w:val="19"/>
-                <w:szCs w:val="19"/>
-                <w:lang w:bidi="ar-SA"/>
-              </w:rPr>
-              <w:t>wellwisher_name</w:t>
-            </w:r>
-            <w:proofErr w:type="spellEnd"/>
-            <w:r>
-              <w:rPr>
-                <w:rFonts w:ascii="Consolas" w:hAnsi="Consolas" w:cs="Consolas"/>
-                <w:i w:val="0"/>
-                <w:iCs w:val="0"/>
-                <w:sz w:val="19"/>
-                <w:szCs w:val="19"/>
-                <w:lang w:bidi="ar-SA"/>
-              </w:rPr>
-              <w:t xml:space="preserve"> { </w:t>
+              <w:t xml:space="preserve"> wellwisher_name { </w:t>
             </w:r>
             <w:r>
               <w:rPr>
@@ -13152,7 +13032,6 @@
               </w:rPr>
               <w:t xml:space="preserve"> </w:t>
             </w:r>
-            <w:proofErr w:type="spellStart"/>
             <w:r>
               <w:rPr>
                 <w:rFonts w:ascii="Consolas" w:hAnsi="Consolas" w:cs="Consolas"/>
@@ -13165,41 +13044,16 @@
               </w:rPr>
               <w:t>DateTime</w:t>
             </w:r>
-            <w:proofErr w:type="spellEnd"/>
-            <w:r>
-              <w:rPr>
-                <w:rFonts w:ascii="Consolas" w:hAnsi="Consolas" w:cs="Consolas"/>
-                <w:i w:val="0"/>
-                <w:iCs w:val="0"/>
-                <w:sz w:val="19"/>
-                <w:szCs w:val="19"/>
-                <w:lang w:bidi="ar-SA"/>
-              </w:rPr>
-              <w:t xml:space="preserve"> </w:t>
-            </w:r>
-            <w:proofErr w:type="spellStart"/>
-            <w:r>
-              <w:rPr>
-                <w:rFonts w:ascii="Consolas" w:hAnsi="Consolas" w:cs="Consolas"/>
-                <w:i w:val="0"/>
-                <w:iCs w:val="0"/>
-                <w:sz w:val="19"/>
-                <w:szCs w:val="19"/>
-                <w:lang w:bidi="ar-SA"/>
-              </w:rPr>
-              <w:t>dod</w:t>
-            </w:r>
-            <w:proofErr w:type="spellEnd"/>
-            <w:r>
-              <w:rPr>
-                <w:rFonts w:ascii="Consolas" w:hAnsi="Consolas" w:cs="Consolas"/>
-                <w:i w:val="0"/>
-                <w:iCs w:val="0"/>
-                <w:sz w:val="19"/>
-                <w:szCs w:val="19"/>
-                <w:lang w:bidi="ar-SA"/>
-              </w:rPr>
-              <w:t xml:space="preserve"> { </w:t>
+            <w:r>
+              <w:rPr>
+                <w:rFonts w:ascii="Consolas" w:hAnsi="Consolas" w:cs="Consolas"/>
+                <w:i w:val="0"/>
+                <w:iCs w:val="0"/>
+                <w:sz w:val="19"/>
+                <w:szCs w:val="19"/>
+                <w:lang w:bidi="ar-SA"/>
+              </w:rPr>
+              <w:t xml:space="preserve"> dod { </w:t>
             </w:r>
             <w:r>
               <w:rPr>
@@ -13317,31 +13171,7 @@
                 <w:szCs w:val="19"/>
                 <w:lang w:bidi="ar-SA"/>
               </w:rPr>
-              <w:t xml:space="preserve"> </w:t>
-            </w:r>
-            <w:proofErr w:type="spellStart"/>
-            <w:r>
-              <w:rPr>
-                <w:rFonts w:ascii="Consolas" w:hAnsi="Consolas" w:cs="Consolas"/>
-                <w:i w:val="0"/>
-                <w:iCs w:val="0"/>
-                <w:sz w:val="19"/>
-                <w:szCs w:val="19"/>
-                <w:lang w:bidi="ar-SA"/>
-              </w:rPr>
-              <w:t>received_by</w:t>
-            </w:r>
-            <w:proofErr w:type="spellEnd"/>
-            <w:r>
-              <w:rPr>
-                <w:rFonts w:ascii="Consolas" w:hAnsi="Consolas" w:cs="Consolas"/>
-                <w:i w:val="0"/>
-                <w:iCs w:val="0"/>
-                <w:sz w:val="19"/>
-                <w:szCs w:val="19"/>
-                <w:lang w:bidi="ar-SA"/>
-              </w:rPr>
-              <w:t xml:space="preserve"> { </w:t>
+              <w:t xml:space="preserve"> received_by { </w:t>
             </w:r>
             <w:r>
               <w:rPr>
@@ -13559,7 +13389,6 @@
                 <w:b/>
               </w:rPr>
             </w:pPr>
-            <w:proofErr w:type="spellStart"/>
             <w:r>
               <w:rPr>
                 <w:rFonts w:ascii="Consolas" w:hAnsi="Consolas" w:cs="Consolas"/>
@@ -13573,7 +13402,6 @@
               </w:rPr>
               <w:t>MemberInfo</w:t>
             </w:r>
-            <w:proofErr w:type="spellEnd"/>
           </w:p>
         </w:tc>
       </w:tr>
@@ -13642,7 +13470,6 @@
               </w:rPr>
               <w:t xml:space="preserve"> </w:t>
             </w:r>
-            <w:proofErr w:type="spellStart"/>
             <w:r>
               <w:rPr>
                 <w:rFonts w:ascii="Consolas" w:hAnsi="Consolas" w:cs="Consolas"/>
@@ -13655,7 +13482,6 @@
               </w:rPr>
               <w:t>MemberInfo</w:t>
             </w:r>
-            <w:proofErr w:type="spellEnd"/>
           </w:p>
           <w:p>
             <w:pPr>
@@ -13967,7 +13793,6 @@
               </w:rPr>
               <w:t xml:space="preserve"> </w:t>
             </w:r>
-            <w:proofErr w:type="spellStart"/>
             <w:r>
               <w:rPr>
                 <w:rFonts w:ascii="Consolas" w:hAnsi="Consolas" w:cs="Consolas"/>
@@ -13980,41 +13805,16 @@
               </w:rPr>
               <w:t>DateTime</w:t>
             </w:r>
-            <w:proofErr w:type="spellEnd"/>
-            <w:r>
-              <w:rPr>
-                <w:rFonts w:ascii="Consolas" w:hAnsi="Consolas" w:cs="Consolas"/>
-                <w:i w:val="0"/>
-                <w:iCs w:val="0"/>
-                <w:sz w:val="19"/>
-                <w:szCs w:val="19"/>
-                <w:lang w:bidi="ar-SA"/>
-              </w:rPr>
-              <w:t xml:space="preserve"> </w:t>
-            </w:r>
-            <w:proofErr w:type="spellStart"/>
-            <w:r>
-              <w:rPr>
-                <w:rFonts w:ascii="Consolas" w:hAnsi="Consolas" w:cs="Consolas"/>
-                <w:i w:val="0"/>
-                <w:iCs w:val="0"/>
-                <w:sz w:val="19"/>
-                <w:szCs w:val="19"/>
-                <w:lang w:bidi="ar-SA"/>
-              </w:rPr>
-              <w:t>doj</w:t>
-            </w:r>
-            <w:proofErr w:type="spellEnd"/>
-            <w:r>
-              <w:rPr>
-                <w:rFonts w:ascii="Consolas" w:hAnsi="Consolas" w:cs="Consolas"/>
-                <w:i w:val="0"/>
-                <w:iCs w:val="0"/>
-                <w:sz w:val="19"/>
-                <w:szCs w:val="19"/>
-                <w:lang w:bidi="ar-SA"/>
-              </w:rPr>
-              <w:t xml:space="preserve"> { </w:t>
+            <w:r>
+              <w:rPr>
+                <w:rFonts w:ascii="Consolas" w:hAnsi="Consolas" w:cs="Consolas"/>
+                <w:i w:val="0"/>
+                <w:iCs w:val="0"/>
+                <w:sz w:val="19"/>
+                <w:szCs w:val="19"/>
+                <w:lang w:bidi="ar-SA"/>
+              </w:rPr>
+              <w:t xml:space="preserve"> doj { </w:t>
             </w:r>
             <w:r>
               <w:rPr>
@@ -14350,7 +14150,6 @@
                 <w:b/>
               </w:rPr>
             </w:pPr>
-            <w:proofErr w:type="spellStart"/>
             <w:r>
               <w:rPr>
                 <w:rFonts w:ascii="Consolas" w:hAnsi="Consolas" w:cs="Consolas"/>
@@ -14364,7 +14163,6 @@
               </w:rPr>
               <w:t>PatientInfo</w:t>
             </w:r>
-            <w:proofErr w:type="spellEnd"/>
           </w:p>
         </w:tc>
       </w:tr>
@@ -14433,7 +14231,6 @@
               </w:rPr>
               <w:t xml:space="preserve"> </w:t>
             </w:r>
-            <w:proofErr w:type="spellStart"/>
             <w:r>
               <w:rPr>
                 <w:rFonts w:ascii="Consolas" w:hAnsi="Consolas" w:cs="Consolas"/>
@@ -14446,7 +14243,6 @@
               </w:rPr>
               <w:t>PatientInfo</w:t>
             </w:r>
-            <w:proofErr w:type="spellEnd"/>
           </w:p>
           <w:p>
             <w:pPr>
@@ -14779,31 +14575,7 @@
                 <w:szCs w:val="19"/>
                 <w:lang w:bidi="ar-SA"/>
               </w:rPr>
-              <w:t xml:space="preserve"> </w:t>
-            </w:r>
-            <w:proofErr w:type="spellStart"/>
-            <w:r>
-              <w:rPr>
-                <w:rFonts w:ascii="Consolas" w:hAnsi="Consolas" w:cs="Consolas"/>
-                <w:i w:val="0"/>
-                <w:iCs w:val="0"/>
-                <w:sz w:val="19"/>
-                <w:szCs w:val="19"/>
-                <w:lang w:bidi="ar-SA"/>
-              </w:rPr>
-              <w:t>bloodGroup</w:t>
-            </w:r>
-            <w:proofErr w:type="spellEnd"/>
-            <w:r>
-              <w:rPr>
-                <w:rFonts w:ascii="Consolas" w:hAnsi="Consolas" w:cs="Consolas"/>
-                <w:i w:val="0"/>
-                <w:iCs w:val="0"/>
-                <w:sz w:val="19"/>
-                <w:szCs w:val="19"/>
-                <w:lang w:bidi="ar-SA"/>
-              </w:rPr>
-              <w:t xml:space="preserve"> { </w:t>
+              <w:t xml:space="preserve"> bloodGroup { </w:t>
             </w:r>
             <w:r>
               <w:rPr>
@@ -14900,7 +14672,6 @@
               </w:rPr>
               <w:t xml:space="preserve"> </w:t>
             </w:r>
-            <w:proofErr w:type="spellStart"/>
             <w:r>
               <w:rPr>
                 <w:rFonts w:ascii="Consolas" w:hAnsi="Consolas" w:cs="Consolas"/>
@@ -14913,7 +14684,6 @@
               </w:rPr>
               <w:t>int</w:t>
             </w:r>
-            <w:proofErr w:type="spellEnd"/>
             <w:r>
               <w:rPr>
                 <w:rFonts w:ascii="Consolas" w:hAnsi="Consolas" w:cs="Consolas"/>
@@ -14995,7 +14765,6 @@
                 <w:szCs w:val="19"/>
                 <w:lang w:bidi="ar-SA"/>
               </w:rPr>
-              <w:lastRenderedPageBreak/>
               <w:t xml:space="preserve">        </w:t>
             </w:r>
             <w:r>
@@ -15278,31 +15047,7 @@
                 <w:szCs w:val="19"/>
                 <w:lang w:bidi="ar-SA"/>
               </w:rPr>
-              <w:t xml:space="preserve"> </w:t>
-            </w:r>
-            <w:proofErr w:type="spellStart"/>
-            <w:r>
-              <w:rPr>
-                <w:rFonts w:ascii="Consolas" w:hAnsi="Consolas" w:cs="Consolas"/>
-                <w:i w:val="0"/>
-                <w:iCs w:val="0"/>
-                <w:sz w:val="19"/>
-                <w:szCs w:val="19"/>
-                <w:lang w:bidi="ar-SA"/>
-              </w:rPr>
-              <w:t>admittedAddress</w:t>
-            </w:r>
-            <w:proofErr w:type="spellEnd"/>
-            <w:r>
-              <w:rPr>
-                <w:rFonts w:ascii="Consolas" w:hAnsi="Consolas" w:cs="Consolas"/>
-                <w:i w:val="0"/>
-                <w:iCs w:val="0"/>
-                <w:sz w:val="19"/>
-                <w:szCs w:val="19"/>
-                <w:lang w:bidi="ar-SA"/>
-              </w:rPr>
-              <w:t xml:space="preserve"> { </w:t>
+              <w:t xml:space="preserve"> admittedAddress { </w:t>
             </w:r>
             <w:r>
               <w:rPr>
@@ -15399,7 +15144,6 @@
               </w:rPr>
               <w:t xml:space="preserve"> </w:t>
             </w:r>
-            <w:proofErr w:type="spellStart"/>
             <w:r>
               <w:rPr>
                 <w:rFonts w:ascii="Consolas" w:hAnsi="Consolas" w:cs="Consolas"/>
@@ -15412,41 +15156,16 @@
               </w:rPr>
               <w:t>DateTime</w:t>
             </w:r>
-            <w:proofErr w:type="spellEnd"/>
-            <w:r>
-              <w:rPr>
-                <w:rFonts w:ascii="Consolas" w:hAnsi="Consolas" w:cs="Consolas"/>
-                <w:i w:val="0"/>
-                <w:iCs w:val="0"/>
-                <w:sz w:val="19"/>
-                <w:szCs w:val="19"/>
-                <w:lang w:bidi="ar-SA"/>
-              </w:rPr>
-              <w:t xml:space="preserve"> </w:t>
-            </w:r>
-            <w:proofErr w:type="spellStart"/>
-            <w:r>
-              <w:rPr>
-                <w:rFonts w:ascii="Consolas" w:hAnsi="Consolas" w:cs="Consolas"/>
-                <w:i w:val="0"/>
-                <w:iCs w:val="0"/>
-                <w:sz w:val="19"/>
-                <w:szCs w:val="19"/>
-                <w:lang w:bidi="ar-SA"/>
-              </w:rPr>
-              <w:t>expectedDate</w:t>
-            </w:r>
-            <w:proofErr w:type="spellEnd"/>
-            <w:r>
-              <w:rPr>
-                <w:rFonts w:ascii="Consolas" w:hAnsi="Consolas" w:cs="Consolas"/>
-                <w:i w:val="0"/>
-                <w:iCs w:val="0"/>
-                <w:sz w:val="19"/>
-                <w:szCs w:val="19"/>
-                <w:lang w:bidi="ar-SA"/>
-              </w:rPr>
-              <w:t xml:space="preserve"> { </w:t>
+            <w:r>
+              <w:rPr>
+                <w:rFonts w:ascii="Consolas" w:hAnsi="Consolas" w:cs="Consolas"/>
+                <w:i w:val="0"/>
+                <w:iCs w:val="0"/>
+                <w:sz w:val="19"/>
+                <w:szCs w:val="19"/>
+                <w:lang w:bidi="ar-SA"/>
+              </w:rPr>
+              <w:t xml:space="preserve"> expectedDate { </w:t>
             </w:r>
             <w:r>
               <w:rPr>
@@ -15564,31 +15283,7 @@
                 <w:szCs w:val="19"/>
                 <w:lang w:bidi="ar-SA"/>
               </w:rPr>
-              <w:t xml:space="preserve"> </w:t>
-            </w:r>
-            <w:proofErr w:type="spellStart"/>
-            <w:r>
-              <w:rPr>
-                <w:rFonts w:ascii="Consolas" w:hAnsi="Consolas" w:cs="Consolas"/>
-                <w:i w:val="0"/>
-                <w:iCs w:val="0"/>
-                <w:sz w:val="19"/>
-                <w:szCs w:val="19"/>
-                <w:lang w:bidi="ar-SA"/>
-              </w:rPr>
-              <w:t>assignedDonor</w:t>
-            </w:r>
-            <w:proofErr w:type="spellEnd"/>
-            <w:r>
-              <w:rPr>
-                <w:rFonts w:ascii="Consolas" w:hAnsi="Consolas" w:cs="Consolas"/>
-                <w:i w:val="0"/>
-                <w:iCs w:val="0"/>
-                <w:sz w:val="19"/>
-                <w:szCs w:val="19"/>
-                <w:lang w:bidi="ar-SA"/>
-              </w:rPr>
-              <w:t xml:space="preserve"> { </w:t>
+              <w:t xml:space="preserve"> assignedDonor { </w:t>
             </w:r>
             <w:r>
               <w:rPr>
@@ -15706,31 +15401,7 @@
                 <w:szCs w:val="19"/>
                 <w:lang w:bidi="ar-SA"/>
               </w:rPr>
-              <w:t xml:space="preserve"> </w:t>
-            </w:r>
-            <w:proofErr w:type="spellStart"/>
-            <w:r>
-              <w:rPr>
-                <w:rFonts w:ascii="Consolas" w:hAnsi="Consolas" w:cs="Consolas"/>
-                <w:i w:val="0"/>
-                <w:iCs w:val="0"/>
-                <w:sz w:val="19"/>
-                <w:szCs w:val="19"/>
-                <w:lang w:bidi="ar-SA"/>
-              </w:rPr>
-              <w:t>donorContact</w:t>
-            </w:r>
-            <w:proofErr w:type="spellEnd"/>
-            <w:r>
-              <w:rPr>
-                <w:rFonts w:ascii="Consolas" w:hAnsi="Consolas" w:cs="Consolas"/>
-                <w:i w:val="0"/>
-                <w:iCs w:val="0"/>
-                <w:sz w:val="19"/>
-                <w:szCs w:val="19"/>
-                <w:lang w:bidi="ar-SA"/>
-              </w:rPr>
-              <w:t xml:space="preserve"> { </w:t>
+              <w:t xml:space="preserve"> donorContact { </w:t>
             </w:r>
             <w:r>
               <w:rPr>
@@ -15845,7 +15516,6 @@
                 <w:b/>
               </w:rPr>
             </w:pPr>
-            <w:proofErr w:type="spellStart"/>
             <w:r>
               <w:rPr>
                 <w:rFonts w:ascii="Consolas" w:hAnsi="Consolas" w:cs="Consolas"/>
@@ -15859,7 +15529,6 @@
               </w:rPr>
               <w:t>TodoInfo</w:t>
             </w:r>
-            <w:proofErr w:type="spellEnd"/>
           </w:p>
         </w:tc>
       </w:tr>
@@ -15892,6 +15561,7 @@
                 <w:szCs w:val="19"/>
                 <w:lang w:bidi="ar-SA"/>
               </w:rPr>
+              <w:lastRenderedPageBreak/>
               <w:t>public</w:t>
             </w:r>
             <w:r>
@@ -15928,7 +15598,6 @@
               </w:rPr>
               <w:t xml:space="preserve"> </w:t>
             </w:r>
-            <w:proofErr w:type="spellStart"/>
             <w:r>
               <w:rPr>
                 <w:rFonts w:ascii="Consolas" w:hAnsi="Consolas" w:cs="Consolas"/>
@@ -15941,7 +15610,6 @@
               </w:rPr>
               <w:t>TodoInfo</w:t>
             </w:r>
-            <w:proofErr w:type="spellEnd"/>
           </w:p>
           <w:p>
             <w:pPr>
@@ -16135,7 +15803,6 @@
               </w:rPr>
               <w:t xml:space="preserve"> </w:t>
             </w:r>
-            <w:proofErr w:type="spellStart"/>
             <w:r>
               <w:rPr>
                 <w:rFonts w:ascii="Consolas" w:hAnsi="Consolas" w:cs="Consolas"/>
@@ -16148,7 +15815,6 @@
               </w:rPr>
               <w:t>DateTime</w:t>
             </w:r>
-            <w:proofErr w:type="spellEnd"/>
             <w:r>
               <w:rPr>
                 <w:rFonts w:ascii="Consolas" w:hAnsi="Consolas" w:cs="Consolas"/>
@@ -16376,7 +16042,6 @@
                 <w:b/>
               </w:rPr>
             </w:pPr>
-            <w:proofErr w:type="spellStart"/>
             <w:r>
               <w:rPr>
                 <w:rFonts w:ascii="Consolas" w:hAnsi="Consolas" w:cs="Consolas"/>
@@ -16390,7 +16055,6 @@
               </w:rPr>
               <w:t>WellWisherInfo</w:t>
             </w:r>
-            <w:proofErr w:type="spellEnd"/>
           </w:p>
         </w:tc>
       </w:tr>
@@ -16459,7 +16123,6 @@
               </w:rPr>
               <w:t xml:space="preserve"> </w:t>
             </w:r>
-            <w:proofErr w:type="spellStart"/>
             <w:r>
               <w:rPr>
                 <w:rFonts w:ascii="Consolas" w:hAnsi="Consolas" w:cs="Consolas"/>
@@ -16472,7 +16135,6 @@
               </w:rPr>
               <w:t>WellWisherInfo</w:t>
             </w:r>
-            <w:proofErr w:type="spellEnd"/>
           </w:p>
           <w:p>
             <w:pPr>
@@ -16902,7 +16564,6 @@
               </w:rPr>
               <w:t xml:space="preserve"> </w:t>
             </w:r>
-            <w:proofErr w:type="spellStart"/>
             <w:r>
               <w:rPr>
                 <w:rFonts w:ascii="Consolas" w:hAnsi="Consolas" w:cs="Consolas"/>
@@ -16915,41 +16576,16 @@
               </w:rPr>
               <w:t>DateTime</w:t>
             </w:r>
-            <w:proofErr w:type="spellEnd"/>
-            <w:r>
-              <w:rPr>
-                <w:rFonts w:ascii="Consolas" w:hAnsi="Consolas" w:cs="Consolas"/>
-                <w:i w:val="0"/>
-                <w:iCs w:val="0"/>
-                <w:sz w:val="19"/>
-                <w:szCs w:val="19"/>
-                <w:lang w:bidi="ar-SA"/>
-              </w:rPr>
-              <w:t xml:space="preserve"> </w:t>
-            </w:r>
-            <w:proofErr w:type="spellStart"/>
-            <w:r>
-              <w:rPr>
-                <w:rFonts w:ascii="Consolas" w:hAnsi="Consolas" w:cs="Consolas"/>
-                <w:i w:val="0"/>
-                <w:iCs w:val="0"/>
-                <w:sz w:val="19"/>
-                <w:szCs w:val="19"/>
-                <w:lang w:bidi="ar-SA"/>
-              </w:rPr>
-              <w:t>doj</w:t>
-            </w:r>
-            <w:proofErr w:type="spellEnd"/>
-            <w:r>
-              <w:rPr>
-                <w:rFonts w:ascii="Consolas" w:hAnsi="Consolas" w:cs="Consolas"/>
-                <w:i w:val="0"/>
-                <w:iCs w:val="0"/>
-                <w:sz w:val="19"/>
-                <w:szCs w:val="19"/>
-                <w:lang w:bidi="ar-SA"/>
-              </w:rPr>
-              <w:t xml:space="preserve"> { </w:t>
+            <w:r>
+              <w:rPr>
+                <w:rFonts w:ascii="Consolas" w:hAnsi="Consolas" w:cs="Consolas"/>
+                <w:i w:val="0"/>
+                <w:iCs w:val="0"/>
+                <w:sz w:val="19"/>
+                <w:szCs w:val="19"/>
+                <w:lang w:bidi="ar-SA"/>
+              </w:rPr>
+              <w:t xml:space="preserve"> doj { </w:t>
             </w:r>
             <w:r>
               <w:rPr>
@@ -17268,9 +16904,7 @@
       <w:pPr>
         <w:pStyle w:val="Heading2"/>
       </w:pPr>
-      <w:bookmarkStart w:id="40" w:name="_Toc344229916"/>
-      <w:bookmarkStart w:id="41" w:name="_GoBack"/>
-      <w:bookmarkEnd w:id="41"/>
+      <w:bookmarkStart w:id="41" w:name="_Toc344229916"/>
       <w:r>
         <w:t>9.4</w:t>
       </w:r>
@@ -17278,7 +16912,7 @@
         <w:tab/>
         <w:t>Implementation Methodology</w:t>
       </w:r>
-      <w:bookmarkEnd w:id="40"/>
+      <w:bookmarkEnd w:id="41"/>
     </w:p>
     <w:p>
       <w:pPr>
@@ -17644,6 +17278,7 @@
       </w:pPr>
       <w:bookmarkStart w:id="44" w:name="_Toc344229919"/>
       <w:r>
+        <w:lastRenderedPageBreak/>
         <w:t>12.</w:t>
       </w:r>
       <w:r>
@@ -18015,7 +17650,7 @@
       </w:r>
     </w:p>
     <w:sectPr>
-      <w:footerReference w:type="default" r:id="rId20"/>
+      <w:footerReference w:type="default" r:id="rId23"/>
       <w:pgSz w:w="12240" w:h="15840"/>
       <w:pgMar w:top="1440" w:right="1440" w:bottom="1440" w:left="1440" w:header="720" w:footer="720" w:gutter="0"/>
       <w:pgBorders w:offsetFrom="page">
@@ -18127,7 +17762,7 @@
                         <w:sz w:val="72"/>
                         <w:szCs w:val="72"/>
                       </w:rPr>
-                      <w:t>20</w:t>
+                      <w:t>16</w:t>
                     </w:r>
                     <w:r>
                       <w:rPr>
@@ -25334,7 +24969,7 @@
 </file>
 
 <file path=customXml/itemProps1.xml><?xml version="1.0" encoding="utf-8"?>
-<ds:datastoreItem xmlns:ds="http://schemas.openxmlformats.org/officeDocument/2006/customXml" ds:itemID="{4BFC2D92-CD08-4E23-9520-B942E6A87858}">
+<ds:datastoreItem xmlns:ds="http://schemas.openxmlformats.org/officeDocument/2006/customXml" ds:itemID="{75538A48-6AEA-4F49-A14C-5833387EDECE}">
   <ds:schemaRefs>
     <ds:schemaRef ds:uri="http://schemas.openxmlformats.org/officeDocument/2006/bibliography"/>
   </ds:schemaRefs>

--- a/report/BDMS-Synopsis.docx
+++ b/report/BDMS-Synopsis.docx
@@ -210,7 +210,25 @@
               <w:sz w:val="24"/>
               <w:szCs w:val="24"/>
             </w:rPr>
-            <w:t>DIPANWITA DEY(105136520)</w:t>
+            <w:t xml:space="preserve">DIPANWITA </w:t>
+          </w:r>
+          <w:proofErr w:type="gramStart"/>
+          <w:r>
+            <w:rPr>
+              <w:b/>
+              <w:sz w:val="24"/>
+              <w:szCs w:val="24"/>
+            </w:rPr>
+            <w:t>DEY(</w:t>
+          </w:r>
+          <w:proofErr w:type="gramEnd"/>
+          <w:r>
+            <w:rPr>
+              <w:b/>
+              <w:sz w:val="24"/>
+              <w:szCs w:val="24"/>
+            </w:rPr>
+            <w:t>105136520)</w:t>
           </w:r>
         </w:p>
         <w:p/>
@@ -8285,10 +8303,10 @@
         </w:rPr>
         <w:lastRenderedPageBreak/>
         <w:drawing>
-          <wp:inline distT="0" distB="0" distL="0" distR="0" wp14:anchorId="46D5E143" wp14:editId="162FA96D">
-            <wp:extent cx="5943600" cy="4388485"/>
+          <wp:inline distT="0" distB="0" distL="0" distR="0">
+            <wp:extent cx="5943600" cy="4457700"/>
             <wp:effectExtent l="0" t="0" r="0" b="0"/>
-            <wp:docPr id="15" name="Picture 10"/>
+            <wp:docPr id="19" name="Picture 19"/>
             <wp:cNvGraphicFramePr>
               <a:graphicFrameLocks xmlns:a="http://schemas.openxmlformats.org/drawingml/2006/main" noChangeAspect="1"/>
             </wp:cNvGraphicFramePr>
@@ -8296,7 +8314,7 @@
               <a:graphicData uri="http://schemas.openxmlformats.org/drawingml/2006/picture">
                 <pic:pic xmlns:pic="http://schemas.openxmlformats.org/drawingml/2006/picture">
                   <pic:nvPicPr>
-                    <pic:cNvPr id="0" name="BDMS_dfd.png"/>
+                    <pic:cNvPr id="0" name="Bdms 1level-0 .jpg"/>
                     <pic:cNvPicPr/>
                   </pic:nvPicPr>
                   <pic:blipFill>
@@ -8314,7 +8332,7 @@
                   <pic:spPr>
                     <a:xfrm>
                       <a:off x="0" y="0"/>
-                      <a:ext cx="5943600" cy="4388485"/>
+                      <a:ext cx="5943600" cy="4457700"/>
                     </a:xfrm>
                     <a:prstGeom prst="rect">
                       <a:avLst/>
@@ -8328,6 +8346,58 @@
       </w:r>
     </w:p>
     <w:p>
+      <w:bookmarkStart w:id="32" w:name="_GoBack"/>
+      <w:bookmarkEnd w:id="32"/>
+      <w:r>
+        <w:rPr>
+          <w:noProof/>
+          <w:lang w:bidi="ar-SA"/>
+        </w:rPr>
+        <w:lastRenderedPageBreak/>
+        <w:drawing>
+          <wp:inline distT="0" distB="0" distL="0" distR="0">
+            <wp:extent cx="5943600" cy="4457700"/>
+            <wp:effectExtent l="0" t="0" r="0" b="0"/>
+            <wp:docPr id="20" name="Picture 20"/>
+            <wp:cNvGraphicFramePr>
+              <a:graphicFrameLocks xmlns:a="http://schemas.openxmlformats.org/drawingml/2006/main" noChangeAspect="1"/>
+            </wp:cNvGraphicFramePr>
+            <a:graphic xmlns:a="http://schemas.openxmlformats.org/drawingml/2006/main">
+              <a:graphicData uri="http://schemas.openxmlformats.org/drawingml/2006/picture">
+                <pic:pic xmlns:pic="http://schemas.openxmlformats.org/drawingml/2006/picture">
+                  <pic:nvPicPr>
+                    <pic:cNvPr id="0" name="Bdms 1level-1.jpg"/>
+                    <pic:cNvPicPr/>
+                  </pic:nvPicPr>
+                  <pic:blipFill>
+                    <a:blip r:embed="rId17">
+                      <a:extLst>
+                        <a:ext uri="{28A0092B-C50C-407E-A947-70E740481C1C}">
+                          <a14:useLocalDpi xmlns:a14="http://schemas.microsoft.com/office/drawing/2010/main" val="0"/>
+                        </a:ext>
+                      </a:extLst>
+                    </a:blip>
+                    <a:stretch>
+                      <a:fillRect/>
+                    </a:stretch>
+                  </pic:blipFill>
+                  <pic:spPr>
+                    <a:xfrm>
+                      <a:off x="0" y="0"/>
+                      <a:ext cx="5943600" cy="4457700"/>
+                    </a:xfrm>
+                    <a:prstGeom prst="rect">
+                      <a:avLst/>
+                    </a:prstGeom>
+                  </pic:spPr>
+                </pic:pic>
+              </a:graphicData>
+            </a:graphic>
+          </wp:inline>
+        </w:drawing>
+      </w:r>
+    </w:p>
+    <w:p>
       <w:pPr>
         <w:pStyle w:val="ListParagraph"/>
       </w:pPr>
@@ -8340,11 +8410,11 @@
           <w:numId w:val="14"/>
         </w:numPr>
       </w:pPr>
-      <w:bookmarkStart w:id="32" w:name="_Toc344229907"/>
+      <w:bookmarkStart w:id="33" w:name="_Toc344229907"/>
       <w:r>
         <w:t>2-Level DFD</w:t>
       </w:r>
-      <w:bookmarkEnd w:id="32"/>
+      <w:bookmarkEnd w:id="33"/>
     </w:p>
     <w:p>
       <w:pPr>
@@ -8359,11 +8429,11 @@
           <w:numId w:val="14"/>
         </w:numPr>
       </w:pPr>
-      <w:bookmarkStart w:id="33" w:name="_Toc344229908"/>
+      <w:bookmarkStart w:id="34" w:name="_Toc344229908"/>
       <w:r>
         <w:t>E-R Diagram</w:t>
       </w:r>
-      <w:bookmarkEnd w:id="33"/>
+      <w:bookmarkEnd w:id="34"/>
     </w:p>
     <w:p>
       <w:pPr>
@@ -8738,12 +8808,14 @@
               </w:rPr>
               <w:t xml:space="preserve"> </w:t>
             </w:r>
+            <w:proofErr w:type="spellStart"/>
             <w:r>
               <w:rPr>
                 <w:rFonts w:eastAsia="Arial"/>
               </w:rPr>
               <w:t>patient_id</w:t>
             </w:r>
+            <w:proofErr w:type="spellEnd"/>
           </w:p>
         </w:tc>
       </w:tr>
@@ -8922,12 +8994,14 @@
                 <w:rFonts w:eastAsia="Arial"/>
               </w:rPr>
             </w:pPr>
+            <w:proofErr w:type="spellStart"/>
             <w:r>
               <w:rPr>
                 <w:rFonts w:eastAsia="Arial"/>
               </w:rPr>
               <w:t>Amount,dateOfdonation,Serial_no</w:t>
             </w:r>
+            <w:proofErr w:type="spellEnd"/>
           </w:p>
         </w:tc>
       </w:tr>
@@ -8978,11 +9052,47 @@
                 <w:rFonts w:eastAsia="Arial"/>
               </w:rPr>
             </w:pPr>
+            <w:proofErr w:type="spellStart"/>
             <w:r>
               <w:rPr>
                 <w:rFonts w:eastAsia="Arial"/>
               </w:rPr>
-              <w:t>Patient_id,name,contact no,photo id no,address,</w:t>
+              <w:t>Patient_id,name,contact</w:t>
+            </w:r>
+            <w:proofErr w:type="spellEnd"/>
+            <w:r>
+              <w:rPr>
+                <w:rFonts w:eastAsia="Arial"/>
+              </w:rPr>
+              <w:t xml:space="preserve"> </w:t>
+            </w:r>
+            <w:proofErr w:type="spellStart"/>
+            <w:r>
+              <w:rPr>
+                <w:rFonts w:eastAsia="Arial"/>
+              </w:rPr>
+              <w:t>no,photo</w:t>
+            </w:r>
+            <w:proofErr w:type="spellEnd"/>
+            <w:r>
+              <w:rPr>
+                <w:rFonts w:eastAsia="Arial"/>
+              </w:rPr>
+              <w:t xml:space="preserve"> id </w:t>
+            </w:r>
+            <w:proofErr w:type="spellStart"/>
+            <w:r>
+              <w:rPr>
+                <w:rFonts w:eastAsia="Arial"/>
+              </w:rPr>
+              <w:t>no,address</w:t>
+            </w:r>
+            <w:proofErr w:type="spellEnd"/>
+            <w:r>
+              <w:rPr>
+                <w:rFonts w:eastAsia="Arial"/>
+              </w:rPr>
+              <w:t>,</w:t>
             </w:r>
           </w:p>
         </w:tc>
@@ -9311,7 +9421,7 @@
                     <pic:cNvPicPr/>
                   </pic:nvPicPr>
                   <pic:blipFill>
-                    <a:blip r:embed="rId17"/>
+                    <a:blip r:embed="rId18"/>
                     <a:stretch>
                       <a:fillRect/>
                     </a:stretch>
@@ -9357,11 +9467,11 @@
           <w:numId w:val="14"/>
         </w:numPr>
       </w:pPr>
-      <w:bookmarkStart w:id="34" w:name="_Toc344229909"/>
+      <w:bookmarkStart w:id="35" w:name="_Toc344229909"/>
       <w:r>
         <w:t>Class Diagram</w:t>
       </w:r>
-      <w:bookmarkEnd w:id="34"/>
+      <w:bookmarkEnd w:id="35"/>
     </w:p>
     <w:p>
       <w:pPr>
@@ -9380,27 +9490,35 @@
       <w:r>
         <w:tab/>
       </w:r>
-      <w:bookmarkStart w:id="35" w:name="_Toc344229910"/>
+      <w:bookmarkStart w:id="36" w:name="_Toc344229910"/>
       <w:r>
         <w:t>Database &amp; Table Details</w:t>
       </w:r>
-      <w:bookmarkEnd w:id="35"/>
+      <w:bookmarkEnd w:id="36"/>
     </w:p>
     <w:p>
       <w:r>
         <w:t xml:space="preserve">The database used for this software is called </w:t>
       </w:r>
+      <w:proofErr w:type="spellStart"/>
       <w:r>
         <w:rPr>
           <w:b/>
         </w:rPr>
         <w:t>bdmsdb</w:t>
       </w:r>
-      <w:r>
-        <w:t>. A screenshot from the MySQl workbench is given below. It shows the tables and its columns. The first column is the primary key.</w:t>
-      </w:r>
-      <w:bookmarkStart w:id="36" w:name="_GoBack"/>
-      <w:bookmarkEnd w:id="36"/>
+      <w:proofErr w:type="spellEnd"/>
+      <w:r>
+        <w:t xml:space="preserve">. A screenshot from the </w:t>
+      </w:r>
+      <w:proofErr w:type="spellStart"/>
+      <w:r>
+        <w:t>MySQl</w:t>
+      </w:r>
+      <w:proofErr w:type="spellEnd"/>
+      <w:r>
+        <w:t xml:space="preserve"> workbench is given below. It shows the tables and its columns. The first column is the primary key.</w:t>
+      </w:r>
     </w:p>
     <w:p>
       <w:r>
@@ -9425,7 +9543,7 @@
                     <pic:cNvPicPr/>
                   </pic:nvPicPr>
                   <pic:blipFill>
-                    <a:blip r:embed="rId18">
+                    <a:blip r:embed="rId19">
                       <a:extLst>
                         <a:ext uri="{28A0092B-C50C-407E-A947-70E740481C1C}">
                           <a14:useLocalDpi xmlns:a14="http://schemas.microsoft.com/office/drawing/2010/main" val="0"/>
@@ -9475,7 +9593,7 @@
                     <pic:cNvPicPr/>
                   </pic:nvPicPr>
                   <pic:blipFill>
-                    <a:blip r:embed="rId19">
+                    <a:blip r:embed="rId20">
                       <a:extLst>
                         <a:ext uri="{28A0092B-C50C-407E-A947-70E740481C1C}">
                           <a14:useLocalDpi xmlns:a14="http://schemas.microsoft.com/office/drawing/2010/main" val="0"/>
@@ -9525,7 +9643,7 @@
                     <pic:cNvPicPr/>
                   </pic:nvPicPr>
                   <pic:blipFill>
-                    <a:blip r:embed="rId20">
+                    <a:blip r:embed="rId21">
                       <a:extLst>
                         <a:ext uri="{28A0092B-C50C-407E-A947-70E740481C1C}">
                           <a14:useLocalDpi xmlns:a14="http://schemas.microsoft.com/office/drawing/2010/main" val="0"/>
@@ -9608,7 +9726,7 @@
                     <pic:cNvPicPr/>
                   </pic:nvPicPr>
                   <pic:blipFill>
-                    <a:blip r:embed="rId21">
+                    <a:blip r:embed="rId22">
                       <a:extLst>
                         <a:ext uri="{28A0092B-C50C-407E-A947-70E740481C1C}">
                           <a14:useLocalDpi xmlns:a14="http://schemas.microsoft.com/office/drawing/2010/main" val="0"/>
@@ -9850,7 +9968,21 @@
         <w:rPr>
           <w:i w:val="0"/>
         </w:rPr>
-        <w:t>This is the limited functionality client which can be accessed using any mobile devices such as Mobile phone, tabs &amp; pads.</w:t>
+        <w:t xml:space="preserve">This is the limited functionality client </w:t>
+      </w:r>
+      <w:proofErr w:type="gramStart"/>
+      <w:r>
+        <w:rPr>
+          <w:i w:val="0"/>
+        </w:rPr>
+        <w:t>which</w:t>
+      </w:r>
+      <w:proofErr w:type="gramEnd"/>
+      <w:r>
+        <w:rPr>
+          <w:i w:val="0"/>
+        </w:rPr>
+        <w:t xml:space="preserve"> can be accessed using any mobile devices such as Mobile phone, tabs &amp; pads.</w:t>
       </w:r>
     </w:p>
     <w:p>
@@ -9929,7 +10061,7 @@
                     <pic:cNvPicPr/>
                   </pic:nvPicPr>
                   <pic:blipFill>
-                    <a:blip r:embed="rId22">
+                    <a:blip r:embed="rId23">
                       <a:extLst>
                         <a:ext uri="{28A0092B-C50C-407E-A947-70E740481C1C}">
                           <a14:useLocalDpi xmlns:a14="http://schemas.microsoft.com/office/drawing/2010/main" val="0"/>
@@ -9990,6 +10122,7 @@
                 <w:b/>
               </w:rPr>
             </w:pPr>
+            <w:proofErr w:type="spellStart"/>
             <w:r>
               <w:rPr>
                 <w:rFonts w:ascii="Consolas" w:hAnsi="Consolas" w:cs="Consolas"/>
@@ -10003,6 +10136,7 @@
               </w:rPr>
               <w:t>DonorInfo</w:t>
             </w:r>
+            <w:proofErr w:type="spellEnd"/>
           </w:p>
         </w:tc>
       </w:tr>
@@ -10071,6 +10205,7 @@
               </w:rPr>
               <w:t xml:space="preserve"> </w:t>
             </w:r>
+            <w:proofErr w:type="spellStart"/>
             <w:r>
               <w:rPr>
                 <w:rFonts w:ascii="Consolas" w:hAnsi="Consolas" w:cs="Consolas"/>
@@ -10083,6 +10218,7 @@
               </w:rPr>
               <w:t>DonorInfo</w:t>
             </w:r>
+            <w:proofErr w:type="spellEnd"/>
           </w:p>
           <w:p>
             <w:pPr>
@@ -10415,7 +10551,31 @@
                 <w:szCs w:val="19"/>
                 <w:lang w:bidi="ar-SA"/>
               </w:rPr>
-              <w:t xml:space="preserve"> bloodGroup { </w:t>
+              <w:t xml:space="preserve"> </w:t>
+            </w:r>
+            <w:proofErr w:type="spellStart"/>
+            <w:r>
+              <w:rPr>
+                <w:rFonts w:ascii="Consolas" w:hAnsi="Consolas" w:cs="Consolas"/>
+                <w:i w:val="0"/>
+                <w:iCs w:val="0"/>
+                <w:sz w:val="19"/>
+                <w:szCs w:val="19"/>
+                <w:lang w:bidi="ar-SA"/>
+              </w:rPr>
+              <w:t>bloodGroup</w:t>
+            </w:r>
+            <w:proofErr w:type="spellEnd"/>
+            <w:r>
+              <w:rPr>
+                <w:rFonts w:ascii="Consolas" w:hAnsi="Consolas" w:cs="Consolas"/>
+                <w:i w:val="0"/>
+                <w:iCs w:val="0"/>
+                <w:sz w:val="19"/>
+                <w:szCs w:val="19"/>
+                <w:lang w:bidi="ar-SA"/>
+              </w:rPr>
+              <w:t xml:space="preserve"> { </w:t>
             </w:r>
             <w:r>
               <w:rPr>
@@ -10748,6 +10908,7 @@
               </w:rPr>
               <w:t xml:space="preserve"> </w:t>
             </w:r>
+            <w:proofErr w:type="spellStart"/>
             <w:r>
               <w:rPr>
                 <w:rFonts w:ascii="Consolas" w:hAnsi="Consolas" w:cs="Consolas"/>
@@ -10760,16 +10921,41 @@
               </w:rPr>
               <w:t>DateTime</w:t>
             </w:r>
-            <w:r>
-              <w:rPr>
-                <w:rFonts w:ascii="Consolas" w:hAnsi="Consolas" w:cs="Consolas"/>
-                <w:i w:val="0"/>
-                <w:iCs w:val="0"/>
-                <w:sz w:val="19"/>
-                <w:szCs w:val="19"/>
-                <w:lang w:bidi="ar-SA"/>
-              </w:rPr>
-              <w:t xml:space="preserve"> lastDonateDate { </w:t>
+            <w:proofErr w:type="spellEnd"/>
+            <w:r>
+              <w:rPr>
+                <w:rFonts w:ascii="Consolas" w:hAnsi="Consolas" w:cs="Consolas"/>
+                <w:i w:val="0"/>
+                <w:iCs w:val="0"/>
+                <w:sz w:val="19"/>
+                <w:szCs w:val="19"/>
+                <w:lang w:bidi="ar-SA"/>
+              </w:rPr>
+              <w:t xml:space="preserve"> </w:t>
+            </w:r>
+            <w:proofErr w:type="spellStart"/>
+            <w:r>
+              <w:rPr>
+                <w:rFonts w:ascii="Consolas" w:hAnsi="Consolas" w:cs="Consolas"/>
+                <w:i w:val="0"/>
+                <w:iCs w:val="0"/>
+                <w:sz w:val="19"/>
+                <w:szCs w:val="19"/>
+                <w:lang w:bidi="ar-SA"/>
+              </w:rPr>
+              <w:t>lastDonateDate</w:t>
+            </w:r>
+            <w:proofErr w:type="spellEnd"/>
+            <w:r>
+              <w:rPr>
+                <w:rFonts w:ascii="Consolas" w:hAnsi="Consolas" w:cs="Consolas"/>
+                <w:i w:val="0"/>
+                <w:iCs w:val="0"/>
+                <w:sz w:val="19"/>
+                <w:szCs w:val="19"/>
+                <w:lang w:bidi="ar-SA"/>
+              </w:rPr>
+              <w:t xml:space="preserve"> { </w:t>
             </w:r>
             <w:r>
               <w:rPr>
@@ -10866,6 +11052,7 @@
               </w:rPr>
               <w:t xml:space="preserve"> </w:t>
             </w:r>
+            <w:proofErr w:type="spellStart"/>
             <w:r>
               <w:rPr>
                 <w:rFonts w:ascii="Consolas" w:hAnsi="Consolas" w:cs="Consolas"/>
@@ -10878,6 +11065,7 @@
               </w:rPr>
               <w:t>DateTime</w:t>
             </w:r>
+            <w:proofErr w:type="spellEnd"/>
             <w:r>
               <w:rPr>
                 <w:rFonts w:ascii="Consolas" w:hAnsi="Consolas" w:cs="Consolas"/>
@@ -10987,6 +11175,7 @@
                 <w:b/>
               </w:rPr>
             </w:pPr>
+            <w:proofErr w:type="spellStart"/>
             <w:r>
               <w:rPr>
                 <w:rFonts w:ascii="Consolas" w:hAnsi="Consolas" w:cs="Consolas"/>
@@ -11000,6 +11189,7 @@
               </w:rPr>
               <w:t>EventInfo</w:t>
             </w:r>
+            <w:proofErr w:type="spellEnd"/>
           </w:p>
         </w:tc>
       </w:tr>
@@ -11068,6 +11258,7 @@
               </w:rPr>
               <w:t xml:space="preserve"> </w:t>
             </w:r>
+            <w:proofErr w:type="spellStart"/>
             <w:r>
               <w:rPr>
                 <w:rFonts w:ascii="Consolas" w:hAnsi="Consolas" w:cs="Consolas"/>
@@ -11080,6 +11271,7 @@
               </w:rPr>
               <w:t>EventInfo</w:t>
             </w:r>
+            <w:proofErr w:type="spellEnd"/>
           </w:p>
           <w:p>
             <w:pPr>
@@ -11294,7 +11486,31 @@
                 <w:szCs w:val="19"/>
                 <w:lang w:bidi="ar-SA"/>
               </w:rPr>
-              <w:t xml:space="preserve"> eventTitle { </w:t>
+              <w:t xml:space="preserve"> </w:t>
+            </w:r>
+            <w:proofErr w:type="spellStart"/>
+            <w:r>
+              <w:rPr>
+                <w:rFonts w:ascii="Consolas" w:hAnsi="Consolas" w:cs="Consolas"/>
+                <w:i w:val="0"/>
+                <w:iCs w:val="0"/>
+                <w:sz w:val="19"/>
+                <w:szCs w:val="19"/>
+                <w:lang w:bidi="ar-SA"/>
+              </w:rPr>
+              <w:t>eventTitle</w:t>
+            </w:r>
+            <w:proofErr w:type="spellEnd"/>
+            <w:r>
+              <w:rPr>
+                <w:rFonts w:ascii="Consolas" w:hAnsi="Consolas" w:cs="Consolas"/>
+                <w:i w:val="0"/>
+                <w:iCs w:val="0"/>
+                <w:sz w:val="19"/>
+                <w:szCs w:val="19"/>
+                <w:lang w:bidi="ar-SA"/>
+              </w:rPr>
+              <w:t xml:space="preserve"> { </w:t>
             </w:r>
             <w:r>
               <w:rPr>
@@ -11391,6 +11607,7 @@
               </w:rPr>
               <w:t xml:space="preserve"> </w:t>
             </w:r>
+            <w:proofErr w:type="spellStart"/>
             <w:r>
               <w:rPr>
                 <w:rFonts w:ascii="Consolas" w:hAnsi="Consolas" w:cs="Consolas"/>
@@ -11403,16 +11620,41 @@
               </w:rPr>
               <w:t>DateTime</w:t>
             </w:r>
-            <w:r>
-              <w:rPr>
-                <w:rFonts w:ascii="Consolas" w:hAnsi="Consolas" w:cs="Consolas"/>
-                <w:i w:val="0"/>
-                <w:iCs w:val="0"/>
-                <w:sz w:val="19"/>
-                <w:szCs w:val="19"/>
-                <w:lang w:bidi="ar-SA"/>
-              </w:rPr>
-              <w:t xml:space="preserve"> eventDoe { </w:t>
+            <w:proofErr w:type="spellEnd"/>
+            <w:r>
+              <w:rPr>
+                <w:rFonts w:ascii="Consolas" w:hAnsi="Consolas" w:cs="Consolas"/>
+                <w:i w:val="0"/>
+                <w:iCs w:val="0"/>
+                <w:sz w:val="19"/>
+                <w:szCs w:val="19"/>
+                <w:lang w:bidi="ar-SA"/>
+              </w:rPr>
+              <w:t xml:space="preserve"> </w:t>
+            </w:r>
+            <w:proofErr w:type="spellStart"/>
+            <w:r>
+              <w:rPr>
+                <w:rFonts w:ascii="Consolas" w:hAnsi="Consolas" w:cs="Consolas"/>
+                <w:i w:val="0"/>
+                <w:iCs w:val="0"/>
+                <w:sz w:val="19"/>
+                <w:szCs w:val="19"/>
+                <w:lang w:bidi="ar-SA"/>
+              </w:rPr>
+              <w:t>eventDoe</w:t>
+            </w:r>
+            <w:proofErr w:type="spellEnd"/>
+            <w:r>
+              <w:rPr>
+                <w:rFonts w:ascii="Consolas" w:hAnsi="Consolas" w:cs="Consolas"/>
+                <w:i w:val="0"/>
+                <w:iCs w:val="0"/>
+                <w:sz w:val="19"/>
+                <w:szCs w:val="19"/>
+                <w:lang w:bidi="ar-SA"/>
+              </w:rPr>
+              <w:t xml:space="preserve"> { </w:t>
             </w:r>
             <w:r>
               <w:rPr>
@@ -11530,7 +11772,31 @@
                 <w:szCs w:val="19"/>
                 <w:lang w:bidi="ar-SA"/>
               </w:rPr>
-              <w:t xml:space="preserve"> eventVenue { </w:t>
+              <w:t xml:space="preserve"> </w:t>
+            </w:r>
+            <w:proofErr w:type="spellStart"/>
+            <w:r>
+              <w:rPr>
+                <w:rFonts w:ascii="Consolas" w:hAnsi="Consolas" w:cs="Consolas"/>
+                <w:i w:val="0"/>
+                <w:iCs w:val="0"/>
+                <w:sz w:val="19"/>
+                <w:szCs w:val="19"/>
+                <w:lang w:bidi="ar-SA"/>
+              </w:rPr>
+              <w:t>eventVenue</w:t>
+            </w:r>
+            <w:proofErr w:type="spellEnd"/>
+            <w:r>
+              <w:rPr>
+                <w:rFonts w:ascii="Consolas" w:hAnsi="Consolas" w:cs="Consolas"/>
+                <w:i w:val="0"/>
+                <w:iCs w:val="0"/>
+                <w:sz w:val="19"/>
+                <w:szCs w:val="19"/>
+                <w:lang w:bidi="ar-SA"/>
+              </w:rPr>
+              <w:t xml:space="preserve"> { </w:t>
             </w:r>
             <w:r>
               <w:rPr>
@@ -11648,7 +11914,31 @@
                 <w:szCs w:val="19"/>
                 <w:lang w:bidi="ar-SA"/>
               </w:rPr>
-              <w:t xml:space="preserve"> eventGoal { </w:t>
+              <w:t xml:space="preserve"> </w:t>
+            </w:r>
+            <w:proofErr w:type="spellStart"/>
+            <w:r>
+              <w:rPr>
+                <w:rFonts w:ascii="Consolas" w:hAnsi="Consolas" w:cs="Consolas"/>
+                <w:i w:val="0"/>
+                <w:iCs w:val="0"/>
+                <w:sz w:val="19"/>
+                <w:szCs w:val="19"/>
+                <w:lang w:bidi="ar-SA"/>
+              </w:rPr>
+              <w:t>eventGoal</w:t>
+            </w:r>
+            <w:proofErr w:type="spellEnd"/>
+            <w:r>
+              <w:rPr>
+                <w:rFonts w:ascii="Consolas" w:hAnsi="Consolas" w:cs="Consolas"/>
+                <w:i w:val="0"/>
+                <w:iCs w:val="0"/>
+                <w:sz w:val="19"/>
+                <w:szCs w:val="19"/>
+                <w:lang w:bidi="ar-SA"/>
+              </w:rPr>
+              <w:t xml:space="preserve"> { </w:t>
             </w:r>
             <w:r>
               <w:rPr>
@@ -11748,6 +12038,7 @@
                 <w:b/>
               </w:rPr>
             </w:pPr>
+            <w:proofErr w:type="spellStart"/>
             <w:r>
               <w:rPr>
                 <w:rFonts w:ascii="Consolas" w:hAnsi="Consolas" w:cs="Consolas"/>
@@ -11762,6 +12053,7 @@
               <w:lastRenderedPageBreak/>
               <w:t>ExpenseInfo</w:t>
             </w:r>
+            <w:proofErr w:type="spellEnd"/>
           </w:p>
         </w:tc>
       </w:tr>
@@ -11830,6 +12122,7 @@
               </w:rPr>
               <w:t xml:space="preserve"> </w:t>
             </w:r>
+            <w:proofErr w:type="spellStart"/>
             <w:r>
               <w:rPr>
                 <w:rFonts w:ascii="Consolas" w:hAnsi="Consolas" w:cs="Consolas"/>
@@ -11842,6 +12135,7 @@
               </w:rPr>
               <w:t>ExpenseInfo</w:t>
             </w:r>
+            <w:proofErr w:type="spellEnd"/>
           </w:p>
           <w:p>
             <w:pPr>
@@ -12153,6 +12447,7 @@
               </w:rPr>
               <w:t xml:space="preserve"> </w:t>
             </w:r>
+            <w:proofErr w:type="spellStart"/>
             <w:r>
               <w:rPr>
                 <w:rFonts w:ascii="Consolas" w:hAnsi="Consolas" w:cs="Consolas"/>
@@ -12165,6 +12460,7 @@
               </w:rPr>
               <w:t>DateTime</w:t>
             </w:r>
+            <w:proofErr w:type="spellEnd"/>
             <w:r>
               <w:rPr>
                 <w:rFonts w:ascii="Consolas" w:hAnsi="Consolas" w:cs="Consolas"/>
@@ -12292,7 +12588,31 @@
                 <w:szCs w:val="19"/>
                 <w:lang w:bidi="ar-SA"/>
               </w:rPr>
-              <w:t xml:space="preserve"> expensed_by { </w:t>
+              <w:t xml:space="preserve"> </w:t>
+            </w:r>
+            <w:proofErr w:type="spellStart"/>
+            <w:r>
+              <w:rPr>
+                <w:rFonts w:ascii="Consolas" w:hAnsi="Consolas" w:cs="Consolas"/>
+                <w:i w:val="0"/>
+                <w:iCs w:val="0"/>
+                <w:sz w:val="19"/>
+                <w:szCs w:val="19"/>
+                <w:lang w:bidi="ar-SA"/>
+              </w:rPr>
+              <w:t>expensed_by</w:t>
+            </w:r>
+            <w:proofErr w:type="spellEnd"/>
+            <w:r>
+              <w:rPr>
+                <w:rFonts w:ascii="Consolas" w:hAnsi="Consolas" w:cs="Consolas"/>
+                <w:i w:val="0"/>
+                <w:iCs w:val="0"/>
+                <w:sz w:val="19"/>
+                <w:szCs w:val="19"/>
+                <w:lang w:bidi="ar-SA"/>
+              </w:rPr>
+              <w:t xml:space="preserve"> { </w:t>
             </w:r>
             <w:r>
               <w:rPr>
@@ -12510,6 +12830,7 @@
                 <w:b/>
               </w:rPr>
             </w:pPr>
+            <w:proofErr w:type="spellStart"/>
             <w:r>
               <w:rPr>
                 <w:rFonts w:ascii="Consolas" w:hAnsi="Consolas" w:cs="Consolas"/>
@@ -12523,6 +12844,7 @@
               </w:rPr>
               <w:t>FundInfo</w:t>
             </w:r>
+            <w:proofErr w:type="spellEnd"/>
           </w:p>
         </w:tc>
       </w:tr>
@@ -12591,6 +12913,7 @@
               </w:rPr>
               <w:t xml:space="preserve"> </w:t>
             </w:r>
+            <w:proofErr w:type="spellStart"/>
             <w:r>
               <w:rPr>
                 <w:rFonts w:ascii="Consolas" w:hAnsi="Consolas" w:cs="Consolas"/>
@@ -12603,6 +12926,7 @@
               </w:rPr>
               <w:t>FundInfo</w:t>
             </w:r>
+            <w:proofErr w:type="spellEnd"/>
           </w:p>
           <w:p>
             <w:pPr>
@@ -12817,7 +13141,31 @@
                 <w:szCs w:val="19"/>
                 <w:lang w:bidi="ar-SA"/>
               </w:rPr>
-              <w:t xml:space="preserve"> wellwisher_name { </w:t>
+              <w:t xml:space="preserve"> </w:t>
+            </w:r>
+            <w:proofErr w:type="spellStart"/>
+            <w:r>
+              <w:rPr>
+                <w:rFonts w:ascii="Consolas" w:hAnsi="Consolas" w:cs="Consolas"/>
+                <w:i w:val="0"/>
+                <w:iCs w:val="0"/>
+                <w:sz w:val="19"/>
+                <w:szCs w:val="19"/>
+                <w:lang w:bidi="ar-SA"/>
+              </w:rPr>
+              <w:t>wellwisher_name</w:t>
+            </w:r>
+            <w:proofErr w:type="spellEnd"/>
+            <w:r>
+              <w:rPr>
+                <w:rFonts w:ascii="Consolas" w:hAnsi="Consolas" w:cs="Consolas"/>
+                <w:i w:val="0"/>
+                <w:iCs w:val="0"/>
+                <w:sz w:val="19"/>
+                <w:szCs w:val="19"/>
+                <w:lang w:bidi="ar-SA"/>
+              </w:rPr>
+              <w:t xml:space="preserve"> { </w:t>
             </w:r>
             <w:r>
               <w:rPr>
@@ -13032,6 +13380,7 @@
               </w:rPr>
               <w:t xml:space="preserve"> </w:t>
             </w:r>
+            <w:proofErr w:type="spellStart"/>
             <w:r>
               <w:rPr>
                 <w:rFonts w:ascii="Consolas" w:hAnsi="Consolas" w:cs="Consolas"/>
@@ -13044,16 +13393,41 @@
               </w:rPr>
               <w:t>DateTime</w:t>
             </w:r>
-            <w:r>
-              <w:rPr>
-                <w:rFonts w:ascii="Consolas" w:hAnsi="Consolas" w:cs="Consolas"/>
-                <w:i w:val="0"/>
-                <w:iCs w:val="0"/>
-                <w:sz w:val="19"/>
-                <w:szCs w:val="19"/>
-                <w:lang w:bidi="ar-SA"/>
-              </w:rPr>
-              <w:t xml:space="preserve"> dod { </w:t>
+            <w:proofErr w:type="spellEnd"/>
+            <w:r>
+              <w:rPr>
+                <w:rFonts w:ascii="Consolas" w:hAnsi="Consolas" w:cs="Consolas"/>
+                <w:i w:val="0"/>
+                <w:iCs w:val="0"/>
+                <w:sz w:val="19"/>
+                <w:szCs w:val="19"/>
+                <w:lang w:bidi="ar-SA"/>
+              </w:rPr>
+              <w:t xml:space="preserve"> </w:t>
+            </w:r>
+            <w:proofErr w:type="spellStart"/>
+            <w:r>
+              <w:rPr>
+                <w:rFonts w:ascii="Consolas" w:hAnsi="Consolas" w:cs="Consolas"/>
+                <w:i w:val="0"/>
+                <w:iCs w:val="0"/>
+                <w:sz w:val="19"/>
+                <w:szCs w:val="19"/>
+                <w:lang w:bidi="ar-SA"/>
+              </w:rPr>
+              <w:t>dod</w:t>
+            </w:r>
+            <w:proofErr w:type="spellEnd"/>
+            <w:r>
+              <w:rPr>
+                <w:rFonts w:ascii="Consolas" w:hAnsi="Consolas" w:cs="Consolas"/>
+                <w:i w:val="0"/>
+                <w:iCs w:val="0"/>
+                <w:sz w:val="19"/>
+                <w:szCs w:val="19"/>
+                <w:lang w:bidi="ar-SA"/>
+              </w:rPr>
+              <w:t xml:space="preserve"> { </w:t>
             </w:r>
             <w:r>
               <w:rPr>
@@ -13171,7 +13545,31 @@
                 <w:szCs w:val="19"/>
                 <w:lang w:bidi="ar-SA"/>
               </w:rPr>
-              <w:t xml:space="preserve"> received_by { </w:t>
+              <w:t xml:space="preserve"> </w:t>
+            </w:r>
+            <w:proofErr w:type="spellStart"/>
+            <w:r>
+              <w:rPr>
+                <w:rFonts w:ascii="Consolas" w:hAnsi="Consolas" w:cs="Consolas"/>
+                <w:i w:val="0"/>
+                <w:iCs w:val="0"/>
+                <w:sz w:val="19"/>
+                <w:szCs w:val="19"/>
+                <w:lang w:bidi="ar-SA"/>
+              </w:rPr>
+              <w:t>received_by</w:t>
+            </w:r>
+            <w:proofErr w:type="spellEnd"/>
+            <w:r>
+              <w:rPr>
+                <w:rFonts w:ascii="Consolas" w:hAnsi="Consolas" w:cs="Consolas"/>
+                <w:i w:val="0"/>
+                <w:iCs w:val="0"/>
+                <w:sz w:val="19"/>
+                <w:szCs w:val="19"/>
+                <w:lang w:bidi="ar-SA"/>
+              </w:rPr>
+              <w:t xml:space="preserve"> { </w:t>
             </w:r>
             <w:r>
               <w:rPr>
@@ -13389,6 +13787,7 @@
                 <w:b/>
               </w:rPr>
             </w:pPr>
+            <w:proofErr w:type="spellStart"/>
             <w:r>
               <w:rPr>
                 <w:rFonts w:ascii="Consolas" w:hAnsi="Consolas" w:cs="Consolas"/>
@@ -13402,6 +13801,7 @@
               </w:rPr>
               <w:t>MemberInfo</w:t>
             </w:r>
+            <w:proofErr w:type="spellEnd"/>
           </w:p>
         </w:tc>
       </w:tr>
@@ -13470,6 +13870,7 @@
               </w:rPr>
               <w:t xml:space="preserve"> </w:t>
             </w:r>
+            <w:proofErr w:type="spellStart"/>
             <w:r>
               <w:rPr>
                 <w:rFonts w:ascii="Consolas" w:hAnsi="Consolas" w:cs="Consolas"/>
@@ -13482,6 +13883,7 @@
               </w:rPr>
               <w:t>MemberInfo</w:t>
             </w:r>
+            <w:proofErr w:type="spellEnd"/>
           </w:p>
           <w:p>
             <w:pPr>
@@ -13793,6 +14195,7 @@
               </w:rPr>
               <w:t xml:space="preserve"> </w:t>
             </w:r>
+            <w:proofErr w:type="spellStart"/>
             <w:r>
               <w:rPr>
                 <w:rFonts w:ascii="Consolas" w:hAnsi="Consolas" w:cs="Consolas"/>
@@ -13805,16 +14208,41 @@
               </w:rPr>
               <w:t>DateTime</w:t>
             </w:r>
-            <w:r>
-              <w:rPr>
-                <w:rFonts w:ascii="Consolas" w:hAnsi="Consolas" w:cs="Consolas"/>
-                <w:i w:val="0"/>
-                <w:iCs w:val="0"/>
-                <w:sz w:val="19"/>
-                <w:szCs w:val="19"/>
-                <w:lang w:bidi="ar-SA"/>
-              </w:rPr>
-              <w:t xml:space="preserve"> doj { </w:t>
+            <w:proofErr w:type="spellEnd"/>
+            <w:r>
+              <w:rPr>
+                <w:rFonts w:ascii="Consolas" w:hAnsi="Consolas" w:cs="Consolas"/>
+                <w:i w:val="0"/>
+                <w:iCs w:val="0"/>
+                <w:sz w:val="19"/>
+                <w:szCs w:val="19"/>
+                <w:lang w:bidi="ar-SA"/>
+              </w:rPr>
+              <w:t xml:space="preserve"> </w:t>
+            </w:r>
+            <w:proofErr w:type="spellStart"/>
+            <w:r>
+              <w:rPr>
+                <w:rFonts w:ascii="Consolas" w:hAnsi="Consolas" w:cs="Consolas"/>
+                <w:i w:val="0"/>
+                <w:iCs w:val="0"/>
+                <w:sz w:val="19"/>
+                <w:szCs w:val="19"/>
+                <w:lang w:bidi="ar-SA"/>
+              </w:rPr>
+              <w:t>doj</w:t>
+            </w:r>
+            <w:proofErr w:type="spellEnd"/>
+            <w:r>
+              <w:rPr>
+                <w:rFonts w:ascii="Consolas" w:hAnsi="Consolas" w:cs="Consolas"/>
+                <w:i w:val="0"/>
+                <w:iCs w:val="0"/>
+                <w:sz w:val="19"/>
+                <w:szCs w:val="19"/>
+                <w:lang w:bidi="ar-SA"/>
+              </w:rPr>
+              <w:t xml:space="preserve"> { </w:t>
             </w:r>
             <w:r>
               <w:rPr>
@@ -14150,6 +14578,7 @@
                 <w:b/>
               </w:rPr>
             </w:pPr>
+            <w:proofErr w:type="spellStart"/>
             <w:r>
               <w:rPr>
                 <w:rFonts w:ascii="Consolas" w:hAnsi="Consolas" w:cs="Consolas"/>
@@ -14163,6 +14592,7 @@
               </w:rPr>
               <w:t>PatientInfo</w:t>
             </w:r>
+            <w:proofErr w:type="spellEnd"/>
           </w:p>
         </w:tc>
       </w:tr>
@@ -14231,6 +14661,7 @@
               </w:rPr>
               <w:t xml:space="preserve"> </w:t>
             </w:r>
+            <w:proofErr w:type="spellStart"/>
             <w:r>
               <w:rPr>
                 <w:rFonts w:ascii="Consolas" w:hAnsi="Consolas" w:cs="Consolas"/>
@@ -14243,6 +14674,7 @@
               </w:rPr>
               <w:t>PatientInfo</w:t>
             </w:r>
+            <w:proofErr w:type="spellEnd"/>
           </w:p>
           <w:p>
             <w:pPr>
@@ -14575,7 +15007,31 @@
                 <w:szCs w:val="19"/>
                 <w:lang w:bidi="ar-SA"/>
               </w:rPr>
-              <w:t xml:space="preserve"> bloodGroup { </w:t>
+              <w:t xml:space="preserve"> </w:t>
+            </w:r>
+            <w:proofErr w:type="spellStart"/>
+            <w:r>
+              <w:rPr>
+                <w:rFonts w:ascii="Consolas" w:hAnsi="Consolas" w:cs="Consolas"/>
+                <w:i w:val="0"/>
+                <w:iCs w:val="0"/>
+                <w:sz w:val="19"/>
+                <w:szCs w:val="19"/>
+                <w:lang w:bidi="ar-SA"/>
+              </w:rPr>
+              <w:t>bloodGroup</w:t>
+            </w:r>
+            <w:proofErr w:type="spellEnd"/>
+            <w:r>
+              <w:rPr>
+                <w:rFonts w:ascii="Consolas" w:hAnsi="Consolas" w:cs="Consolas"/>
+                <w:i w:val="0"/>
+                <w:iCs w:val="0"/>
+                <w:sz w:val="19"/>
+                <w:szCs w:val="19"/>
+                <w:lang w:bidi="ar-SA"/>
+              </w:rPr>
+              <w:t xml:space="preserve"> { </w:t>
             </w:r>
             <w:r>
               <w:rPr>
@@ -14672,6 +15128,7 @@
               </w:rPr>
               <w:t xml:space="preserve"> </w:t>
             </w:r>
+            <w:proofErr w:type="spellStart"/>
             <w:r>
               <w:rPr>
                 <w:rFonts w:ascii="Consolas" w:hAnsi="Consolas" w:cs="Consolas"/>
@@ -14684,6 +15141,7 @@
               </w:rPr>
               <w:t>int</w:t>
             </w:r>
+            <w:proofErr w:type="spellEnd"/>
             <w:r>
               <w:rPr>
                 <w:rFonts w:ascii="Consolas" w:hAnsi="Consolas" w:cs="Consolas"/>
@@ -15047,7 +15505,31 @@
                 <w:szCs w:val="19"/>
                 <w:lang w:bidi="ar-SA"/>
               </w:rPr>
-              <w:t xml:space="preserve"> admittedAddress { </w:t>
+              <w:t xml:space="preserve"> </w:t>
+            </w:r>
+            <w:proofErr w:type="spellStart"/>
+            <w:r>
+              <w:rPr>
+                <w:rFonts w:ascii="Consolas" w:hAnsi="Consolas" w:cs="Consolas"/>
+                <w:i w:val="0"/>
+                <w:iCs w:val="0"/>
+                <w:sz w:val="19"/>
+                <w:szCs w:val="19"/>
+                <w:lang w:bidi="ar-SA"/>
+              </w:rPr>
+              <w:t>admittedAddress</w:t>
+            </w:r>
+            <w:proofErr w:type="spellEnd"/>
+            <w:r>
+              <w:rPr>
+                <w:rFonts w:ascii="Consolas" w:hAnsi="Consolas" w:cs="Consolas"/>
+                <w:i w:val="0"/>
+                <w:iCs w:val="0"/>
+                <w:sz w:val="19"/>
+                <w:szCs w:val="19"/>
+                <w:lang w:bidi="ar-SA"/>
+              </w:rPr>
+              <w:t xml:space="preserve"> { </w:t>
             </w:r>
             <w:r>
               <w:rPr>
@@ -15144,6 +15626,7 @@
               </w:rPr>
               <w:t xml:space="preserve"> </w:t>
             </w:r>
+            <w:proofErr w:type="spellStart"/>
             <w:r>
               <w:rPr>
                 <w:rFonts w:ascii="Consolas" w:hAnsi="Consolas" w:cs="Consolas"/>
@@ -15156,16 +15639,41 @@
               </w:rPr>
               <w:t>DateTime</w:t>
             </w:r>
-            <w:r>
-              <w:rPr>
-                <w:rFonts w:ascii="Consolas" w:hAnsi="Consolas" w:cs="Consolas"/>
-                <w:i w:val="0"/>
-                <w:iCs w:val="0"/>
-                <w:sz w:val="19"/>
-                <w:szCs w:val="19"/>
-                <w:lang w:bidi="ar-SA"/>
-              </w:rPr>
-              <w:t xml:space="preserve"> expectedDate { </w:t>
+            <w:proofErr w:type="spellEnd"/>
+            <w:r>
+              <w:rPr>
+                <w:rFonts w:ascii="Consolas" w:hAnsi="Consolas" w:cs="Consolas"/>
+                <w:i w:val="0"/>
+                <w:iCs w:val="0"/>
+                <w:sz w:val="19"/>
+                <w:szCs w:val="19"/>
+                <w:lang w:bidi="ar-SA"/>
+              </w:rPr>
+              <w:t xml:space="preserve"> </w:t>
+            </w:r>
+            <w:proofErr w:type="spellStart"/>
+            <w:r>
+              <w:rPr>
+                <w:rFonts w:ascii="Consolas" w:hAnsi="Consolas" w:cs="Consolas"/>
+                <w:i w:val="0"/>
+                <w:iCs w:val="0"/>
+                <w:sz w:val="19"/>
+                <w:szCs w:val="19"/>
+                <w:lang w:bidi="ar-SA"/>
+              </w:rPr>
+              <w:t>expectedDate</w:t>
+            </w:r>
+            <w:proofErr w:type="spellEnd"/>
+            <w:r>
+              <w:rPr>
+                <w:rFonts w:ascii="Consolas" w:hAnsi="Consolas" w:cs="Consolas"/>
+                <w:i w:val="0"/>
+                <w:iCs w:val="0"/>
+                <w:sz w:val="19"/>
+                <w:szCs w:val="19"/>
+                <w:lang w:bidi="ar-SA"/>
+              </w:rPr>
+              <w:t xml:space="preserve"> { </w:t>
             </w:r>
             <w:r>
               <w:rPr>
@@ -15283,7 +15791,31 @@
                 <w:szCs w:val="19"/>
                 <w:lang w:bidi="ar-SA"/>
               </w:rPr>
-              <w:t xml:space="preserve"> assignedDonor { </w:t>
+              <w:t xml:space="preserve"> </w:t>
+            </w:r>
+            <w:proofErr w:type="spellStart"/>
+            <w:r>
+              <w:rPr>
+                <w:rFonts w:ascii="Consolas" w:hAnsi="Consolas" w:cs="Consolas"/>
+                <w:i w:val="0"/>
+                <w:iCs w:val="0"/>
+                <w:sz w:val="19"/>
+                <w:szCs w:val="19"/>
+                <w:lang w:bidi="ar-SA"/>
+              </w:rPr>
+              <w:t>assignedDonor</w:t>
+            </w:r>
+            <w:proofErr w:type="spellEnd"/>
+            <w:r>
+              <w:rPr>
+                <w:rFonts w:ascii="Consolas" w:hAnsi="Consolas" w:cs="Consolas"/>
+                <w:i w:val="0"/>
+                <w:iCs w:val="0"/>
+                <w:sz w:val="19"/>
+                <w:szCs w:val="19"/>
+                <w:lang w:bidi="ar-SA"/>
+              </w:rPr>
+              <w:t xml:space="preserve"> { </w:t>
             </w:r>
             <w:r>
               <w:rPr>
@@ -15401,7 +15933,31 @@
                 <w:szCs w:val="19"/>
                 <w:lang w:bidi="ar-SA"/>
               </w:rPr>
-              <w:t xml:space="preserve"> donorContact { </w:t>
+              <w:t xml:space="preserve"> </w:t>
+            </w:r>
+            <w:proofErr w:type="spellStart"/>
+            <w:r>
+              <w:rPr>
+                <w:rFonts w:ascii="Consolas" w:hAnsi="Consolas" w:cs="Consolas"/>
+                <w:i w:val="0"/>
+                <w:iCs w:val="0"/>
+                <w:sz w:val="19"/>
+                <w:szCs w:val="19"/>
+                <w:lang w:bidi="ar-SA"/>
+              </w:rPr>
+              <w:t>donorContact</w:t>
+            </w:r>
+            <w:proofErr w:type="spellEnd"/>
+            <w:r>
+              <w:rPr>
+                <w:rFonts w:ascii="Consolas" w:hAnsi="Consolas" w:cs="Consolas"/>
+                <w:i w:val="0"/>
+                <w:iCs w:val="0"/>
+                <w:sz w:val="19"/>
+                <w:szCs w:val="19"/>
+                <w:lang w:bidi="ar-SA"/>
+              </w:rPr>
+              <w:t xml:space="preserve"> { </w:t>
             </w:r>
             <w:r>
               <w:rPr>
@@ -15516,6 +16072,7 @@
                 <w:b/>
               </w:rPr>
             </w:pPr>
+            <w:proofErr w:type="spellStart"/>
             <w:r>
               <w:rPr>
                 <w:rFonts w:ascii="Consolas" w:hAnsi="Consolas" w:cs="Consolas"/>
@@ -15529,6 +16086,7 @@
               </w:rPr>
               <w:t>TodoInfo</w:t>
             </w:r>
+            <w:proofErr w:type="spellEnd"/>
           </w:p>
         </w:tc>
       </w:tr>
@@ -15598,6 +16156,7 @@
               </w:rPr>
               <w:t xml:space="preserve"> </w:t>
             </w:r>
+            <w:proofErr w:type="spellStart"/>
             <w:r>
               <w:rPr>
                 <w:rFonts w:ascii="Consolas" w:hAnsi="Consolas" w:cs="Consolas"/>
@@ -15610,6 +16169,7 @@
               </w:rPr>
               <w:t>TodoInfo</w:t>
             </w:r>
+            <w:proofErr w:type="spellEnd"/>
           </w:p>
           <w:p>
             <w:pPr>
@@ -15803,6 +16363,7 @@
               </w:rPr>
               <w:t xml:space="preserve"> </w:t>
             </w:r>
+            <w:proofErr w:type="spellStart"/>
             <w:r>
               <w:rPr>
                 <w:rFonts w:ascii="Consolas" w:hAnsi="Consolas" w:cs="Consolas"/>
@@ -15815,6 +16376,7 @@
               </w:rPr>
               <w:t>DateTime</w:t>
             </w:r>
+            <w:proofErr w:type="spellEnd"/>
             <w:r>
               <w:rPr>
                 <w:rFonts w:ascii="Consolas" w:hAnsi="Consolas" w:cs="Consolas"/>
@@ -16042,6 +16604,7 @@
                 <w:b/>
               </w:rPr>
             </w:pPr>
+            <w:proofErr w:type="spellStart"/>
             <w:r>
               <w:rPr>
                 <w:rFonts w:ascii="Consolas" w:hAnsi="Consolas" w:cs="Consolas"/>
@@ -16055,6 +16618,7 @@
               </w:rPr>
               <w:t>WellWisherInfo</w:t>
             </w:r>
+            <w:proofErr w:type="spellEnd"/>
           </w:p>
         </w:tc>
       </w:tr>
@@ -16123,6 +16687,7 @@
               </w:rPr>
               <w:t xml:space="preserve"> </w:t>
             </w:r>
+            <w:proofErr w:type="spellStart"/>
             <w:r>
               <w:rPr>
                 <w:rFonts w:ascii="Consolas" w:hAnsi="Consolas" w:cs="Consolas"/>
@@ -16135,6 +16700,7 @@
               </w:rPr>
               <w:t>WellWisherInfo</w:t>
             </w:r>
+            <w:proofErr w:type="spellEnd"/>
           </w:p>
           <w:p>
             <w:pPr>
@@ -16564,6 +17130,7 @@
               </w:rPr>
               <w:t xml:space="preserve"> </w:t>
             </w:r>
+            <w:proofErr w:type="spellStart"/>
             <w:r>
               <w:rPr>
                 <w:rFonts w:ascii="Consolas" w:hAnsi="Consolas" w:cs="Consolas"/>
@@ -16576,16 +17143,41 @@
               </w:rPr>
               <w:t>DateTime</w:t>
             </w:r>
-            <w:r>
-              <w:rPr>
-                <w:rFonts w:ascii="Consolas" w:hAnsi="Consolas" w:cs="Consolas"/>
-                <w:i w:val="0"/>
-                <w:iCs w:val="0"/>
-                <w:sz w:val="19"/>
-                <w:szCs w:val="19"/>
-                <w:lang w:bidi="ar-SA"/>
-              </w:rPr>
-              <w:t xml:space="preserve"> doj { </w:t>
+            <w:proofErr w:type="spellEnd"/>
+            <w:r>
+              <w:rPr>
+                <w:rFonts w:ascii="Consolas" w:hAnsi="Consolas" w:cs="Consolas"/>
+                <w:i w:val="0"/>
+                <w:iCs w:val="0"/>
+                <w:sz w:val="19"/>
+                <w:szCs w:val="19"/>
+                <w:lang w:bidi="ar-SA"/>
+              </w:rPr>
+              <w:t xml:space="preserve"> </w:t>
+            </w:r>
+            <w:proofErr w:type="spellStart"/>
+            <w:r>
+              <w:rPr>
+                <w:rFonts w:ascii="Consolas" w:hAnsi="Consolas" w:cs="Consolas"/>
+                <w:i w:val="0"/>
+                <w:iCs w:val="0"/>
+                <w:sz w:val="19"/>
+                <w:szCs w:val="19"/>
+                <w:lang w:bidi="ar-SA"/>
+              </w:rPr>
+              <w:t>doj</w:t>
+            </w:r>
+            <w:proofErr w:type="spellEnd"/>
+            <w:r>
+              <w:rPr>
+                <w:rFonts w:ascii="Consolas" w:hAnsi="Consolas" w:cs="Consolas"/>
+                <w:i w:val="0"/>
+                <w:iCs w:val="0"/>
+                <w:sz w:val="19"/>
+                <w:szCs w:val="19"/>
+                <w:lang w:bidi="ar-SA"/>
+              </w:rPr>
+              <w:t xml:space="preserve"> { </w:t>
             </w:r>
             <w:r>
               <w:rPr>
@@ -17650,7 +18242,7 @@
       </w:r>
     </w:p>
     <w:sectPr>
-      <w:footerReference w:type="default" r:id="rId23"/>
+      <w:footerReference w:type="default" r:id="rId24"/>
       <w:pgSz w:w="12240" w:h="15840"/>
       <w:pgMar w:top="1440" w:right="1440" w:bottom="1440" w:left="1440" w:header="720" w:footer="720" w:gutter="0"/>
       <w:pgBorders w:offsetFrom="page">
@@ -17762,7 +18354,7 @@
                         <w:sz w:val="72"/>
                         <w:szCs w:val="72"/>
                       </w:rPr>
-                      <w:t>16</w:t>
+                      <w:t>14</w:t>
                     </w:r>
                     <w:r>
                       <w:rPr>
@@ -24969,7 +25561,7 @@
 </file>
 
 <file path=customXml/itemProps1.xml><?xml version="1.0" encoding="utf-8"?>
-<ds:datastoreItem xmlns:ds="http://schemas.openxmlformats.org/officeDocument/2006/customXml" ds:itemID="{75538A48-6AEA-4F49-A14C-5833387EDECE}">
+<ds:datastoreItem xmlns:ds="http://schemas.openxmlformats.org/officeDocument/2006/customXml" ds:itemID="{138D9750-8B43-4D97-B2ED-EA0577A3D670}">
   <ds:schemaRefs>
     <ds:schemaRef ds:uri="http://schemas.openxmlformats.org/officeDocument/2006/bibliography"/>
   </ds:schemaRefs>

--- a/report/BDMS-Synopsis.docx
+++ b/report/BDMS-Synopsis.docx
@@ -8346,8 +8346,6 @@
       </w:r>
     </w:p>
     <w:p>
-      <w:bookmarkStart w:id="32" w:name="_GoBack"/>
-      <w:bookmarkEnd w:id="32"/>
       <w:r>
         <w:rPr>
           <w:noProof/>
@@ -8410,11 +8408,11 @@
           <w:numId w:val="14"/>
         </w:numPr>
       </w:pPr>
-      <w:bookmarkStart w:id="33" w:name="_Toc344229907"/>
+      <w:bookmarkStart w:id="32" w:name="_Toc344229907"/>
       <w:r>
         <w:t>2-Level DFD</w:t>
       </w:r>
-      <w:bookmarkEnd w:id="33"/>
+      <w:bookmarkEnd w:id="32"/>
     </w:p>
     <w:p>
       <w:pPr>
@@ -8429,11 +8427,11 @@
           <w:numId w:val="14"/>
         </w:numPr>
       </w:pPr>
-      <w:bookmarkStart w:id="34" w:name="_Toc344229908"/>
+      <w:bookmarkStart w:id="33" w:name="_Toc344229908"/>
       <w:r>
         <w:t>E-R Diagram</w:t>
       </w:r>
-      <w:bookmarkEnd w:id="34"/>
+      <w:bookmarkEnd w:id="33"/>
     </w:p>
     <w:p>
       <w:pPr>
@@ -9461,22 +9459,94 @@
     </w:p>
     <w:p>
       <w:pPr>
+        <w:pStyle w:val="ListParagraph"/>
+      </w:pPr>
+    </w:p>
+    <w:p>
+      <w:pPr>
+        <w:pStyle w:val="ListParagraph"/>
+      </w:pPr>
+    </w:p>
+    <w:p>
+      <w:pPr>
+        <w:pStyle w:val="ListParagraph"/>
+      </w:pPr>
+    </w:p>
+    <w:p>
+      <w:pPr>
+        <w:pStyle w:val="ListParagraph"/>
+      </w:pPr>
+    </w:p>
+    <w:p>
+      <w:pPr>
+        <w:pStyle w:val="ListParagraph"/>
+      </w:pPr>
+    </w:p>
+    <w:p>
+      <w:pPr>
         <w:pStyle w:val="Heading2"/>
         <w:numPr>
           <w:ilvl w:val="1"/>
           <w:numId w:val="14"/>
         </w:numPr>
       </w:pPr>
-      <w:bookmarkStart w:id="35" w:name="_Toc344229909"/>
-      <w:r>
+      <w:bookmarkStart w:id="34" w:name="_Toc344229909"/>
+      <w:r>
+        <w:lastRenderedPageBreak/>
         <w:t>Class Diagram</w:t>
       </w:r>
-      <w:bookmarkEnd w:id="35"/>
+      <w:bookmarkEnd w:id="34"/>
     </w:p>
     <w:p>
-      <w:pPr>
-        <w:pStyle w:val="ListParagraph"/>
-      </w:pPr>
+      <w:bookmarkStart w:id="35" w:name="_GoBack"/>
+      <w:r>
+        <w:rPr>
+          <w:noProof/>
+          <w:lang w:bidi="ar-SA"/>
+        </w:rPr>
+        <w:drawing>
+          <wp:inline distT="0" distB="0" distL="0" distR="0">
+            <wp:extent cx="5943600" cy="7374890"/>
+            <wp:effectExtent l="0" t="0" r="0" b="0"/>
+            <wp:docPr id="21" name="Picture 21"/>
+            <wp:cNvGraphicFramePr>
+              <a:graphicFrameLocks xmlns:a="http://schemas.openxmlformats.org/drawingml/2006/main" noChangeAspect="1"/>
+            </wp:cNvGraphicFramePr>
+            <a:graphic xmlns:a="http://schemas.openxmlformats.org/drawingml/2006/main">
+              <a:graphicData uri="http://schemas.openxmlformats.org/drawingml/2006/picture">
+                <pic:pic xmlns:pic="http://schemas.openxmlformats.org/drawingml/2006/picture">
+                  <pic:nvPicPr>
+                    <pic:cNvPr id="0" name="BDMS-class.png"/>
+                    <pic:cNvPicPr/>
+                  </pic:nvPicPr>
+                  <pic:blipFill>
+                    <a:blip r:embed="rId19" cstate="print">
+                      <a:extLst>
+                        <a:ext uri="{28A0092B-C50C-407E-A947-70E740481C1C}">
+                          <a14:useLocalDpi xmlns:a14="http://schemas.microsoft.com/office/drawing/2010/main" val="0"/>
+                        </a:ext>
+                      </a:extLst>
+                    </a:blip>
+                    <a:stretch>
+                      <a:fillRect/>
+                    </a:stretch>
+                  </pic:blipFill>
+                  <pic:spPr>
+                    <a:xfrm>
+                      <a:off x="0" y="0"/>
+                      <a:ext cx="5943600" cy="7374890"/>
+                    </a:xfrm>
+                    <a:prstGeom prst="rect">
+                      <a:avLst/>
+                    </a:prstGeom>
+                  </pic:spPr>
+                </pic:pic>
+              </a:graphicData>
+            </a:graphic>
+          </wp:inline>
+        </w:drawing>
+      </w:r>
+      <w:bookmarkEnd w:id="35"/>
     </w:p>
     <w:p/>
     <w:p>
@@ -9543,7 +9613,7 @@
                     <pic:cNvPicPr/>
                   </pic:nvPicPr>
                   <pic:blipFill>
-                    <a:blip r:embed="rId19">
+                    <a:blip r:embed="rId20">
                       <a:extLst>
                         <a:ext uri="{28A0092B-C50C-407E-A947-70E740481C1C}">
                           <a14:useLocalDpi xmlns:a14="http://schemas.microsoft.com/office/drawing/2010/main" val="0"/>
@@ -9593,7 +9663,7 @@
                     <pic:cNvPicPr/>
                   </pic:nvPicPr>
                   <pic:blipFill>
-                    <a:blip r:embed="rId20">
+                    <a:blip r:embed="rId21">
                       <a:extLst>
                         <a:ext uri="{28A0092B-C50C-407E-A947-70E740481C1C}">
                           <a14:useLocalDpi xmlns:a14="http://schemas.microsoft.com/office/drawing/2010/main" val="0"/>
@@ -9643,7 +9713,7 @@
                     <pic:cNvPicPr/>
                   </pic:nvPicPr>
                   <pic:blipFill>
-                    <a:blip r:embed="rId21">
+                    <a:blip r:embed="rId22">
                       <a:extLst>
                         <a:ext uri="{28A0092B-C50C-407E-A947-70E740481C1C}">
                           <a14:useLocalDpi xmlns:a14="http://schemas.microsoft.com/office/drawing/2010/main" val="0"/>
@@ -9726,7 +9796,7 @@
                     <pic:cNvPicPr/>
                   </pic:nvPicPr>
                   <pic:blipFill>
-                    <a:blip r:embed="rId22">
+                    <a:blip r:embed="rId23">
                       <a:extLst>
                         <a:ext uri="{28A0092B-C50C-407E-A947-70E740481C1C}">
                           <a14:useLocalDpi xmlns:a14="http://schemas.microsoft.com/office/drawing/2010/main" val="0"/>
@@ -10061,7 +10131,7 @@
                     <pic:cNvPicPr/>
                   </pic:nvPicPr>
                   <pic:blipFill>
-                    <a:blip r:embed="rId23">
+                    <a:blip r:embed="rId24">
                       <a:extLst>
                         <a:ext uri="{28A0092B-C50C-407E-A947-70E740481C1C}">
                           <a14:useLocalDpi xmlns:a14="http://schemas.microsoft.com/office/drawing/2010/main" val="0"/>
@@ -18242,7 +18312,7 @@
       </w:r>
     </w:p>
     <w:sectPr>
-      <w:footerReference w:type="default" r:id="rId24"/>
+      <w:footerReference w:type="default" r:id="rId25"/>
       <w:pgSz w:w="12240" w:h="15840"/>
       <w:pgMar w:top="1440" w:right="1440" w:bottom="1440" w:left="1440" w:header="720" w:footer="720" w:gutter="0"/>
       <w:pgBorders w:offsetFrom="page">
@@ -18354,7 +18424,7 @@
                         <w:sz w:val="72"/>
                         <w:szCs w:val="72"/>
                       </w:rPr>
-                      <w:t>14</w:t>
+                      <w:t>17</w:t>
                     </w:r>
                     <w:r>
                       <w:rPr>
@@ -25561,7 +25631,7 @@
 </file>
 
 <file path=customXml/itemProps1.xml><?xml version="1.0" encoding="utf-8"?>
-<ds:datastoreItem xmlns:ds="http://schemas.openxmlformats.org/officeDocument/2006/customXml" ds:itemID="{138D9750-8B43-4D97-B2ED-EA0577A3D670}">
+<ds:datastoreItem xmlns:ds="http://schemas.openxmlformats.org/officeDocument/2006/customXml" ds:itemID="{2FDBA765-79D5-45C9-AD84-402A6783D3F7}">
   <ds:schemaRefs>
     <ds:schemaRef ds:uri="http://schemas.openxmlformats.org/officeDocument/2006/bibliography"/>
   </ds:schemaRefs>

--- a/report/BDMS-Synopsis.docx
+++ b/report/BDMS-Synopsis.docx
@@ -8418,6 +8418,56 @@
       <w:pPr>
         <w:pStyle w:val="ListParagraph"/>
       </w:pPr>
+      <w:r>
+        <w:rPr>
+          <w:noProof/>
+          <w:lang w:bidi="ar-SA"/>
+        </w:rPr>
+        <w:lastRenderedPageBreak/>
+        <w:drawing>
+          <wp:inline distT="0" distB="0" distL="0" distR="0">
+            <wp:extent cx="5943600" cy="4457700"/>
+            <wp:effectExtent l="0" t="0" r="0" b="0"/>
+            <wp:docPr id="22" name="Picture 22"/>
+            <wp:cNvGraphicFramePr>
+              <a:graphicFrameLocks xmlns:a="http://schemas.openxmlformats.org/drawingml/2006/main" noChangeAspect="1"/>
+            </wp:cNvGraphicFramePr>
+            <a:graphic xmlns:a="http://schemas.openxmlformats.org/drawingml/2006/main">
+              <a:graphicData uri="http://schemas.openxmlformats.org/drawingml/2006/picture">
+                <pic:pic xmlns:pic="http://schemas.openxmlformats.org/drawingml/2006/picture">
+                  <pic:nvPicPr>
+                    <pic:cNvPr id="0" name="Bdms 2level-1.jpg"/>
+                    <pic:cNvPicPr/>
+                  </pic:nvPicPr>
+                  <pic:blipFill>
+                    <a:blip r:embed="rId18">
+                      <a:extLst>
+                        <a:ext uri="{28A0092B-C50C-407E-A947-70E740481C1C}">
+                          <a14:useLocalDpi xmlns:a14="http://schemas.microsoft.com/office/drawing/2010/main" val="0"/>
+                        </a:ext>
+                      </a:extLst>
+                    </a:blip>
+                    <a:stretch>
+                      <a:fillRect/>
+                    </a:stretch>
+                  </pic:blipFill>
+                  <pic:spPr>
+                    <a:xfrm>
+                      <a:off x="0" y="0"/>
+                      <a:ext cx="5943600" cy="4457700"/>
+                    </a:xfrm>
+                    <a:prstGeom prst="rect">
+                      <a:avLst/>
+                    </a:prstGeom>
+                  </pic:spPr>
+                </pic:pic>
+              </a:graphicData>
+            </a:graphic>
+          </wp:inline>
+        </w:drawing>
+      </w:r>
+      <w:bookmarkStart w:id="33" w:name="_GoBack"/>
+      <w:bookmarkEnd w:id="33"/>
     </w:p>
     <w:p>
       <w:pPr>
@@ -8427,11 +8477,11 @@
           <w:numId w:val="14"/>
         </w:numPr>
       </w:pPr>
-      <w:bookmarkStart w:id="33" w:name="_Toc344229908"/>
+      <w:bookmarkStart w:id="34" w:name="_Toc344229908"/>
       <w:r>
         <w:t>E-R Diagram</w:t>
       </w:r>
-      <w:bookmarkEnd w:id="33"/>
+      <w:bookmarkEnd w:id="34"/>
     </w:p>
     <w:p>
       <w:pPr>
@@ -8699,7 +8749,6 @@
               <w:rPr>
                 <w:rFonts w:eastAsia="Arial"/>
               </w:rPr>
-              <w:lastRenderedPageBreak/>
               <w:t xml:space="preserve"> Machine</w:t>
             </w:r>
           </w:p>
@@ -8876,7 +8925,14 @@
               <w:rPr>
                 <w:rFonts w:eastAsia="Arial"/>
               </w:rPr>
-              <w:t>, Name, address, contact number</w:t>
+              <w:t xml:space="preserve">, Name, address, contact </w:t>
+            </w:r>
+            <w:r>
+              <w:rPr>
+                <w:rFonts w:eastAsia="Arial"/>
+              </w:rPr>
+              <w:lastRenderedPageBreak/>
+              <w:t>number</w:t>
             </w:r>
           </w:p>
         </w:tc>
@@ -8906,6 +8962,7 @@
               <w:rPr>
                 <w:rFonts w:eastAsia="Arial"/>
               </w:rPr>
+              <w:lastRenderedPageBreak/>
               <w:t>User Preference</w:t>
             </w:r>
           </w:p>
@@ -9419,7 +9476,7 @@
                     <pic:cNvPicPr/>
                   </pic:nvPicPr>
                   <pic:blipFill>
-                    <a:blip r:embed="rId18"/>
+                    <a:blip r:embed="rId19"/>
                     <a:stretch>
                       <a:fillRect/>
                     </a:stretch>
@@ -9490,15 +9547,14 @@
           <w:numId w:val="14"/>
         </w:numPr>
       </w:pPr>
-      <w:bookmarkStart w:id="34" w:name="_Toc344229909"/>
+      <w:bookmarkStart w:id="35" w:name="_Toc344229909"/>
       <w:r>
         <w:lastRenderedPageBreak/>
         <w:t>Class Diagram</w:t>
       </w:r>
-      <w:bookmarkEnd w:id="34"/>
+      <w:bookmarkEnd w:id="35"/>
     </w:p>
     <w:p>
-      <w:bookmarkStart w:id="35" w:name="_GoBack"/>
       <w:r>
         <w:rPr>
           <w:noProof/>
@@ -9520,7 +9576,7 @@
                     <pic:cNvPicPr/>
                   </pic:nvPicPr>
                   <pic:blipFill>
-                    <a:blip r:embed="rId19" cstate="print">
+                    <a:blip r:embed="rId20" cstate="print">
                       <a:extLst>
                         <a:ext uri="{28A0092B-C50C-407E-A947-70E740481C1C}">
                           <a14:useLocalDpi xmlns:a14="http://schemas.microsoft.com/office/drawing/2010/main" val="0"/>
@@ -9546,7 +9602,6 @@
           </wp:inline>
         </w:drawing>
       </w:r>
-      <w:bookmarkEnd w:id="35"/>
     </w:p>
     <w:p/>
     <w:p>
@@ -9613,7 +9668,7 @@
                     <pic:cNvPicPr/>
                   </pic:nvPicPr>
                   <pic:blipFill>
-                    <a:blip r:embed="rId20">
+                    <a:blip r:embed="rId21">
                       <a:extLst>
                         <a:ext uri="{28A0092B-C50C-407E-A947-70E740481C1C}">
                           <a14:useLocalDpi xmlns:a14="http://schemas.microsoft.com/office/drawing/2010/main" val="0"/>
@@ -9663,7 +9718,7 @@
                     <pic:cNvPicPr/>
                   </pic:nvPicPr>
                   <pic:blipFill>
-                    <a:blip r:embed="rId21">
+                    <a:blip r:embed="rId22">
                       <a:extLst>
                         <a:ext uri="{28A0092B-C50C-407E-A947-70E740481C1C}">
                           <a14:useLocalDpi xmlns:a14="http://schemas.microsoft.com/office/drawing/2010/main" val="0"/>
@@ -9713,7 +9768,7 @@
                     <pic:cNvPicPr/>
                   </pic:nvPicPr>
                   <pic:blipFill>
-                    <a:blip r:embed="rId22">
+                    <a:blip r:embed="rId23">
                       <a:extLst>
                         <a:ext uri="{28A0092B-C50C-407E-A947-70E740481C1C}">
                           <a14:useLocalDpi xmlns:a14="http://schemas.microsoft.com/office/drawing/2010/main" val="0"/>
@@ -9796,7 +9851,7 @@
                     <pic:cNvPicPr/>
                   </pic:nvPicPr>
                   <pic:blipFill>
-                    <a:blip r:embed="rId23">
+                    <a:blip r:embed="rId24">
                       <a:extLst>
                         <a:ext uri="{28A0092B-C50C-407E-A947-70E740481C1C}">
                           <a14:useLocalDpi xmlns:a14="http://schemas.microsoft.com/office/drawing/2010/main" val="0"/>
@@ -10131,7 +10186,7 @@
                     <pic:cNvPicPr/>
                   </pic:nvPicPr>
                   <pic:blipFill>
-                    <a:blip r:embed="rId24">
+                    <a:blip r:embed="rId25">
                       <a:extLst>
                         <a:ext uri="{28A0092B-C50C-407E-A947-70E740481C1C}">
                           <a14:useLocalDpi xmlns:a14="http://schemas.microsoft.com/office/drawing/2010/main" val="0"/>
@@ -18312,7 +18367,7 @@
       </w:r>
     </w:p>
     <w:sectPr>
-      <w:footerReference w:type="default" r:id="rId25"/>
+      <w:footerReference w:type="default" r:id="rId26"/>
       <w:pgSz w:w="12240" w:h="15840"/>
       <w:pgMar w:top="1440" w:right="1440" w:bottom="1440" w:left="1440" w:header="720" w:footer="720" w:gutter="0"/>
       <w:pgBorders w:offsetFrom="page">
@@ -18424,7 +18479,7 @@
                         <w:sz w:val="72"/>
                         <w:szCs w:val="72"/>
                       </w:rPr>
-                      <w:t>17</w:t>
+                      <w:t>15</w:t>
                     </w:r>
                     <w:r>
                       <w:rPr>
@@ -25631,7 +25686,7 @@
 </file>
 
 <file path=customXml/itemProps1.xml><?xml version="1.0" encoding="utf-8"?>
-<ds:datastoreItem xmlns:ds="http://schemas.openxmlformats.org/officeDocument/2006/customXml" ds:itemID="{2FDBA765-79D5-45C9-AD84-402A6783D3F7}">
+<ds:datastoreItem xmlns:ds="http://schemas.openxmlformats.org/officeDocument/2006/customXml" ds:itemID="{6D722FF2-7262-484B-A7F1-E4499FBBA0C3}">
   <ds:schemaRefs>
     <ds:schemaRef ds:uri="http://schemas.openxmlformats.org/officeDocument/2006/bibliography"/>
   </ds:schemaRefs>

--- a/report/BDMS-Synopsis.docx
+++ b/report/BDMS-Synopsis.docx
@@ -1,6 +1,6 @@
 
 <file path=word/document.xml><?xml version="1.0" encoding="utf-8"?>
-<w:document xmlns:wpc="http://schemas.microsoft.com/office/word/2010/wordprocessingCanvas" xmlns:mc="http://schemas.openxmlformats.org/markup-compatibility/2006" xmlns:o="urn:schemas-microsoft-com:office:office" xmlns:r="http://schemas.openxmlformats.org/officeDocument/2006/relationships" xmlns:m="http://schemas.openxmlformats.org/officeDocument/2006/math" xmlns:v="urn:schemas-microsoft-com:vml" xmlns:wp14="http://schemas.microsoft.com/office/word/2010/wordprocessingDrawing" xmlns:wp="http://schemas.openxmlformats.org/drawingml/2006/wordprocessingDrawing" xmlns:w10="urn:schemas-microsoft-com:office:word" xmlns:w="http://schemas.openxmlformats.org/wordprocessingml/2006/main" xmlns:w14="http://schemas.microsoft.com/office/word/2010/wordml" xmlns:wpg="http://schemas.microsoft.com/office/word/2010/wordprocessingGroup" xmlns:wpi="http://schemas.microsoft.com/office/word/2010/wordprocessingInk" xmlns:wne="http://schemas.microsoft.com/office/word/2006/wordml" xmlns:wps="http://schemas.microsoft.com/office/word/2010/wordprocessingShape" mc:Ignorable="w14 wp14">
+<w:document xmlns:ve="http://schemas.openxmlformats.org/markup-compatibility/2006" xmlns:o="urn:schemas-microsoft-com:office:office" xmlns:r="http://schemas.openxmlformats.org/officeDocument/2006/relationships" xmlns:m="http://schemas.openxmlformats.org/officeDocument/2006/math" xmlns:v="urn:schemas-microsoft-com:vml" xmlns:wp="http://schemas.openxmlformats.org/drawingml/2006/wordprocessingDrawing" xmlns:w10="urn:schemas-microsoft-com:office:word" xmlns:w="http://schemas.openxmlformats.org/wordprocessingml/2006/main" xmlns:wne="http://schemas.microsoft.com/office/word/2006/wordml">
   <w:body>
     <w:sdt>
       <w:sdtPr>
@@ -23,7 +23,7 @@
           <w:tblPr>
             <w:tblW w:w="5000" w:type="pct"/>
             <w:jc w:val="center"/>
-            <w:tblLook w:val="04A0" w:firstRow="1" w:lastRow="0" w:firstColumn="1" w:lastColumn="0" w:noHBand="0" w:noVBand="1"/>
+            <w:tblLook w:val="04A0"/>
           </w:tblPr>
           <w:tblGrid>
             <w:gridCol w:w="9576"/>
@@ -71,7 +71,6 @@
                 <w:dataBinding w:prefixMappings="xmlns:ns0='http://schemas.openxmlformats.org/package/2006/metadata/core-properties' xmlns:ns1='http://purl.org/dc/elements/1.1/'" w:xpath="/ns0:coreProperties[1]/ns1:title[1]" w:storeItemID="{6C3C8BC8-F283-45AE-878A-BAB7291924A1}"/>
                 <w:text/>
               </w:sdtPr>
-              <w:sdtEndPr/>
               <w:sdtContent>
                 <w:tc>
                   <w:tcPr>
@@ -125,7 +124,6 @@
                 <w:dataBinding w:prefixMappings="xmlns:ns0='http://schemas.openxmlformats.org/package/2006/metadata/core-properties' xmlns:ns1='http://purl.org/dc/elements/1.1/'" w:xpath="/ns0:coreProperties[1]/ns1:subject[1]" w:storeItemID="{6C3C8BC8-F283-45AE-878A-BAB7291924A1}"/>
                 <w:text/>
               </w:sdtPr>
-              <w:sdtEndPr/>
               <w:sdtContent>
                 <w:tc>
                   <w:tcPr>
@@ -210,25 +208,7 @@
               <w:sz w:val="24"/>
               <w:szCs w:val="24"/>
             </w:rPr>
-            <w:t xml:space="preserve">DIPANWITA </w:t>
-          </w:r>
-          <w:proofErr w:type="gramStart"/>
-          <w:r>
-            <w:rPr>
-              <w:b/>
-              <w:sz w:val="24"/>
-              <w:szCs w:val="24"/>
-            </w:rPr>
-            <w:t>DEY(</w:t>
-          </w:r>
-          <w:proofErr w:type="gramEnd"/>
-          <w:r>
-            <w:rPr>
-              <w:b/>
-              <w:sz w:val="24"/>
-              <w:szCs w:val="24"/>
-            </w:rPr>
-            <w:t>105136520)</w:t>
+            <w:t>DIPANWITA DEY(105136520)</w:t>
           </w:r>
         </w:p>
         <w:p/>
@@ -236,7 +216,7 @@
           <w:tblPr>
             <w:tblpPr w:leftFromText="187" w:rightFromText="187" w:horzAnchor="margin" w:tblpXSpec="center" w:tblpYSpec="bottom"/>
             <w:tblW w:w="5000" w:type="pct"/>
-            <w:tblLook w:val="04A0" w:firstRow="1" w:lastRow="0" w:firstColumn="1" w:lastColumn="0" w:noHBand="0" w:noVBand="1"/>
+            <w:tblLook w:val="04A0"/>
           </w:tblPr>
           <w:tblGrid>
             <w:gridCol w:w="9576"/>
@@ -3731,7 +3711,7 @@
       <w:r>
         <w:rPr>
           <w:noProof/>
-          <w:lang w:bidi="ar-SA"/>
+          <w:lang w:val="en-IN" w:eastAsia="en-IN" w:bidi="ar-SA"/>
         </w:rPr>
         <w:drawing>
           <wp:inline distT="0" distB="0" distL="0" distR="0">
@@ -3749,10 +3729,10 @@
                     <pic:cNvPicPr/>
                   </pic:nvPicPr>
                   <pic:blipFill>
-                    <a:blip r:embed="rId9" cstate="print">
+                    <a:blip r:embed="rId8" cstate="print">
                       <a:extLst>
                         <a:ext uri="{28A0092B-C50C-407E-A947-70E740481C1C}">
-                          <a14:useLocalDpi xmlns:a14="http://schemas.microsoft.com/office/drawing/2010/main" val="0"/>
+                          <a14:useLocalDpi xmlns:a14="http://schemas.microsoft.com/office/drawing/2010/main" xmlns:wps="http://schemas.microsoft.com/office/word/2010/wordprocessingShape" xmlns:wpi="http://schemas.microsoft.com/office/word/2010/wordprocessingInk" xmlns:wpg="http://schemas.microsoft.com/office/word/2010/wordprocessingGroup" xmlns:w14="http://schemas.microsoft.com/office/word/2010/wordml" xmlns:w="http://schemas.openxmlformats.org/wordprocessingml/2006/main" xmlns:w10="urn:schemas-microsoft-com:office:word" xmlns:wp14="http://schemas.microsoft.com/office/word/2010/wordprocessingDrawing" xmlns:v="urn:schemas-microsoft-com:vml" xmlns:o="urn:schemas-microsoft-com:office:office" xmlns:mc="http://schemas.openxmlformats.org/markup-compatibility/2006" xmlns:wpc="http://schemas.microsoft.com/office/word/2010/wordprocessingCanvas" xmlns="" val="0"/>
                         </a:ext>
                       </a:extLst>
                     </a:blip>
@@ -4960,10 +4940,10 @@
           <w:i w:val="0"/>
           <w:noProof/>
           <w:color w:val="222222"/>
-          <w:lang w:bidi="ar-SA"/>
+          <w:lang w:val="en-IN" w:eastAsia="en-IN" w:bidi="ar-SA"/>
         </w:rPr>
         <w:drawing>
-          <wp:inline distT="0" distB="0" distL="0" distR="0" wp14:anchorId="326F875E" wp14:editId="7BA8EE9F">
+          <wp:inline distT="0" distB="0" distL="0" distR="0">
             <wp:extent cx="3695700" cy="3253084"/>
             <wp:effectExtent l="0" t="0" r="0" b="0"/>
             <wp:docPr id="1" name="Picture 1"/>
@@ -4978,10 +4958,10 @@
                     <pic:cNvPicPr/>
                   </pic:nvPicPr>
                   <pic:blipFill>
-                    <a:blip r:embed="rId10" cstate="print">
+                    <a:blip r:embed="rId9" cstate="print">
                       <a:extLst>
                         <a:ext uri="{28A0092B-C50C-407E-A947-70E740481C1C}">
-                          <a14:useLocalDpi xmlns:a14="http://schemas.microsoft.com/office/drawing/2010/main" val="0"/>
+                          <a14:useLocalDpi xmlns:a14="http://schemas.microsoft.com/office/drawing/2010/main" xmlns:wps="http://schemas.microsoft.com/office/word/2010/wordprocessingShape" xmlns:wpi="http://schemas.microsoft.com/office/word/2010/wordprocessingInk" xmlns:wpg="http://schemas.microsoft.com/office/word/2010/wordprocessingGroup" xmlns:w14="http://schemas.microsoft.com/office/word/2010/wordml" xmlns:w="http://schemas.openxmlformats.org/wordprocessingml/2006/main" xmlns:w10="urn:schemas-microsoft-com:office:word" xmlns:wp14="http://schemas.microsoft.com/office/word/2010/wordprocessingDrawing" xmlns:v="urn:schemas-microsoft-com:vml" xmlns:o="urn:schemas-microsoft-com:office:office" xmlns:mc="http://schemas.openxmlformats.org/markup-compatibility/2006" xmlns:wpc="http://schemas.microsoft.com/office/word/2010/wordprocessingCanvas" xmlns="" val="0"/>
                         </a:ext>
                       </a:extLst>
                     </a:blip>
@@ -7607,7 +7587,7 @@
           <w:b/>
           <w:i w:val="0"/>
           <w:noProof/>
-          <w:lang w:bidi="ar-SA"/>
+          <w:lang w:val="en-IN" w:eastAsia="en-IN" w:bidi="ar-SA"/>
         </w:rPr>
         <w:drawing>
           <wp:inline distT="0" distB="0" distL="0" distR="0">
@@ -7625,10 +7605,10 @@
                     <pic:cNvPicPr/>
                   </pic:nvPicPr>
                   <pic:blipFill>
-                    <a:blip r:embed="rId11">
+                    <a:blip r:embed="rId10" cstate="print">
                       <a:extLst>
                         <a:ext uri="{28A0092B-C50C-407E-A947-70E740481C1C}">
-                          <a14:useLocalDpi xmlns:a14="http://schemas.microsoft.com/office/drawing/2010/main" val="0"/>
+                          <a14:useLocalDpi xmlns:a14="http://schemas.microsoft.com/office/drawing/2010/main" xmlns:wps="http://schemas.microsoft.com/office/word/2010/wordprocessingShape" xmlns:wpi="http://schemas.microsoft.com/office/word/2010/wordprocessingInk" xmlns:wpg="http://schemas.microsoft.com/office/word/2010/wordprocessingGroup" xmlns:w14="http://schemas.microsoft.com/office/word/2010/wordml" xmlns:w="http://schemas.openxmlformats.org/wordprocessingml/2006/main" xmlns:w10="urn:schemas-microsoft-com:office:word" xmlns:wp14="http://schemas.microsoft.com/office/word/2010/wordprocessingDrawing" xmlns:v="urn:schemas-microsoft-com:vml" xmlns:o="urn:schemas-microsoft-com:office:office" xmlns:mc="http://schemas.openxmlformats.org/markup-compatibility/2006" xmlns:wpc="http://schemas.microsoft.com/office/word/2010/wordprocessingCanvas" xmlns="" val="0"/>
                         </a:ext>
                       </a:extLst>
                     </a:blip>
@@ -7682,7 +7662,7 @@
           <w:b/>
           <w:i w:val="0"/>
           <w:noProof/>
-          <w:lang w:bidi="ar-SA"/>
+          <w:lang w:val="en-IN" w:eastAsia="en-IN" w:bidi="ar-SA"/>
         </w:rPr>
         <w:drawing>
           <wp:inline distT="0" distB="0" distL="0" distR="0">
@@ -7700,10 +7680,10 @@
                     <pic:cNvPicPr/>
                   </pic:nvPicPr>
                   <pic:blipFill>
-                    <a:blip r:embed="rId12">
+                    <a:blip r:embed="rId11" cstate="print">
                       <a:extLst>
                         <a:ext uri="{28A0092B-C50C-407E-A947-70E740481C1C}">
-                          <a14:useLocalDpi xmlns:a14="http://schemas.microsoft.com/office/drawing/2010/main" val="0"/>
+                          <a14:useLocalDpi xmlns:a14="http://schemas.microsoft.com/office/drawing/2010/main" xmlns:wps="http://schemas.microsoft.com/office/word/2010/wordprocessingShape" xmlns:wpi="http://schemas.microsoft.com/office/word/2010/wordprocessingInk" xmlns:wpg="http://schemas.microsoft.com/office/word/2010/wordprocessingGroup" xmlns:w14="http://schemas.microsoft.com/office/word/2010/wordml" xmlns:w="http://schemas.openxmlformats.org/wordprocessingml/2006/main" xmlns:w10="urn:schemas-microsoft-com:office:word" xmlns:wp14="http://schemas.microsoft.com/office/word/2010/wordprocessingDrawing" xmlns:v="urn:schemas-microsoft-com:vml" xmlns:o="urn:schemas-microsoft-com:office:office" xmlns:mc="http://schemas.openxmlformats.org/markup-compatibility/2006" xmlns:wpc="http://schemas.microsoft.com/office/word/2010/wordprocessingCanvas" xmlns="" val="0"/>
                         </a:ext>
                       </a:extLst>
                     </a:blip>
@@ -7749,7 +7729,7 @@
       <w:r>
         <w:rPr>
           <w:noProof/>
-          <w:lang w:bidi="ar-SA"/>
+          <w:lang w:val="en-IN" w:eastAsia="en-IN" w:bidi="ar-SA"/>
         </w:rPr>
         <w:drawing>
           <wp:inline distT="0" distB="0" distL="0" distR="0">
@@ -7767,10 +7747,10 @@
                     <pic:cNvPicPr/>
                   </pic:nvPicPr>
                   <pic:blipFill>
-                    <a:blip r:embed="rId13">
+                    <a:blip r:embed="rId12" cstate="print">
                       <a:extLst>
                         <a:ext uri="{28A0092B-C50C-407E-A947-70E740481C1C}">
-                          <a14:useLocalDpi xmlns:a14="http://schemas.microsoft.com/office/drawing/2010/main" val="0"/>
+                          <a14:useLocalDpi xmlns:a14="http://schemas.microsoft.com/office/drawing/2010/main" xmlns:wps="http://schemas.microsoft.com/office/word/2010/wordprocessingShape" xmlns:wpi="http://schemas.microsoft.com/office/word/2010/wordprocessingInk" xmlns:wpg="http://schemas.microsoft.com/office/word/2010/wordprocessingGroup" xmlns:w14="http://schemas.microsoft.com/office/word/2010/wordml" xmlns:w="http://schemas.openxmlformats.org/wordprocessingml/2006/main" xmlns:w10="urn:schemas-microsoft-com:office:word" xmlns:wp14="http://schemas.microsoft.com/office/word/2010/wordprocessingDrawing" xmlns:v="urn:schemas-microsoft-com:vml" xmlns:o="urn:schemas-microsoft-com:office:office" xmlns:mc="http://schemas.openxmlformats.org/markup-compatibility/2006" xmlns:wpc="http://schemas.microsoft.com/office/word/2010/wordprocessingCanvas" xmlns="" val="0"/>
                         </a:ext>
                       </a:extLst>
                     </a:blip>
@@ -8164,7 +8144,7 @@
       <w:r>
         <w:rPr>
           <w:noProof/>
-          <w:lang w:bidi="ar-SA"/>
+          <w:lang w:val="en-IN" w:eastAsia="en-IN" w:bidi="ar-SA"/>
         </w:rPr>
         <w:drawing>
           <wp:inline distT="0" distB="0" distL="0" distR="0">
@@ -8182,10 +8162,10 @@
                     <pic:cNvPicPr/>
                   </pic:nvPicPr>
                   <pic:blipFill>
-                    <a:blip r:embed="rId14">
+                    <a:blip r:embed="rId13" cstate="print">
                       <a:extLst>
                         <a:ext uri="{28A0092B-C50C-407E-A947-70E740481C1C}">
-                          <a14:useLocalDpi xmlns:a14="http://schemas.microsoft.com/office/drawing/2010/main" val="0"/>
+                          <a14:useLocalDpi xmlns:a14="http://schemas.microsoft.com/office/drawing/2010/main" xmlns:wps="http://schemas.microsoft.com/office/word/2010/wordprocessingShape" xmlns:wpi="http://schemas.microsoft.com/office/word/2010/wordprocessingInk" xmlns:wpg="http://schemas.microsoft.com/office/word/2010/wordprocessingGroup" xmlns:w14="http://schemas.microsoft.com/office/word/2010/wordml" xmlns:w="http://schemas.openxmlformats.org/wordprocessingml/2006/main" xmlns:w10="urn:schemas-microsoft-com:office:word" xmlns:wp14="http://schemas.microsoft.com/office/word/2010/wordprocessingDrawing" xmlns:v="urn:schemas-microsoft-com:vml" xmlns:o="urn:schemas-microsoft-com:office:office" xmlns:mc="http://schemas.openxmlformats.org/markup-compatibility/2006" xmlns:wpc="http://schemas.microsoft.com/office/word/2010/wordprocessingCanvas" xmlns="" val="0"/>
                         </a:ext>
                       </a:extLst>
                     </a:blip>
@@ -8235,7 +8215,7 @@
         <w:rPr>
           <w:i w:val="0"/>
           <w:noProof/>
-          <w:lang w:bidi="ar-SA"/>
+          <w:lang w:val="en-IN" w:eastAsia="en-IN" w:bidi="ar-SA"/>
         </w:rPr>
         <w:lastRenderedPageBreak/>
         <w:drawing>
@@ -8254,10 +8234,10 @@
                     <pic:cNvPicPr/>
                   </pic:nvPicPr>
                   <pic:blipFill>
-                    <a:blip r:embed="rId15">
+                    <a:blip r:embed="rId14" cstate="print">
                       <a:extLst>
                         <a:ext uri="{28A0092B-C50C-407E-A947-70E740481C1C}">
-                          <a14:useLocalDpi xmlns:a14="http://schemas.microsoft.com/office/drawing/2010/main" val="0"/>
+                          <a14:useLocalDpi xmlns:a14="http://schemas.microsoft.com/office/drawing/2010/main" xmlns:wps="http://schemas.microsoft.com/office/word/2010/wordprocessingShape" xmlns:wpi="http://schemas.microsoft.com/office/word/2010/wordprocessingInk" xmlns:wpg="http://schemas.microsoft.com/office/word/2010/wordprocessingGroup" xmlns:w14="http://schemas.microsoft.com/office/word/2010/wordml" xmlns:w="http://schemas.openxmlformats.org/wordprocessingml/2006/main" xmlns:w10="urn:schemas-microsoft-com:office:word" xmlns:wp14="http://schemas.microsoft.com/office/word/2010/wordprocessingDrawing" xmlns:v="urn:schemas-microsoft-com:vml" xmlns:o="urn:schemas-microsoft-com:office:office" xmlns:mc="http://schemas.openxmlformats.org/markup-compatibility/2006" xmlns:wpc="http://schemas.microsoft.com/office/word/2010/wordprocessingCanvas" xmlns="" val="0"/>
                         </a:ext>
                       </a:extLst>
                     </a:blip>
@@ -8299,7 +8279,7 @@
       <w:r>
         <w:rPr>
           <w:noProof/>
-          <w:lang w:bidi="ar-SA"/>
+          <w:lang w:val="en-IN" w:eastAsia="en-IN" w:bidi="ar-SA"/>
         </w:rPr>
         <w:lastRenderedPageBreak/>
         <w:drawing>
@@ -8318,10 +8298,10 @@
                     <pic:cNvPicPr/>
                   </pic:nvPicPr>
                   <pic:blipFill>
-                    <a:blip r:embed="rId16">
+                    <a:blip r:embed="rId15" cstate="print">
                       <a:extLst>
                         <a:ext uri="{28A0092B-C50C-407E-A947-70E740481C1C}">
-                          <a14:useLocalDpi xmlns:a14="http://schemas.microsoft.com/office/drawing/2010/main" val="0"/>
+                          <a14:useLocalDpi xmlns:a14="http://schemas.microsoft.com/office/drawing/2010/main" xmlns:wps="http://schemas.microsoft.com/office/word/2010/wordprocessingShape" xmlns:wpi="http://schemas.microsoft.com/office/word/2010/wordprocessingInk" xmlns:wpg="http://schemas.microsoft.com/office/word/2010/wordprocessingGroup" xmlns:w14="http://schemas.microsoft.com/office/word/2010/wordml" xmlns:w="http://schemas.openxmlformats.org/wordprocessingml/2006/main" xmlns:w10="urn:schemas-microsoft-com:office:word" xmlns:wp14="http://schemas.microsoft.com/office/word/2010/wordprocessingDrawing" xmlns:v="urn:schemas-microsoft-com:vml" xmlns:o="urn:schemas-microsoft-com:office:office" xmlns:mc="http://schemas.openxmlformats.org/markup-compatibility/2006" xmlns:wpc="http://schemas.microsoft.com/office/word/2010/wordprocessingCanvas" xmlns="" val="0"/>
                         </a:ext>
                       </a:extLst>
                     </a:blip>
@@ -8349,7 +8329,7 @@
       <w:r>
         <w:rPr>
           <w:noProof/>
-          <w:lang w:bidi="ar-SA"/>
+          <w:lang w:val="en-IN" w:eastAsia="en-IN" w:bidi="ar-SA"/>
         </w:rPr>
         <w:lastRenderedPageBreak/>
         <w:drawing>
@@ -8368,10 +8348,10 @@
                     <pic:cNvPicPr/>
                   </pic:nvPicPr>
                   <pic:blipFill>
-                    <a:blip r:embed="rId17">
+                    <a:blip r:embed="rId16" cstate="print">
                       <a:extLst>
                         <a:ext uri="{28A0092B-C50C-407E-A947-70E740481C1C}">
-                          <a14:useLocalDpi xmlns:a14="http://schemas.microsoft.com/office/drawing/2010/main" val="0"/>
+                          <a14:useLocalDpi xmlns:a14="http://schemas.microsoft.com/office/drawing/2010/main" xmlns:wps="http://schemas.microsoft.com/office/word/2010/wordprocessingShape" xmlns:wpi="http://schemas.microsoft.com/office/word/2010/wordprocessingInk" xmlns:wpg="http://schemas.microsoft.com/office/word/2010/wordprocessingGroup" xmlns:w14="http://schemas.microsoft.com/office/word/2010/wordml" xmlns:w="http://schemas.openxmlformats.org/wordprocessingml/2006/main" xmlns:w10="urn:schemas-microsoft-com:office:word" xmlns:wp14="http://schemas.microsoft.com/office/word/2010/wordprocessingDrawing" xmlns:v="urn:schemas-microsoft-com:vml" xmlns:o="urn:schemas-microsoft-com:office:office" xmlns:mc="http://schemas.openxmlformats.org/markup-compatibility/2006" xmlns:wpc="http://schemas.microsoft.com/office/word/2010/wordprocessingCanvas" xmlns="" val="0"/>
                         </a:ext>
                       </a:extLst>
                     </a:blip>
@@ -8421,7 +8401,7 @@
       <w:r>
         <w:rPr>
           <w:noProof/>
-          <w:lang w:bidi="ar-SA"/>
+          <w:lang w:val="en-IN" w:eastAsia="en-IN" w:bidi="ar-SA"/>
         </w:rPr>
         <w:lastRenderedPageBreak/>
         <w:drawing>
@@ -8440,10 +8420,10 @@
                     <pic:cNvPicPr/>
                   </pic:nvPicPr>
                   <pic:blipFill>
-                    <a:blip r:embed="rId18">
+                    <a:blip r:embed="rId17" cstate="print">
                       <a:extLst>
                         <a:ext uri="{28A0092B-C50C-407E-A947-70E740481C1C}">
-                          <a14:useLocalDpi xmlns:a14="http://schemas.microsoft.com/office/drawing/2010/main" val="0"/>
+                          <a14:useLocalDpi xmlns:a14="http://schemas.microsoft.com/office/drawing/2010/main" xmlns:wps="http://schemas.microsoft.com/office/word/2010/wordprocessingShape" xmlns:wpi="http://schemas.microsoft.com/office/word/2010/wordprocessingInk" xmlns:wpg="http://schemas.microsoft.com/office/word/2010/wordprocessingGroup" xmlns:w14="http://schemas.microsoft.com/office/word/2010/wordml" xmlns:w="http://schemas.openxmlformats.org/wordprocessingml/2006/main" xmlns:w10="urn:schemas-microsoft-com:office:word" xmlns:wp14="http://schemas.microsoft.com/office/word/2010/wordprocessingDrawing" xmlns:v="urn:schemas-microsoft-com:vml" xmlns:o="urn:schemas-microsoft-com:office:office" xmlns:mc="http://schemas.openxmlformats.org/markup-compatibility/2006" xmlns:wpc="http://schemas.microsoft.com/office/word/2010/wordprocessingCanvas" xmlns="" val="0"/>
                         </a:ext>
                       </a:extLst>
                     </a:blip>
@@ -8514,7 +8494,7 @@
         <w:jc w:val="center"/>
         <w:tblInd w:w="-427" w:type="dxa"/>
         <w:tblLayout w:type="fixed"/>
-        <w:tblLook w:val="0000" w:firstRow="0" w:lastRow="0" w:firstColumn="0" w:lastColumn="0" w:noHBand="0" w:noVBand="0"/>
+        <w:tblLook w:val="0000"/>
       </w:tblPr>
       <w:tblGrid>
         <w:gridCol w:w="5205"/>
@@ -8855,14 +8835,12 @@
               </w:rPr>
               <w:t xml:space="preserve"> </w:t>
             </w:r>
-            <w:proofErr w:type="spellStart"/>
             <w:r>
               <w:rPr>
                 <w:rFonts w:eastAsia="Arial"/>
               </w:rPr>
               <w:t>patient_id</w:t>
             </w:r>
-            <w:proofErr w:type="spellEnd"/>
           </w:p>
         </w:tc>
       </w:tr>
@@ -9049,14 +9027,12 @@
                 <w:rFonts w:eastAsia="Arial"/>
               </w:rPr>
             </w:pPr>
-            <w:proofErr w:type="spellStart"/>
             <w:r>
               <w:rPr>
                 <w:rFonts w:eastAsia="Arial"/>
               </w:rPr>
               <w:t>Amount,dateOfdonation,Serial_no</w:t>
             </w:r>
-            <w:proofErr w:type="spellEnd"/>
           </w:p>
         </w:tc>
       </w:tr>
@@ -9107,47 +9083,11 @@
                 <w:rFonts w:eastAsia="Arial"/>
               </w:rPr>
             </w:pPr>
-            <w:proofErr w:type="spellStart"/>
             <w:r>
               <w:rPr>
                 <w:rFonts w:eastAsia="Arial"/>
               </w:rPr>
-              <w:t>Patient_id,name,contact</w:t>
-            </w:r>
-            <w:proofErr w:type="spellEnd"/>
-            <w:r>
-              <w:rPr>
-                <w:rFonts w:eastAsia="Arial"/>
-              </w:rPr>
-              <w:t xml:space="preserve"> </w:t>
-            </w:r>
-            <w:proofErr w:type="spellStart"/>
-            <w:r>
-              <w:rPr>
-                <w:rFonts w:eastAsia="Arial"/>
-              </w:rPr>
-              <w:t>no,photo</w:t>
-            </w:r>
-            <w:proofErr w:type="spellEnd"/>
-            <w:r>
-              <w:rPr>
-                <w:rFonts w:eastAsia="Arial"/>
-              </w:rPr>
-              <w:t xml:space="preserve"> id </w:t>
-            </w:r>
-            <w:proofErr w:type="spellStart"/>
-            <w:r>
-              <w:rPr>
-                <w:rFonts w:eastAsia="Arial"/>
-              </w:rPr>
-              <w:t>no,address</w:t>
-            </w:r>
-            <w:proofErr w:type="spellEnd"/>
-            <w:r>
-              <w:rPr>
-                <w:rFonts w:eastAsia="Arial"/>
-              </w:rPr>
-              <w:t>,</w:t>
+              <w:t>Patient_id,name,contact no,photo id no,address,</w:t>
             </w:r>
           </w:p>
         </w:tc>
@@ -9457,11 +9397,11 @@
         <w:rPr>
           <w:i w:val="0"/>
           <w:noProof/>
-          <w:lang w:bidi="ar-SA"/>
+          <w:lang w:val="en-IN" w:eastAsia="en-IN" w:bidi="ar-SA"/>
         </w:rPr>
         <w:lastRenderedPageBreak/>
         <w:drawing>
-          <wp:inline distT="0" distB="0" distL="0" distR="0" wp14:anchorId="26A30D5A" wp14:editId="5843F3A9">
+          <wp:inline distT="0" distB="0" distL="0" distR="0">
             <wp:extent cx="5943593" cy="6269355"/>
             <wp:effectExtent l="19050" t="0" r="7" b="0"/>
             <wp:docPr id="13" name="Picture 8"/>
@@ -9476,7 +9416,7 @@
                     <pic:cNvPicPr/>
                   </pic:nvPicPr>
                   <pic:blipFill>
-                    <a:blip r:embed="rId19"/>
+                    <a:blip r:embed="rId18" cstate="print"/>
                     <a:stretch>
                       <a:fillRect/>
                     </a:stretch>
@@ -9558,7 +9498,7 @@
       <w:r>
         <w:rPr>
           <w:noProof/>
-          <w:lang w:bidi="ar-SA"/>
+          <w:lang w:val="en-IN" w:eastAsia="en-IN" w:bidi="ar-SA"/>
         </w:rPr>
         <w:drawing>
           <wp:inline distT="0" distB="0" distL="0" distR="0">
@@ -9576,10 +9516,10 @@
                     <pic:cNvPicPr/>
                   </pic:nvPicPr>
                   <pic:blipFill>
-                    <a:blip r:embed="rId20" cstate="print">
+                    <a:blip r:embed="rId19" cstate="print">
                       <a:extLst>
                         <a:ext uri="{28A0092B-C50C-407E-A947-70E740481C1C}">
-                          <a14:useLocalDpi xmlns:a14="http://schemas.microsoft.com/office/drawing/2010/main" val="0"/>
+                          <a14:useLocalDpi xmlns:a14="http://schemas.microsoft.com/office/drawing/2010/main" xmlns:wps="http://schemas.microsoft.com/office/word/2010/wordprocessingShape" xmlns:wpi="http://schemas.microsoft.com/office/word/2010/wordprocessingInk" xmlns:wpg="http://schemas.microsoft.com/office/word/2010/wordprocessingGroup" xmlns:w14="http://schemas.microsoft.com/office/word/2010/wordml" xmlns:w="http://schemas.openxmlformats.org/wordprocessingml/2006/main" xmlns:w10="urn:schemas-microsoft-com:office:word" xmlns:wp14="http://schemas.microsoft.com/office/word/2010/wordprocessingDrawing" xmlns:v="urn:schemas-microsoft-com:vml" xmlns:o="urn:schemas-microsoft-com:office:office" xmlns:mc="http://schemas.openxmlformats.org/markup-compatibility/2006" xmlns:wpc="http://schemas.microsoft.com/office/word/2010/wordprocessingCanvas" xmlns="" val="0"/>
                         </a:ext>
                       </a:extLst>
                     </a:blip>
@@ -9610,9 +9550,6 @@
       </w:pPr>
       <w:r>
         <w:lastRenderedPageBreak/>
-        <w:t>8.</w:t>
-      </w:r>
-      <w:r>
         <w:tab/>
       </w:r>
       <w:bookmarkStart w:id="36" w:name="_Toc344229910"/>
@@ -9625,24 +9562,14 @@
       <w:r>
         <w:t xml:space="preserve">The database used for this software is called </w:t>
       </w:r>
-      <w:proofErr w:type="spellStart"/>
       <w:r>
         <w:rPr>
           <w:b/>
         </w:rPr>
         <w:t>bdmsdb</w:t>
       </w:r>
-      <w:proofErr w:type="spellEnd"/>
-      <w:r>
-        <w:t xml:space="preserve">. A screenshot from the </w:t>
-      </w:r>
-      <w:proofErr w:type="spellStart"/>
-      <w:r>
-        <w:t>MySQl</w:t>
-      </w:r>
-      <w:proofErr w:type="spellEnd"/>
-      <w:r>
-        <w:t xml:space="preserve"> workbench is given below. It shows the tables and its columns. The first column is the primary key.</w:t>
+      <w:r>
+        <w:t>. A screenshot from the MySQl workbench is given below. It shows the tables and its columns. The first column is the primary key.</w:t>
       </w:r>
     </w:p>
     <w:p>
@@ -9650,10 +9577,10 @@
         <w:rPr>
           <w:noProof/>
           <w:highlight w:val="yellow"/>
-          <w:lang w:bidi="ar-SA"/>
+          <w:lang w:val="en-IN" w:eastAsia="en-IN" w:bidi="ar-SA"/>
         </w:rPr>
         <w:drawing>
-          <wp:inline distT="0" distB="0" distL="0" distR="0" wp14:anchorId="67D7E974" wp14:editId="612407A4">
+          <wp:inline distT="0" distB="0" distL="0" distR="0">
             <wp:extent cx="2026920" cy="6004560"/>
             <wp:effectExtent l="0" t="0" r="0" b="0"/>
             <wp:docPr id="17" name="Picture 17"/>
@@ -9668,10 +9595,10 @@
                     <pic:cNvPicPr/>
                   </pic:nvPicPr>
                   <pic:blipFill>
-                    <a:blip r:embed="rId21">
+                    <a:blip r:embed="rId20" cstate="print">
                       <a:extLst>
                         <a:ext uri="{28A0092B-C50C-407E-A947-70E740481C1C}">
-                          <a14:useLocalDpi xmlns:a14="http://schemas.microsoft.com/office/drawing/2010/main" val="0"/>
+                          <a14:useLocalDpi xmlns:a14="http://schemas.microsoft.com/office/drawing/2010/main" xmlns:wps="http://schemas.microsoft.com/office/word/2010/wordprocessingShape" xmlns:wpi="http://schemas.microsoft.com/office/word/2010/wordprocessingInk" xmlns:wpg="http://schemas.microsoft.com/office/word/2010/wordprocessingGroup" xmlns:w14="http://schemas.microsoft.com/office/word/2010/wordml" xmlns:w="http://schemas.openxmlformats.org/wordprocessingml/2006/main" xmlns:w10="urn:schemas-microsoft-com:office:word" xmlns:wp14="http://schemas.microsoft.com/office/word/2010/wordprocessingDrawing" xmlns:v="urn:schemas-microsoft-com:vml" xmlns:o="urn:schemas-microsoft-com:office:office" xmlns:mc="http://schemas.openxmlformats.org/markup-compatibility/2006" xmlns:wpc="http://schemas.microsoft.com/office/word/2010/wordprocessingCanvas" xmlns="" val="0"/>
                         </a:ext>
                       </a:extLst>
                     </a:blip>
@@ -9700,7 +9627,7 @@
       <w:r>
         <w:rPr>
           <w:noProof/>
-          <w:lang w:bidi="ar-SA"/>
+          <w:lang w:val="en-IN" w:eastAsia="en-IN" w:bidi="ar-SA"/>
         </w:rPr>
         <w:drawing>
           <wp:inline distT="0" distB="0" distL="0" distR="0">
@@ -9718,10 +9645,10 @@
                     <pic:cNvPicPr/>
                   </pic:nvPicPr>
                   <pic:blipFill>
-                    <a:blip r:embed="rId22">
+                    <a:blip r:embed="rId21" cstate="print">
                       <a:extLst>
                         <a:ext uri="{28A0092B-C50C-407E-A947-70E740481C1C}">
-                          <a14:useLocalDpi xmlns:a14="http://schemas.microsoft.com/office/drawing/2010/main" val="0"/>
+                          <a14:useLocalDpi xmlns:a14="http://schemas.microsoft.com/office/drawing/2010/main" xmlns:wps="http://schemas.microsoft.com/office/word/2010/wordprocessingShape" xmlns:wpi="http://schemas.microsoft.com/office/word/2010/wordprocessingInk" xmlns:wpg="http://schemas.microsoft.com/office/word/2010/wordprocessingGroup" xmlns:w14="http://schemas.microsoft.com/office/word/2010/wordml" xmlns:w="http://schemas.openxmlformats.org/wordprocessingml/2006/main" xmlns:w10="urn:schemas-microsoft-com:office:word" xmlns:wp14="http://schemas.microsoft.com/office/word/2010/wordprocessingDrawing" xmlns:v="urn:schemas-microsoft-com:vml" xmlns:o="urn:schemas-microsoft-com:office:office" xmlns:mc="http://schemas.openxmlformats.org/markup-compatibility/2006" xmlns:wpc="http://schemas.microsoft.com/office/word/2010/wordprocessingCanvas" xmlns="" val="0"/>
                         </a:ext>
                       </a:extLst>
                     </a:blip>
@@ -9750,7 +9677,7 @@
       <w:r>
         <w:rPr>
           <w:noProof/>
-          <w:lang w:bidi="ar-SA"/>
+          <w:lang w:val="en-IN" w:eastAsia="en-IN" w:bidi="ar-SA"/>
         </w:rPr>
         <w:drawing>
           <wp:inline distT="0" distB="0" distL="0" distR="0">
@@ -9768,10 +9695,10 @@
                     <pic:cNvPicPr/>
                   </pic:nvPicPr>
                   <pic:blipFill>
-                    <a:blip r:embed="rId23">
+                    <a:blip r:embed="rId22" cstate="print">
                       <a:extLst>
                         <a:ext uri="{28A0092B-C50C-407E-A947-70E740481C1C}">
-                          <a14:useLocalDpi xmlns:a14="http://schemas.microsoft.com/office/drawing/2010/main" val="0"/>
+                          <a14:useLocalDpi xmlns:a14="http://schemas.microsoft.com/office/drawing/2010/main" xmlns:wps="http://schemas.microsoft.com/office/word/2010/wordprocessingShape" xmlns:wpi="http://schemas.microsoft.com/office/word/2010/wordprocessingInk" xmlns:wpg="http://schemas.microsoft.com/office/word/2010/wordprocessingGroup" xmlns:w14="http://schemas.microsoft.com/office/word/2010/wordml" xmlns:w="http://schemas.openxmlformats.org/wordprocessingml/2006/main" xmlns:w10="urn:schemas-microsoft-com:office:word" xmlns:wp14="http://schemas.microsoft.com/office/word/2010/wordprocessingDrawing" xmlns:v="urn:schemas-microsoft-com:vml" xmlns:o="urn:schemas-microsoft-com:office:office" xmlns:mc="http://schemas.openxmlformats.org/markup-compatibility/2006" xmlns:wpc="http://schemas.microsoft.com/office/word/2010/wordprocessingCanvas" xmlns="" val="0"/>
                         </a:ext>
                       </a:extLst>
                     </a:blip>
@@ -9801,9 +9728,6 @@
       </w:pPr>
       <w:bookmarkStart w:id="37" w:name="_Toc344229911"/>
       <w:r>
-        <w:t>9.</w:t>
-      </w:r>
-      <w:r>
         <w:tab/>
         <w:t>Complete Structure</w:t>
       </w:r>
@@ -9816,9 +9740,6 @@
       </w:pPr>
       <w:bookmarkStart w:id="38" w:name="_Toc344229912"/>
       <w:r>
-        <w:t>9.1</w:t>
-      </w:r>
-      <w:r>
         <w:tab/>
         <w:t>Module Description</w:t>
       </w:r>
@@ -9832,11 +9753,11 @@
       <w:r>
         <w:rPr>
           <w:noProof/>
-          <w:lang w:bidi="ar-SA"/>
+          <w:lang w:val="en-IN" w:eastAsia="en-IN" w:bidi="ar-SA"/>
         </w:rPr>
         <w:lastRenderedPageBreak/>
         <w:drawing>
-          <wp:inline distT="0" distB="0" distL="0" distR="0" wp14:anchorId="54011A88" wp14:editId="4963B93C">
+          <wp:inline distT="0" distB="0" distL="0" distR="0">
             <wp:extent cx="5372100" cy="3657600"/>
             <wp:effectExtent l="0" t="0" r="0" b="0"/>
             <wp:docPr id="4" name="Picture 4"/>
@@ -9851,10 +9772,10 @@
                     <pic:cNvPicPr/>
                   </pic:nvPicPr>
                   <pic:blipFill>
-                    <a:blip r:embed="rId24">
+                    <a:blip r:embed="rId23" cstate="print">
                       <a:extLst>
                         <a:ext uri="{28A0092B-C50C-407E-A947-70E740481C1C}">
-                          <a14:useLocalDpi xmlns:a14="http://schemas.microsoft.com/office/drawing/2010/main" val="0"/>
+                          <a14:useLocalDpi xmlns:a14="http://schemas.microsoft.com/office/drawing/2010/main" xmlns:wps="http://schemas.microsoft.com/office/word/2010/wordprocessingShape" xmlns:wpi="http://schemas.microsoft.com/office/word/2010/wordprocessingInk" xmlns:wpg="http://schemas.microsoft.com/office/word/2010/wordprocessingGroup" xmlns:w14="http://schemas.microsoft.com/office/word/2010/wordml" xmlns:w="http://schemas.openxmlformats.org/wordprocessingml/2006/main" xmlns:w10="urn:schemas-microsoft-com:office:word" xmlns:wp14="http://schemas.microsoft.com/office/word/2010/wordprocessingDrawing" xmlns:v="urn:schemas-microsoft-com:vml" xmlns:o="urn:schemas-microsoft-com:office:office" xmlns:mc="http://schemas.openxmlformats.org/markup-compatibility/2006" xmlns:wpc="http://schemas.microsoft.com/office/word/2010/wordprocessingCanvas" xmlns="" val="0"/>
                         </a:ext>
                       </a:extLst>
                     </a:blip>
@@ -10093,21 +10014,7 @@
         <w:rPr>
           <w:i w:val="0"/>
         </w:rPr>
-        <w:t xml:space="preserve">This is the limited functionality client </w:t>
-      </w:r>
-      <w:proofErr w:type="gramStart"/>
-      <w:r>
-        <w:rPr>
-          <w:i w:val="0"/>
-        </w:rPr>
-        <w:t>which</w:t>
-      </w:r>
-      <w:proofErr w:type="gramEnd"/>
-      <w:r>
-        <w:rPr>
-          <w:i w:val="0"/>
-        </w:rPr>
-        <w:t xml:space="preserve"> can be accessed using any mobile devices such as Mobile phone, tabs &amp; pads.</w:t>
+        <w:t>This is the limited functionality client which can be accessed using any mobile devices such as Mobile phone, tabs &amp; pads.</w:t>
       </w:r>
     </w:p>
     <w:p>
@@ -10153,12 +10060,6 @@
       </w:pPr>
       <w:bookmarkStart w:id="39" w:name="_Toc344229913"/>
       <w:r>
-        <w:t>9.2</w:t>
-      </w:r>
-      <w:r>
-        <w:tab/>
-      </w:r>
-      <w:r>
         <w:t>estimation</w:t>
       </w:r>
       <w:bookmarkEnd w:id="39"/>
@@ -10167,7 +10068,7 @@
       <w:r>
         <w:rPr>
           <w:noProof/>
-          <w:lang w:bidi="ar-SA"/>
+          <w:lang w:val="en-IN" w:eastAsia="en-IN" w:bidi="ar-SA"/>
         </w:rPr>
         <w:lastRenderedPageBreak/>
         <w:drawing>
@@ -10186,10 +10087,10 @@
                     <pic:cNvPicPr/>
                   </pic:nvPicPr>
                   <pic:blipFill>
-                    <a:blip r:embed="rId25">
+                    <a:blip r:embed="rId24" cstate="print">
                       <a:extLst>
                         <a:ext uri="{28A0092B-C50C-407E-A947-70E740481C1C}">
-                          <a14:useLocalDpi xmlns:a14="http://schemas.microsoft.com/office/drawing/2010/main" val="0"/>
+                          <a14:useLocalDpi xmlns:a14="http://schemas.microsoft.com/office/drawing/2010/main" xmlns:wps="http://schemas.microsoft.com/office/word/2010/wordprocessingShape" xmlns:wpi="http://schemas.microsoft.com/office/word/2010/wordprocessingInk" xmlns:wpg="http://schemas.microsoft.com/office/word/2010/wordprocessingGroup" xmlns:w14="http://schemas.microsoft.com/office/word/2010/wordml" xmlns:w="http://schemas.openxmlformats.org/wordprocessingml/2006/main" xmlns:w10="urn:schemas-microsoft-com:office:word" xmlns:wp14="http://schemas.microsoft.com/office/word/2010/wordprocessingDrawing" xmlns:v="urn:schemas-microsoft-com:vml" xmlns:o="urn:schemas-microsoft-com:office:office" xmlns:mc="http://schemas.openxmlformats.org/markup-compatibility/2006" xmlns:wpc="http://schemas.microsoft.com/office/word/2010/wordprocessingCanvas" xmlns="" val="0"/>
                         </a:ext>
                       </a:extLst>
                     </a:blip>
@@ -10219,7 +10120,7 @@
       </w:pPr>
       <w:bookmarkStart w:id="40" w:name="_Toc344229914"/>
       <w:r>
-        <w:t xml:space="preserve">9.2 </w:t>
+        <w:t xml:space="preserve"> </w:t>
       </w:r>
       <w:r>
         <w:tab/>
@@ -10231,7 +10132,7 @@
       <w:tblPr>
         <w:tblStyle w:val="TableGrid"/>
         <w:tblW w:w="0" w:type="auto"/>
-        <w:tblLook w:val="04A0" w:firstRow="1" w:lastRow="0" w:firstColumn="1" w:lastColumn="0" w:noHBand="0" w:noVBand="1"/>
+        <w:tblLook w:val="04A0"/>
       </w:tblPr>
       <w:tblGrid>
         <w:gridCol w:w="9576"/>
@@ -10247,7 +10148,6 @@
                 <w:b/>
               </w:rPr>
             </w:pPr>
-            <w:proofErr w:type="spellStart"/>
             <w:r>
               <w:rPr>
                 <w:rFonts w:ascii="Consolas" w:hAnsi="Consolas" w:cs="Consolas"/>
@@ -10261,7 +10161,6 @@
               </w:rPr>
               <w:t>DonorInfo</w:t>
             </w:r>
-            <w:proofErr w:type="spellEnd"/>
           </w:p>
         </w:tc>
       </w:tr>
@@ -10330,7 +10229,6 @@
               </w:rPr>
               <w:t xml:space="preserve"> </w:t>
             </w:r>
-            <w:proofErr w:type="spellStart"/>
             <w:r>
               <w:rPr>
                 <w:rFonts w:ascii="Consolas" w:hAnsi="Consolas" w:cs="Consolas"/>
@@ -10343,7 +10241,6 @@
               </w:rPr>
               <w:t>DonorInfo</w:t>
             </w:r>
-            <w:proofErr w:type="spellEnd"/>
           </w:p>
           <w:p>
             <w:pPr>
@@ -10676,31 +10573,7 @@
                 <w:szCs w:val="19"/>
                 <w:lang w:bidi="ar-SA"/>
               </w:rPr>
-              <w:t xml:space="preserve"> </w:t>
-            </w:r>
-            <w:proofErr w:type="spellStart"/>
-            <w:r>
-              <w:rPr>
-                <w:rFonts w:ascii="Consolas" w:hAnsi="Consolas" w:cs="Consolas"/>
-                <w:i w:val="0"/>
-                <w:iCs w:val="0"/>
-                <w:sz w:val="19"/>
-                <w:szCs w:val="19"/>
-                <w:lang w:bidi="ar-SA"/>
-              </w:rPr>
-              <w:t>bloodGroup</w:t>
-            </w:r>
-            <w:proofErr w:type="spellEnd"/>
-            <w:r>
-              <w:rPr>
-                <w:rFonts w:ascii="Consolas" w:hAnsi="Consolas" w:cs="Consolas"/>
-                <w:i w:val="0"/>
-                <w:iCs w:val="0"/>
-                <w:sz w:val="19"/>
-                <w:szCs w:val="19"/>
-                <w:lang w:bidi="ar-SA"/>
-              </w:rPr>
-              <w:t xml:space="preserve"> { </w:t>
+              <w:t xml:space="preserve"> bloodGroup { </w:t>
             </w:r>
             <w:r>
               <w:rPr>
@@ -11033,7 +10906,6 @@
               </w:rPr>
               <w:t xml:space="preserve"> </w:t>
             </w:r>
-            <w:proofErr w:type="spellStart"/>
             <w:r>
               <w:rPr>
                 <w:rFonts w:ascii="Consolas" w:hAnsi="Consolas" w:cs="Consolas"/>
@@ -11046,41 +10918,16 @@
               </w:rPr>
               <w:t>DateTime</w:t>
             </w:r>
-            <w:proofErr w:type="spellEnd"/>
-            <w:r>
-              <w:rPr>
-                <w:rFonts w:ascii="Consolas" w:hAnsi="Consolas" w:cs="Consolas"/>
-                <w:i w:val="0"/>
-                <w:iCs w:val="0"/>
-                <w:sz w:val="19"/>
-                <w:szCs w:val="19"/>
-                <w:lang w:bidi="ar-SA"/>
-              </w:rPr>
-              <w:t xml:space="preserve"> </w:t>
-            </w:r>
-            <w:proofErr w:type="spellStart"/>
-            <w:r>
-              <w:rPr>
-                <w:rFonts w:ascii="Consolas" w:hAnsi="Consolas" w:cs="Consolas"/>
-                <w:i w:val="0"/>
-                <w:iCs w:val="0"/>
-                <w:sz w:val="19"/>
-                <w:szCs w:val="19"/>
-                <w:lang w:bidi="ar-SA"/>
-              </w:rPr>
-              <w:t>lastDonateDate</w:t>
-            </w:r>
-            <w:proofErr w:type="spellEnd"/>
-            <w:r>
-              <w:rPr>
-                <w:rFonts w:ascii="Consolas" w:hAnsi="Consolas" w:cs="Consolas"/>
-                <w:i w:val="0"/>
-                <w:iCs w:val="0"/>
-                <w:sz w:val="19"/>
-                <w:szCs w:val="19"/>
-                <w:lang w:bidi="ar-SA"/>
-              </w:rPr>
-              <w:t xml:space="preserve"> { </w:t>
+            <w:r>
+              <w:rPr>
+                <w:rFonts w:ascii="Consolas" w:hAnsi="Consolas" w:cs="Consolas"/>
+                <w:i w:val="0"/>
+                <w:iCs w:val="0"/>
+                <w:sz w:val="19"/>
+                <w:szCs w:val="19"/>
+                <w:lang w:bidi="ar-SA"/>
+              </w:rPr>
+              <w:t xml:space="preserve"> lastDonateDate { </w:t>
             </w:r>
             <w:r>
               <w:rPr>
@@ -11177,7 +11024,6 @@
               </w:rPr>
               <w:t xml:space="preserve"> </w:t>
             </w:r>
-            <w:proofErr w:type="spellStart"/>
             <w:r>
               <w:rPr>
                 <w:rFonts w:ascii="Consolas" w:hAnsi="Consolas" w:cs="Consolas"/>
@@ -11190,7 +11036,6 @@
               </w:rPr>
               <w:t>DateTime</w:t>
             </w:r>
-            <w:proofErr w:type="spellEnd"/>
             <w:r>
               <w:rPr>
                 <w:rFonts w:ascii="Consolas" w:hAnsi="Consolas" w:cs="Consolas"/>
@@ -11284,7 +11129,7 @@
       <w:tblPr>
         <w:tblStyle w:val="TableGrid"/>
         <w:tblW w:w="0" w:type="auto"/>
-        <w:tblLook w:val="04A0" w:firstRow="1" w:lastRow="0" w:firstColumn="1" w:lastColumn="0" w:noHBand="0" w:noVBand="1"/>
+        <w:tblLook w:val="04A0"/>
       </w:tblPr>
       <w:tblGrid>
         <w:gridCol w:w="9576"/>
@@ -11300,7 +11145,6 @@
                 <w:b/>
               </w:rPr>
             </w:pPr>
-            <w:proofErr w:type="spellStart"/>
             <w:r>
               <w:rPr>
                 <w:rFonts w:ascii="Consolas" w:hAnsi="Consolas" w:cs="Consolas"/>
@@ -11314,7 +11158,6 @@
               </w:rPr>
               <w:t>EventInfo</w:t>
             </w:r>
-            <w:proofErr w:type="spellEnd"/>
           </w:p>
         </w:tc>
       </w:tr>
@@ -11383,7 +11226,6 @@
               </w:rPr>
               <w:t xml:space="preserve"> </w:t>
             </w:r>
-            <w:proofErr w:type="spellStart"/>
             <w:r>
               <w:rPr>
                 <w:rFonts w:ascii="Consolas" w:hAnsi="Consolas" w:cs="Consolas"/>
@@ -11396,7 +11238,6 @@
               </w:rPr>
               <w:t>EventInfo</w:t>
             </w:r>
-            <w:proofErr w:type="spellEnd"/>
           </w:p>
           <w:p>
             <w:pPr>
@@ -11611,31 +11452,7 @@
                 <w:szCs w:val="19"/>
                 <w:lang w:bidi="ar-SA"/>
               </w:rPr>
-              <w:t xml:space="preserve"> </w:t>
-            </w:r>
-            <w:proofErr w:type="spellStart"/>
-            <w:r>
-              <w:rPr>
-                <w:rFonts w:ascii="Consolas" w:hAnsi="Consolas" w:cs="Consolas"/>
-                <w:i w:val="0"/>
-                <w:iCs w:val="0"/>
-                <w:sz w:val="19"/>
-                <w:szCs w:val="19"/>
-                <w:lang w:bidi="ar-SA"/>
-              </w:rPr>
-              <w:t>eventTitle</w:t>
-            </w:r>
-            <w:proofErr w:type="spellEnd"/>
-            <w:r>
-              <w:rPr>
-                <w:rFonts w:ascii="Consolas" w:hAnsi="Consolas" w:cs="Consolas"/>
-                <w:i w:val="0"/>
-                <w:iCs w:val="0"/>
-                <w:sz w:val="19"/>
-                <w:szCs w:val="19"/>
-                <w:lang w:bidi="ar-SA"/>
-              </w:rPr>
-              <w:t xml:space="preserve"> { </w:t>
+              <w:t xml:space="preserve"> eventTitle { </w:t>
             </w:r>
             <w:r>
               <w:rPr>
@@ -11732,7 +11549,6 @@
               </w:rPr>
               <w:t xml:space="preserve"> </w:t>
             </w:r>
-            <w:proofErr w:type="spellStart"/>
             <w:r>
               <w:rPr>
                 <w:rFonts w:ascii="Consolas" w:hAnsi="Consolas" w:cs="Consolas"/>
@@ -11745,41 +11561,16 @@
               </w:rPr>
               <w:t>DateTime</w:t>
             </w:r>
-            <w:proofErr w:type="spellEnd"/>
-            <w:r>
-              <w:rPr>
-                <w:rFonts w:ascii="Consolas" w:hAnsi="Consolas" w:cs="Consolas"/>
-                <w:i w:val="0"/>
-                <w:iCs w:val="0"/>
-                <w:sz w:val="19"/>
-                <w:szCs w:val="19"/>
-                <w:lang w:bidi="ar-SA"/>
-              </w:rPr>
-              <w:t xml:space="preserve"> </w:t>
-            </w:r>
-            <w:proofErr w:type="spellStart"/>
-            <w:r>
-              <w:rPr>
-                <w:rFonts w:ascii="Consolas" w:hAnsi="Consolas" w:cs="Consolas"/>
-                <w:i w:val="0"/>
-                <w:iCs w:val="0"/>
-                <w:sz w:val="19"/>
-                <w:szCs w:val="19"/>
-                <w:lang w:bidi="ar-SA"/>
-              </w:rPr>
-              <w:t>eventDoe</w:t>
-            </w:r>
-            <w:proofErr w:type="spellEnd"/>
-            <w:r>
-              <w:rPr>
-                <w:rFonts w:ascii="Consolas" w:hAnsi="Consolas" w:cs="Consolas"/>
-                <w:i w:val="0"/>
-                <w:iCs w:val="0"/>
-                <w:sz w:val="19"/>
-                <w:szCs w:val="19"/>
-                <w:lang w:bidi="ar-SA"/>
-              </w:rPr>
-              <w:t xml:space="preserve"> { </w:t>
+            <w:r>
+              <w:rPr>
+                <w:rFonts w:ascii="Consolas" w:hAnsi="Consolas" w:cs="Consolas"/>
+                <w:i w:val="0"/>
+                <w:iCs w:val="0"/>
+                <w:sz w:val="19"/>
+                <w:szCs w:val="19"/>
+                <w:lang w:bidi="ar-SA"/>
+              </w:rPr>
+              <w:t xml:space="preserve"> eventDoe { </w:t>
             </w:r>
             <w:r>
               <w:rPr>
@@ -11897,31 +11688,7 @@
                 <w:szCs w:val="19"/>
                 <w:lang w:bidi="ar-SA"/>
               </w:rPr>
-              <w:t xml:space="preserve"> </w:t>
-            </w:r>
-            <w:proofErr w:type="spellStart"/>
-            <w:r>
-              <w:rPr>
-                <w:rFonts w:ascii="Consolas" w:hAnsi="Consolas" w:cs="Consolas"/>
-                <w:i w:val="0"/>
-                <w:iCs w:val="0"/>
-                <w:sz w:val="19"/>
-                <w:szCs w:val="19"/>
-                <w:lang w:bidi="ar-SA"/>
-              </w:rPr>
-              <w:t>eventVenue</w:t>
-            </w:r>
-            <w:proofErr w:type="spellEnd"/>
-            <w:r>
-              <w:rPr>
-                <w:rFonts w:ascii="Consolas" w:hAnsi="Consolas" w:cs="Consolas"/>
-                <w:i w:val="0"/>
-                <w:iCs w:val="0"/>
-                <w:sz w:val="19"/>
-                <w:szCs w:val="19"/>
-                <w:lang w:bidi="ar-SA"/>
-              </w:rPr>
-              <w:t xml:space="preserve"> { </w:t>
+              <w:t xml:space="preserve"> eventVenue { </w:t>
             </w:r>
             <w:r>
               <w:rPr>
@@ -12039,31 +11806,7 @@
                 <w:szCs w:val="19"/>
                 <w:lang w:bidi="ar-SA"/>
               </w:rPr>
-              <w:t xml:space="preserve"> </w:t>
-            </w:r>
-            <w:proofErr w:type="spellStart"/>
-            <w:r>
-              <w:rPr>
-                <w:rFonts w:ascii="Consolas" w:hAnsi="Consolas" w:cs="Consolas"/>
-                <w:i w:val="0"/>
-                <w:iCs w:val="0"/>
-                <w:sz w:val="19"/>
-                <w:szCs w:val="19"/>
-                <w:lang w:bidi="ar-SA"/>
-              </w:rPr>
-              <w:t>eventGoal</w:t>
-            </w:r>
-            <w:proofErr w:type="spellEnd"/>
-            <w:r>
-              <w:rPr>
-                <w:rFonts w:ascii="Consolas" w:hAnsi="Consolas" w:cs="Consolas"/>
-                <w:i w:val="0"/>
-                <w:iCs w:val="0"/>
-                <w:sz w:val="19"/>
-                <w:szCs w:val="19"/>
-                <w:lang w:bidi="ar-SA"/>
-              </w:rPr>
-              <w:t xml:space="preserve"> { </w:t>
+              <w:t xml:space="preserve"> eventGoal { </w:t>
             </w:r>
             <w:r>
               <w:rPr>
@@ -12147,7 +11890,7 @@
       <w:tblPr>
         <w:tblStyle w:val="TableGrid"/>
         <w:tblW w:w="0" w:type="auto"/>
-        <w:tblLook w:val="04A0" w:firstRow="1" w:lastRow="0" w:firstColumn="1" w:lastColumn="0" w:noHBand="0" w:noVBand="1"/>
+        <w:tblLook w:val="04A0"/>
       </w:tblPr>
       <w:tblGrid>
         <w:gridCol w:w="9576"/>
@@ -12163,7 +11906,6 @@
                 <w:b/>
               </w:rPr>
             </w:pPr>
-            <w:proofErr w:type="spellStart"/>
             <w:r>
               <w:rPr>
                 <w:rFonts w:ascii="Consolas" w:hAnsi="Consolas" w:cs="Consolas"/>
@@ -12178,7 +11920,6 @@
               <w:lastRenderedPageBreak/>
               <w:t>ExpenseInfo</w:t>
             </w:r>
-            <w:proofErr w:type="spellEnd"/>
           </w:p>
         </w:tc>
       </w:tr>
@@ -12247,7 +11988,6 @@
               </w:rPr>
               <w:t xml:space="preserve"> </w:t>
             </w:r>
-            <w:proofErr w:type="spellStart"/>
             <w:r>
               <w:rPr>
                 <w:rFonts w:ascii="Consolas" w:hAnsi="Consolas" w:cs="Consolas"/>
@@ -12260,7 +12000,6 @@
               </w:rPr>
               <w:t>ExpenseInfo</w:t>
             </w:r>
-            <w:proofErr w:type="spellEnd"/>
           </w:p>
           <w:p>
             <w:pPr>
@@ -12572,7 +12311,6 @@
               </w:rPr>
               <w:t xml:space="preserve"> </w:t>
             </w:r>
-            <w:proofErr w:type="spellStart"/>
             <w:r>
               <w:rPr>
                 <w:rFonts w:ascii="Consolas" w:hAnsi="Consolas" w:cs="Consolas"/>
@@ -12585,7 +12323,6 @@
               </w:rPr>
               <w:t>DateTime</w:t>
             </w:r>
-            <w:proofErr w:type="spellEnd"/>
             <w:r>
               <w:rPr>
                 <w:rFonts w:ascii="Consolas" w:hAnsi="Consolas" w:cs="Consolas"/>
@@ -12713,31 +12450,7 @@
                 <w:szCs w:val="19"/>
                 <w:lang w:bidi="ar-SA"/>
               </w:rPr>
-              <w:t xml:space="preserve"> </w:t>
-            </w:r>
-            <w:proofErr w:type="spellStart"/>
-            <w:r>
-              <w:rPr>
-                <w:rFonts w:ascii="Consolas" w:hAnsi="Consolas" w:cs="Consolas"/>
-                <w:i w:val="0"/>
-                <w:iCs w:val="0"/>
-                <w:sz w:val="19"/>
-                <w:szCs w:val="19"/>
-                <w:lang w:bidi="ar-SA"/>
-              </w:rPr>
-              <w:t>expensed_by</w:t>
-            </w:r>
-            <w:proofErr w:type="spellEnd"/>
-            <w:r>
-              <w:rPr>
-                <w:rFonts w:ascii="Consolas" w:hAnsi="Consolas" w:cs="Consolas"/>
-                <w:i w:val="0"/>
-                <w:iCs w:val="0"/>
-                <w:sz w:val="19"/>
-                <w:szCs w:val="19"/>
-                <w:lang w:bidi="ar-SA"/>
-              </w:rPr>
-              <w:t xml:space="preserve"> { </w:t>
+              <w:t xml:space="preserve"> expensed_by { </w:t>
             </w:r>
             <w:r>
               <w:rPr>
@@ -12939,7 +12652,7 @@
       <w:tblPr>
         <w:tblStyle w:val="TableGrid"/>
         <w:tblW w:w="0" w:type="auto"/>
-        <w:tblLook w:val="04A0" w:firstRow="1" w:lastRow="0" w:firstColumn="1" w:lastColumn="0" w:noHBand="0" w:noVBand="1"/>
+        <w:tblLook w:val="04A0"/>
       </w:tblPr>
       <w:tblGrid>
         <w:gridCol w:w="9576"/>
@@ -12955,7 +12668,6 @@
                 <w:b/>
               </w:rPr>
             </w:pPr>
-            <w:proofErr w:type="spellStart"/>
             <w:r>
               <w:rPr>
                 <w:rFonts w:ascii="Consolas" w:hAnsi="Consolas" w:cs="Consolas"/>
@@ -12969,7 +12681,6 @@
               </w:rPr>
               <w:t>FundInfo</w:t>
             </w:r>
-            <w:proofErr w:type="spellEnd"/>
           </w:p>
         </w:tc>
       </w:tr>
@@ -13038,7 +12749,6 @@
               </w:rPr>
               <w:t xml:space="preserve"> </w:t>
             </w:r>
-            <w:proofErr w:type="spellStart"/>
             <w:r>
               <w:rPr>
                 <w:rFonts w:ascii="Consolas" w:hAnsi="Consolas" w:cs="Consolas"/>
@@ -13051,7 +12761,6 @@
               </w:rPr>
               <w:t>FundInfo</w:t>
             </w:r>
-            <w:proofErr w:type="spellEnd"/>
           </w:p>
           <w:p>
             <w:pPr>
@@ -13266,31 +12975,7 @@
                 <w:szCs w:val="19"/>
                 <w:lang w:bidi="ar-SA"/>
               </w:rPr>
-              <w:t xml:space="preserve"> </w:t>
-            </w:r>
-            <w:proofErr w:type="spellStart"/>
-            <w:r>
-              <w:rPr>
-                <w:rFonts w:ascii="Consolas" w:hAnsi="Consolas" w:cs="Consolas"/>
-                <w:i w:val="0"/>
-                <w:iCs w:val="0"/>
-                <w:sz w:val="19"/>
-                <w:szCs w:val="19"/>
-                <w:lang w:bidi="ar-SA"/>
-              </w:rPr>
-              <w:t>wellwisher_name</w:t>
-            </w:r>
-            <w:proofErr w:type="spellEnd"/>
-            <w:r>
-              <w:rPr>
-                <w:rFonts w:ascii="Consolas" w:hAnsi="Consolas" w:cs="Consolas"/>
-                <w:i w:val="0"/>
-                <w:iCs w:val="0"/>
-                <w:sz w:val="19"/>
-                <w:szCs w:val="19"/>
-                <w:lang w:bidi="ar-SA"/>
-              </w:rPr>
-              <w:t xml:space="preserve"> { </w:t>
+              <w:t xml:space="preserve"> wellwisher_name { </w:t>
             </w:r>
             <w:r>
               <w:rPr>
@@ -13505,7 +13190,6 @@
               </w:rPr>
               <w:t xml:space="preserve"> </w:t>
             </w:r>
-            <w:proofErr w:type="spellStart"/>
             <w:r>
               <w:rPr>
                 <w:rFonts w:ascii="Consolas" w:hAnsi="Consolas" w:cs="Consolas"/>
@@ -13518,41 +13202,16 @@
               </w:rPr>
               <w:t>DateTime</w:t>
             </w:r>
-            <w:proofErr w:type="spellEnd"/>
-            <w:r>
-              <w:rPr>
-                <w:rFonts w:ascii="Consolas" w:hAnsi="Consolas" w:cs="Consolas"/>
-                <w:i w:val="0"/>
-                <w:iCs w:val="0"/>
-                <w:sz w:val="19"/>
-                <w:szCs w:val="19"/>
-                <w:lang w:bidi="ar-SA"/>
-              </w:rPr>
-              <w:t xml:space="preserve"> </w:t>
-            </w:r>
-            <w:proofErr w:type="spellStart"/>
-            <w:r>
-              <w:rPr>
-                <w:rFonts w:ascii="Consolas" w:hAnsi="Consolas" w:cs="Consolas"/>
-                <w:i w:val="0"/>
-                <w:iCs w:val="0"/>
-                <w:sz w:val="19"/>
-                <w:szCs w:val="19"/>
-                <w:lang w:bidi="ar-SA"/>
-              </w:rPr>
-              <w:t>dod</w:t>
-            </w:r>
-            <w:proofErr w:type="spellEnd"/>
-            <w:r>
-              <w:rPr>
-                <w:rFonts w:ascii="Consolas" w:hAnsi="Consolas" w:cs="Consolas"/>
-                <w:i w:val="0"/>
-                <w:iCs w:val="0"/>
-                <w:sz w:val="19"/>
-                <w:szCs w:val="19"/>
-                <w:lang w:bidi="ar-SA"/>
-              </w:rPr>
-              <w:t xml:space="preserve"> { </w:t>
+            <w:r>
+              <w:rPr>
+                <w:rFonts w:ascii="Consolas" w:hAnsi="Consolas" w:cs="Consolas"/>
+                <w:i w:val="0"/>
+                <w:iCs w:val="0"/>
+                <w:sz w:val="19"/>
+                <w:szCs w:val="19"/>
+                <w:lang w:bidi="ar-SA"/>
+              </w:rPr>
+              <w:t xml:space="preserve"> dod { </w:t>
             </w:r>
             <w:r>
               <w:rPr>
@@ -13670,31 +13329,7 @@
                 <w:szCs w:val="19"/>
                 <w:lang w:bidi="ar-SA"/>
               </w:rPr>
-              <w:t xml:space="preserve"> </w:t>
-            </w:r>
-            <w:proofErr w:type="spellStart"/>
-            <w:r>
-              <w:rPr>
-                <w:rFonts w:ascii="Consolas" w:hAnsi="Consolas" w:cs="Consolas"/>
-                <w:i w:val="0"/>
-                <w:iCs w:val="0"/>
-                <w:sz w:val="19"/>
-                <w:szCs w:val="19"/>
-                <w:lang w:bidi="ar-SA"/>
-              </w:rPr>
-              <w:t>received_by</w:t>
-            </w:r>
-            <w:proofErr w:type="spellEnd"/>
-            <w:r>
-              <w:rPr>
-                <w:rFonts w:ascii="Consolas" w:hAnsi="Consolas" w:cs="Consolas"/>
-                <w:i w:val="0"/>
-                <w:iCs w:val="0"/>
-                <w:sz w:val="19"/>
-                <w:szCs w:val="19"/>
-                <w:lang w:bidi="ar-SA"/>
-              </w:rPr>
-              <w:t xml:space="preserve"> { </w:t>
+              <w:t xml:space="preserve"> received_by { </w:t>
             </w:r>
             <w:r>
               <w:rPr>
@@ -13896,7 +13531,7 @@
       <w:tblPr>
         <w:tblStyle w:val="TableGrid"/>
         <w:tblW w:w="0" w:type="auto"/>
-        <w:tblLook w:val="04A0" w:firstRow="1" w:lastRow="0" w:firstColumn="1" w:lastColumn="0" w:noHBand="0" w:noVBand="1"/>
+        <w:tblLook w:val="04A0"/>
       </w:tblPr>
       <w:tblGrid>
         <w:gridCol w:w="9576"/>
@@ -13912,7 +13547,6 @@
                 <w:b/>
               </w:rPr>
             </w:pPr>
-            <w:proofErr w:type="spellStart"/>
             <w:r>
               <w:rPr>
                 <w:rFonts w:ascii="Consolas" w:hAnsi="Consolas" w:cs="Consolas"/>
@@ -13926,7 +13560,6 @@
               </w:rPr>
               <w:t>MemberInfo</w:t>
             </w:r>
-            <w:proofErr w:type="spellEnd"/>
           </w:p>
         </w:tc>
       </w:tr>
@@ -13995,7 +13628,6 @@
               </w:rPr>
               <w:t xml:space="preserve"> </w:t>
             </w:r>
-            <w:proofErr w:type="spellStart"/>
             <w:r>
               <w:rPr>
                 <w:rFonts w:ascii="Consolas" w:hAnsi="Consolas" w:cs="Consolas"/>
@@ -14008,7 +13640,6 @@
               </w:rPr>
               <w:t>MemberInfo</w:t>
             </w:r>
-            <w:proofErr w:type="spellEnd"/>
           </w:p>
           <w:p>
             <w:pPr>
@@ -14320,7 +13951,6 @@
               </w:rPr>
               <w:t xml:space="preserve"> </w:t>
             </w:r>
-            <w:proofErr w:type="spellStart"/>
             <w:r>
               <w:rPr>
                 <w:rFonts w:ascii="Consolas" w:hAnsi="Consolas" w:cs="Consolas"/>
@@ -14333,41 +13963,16 @@
               </w:rPr>
               <w:t>DateTime</w:t>
             </w:r>
-            <w:proofErr w:type="spellEnd"/>
-            <w:r>
-              <w:rPr>
-                <w:rFonts w:ascii="Consolas" w:hAnsi="Consolas" w:cs="Consolas"/>
-                <w:i w:val="0"/>
-                <w:iCs w:val="0"/>
-                <w:sz w:val="19"/>
-                <w:szCs w:val="19"/>
-                <w:lang w:bidi="ar-SA"/>
-              </w:rPr>
-              <w:t xml:space="preserve"> </w:t>
-            </w:r>
-            <w:proofErr w:type="spellStart"/>
-            <w:r>
-              <w:rPr>
-                <w:rFonts w:ascii="Consolas" w:hAnsi="Consolas" w:cs="Consolas"/>
-                <w:i w:val="0"/>
-                <w:iCs w:val="0"/>
-                <w:sz w:val="19"/>
-                <w:szCs w:val="19"/>
-                <w:lang w:bidi="ar-SA"/>
-              </w:rPr>
-              <w:t>doj</w:t>
-            </w:r>
-            <w:proofErr w:type="spellEnd"/>
-            <w:r>
-              <w:rPr>
-                <w:rFonts w:ascii="Consolas" w:hAnsi="Consolas" w:cs="Consolas"/>
-                <w:i w:val="0"/>
-                <w:iCs w:val="0"/>
-                <w:sz w:val="19"/>
-                <w:szCs w:val="19"/>
-                <w:lang w:bidi="ar-SA"/>
-              </w:rPr>
-              <w:t xml:space="preserve"> { </w:t>
+            <w:r>
+              <w:rPr>
+                <w:rFonts w:ascii="Consolas" w:hAnsi="Consolas" w:cs="Consolas"/>
+                <w:i w:val="0"/>
+                <w:iCs w:val="0"/>
+                <w:sz w:val="19"/>
+                <w:szCs w:val="19"/>
+                <w:lang w:bidi="ar-SA"/>
+              </w:rPr>
+              <w:t xml:space="preserve"> doj { </w:t>
             </w:r>
             <w:r>
               <w:rPr>
@@ -14687,7 +14292,7 @@
       <w:tblPr>
         <w:tblStyle w:val="TableGrid"/>
         <w:tblW w:w="0" w:type="auto"/>
-        <w:tblLook w:val="04A0" w:firstRow="1" w:lastRow="0" w:firstColumn="1" w:lastColumn="0" w:noHBand="0" w:noVBand="1"/>
+        <w:tblLook w:val="04A0"/>
       </w:tblPr>
       <w:tblGrid>
         <w:gridCol w:w="9576"/>
@@ -14703,7 +14308,6 @@
                 <w:b/>
               </w:rPr>
             </w:pPr>
-            <w:proofErr w:type="spellStart"/>
             <w:r>
               <w:rPr>
                 <w:rFonts w:ascii="Consolas" w:hAnsi="Consolas" w:cs="Consolas"/>
@@ -14717,7 +14321,6 @@
               </w:rPr>
               <w:t>PatientInfo</w:t>
             </w:r>
-            <w:proofErr w:type="spellEnd"/>
           </w:p>
         </w:tc>
       </w:tr>
@@ -14786,7 +14389,6 @@
               </w:rPr>
               <w:t xml:space="preserve"> </w:t>
             </w:r>
-            <w:proofErr w:type="spellStart"/>
             <w:r>
               <w:rPr>
                 <w:rFonts w:ascii="Consolas" w:hAnsi="Consolas" w:cs="Consolas"/>
@@ -14799,7 +14401,6 @@
               </w:rPr>
               <w:t>PatientInfo</w:t>
             </w:r>
-            <w:proofErr w:type="spellEnd"/>
           </w:p>
           <w:p>
             <w:pPr>
@@ -15132,31 +14733,7 @@
                 <w:szCs w:val="19"/>
                 <w:lang w:bidi="ar-SA"/>
               </w:rPr>
-              <w:t xml:space="preserve"> </w:t>
-            </w:r>
-            <w:proofErr w:type="spellStart"/>
-            <w:r>
-              <w:rPr>
-                <w:rFonts w:ascii="Consolas" w:hAnsi="Consolas" w:cs="Consolas"/>
-                <w:i w:val="0"/>
-                <w:iCs w:val="0"/>
-                <w:sz w:val="19"/>
-                <w:szCs w:val="19"/>
-                <w:lang w:bidi="ar-SA"/>
-              </w:rPr>
-              <w:t>bloodGroup</w:t>
-            </w:r>
-            <w:proofErr w:type="spellEnd"/>
-            <w:r>
-              <w:rPr>
-                <w:rFonts w:ascii="Consolas" w:hAnsi="Consolas" w:cs="Consolas"/>
-                <w:i w:val="0"/>
-                <w:iCs w:val="0"/>
-                <w:sz w:val="19"/>
-                <w:szCs w:val="19"/>
-                <w:lang w:bidi="ar-SA"/>
-              </w:rPr>
-              <w:t xml:space="preserve"> { </w:t>
+              <w:t xml:space="preserve"> bloodGroup { </w:t>
             </w:r>
             <w:r>
               <w:rPr>
@@ -15253,7 +14830,6 @@
               </w:rPr>
               <w:t xml:space="preserve"> </w:t>
             </w:r>
-            <w:proofErr w:type="spellStart"/>
             <w:r>
               <w:rPr>
                 <w:rFonts w:ascii="Consolas" w:hAnsi="Consolas" w:cs="Consolas"/>
@@ -15266,7 +14842,6 @@
               </w:rPr>
               <w:t>int</w:t>
             </w:r>
-            <w:proofErr w:type="spellEnd"/>
             <w:r>
               <w:rPr>
                 <w:rFonts w:ascii="Consolas" w:hAnsi="Consolas" w:cs="Consolas"/>
@@ -15630,31 +15205,7 @@
                 <w:szCs w:val="19"/>
                 <w:lang w:bidi="ar-SA"/>
               </w:rPr>
-              <w:t xml:space="preserve"> </w:t>
-            </w:r>
-            <w:proofErr w:type="spellStart"/>
-            <w:r>
-              <w:rPr>
-                <w:rFonts w:ascii="Consolas" w:hAnsi="Consolas" w:cs="Consolas"/>
-                <w:i w:val="0"/>
-                <w:iCs w:val="0"/>
-                <w:sz w:val="19"/>
-                <w:szCs w:val="19"/>
-                <w:lang w:bidi="ar-SA"/>
-              </w:rPr>
-              <w:t>admittedAddress</w:t>
-            </w:r>
-            <w:proofErr w:type="spellEnd"/>
-            <w:r>
-              <w:rPr>
-                <w:rFonts w:ascii="Consolas" w:hAnsi="Consolas" w:cs="Consolas"/>
-                <w:i w:val="0"/>
-                <w:iCs w:val="0"/>
-                <w:sz w:val="19"/>
-                <w:szCs w:val="19"/>
-                <w:lang w:bidi="ar-SA"/>
-              </w:rPr>
-              <w:t xml:space="preserve"> { </w:t>
+              <w:t xml:space="preserve"> admittedAddress { </w:t>
             </w:r>
             <w:r>
               <w:rPr>
@@ -15751,7 +15302,6 @@
               </w:rPr>
               <w:t xml:space="preserve"> </w:t>
             </w:r>
-            <w:proofErr w:type="spellStart"/>
             <w:r>
               <w:rPr>
                 <w:rFonts w:ascii="Consolas" w:hAnsi="Consolas" w:cs="Consolas"/>
@@ -15764,41 +15314,16 @@
               </w:rPr>
               <w:t>DateTime</w:t>
             </w:r>
-            <w:proofErr w:type="spellEnd"/>
-            <w:r>
-              <w:rPr>
-                <w:rFonts w:ascii="Consolas" w:hAnsi="Consolas" w:cs="Consolas"/>
-                <w:i w:val="0"/>
-                <w:iCs w:val="0"/>
-                <w:sz w:val="19"/>
-                <w:szCs w:val="19"/>
-                <w:lang w:bidi="ar-SA"/>
-              </w:rPr>
-              <w:t xml:space="preserve"> </w:t>
-            </w:r>
-            <w:proofErr w:type="spellStart"/>
-            <w:r>
-              <w:rPr>
-                <w:rFonts w:ascii="Consolas" w:hAnsi="Consolas" w:cs="Consolas"/>
-                <w:i w:val="0"/>
-                <w:iCs w:val="0"/>
-                <w:sz w:val="19"/>
-                <w:szCs w:val="19"/>
-                <w:lang w:bidi="ar-SA"/>
-              </w:rPr>
-              <w:t>expectedDate</w:t>
-            </w:r>
-            <w:proofErr w:type="spellEnd"/>
-            <w:r>
-              <w:rPr>
-                <w:rFonts w:ascii="Consolas" w:hAnsi="Consolas" w:cs="Consolas"/>
-                <w:i w:val="0"/>
-                <w:iCs w:val="0"/>
-                <w:sz w:val="19"/>
-                <w:szCs w:val="19"/>
-                <w:lang w:bidi="ar-SA"/>
-              </w:rPr>
-              <w:t xml:space="preserve"> { </w:t>
+            <w:r>
+              <w:rPr>
+                <w:rFonts w:ascii="Consolas" w:hAnsi="Consolas" w:cs="Consolas"/>
+                <w:i w:val="0"/>
+                <w:iCs w:val="0"/>
+                <w:sz w:val="19"/>
+                <w:szCs w:val="19"/>
+                <w:lang w:bidi="ar-SA"/>
+              </w:rPr>
+              <w:t xml:space="preserve"> expectedDate { </w:t>
             </w:r>
             <w:r>
               <w:rPr>
@@ -15916,31 +15441,7 @@
                 <w:szCs w:val="19"/>
                 <w:lang w:bidi="ar-SA"/>
               </w:rPr>
-              <w:t xml:space="preserve"> </w:t>
-            </w:r>
-            <w:proofErr w:type="spellStart"/>
-            <w:r>
-              <w:rPr>
-                <w:rFonts w:ascii="Consolas" w:hAnsi="Consolas" w:cs="Consolas"/>
-                <w:i w:val="0"/>
-                <w:iCs w:val="0"/>
-                <w:sz w:val="19"/>
-                <w:szCs w:val="19"/>
-                <w:lang w:bidi="ar-SA"/>
-              </w:rPr>
-              <w:t>assignedDonor</w:t>
-            </w:r>
-            <w:proofErr w:type="spellEnd"/>
-            <w:r>
-              <w:rPr>
-                <w:rFonts w:ascii="Consolas" w:hAnsi="Consolas" w:cs="Consolas"/>
-                <w:i w:val="0"/>
-                <w:iCs w:val="0"/>
-                <w:sz w:val="19"/>
-                <w:szCs w:val="19"/>
-                <w:lang w:bidi="ar-SA"/>
-              </w:rPr>
-              <w:t xml:space="preserve"> { </w:t>
+              <w:t xml:space="preserve"> assignedDonor { </w:t>
             </w:r>
             <w:r>
               <w:rPr>
@@ -16058,31 +15559,7 @@
                 <w:szCs w:val="19"/>
                 <w:lang w:bidi="ar-SA"/>
               </w:rPr>
-              <w:t xml:space="preserve"> </w:t>
-            </w:r>
-            <w:proofErr w:type="spellStart"/>
-            <w:r>
-              <w:rPr>
-                <w:rFonts w:ascii="Consolas" w:hAnsi="Consolas" w:cs="Consolas"/>
-                <w:i w:val="0"/>
-                <w:iCs w:val="0"/>
-                <w:sz w:val="19"/>
-                <w:szCs w:val="19"/>
-                <w:lang w:bidi="ar-SA"/>
-              </w:rPr>
-              <w:t>donorContact</w:t>
-            </w:r>
-            <w:proofErr w:type="spellEnd"/>
-            <w:r>
-              <w:rPr>
-                <w:rFonts w:ascii="Consolas" w:hAnsi="Consolas" w:cs="Consolas"/>
-                <w:i w:val="0"/>
-                <w:iCs w:val="0"/>
-                <w:sz w:val="19"/>
-                <w:szCs w:val="19"/>
-                <w:lang w:bidi="ar-SA"/>
-              </w:rPr>
-              <w:t xml:space="preserve"> { </w:t>
+              <w:t xml:space="preserve"> donorContact { </w:t>
             </w:r>
             <w:r>
               <w:rPr>
@@ -16181,7 +15658,7 @@
       <w:tblPr>
         <w:tblStyle w:val="TableGrid"/>
         <w:tblW w:w="0" w:type="auto"/>
-        <w:tblLook w:val="04A0" w:firstRow="1" w:lastRow="0" w:firstColumn="1" w:lastColumn="0" w:noHBand="0" w:noVBand="1"/>
+        <w:tblLook w:val="04A0"/>
       </w:tblPr>
       <w:tblGrid>
         <w:gridCol w:w="9576"/>
@@ -16197,7 +15674,6 @@
                 <w:b/>
               </w:rPr>
             </w:pPr>
-            <w:proofErr w:type="spellStart"/>
             <w:r>
               <w:rPr>
                 <w:rFonts w:ascii="Consolas" w:hAnsi="Consolas" w:cs="Consolas"/>
@@ -16211,7 +15687,6 @@
               </w:rPr>
               <w:t>TodoInfo</w:t>
             </w:r>
-            <w:proofErr w:type="spellEnd"/>
           </w:p>
         </w:tc>
       </w:tr>
@@ -16281,7 +15756,6 @@
               </w:rPr>
               <w:t xml:space="preserve"> </w:t>
             </w:r>
-            <w:proofErr w:type="spellStart"/>
             <w:r>
               <w:rPr>
                 <w:rFonts w:ascii="Consolas" w:hAnsi="Consolas" w:cs="Consolas"/>
@@ -16294,7 +15768,6 @@
               </w:rPr>
               <w:t>TodoInfo</w:t>
             </w:r>
-            <w:proofErr w:type="spellEnd"/>
           </w:p>
           <w:p>
             <w:pPr>
@@ -16488,7 +15961,6 @@
               </w:rPr>
               <w:t xml:space="preserve"> </w:t>
             </w:r>
-            <w:proofErr w:type="spellStart"/>
             <w:r>
               <w:rPr>
                 <w:rFonts w:ascii="Consolas" w:hAnsi="Consolas" w:cs="Consolas"/>
@@ -16501,7 +15973,6 @@
               </w:rPr>
               <w:t>DateTime</w:t>
             </w:r>
-            <w:proofErr w:type="spellEnd"/>
             <w:r>
               <w:rPr>
                 <w:rFonts w:ascii="Consolas" w:hAnsi="Consolas" w:cs="Consolas"/>
@@ -16713,7 +16184,7 @@
       <w:tblPr>
         <w:tblStyle w:val="TableGrid"/>
         <w:tblW w:w="0" w:type="auto"/>
-        <w:tblLook w:val="04A0" w:firstRow="1" w:lastRow="0" w:firstColumn="1" w:lastColumn="0" w:noHBand="0" w:noVBand="1"/>
+        <w:tblLook w:val="04A0"/>
       </w:tblPr>
       <w:tblGrid>
         <w:gridCol w:w="9576"/>
@@ -16729,7 +16200,6 @@
                 <w:b/>
               </w:rPr>
             </w:pPr>
-            <w:proofErr w:type="spellStart"/>
             <w:r>
               <w:rPr>
                 <w:rFonts w:ascii="Consolas" w:hAnsi="Consolas" w:cs="Consolas"/>
@@ -16743,7 +16213,6 @@
               </w:rPr>
               <w:t>WellWisherInfo</w:t>
             </w:r>
-            <w:proofErr w:type="spellEnd"/>
           </w:p>
         </w:tc>
       </w:tr>
@@ -16812,7 +16281,6 @@
               </w:rPr>
               <w:t xml:space="preserve"> </w:t>
             </w:r>
-            <w:proofErr w:type="spellStart"/>
             <w:r>
               <w:rPr>
                 <w:rFonts w:ascii="Consolas" w:hAnsi="Consolas" w:cs="Consolas"/>
@@ -16825,7 +16293,6 @@
               </w:rPr>
               <w:t>WellWisherInfo</w:t>
             </w:r>
-            <w:proofErr w:type="spellEnd"/>
           </w:p>
           <w:p>
             <w:pPr>
@@ -17255,7 +16722,6 @@
               </w:rPr>
               <w:t xml:space="preserve"> </w:t>
             </w:r>
-            <w:proofErr w:type="spellStart"/>
             <w:r>
               <w:rPr>
                 <w:rFonts w:ascii="Consolas" w:hAnsi="Consolas" w:cs="Consolas"/>
@@ -17268,41 +16734,16 @@
               </w:rPr>
               <w:t>DateTime</w:t>
             </w:r>
-            <w:proofErr w:type="spellEnd"/>
-            <w:r>
-              <w:rPr>
-                <w:rFonts w:ascii="Consolas" w:hAnsi="Consolas" w:cs="Consolas"/>
-                <w:i w:val="0"/>
-                <w:iCs w:val="0"/>
-                <w:sz w:val="19"/>
-                <w:szCs w:val="19"/>
-                <w:lang w:bidi="ar-SA"/>
-              </w:rPr>
-              <w:t xml:space="preserve"> </w:t>
-            </w:r>
-            <w:proofErr w:type="spellStart"/>
-            <w:r>
-              <w:rPr>
-                <w:rFonts w:ascii="Consolas" w:hAnsi="Consolas" w:cs="Consolas"/>
-                <w:i w:val="0"/>
-                <w:iCs w:val="0"/>
-                <w:sz w:val="19"/>
-                <w:szCs w:val="19"/>
-                <w:lang w:bidi="ar-SA"/>
-              </w:rPr>
-              <w:t>doj</w:t>
-            </w:r>
-            <w:proofErr w:type="spellEnd"/>
-            <w:r>
-              <w:rPr>
-                <w:rFonts w:ascii="Consolas" w:hAnsi="Consolas" w:cs="Consolas"/>
-                <w:i w:val="0"/>
-                <w:iCs w:val="0"/>
-                <w:sz w:val="19"/>
-                <w:szCs w:val="19"/>
-                <w:lang w:bidi="ar-SA"/>
-              </w:rPr>
-              <w:t xml:space="preserve"> { </w:t>
+            <w:r>
+              <w:rPr>
+                <w:rFonts w:ascii="Consolas" w:hAnsi="Consolas" w:cs="Consolas"/>
+                <w:i w:val="0"/>
+                <w:iCs w:val="0"/>
+                <w:sz w:val="19"/>
+                <w:szCs w:val="19"/>
+                <w:lang w:bidi="ar-SA"/>
+              </w:rPr>
+              <w:t xml:space="preserve"> doj { </w:t>
             </w:r>
             <w:r>
               <w:rPr>
@@ -17623,9 +17064,6 @@
       </w:pPr>
       <w:bookmarkStart w:id="41" w:name="_Toc344229916"/>
       <w:r>
-        <w:t>9.4</w:t>
-      </w:r>
-      <w:r>
         <w:tab/>
         <w:t>Implementation Methodology</w:t>
       </w:r>
@@ -17685,9 +17123,6 @@
       </w:pPr>
       <w:bookmarkStart w:id="42" w:name="_Toc344229917"/>
       <w:r>
-        <w:t>9.5</w:t>
-      </w:r>
-      <w:r>
         <w:tab/>
         <w:t>List of Reports</w:t>
       </w:r>
@@ -17734,10 +17169,7 @@
         </w:numPr>
       </w:pPr>
       <w:r>
-        <w:t xml:space="preserve">List of patients </w:t>
-      </w:r>
-      <w:r>
-        <w:t>can be generated</w:t>
+        <w:t>List of patients can be generated</w:t>
       </w:r>
     </w:p>
     <w:p>
@@ -17749,13 +17181,7 @@
         </w:numPr>
       </w:pPr>
       <w:r>
-        <w:t xml:space="preserve">List of </w:t>
-      </w:r>
-      <w:r>
-        <w:t>members</w:t>
-      </w:r>
-      <w:r>
-        <w:t xml:space="preserve"> can be generated</w:t>
+        <w:t>List of members can be generated</w:t>
       </w:r>
     </w:p>
     <w:p>
@@ -17815,9 +17241,6 @@
         <w:pStyle w:val="Heading1"/>
       </w:pPr>
       <w:bookmarkStart w:id="43" w:name="_Toc344229918"/>
-      <w:r>
-        <w:t>11.</w:t>
-      </w:r>
       <w:r>
         <w:tab/>
         <w:t xml:space="preserve">Implementation </w:t>
@@ -17996,9 +17419,6 @@
       <w:bookmarkStart w:id="44" w:name="_Toc344229919"/>
       <w:r>
         <w:lastRenderedPageBreak/>
-        <w:t>12.</w:t>
-      </w:r>
-      <w:r>
         <w:tab/>
         <w:t xml:space="preserve">Future Scope &amp; Further Enhancement </w:t>
       </w:r>
@@ -18163,9 +17583,6 @@
         <w:pStyle w:val="Heading1"/>
       </w:pPr>
       <w:bookmarkStart w:id="45" w:name="_Toc344229920"/>
-      <w:r>
-        <w:t>13.</w:t>
-      </w:r>
       <w:r>
         <w:tab/>
         <w:t>Bibliography</w:t>
@@ -18367,7 +17784,7 @@
       </w:r>
     </w:p>
     <w:sectPr>
-      <w:footerReference w:type="default" r:id="rId26"/>
+      <w:footerReference w:type="default" r:id="rId25"/>
       <w:pgSz w:w="12240" w:h="15840"/>
       <w:pgMar w:top="1440" w:right="1440" w:bottom="1440" w:left="1440" w:header="720" w:footer="720" w:gutter="0"/>
       <w:pgBorders w:offsetFrom="page">
@@ -18386,7 +17803,7 @@
 </file>
 
 <file path=word/endnotes.xml><?xml version="1.0" encoding="utf-8"?>
-<w:endnotes xmlns:wpc="http://schemas.microsoft.com/office/word/2010/wordprocessingCanvas" xmlns:mc="http://schemas.openxmlformats.org/markup-compatibility/2006" xmlns:o="urn:schemas-microsoft-com:office:office" xmlns:r="http://schemas.openxmlformats.org/officeDocument/2006/relationships" xmlns:m="http://schemas.openxmlformats.org/officeDocument/2006/math" xmlns:v="urn:schemas-microsoft-com:vml" xmlns:wp14="http://schemas.microsoft.com/office/word/2010/wordprocessingDrawing" xmlns:wp="http://schemas.openxmlformats.org/drawingml/2006/wordprocessingDrawing" xmlns:w10="urn:schemas-microsoft-com:office:word" xmlns:w="http://schemas.openxmlformats.org/wordprocessingml/2006/main" xmlns:w14="http://schemas.microsoft.com/office/word/2010/wordml" xmlns:wpg="http://schemas.microsoft.com/office/word/2010/wordprocessingGroup" xmlns:wpi="http://schemas.microsoft.com/office/word/2010/wordprocessingInk" xmlns:wne="http://schemas.microsoft.com/office/word/2006/wordml" xmlns:wps="http://schemas.microsoft.com/office/word/2010/wordprocessingShape" mc:Ignorable="w14 wp14">
+<w:endnotes xmlns:ve="http://schemas.openxmlformats.org/markup-compatibility/2006" xmlns:o="urn:schemas-microsoft-com:office:office" xmlns:r="http://schemas.openxmlformats.org/officeDocument/2006/relationships" xmlns:m="http://schemas.openxmlformats.org/officeDocument/2006/math" xmlns:v="urn:schemas-microsoft-com:vml" xmlns:wp="http://schemas.openxmlformats.org/drawingml/2006/wordprocessingDrawing" xmlns:w10="urn:schemas-microsoft-com:office:word" xmlns:w="http://schemas.openxmlformats.org/wordprocessingml/2006/main" xmlns:wne="http://schemas.microsoft.com/office/word/2006/wordml">
   <w:endnote w:type="separator" w:id="-1">
     <w:p>
       <w:pPr>
@@ -18411,7 +17828,7 @@
 </file>
 
 <file path=word/footer1.xml><?xml version="1.0" encoding="utf-8"?>
-<w:ftr xmlns:wpc="http://schemas.microsoft.com/office/word/2010/wordprocessingCanvas" xmlns:mc="http://schemas.openxmlformats.org/markup-compatibility/2006" xmlns:o="urn:schemas-microsoft-com:office:office" xmlns:r="http://schemas.openxmlformats.org/officeDocument/2006/relationships" xmlns:m="http://schemas.openxmlformats.org/officeDocument/2006/math" xmlns:v="urn:schemas-microsoft-com:vml" xmlns:wp14="http://schemas.microsoft.com/office/word/2010/wordprocessingDrawing" xmlns:wp="http://schemas.openxmlformats.org/drawingml/2006/wordprocessingDrawing" xmlns:w10="urn:schemas-microsoft-com:office:word" xmlns:w="http://schemas.openxmlformats.org/wordprocessingml/2006/main" xmlns:w14="http://schemas.microsoft.com/office/word/2010/wordml" xmlns:wpg="http://schemas.microsoft.com/office/word/2010/wordprocessingGroup" xmlns:wpi="http://schemas.microsoft.com/office/word/2010/wordprocessingInk" xmlns:wne="http://schemas.microsoft.com/office/word/2006/wordml" xmlns:wps="http://schemas.microsoft.com/office/word/2010/wordprocessingShape" mc:Ignorable="w14 wp14">
+<w:ftr xmlns:ve="http://schemas.openxmlformats.org/markup-compatibility/2006" xmlns:o="urn:schemas-microsoft-com:office:office" xmlns:r="http://schemas.openxmlformats.org/officeDocument/2006/relationships" xmlns:m="http://schemas.openxmlformats.org/officeDocument/2006/math" xmlns:v="urn:schemas-microsoft-com:vml" xmlns:wp="http://schemas.openxmlformats.org/drawingml/2006/wordprocessingDrawing" xmlns:w10="urn:schemas-microsoft-com:office:word" xmlns:w="http://schemas.openxmlformats.org/wordprocessingml/2006/main" xmlns:wne="http://schemas.microsoft.com/office/word/2006/wordml">
   <w:sdt>
     <w:sdtPr>
       <w:id w:val="-680205821"/>
@@ -18420,7 +17837,6 @@
         <w:docPartUnique/>
       </w:docPartObj>
     </w:sdtPr>
-    <w:sdtEndPr/>
     <w:sdtContent>
       <w:p>
         <w:pPr>
@@ -18444,7 +17860,7 @@
                 <v:h position="#0,topLeft" xrange="0,21600"/>
               </v:handles>
             </v:shapetype>
-            <v:shape id="AutoShape 13" o:spid="_x0000_s2049" type="#_x0000_t5" style="position:absolute;margin-left:1311.8pt;margin-top:0;width:167.4pt;height:161.8pt;z-index:251659264;visibility:visible;mso-position-horizontal:right;mso-position-horizontal-relative:page;mso-position-vertical:bottom;mso-position-vertical-relative:page" o:gfxdata="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" adj="21600" fillcolor="#d2eaf1" stroked="f">
+            <v:shape id="AutoShape 13" o:spid="_x0000_s2049" type="#_x0000_t5" style="position:absolute;margin-left:1439.2pt;margin-top:0;width:167.4pt;height:161.8pt;z-index:251659264;visibility:visible;mso-position-horizontal:right;mso-position-horizontal-relative:page;mso-position-vertical:bottom;mso-position-vertical-relative:page" o:gfxdata="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" adj="21600" fillcolor="#d2eaf1" stroked="f">
               <v:textbox>
                 <w:txbxContent>
                   <w:p>
@@ -18479,7 +17895,7 @@
                         <w:sz w:val="72"/>
                         <w:szCs w:val="72"/>
                       </w:rPr>
-                      <w:t>15</w:t>
+                      <w:t>19</w:t>
                     </w:r>
                     <w:r>
                       <w:rPr>
@@ -18505,7 +17921,7 @@
 </file>
 
 <file path=word/footnotes.xml><?xml version="1.0" encoding="utf-8"?>
-<w:footnotes xmlns:wpc="http://schemas.microsoft.com/office/word/2010/wordprocessingCanvas" xmlns:mc="http://schemas.openxmlformats.org/markup-compatibility/2006" xmlns:o="urn:schemas-microsoft-com:office:office" xmlns:r="http://schemas.openxmlformats.org/officeDocument/2006/relationships" xmlns:m="http://schemas.openxmlformats.org/officeDocument/2006/math" xmlns:v="urn:schemas-microsoft-com:vml" xmlns:wp14="http://schemas.microsoft.com/office/word/2010/wordprocessingDrawing" xmlns:wp="http://schemas.openxmlformats.org/drawingml/2006/wordprocessingDrawing" xmlns:w10="urn:schemas-microsoft-com:office:word" xmlns:w="http://schemas.openxmlformats.org/wordprocessingml/2006/main" xmlns:w14="http://schemas.microsoft.com/office/word/2010/wordml" xmlns:wpg="http://schemas.microsoft.com/office/word/2010/wordprocessingGroup" xmlns:wpi="http://schemas.microsoft.com/office/word/2010/wordprocessingInk" xmlns:wne="http://schemas.microsoft.com/office/word/2006/wordml" xmlns:wps="http://schemas.microsoft.com/office/word/2010/wordprocessingShape" mc:Ignorable="w14 wp14">
+<w:footnotes xmlns:ve="http://schemas.openxmlformats.org/markup-compatibility/2006" xmlns:o="urn:schemas-microsoft-com:office:office" xmlns:r="http://schemas.openxmlformats.org/officeDocument/2006/relationships" xmlns:m="http://schemas.openxmlformats.org/officeDocument/2006/math" xmlns:v="urn:schemas-microsoft-com:vml" xmlns:wp="http://schemas.openxmlformats.org/drawingml/2006/wordprocessingDrawing" xmlns:w10="urn:schemas-microsoft-com:office:word" xmlns:w="http://schemas.openxmlformats.org/wordprocessingml/2006/main" xmlns:wne="http://schemas.microsoft.com/office/word/2006/wordml">
   <w:footnote w:type="separator" w:id="-1">
     <w:p>
       <w:pPr>
@@ -18530,7 +17946,7 @@
 </file>
 
 <file path=word/numbering.xml><?xml version="1.0" encoding="utf-8"?>
-<w:numbering xmlns:wpc="http://schemas.microsoft.com/office/word/2010/wordprocessingCanvas" xmlns:mc="http://schemas.openxmlformats.org/markup-compatibility/2006" xmlns:o="urn:schemas-microsoft-com:office:office" xmlns:r="http://schemas.openxmlformats.org/officeDocument/2006/relationships" xmlns:m="http://schemas.openxmlformats.org/officeDocument/2006/math" xmlns:v="urn:schemas-microsoft-com:vml" xmlns:wp14="http://schemas.microsoft.com/office/word/2010/wordprocessingDrawing" xmlns:wp="http://schemas.openxmlformats.org/drawingml/2006/wordprocessingDrawing" xmlns:w10="urn:schemas-microsoft-com:office:word" xmlns:w="http://schemas.openxmlformats.org/wordprocessingml/2006/main" xmlns:w14="http://schemas.microsoft.com/office/word/2010/wordml" xmlns:wpg="http://schemas.microsoft.com/office/word/2010/wordprocessingGroup" xmlns:wpi="http://schemas.microsoft.com/office/word/2010/wordprocessingInk" xmlns:wne="http://schemas.microsoft.com/office/word/2006/wordml" xmlns:wps="http://schemas.microsoft.com/office/word/2010/wordprocessingShape" mc:Ignorable="w14 wp14">
+<w:numbering xmlns:ve="http://schemas.openxmlformats.org/markup-compatibility/2006" xmlns:o="urn:schemas-microsoft-com:office:office" xmlns:r="http://schemas.openxmlformats.org/officeDocument/2006/relationships" xmlns:m="http://schemas.openxmlformats.org/officeDocument/2006/math" xmlns:v="urn:schemas-microsoft-com:vml" xmlns:wp="http://schemas.openxmlformats.org/drawingml/2006/wordprocessingDrawing" xmlns:w10="urn:schemas-microsoft-com:office:word" xmlns:w="http://schemas.openxmlformats.org/wordprocessingml/2006/main" xmlns:wne="http://schemas.microsoft.com/office/word/2006/wordml">
   <w:abstractNum w:abstractNumId="0">
     <w:nsid w:val="00000002"/>
     <w:multiLevelType w:val="multilevel"/>
@@ -23311,7 +22727,7 @@
 </file>
 
 <file path=word/styles.xml><?xml version="1.0" encoding="utf-8"?>
-<w:styles xmlns:mc="http://schemas.openxmlformats.org/markup-compatibility/2006" xmlns:r="http://schemas.openxmlformats.org/officeDocument/2006/relationships" xmlns:w="http://schemas.openxmlformats.org/wordprocessingml/2006/main" xmlns:w14="http://schemas.microsoft.com/office/word/2010/wordml" mc:Ignorable="w14">
+<w:styles xmlns:r="http://schemas.openxmlformats.org/officeDocument/2006/relationships" xmlns:w="http://schemas.openxmlformats.org/wordprocessingml/2006/main">
   <w:docDefaults>
     <w:rPrDefault>
       <w:rPr>
@@ -23724,6 +23140,7 @@
     <w:uiPriority w:val="99"/>
     <w:semiHidden/>
     <w:unhideWhenUsed/>
+    <w:qFormat/>
     <w:tblPr>
       <w:tblInd w:w="0" w:type="dxa"/>
       <w:tblCellMar>
@@ -24362,6 +23779,38 @@
         <w:right w:w="108" w:type="dxa"/>
       </w:tblCellMar>
     </w:tblPr>
+  </w:style>
+  <w:style w:type="paragraph" w:styleId="DocumentMap">
+    <w:name w:val="Document Map"/>
+    <w:basedOn w:val="Normal"/>
+    <w:link w:val="DocumentMapChar"/>
+    <w:uiPriority w:val="99"/>
+    <w:semiHidden/>
+    <w:unhideWhenUsed/>
+    <w:rsid w:val="00005265"/>
+    <w:pPr>
+      <w:spacing w:after="0" w:line="240" w:lineRule="auto"/>
+    </w:pPr>
+    <w:rPr>
+      <w:rFonts w:ascii="Tahoma" w:hAnsi="Tahoma" w:cs="Tahoma"/>
+      <w:sz w:val="16"/>
+      <w:szCs w:val="16"/>
+    </w:rPr>
+  </w:style>
+  <w:style w:type="character" w:customStyle="1" w:styleId="DocumentMapChar">
+    <w:name w:val="Document Map Char"/>
+    <w:basedOn w:val="DefaultParagraphFont"/>
+    <w:link w:val="DocumentMap"/>
+    <w:uiPriority w:val="99"/>
+    <w:semiHidden/>
+    <w:rsid w:val="00005265"/>
+    <w:rPr>
+      <w:rFonts w:ascii="Tahoma" w:hAnsi="Tahoma" w:cs="Tahoma"/>
+      <w:i/>
+      <w:iCs/>
+      <w:sz w:val="16"/>
+      <w:szCs w:val="16"/>
+    </w:rPr>
   </w:style>
 </w:styles>
 </file>
@@ -25686,7 +25135,7 @@
 </file>
 
 <file path=customXml/itemProps1.xml><?xml version="1.0" encoding="utf-8"?>
-<ds:datastoreItem xmlns:ds="http://schemas.openxmlformats.org/officeDocument/2006/customXml" ds:itemID="{6D722FF2-7262-484B-A7F1-E4499FBBA0C3}">
+<ds:datastoreItem xmlns:ds="http://schemas.openxmlformats.org/officeDocument/2006/customXml" ds:itemID="{E9B41282-2835-4918-9BD3-2FCF10CDD346}">
   <ds:schemaRefs>
     <ds:schemaRef ds:uri="http://schemas.openxmlformats.org/officeDocument/2006/bibliography"/>
   </ds:schemaRefs>

--- a/report/BDMS-Synopsis.docx
+++ b/report/BDMS-Synopsis.docx
@@ -208,7 +208,25 @@
               <w:sz w:val="24"/>
               <w:szCs w:val="24"/>
             </w:rPr>
-            <w:t>DIPANWITA DEY(105136520)</w:t>
+            <w:t xml:space="preserve">DIPANWITA </w:t>
+          </w:r>
+          <w:proofErr w:type="gramStart"/>
+          <w:r>
+            <w:rPr>
+              <w:b/>
+              <w:sz w:val="24"/>
+              <w:szCs w:val="24"/>
+            </w:rPr>
+            <w:t>DEY(</w:t>
+          </w:r>
+          <w:proofErr w:type="gramEnd"/>
+          <w:r>
+            <w:rPr>
+              <w:b/>
+              <w:sz w:val="24"/>
+              <w:szCs w:val="24"/>
+            </w:rPr>
+            <w:t>105136520)</w:t>
           </w:r>
         </w:p>
         <w:p/>
@@ -3732,7 +3750,7 @@
                     <a:blip r:embed="rId8" cstate="print">
                       <a:extLst>
                         <a:ext uri="{28A0092B-C50C-407E-A947-70E740481C1C}">
-                          <a14:useLocalDpi xmlns:a14="http://schemas.microsoft.com/office/drawing/2010/main" xmlns:wps="http://schemas.microsoft.com/office/word/2010/wordprocessingShape" xmlns:wpi="http://schemas.microsoft.com/office/word/2010/wordprocessingInk" xmlns:wpg="http://schemas.microsoft.com/office/word/2010/wordprocessingGroup" xmlns:w14="http://schemas.microsoft.com/office/word/2010/wordml" xmlns:w="http://schemas.openxmlformats.org/wordprocessingml/2006/main" xmlns:w10="urn:schemas-microsoft-com:office:word" xmlns:wp14="http://schemas.microsoft.com/office/word/2010/wordprocessingDrawing" xmlns:v="urn:schemas-microsoft-com:vml" xmlns:o="urn:schemas-microsoft-com:office:office" xmlns:mc="http://schemas.openxmlformats.org/markup-compatibility/2006" xmlns:wpc="http://schemas.microsoft.com/office/word/2010/wordprocessingCanvas" xmlns="" val="0"/>
+                          <a14:useLocalDpi xmlns="" xmlns:wpc="http://schemas.microsoft.com/office/word/2010/wordprocessingCanvas" xmlns:mc="http://schemas.openxmlformats.org/markup-compatibility/2006" xmlns:o="urn:schemas-microsoft-com:office:office" xmlns:v="urn:schemas-microsoft-com:vml" xmlns:wp14="http://schemas.microsoft.com/office/word/2010/wordprocessingDrawing" xmlns:w10="urn:schemas-microsoft-com:office:word" xmlns:w="http://schemas.openxmlformats.org/wordprocessingml/2006/main" xmlns:w14="http://schemas.microsoft.com/office/word/2010/wordml" xmlns:wpg="http://schemas.microsoft.com/office/word/2010/wordprocessingGroup" xmlns:wpi="http://schemas.microsoft.com/office/word/2010/wordprocessingInk" xmlns:wps="http://schemas.microsoft.com/office/word/2010/wordprocessingShape" xmlns:a14="http://schemas.microsoft.com/office/drawing/2010/main" val="0"/>
                         </a:ext>
                       </a:extLst>
                     </a:blip>
@@ -4121,7 +4139,31 @@
           <w:szCs w:val="24"/>
           <w:lang w:eastAsia="en-IN"/>
         </w:rPr>
-        <w:t>:  MySQL 5.5.15</w:t>
+        <w:t xml:space="preserve">:  </w:t>
+      </w:r>
+      <w:proofErr w:type="spellStart"/>
+      <w:r>
+        <w:rPr>
+          <w:rFonts w:ascii="Times New Roman" w:eastAsia="Times New Roman" w:hAnsi="Times New Roman" w:cs="Times New Roman"/>
+          <w:i w:val="0"/>
+          <w:color w:val="222222"/>
+          <w:sz w:val="24"/>
+          <w:szCs w:val="24"/>
+          <w:lang w:eastAsia="en-IN"/>
+        </w:rPr>
+        <w:t>MySQL</w:t>
+      </w:r>
+      <w:proofErr w:type="spellEnd"/>
+      <w:r>
+        <w:rPr>
+          <w:rFonts w:ascii="Times New Roman" w:eastAsia="Times New Roman" w:hAnsi="Times New Roman" w:cs="Times New Roman"/>
+          <w:i w:val="0"/>
+          <w:color w:val="222222"/>
+          <w:sz w:val="24"/>
+          <w:szCs w:val="24"/>
+          <w:lang w:eastAsia="en-IN"/>
+        </w:rPr>
+        <w:t xml:space="preserve"> 5.5.15</w:t>
       </w:r>
     </w:p>
     <w:p>
@@ -4961,7 +5003,7 @@
                     <a:blip r:embed="rId9" cstate="print">
                       <a:extLst>
                         <a:ext uri="{28A0092B-C50C-407E-A947-70E740481C1C}">
-                          <a14:useLocalDpi xmlns:a14="http://schemas.microsoft.com/office/drawing/2010/main" xmlns:wps="http://schemas.microsoft.com/office/word/2010/wordprocessingShape" xmlns:wpi="http://schemas.microsoft.com/office/word/2010/wordprocessingInk" xmlns:wpg="http://schemas.microsoft.com/office/word/2010/wordprocessingGroup" xmlns:w14="http://schemas.microsoft.com/office/word/2010/wordml" xmlns:w="http://schemas.openxmlformats.org/wordprocessingml/2006/main" xmlns:w10="urn:schemas-microsoft-com:office:word" xmlns:wp14="http://schemas.microsoft.com/office/word/2010/wordprocessingDrawing" xmlns:v="urn:schemas-microsoft-com:vml" xmlns:o="urn:schemas-microsoft-com:office:office" xmlns:mc="http://schemas.openxmlformats.org/markup-compatibility/2006" xmlns:wpc="http://schemas.microsoft.com/office/word/2010/wordprocessingCanvas" xmlns="" val="0"/>
+                          <a14:useLocalDpi xmlns="" xmlns:wpc="http://schemas.microsoft.com/office/word/2010/wordprocessingCanvas" xmlns:mc="http://schemas.openxmlformats.org/markup-compatibility/2006" xmlns:o="urn:schemas-microsoft-com:office:office" xmlns:v="urn:schemas-microsoft-com:vml" xmlns:wp14="http://schemas.microsoft.com/office/word/2010/wordprocessingDrawing" xmlns:w10="urn:schemas-microsoft-com:office:word" xmlns:w="http://schemas.openxmlformats.org/wordprocessingml/2006/main" xmlns:w14="http://schemas.microsoft.com/office/word/2010/wordml" xmlns:wpg="http://schemas.microsoft.com/office/word/2010/wordprocessingGroup" xmlns:wpi="http://schemas.microsoft.com/office/word/2010/wordprocessingInk" xmlns:wps="http://schemas.microsoft.com/office/word/2010/wordprocessingShape" xmlns:a14="http://schemas.microsoft.com/office/drawing/2010/main" val="0"/>
                         </a:ext>
                       </a:extLst>
                     </a:blip>
@@ -7369,6 +7411,7 @@
         </w:rPr>
         <w:t xml:space="preserve"> </w:t>
       </w:r>
+      <w:proofErr w:type="spellStart"/>
       <w:r>
         <w:rPr>
           <w:rFonts w:ascii="Times New Roman" w:eastAsia="Times New Roman" w:hAnsi="Times New Roman" w:cs="Times New Roman"/>
@@ -7391,6 +7434,7 @@
         </w:rPr>
         <w:t>SQL</w:t>
       </w:r>
+      <w:proofErr w:type="spellEnd"/>
     </w:p>
     <w:p>
       <w:pPr>
@@ -7420,6 +7464,7 @@
         <w:lastRenderedPageBreak/>
         <w:t xml:space="preserve">Database Tool: </w:t>
       </w:r>
+      <w:proofErr w:type="spellStart"/>
       <w:r>
         <w:rPr>
           <w:rFonts w:ascii="Times New Roman" w:eastAsia="Times New Roman" w:hAnsi="Times New Roman" w:cs="Times New Roman"/>
@@ -7440,7 +7485,19 @@
           <w:szCs w:val="24"/>
           <w:lang w:eastAsia="en-IN"/>
         </w:rPr>
-        <w:t>SQL workbench CE</w:t>
+        <w:t>SQL</w:t>
+      </w:r>
+      <w:proofErr w:type="spellEnd"/>
+      <w:r>
+        <w:rPr>
+          <w:rFonts w:ascii="Times New Roman" w:eastAsia="Times New Roman" w:hAnsi="Times New Roman" w:cs="Times New Roman"/>
+          <w:i w:val="0"/>
+          <w:color w:val="222222"/>
+          <w:sz w:val="24"/>
+          <w:szCs w:val="24"/>
+          <w:lang w:eastAsia="en-IN"/>
+        </w:rPr>
+        <w:t xml:space="preserve"> workbench CE</w:t>
       </w:r>
     </w:p>
     <w:p>
@@ -7608,7 +7665,7 @@
                     <a:blip r:embed="rId10" cstate="print">
                       <a:extLst>
                         <a:ext uri="{28A0092B-C50C-407E-A947-70E740481C1C}">
-                          <a14:useLocalDpi xmlns:a14="http://schemas.microsoft.com/office/drawing/2010/main" xmlns:wps="http://schemas.microsoft.com/office/word/2010/wordprocessingShape" xmlns:wpi="http://schemas.microsoft.com/office/word/2010/wordprocessingInk" xmlns:wpg="http://schemas.microsoft.com/office/word/2010/wordprocessingGroup" xmlns:w14="http://schemas.microsoft.com/office/word/2010/wordml" xmlns:w="http://schemas.openxmlformats.org/wordprocessingml/2006/main" xmlns:w10="urn:schemas-microsoft-com:office:word" xmlns:wp14="http://schemas.microsoft.com/office/word/2010/wordprocessingDrawing" xmlns:v="urn:schemas-microsoft-com:vml" xmlns:o="urn:schemas-microsoft-com:office:office" xmlns:mc="http://schemas.openxmlformats.org/markup-compatibility/2006" xmlns:wpc="http://schemas.microsoft.com/office/word/2010/wordprocessingCanvas" xmlns="" val="0"/>
+                          <a14:useLocalDpi xmlns="" xmlns:wpc="http://schemas.microsoft.com/office/word/2010/wordprocessingCanvas" xmlns:mc="http://schemas.openxmlformats.org/markup-compatibility/2006" xmlns:o="urn:schemas-microsoft-com:office:office" xmlns:v="urn:schemas-microsoft-com:vml" xmlns:wp14="http://schemas.microsoft.com/office/word/2010/wordprocessingDrawing" xmlns:w10="urn:schemas-microsoft-com:office:word" xmlns:w="http://schemas.openxmlformats.org/wordprocessingml/2006/main" xmlns:w14="http://schemas.microsoft.com/office/word/2010/wordml" xmlns:wpg="http://schemas.microsoft.com/office/word/2010/wordprocessingGroup" xmlns:wpi="http://schemas.microsoft.com/office/word/2010/wordprocessingInk" xmlns:wps="http://schemas.microsoft.com/office/word/2010/wordprocessingShape" xmlns:a14="http://schemas.microsoft.com/office/drawing/2010/main" val="0"/>
                         </a:ext>
                       </a:extLst>
                     </a:blip>
@@ -7683,7 +7740,7 @@
                     <a:blip r:embed="rId11" cstate="print">
                       <a:extLst>
                         <a:ext uri="{28A0092B-C50C-407E-A947-70E740481C1C}">
-                          <a14:useLocalDpi xmlns:a14="http://schemas.microsoft.com/office/drawing/2010/main" xmlns:wps="http://schemas.microsoft.com/office/word/2010/wordprocessingShape" xmlns:wpi="http://schemas.microsoft.com/office/word/2010/wordprocessingInk" xmlns:wpg="http://schemas.microsoft.com/office/word/2010/wordprocessingGroup" xmlns:w14="http://schemas.microsoft.com/office/word/2010/wordml" xmlns:w="http://schemas.openxmlformats.org/wordprocessingml/2006/main" xmlns:w10="urn:schemas-microsoft-com:office:word" xmlns:wp14="http://schemas.microsoft.com/office/word/2010/wordprocessingDrawing" xmlns:v="urn:schemas-microsoft-com:vml" xmlns:o="urn:schemas-microsoft-com:office:office" xmlns:mc="http://schemas.openxmlformats.org/markup-compatibility/2006" xmlns:wpc="http://schemas.microsoft.com/office/word/2010/wordprocessingCanvas" xmlns="" val="0"/>
+                          <a14:useLocalDpi xmlns="" xmlns:wpc="http://schemas.microsoft.com/office/word/2010/wordprocessingCanvas" xmlns:mc="http://schemas.openxmlformats.org/markup-compatibility/2006" xmlns:o="urn:schemas-microsoft-com:office:office" xmlns:v="urn:schemas-microsoft-com:vml" xmlns:wp14="http://schemas.microsoft.com/office/word/2010/wordprocessingDrawing" xmlns:w10="urn:schemas-microsoft-com:office:word" xmlns:w="http://schemas.openxmlformats.org/wordprocessingml/2006/main" xmlns:w14="http://schemas.microsoft.com/office/word/2010/wordml" xmlns:wpg="http://schemas.microsoft.com/office/word/2010/wordprocessingGroup" xmlns:wpi="http://schemas.microsoft.com/office/word/2010/wordprocessingInk" xmlns:wps="http://schemas.microsoft.com/office/word/2010/wordprocessingShape" xmlns:a14="http://schemas.microsoft.com/office/drawing/2010/main" val="0"/>
                         </a:ext>
                       </a:extLst>
                     </a:blip>
@@ -7750,7 +7807,7 @@
                     <a:blip r:embed="rId12" cstate="print">
                       <a:extLst>
                         <a:ext uri="{28A0092B-C50C-407E-A947-70E740481C1C}">
-                          <a14:useLocalDpi xmlns:a14="http://schemas.microsoft.com/office/drawing/2010/main" xmlns:wps="http://schemas.microsoft.com/office/word/2010/wordprocessingShape" xmlns:wpi="http://schemas.microsoft.com/office/word/2010/wordprocessingInk" xmlns:wpg="http://schemas.microsoft.com/office/word/2010/wordprocessingGroup" xmlns:w14="http://schemas.microsoft.com/office/word/2010/wordml" xmlns:w="http://schemas.openxmlformats.org/wordprocessingml/2006/main" xmlns:w10="urn:schemas-microsoft-com:office:word" xmlns:wp14="http://schemas.microsoft.com/office/word/2010/wordprocessingDrawing" xmlns:v="urn:schemas-microsoft-com:vml" xmlns:o="urn:schemas-microsoft-com:office:office" xmlns:mc="http://schemas.openxmlformats.org/markup-compatibility/2006" xmlns:wpc="http://schemas.microsoft.com/office/word/2010/wordprocessingCanvas" xmlns="" val="0"/>
+                          <a14:useLocalDpi xmlns="" xmlns:wpc="http://schemas.microsoft.com/office/word/2010/wordprocessingCanvas" xmlns:mc="http://schemas.openxmlformats.org/markup-compatibility/2006" xmlns:o="urn:schemas-microsoft-com:office:office" xmlns:v="urn:schemas-microsoft-com:vml" xmlns:wp14="http://schemas.microsoft.com/office/word/2010/wordprocessingDrawing" xmlns:w10="urn:schemas-microsoft-com:office:word" xmlns:w="http://schemas.openxmlformats.org/wordprocessingml/2006/main" xmlns:w14="http://schemas.microsoft.com/office/word/2010/wordml" xmlns:wpg="http://schemas.microsoft.com/office/word/2010/wordprocessingGroup" xmlns:wpi="http://schemas.microsoft.com/office/word/2010/wordprocessingInk" xmlns:wps="http://schemas.microsoft.com/office/word/2010/wordprocessingShape" xmlns:a14="http://schemas.microsoft.com/office/drawing/2010/main" val="0"/>
                         </a:ext>
                       </a:extLst>
                     </a:blip>
@@ -7966,8 +8023,19 @@
           <w:color w:val="222222"/>
           <w:lang w:eastAsia="en-IN"/>
         </w:rPr>
-        <w:t xml:space="preserve"> only; in future we are planning to make it runnable</w:t>
-      </w:r>
+        <w:t xml:space="preserve"> only; in future we are planning to make it </w:t>
+      </w:r>
+      <w:proofErr w:type="spellStart"/>
+      <w:r>
+        <w:rPr>
+          <w:rFonts w:ascii="Arial" w:eastAsia="Times New Roman" w:hAnsi="Arial" w:cs="Arial"/>
+          <w:i w:val="0"/>
+          <w:color w:val="222222"/>
+          <w:lang w:eastAsia="en-IN"/>
+        </w:rPr>
+        <w:t>runnable</w:t>
+      </w:r>
+      <w:proofErr w:type="spellEnd"/>
       <w:r>
         <w:rPr>
           <w:rFonts w:ascii="Arial" w:eastAsia="Times New Roman" w:hAnsi="Arial" w:cs="Arial"/>
@@ -8024,16 +8092,56 @@
           <w:color w:val="222222"/>
           <w:lang w:eastAsia="en-IN"/>
         </w:rPr>
-        <w:t>we would develop it for java supported mobiles only; in future we would extend it to make it runnable under other mobile operating system</w:t>
-      </w:r>
-      <w:r>
-        <w:rPr>
-          <w:rFonts w:ascii="Arial" w:eastAsia="Times New Roman" w:hAnsi="Arial" w:cs="Arial"/>
-          <w:i w:val="0"/>
-          <w:color w:val="222222"/>
-          <w:lang w:eastAsia="en-IN"/>
-        </w:rPr>
-        <w:t>s like Android, iOS or Windows Mobile OS</w:t>
+        <w:t xml:space="preserve">we would develop it for java supported mobiles only; in future we would extend it to make it </w:t>
+      </w:r>
+      <w:proofErr w:type="spellStart"/>
+      <w:r>
+        <w:rPr>
+          <w:rFonts w:ascii="Arial" w:eastAsia="Times New Roman" w:hAnsi="Arial" w:cs="Arial"/>
+          <w:i w:val="0"/>
+          <w:color w:val="222222"/>
+          <w:lang w:eastAsia="en-IN"/>
+        </w:rPr>
+        <w:t>runnable</w:t>
+      </w:r>
+      <w:proofErr w:type="spellEnd"/>
+      <w:r>
+        <w:rPr>
+          <w:rFonts w:ascii="Arial" w:eastAsia="Times New Roman" w:hAnsi="Arial" w:cs="Arial"/>
+          <w:i w:val="0"/>
+          <w:color w:val="222222"/>
+          <w:lang w:eastAsia="en-IN"/>
+        </w:rPr>
+        <w:t xml:space="preserve"> under other mobile operating system</w:t>
+      </w:r>
+      <w:r>
+        <w:rPr>
+          <w:rFonts w:ascii="Arial" w:eastAsia="Times New Roman" w:hAnsi="Arial" w:cs="Arial"/>
+          <w:i w:val="0"/>
+          <w:color w:val="222222"/>
+          <w:lang w:eastAsia="en-IN"/>
+        </w:rPr>
+        <w:t xml:space="preserve">s like Android, </w:t>
+      </w:r>
+      <w:proofErr w:type="spellStart"/>
+      <w:r>
+        <w:rPr>
+          <w:rFonts w:ascii="Arial" w:eastAsia="Times New Roman" w:hAnsi="Arial" w:cs="Arial"/>
+          <w:i w:val="0"/>
+          <w:color w:val="222222"/>
+          <w:lang w:eastAsia="en-IN"/>
+        </w:rPr>
+        <w:t>iOS</w:t>
+      </w:r>
+      <w:proofErr w:type="spellEnd"/>
+      <w:r>
+        <w:rPr>
+          <w:rFonts w:ascii="Arial" w:eastAsia="Times New Roman" w:hAnsi="Arial" w:cs="Arial"/>
+          <w:i w:val="0"/>
+          <w:color w:val="222222"/>
+          <w:lang w:eastAsia="en-IN"/>
+        </w:rPr>
+        <w:t xml:space="preserve"> or Windows Mobile OS</w:t>
       </w:r>
       <w:r>
         <w:rPr>
@@ -8165,7 +8273,7 @@
                     <a:blip r:embed="rId13" cstate="print">
                       <a:extLst>
                         <a:ext uri="{28A0092B-C50C-407E-A947-70E740481C1C}">
-                          <a14:useLocalDpi xmlns:a14="http://schemas.microsoft.com/office/drawing/2010/main" xmlns:wps="http://schemas.microsoft.com/office/word/2010/wordprocessingShape" xmlns:wpi="http://schemas.microsoft.com/office/word/2010/wordprocessingInk" xmlns:wpg="http://schemas.microsoft.com/office/word/2010/wordprocessingGroup" xmlns:w14="http://schemas.microsoft.com/office/word/2010/wordml" xmlns:w="http://schemas.openxmlformats.org/wordprocessingml/2006/main" xmlns:w10="urn:schemas-microsoft-com:office:word" xmlns:wp14="http://schemas.microsoft.com/office/word/2010/wordprocessingDrawing" xmlns:v="urn:schemas-microsoft-com:vml" xmlns:o="urn:schemas-microsoft-com:office:office" xmlns:mc="http://schemas.openxmlformats.org/markup-compatibility/2006" xmlns:wpc="http://schemas.microsoft.com/office/word/2010/wordprocessingCanvas" xmlns="" val="0"/>
+                          <a14:useLocalDpi xmlns="" xmlns:wpc="http://schemas.microsoft.com/office/word/2010/wordprocessingCanvas" xmlns:mc="http://schemas.openxmlformats.org/markup-compatibility/2006" xmlns:o="urn:schemas-microsoft-com:office:office" xmlns:v="urn:schemas-microsoft-com:vml" xmlns:wp14="http://schemas.microsoft.com/office/word/2010/wordprocessingDrawing" xmlns:w10="urn:schemas-microsoft-com:office:word" xmlns:w="http://schemas.openxmlformats.org/wordprocessingml/2006/main" xmlns:w14="http://schemas.microsoft.com/office/word/2010/wordml" xmlns:wpg="http://schemas.microsoft.com/office/word/2010/wordprocessingGroup" xmlns:wpi="http://schemas.microsoft.com/office/word/2010/wordprocessingInk" xmlns:wps="http://schemas.microsoft.com/office/word/2010/wordprocessingShape" xmlns:a14="http://schemas.microsoft.com/office/drawing/2010/main" val="0"/>
                         </a:ext>
                       </a:extLst>
                     </a:blip>
@@ -8237,7 +8345,7 @@
                     <a:blip r:embed="rId14" cstate="print">
                       <a:extLst>
                         <a:ext uri="{28A0092B-C50C-407E-A947-70E740481C1C}">
-                          <a14:useLocalDpi xmlns:a14="http://schemas.microsoft.com/office/drawing/2010/main" xmlns:wps="http://schemas.microsoft.com/office/word/2010/wordprocessingShape" xmlns:wpi="http://schemas.microsoft.com/office/word/2010/wordprocessingInk" xmlns:wpg="http://schemas.microsoft.com/office/word/2010/wordprocessingGroup" xmlns:w14="http://schemas.microsoft.com/office/word/2010/wordml" xmlns:w="http://schemas.openxmlformats.org/wordprocessingml/2006/main" xmlns:w10="urn:schemas-microsoft-com:office:word" xmlns:wp14="http://schemas.microsoft.com/office/word/2010/wordprocessingDrawing" xmlns:v="urn:schemas-microsoft-com:vml" xmlns:o="urn:schemas-microsoft-com:office:office" xmlns:mc="http://schemas.openxmlformats.org/markup-compatibility/2006" xmlns:wpc="http://schemas.microsoft.com/office/word/2010/wordprocessingCanvas" xmlns="" val="0"/>
+                          <a14:useLocalDpi xmlns="" xmlns:wpc="http://schemas.microsoft.com/office/word/2010/wordprocessingCanvas" xmlns:mc="http://schemas.openxmlformats.org/markup-compatibility/2006" xmlns:o="urn:schemas-microsoft-com:office:office" xmlns:v="urn:schemas-microsoft-com:vml" xmlns:wp14="http://schemas.microsoft.com/office/word/2010/wordprocessingDrawing" xmlns:w10="urn:schemas-microsoft-com:office:word" xmlns:w="http://schemas.openxmlformats.org/wordprocessingml/2006/main" xmlns:w14="http://schemas.microsoft.com/office/word/2010/wordml" xmlns:wpg="http://schemas.microsoft.com/office/word/2010/wordprocessingGroup" xmlns:wpi="http://schemas.microsoft.com/office/word/2010/wordprocessingInk" xmlns:wps="http://schemas.microsoft.com/office/word/2010/wordprocessingShape" xmlns:a14="http://schemas.microsoft.com/office/drawing/2010/main" val="0"/>
                         </a:ext>
                       </a:extLst>
                     </a:blip>
@@ -8301,7 +8409,7 @@
                     <a:blip r:embed="rId15" cstate="print">
                       <a:extLst>
                         <a:ext uri="{28A0092B-C50C-407E-A947-70E740481C1C}">
-                          <a14:useLocalDpi xmlns:a14="http://schemas.microsoft.com/office/drawing/2010/main" xmlns:wps="http://schemas.microsoft.com/office/word/2010/wordprocessingShape" xmlns:wpi="http://schemas.microsoft.com/office/word/2010/wordprocessingInk" xmlns:wpg="http://schemas.microsoft.com/office/word/2010/wordprocessingGroup" xmlns:w14="http://schemas.microsoft.com/office/word/2010/wordml" xmlns:w="http://schemas.openxmlformats.org/wordprocessingml/2006/main" xmlns:w10="urn:schemas-microsoft-com:office:word" xmlns:wp14="http://schemas.microsoft.com/office/word/2010/wordprocessingDrawing" xmlns:v="urn:schemas-microsoft-com:vml" xmlns:o="urn:schemas-microsoft-com:office:office" xmlns:mc="http://schemas.openxmlformats.org/markup-compatibility/2006" xmlns:wpc="http://schemas.microsoft.com/office/word/2010/wordprocessingCanvas" xmlns="" val="0"/>
+                          <a14:useLocalDpi xmlns="" xmlns:wpc="http://schemas.microsoft.com/office/word/2010/wordprocessingCanvas" xmlns:mc="http://schemas.openxmlformats.org/markup-compatibility/2006" xmlns:o="urn:schemas-microsoft-com:office:office" xmlns:v="urn:schemas-microsoft-com:vml" xmlns:wp14="http://schemas.microsoft.com/office/word/2010/wordprocessingDrawing" xmlns:w10="urn:schemas-microsoft-com:office:word" xmlns:w="http://schemas.openxmlformats.org/wordprocessingml/2006/main" xmlns:w14="http://schemas.microsoft.com/office/word/2010/wordml" xmlns:wpg="http://schemas.microsoft.com/office/word/2010/wordprocessingGroup" xmlns:wpi="http://schemas.microsoft.com/office/word/2010/wordprocessingInk" xmlns:wps="http://schemas.microsoft.com/office/word/2010/wordprocessingShape" xmlns:a14="http://schemas.microsoft.com/office/drawing/2010/main" val="0"/>
                         </a:ext>
                       </a:extLst>
                     </a:blip>
@@ -8351,7 +8459,7 @@
                     <a:blip r:embed="rId16" cstate="print">
                       <a:extLst>
                         <a:ext uri="{28A0092B-C50C-407E-A947-70E740481C1C}">
-                          <a14:useLocalDpi xmlns:a14="http://schemas.microsoft.com/office/drawing/2010/main" xmlns:wps="http://schemas.microsoft.com/office/word/2010/wordprocessingShape" xmlns:wpi="http://schemas.microsoft.com/office/word/2010/wordprocessingInk" xmlns:wpg="http://schemas.microsoft.com/office/word/2010/wordprocessingGroup" xmlns:w14="http://schemas.microsoft.com/office/word/2010/wordml" xmlns:w="http://schemas.openxmlformats.org/wordprocessingml/2006/main" xmlns:w10="urn:schemas-microsoft-com:office:word" xmlns:wp14="http://schemas.microsoft.com/office/word/2010/wordprocessingDrawing" xmlns:v="urn:schemas-microsoft-com:vml" xmlns:o="urn:schemas-microsoft-com:office:office" xmlns:mc="http://schemas.openxmlformats.org/markup-compatibility/2006" xmlns:wpc="http://schemas.microsoft.com/office/word/2010/wordprocessingCanvas" xmlns="" val="0"/>
+                          <a14:useLocalDpi xmlns="" xmlns:wpc="http://schemas.microsoft.com/office/word/2010/wordprocessingCanvas" xmlns:mc="http://schemas.openxmlformats.org/markup-compatibility/2006" xmlns:o="urn:schemas-microsoft-com:office:office" xmlns:v="urn:schemas-microsoft-com:vml" xmlns:wp14="http://schemas.microsoft.com/office/word/2010/wordprocessingDrawing" xmlns:w10="urn:schemas-microsoft-com:office:word" xmlns:w="http://schemas.openxmlformats.org/wordprocessingml/2006/main" xmlns:w14="http://schemas.microsoft.com/office/word/2010/wordml" xmlns:wpg="http://schemas.microsoft.com/office/word/2010/wordprocessingGroup" xmlns:wpi="http://schemas.microsoft.com/office/word/2010/wordprocessingInk" xmlns:wps="http://schemas.microsoft.com/office/word/2010/wordprocessingShape" xmlns:a14="http://schemas.microsoft.com/office/drawing/2010/main" val="0"/>
                         </a:ext>
                       </a:extLst>
                     </a:blip>
@@ -8423,7 +8531,7 @@
                     <a:blip r:embed="rId17" cstate="print">
                       <a:extLst>
                         <a:ext uri="{28A0092B-C50C-407E-A947-70E740481C1C}">
-                          <a14:useLocalDpi xmlns:a14="http://schemas.microsoft.com/office/drawing/2010/main" xmlns:wps="http://schemas.microsoft.com/office/word/2010/wordprocessingShape" xmlns:wpi="http://schemas.microsoft.com/office/word/2010/wordprocessingInk" xmlns:wpg="http://schemas.microsoft.com/office/word/2010/wordprocessingGroup" xmlns:w14="http://schemas.microsoft.com/office/word/2010/wordml" xmlns:w="http://schemas.openxmlformats.org/wordprocessingml/2006/main" xmlns:w10="urn:schemas-microsoft-com:office:word" xmlns:wp14="http://schemas.microsoft.com/office/word/2010/wordprocessingDrawing" xmlns:v="urn:schemas-microsoft-com:vml" xmlns:o="urn:schemas-microsoft-com:office:office" xmlns:mc="http://schemas.openxmlformats.org/markup-compatibility/2006" xmlns:wpc="http://schemas.microsoft.com/office/word/2010/wordprocessingCanvas" xmlns="" val="0"/>
+                          <a14:useLocalDpi xmlns="" xmlns:wpc="http://schemas.microsoft.com/office/word/2010/wordprocessingCanvas" xmlns:mc="http://schemas.openxmlformats.org/markup-compatibility/2006" xmlns:o="urn:schemas-microsoft-com:office:office" xmlns:v="urn:schemas-microsoft-com:vml" xmlns:wp14="http://schemas.microsoft.com/office/word/2010/wordprocessingDrawing" xmlns:w10="urn:schemas-microsoft-com:office:word" xmlns:w="http://schemas.openxmlformats.org/wordprocessingml/2006/main" xmlns:w14="http://schemas.microsoft.com/office/word/2010/wordml" xmlns:wpg="http://schemas.microsoft.com/office/word/2010/wordprocessingGroup" xmlns:wpi="http://schemas.microsoft.com/office/word/2010/wordprocessingInk" xmlns:wps="http://schemas.microsoft.com/office/word/2010/wordprocessingShape" xmlns:a14="http://schemas.microsoft.com/office/drawing/2010/main" val="0"/>
                         </a:ext>
                       </a:extLst>
                     </a:blip>
@@ -8835,12 +8943,14 @@
               </w:rPr>
               <w:t xml:space="preserve"> </w:t>
             </w:r>
+            <w:proofErr w:type="spellStart"/>
             <w:r>
               <w:rPr>
                 <w:rFonts w:eastAsia="Arial"/>
               </w:rPr>
               <w:t>patient_id</w:t>
             </w:r>
+            <w:proofErr w:type="spellEnd"/>
           </w:p>
         </w:tc>
       </w:tr>
@@ -9027,12 +9137,14 @@
                 <w:rFonts w:eastAsia="Arial"/>
               </w:rPr>
             </w:pPr>
+            <w:proofErr w:type="spellStart"/>
             <w:r>
               <w:rPr>
                 <w:rFonts w:eastAsia="Arial"/>
               </w:rPr>
               <w:t>Amount,dateOfdonation,Serial_no</w:t>
             </w:r>
+            <w:proofErr w:type="spellEnd"/>
           </w:p>
         </w:tc>
       </w:tr>
@@ -9083,11 +9195,47 @@
                 <w:rFonts w:eastAsia="Arial"/>
               </w:rPr>
             </w:pPr>
+            <w:proofErr w:type="spellStart"/>
             <w:r>
               <w:rPr>
                 <w:rFonts w:eastAsia="Arial"/>
               </w:rPr>
-              <w:t>Patient_id,name,contact no,photo id no,address,</w:t>
+              <w:t>Patient_id,name,contact</w:t>
+            </w:r>
+            <w:proofErr w:type="spellEnd"/>
+            <w:r>
+              <w:rPr>
+                <w:rFonts w:eastAsia="Arial"/>
+              </w:rPr>
+              <w:t xml:space="preserve"> </w:t>
+            </w:r>
+            <w:proofErr w:type="spellStart"/>
+            <w:r>
+              <w:rPr>
+                <w:rFonts w:eastAsia="Arial"/>
+              </w:rPr>
+              <w:t>no,photo</w:t>
+            </w:r>
+            <w:proofErr w:type="spellEnd"/>
+            <w:r>
+              <w:rPr>
+                <w:rFonts w:eastAsia="Arial"/>
+              </w:rPr>
+              <w:t xml:space="preserve"> id </w:t>
+            </w:r>
+            <w:proofErr w:type="spellStart"/>
+            <w:r>
+              <w:rPr>
+                <w:rFonts w:eastAsia="Arial"/>
+              </w:rPr>
+              <w:t>no,address</w:t>
+            </w:r>
+            <w:proofErr w:type="spellEnd"/>
+            <w:r>
+              <w:rPr>
+                <w:rFonts w:eastAsia="Arial"/>
+              </w:rPr>
+              <w:t>,</w:t>
             </w:r>
           </w:p>
         </w:tc>
@@ -9519,7 +9667,7 @@
                     <a:blip r:embed="rId19" cstate="print">
                       <a:extLst>
                         <a:ext uri="{28A0092B-C50C-407E-A947-70E740481C1C}">
-                          <a14:useLocalDpi xmlns:a14="http://schemas.microsoft.com/office/drawing/2010/main" xmlns:wps="http://schemas.microsoft.com/office/word/2010/wordprocessingShape" xmlns:wpi="http://schemas.microsoft.com/office/word/2010/wordprocessingInk" xmlns:wpg="http://schemas.microsoft.com/office/word/2010/wordprocessingGroup" xmlns:w14="http://schemas.microsoft.com/office/word/2010/wordml" xmlns:w="http://schemas.openxmlformats.org/wordprocessingml/2006/main" xmlns:w10="urn:schemas-microsoft-com:office:word" xmlns:wp14="http://schemas.microsoft.com/office/word/2010/wordprocessingDrawing" xmlns:v="urn:schemas-microsoft-com:vml" xmlns:o="urn:schemas-microsoft-com:office:office" xmlns:mc="http://schemas.openxmlformats.org/markup-compatibility/2006" xmlns:wpc="http://schemas.microsoft.com/office/word/2010/wordprocessingCanvas" xmlns="" val="0"/>
+                          <a14:useLocalDpi xmlns="" xmlns:wpc="http://schemas.microsoft.com/office/word/2010/wordprocessingCanvas" xmlns:mc="http://schemas.openxmlformats.org/markup-compatibility/2006" xmlns:o="urn:schemas-microsoft-com:office:office" xmlns:v="urn:schemas-microsoft-com:vml" xmlns:wp14="http://schemas.microsoft.com/office/word/2010/wordprocessingDrawing" xmlns:w10="urn:schemas-microsoft-com:office:word" xmlns:w="http://schemas.openxmlformats.org/wordprocessingml/2006/main" xmlns:w14="http://schemas.microsoft.com/office/word/2010/wordml" xmlns:wpg="http://schemas.microsoft.com/office/word/2010/wordprocessingGroup" xmlns:wpi="http://schemas.microsoft.com/office/word/2010/wordprocessingInk" xmlns:wps="http://schemas.microsoft.com/office/word/2010/wordprocessingShape" xmlns:a14="http://schemas.microsoft.com/office/drawing/2010/main" val="0"/>
                         </a:ext>
                       </a:extLst>
                     </a:blip>
@@ -9562,14 +9710,24 @@
       <w:r>
         <w:t xml:space="preserve">The database used for this software is called </w:t>
       </w:r>
+      <w:proofErr w:type="spellStart"/>
       <w:r>
         <w:rPr>
           <w:b/>
         </w:rPr>
         <w:t>bdmsdb</w:t>
       </w:r>
-      <w:r>
-        <w:t>. A screenshot from the MySQl workbench is given below. It shows the tables and its columns. The first column is the primary key.</w:t>
+      <w:proofErr w:type="spellEnd"/>
+      <w:r>
+        <w:t xml:space="preserve">. A screenshot from the </w:t>
+      </w:r>
+      <w:proofErr w:type="spellStart"/>
+      <w:r>
+        <w:t>MySQl</w:t>
+      </w:r>
+      <w:proofErr w:type="spellEnd"/>
+      <w:r>
+        <w:t xml:space="preserve"> workbench is given below. It shows the tables and its columns. The first column is the primary key.</w:t>
       </w:r>
     </w:p>
     <w:p>
@@ -9598,7 +9756,7 @@
                     <a:blip r:embed="rId20" cstate="print">
                       <a:extLst>
                         <a:ext uri="{28A0092B-C50C-407E-A947-70E740481C1C}">
-                          <a14:useLocalDpi xmlns:a14="http://schemas.microsoft.com/office/drawing/2010/main" xmlns:wps="http://schemas.microsoft.com/office/word/2010/wordprocessingShape" xmlns:wpi="http://schemas.microsoft.com/office/word/2010/wordprocessingInk" xmlns:wpg="http://schemas.microsoft.com/office/word/2010/wordprocessingGroup" xmlns:w14="http://schemas.microsoft.com/office/word/2010/wordml" xmlns:w="http://schemas.openxmlformats.org/wordprocessingml/2006/main" xmlns:w10="urn:schemas-microsoft-com:office:word" xmlns:wp14="http://schemas.microsoft.com/office/word/2010/wordprocessingDrawing" xmlns:v="urn:schemas-microsoft-com:vml" xmlns:o="urn:schemas-microsoft-com:office:office" xmlns:mc="http://schemas.openxmlformats.org/markup-compatibility/2006" xmlns:wpc="http://schemas.microsoft.com/office/word/2010/wordprocessingCanvas" xmlns="" val="0"/>
+                          <a14:useLocalDpi xmlns="" xmlns:wpc="http://schemas.microsoft.com/office/word/2010/wordprocessingCanvas" xmlns:mc="http://schemas.openxmlformats.org/markup-compatibility/2006" xmlns:o="urn:schemas-microsoft-com:office:office" xmlns:v="urn:schemas-microsoft-com:vml" xmlns:wp14="http://schemas.microsoft.com/office/word/2010/wordprocessingDrawing" xmlns:w10="urn:schemas-microsoft-com:office:word" xmlns:w="http://schemas.openxmlformats.org/wordprocessingml/2006/main" xmlns:w14="http://schemas.microsoft.com/office/word/2010/wordml" xmlns:wpg="http://schemas.microsoft.com/office/word/2010/wordprocessingGroup" xmlns:wpi="http://schemas.microsoft.com/office/word/2010/wordprocessingInk" xmlns:wps="http://schemas.microsoft.com/office/word/2010/wordprocessingShape" xmlns:a14="http://schemas.microsoft.com/office/drawing/2010/main" val="0"/>
                         </a:ext>
                       </a:extLst>
                     </a:blip>
@@ -9648,7 +9806,7 @@
                     <a:blip r:embed="rId21" cstate="print">
                       <a:extLst>
                         <a:ext uri="{28A0092B-C50C-407E-A947-70E740481C1C}">
-                          <a14:useLocalDpi xmlns:a14="http://schemas.microsoft.com/office/drawing/2010/main" xmlns:wps="http://schemas.microsoft.com/office/word/2010/wordprocessingShape" xmlns:wpi="http://schemas.microsoft.com/office/word/2010/wordprocessingInk" xmlns:wpg="http://schemas.microsoft.com/office/word/2010/wordprocessingGroup" xmlns:w14="http://schemas.microsoft.com/office/word/2010/wordml" xmlns:w="http://schemas.openxmlformats.org/wordprocessingml/2006/main" xmlns:w10="urn:schemas-microsoft-com:office:word" xmlns:wp14="http://schemas.microsoft.com/office/word/2010/wordprocessingDrawing" xmlns:v="urn:schemas-microsoft-com:vml" xmlns:o="urn:schemas-microsoft-com:office:office" xmlns:mc="http://schemas.openxmlformats.org/markup-compatibility/2006" xmlns:wpc="http://schemas.microsoft.com/office/word/2010/wordprocessingCanvas" xmlns="" val="0"/>
+                          <a14:useLocalDpi xmlns="" xmlns:wpc="http://schemas.microsoft.com/office/word/2010/wordprocessingCanvas" xmlns:mc="http://schemas.openxmlformats.org/markup-compatibility/2006" xmlns:o="urn:schemas-microsoft-com:office:office" xmlns:v="urn:schemas-microsoft-com:vml" xmlns:wp14="http://schemas.microsoft.com/office/word/2010/wordprocessingDrawing" xmlns:w10="urn:schemas-microsoft-com:office:word" xmlns:w="http://schemas.openxmlformats.org/wordprocessingml/2006/main" xmlns:w14="http://schemas.microsoft.com/office/word/2010/wordml" xmlns:wpg="http://schemas.microsoft.com/office/word/2010/wordprocessingGroup" xmlns:wpi="http://schemas.microsoft.com/office/word/2010/wordprocessingInk" xmlns:wps="http://schemas.microsoft.com/office/word/2010/wordprocessingShape" xmlns:a14="http://schemas.microsoft.com/office/drawing/2010/main" val="0"/>
                         </a:ext>
                       </a:extLst>
                     </a:blip>
@@ -9698,7 +9856,7 @@
                     <a:blip r:embed="rId22" cstate="print">
                       <a:extLst>
                         <a:ext uri="{28A0092B-C50C-407E-A947-70E740481C1C}">
-                          <a14:useLocalDpi xmlns:a14="http://schemas.microsoft.com/office/drawing/2010/main" xmlns:wps="http://schemas.microsoft.com/office/word/2010/wordprocessingShape" xmlns:wpi="http://schemas.microsoft.com/office/word/2010/wordprocessingInk" xmlns:wpg="http://schemas.microsoft.com/office/word/2010/wordprocessingGroup" xmlns:w14="http://schemas.microsoft.com/office/word/2010/wordml" xmlns:w="http://schemas.openxmlformats.org/wordprocessingml/2006/main" xmlns:w10="urn:schemas-microsoft-com:office:word" xmlns:wp14="http://schemas.microsoft.com/office/word/2010/wordprocessingDrawing" xmlns:v="urn:schemas-microsoft-com:vml" xmlns:o="urn:schemas-microsoft-com:office:office" xmlns:mc="http://schemas.openxmlformats.org/markup-compatibility/2006" xmlns:wpc="http://schemas.microsoft.com/office/word/2010/wordprocessingCanvas" xmlns="" val="0"/>
+                          <a14:useLocalDpi xmlns="" xmlns:wpc="http://schemas.microsoft.com/office/word/2010/wordprocessingCanvas" xmlns:mc="http://schemas.openxmlformats.org/markup-compatibility/2006" xmlns:o="urn:schemas-microsoft-com:office:office" xmlns:v="urn:schemas-microsoft-com:vml" xmlns:wp14="http://schemas.microsoft.com/office/word/2010/wordprocessingDrawing" xmlns:w10="urn:schemas-microsoft-com:office:word" xmlns:w="http://schemas.openxmlformats.org/wordprocessingml/2006/main" xmlns:w14="http://schemas.microsoft.com/office/word/2010/wordml" xmlns:wpg="http://schemas.microsoft.com/office/word/2010/wordprocessingGroup" xmlns:wpi="http://schemas.microsoft.com/office/word/2010/wordprocessingInk" xmlns:wps="http://schemas.microsoft.com/office/word/2010/wordprocessingShape" xmlns:a14="http://schemas.microsoft.com/office/drawing/2010/main" val="0"/>
                         </a:ext>
                       </a:extLst>
                     </a:blip>
@@ -9775,7 +9933,7 @@
                     <a:blip r:embed="rId23" cstate="print">
                       <a:extLst>
                         <a:ext uri="{28A0092B-C50C-407E-A947-70E740481C1C}">
-                          <a14:useLocalDpi xmlns:a14="http://schemas.microsoft.com/office/drawing/2010/main" xmlns:wps="http://schemas.microsoft.com/office/word/2010/wordprocessingShape" xmlns:wpi="http://schemas.microsoft.com/office/word/2010/wordprocessingInk" xmlns:wpg="http://schemas.microsoft.com/office/word/2010/wordprocessingGroup" xmlns:w14="http://schemas.microsoft.com/office/word/2010/wordml" xmlns:w="http://schemas.openxmlformats.org/wordprocessingml/2006/main" xmlns:w10="urn:schemas-microsoft-com:office:word" xmlns:wp14="http://schemas.microsoft.com/office/word/2010/wordprocessingDrawing" xmlns:v="urn:schemas-microsoft-com:vml" xmlns:o="urn:schemas-microsoft-com:office:office" xmlns:mc="http://schemas.openxmlformats.org/markup-compatibility/2006" xmlns:wpc="http://schemas.microsoft.com/office/word/2010/wordprocessingCanvas" xmlns="" val="0"/>
+                          <a14:useLocalDpi xmlns="" xmlns:wpc="http://schemas.microsoft.com/office/word/2010/wordprocessingCanvas" xmlns:mc="http://schemas.openxmlformats.org/markup-compatibility/2006" xmlns:o="urn:schemas-microsoft-com:office:office" xmlns:v="urn:schemas-microsoft-com:vml" xmlns:wp14="http://schemas.microsoft.com/office/word/2010/wordprocessingDrawing" xmlns:w10="urn:schemas-microsoft-com:office:word" xmlns:w="http://schemas.openxmlformats.org/wordprocessingml/2006/main" xmlns:w14="http://schemas.microsoft.com/office/word/2010/wordml" xmlns:wpg="http://schemas.microsoft.com/office/word/2010/wordprocessingGroup" xmlns:wpi="http://schemas.microsoft.com/office/word/2010/wordprocessingInk" xmlns:wps="http://schemas.microsoft.com/office/word/2010/wordprocessingShape" xmlns:a14="http://schemas.microsoft.com/office/drawing/2010/main" val="0"/>
                         </a:ext>
                       </a:extLst>
                     </a:blip>
@@ -10014,7 +10172,21 @@
         <w:rPr>
           <w:i w:val="0"/>
         </w:rPr>
-        <w:t>This is the limited functionality client which can be accessed using any mobile devices such as Mobile phone, tabs &amp; pads.</w:t>
+        <w:t xml:space="preserve">This is the limited functionality client </w:t>
+      </w:r>
+      <w:proofErr w:type="gramStart"/>
+      <w:r>
+        <w:rPr>
+          <w:i w:val="0"/>
+        </w:rPr>
+        <w:t>which</w:t>
+      </w:r>
+      <w:proofErr w:type="gramEnd"/>
+      <w:r>
+        <w:rPr>
+          <w:i w:val="0"/>
+        </w:rPr>
+        <w:t xml:space="preserve"> can be accessed using any mobile devices such as Mobile phone, tabs &amp; pads.</w:t>
       </w:r>
     </w:p>
     <w:p>
@@ -10059,10 +10231,12 @@
         <w:pStyle w:val="Heading2"/>
       </w:pPr>
       <w:bookmarkStart w:id="39" w:name="_Toc344229913"/>
+      <w:proofErr w:type="gramStart"/>
       <w:r>
         <w:t>estimation</w:t>
       </w:r>
       <w:bookmarkEnd w:id="39"/>
+      <w:proofErr w:type="gramEnd"/>
     </w:p>
     <w:p>
       <w:r>
@@ -10090,7 +10264,7 @@
                     <a:blip r:embed="rId24" cstate="print">
                       <a:extLst>
                         <a:ext uri="{28A0092B-C50C-407E-A947-70E740481C1C}">
-                          <a14:useLocalDpi xmlns:a14="http://schemas.microsoft.com/office/drawing/2010/main" xmlns:wps="http://schemas.microsoft.com/office/word/2010/wordprocessingShape" xmlns:wpi="http://schemas.microsoft.com/office/word/2010/wordprocessingInk" xmlns:wpg="http://schemas.microsoft.com/office/word/2010/wordprocessingGroup" xmlns:w14="http://schemas.microsoft.com/office/word/2010/wordml" xmlns:w="http://schemas.openxmlformats.org/wordprocessingml/2006/main" xmlns:w10="urn:schemas-microsoft-com:office:word" xmlns:wp14="http://schemas.microsoft.com/office/word/2010/wordprocessingDrawing" xmlns:v="urn:schemas-microsoft-com:vml" xmlns:o="urn:schemas-microsoft-com:office:office" xmlns:mc="http://schemas.openxmlformats.org/markup-compatibility/2006" xmlns:wpc="http://schemas.microsoft.com/office/word/2010/wordprocessingCanvas" xmlns="" val="0"/>
+                          <a14:useLocalDpi xmlns="" xmlns:wpc="http://schemas.microsoft.com/office/word/2010/wordprocessingCanvas" xmlns:mc="http://schemas.openxmlformats.org/markup-compatibility/2006" xmlns:o="urn:schemas-microsoft-com:office:office" xmlns:v="urn:schemas-microsoft-com:vml" xmlns:wp14="http://schemas.microsoft.com/office/word/2010/wordprocessingDrawing" xmlns:w10="urn:schemas-microsoft-com:office:word" xmlns:w="http://schemas.openxmlformats.org/wordprocessingml/2006/main" xmlns:w14="http://schemas.microsoft.com/office/word/2010/wordml" xmlns:wpg="http://schemas.microsoft.com/office/word/2010/wordprocessingGroup" xmlns:wpi="http://schemas.microsoft.com/office/word/2010/wordprocessingInk" xmlns:wps="http://schemas.microsoft.com/office/word/2010/wordprocessingShape" xmlns:a14="http://schemas.microsoft.com/office/drawing/2010/main" val="0"/>
                         </a:ext>
                       </a:extLst>
                     </a:blip>
@@ -10148,6 +10322,7 @@
                 <w:b/>
               </w:rPr>
             </w:pPr>
+            <w:proofErr w:type="spellStart"/>
             <w:r>
               <w:rPr>
                 <w:rFonts w:ascii="Consolas" w:hAnsi="Consolas" w:cs="Consolas"/>
@@ -10161,6 +10336,7 @@
               </w:rPr>
               <w:t>DonorInfo</w:t>
             </w:r>
+            <w:proofErr w:type="spellEnd"/>
           </w:p>
         </w:tc>
       </w:tr>
@@ -10229,6 +10405,7 @@
               </w:rPr>
               <w:t xml:space="preserve"> </w:t>
             </w:r>
+            <w:proofErr w:type="spellStart"/>
             <w:r>
               <w:rPr>
                 <w:rFonts w:ascii="Consolas" w:hAnsi="Consolas" w:cs="Consolas"/>
@@ -10241,6 +10418,7 @@
               </w:rPr>
               <w:t>DonorInfo</w:t>
             </w:r>
+            <w:proofErr w:type="spellEnd"/>
           </w:p>
           <w:p>
             <w:pPr>
@@ -10573,7 +10751,31 @@
                 <w:szCs w:val="19"/>
                 <w:lang w:bidi="ar-SA"/>
               </w:rPr>
-              <w:t xml:space="preserve"> bloodGroup { </w:t>
+              <w:t xml:space="preserve"> </w:t>
+            </w:r>
+            <w:proofErr w:type="spellStart"/>
+            <w:r>
+              <w:rPr>
+                <w:rFonts w:ascii="Consolas" w:hAnsi="Consolas" w:cs="Consolas"/>
+                <w:i w:val="0"/>
+                <w:iCs w:val="0"/>
+                <w:sz w:val="19"/>
+                <w:szCs w:val="19"/>
+                <w:lang w:bidi="ar-SA"/>
+              </w:rPr>
+              <w:t>bloodGroup</w:t>
+            </w:r>
+            <w:proofErr w:type="spellEnd"/>
+            <w:r>
+              <w:rPr>
+                <w:rFonts w:ascii="Consolas" w:hAnsi="Consolas" w:cs="Consolas"/>
+                <w:i w:val="0"/>
+                <w:iCs w:val="0"/>
+                <w:sz w:val="19"/>
+                <w:szCs w:val="19"/>
+                <w:lang w:bidi="ar-SA"/>
+              </w:rPr>
+              <w:t xml:space="preserve"> { </w:t>
             </w:r>
             <w:r>
               <w:rPr>
@@ -10906,6 +11108,7 @@
               </w:rPr>
               <w:t xml:space="preserve"> </w:t>
             </w:r>
+            <w:proofErr w:type="spellStart"/>
             <w:r>
               <w:rPr>
                 <w:rFonts w:ascii="Consolas" w:hAnsi="Consolas" w:cs="Consolas"/>
@@ -10918,16 +11121,41 @@
               </w:rPr>
               <w:t>DateTime</w:t>
             </w:r>
-            <w:r>
-              <w:rPr>
-                <w:rFonts w:ascii="Consolas" w:hAnsi="Consolas" w:cs="Consolas"/>
-                <w:i w:val="0"/>
-                <w:iCs w:val="0"/>
-                <w:sz w:val="19"/>
-                <w:szCs w:val="19"/>
-                <w:lang w:bidi="ar-SA"/>
-              </w:rPr>
-              <w:t xml:space="preserve"> lastDonateDate { </w:t>
+            <w:proofErr w:type="spellEnd"/>
+            <w:r>
+              <w:rPr>
+                <w:rFonts w:ascii="Consolas" w:hAnsi="Consolas" w:cs="Consolas"/>
+                <w:i w:val="0"/>
+                <w:iCs w:val="0"/>
+                <w:sz w:val="19"/>
+                <w:szCs w:val="19"/>
+                <w:lang w:bidi="ar-SA"/>
+              </w:rPr>
+              <w:t xml:space="preserve"> </w:t>
+            </w:r>
+            <w:proofErr w:type="spellStart"/>
+            <w:r>
+              <w:rPr>
+                <w:rFonts w:ascii="Consolas" w:hAnsi="Consolas" w:cs="Consolas"/>
+                <w:i w:val="0"/>
+                <w:iCs w:val="0"/>
+                <w:sz w:val="19"/>
+                <w:szCs w:val="19"/>
+                <w:lang w:bidi="ar-SA"/>
+              </w:rPr>
+              <w:t>lastDonateDate</w:t>
+            </w:r>
+            <w:proofErr w:type="spellEnd"/>
+            <w:r>
+              <w:rPr>
+                <w:rFonts w:ascii="Consolas" w:hAnsi="Consolas" w:cs="Consolas"/>
+                <w:i w:val="0"/>
+                <w:iCs w:val="0"/>
+                <w:sz w:val="19"/>
+                <w:szCs w:val="19"/>
+                <w:lang w:bidi="ar-SA"/>
+              </w:rPr>
+              <w:t xml:space="preserve"> { </w:t>
             </w:r>
             <w:r>
               <w:rPr>
@@ -11024,6 +11252,7 @@
               </w:rPr>
               <w:t xml:space="preserve"> </w:t>
             </w:r>
+            <w:proofErr w:type="spellStart"/>
             <w:r>
               <w:rPr>
                 <w:rFonts w:ascii="Consolas" w:hAnsi="Consolas" w:cs="Consolas"/>
@@ -11036,6 +11265,7 @@
               </w:rPr>
               <w:t>DateTime</w:t>
             </w:r>
+            <w:proofErr w:type="spellEnd"/>
             <w:r>
               <w:rPr>
                 <w:rFonts w:ascii="Consolas" w:hAnsi="Consolas" w:cs="Consolas"/>
@@ -11145,6 +11375,7 @@
                 <w:b/>
               </w:rPr>
             </w:pPr>
+            <w:proofErr w:type="spellStart"/>
             <w:r>
               <w:rPr>
                 <w:rFonts w:ascii="Consolas" w:hAnsi="Consolas" w:cs="Consolas"/>
@@ -11158,6 +11389,7 @@
               </w:rPr>
               <w:t>EventInfo</w:t>
             </w:r>
+            <w:proofErr w:type="spellEnd"/>
           </w:p>
         </w:tc>
       </w:tr>
@@ -11226,6 +11458,7 @@
               </w:rPr>
               <w:t xml:space="preserve"> </w:t>
             </w:r>
+            <w:proofErr w:type="spellStart"/>
             <w:r>
               <w:rPr>
                 <w:rFonts w:ascii="Consolas" w:hAnsi="Consolas" w:cs="Consolas"/>
@@ -11238,6 +11471,7 @@
               </w:rPr>
               <w:t>EventInfo</w:t>
             </w:r>
+            <w:proofErr w:type="spellEnd"/>
           </w:p>
           <w:p>
             <w:pPr>
@@ -11452,7 +11686,31 @@
                 <w:szCs w:val="19"/>
                 <w:lang w:bidi="ar-SA"/>
               </w:rPr>
-              <w:t xml:space="preserve"> eventTitle { </w:t>
+              <w:t xml:space="preserve"> </w:t>
+            </w:r>
+            <w:proofErr w:type="spellStart"/>
+            <w:r>
+              <w:rPr>
+                <w:rFonts w:ascii="Consolas" w:hAnsi="Consolas" w:cs="Consolas"/>
+                <w:i w:val="0"/>
+                <w:iCs w:val="0"/>
+                <w:sz w:val="19"/>
+                <w:szCs w:val="19"/>
+                <w:lang w:bidi="ar-SA"/>
+              </w:rPr>
+              <w:t>eventTitle</w:t>
+            </w:r>
+            <w:proofErr w:type="spellEnd"/>
+            <w:r>
+              <w:rPr>
+                <w:rFonts w:ascii="Consolas" w:hAnsi="Consolas" w:cs="Consolas"/>
+                <w:i w:val="0"/>
+                <w:iCs w:val="0"/>
+                <w:sz w:val="19"/>
+                <w:szCs w:val="19"/>
+                <w:lang w:bidi="ar-SA"/>
+              </w:rPr>
+              <w:t xml:space="preserve"> { </w:t>
             </w:r>
             <w:r>
               <w:rPr>
@@ -11549,6 +11807,7 @@
               </w:rPr>
               <w:t xml:space="preserve"> </w:t>
             </w:r>
+            <w:proofErr w:type="spellStart"/>
             <w:r>
               <w:rPr>
                 <w:rFonts w:ascii="Consolas" w:hAnsi="Consolas" w:cs="Consolas"/>
@@ -11561,16 +11820,41 @@
               </w:rPr>
               <w:t>DateTime</w:t>
             </w:r>
-            <w:r>
-              <w:rPr>
-                <w:rFonts w:ascii="Consolas" w:hAnsi="Consolas" w:cs="Consolas"/>
-                <w:i w:val="0"/>
-                <w:iCs w:val="0"/>
-                <w:sz w:val="19"/>
-                <w:szCs w:val="19"/>
-                <w:lang w:bidi="ar-SA"/>
-              </w:rPr>
-              <w:t xml:space="preserve"> eventDoe { </w:t>
+            <w:proofErr w:type="spellEnd"/>
+            <w:r>
+              <w:rPr>
+                <w:rFonts w:ascii="Consolas" w:hAnsi="Consolas" w:cs="Consolas"/>
+                <w:i w:val="0"/>
+                <w:iCs w:val="0"/>
+                <w:sz w:val="19"/>
+                <w:szCs w:val="19"/>
+                <w:lang w:bidi="ar-SA"/>
+              </w:rPr>
+              <w:t xml:space="preserve"> </w:t>
+            </w:r>
+            <w:proofErr w:type="spellStart"/>
+            <w:r>
+              <w:rPr>
+                <w:rFonts w:ascii="Consolas" w:hAnsi="Consolas" w:cs="Consolas"/>
+                <w:i w:val="0"/>
+                <w:iCs w:val="0"/>
+                <w:sz w:val="19"/>
+                <w:szCs w:val="19"/>
+                <w:lang w:bidi="ar-SA"/>
+              </w:rPr>
+              <w:t>eventDoe</w:t>
+            </w:r>
+            <w:proofErr w:type="spellEnd"/>
+            <w:r>
+              <w:rPr>
+                <w:rFonts w:ascii="Consolas" w:hAnsi="Consolas" w:cs="Consolas"/>
+                <w:i w:val="0"/>
+                <w:iCs w:val="0"/>
+                <w:sz w:val="19"/>
+                <w:szCs w:val="19"/>
+                <w:lang w:bidi="ar-SA"/>
+              </w:rPr>
+              <w:t xml:space="preserve"> { </w:t>
             </w:r>
             <w:r>
               <w:rPr>
@@ -11688,7 +11972,31 @@
                 <w:szCs w:val="19"/>
                 <w:lang w:bidi="ar-SA"/>
               </w:rPr>
-              <w:t xml:space="preserve"> eventVenue { </w:t>
+              <w:t xml:space="preserve"> </w:t>
+            </w:r>
+            <w:proofErr w:type="spellStart"/>
+            <w:r>
+              <w:rPr>
+                <w:rFonts w:ascii="Consolas" w:hAnsi="Consolas" w:cs="Consolas"/>
+                <w:i w:val="0"/>
+                <w:iCs w:val="0"/>
+                <w:sz w:val="19"/>
+                <w:szCs w:val="19"/>
+                <w:lang w:bidi="ar-SA"/>
+              </w:rPr>
+              <w:t>eventVenue</w:t>
+            </w:r>
+            <w:proofErr w:type="spellEnd"/>
+            <w:r>
+              <w:rPr>
+                <w:rFonts w:ascii="Consolas" w:hAnsi="Consolas" w:cs="Consolas"/>
+                <w:i w:val="0"/>
+                <w:iCs w:val="0"/>
+                <w:sz w:val="19"/>
+                <w:szCs w:val="19"/>
+                <w:lang w:bidi="ar-SA"/>
+              </w:rPr>
+              <w:t xml:space="preserve"> { </w:t>
             </w:r>
             <w:r>
               <w:rPr>
@@ -11806,7 +12114,31 @@
                 <w:szCs w:val="19"/>
                 <w:lang w:bidi="ar-SA"/>
               </w:rPr>
-              <w:t xml:space="preserve"> eventGoal { </w:t>
+              <w:t xml:space="preserve"> </w:t>
+            </w:r>
+            <w:proofErr w:type="spellStart"/>
+            <w:r>
+              <w:rPr>
+                <w:rFonts w:ascii="Consolas" w:hAnsi="Consolas" w:cs="Consolas"/>
+                <w:i w:val="0"/>
+                <w:iCs w:val="0"/>
+                <w:sz w:val="19"/>
+                <w:szCs w:val="19"/>
+                <w:lang w:bidi="ar-SA"/>
+              </w:rPr>
+              <w:t>eventGoal</w:t>
+            </w:r>
+            <w:proofErr w:type="spellEnd"/>
+            <w:r>
+              <w:rPr>
+                <w:rFonts w:ascii="Consolas" w:hAnsi="Consolas" w:cs="Consolas"/>
+                <w:i w:val="0"/>
+                <w:iCs w:val="0"/>
+                <w:sz w:val="19"/>
+                <w:szCs w:val="19"/>
+                <w:lang w:bidi="ar-SA"/>
+              </w:rPr>
+              <w:t xml:space="preserve"> { </w:t>
             </w:r>
             <w:r>
               <w:rPr>
@@ -11906,6 +12238,7 @@
                 <w:b/>
               </w:rPr>
             </w:pPr>
+            <w:proofErr w:type="spellStart"/>
             <w:r>
               <w:rPr>
                 <w:rFonts w:ascii="Consolas" w:hAnsi="Consolas" w:cs="Consolas"/>
@@ -11920,6 +12253,7 @@
               <w:lastRenderedPageBreak/>
               <w:t>ExpenseInfo</w:t>
             </w:r>
+            <w:proofErr w:type="spellEnd"/>
           </w:p>
         </w:tc>
       </w:tr>
@@ -11988,6 +12322,7 @@
               </w:rPr>
               <w:t xml:space="preserve"> </w:t>
             </w:r>
+            <w:proofErr w:type="spellStart"/>
             <w:r>
               <w:rPr>
                 <w:rFonts w:ascii="Consolas" w:hAnsi="Consolas" w:cs="Consolas"/>
@@ -12000,6 +12335,7 @@
               </w:rPr>
               <w:t>ExpenseInfo</w:t>
             </w:r>
+            <w:proofErr w:type="spellEnd"/>
           </w:p>
           <w:p>
             <w:pPr>
@@ -12311,6 +12647,7 @@
               </w:rPr>
               <w:t xml:space="preserve"> </w:t>
             </w:r>
+            <w:proofErr w:type="spellStart"/>
             <w:r>
               <w:rPr>
                 <w:rFonts w:ascii="Consolas" w:hAnsi="Consolas" w:cs="Consolas"/>
@@ -12323,6 +12660,7 @@
               </w:rPr>
               <w:t>DateTime</w:t>
             </w:r>
+            <w:proofErr w:type="spellEnd"/>
             <w:r>
               <w:rPr>
                 <w:rFonts w:ascii="Consolas" w:hAnsi="Consolas" w:cs="Consolas"/>
@@ -12450,7 +12788,31 @@
                 <w:szCs w:val="19"/>
                 <w:lang w:bidi="ar-SA"/>
               </w:rPr>
-              <w:t xml:space="preserve"> expensed_by { </w:t>
+              <w:t xml:space="preserve"> </w:t>
+            </w:r>
+            <w:proofErr w:type="spellStart"/>
+            <w:r>
+              <w:rPr>
+                <w:rFonts w:ascii="Consolas" w:hAnsi="Consolas" w:cs="Consolas"/>
+                <w:i w:val="0"/>
+                <w:iCs w:val="0"/>
+                <w:sz w:val="19"/>
+                <w:szCs w:val="19"/>
+                <w:lang w:bidi="ar-SA"/>
+              </w:rPr>
+              <w:t>expensed_by</w:t>
+            </w:r>
+            <w:proofErr w:type="spellEnd"/>
+            <w:r>
+              <w:rPr>
+                <w:rFonts w:ascii="Consolas" w:hAnsi="Consolas" w:cs="Consolas"/>
+                <w:i w:val="0"/>
+                <w:iCs w:val="0"/>
+                <w:sz w:val="19"/>
+                <w:szCs w:val="19"/>
+                <w:lang w:bidi="ar-SA"/>
+              </w:rPr>
+              <w:t xml:space="preserve"> { </w:t>
             </w:r>
             <w:r>
               <w:rPr>
@@ -12668,6 +13030,7 @@
                 <w:b/>
               </w:rPr>
             </w:pPr>
+            <w:proofErr w:type="spellStart"/>
             <w:r>
               <w:rPr>
                 <w:rFonts w:ascii="Consolas" w:hAnsi="Consolas" w:cs="Consolas"/>
@@ -12681,6 +13044,7 @@
               </w:rPr>
               <w:t>FundInfo</w:t>
             </w:r>
+            <w:proofErr w:type="spellEnd"/>
           </w:p>
         </w:tc>
       </w:tr>
@@ -12749,6 +13113,7 @@
               </w:rPr>
               <w:t xml:space="preserve"> </w:t>
             </w:r>
+            <w:proofErr w:type="spellStart"/>
             <w:r>
               <w:rPr>
                 <w:rFonts w:ascii="Consolas" w:hAnsi="Consolas" w:cs="Consolas"/>
@@ -12761,6 +13126,7 @@
               </w:rPr>
               <w:t>FundInfo</w:t>
             </w:r>
+            <w:proofErr w:type="spellEnd"/>
           </w:p>
           <w:p>
             <w:pPr>
@@ -12975,7 +13341,31 @@
                 <w:szCs w:val="19"/>
                 <w:lang w:bidi="ar-SA"/>
               </w:rPr>
-              <w:t xml:space="preserve"> wellwisher_name { </w:t>
+              <w:t xml:space="preserve"> </w:t>
+            </w:r>
+            <w:proofErr w:type="spellStart"/>
+            <w:r>
+              <w:rPr>
+                <w:rFonts w:ascii="Consolas" w:hAnsi="Consolas" w:cs="Consolas"/>
+                <w:i w:val="0"/>
+                <w:iCs w:val="0"/>
+                <w:sz w:val="19"/>
+                <w:szCs w:val="19"/>
+                <w:lang w:bidi="ar-SA"/>
+              </w:rPr>
+              <w:t>wellwisher_name</w:t>
+            </w:r>
+            <w:proofErr w:type="spellEnd"/>
+            <w:r>
+              <w:rPr>
+                <w:rFonts w:ascii="Consolas" w:hAnsi="Consolas" w:cs="Consolas"/>
+                <w:i w:val="0"/>
+                <w:iCs w:val="0"/>
+                <w:sz w:val="19"/>
+                <w:szCs w:val="19"/>
+                <w:lang w:bidi="ar-SA"/>
+              </w:rPr>
+              <w:t xml:space="preserve"> { </w:t>
             </w:r>
             <w:r>
               <w:rPr>
@@ -13190,6 +13580,7 @@
               </w:rPr>
               <w:t xml:space="preserve"> </w:t>
             </w:r>
+            <w:proofErr w:type="spellStart"/>
             <w:r>
               <w:rPr>
                 <w:rFonts w:ascii="Consolas" w:hAnsi="Consolas" w:cs="Consolas"/>
@@ -13202,16 +13593,41 @@
               </w:rPr>
               <w:t>DateTime</w:t>
             </w:r>
-            <w:r>
-              <w:rPr>
-                <w:rFonts w:ascii="Consolas" w:hAnsi="Consolas" w:cs="Consolas"/>
-                <w:i w:val="0"/>
-                <w:iCs w:val="0"/>
-                <w:sz w:val="19"/>
-                <w:szCs w:val="19"/>
-                <w:lang w:bidi="ar-SA"/>
-              </w:rPr>
-              <w:t xml:space="preserve"> dod { </w:t>
+            <w:proofErr w:type="spellEnd"/>
+            <w:r>
+              <w:rPr>
+                <w:rFonts w:ascii="Consolas" w:hAnsi="Consolas" w:cs="Consolas"/>
+                <w:i w:val="0"/>
+                <w:iCs w:val="0"/>
+                <w:sz w:val="19"/>
+                <w:szCs w:val="19"/>
+                <w:lang w:bidi="ar-SA"/>
+              </w:rPr>
+              <w:t xml:space="preserve"> </w:t>
+            </w:r>
+            <w:proofErr w:type="spellStart"/>
+            <w:r>
+              <w:rPr>
+                <w:rFonts w:ascii="Consolas" w:hAnsi="Consolas" w:cs="Consolas"/>
+                <w:i w:val="0"/>
+                <w:iCs w:val="0"/>
+                <w:sz w:val="19"/>
+                <w:szCs w:val="19"/>
+                <w:lang w:bidi="ar-SA"/>
+              </w:rPr>
+              <w:t>dod</w:t>
+            </w:r>
+            <w:proofErr w:type="spellEnd"/>
+            <w:r>
+              <w:rPr>
+                <w:rFonts w:ascii="Consolas" w:hAnsi="Consolas" w:cs="Consolas"/>
+                <w:i w:val="0"/>
+                <w:iCs w:val="0"/>
+                <w:sz w:val="19"/>
+                <w:szCs w:val="19"/>
+                <w:lang w:bidi="ar-SA"/>
+              </w:rPr>
+              <w:t xml:space="preserve"> { </w:t>
             </w:r>
             <w:r>
               <w:rPr>
@@ -13329,7 +13745,31 @@
                 <w:szCs w:val="19"/>
                 <w:lang w:bidi="ar-SA"/>
               </w:rPr>
-              <w:t xml:space="preserve"> received_by { </w:t>
+              <w:t xml:space="preserve"> </w:t>
+            </w:r>
+            <w:proofErr w:type="spellStart"/>
+            <w:r>
+              <w:rPr>
+                <w:rFonts w:ascii="Consolas" w:hAnsi="Consolas" w:cs="Consolas"/>
+                <w:i w:val="0"/>
+                <w:iCs w:val="0"/>
+                <w:sz w:val="19"/>
+                <w:szCs w:val="19"/>
+                <w:lang w:bidi="ar-SA"/>
+              </w:rPr>
+              <w:t>received_by</w:t>
+            </w:r>
+            <w:proofErr w:type="spellEnd"/>
+            <w:r>
+              <w:rPr>
+                <w:rFonts w:ascii="Consolas" w:hAnsi="Consolas" w:cs="Consolas"/>
+                <w:i w:val="0"/>
+                <w:iCs w:val="0"/>
+                <w:sz w:val="19"/>
+                <w:szCs w:val="19"/>
+                <w:lang w:bidi="ar-SA"/>
+              </w:rPr>
+              <w:t xml:space="preserve"> { </w:t>
             </w:r>
             <w:r>
               <w:rPr>
@@ -13547,6 +13987,7 @@
                 <w:b/>
               </w:rPr>
             </w:pPr>
+            <w:proofErr w:type="spellStart"/>
             <w:r>
               <w:rPr>
                 <w:rFonts w:ascii="Consolas" w:hAnsi="Consolas" w:cs="Consolas"/>
@@ -13560,6 +14001,7 @@
               </w:rPr>
               <w:t>MemberInfo</w:t>
             </w:r>
+            <w:proofErr w:type="spellEnd"/>
           </w:p>
         </w:tc>
       </w:tr>
@@ -13628,6 +14070,7 @@
               </w:rPr>
               <w:t xml:space="preserve"> </w:t>
             </w:r>
+            <w:proofErr w:type="spellStart"/>
             <w:r>
               <w:rPr>
                 <w:rFonts w:ascii="Consolas" w:hAnsi="Consolas" w:cs="Consolas"/>
@@ -13640,6 +14083,7 @@
               </w:rPr>
               <w:t>MemberInfo</w:t>
             </w:r>
+            <w:proofErr w:type="spellEnd"/>
           </w:p>
           <w:p>
             <w:pPr>
@@ -13951,6 +14395,7 @@
               </w:rPr>
               <w:t xml:space="preserve"> </w:t>
             </w:r>
+            <w:proofErr w:type="spellStart"/>
             <w:r>
               <w:rPr>
                 <w:rFonts w:ascii="Consolas" w:hAnsi="Consolas" w:cs="Consolas"/>
@@ -13963,16 +14408,41 @@
               </w:rPr>
               <w:t>DateTime</w:t>
             </w:r>
-            <w:r>
-              <w:rPr>
-                <w:rFonts w:ascii="Consolas" w:hAnsi="Consolas" w:cs="Consolas"/>
-                <w:i w:val="0"/>
-                <w:iCs w:val="0"/>
-                <w:sz w:val="19"/>
-                <w:szCs w:val="19"/>
-                <w:lang w:bidi="ar-SA"/>
-              </w:rPr>
-              <w:t xml:space="preserve"> doj { </w:t>
+            <w:proofErr w:type="spellEnd"/>
+            <w:r>
+              <w:rPr>
+                <w:rFonts w:ascii="Consolas" w:hAnsi="Consolas" w:cs="Consolas"/>
+                <w:i w:val="0"/>
+                <w:iCs w:val="0"/>
+                <w:sz w:val="19"/>
+                <w:szCs w:val="19"/>
+                <w:lang w:bidi="ar-SA"/>
+              </w:rPr>
+              <w:t xml:space="preserve"> </w:t>
+            </w:r>
+            <w:proofErr w:type="spellStart"/>
+            <w:r>
+              <w:rPr>
+                <w:rFonts w:ascii="Consolas" w:hAnsi="Consolas" w:cs="Consolas"/>
+                <w:i w:val="0"/>
+                <w:iCs w:val="0"/>
+                <w:sz w:val="19"/>
+                <w:szCs w:val="19"/>
+                <w:lang w:bidi="ar-SA"/>
+              </w:rPr>
+              <w:t>doj</w:t>
+            </w:r>
+            <w:proofErr w:type="spellEnd"/>
+            <w:r>
+              <w:rPr>
+                <w:rFonts w:ascii="Consolas" w:hAnsi="Consolas" w:cs="Consolas"/>
+                <w:i w:val="0"/>
+                <w:iCs w:val="0"/>
+                <w:sz w:val="19"/>
+                <w:szCs w:val="19"/>
+                <w:lang w:bidi="ar-SA"/>
+              </w:rPr>
+              <w:t xml:space="preserve"> { </w:t>
             </w:r>
             <w:r>
               <w:rPr>
@@ -14308,6 +14778,7 @@
                 <w:b/>
               </w:rPr>
             </w:pPr>
+            <w:proofErr w:type="spellStart"/>
             <w:r>
               <w:rPr>
                 <w:rFonts w:ascii="Consolas" w:hAnsi="Consolas" w:cs="Consolas"/>
@@ -14321,6 +14792,7 @@
               </w:rPr>
               <w:t>PatientInfo</w:t>
             </w:r>
+            <w:proofErr w:type="spellEnd"/>
           </w:p>
         </w:tc>
       </w:tr>
@@ -14389,6 +14861,7 @@
               </w:rPr>
               <w:t xml:space="preserve"> </w:t>
             </w:r>
+            <w:proofErr w:type="spellStart"/>
             <w:r>
               <w:rPr>
                 <w:rFonts w:ascii="Consolas" w:hAnsi="Consolas" w:cs="Consolas"/>
@@ -14401,6 +14874,7 @@
               </w:rPr>
               <w:t>PatientInfo</w:t>
             </w:r>
+            <w:proofErr w:type="spellEnd"/>
           </w:p>
           <w:p>
             <w:pPr>
@@ -14733,7 +15207,31 @@
                 <w:szCs w:val="19"/>
                 <w:lang w:bidi="ar-SA"/>
               </w:rPr>
-              <w:t xml:space="preserve"> bloodGroup { </w:t>
+              <w:t xml:space="preserve"> </w:t>
+            </w:r>
+            <w:proofErr w:type="spellStart"/>
+            <w:r>
+              <w:rPr>
+                <w:rFonts w:ascii="Consolas" w:hAnsi="Consolas" w:cs="Consolas"/>
+                <w:i w:val="0"/>
+                <w:iCs w:val="0"/>
+                <w:sz w:val="19"/>
+                <w:szCs w:val="19"/>
+                <w:lang w:bidi="ar-SA"/>
+              </w:rPr>
+              <w:t>bloodGroup</w:t>
+            </w:r>
+            <w:proofErr w:type="spellEnd"/>
+            <w:r>
+              <w:rPr>
+                <w:rFonts w:ascii="Consolas" w:hAnsi="Consolas" w:cs="Consolas"/>
+                <w:i w:val="0"/>
+                <w:iCs w:val="0"/>
+                <w:sz w:val="19"/>
+                <w:szCs w:val="19"/>
+                <w:lang w:bidi="ar-SA"/>
+              </w:rPr>
+              <w:t xml:space="preserve"> { </w:t>
             </w:r>
             <w:r>
               <w:rPr>
@@ -14830,6 +15328,7 @@
               </w:rPr>
               <w:t xml:space="preserve"> </w:t>
             </w:r>
+            <w:proofErr w:type="spellStart"/>
             <w:r>
               <w:rPr>
                 <w:rFonts w:ascii="Consolas" w:hAnsi="Consolas" w:cs="Consolas"/>
@@ -14842,6 +15341,7 @@
               </w:rPr>
               <w:t>int</w:t>
             </w:r>
+            <w:proofErr w:type="spellEnd"/>
             <w:r>
               <w:rPr>
                 <w:rFonts w:ascii="Consolas" w:hAnsi="Consolas" w:cs="Consolas"/>
@@ -15205,7 +15705,31 @@
                 <w:szCs w:val="19"/>
                 <w:lang w:bidi="ar-SA"/>
               </w:rPr>
-              <w:t xml:space="preserve"> admittedAddress { </w:t>
+              <w:t xml:space="preserve"> </w:t>
+            </w:r>
+            <w:proofErr w:type="spellStart"/>
+            <w:r>
+              <w:rPr>
+                <w:rFonts w:ascii="Consolas" w:hAnsi="Consolas" w:cs="Consolas"/>
+                <w:i w:val="0"/>
+                <w:iCs w:val="0"/>
+                <w:sz w:val="19"/>
+                <w:szCs w:val="19"/>
+                <w:lang w:bidi="ar-SA"/>
+              </w:rPr>
+              <w:t>admittedAddress</w:t>
+            </w:r>
+            <w:proofErr w:type="spellEnd"/>
+            <w:r>
+              <w:rPr>
+                <w:rFonts w:ascii="Consolas" w:hAnsi="Consolas" w:cs="Consolas"/>
+                <w:i w:val="0"/>
+                <w:iCs w:val="0"/>
+                <w:sz w:val="19"/>
+                <w:szCs w:val="19"/>
+                <w:lang w:bidi="ar-SA"/>
+              </w:rPr>
+              <w:t xml:space="preserve"> { </w:t>
             </w:r>
             <w:r>
               <w:rPr>
@@ -15302,6 +15826,7 @@
               </w:rPr>
               <w:t xml:space="preserve"> </w:t>
             </w:r>
+            <w:proofErr w:type="spellStart"/>
             <w:r>
               <w:rPr>
                 <w:rFonts w:ascii="Consolas" w:hAnsi="Consolas" w:cs="Consolas"/>
@@ -15314,16 +15839,41 @@
               </w:rPr>
               <w:t>DateTime</w:t>
             </w:r>
-            <w:r>
-              <w:rPr>
-                <w:rFonts w:ascii="Consolas" w:hAnsi="Consolas" w:cs="Consolas"/>
-                <w:i w:val="0"/>
-                <w:iCs w:val="0"/>
-                <w:sz w:val="19"/>
-                <w:szCs w:val="19"/>
-                <w:lang w:bidi="ar-SA"/>
-              </w:rPr>
-              <w:t xml:space="preserve"> expectedDate { </w:t>
+            <w:proofErr w:type="spellEnd"/>
+            <w:r>
+              <w:rPr>
+                <w:rFonts w:ascii="Consolas" w:hAnsi="Consolas" w:cs="Consolas"/>
+                <w:i w:val="0"/>
+                <w:iCs w:val="0"/>
+                <w:sz w:val="19"/>
+                <w:szCs w:val="19"/>
+                <w:lang w:bidi="ar-SA"/>
+              </w:rPr>
+              <w:t xml:space="preserve"> </w:t>
+            </w:r>
+            <w:proofErr w:type="spellStart"/>
+            <w:r>
+              <w:rPr>
+                <w:rFonts w:ascii="Consolas" w:hAnsi="Consolas" w:cs="Consolas"/>
+                <w:i w:val="0"/>
+                <w:iCs w:val="0"/>
+                <w:sz w:val="19"/>
+                <w:szCs w:val="19"/>
+                <w:lang w:bidi="ar-SA"/>
+              </w:rPr>
+              <w:t>expectedDate</w:t>
+            </w:r>
+            <w:proofErr w:type="spellEnd"/>
+            <w:r>
+              <w:rPr>
+                <w:rFonts w:ascii="Consolas" w:hAnsi="Consolas" w:cs="Consolas"/>
+                <w:i w:val="0"/>
+                <w:iCs w:val="0"/>
+                <w:sz w:val="19"/>
+                <w:szCs w:val="19"/>
+                <w:lang w:bidi="ar-SA"/>
+              </w:rPr>
+              <w:t xml:space="preserve"> { </w:t>
             </w:r>
             <w:r>
               <w:rPr>
@@ -15441,7 +15991,31 @@
                 <w:szCs w:val="19"/>
                 <w:lang w:bidi="ar-SA"/>
               </w:rPr>
-              <w:t xml:space="preserve"> assignedDonor { </w:t>
+              <w:t xml:space="preserve"> </w:t>
+            </w:r>
+            <w:proofErr w:type="spellStart"/>
+            <w:r>
+              <w:rPr>
+                <w:rFonts w:ascii="Consolas" w:hAnsi="Consolas" w:cs="Consolas"/>
+                <w:i w:val="0"/>
+                <w:iCs w:val="0"/>
+                <w:sz w:val="19"/>
+                <w:szCs w:val="19"/>
+                <w:lang w:bidi="ar-SA"/>
+              </w:rPr>
+              <w:t>assignedDonor</w:t>
+            </w:r>
+            <w:proofErr w:type="spellEnd"/>
+            <w:r>
+              <w:rPr>
+                <w:rFonts w:ascii="Consolas" w:hAnsi="Consolas" w:cs="Consolas"/>
+                <w:i w:val="0"/>
+                <w:iCs w:val="0"/>
+                <w:sz w:val="19"/>
+                <w:szCs w:val="19"/>
+                <w:lang w:bidi="ar-SA"/>
+              </w:rPr>
+              <w:t xml:space="preserve"> { </w:t>
             </w:r>
             <w:r>
               <w:rPr>
@@ -15559,7 +16133,31 @@
                 <w:szCs w:val="19"/>
                 <w:lang w:bidi="ar-SA"/>
               </w:rPr>
-              <w:t xml:space="preserve"> donorContact { </w:t>
+              <w:t xml:space="preserve"> </w:t>
+            </w:r>
+            <w:proofErr w:type="spellStart"/>
+            <w:r>
+              <w:rPr>
+                <w:rFonts w:ascii="Consolas" w:hAnsi="Consolas" w:cs="Consolas"/>
+                <w:i w:val="0"/>
+                <w:iCs w:val="0"/>
+                <w:sz w:val="19"/>
+                <w:szCs w:val="19"/>
+                <w:lang w:bidi="ar-SA"/>
+              </w:rPr>
+              <w:t>donorContact</w:t>
+            </w:r>
+            <w:proofErr w:type="spellEnd"/>
+            <w:r>
+              <w:rPr>
+                <w:rFonts w:ascii="Consolas" w:hAnsi="Consolas" w:cs="Consolas"/>
+                <w:i w:val="0"/>
+                <w:iCs w:val="0"/>
+                <w:sz w:val="19"/>
+                <w:szCs w:val="19"/>
+                <w:lang w:bidi="ar-SA"/>
+              </w:rPr>
+              <w:t xml:space="preserve"> { </w:t>
             </w:r>
             <w:r>
               <w:rPr>
@@ -15674,6 +16272,7 @@
                 <w:b/>
               </w:rPr>
             </w:pPr>
+            <w:proofErr w:type="spellStart"/>
             <w:r>
               <w:rPr>
                 <w:rFonts w:ascii="Consolas" w:hAnsi="Consolas" w:cs="Consolas"/>
@@ -15687,6 +16286,7 @@
               </w:rPr>
               <w:t>TodoInfo</w:t>
             </w:r>
+            <w:proofErr w:type="spellEnd"/>
           </w:p>
         </w:tc>
       </w:tr>
@@ -15756,6 +16356,7 @@
               </w:rPr>
               <w:t xml:space="preserve"> </w:t>
             </w:r>
+            <w:proofErr w:type="spellStart"/>
             <w:r>
               <w:rPr>
                 <w:rFonts w:ascii="Consolas" w:hAnsi="Consolas" w:cs="Consolas"/>
@@ -15768,6 +16369,7 @@
               </w:rPr>
               <w:t>TodoInfo</w:t>
             </w:r>
+            <w:proofErr w:type="spellEnd"/>
           </w:p>
           <w:p>
             <w:pPr>
@@ -15961,6 +16563,7 @@
               </w:rPr>
               <w:t xml:space="preserve"> </w:t>
             </w:r>
+            <w:proofErr w:type="spellStart"/>
             <w:r>
               <w:rPr>
                 <w:rFonts w:ascii="Consolas" w:hAnsi="Consolas" w:cs="Consolas"/>
@@ -15973,6 +16576,7 @@
               </w:rPr>
               <w:t>DateTime</w:t>
             </w:r>
+            <w:proofErr w:type="spellEnd"/>
             <w:r>
               <w:rPr>
                 <w:rFonts w:ascii="Consolas" w:hAnsi="Consolas" w:cs="Consolas"/>
@@ -16200,6 +16804,7 @@
                 <w:b/>
               </w:rPr>
             </w:pPr>
+            <w:proofErr w:type="spellStart"/>
             <w:r>
               <w:rPr>
                 <w:rFonts w:ascii="Consolas" w:hAnsi="Consolas" w:cs="Consolas"/>
@@ -16213,6 +16818,7 @@
               </w:rPr>
               <w:t>WellWisherInfo</w:t>
             </w:r>
+            <w:proofErr w:type="spellEnd"/>
           </w:p>
         </w:tc>
       </w:tr>
@@ -16281,6 +16887,7 @@
               </w:rPr>
               <w:t xml:space="preserve"> </w:t>
             </w:r>
+            <w:proofErr w:type="spellStart"/>
             <w:r>
               <w:rPr>
                 <w:rFonts w:ascii="Consolas" w:hAnsi="Consolas" w:cs="Consolas"/>
@@ -16293,6 +16900,7 @@
               </w:rPr>
               <w:t>WellWisherInfo</w:t>
             </w:r>
+            <w:proofErr w:type="spellEnd"/>
           </w:p>
           <w:p>
             <w:pPr>
@@ -16722,6 +17330,7 @@
               </w:rPr>
               <w:t xml:space="preserve"> </w:t>
             </w:r>
+            <w:proofErr w:type="spellStart"/>
             <w:r>
               <w:rPr>
                 <w:rFonts w:ascii="Consolas" w:hAnsi="Consolas" w:cs="Consolas"/>
@@ -16734,16 +17343,41 @@
               </w:rPr>
               <w:t>DateTime</w:t>
             </w:r>
-            <w:r>
-              <w:rPr>
-                <w:rFonts w:ascii="Consolas" w:hAnsi="Consolas" w:cs="Consolas"/>
-                <w:i w:val="0"/>
-                <w:iCs w:val="0"/>
-                <w:sz w:val="19"/>
-                <w:szCs w:val="19"/>
-                <w:lang w:bidi="ar-SA"/>
-              </w:rPr>
-              <w:t xml:space="preserve"> doj { </w:t>
+            <w:proofErr w:type="spellEnd"/>
+            <w:r>
+              <w:rPr>
+                <w:rFonts w:ascii="Consolas" w:hAnsi="Consolas" w:cs="Consolas"/>
+                <w:i w:val="0"/>
+                <w:iCs w:val="0"/>
+                <w:sz w:val="19"/>
+                <w:szCs w:val="19"/>
+                <w:lang w:bidi="ar-SA"/>
+              </w:rPr>
+              <w:t xml:space="preserve"> </w:t>
+            </w:r>
+            <w:proofErr w:type="spellStart"/>
+            <w:r>
+              <w:rPr>
+                <w:rFonts w:ascii="Consolas" w:hAnsi="Consolas" w:cs="Consolas"/>
+                <w:i w:val="0"/>
+                <w:iCs w:val="0"/>
+                <w:sz w:val="19"/>
+                <w:szCs w:val="19"/>
+                <w:lang w:bidi="ar-SA"/>
+              </w:rPr>
+              <w:t>doj</w:t>
+            </w:r>
+            <w:proofErr w:type="spellEnd"/>
+            <w:r>
+              <w:rPr>
+                <w:rFonts w:ascii="Consolas" w:hAnsi="Consolas" w:cs="Consolas"/>
+                <w:i w:val="0"/>
+                <w:iCs w:val="0"/>
+                <w:sz w:val="19"/>
+                <w:szCs w:val="19"/>
+                <w:lang w:bidi="ar-SA"/>
+              </w:rPr>
+              <w:t xml:space="preserve"> { </w:t>
             </w:r>
             <w:r>
               <w:rPr>
@@ -17102,7 +17736,15 @@
         </w:numPr>
       </w:pPr>
       <w:r>
-        <w:t>Relational DBMS MySQL will be used to implement &amp; execute SQL query to database.</w:t>
+        <w:t xml:space="preserve">Relational DBMS </w:t>
+      </w:r>
+      <w:proofErr w:type="spellStart"/>
+      <w:r>
+        <w:t>MySQL</w:t>
+      </w:r>
+      <w:proofErr w:type="spellEnd"/>
+      <w:r>
+        <w:t xml:space="preserve"> will be used to implement &amp; execute SQL query to database.</w:t>
       </w:r>
     </w:p>
     <w:p>
@@ -17460,6 +18102,7 @@
         </w:rPr>
         <w:t xml:space="preserve">This application will be developed for Windows operating system (Win7, Win XP) only; in future we are planning to make it </w:t>
       </w:r>
+      <w:proofErr w:type="spellStart"/>
       <w:r>
         <w:rPr>
           <w:rFonts w:ascii="Times New Roman" w:hAnsi="Times New Roman" w:cs="Times New Roman"/>
@@ -17471,6 +18114,7 @@
         </w:rPr>
         <w:t>runnable</w:t>
       </w:r>
+      <w:proofErr w:type="spellEnd"/>
       <w:r>
         <w:rPr>
           <w:rFonts w:ascii="Times New Roman" w:hAnsi="Times New Roman" w:cs="Times New Roman"/>
@@ -17507,6 +18151,7 @@
         </w:rPr>
         <w:t xml:space="preserve"> In case of mobile client we would develop it for java supported mobiles only; in future we would extend it to make it </w:t>
       </w:r>
+      <w:proofErr w:type="spellStart"/>
       <w:r>
         <w:rPr>
           <w:rFonts w:ascii="Times New Roman" w:hAnsi="Times New Roman" w:cs="Times New Roman"/>
@@ -17518,6 +18163,7 @@
         </w:rPr>
         <w:t>runnable</w:t>
       </w:r>
+      <w:proofErr w:type="spellEnd"/>
       <w:r>
         <w:rPr>
           <w:rFonts w:ascii="Times New Roman" w:hAnsi="Times New Roman" w:cs="Times New Roman"/>
@@ -17527,7 +18173,31 @@
           <w:szCs w:val="24"/>
           <w:lang w:eastAsia="en-IN"/>
         </w:rPr>
-        <w:t xml:space="preserve"> under other mobile operating systems like Android, iOS or Windows Mobile OS.</w:t>
+        <w:t xml:space="preserve"> under other mobile operating systems like Android, </w:t>
+      </w:r>
+      <w:proofErr w:type="spellStart"/>
+      <w:r>
+        <w:rPr>
+          <w:rFonts w:ascii="Times New Roman" w:hAnsi="Times New Roman" w:cs="Times New Roman"/>
+          <w:i w:val="0"/>
+          <w:color w:val="222222"/>
+          <w:sz w:val="24"/>
+          <w:szCs w:val="24"/>
+          <w:lang w:eastAsia="en-IN"/>
+        </w:rPr>
+        <w:t>iOS</w:t>
+      </w:r>
+      <w:proofErr w:type="spellEnd"/>
+      <w:r>
+        <w:rPr>
+          <w:rFonts w:ascii="Times New Roman" w:hAnsi="Times New Roman" w:cs="Times New Roman"/>
+          <w:i w:val="0"/>
+          <w:color w:val="222222"/>
+          <w:sz w:val="24"/>
+          <w:szCs w:val="24"/>
+          <w:lang w:eastAsia="en-IN"/>
+        </w:rPr>
+        <w:t xml:space="preserve"> or Windows Mobile OS.</w:t>
       </w:r>
     </w:p>
     <w:p>
@@ -17860,7 +18530,7 @@
                 <v:h position="#0,topLeft" xrange="0,21600"/>
               </v:handles>
             </v:shapetype>
-            <v:shape id="AutoShape 13" o:spid="_x0000_s2049" type="#_x0000_t5" style="position:absolute;margin-left:1439.2pt;margin-top:0;width:167.4pt;height:161.8pt;z-index:251659264;visibility:visible;mso-position-horizontal:right;mso-position-horizontal-relative:page;mso-position-vertical:bottom;mso-position-vertical-relative:page" o:gfxdata="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" adj="21600" fillcolor="#d2eaf1" stroked="f">
+            <v:shape id="AutoShape 13" o:spid="_x0000_s2049" type="#_x0000_t5" style="position:absolute;margin-left:1566.6pt;margin-top:0;width:167.4pt;height:161.8pt;z-index:251659264;visibility:visible;mso-position-horizontal:right;mso-position-horizontal-relative:page;mso-position-vertical:bottom;mso-position-vertical-relative:page" o:gfxdata="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" adj="21600" fillcolor="#d2eaf1" stroked="f">
               <v:textbox>
                 <w:txbxContent>
                   <w:p>
@@ -17895,7 +18565,7 @@
                         <w:sz w:val="72"/>
                         <w:szCs w:val="72"/>
                       </w:rPr>
-                      <w:t>19</w:t>
+                      <w:t>6</w:t>
                     </w:r>
                     <w:r>
                       <w:rPr>
@@ -25135,7 +25805,7 @@
 </file>
 
 <file path=customXml/itemProps1.xml><?xml version="1.0" encoding="utf-8"?>
-<ds:datastoreItem xmlns:ds="http://schemas.openxmlformats.org/officeDocument/2006/customXml" ds:itemID="{E9B41282-2835-4918-9BD3-2FCF10CDD346}">
+<ds:datastoreItem xmlns:ds="http://schemas.openxmlformats.org/officeDocument/2006/customXml" ds:itemID="{56CA302B-2AD4-47B8-97CE-479A37E803F2}">
   <ds:schemaRefs>
     <ds:schemaRef ds:uri="http://schemas.openxmlformats.org/officeDocument/2006/bibliography"/>
   </ds:schemaRefs>
